--- a/manuscript/Revised-Seasonal-CoV-Adaptive-Evolution-Manuscript.docx
+++ b/manuscript/Revised-Seasonal-CoV-Adaptive-Evolution-Manuscript.docx
@@ -189,7 +189,15 @@
       </w:r>
       <w:proofErr w:type="spellEnd"/>
       <w:r>
-        <w:t xml:space="preserve">, OC43 and 229E were identified as the causative agents of roughly 15% of common colds </w:t>
+        <w:t>, OC43 and 229E</w:t>
+      </w:r>
+      <w:ins w:id="0" w:author="kistlerk" w:date="2020-12-21T18:02:00Z">
+        <w:r>
+          <w:t>,</w:t>
+        </w:r>
+      </w:ins>
+      <w:r>
+        <w:t xml:space="preserve"> were identified as the causative agents of roughly 15% of common colds </w:t>
       </w:r>
       <w:r>
         <w:rPr>
@@ -322,7 +330,7 @@
 </w:fldData>
         </w:fldChar>
       </w:r>
-      <w:ins w:id="0" w:author="kistlerk" w:date="2020-12-19T12:12:00Z">
+      <w:ins w:id="1" w:author="kistlerk" w:date="2020-12-19T12:12:00Z">
         <w:r>
           <w:rPr>
             <w:color w:val="000000"/>
@@ -330,7 +338,7 @@
           <w:instrText>ADDIN paperpile_citation &lt;clusterId&gt;E315R663H143L766&lt;/clusterId&gt;&lt;version&gt;0.6.9&lt;/version&gt;&lt;metadata&gt;&lt;citation&gt;&lt;id&gt;8DF2925AE6FB11EABB0E9E649D9F4BF5&lt;/id&gt;&lt;no_author/&gt;&lt;prefix/&gt;&lt;suffix/&gt;&lt;locator/&gt;&lt;locator_label&gt;page&lt;/locator_label&gt;&lt;/citation&gt;&lt;citation&gt;&lt;id&gt;DD6FD364F6B511EA89C5AB56510204A5&lt;/id&gt;&lt;no_author/&gt;&lt;prefix/&gt;&lt;suffix/&gt;&lt;locator/&gt;&lt;locator_label&gt;page&lt;/locator_label&gt;&lt;/citation&gt;&lt;/metadata&gt; \* MERGEFORMAT</w:instrText>
         </w:r>
       </w:ins>
-      <w:del w:id="1" w:author="kistlerk" w:date="2020-12-19T12:11:00Z">
+      <w:del w:id="2" w:author="kistlerk" w:date="2020-12-19T12:11:00Z">
         <w:r>
           <w:rPr>
             <w:color w:val="000000"/>
@@ -338,7 +346,7 @@
           <w:delInstrText xml:space="preserve"> HYPERLINK "https://paperpile.com/c/XP3jQC/djjU+xYTp" \h </w:delInstrText>
         </w:r>
       </w:del>
-      <w:ins w:id="2" w:author="kistlerk" w:date="2020-12-19T12:12:00Z">
+      <w:ins w:id="3" w:author="kistlerk" w:date="2020-12-19T12:12:00Z">
         <w:r>
           <w:rPr>
             <w:color w:val="000000"/>
@@ -351,7 +359,7 @@
         </w:rPr>
         <w:fldChar w:fldCharType="separate"/>
       </w:r>
-      <w:ins w:id="3" w:author="kistlerk" w:date="2020-12-19T12:12:00Z">
+      <w:ins w:id="4" w:author="kistlerk" w:date="2020-12-19T12:12:00Z">
         <w:r>
           <w:rPr>
             <w:noProof/>
@@ -360,7 +368,7 @@
           <w:t>(McIntosh 1974; Heikkinen and Järvinen 2003)</w:t>
         </w:r>
       </w:ins>
-      <w:del w:id="4" w:author="kistlerk" w:date="2020-12-19T12:11:00Z">
+      <w:del w:id="5" w:author="kistlerk" w:date="2020-12-19T12:11:00Z">
         <w:r>
           <w:rPr>
             <w:noProof/>
@@ -489,7 +497,7 @@
 </w:fldData>
         </w:fldChar>
       </w:r>
-      <w:ins w:id="5" w:author="kistlerk" w:date="2020-12-19T12:12:00Z">
+      <w:ins w:id="6" w:author="kistlerk" w:date="2020-12-19T12:12:00Z">
         <w:r>
           <w:rPr>
             <w:color w:val="000000"/>
@@ -497,7 +505,7 @@
           <w:instrText>ADDIN paperpile_citation &lt;clusterId&gt;L995Z352V865Z658&lt;/clusterId&gt;&lt;version&gt;0.6.9&lt;/version&gt;&lt;metadata&gt;&lt;citation&gt;&lt;id&gt;26EF62F6E24411EAB27A9383DE8EC746&lt;/id&gt;&lt;no_author/&gt;&lt;prefix/&gt;&lt;suffix/&gt;&lt;locator/&gt;&lt;locator_label&gt;page&lt;/locator_label&gt;&lt;/citation&gt;&lt;citation&gt;&lt;id&gt;85CB339EE24511EAB0FE9383DE8EC746&lt;/id&gt;&lt;no_author/&gt;&lt;prefix/&gt;&lt;suffix/&gt;&lt;locator/&gt;&lt;locator_label&gt;page&lt;/locator_label&gt;&lt;/citation&gt;&lt;/metadata&gt; \* MERGEFORMAT</w:instrText>
         </w:r>
       </w:ins>
-      <w:del w:id="6" w:author="kistlerk" w:date="2020-12-19T12:11:00Z">
+      <w:del w:id="7" w:author="kistlerk" w:date="2020-12-19T12:11:00Z">
         <w:r>
           <w:rPr>
             <w:color w:val="000000"/>
@@ -505,7 +513,7 @@
           <w:delInstrText xml:space="preserve"> HYPERLINK "https://paperpile.com/c/XP3jQC/26Tz+Wfjf" \h </w:delInstrText>
         </w:r>
       </w:del>
-      <w:ins w:id="7" w:author="kistlerk" w:date="2020-12-19T12:12:00Z">
+      <w:ins w:id="8" w:author="kistlerk" w:date="2020-12-19T12:12:00Z">
         <w:r>
           <w:rPr>
             <w:color w:val="000000"/>
@@ -518,7 +526,7 @@
         </w:rPr>
         <w:fldChar w:fldCharType="separate"/>
       </w:r>
-      <w:ins w:id="8" w:author="kistlerk" w:date="2020-12-19T12:12:00Z">
+      <w:ins w:id="9" w:author="kistlerk" w:date="2020-12-19T12:12:00Z">
         <w:r>
           <w:rPr>
             <w:noProof/>
@@ -527,7 +535,7 @@
           <w:t>(Monto and Lim 1974; Hamre and Beem 1972)</w:t>
         </w:r>
       </w:ins>
-      <w:del w:id="9" w:author="kistlerk" w:date="2020-12-19T12:11:00Z">
+      <w:del w:id="10" w:author="kistlerk" w:date="2020-12-19T12:11:00Z">
         <w:r>
           <w:rPr>
             <w:noProof/>
@@ -609,7 +617,7 @@
 </w:fldData>
         </w:fldChar>
       </w:r>
-      <w:ins w:id="10" w:author="kistlerk" w:date="2020-12-19T12:12:00Z">
+      <w:ins w:id="11" w:author="kistlerk" w:date="2020-12-19T12:12:00Z">
         <w:r>
           <w:rPr>
             <w:color w:val="000000"/>
@@ -617,7 +625,7 @@
           <w:instrText>ADDIN paperpile_citation &lt;clusterId&gt;V678J955F316C139&lt;/clusterId&gt;&lt;version&gt;0.6.9&lt;/version&gt;&lt;metadata&gt;&lt;citation&gt;&lt;id&gt;805B6CCCF6C111EA8A969E649D9F4BF5&lt;/id&gt;&lt;no_author/&gt;&lt;prefix/&gt;&lt;suffix/&gt;&lt;locator/&gt;&lt;locator_label&gt;page&lt;/locator_label&gt;&lt;/citation&gt;&lt;/metadata&gt; \* MERGEFORMAT</w:instrText>
         </w:r>
       </w:ins>
-      <w:del w:id="11" w:author="kistlerk" w:date="2020-12-19T12:11:00Z">
+      <w:del w:id="12" w:author="kistlerk" w:date="2020-12-19T12:11:00Z">
         <w:r>
           <w:rPr>
             <w:color w:val="000000"/>
@@ -625,7 +633,7 @@
           <w:delInstrText xml:space="preserve"> HYPERLINK "https://paperpile.com/c/XP3jQC/6JUk" \h </w:delInstrText>
         </w:r>
       </w:del>
-      <w:ins w:id="12" w:author="kistlerk" w:date="2020-12-19T12:12:00Z">
+      <w:ins w:id="13" w:author="kistlerk" w:date="2020-12-19T12:12:00Z">
         <w:r>
           <w:rPr>
             <w:color w:val="000000"/>
@@ -638,7 +646,7 @@
         </w:rPr>
         <w:fldChar w:fldCharType="separate"/>
       </w:r>
-      <w:ins w:id="13" w:author="kistlerk" w:date="2020-12-19T12:12:00Z">
+      <w:ins w:id="14" w:author="kistlerk" w:date="2020-12-19T12:12:00Z">
         <w:r>
           <w:rPr>
             <w:noProof/>
@@ -647,7 +655,7 @@
           <w:t>(Liu, Liang, and Fung 2020)</w:t>
         </w:r>
       </w:ins>
-      <w:del w:id="14" w:author="kistlerk" w:date="2020-12-19T12:11:00Z">
+      <w:del w:id="15" w:author="kistlerk" w:date="2020-12-19T12:11:00Z">
         <w:r>
           <w:rPr>
             <w:noProof/>
@@ -760,7 +768,7 @@
 </w:fldData>
         </w:fldChar>
       </w:r>
-      <w:ins w:id="15" w:author="kistlerk" w:date="2020-12-19T12:12:00Z">
+      <w:ins w:id="16" w:author="kistlerk" w:date="2020-12-19T12:12:00Z">
         <w:r>
           <w:rPr>
             <w:color w:val="000000"/>
@@ -768,7 +776,7 @@
           <w:instrText>ADDIN paperpile_citation &lt;clusterId&gt;O489V747R227P842&lt;/clusterId&gt;&lt;version&gt;0.6.9&lt;/version&gt;&lt;metadata&gt;&lt;citation&gt;&lt;id&gt;092069F00B6B11EBAA156F85510204A5&lt;/id&gt;&lt;no_author/&gt;&lt;prefix/&gt;&lt;suffix/&gt;&lt;locator/&gt;&lt;locator_label&gt;page&lt;/locator_label&gt;&lt;/citation&gt;&lt;/metadata&gt; \* MERGEFORMAT</w:instrText>
         </w:r>
       </w:ins>
-      <w:del w:id="16" w:author="kistlerk" w:date="2020-12-19T12:12:00Z">
+      <w:del w:id="17" w:author="kistlerk" w:date="2020-12-19T12:12:00Z">
         <w:r>
           <w:rPr>
             <w:color w:val="000000"/>
@@ -776,7 +784,7 @@
           <w:delInstrText xml:space="preserve"> HYPERLINK "https://paperpile.com/c/XP3jQC/Mei3" \h </w:delInstrText>
         </w:r>
       </w:del>
-      <w:ins w:id="17" w:author="kistlerk" w:date="2020-12-19T12:12:00Z">
+      <w:ins w:id="18" w:author="kistlerk" w:date="2020-12-19T12:12:00Z">
         <w:r>
           <w:rPr>
             <w:color w:val="000000"/>
@@ -789,7 +797,7 @@
         </w:rPr>
         <w:fldChar w:fldCharType="separate"/>
       </w:r>
-      <w:ins w:id="18" w:author="kistlerk" w:date="2020-12-19T12:12:00Z">
+      <w:ins w:id="19" w:author="kistlerk" w:date="2020-12-19T12:12:00Z">
         <w:r>
           <w:rPr>
             <w:noProof/>
@@ -798,7 +806,7 @@
           <w:t>(Krammer 2020)</w:t>
         </w:r>
       </w:ins>
-      <w:del w:id="19" w:author="kistlerk" w:date="2020-12-19T12:12:00Z">
+      <w:del w:id="20" w:author="kistlerk" w:date="2020-12-19T12:12:00Z">
         <w:r>
           <w:rPr>
             <w:noProof/>
@@ -903,7 +911,7 @@
 </w:fldData>
         </w:fldChar>
       </w:r>
-      <w:ins w:id="20" w:author="kistlerk" w:date="2020-12-19T12:12:00Z">
+      <w:ins w:id="21" w:author="kistlerk" w:date="2020-12-19T12:12:00Z">
         <w:r>
           <w:rPr>
             <w:color w:val="000000"/>
@@ -911,7 +919,7 @@
           <w:instrText>ADDIN paperpile_citation &lt;clusterId&gt;B294P552E932B655&lt;/clusterId&gt;&lt;version&gt;0.6.9&lt;/version&gt;&lt;metadata&gt;&lt;citation&gt;&lt;id&gt;47E8CE76F6BB11EA8BC99E649D9F4BF5&lt;/id&gt;&lt;no_author/&gt;&lt;prefix/&gt;&lt;suffix/&gt;&lt;locator/&gt;&lt;locator_label&gt;page&lt;/locator_label&gt;&lt;/citation&gt;&lt;/metadata&gt; \* MERGEFORMAT</w:instrText>
         </w:r>
       </w:ins>
-      <w:del w:id="21" w:author="kistlerk" w:date="2020-12-19T12:12:00Z">
+      <w:del w:id="22" w:author="kistlerk" w:date="2020-12-19T12:12:00Z">
         <w:r>
           <w:rPr>
             <w:color w:val="000000"/>
@@ -919,7 +927,7 @@
           <w:delInstrText xml:space="preserve"> HYPERLINK "https://paperpile.com/c/XP3jQC/qj7z" \h </w:delInstrText>
         </w:r>
       </w:del>
-      <w:ins w:id="22" w:author="kistlerk" w:date="2020-12-19T12:12:00Z">
+      <w:ins w:id="23" w:author="kistlerk" w:date="2020-12-19T12:12:00Z">
         <w:r>
           <w:rPr>
             <w:color w:val="000000"/>
@@ -932,7 +940,7 @@
         </w:rPr>
         <w:fldChar w:fldCharType="separate"/>
       </w:r>
-      <w:ins w:id="23" w:author="kistlerk" w:date="2020-12-19T12:12:00Z">
+      <w:ins w:id="24" w:author="kistlerk" w:date="2020-12-19T12:12:00Z">
         <w:r>
           <w:rPr>
             <w:noProof/>
@@ -941,7 +949,7 @@
           <w:t>(Li 2016)</w:t>
         </w:r>
       </w:ins>
-      <w:del w:id="24" w:author="kistlerk" w:date="2020-12-19T12:12:00Z">
+      <w:del w:id="25" w:author="kistlerk" w:date="2020-12-19T12:12:00Z">
         <w:r>
           <w:rPr>
             <w:noProof/>
@@ -1052,7 +1060,7 @@
 </w:fldData>
         </w:fldChar>
       </w:r>
-      <w:ins w:id="25" w:author="kistlerk" w:date="2020-12-19T12:12:00Z">
+      <w:ins w:id="26" w:author="kistlerk" w:date="2020-12-19T12:12:00Z">
         <w:r>
           <w:rPr>
             <w:color w:val="000000"/>
@@ -1060,7 +1068,7 @@
           <w:instrText>ADDIN paperpile_citation &lt;clusterId&gt;N976B163Q744U447&lt;/clusterId&gt;&lt;version&gt;0.6.9&lt;/version&gt;&lt;metadata&gt;&lt;citation&gt;&lt;id&gt;626BEEF8E4AB11EAA1959383DE8EC746&lt;/id&gt;&lt;no_author/&gt;&lt;prefix/&gt;&lt;suffix/&gt;&lt;locator/&gt;&lt;locator_label&gt;page&lt;/locator_label&gt;&lt;/citation&gt;&lt;/metadata&gt; \* MERGEFORMAT</w:instrText>
         </w:r>
       </w:ins>
-      <w:del w:id="26" w:author="kistlerk" w:date="2020-12-19T12:12:00Z">
+      <w:del w:id="27" w:author="kistlerk" w:date="2020-12-19T12:12:00Z">
         <w:r>
           <w:rPr>
             <w:color w:val="000000"/>
@@ -1068,7 +1076,7 @@
           <w:delInstrText xml:space="preserve"> HYPERLINK "https://paperpile.com/c/XP3jQC/5srz" \h </w:delInstrText>
         </w:r>
       </w:del>
-      <w:ins w:id="27" w:author="kistlerk" w:date="2020-12-19T12:12:00Z">
+      <w:ins w:id="28" w:author="kistlerk" w:date="2020-12-19T12:12:00Z">
         <w:r>
           <w:rPr>
             <w:color w:val="000000"/>
@@ -1081,7 +1089,7 @@
         </w:rPr>
         <w:fldChar w:fldCharType="separate"/>
       </w:r>
-      <w:ins w:id="28" w:author="kistlerk" w:date="2020-12-19T12:12:00Z">
+      <w:ins w:id="29" w:author="kistlerk" w:date="2020-12-19T12:12:00Z">
         <w:r>
           <w:rPr>
             <w:noProof/>
@@ -1098,7 +1106,7 @@
           <w:t>2009)</w:t>
         </w:r>
       </w:ins>
-      <w:del w:id="29" w:author="kistlerk" w:date="2020-12-19T12:12:00Z">
+      <w:del w:id="30" w:author="kistlerk" w:date="2020-12-19T12:12:00Z">
         <w:r>
           <w:rPr>
             <w:noProof/>
@@ -1192,7 +1200,7 @@
 </w:fldData>
         </w:fldChar>
       </w:r>
-      <w:ins w:id="30" w:author="kistlerk" w:date="2020-12-19T12:12:00Z">
+      <w:ins w:id="31" w:author="kistlerk" w:date="2020-12-19T12:12:00Z">
         <w:r>
           <w:rPr>
             <w:color w:val="000000"/>
@@ -1200,7 +1208,7 @@
           <w:instrText>ADDIN paperpile_citation &lt;clusterId&gt;B898P958L648J159&lt;/clusterId&gt;&lt;version&gt;0.6.9&lt;/version&gt;&lt;metadata&gt;&lt;citation&gt;&lt;id&gt;A386650EF6C511EABCECAB56510204A5&lt;/id&gt;&lt;no_author/&gt;&lt;prefix/&gt;&lt;suffix/&gt;&lt;locator/&gt;&lt;locator_label&gt;page&lt;/locator_label&gt;&lt;/citation&gt;&lt;/metadata&gt; \* MERGEFORMAT</w:instrText>
         </w:r>
       </w:ins>
-      <w:del w:id="31" w:author="kistlerk" w:date="2020-12-19T12:12:00Z">
+      <w:del w:id="32" w:author="kistlerk" w:date="2020-12-19T12:12:00Z">
         <w:r>
           <w:rPr>
             <w:color w:val="000000"/>
@@ -1208,7 +1216,7 @@
           <w:delInstrText xml:space="preserve"> HYPERLINK "https://paperpile.com/c/XP3jQC/c13U" \h </w:delInstrText>
         </w:r>
       </w:del>
-      <w:ins w:id="32" w:author="kistlerk" w:date="2020-12-19T12:12:00Z">
+      <w:ins w:id="33" w:author="kistlerk" w:date="2020-12-19T12:12:00Z">
         <w:r>
           <w:rPr>
             <w:color w:val="000000"/>
@@ -1221,7 +1229,7 @@
         </w:rPr>
         <w:fldChar w:fldCharType="separate"/>
       </w:r>
-      <w:ins w:id="33" w:author="kistlerk" w:date="2020-12-19T12:12:00Z">
+      <w:ins w:id="34" w:author="kistlerk" w:date="2020-12-19T12:12:00Z">
         <w:r>
           <w:rPr>
             <w:noProof/>
@@ -1230,7 +1238,7 @@
           <w:t>(Drake 1993)</w:t>
         </w:r>
       </w:ins>
-      <w:del w:id="34" w:author="kistlerk" w:date="2020-12-19T12:12:00Z">
+      <w:del w:id="35" w:author="kistlerk" w:date="2020-12-19T12:12:00Z">
         <w:r>
           <w:rPr>
             <w:noProof/>
@@ -1298,7 +1306,7 @@
 </w:fldData>
         </w:fldChar>
       </w:r>
-      <w:ins w:id="35" w:author="kistlerk" w:date="2020-12-19T12:12:00Z">
+      <w:ins w:id="36" w:author="kistlerk" w:date="2020-12-19T12:12:00Z">
         <w:r>
           <w:rPr>
             <w:color w:val="000000"/>
@@ -1306,7 +1314,7 @@
           <w:instrText>ADDIN paperpile_citation &lt;clusterId&gt;Z157N214J895G318&lt;/clusterId&gt;&lt;version&gt;0.6.9&lt;/version&gt;&lt;metadata&gt;&lt;citation&gt;&lt;id&gt;4DA11FECE4AC11EABDCE9E649D9F4BF5&lt;/id&gt;&lt;no_author/&gt;&lt;prefix/&gt;&lt;suffix/&gt;&lt;locator/&gt;&lt;locator_label&gt;page&lt;/locator_label&gt;&lt;/citation&gt;&lt;/metadata&gt; \* MERGEFORMAT</w:instrText>
         </w:r>
       </w:ins>
-      <w:del w:id="36" w:author="kistlerk" w:date="2020-12-19T12:12:00Z">
+      <w:del w:id="37" w:author="kistlerk" w:date="2020-12-19T12:12:00Z">
         <w:r>
           <w:rPr>
             <w:color w:val="000000"/>
@@ -1314,7 +1322,7 @@
           <w:delInstrText xml:space="preserve"> HYPERLINK "https://paperpile.com/c/XP3jQC/Kbjg" \h </w:delInstrText>
         </w:r>
       </w:del>
-      <w:ins w:id="37" w:author="kistlerk" w:date="2020-12-19T12:12:00Z">
+      <w:ins w:id="38" w:author="kistlerk" w:date="2020-12-19T12:12:00Z">
         <w:r>
           <w:rPr>
             <w:color w:val="000000"/>
@@ -1327,7 +1335,7 @@
         </w:rPr>
         <w:fldChar w:fldCharType="separate"/>
       </w:r>
-      <w:ins w:id="38" w:author="kistlerk" w:date="2020-12-19T12:12:00Z">
+      <w:ins w:id="39" w:author="kistlerk" w:date="2020-12-19T12:12:00Z">
         <w:r>
           <w:rPr>
             <w:noProof/>
@@ -1336,7 +1344,7 @@
           <w:t>(Pasternak, Spaan, and Snijder 2006)</w:t>
         </w:r>
       </w:ins>
-      <w:del w:id="39" w:author="kistlerk" w:date="2020-12-19T12:12:00Z">
+      <w:del w:id="40" w:author="kistlerk" w:date="2020-12-19T12:12:00Z">
         <w:r>
           <w:rPr>
             <w:noProof/>
@@ -1517,7 +1525,7 @@
 </w:fldData>
         </w:fldChar>
       </w:r>
-      <w:ins w:id="40" w:author="kistlerk" w:date="2020-12-19T12:12:00Z">
+      <w:ins w:id="41" w:author="kistlerk" w:date="2020-12-19T12:12:00Z">
         <w:r>
           <w:rPr>
             <w:color w:val="000000"/>
@@ -1525,7 +1533,7 @@
           <w:instrText>ADDIN paperpile_citation &lt;clusterId&gt;F616T786P176M777&lt;/clusterId&gt;&lt;version&gt;0.6.9&lt;/version&gt;&lt;metadata&gt;&lt;citation&gt;&lt;id&gt;626BEEF8E4AB11EAA1959383DE8EC746&lt;/id&gt;&lt;no_author/&gt;&lt;prefix/&gt;&lt;suffix/&gt;&lt;locator/&gt;&lt;locator_label&gt;page&lt;/locator_label&gt;&lt;/citation&gt;&lt;citation&gt;&lt;id&gt;4822D3B4F6C511EA9C7D9E649D9F4BF5&lt;/id&gt;&lt;no_author/&gt;&lt;prefix/&gt;&lt;suffix/&gt;&lt;locator/&gt;&lt;locator_label&gt;page&lt;/locator_label&gt;&lt;/citation&gt;&lt;/metadata&gt; \* MERGEFORMAT</w:instrText>
         </w:r>
       </w:ins>
-      <w:del w:id="41" w:author="kistlerk" w:date="2020-12-19T12:12:00Z">
+      <w:del w:id="42" w:author="kistlerk" w:date="2020-12-19T12:12:00Z">
         <w:r>
           <w:rPr>
             <w:color w:val="000000"/>
@@ -1533,7 +1541,7 @@
           <w:delInstrText xml:space="preserve"> HYPERLINK "https://paperpile.com/c/XP3jQC/5srz+0LG6" \h </w:delInstrText>
         </w:r>
       </w:del>
-      <w:ins w:id="42" w:author="kistlerk" w:date="2020-12-19T12:12:00Z">
+      <w:ins w:id="43" w:author="kistlerk" w:date="2020-12-19T12:12:00Z">
         <w:r>
           <w:rPr>
             <w:color w:val="000000"/>
@@ -1546,7 +1554,7 @@
         </w:rPr>
         <w:fldChar w:fldCharType="separate"/>
       </w:r>
-      <w:ins w:id="43" w:author="kistlerk" w:date="2020-12-19T12:12:00Z">
+      <w:ins w:id="44" w:author="kistlerk" w:date="2020-12-19T12:12:00Z">
         <w:r>
           <w:rPr>
             <w:noProof/>
@@ -1555,7 +1563,7 @@
           <w:t>(Woo et al. 2009; Hon et al. 2008)</w:t>
         </w:r>
       </w:ins>
-      <w:del w:id="44" w:author="kistlerk" w:date="2020-12-19T12:12:00Z">
+      <w:del w:id="45" w:author="kistlerk" w:date="2020-12-19T12:12:00Z">
         <w:r>
           <w:rPr>
             <w:noProof/>
@@ -1698,7 +1706,7 @@
 </w:fldData>
         </w:fldChar>
       </w:r>
-      <w:ins w:id="45" w:author="kistlerk" w:date="2020-12-19T12:12:00Z">
+      <w:ins w:id="46" w:author="kistlerk" w:date="2020-12-19T12:12:00Z">
         <w:r>
           <w:rPr>
             <w:color w:val="000000"/>
@@ -1706,7 +1714,7 @@
           <w:instrText>ADDIN paperpile_citation &lt;clusterId&gt;H754V811K291H925&lt;/clusterId&gt;&lt;version&gt;0.6.9&lt;/version&gt;&lt;metadata&gt;&lt;citation&gt;&lt;id&gt;DFA2D6FAE70511EAA7569E649D9F4BF5&lt;/id&gt;&lt;no_author/&gt;&lt;prefix/&gt;&lt;suffix/&gt;&lt;locator/&gt;&lt;locator_label&gt;page&lt;/locator_label&gt;&lt;/citation&gt;&lt;/metadata&gt; \* MERGEFORMAT</w:instrText>
         </w:r>
       </w:ins>
-      <w:del w:id="46" w:author="kistlerk" w:date="2020-12-19T12:12:00Z">
+      <w:del w:id="47" w:author="kistlerk" w:date="2020-12-19T12:12:00Z">
         <w:r>
           <w:rPr>
             <w:color w:val="000000"/>
@@ -1714,7 +1722,7 @@
           <w:delInstrText xml:space="preserve"> HYPERLINK "https://paperpile.com/c/XP3jQC/Fnvh" \h </w:delInstrText>
         </w:r>
       </w:del>
-      <w:ins w:id="47" w:author="kistlerk" w:date="2020-12-19T12:12:00Z">
+      <w:ins w:id="48" w:author="kistlerk" w:date="2020-12-19T12:12:00Z">
         <w:r>
           <w:rPr>
             <w:color w:val="000000"/>
@@ -1727,7 +1735,7 @@
         </w:rPr>
         <w:fldChar w:fldCharType="separate"/>
       </w:r>
-      <w:ins w:id="48" w:author="kistlerk" w:date="2020-12-19T12:12:00Z">
+      <w:ins w:id="49" w:author="kistlerk" w:date="2020-12-19T12:12:00Z">
         <w:r>
           <w:rPr>
             <w:noProof/>
@@ -1736,7 +1744,7 @@
           <w:t>(Smith et al. 2004)</w:t>
         </w:r>
       </w:ins>
-      <w:del w:id="49" w:author="kistlerk" w:date="2020-12-19T12:12:00Z">
+      <w:del w:id="50" w:author="kistlerk" w:date="2020-12-19T12:12:00Z">
         <w:r>
           <w:rPr>
             <w:noProof/>
@@ -1873,7 +1881,7 @@
 </w:fldData>
         </w:fldChar>
       </w:r>
-      <w:ins w:id="50" w:author="kistlerk" w:date="2020-12-19T12:12:00Z">
+      <w:ins w:id="51" w:author="kistlerk" w:date="2020-12-19T12:12:00Z">
         <w:r>
           <w:rPr>
             <w:color w:val="000000"/>
@@ -1881,7 +1889,7 @@
           <w:instrText>ADDIN paperpile_citation &lt;clusterId&gt;I121W278L668P382&lt;/clusterId&gt;&lt;version&gt;0.6.9&lt;/version&gt;&lt;metadata&gt;&lt;citation&gt;&lt;id&gt;DFA2D6FAE70511EAA7569E649D9F4BF5&lt;/id&gt;&lt;no_author/&gt;&lt;prefix/&gt;&lt;suffix/&gt;&lt;locator/&gt;&lt;locator_label&gt;page&lt;/locator_label&gt;&lt;/citation&gt;&lt;/metadata&gt; \* MERGEFORMAT</w:instrText>
         </w:r>
       </w:ins>
-      <w:del w:id="51" w:author="kistlerk" w:date="2020-12-19T12:12:00Z">
+      <w:del w:id="52" w:author="kistlerk" w:date="2020-12-19T12:12:00Z">
         <w:r>
           <w:rPr>
             <w:color w:val="000000"/>
@@ -1889,7 +1897,7 @@
           <w:delInstrText xml:space="preserve"> HYPERLINK "https://paperpile.com/c/XP3jQC/Fnvh" \h </w:delInstrText>
         </w:r>
       </w:del>
-      <w:ins w:id="52" w:author="kistlerk" w:date="2020-12-19T12:12:00Z">
+      <w:ins w:id="53" w:author="kistlerk" w:date="2020-12-19T12:12:00Z">
         <w:r>
           <w:rPr>
             <w:color w:val="000000"/>
@@ -1902,7 +1910,7 @@
         </w:rPr>
         <w:fldChar w:fldCharType="separate"/>
       </w:r>
-      <w:ins w:id="53" w:author="kistlerk" w:date="2020-12-19T12:12:00Z">
+      <w:ins w:id="54" w:author="kistlerk" w:date="2020-12-19T12:12:00Z">
         <w:r>
           <w:rPr>
             <w:noProof/>
@@ -1911,7 +1919,7 @@
           <w:t>(Smith et al. 2004)</w:t>
         </w:r>
       </w:ins>
-      <w:del w:id="54" w:author="kistlerk" w:date="2020-12-19T12:12:00Z">
+      <w:del w:id="55" w:author="kistlerk" w:date="2020-12-19T12:12:00Z">
         <w:r>
           <w:rPr>
             <w:noProof/>
@@ -2024,7 +2032,7 @@
 </w:fldData>
         </w:fldChar>
       </w:r>
-      <w:ins w:id="55" w:author="kistlerk" w:date="2020-12-19T12:12:00Z">
+      <w:ins w:id="56" w:author="kistlerk" w:date="2020-12-19T12:12:00Z">
         <w:r>
           <w:rPr>
             <w:color w:val="000000"/>
@@ -2032,7 +2040,7 @@
           <w:instrText>ADDIN paperpile_citation &lt;clusterId&gt;L592Z658O949S733&lt;/clusterId&gt;&lt;version&gt;0.6.9&lt;/version&gt;&lt;metadata&gt;&lt;citation&gt;&lt;id&gt;E40D11E8E6FF11EA86139E649D9F4BF5&lt;/id&gt;&lt;no_author/&gt;&lt;prefix/&gt;&lt;suffix/&gt;&lt;locator/&gt;&lt;locator_label&gt;page&lt;/locator_label&gt;&lt;/citation&gt;&lt;/metadata&gt; \* MERGEFORMAT</w:instrText>
         </w:r>
       </w:ins>
-      <w:del w:id="56" w:author="kistlerk" w:date="2020-12-19T12:12:00Z">
+      <w:del w:id="57" w:author="kistlerk" w:date="2020-12-19T12:12:00Z">
         <w:r>
           <w:rPr>
             <w:color w:val="000000"/>
@@ -2040,7 +2048,7 @@
           <w:delInstrText xml:space="preserve"> HYPERLINK "https://paperpile.com/c/XP3jQC/qGRT" \h </w:delInstrText>
         </w:r>
       </w:del>
-      <w:ins w:id="57" w:author="kistlerk" w:date="2020-12-19T12:12:00Z">
+      <w:ins w:id="58" w:author="kistlerk" w:date="2020-12-19T12:12:00Z">
         <w:r>
           <w:rPr>
             <w:color w:val="000000"/>
@@ -2053,7 +2061,7 @@
         </w:rPr>
         <w:fldChar w:fldCharType="separate"/>
       </w:r>
-      <w:ins w:id="58" w:author="kistlerk" w:date="2020-12-19T12:12:00Z">
+      <w:ins w:id="59" w:author="kistlerk" w:date="2020-12-19T12:12:00Z">
         <w:r>
           <w:rPr>
             <w:noProof/>
@@ -2062,7 +2070,7 @@
           <w:t>(Fulton et al. 2015a)</w:t>
         </w:r>
       </w:ins>
-      <w:del w:id="59" w:author="kistlerk" w:date="2020-12-19T12:12:00Z">
+      <w:del w:id="60" w:author="kistlerk" w:date="2020-12-19T12:12:00Z">
         <w:r>
           <w:rPr>
             <w:noProof/>
@@ -2178,7 +2186,7 @@
 </w:fldData>
         </w:fldChar>
       </w:r>
-      <w:ins w:id="60" w:author="kistlerk" w:date="2020-12-19T12:12:00Z">
+      <w:ins w:id="61" w:author="kistlerk" w:date="2020-12-19T12:12:00Z">
         <w:r>
           <w:rPr>
             <w:color w:val="000000"/>
@@ -2186,7 +2194,7 @@
           <w:instrText>ADDIN paperpile_citation &lt;clusterId&gt;B594P552L942I656&lt;/clusterId&gt;&lt;version&gt;0.6.9&lt;/version&gt;&lt;metadata&gt;&lt;citation&gt;&lt;id&gt;09D193E8E6FD11EABBB29E649D9F4BF5&lt;/id&gt;&lt;no_author/&gt;&lt;prefix/&gt;&lt;suffix/&gt;&lt;locator/&gt;&lt;locator_label&gt;page&lt;/locator_label&gt;&lt;/citation&gt;&lt;/metadata&gt; \* MERGEFORMAT</w:instrText>
         </w:r>
       </w:ins>
-      <w:del w:id="61" w:author="kistlerk" w:date="2020-12-19T12:12:00Z">
+      <w:del w:id="62" w:author="kistlerk" w:date="2020-12-19T12:12:00Z">
         <w:r>
           <w:rPr>
             <w:color w:val="000000"/>
@@ -2194,7 +2202,7 @@
           <w:delInstrText xml:space="preserve"> HYPERLINK "https://paperpile.com/c/XP3jQC/AEGo" \h </w:delInstrText>
         </w:r>
       </w:del>
-      <w:ins w:id="62" w:author="kistlerk" w:date="2020-12-19T12:12:00Z">
+      <w:ins w:id="63" w:author="kistlerk" w:date="2020-12-19T12:12:00Z">
         <w:r>
           <w:rPr>
             <w:color w:val="000000"/>
@@ -2207,7 +2215,7 @@
         </w:rPr>
         <w:fldChar w:fldCharType="separate"/>
       </w:r>
-      <w:ins w:id="63" w:author="kistlerk" w:date="2020-12-19T12:12:00Z">
+      <w:ins w:id="64" w:author="kistlerk" w:date="2020-12-19T12:12:00Z">
         <w:r>
           <w:rPr>
             <w:noProof/>
@@ -2216,7 +2224,7 @@
           <w:t>(Reed 1984)</w:t>
         </w:r>
       </w:ins>
-      <w:del w:id="64" w:author="kistlerk" w:date="2020-12-19T12:12:00Z">
+      <w:del w:id="65" w:author="kistlerk" w:date="2020-12-19T12:12:00Z">
         <w:r>
           <w:rPr>
             <w:noProof/>
@@ -2456,7 +2464,7 @@
 </w:fldData>
         </w:fldChar>
       </w:r>
-      <w:ins w:id="65" w:author="kistlerk" w:date="2020-12-19T12:12:00Z">
+      <w:ins w:id="66" w:author="kistlerk" w:date="2020-12-19T12:12:00Z">
         <w:r>
           <w:rPr>
             <w:color w:val="000000"/>
@@ -2464,7 +2472,7 @@
           <w:instrText>ADDIN paperpile_citation &lt;clusterId&gt;U538H688D978B689&lt;/clusterId&gt;&lt;version&gt;0.6.9&lt;/version&gt;&lt;metadata&gt;&lt;citation&gt;&lt;id&gt;C37B0F6CF6C111EA92839E649D9F4BF5&lt;/id&gt;&lt;no_author/&gt;&lt;prefix/&gt;&lt;suffix/&gt;&lt;locator/&gt;&lt;locator_label&gt;page&lt;/locator_label&gt;&lt;/citation&gt;&lt;citation&gt;&lt;id&gt;8D9B1B46F6BA11EA82F19E649D9F4BF5&lt;/id&gt;&lt;no_author/&gt;&lt;prefix/&gt;&lt;suffix/&gt;&lt;locator/&gt;&lt;locator_label&gt;page&lt;/locator_label&gt;&lt;/citation&gt;&lt;citation&gt;&lt;id&gt;45AD34C4FA0511EA827CAB56510204A5&lt;/id&gt;&lt;no_author/&gt;&lt;prefix/&gt;&lt;suffix/&gt;&lt;locator/&gt;&lt;locator_label&gt;page&lt;/locator_label&gt;&lt;/citation&gt;&lt;/metadata&gt; \* MERGEFORMAT</w:instrText>
         </w:r>
       </w:ins>
-      <w:del w:id="66" w:author="kistlerk" w:date="2020-12-19T12:12:00Z">
+      <w:del w:id="67" w:author="kistlerk" w:date="2020-12-19T12:12:00Z">
         <w:r>
           <w:rPr>
             <w:color w:val="000000"/>
@@ -2472,7 +2480,7 @@
           <w:delInstrText xml:space="preserve"> HYPERLINK "https://paperpile.com/c/XP3jQC/vLU9+PxoP+5wQE" \h </w:delInstrText>
         </w:r>
       </w:del>
-      <w:ins w:id="67" w:author="kistlerk" w:date="2020-12-19T12:12:00Z">
+      <w:ins w:id="68" w:author="kistlerk" w:date="2020-12-19T12:12:00Z">
         <w:r>
           <w:rPr>
             <w:color w:val="000000"/>
@@ -2485,7 +2493,7 @@
         </w:rPr>
         <w:fldChar w:fldCharType="separate"/>
       </w:r>
-      <w:ins w:id="68" w:author="kistlerk" w:date="2020-12-19T12:12:00Z">
+      <w:ins w:id="69" w:author="kistlerk" w:date="2020-12-19T12:12:00Z">
         <w:r>
           <w:rPr>
             <w:noProof/>
@@ -2494,7 +2502,7 @@
           <w:t>(Lau et al. 2011; Zhang et al. 2015; Zhu et al. 2018)</w:t>
         </w:r>
       </w:ins>
-      <w:del w:id="69" w:author="kistlerk" w:date="2020-12-19T12:12:00Z">
+      <w:del w:id="70" w:author="kistlerk" w:date="2020-12-19T12:12:00Z">
         <w:r>
           <w:rPr>
             <w:noProof/>
@@ -2636,7 +2644,7 @@
 </w:fldData>
         </w:fldChar>
       </w:r>
-      <w:ins w:id="70" w:author="kistlerk" w:date="2020-12-19T12:12:00Z">
+      <w:ins w:id="71" w:author="kistlerk" w:date="2020-12-19T12:12:00Z">
         <w:r>
           <w:rPr>
             <w:color w:val="000000"/>
@@ -2644,7 +2652,7 @@
           <w:instrText>ADDIN paperpile_citation &lt;clusterId&gt;L332S389O779M463&lt;/clusterId&gt;&lt;version&gt;0.6.9&lt;/version&gt;&lt;metadata&gt;&lt;citation&gt;&lt;id&gt;94A41EBAE70111EAA7659E649D9F4BF5&lt;/id&gt;&lt;no_author/&gt;&lt;prefix/&gt;&lt;suffix/&gt;&lt;locator/&gt;&lt;locator_label&gt;page&lt;/locator_label&gt;&lt;/citation&gt;&lt;/metadata&gt; \* MERGEFORMAT</w:instrText>
         </w:r>
       </w:ins>
-      <w:del w:id="71" w:author="kistlerk" w:date="2020-12-19T12:12:00Z">
+      <w:del w:id="72" w:author="kistlerk" w:date="2020-12-19T12:12:00Z">
         <w:r>
           <w:rPr>
             <w:color w:val="000000"/>
@@ -2652,7 +2660,7 @@
           <w:delInstrText xml:space="preserve"> HYPERLINK "https://paperpile.com/c/XP3jQC/wcsO" \h </w:delInstrText>
         </w:r>
       </w:del>
-      <w:ins w:id="72" w:author="kistlerk" w:date="2020-12-19T12:12:00Z">
+      <w:ins w:id="73" w:author="kistlerk" w:date="2020-12-19T12:12:00Z">
         <w:r>
           <w:rPr>
             <w:color w:val="000000"/>
@@ -2665,7 +2673,7 @@
         </w:rPr>
         <w:fldChar w:fldCharType="separate"/>
       </w:r>
-      <w:ins w:id="73" w:author="kistlerk" w:date="2020-12-19T12:12:00Z">
+      <w:ins w:id="74" w:author="kistlerk" w:date="2020-12-19T12:12:00Z">
         <w:r>
           <w:rPr>
             <w:noProof/>
@@ -2674,7 +2682,7 @@
           <w:t>(Ren et al. 2015)</w:t>
         </w:r>
       </w:ins>
-      <w:del w:id="74" w:author="kistlerk" w:date="2020-12-19T12:12:00Z">
+      <w:del w:id="75" w:author="kistlerk" w:date="2020-12-19T12:12:00Z">
         <w:r>
           <w:rPr>
             <w:noProof/>
@@ -2768,7 +2776,7 @@
 </w:fldData>
         </w:fldChar>
       </w:r>
-      <w:ins w:id="75" w:author="kistlerk" w:date="2020-12-19T12:12:00Z">
+      <w:ins w:id="76" w:author="kistlerk" w:date="2020-12-19T12:12:00Z">
         <w:r>
           <w:rPr>
             <w:color w:val="000000"/>
@@ -2776,7 +2784,7 @@
           <w:instrText>ADDIN paperpile_citation &lt;clusterId&gt;H157U417K897O518&lt;/clusterId&gt;&lt;version&gt;0.6.9&lt;/version&gt;&lt;metadata&gt;&lt;citation&gt;&lt;id&gt;99FC0332E70111EAA7DB9E649D9F4BF5&lt;/id&gt;&lt;no_author/&gt;&lt;prefix/&gt;&lt;suffix/&gt;&lt;locator/&gt;&lt;locator_label&gt;page&lt;/locator_label&gt;&lt;/citation&gt;&lt;/metadata&gt; \* MERGEFORMAT</w:instrText>
         </w:r>
       </w:ins>
-      <w:del w:id="76" w:author="kistlerk" w:date="2020-12-19T12:12:00Z">
+      <w:del w:id="77" w:author="kistlerk" w:date="2020-12-19T12:12:00Z">
         <w:r>
           <w:rPr>
             <w:color w:val="000000"/>
@@ -2784,7 +2792,7 @@
           <w:delInstrText xml:space="preserve"> HYPERLINK "https://paperpile.com/c/XP3jQC/YPRA" \h </w:delInstrText>
         </w:r>
       </w:del>
-      <w:ins w:id="77" w:author="kistlerk" w:date="2020-12-19T12:12:00Z">
+      <w:ins w:id="78" w:author="kistlerk" w:date="2020-12-19T12:12:00Z">
         <w:r>
           <w:rPr>
             <w:color w:val="000000"/>
@@ -2797,7 +2805,7 @@
         </w:rPr>
         <w:fldChar w:fldCharType="separate"/>
       </w:r>
-      <w:ins w:id="78" w:author="kistlerk" w:date="2020-12-19T12:12:00Z">
+      <w:ins w:id="79" w:author="kistlerk" w:date="2020-12-19T12:12:00Z">
         <w:r>
           <w:rPr>
             <w:noProof/>
@@ -2806,7 +2814,7 @@
           <w:t>(Chibo and Birch 2006)</w:t>
         </w:r>
       </w:ins>
-      <w:del w:id="79" w:author="kistlerk" w:date="2020-12-19T12:12:00Z">
+      <w:del w:id="80" w:author="kistlerk" w:date="2020-12-19T12:12:00Z">
         <w:r>
           <w:rPr>
             <w:noProof/>
@@ -2918,7 +2926,7 @@
 </w:fldData>
         </w:fldChar>
       </w:r>
-      <w:ins w:id="80" w:author="kistlerk" w:date="2020-12-19T12:12:00Z">
+      <w:ins w:id="81" w:author="kistlerk" w:date="2020-12-19T12:12:00Z">
         <w:r>
           <w:rPr>
             <w:color w:val="000000"/>
@@ -2926,7 +2934,7 @@
           <w:instrText>ADDIN paperpile_citation &lt;clusterId&gt;A284O541D832H655&lt;/clusterId&gt;&lt;version&gt;0.6.9&lt;/version&gt;&lt;metadata&gt;&lt;citation&gt;&lt;id&gt;09972FCEF6BA11EAA30DAB56510204A5&lt;/id&gt;&lt;no_author/&gt;&lt;prefix/&gt;&lt;suffix/&gt;&lt;locator/&gt;&lt;locator_label&gt;page&lt;/locator_label&gt;&lt;/citation&gt;&lt;/metadata&gt; \* MERGEFORMAT</w:instrText>
         </w:r>
       </w:ins>
-      <w:del w:id="81" w:author="kistlerk" w:date="2020-12-19T12:12:00Z">
+      <w:del w:id="82" w:author="kistlerk" w:date="2020-12-19T12:12:00Z">
         <w:r>
           <w:rPr>
             <w:color w:val="000000"/>
@@ -2934,7 +2942,7 @@
           <w:delInstrText xml:space="preserve"> HYPERLINK "https://paperpile.com/c/XP3jQC/XLEo" \h </w:delInstrText>
         </w:r>
       </w:del>
-      <w:ins w:id="82" w:author="kistlerk" w:date="2020-12-19T12:12:00Z">
+      <w:ins w:id="83" w:author="kistlerk" w:date="2020-12-19T12:12:00Z">
         <w:r>
           <w:rPr>
             <w:color w:val="000000"/>
@@ -2947,7 +2955,7 @@
         </w:rPr>
         <w:fldChar w:fldCharType="separate"/>
       </w:r>
-      <w:ins w:id="83" w:author="kistlerk" w:date="2020-12-19T12:12:00Z">
+      <w:ins w:id="84" w:author="kistlerk" w:date="2020-12-19T12:12:00Z">
         <w:r>
           <w:rPr>
             <w:noProof/>
@@ -2956,7 +2964,7 @@
           <w:t>(Komabayashi et al. 2020)</w:t>
         </w:r>
       </w:ins>
-      <w:del w:id="84" w:author="kistlerk" w:date="2020-12-19T12:12:00Z">
+      <w:del w:id="85" w:author="kistlerk" w:date="2020-12-19T12:12:00Z">
         <w:r>
           <w:rPr>
             <w:noProof/>
@@ -3043,6 +3051,43 @@
         </w:rPr>
         <w:t>Results</w:t>
       </w:r>
+    </w:p>
+    <w:p>
+      <w:pPr>
+        <w:rPr>
+          <w:ins w:id="86" w:author="kistlerk" w:date="2020-12-21T14:55:00Z"/>
+          <w:i/>
+          <w:rPrChange w:id="87" w:author="kistlerk" w:date="2020-12-21T14:55:00Z">
+            <w:rPr>
+              <w:ins w:id="88" w:author="kistlerk" w:date="2020-12-21T14:55:00Z"/>
+            </w:rPr>
+          </w:rPrChange>
+        </w:rPr>
+      </w:pPr>
+      <w:ins w:id="89" w:author="kistlerk" w:date="2020-12-21T14:55:00Z">
+        <w:r>
+          <w:rPr>
+            <w:i/>
+          </w:rPr>
+          <w:t xml:space="preserve">Phylogenetic </w:t>
+        </w:r>
+      </w:ins>
+      <w:ins w:id="90" w:author="kistlerk" w:date="2020-12-21T14:56:00Z">
+        <w:r>
+          <w:rPr>
+            <w:i/>
+          </w:rPr>
+          <w:t>consideration</w:t>
+        </w:r>
+      </w:ins>
+      <w:ins w:id="91" w:author="kistlerk" w:date="2020-12-21T14:55:00Z">
+        <w:r>
+          <w:rPr>
+            <w:i/>
+          </w:rPr>
+          <w:t xml:space="preserve"> of viral diversity and recombination</w:t>
+        </w:r>
+      </w:ins>
     </w:p>
     <w:p>
       <w:r>
@@ -3260,7 +3305,7 @@
 </w:fldData>
         </w:fldChar>
       </w:r>
-      <w:ins w:id="85" w:author="kistlerk" w:date="2020-12-19T12:12:00Z">
+      <w:ins w:id="92" w:author="kistlerk" w:date="2020-12-19T12:12:00Z">
         <w:r>
           <w:rPr>
             <w:color w:val="000000"/>
@@ -3268,7 +3313,7 @@
           <w:instrText>ADDIN paperpile_citation &lt;clusterId&gt;N996A353W743U447&lt;/clusterId&gt;&lt;version&gt;0.6.9&lt;/version&gt;&lt;metadata&gt;&lt;citation&gt;&lt;id&gt;8D9B1B46F6BA11EA82F19E649D9F4BF5&lt;/id&gt;&lt;no_author/&gt;&lt;prefix/&gt;&lt;suffix/&gt;&lt;locator/&gt;&lt;locator_label&gt;page&lt;/locator_label&gt;&lt;/citation&gt;&lt;citation&gt;&lt;id&gt;09972FCEF6BA11EAA30DAB56510204A5&lt;/id&gt;&lt;no_author/&gt;&lt;prefix/&gt;&lt;suffix/&gt;&lt;locator/&gt;&lt;locator_label&gt;page&lt;/locator_label&gt;&lt;/citation&gt;&lt;citation&gt;&lt;id&gt;C37B0F6CF6C111EA92839E649D9F4BF5&lt;/id&gt;&lt;no_author/&gt;&lt;prefix/&gt;&lt;suffix/&gt;&lt;locator/&gt;&lt;locator_label&gt;page&lt;/locator_label&gt;&lt;/citation&gt;&lt;/metadata&gt; \* MERGEFORMAT</w:instrText>
         </w:r>
       </w:ins>
-      <w:del w:id="86" w:author="kistlerk" w:date="2020-12-19T12:12:00Z">
+      <w:del w:id="93" w:author="kistlerk" w:date="2020-12-19T12:12:00Z">
         <w:r>
           <w:rPr>
             <w:color w:val="000000"/>
@@ -3276,7 +3321,7 @@
           <w:delInstrText xml:space="preserve"> HYPERLINK "https://paperpile.com/c/XP3jQC/PxoP+XLEo+vLU9" \h </w:delInstrText>
         </w:r>
       </w:del>
-      <w:ins w:id="87" w:author="kistlerk" w:date="2020-12-19T12:12:00Z">
+      <w:ins w:id="94" w:author="kistlerk" w:date="2020-12-19T12:12:00Z">
         <w:r>
           <w:rPr>
             <w:color w:val="000000"/>
@@ -3289,7 +3334,7 @@
         </w:rPr>
         <w:fldChar w:fldCharType="separate"/>
       </w:r>
-      <w:ins w:id="88" w:author="kistlerk" w:date="2020-12-19T12:12:00Z">
+      <w:ins w:id="95" w:author="kistlerk" w:date="2020-12-19T12:12:00Z">
         <w:r>
           <w:rPr>
             <w:noProof/>
@@ -3298,7 +3343,7 @@
           <w:t>(Zhang et al. 2015; Komabayashi et al. 2020; Lau et al. 2011)</w:t>
         </w:r>
       </w:ins>
-      <w:del w:id="89" w:author="kistlerk" w:date="2020-12-19T12:12:00Z">
+      <w:del w:id="96" w:author="kistlerk" w:date="2020-12-19T12:12:00Z">
         <w:r>
           <w:rPr>
             <w:noProof/>
@@ -3316,12 +3361,12 @@
       <w:r>
         <w:t>. The phylogeny of OC43 bifurcates immediately from the root (Fig</w:t>
       </w:r>
-      <w:ins w:id="90" w:author="kistlerk [2]" w:date="2020-12-18T16:04:00Z">
+      <w:ins w:id="97" w:author="kistlerk [2]" w:date="2020-12-18T16:04:00Z">
         <w:r>
           <w:t>ure</w:t>
         </w:r>
       </w:ins>
-      <w:del w:id="91" w:author="kistlerk [2]" w:date="2020-12-18T16:03:00Z">
+      <w:del w:id="98" w:author="kistlerk [2]" w:date="2020-12-18T16:03:00Z">
         <w:r>
           <w:delText>.</w:delText>
         </w:r>
@@ -3329,12 +3374,12 @@
       <w:r>
         <w:t xml:space="preserve"> 1), indicating that OC43 consists of multiple, co-evolving lineages. Because of the distinct evolutionary histories, it is appropriate to conduct phylogenetic analyses separately for each lineage. We have arbitrarily labeled these lineages ‘A’ and ‘B’ (Fig</w:t>
       </w:r>
-      <w:ins w:id="92" w:author="kistlerk [2]" w:date="2020-12-18T16:03:00Z">
+      <w:ins w:id="99" w:author="kistlerk [2]" w:date="2020-12-18T16:03:00Z">
         <w:r>
           <w:t>ure</w:t>
         </w:r>
       </w:ins>
-      <w:del w:id="93" w:author="kistlerk [2]" w:date="2020-12-18T16:03:00Z">
+      <w:del w:id="100" w:author="kistlerk [2]" w:date="2020-12-18T16:03:00Z">
         <w:r>
           <w:delText>.</w:delText>
         </w:r>
@@ -3347,7 +3392,7 @@
     <w:p>
       <w:pPr>
         <w:rPr>
-          <w:ins w:id="94" w:author="kistlerk" w:date="2020-12-21T12:56:00Z"/>
+          <w:ins w:id="101" w:author="kistlerk" w:date="2020-12-21T12:56:00Z"/>
         </w:rPr>
       </w:pPr>
       <w:r>
@@ -3553,7 +3598,7 @@
 </w:fldData>
         </w:fldChar>
       </w:r>
-      <w:ins w:id="95" w:author="kistlerk" w:date="2020-12-19T12:12:00Z">
+      <w:ins w:id="102" w:author="kistlerk" w:date="2020-12-19T12:12:00Z">
         <w:r>
           <w:rPr>
             <w:color w:val="000000"/>
@@ -3561,7 +3606,7 @@
           <w:instrText>ADDIN paperpile_citation &lt;clusterId&gt;N345B623X183U796&lt;/clusterId&gt;&lt;version&gt;0.6.9&lt;/version&gt;&lt;metadata&gt;&lt;citation&gt;&lt;id&gt;4DA11FECE4AC11EABDCE9E649D9F4BF5&lt;/id&gt;&lt;no_author/&gt;&lt;prefix/&gt;&lt;suffix/&gt;&lt;locator/&gt;&lt;locator_label&gt;page&lt;/locator_label&gt;&lt;/citation&gt;&lt;citation&gt;&lt;id&gt;4822D3B4F6C511EA9C7D9E649D9F4BF5&lt;/id&gt;&lt;no_author/&gt;&lt;prefix/&gt;&lt;suffix/&gt;&lt;locator/&gt;&lt;locator_label&gt;page&lt;/locator_label&gt;&lt;/citation&gt;&lt;citation&gt;&lt;id&gt;C37B0F6CF6C111EA92839E649D9F4BF5&lt;/id&gt;&lt;no_author/&gt;&lt;prefix/&gt;&lt;suffix/&gt;&lt;locator/&gt;&lt;locator_label&gt;page&lt;/locator_label&gt;&lt;/citation&gt;&lt;/metadata&gt; \* MERGEFORMAT</w:instrText>
         </w:r>
       </w:ins>
-      <w:del w:id="96" w:author="kistlerk" w:date="2020-12-19T12:12:00Z">
+      <w:del w:id="103" w:author="kistlerk" w:date="2020-12-19T12:12:00Z">
         <w:r>
           <w:rPr>
             <w:color w:val="000000"/>
@@ -3569,7 +3614,7 @@
           <w:delInstrText xml:space="preserve"> HYPERLINK "https://paperpile.com/c/XP3jQC/Kbjg+0LG6+vLU9" \h </w:delInstrText>
         </w:r>
       </w:del>
-      <w:ins w:id="97" w:author="kistlerk" w:date="2020-12-19T12:12:00Z">
+      <w:ins w:id="104" w:author="kistlerk" w:date="2020-12-19T12:12:00Z">
         <w:r>
           <w:rPr>
             <w:color w:val="000000"/>
@@ -3582,7 +3627,7 @@
         </w:rPr>
         <w:fldChar w:fldCharType="separate"/>
       </w:r>
-      <w:ins w:id="98" w:author="kistlerk" w:date="2020-12-19T12:12:00Z">
+      <w:ins w:id="105" w:author="kistlerk" w:date="2020-12-19T12:12:00Z">
         <w:r>
           <w:rPr>
             <w:noProof/>
@@ -3591,7 +3636,7 @@
           <w:t>(Pasternak, Spaan, and Snijder 2006; Hon et al. 2008; Lau et al. 2011)</w:t>
         </w:r>
       </w:ins>
-      <w:del w:id="99" w:author="kistlerk" w:date="2020-12-19T12:12:00Z">
+      <w:del w:id="106" w:author="kistlerk" w:date="2020-12-19T12:12:00Z">
         <w:r>
           <w:rPr>
             <w:noProof/>
@@ -3700,7 +3745,7 @@
 </w:fldData>
         </w:fldChar>
       </w:r>
-      <w:ins w:id="100" w:author="kistlerk" w:date="2020-12-19T12:12:00Z">
+      <w:ins w:id="107" w:author="kistlerk" w:date="2020-12-19T12:12:00Z">
         <w:r>
           <w:rPr>
             <w:color w:val="000000"/>
@@ -3708,7 +3753,7 @@
           <w:instrText>ADDIN paperpile_citation &lt;clusterId&gt;B835H282D673B386&lt;/clusterId&gt;&lt;version&gt;0.6.9&lt;/version&gt;&lt;metadata&gt;&lt;citation&gt;&lt;id&gt;796F27B60B6E11EBA317AD509D9F4BF5&lt;/id&gt;&lt;no_author/&gt;&lt;prefix/&gt;&lt;suffix/&gt;&lt;locator/&gt;&lt;locator_label&gt;page&lt;/locator_label&gt;&lt;/citation&gt;&lt;/metadata&gt; \* MERGEFORMAT</w:instrText>
         </w:r>
       </w:ins>
-      <w:del w:id="101" w:author="kistlerk" w:date="2020-12-19T12:12:00Z">
+      <w:del w:id="108" w:author="kistlerk" w:date="2020-12-19T12:12:00Z">
         <w:r>
           <w:rPr>
             <w:color w:val="000000"/>
@@ -3716,7 +3761,7 @@
           <w:delInstrText xml:space="preserve"> HYPERLINK "https://paperpile.com/c/XP3jQC/iO5A" \h </w:delInstrText>
         </w:r>
       </w:del>
-      <w:ins w:id="102" w:author="kistlerk" w:date="2020-12-19T12:12:00Z">
+      <w:ins w:id="109" w:author="kistlerk" w:date="2020-12-19T12:12:00Z">
         <w:r>
           <w:rPr>
             <w:color w:val="000000"/>
@@ -3729,7 +3774,7 @@
         </w:rPr>
         <w:fldChar w:fldCharType="separate"/>
       </w:r>
-      <w:ins w:id="103" w:author="kistlerk" w:date="2020-12-19T12:12:00Z">
+      <w:ins w:id="110" w:author="kistlerk" w:date="2020-12-19T12:12:00Z">
         <w:r>
           <w:rPr>
             <w:noProof/>
@@ -3738,7 +3783,7 @@
           <w:t>(Kosakovsky Pond et al. 2006)</w:t>
         </w:r>
       </w:ins>
-      <w:del w:id="104" w:author="kistlerk" w:date="2020-12-19T12:12:00Z">
+      <w:del w:id="111" w:author="kistlerk" w:date="2020-12-19T12:12:00Z">
         <w:r>
           <w:rPr>
             <w:noProof/>
@@ -3764,12 +3809,12 @@
       <w:r>
         <w:t>) and spike trees reveals this pattern of recombination in some isolates (Fig</w:t>
       </w:r>
-      <w:ins w:id="105" w:author="kistlerk [2]" w:date="2020-12-18T16:03:00Z">
+      <w:ins w:id="112" w:author="kistlerk [2]" w:date="2020-12-18T16:03:00Z">
         <w:r>
           <w:t>ure</w:t>
         </w:r>
       </w:ins>
-      <w:del w:id="106" w:author="kistlerk [2]" w:date="2020-12-18T16:03:00Z">
+      <w:del w:id="113" w:author="kistlerk [2]" w:date="2020-12-18T16:03:00Z">
         <w:r>
           <w:delText>.</w:delText>
         </w:r>
@@ -3777,7 +3822,7 @@
       <w:r>
         <w:t xml:space="preserve"> 1</w:t>
       </w:r>
-      <w:ins w:id="107" w:author="kistlerk [2]" w:date="2020-12-18T16:03:00Z">
+      <w:ins w:id="114" w:author="kistlerk [2]" w:date="2020-12-18T16:03:00Z">
         <w:r>
           <w:t>- figure</w:t>
         </w:r>
@@ -3785,12 +3830,12 @@
       <w:r>
         <w:t xml:space="preserve"> </w:t>
       </w:r>
-      <w:del w:id="108" w:author="kistlerk [2]" w:date="2020-12-18T16:03:00Z">
+      <w:del w:id="115" w:author="kistlerk [2]" w:date="2020-12-18T16:03:00Z">
         <w:r>
           <w:delText xml:space="preserve">Supplement </w:delText>
         </w:r>
       </w:del>
-      <w:ins w:id="109" w:author="kistlerk [2]" w:date="2020-12-18T16:03:00Z">
+      <w:ins w:id="116" w:author="kistlerk [2]" w:date="2020-12-18T16:03:00Z">
         <w:r>
           <w:t xml:space="preserve">supplement </w:t>
         </w:r>
@@ -3798,12 +3843,12 @@
       <w:r>
         <w:t>1A). A comparison of the trees of the S1 and S2 sub-domains of spike shows more limited evidence for intragenic recombination (Fig</w:t>
       </w:r>
-      <w:ins w:id="110" w:author="kistlerk [2]" w:date="2020-12-18T16:03:00Z">
+      <w:ins w:id="117" w:author="kistlerk [2]" w:date="2020-12-18T16:03:00Z">
         <w:r>
           <w:t>ure</w:t>
         </w:r>
       </w:ins>
-      <w:del w:id="111" w:author="kistlerk [2]" w:date="2020-12-18T16:03:00Z">
+      <w:del w:id="118" w:author="kistlerk [2]" w:date="2020-12-18T16:03:00Z">
         <w:r>
           <w:delText>.</w:delText>
         </w:r>
@@ -3811,22 +3856,22 @@
       <w:r>
         <w:t xml:space="preserve"> 1</w:t>
       </w:r>
-      <w:ins w:id="112" w:author="kistlerk [2]" w:date="2020-12-18T16:03:00Z">
+      <w:ins w:id="119" w:author="kistlerk [2]" w:date="2020-12-18T16:03:00Z">
         <w:r>
           <w:t xml:space="preserve">-figure </w:t>
         </w:r>
       </w:ins>
-      <w:del w:id="113" w:author="kistlerk [2]" w:date="2020-12-18T16:03:00Z">
+      <w:del w:id="120" w:author="kistlerk [2]" w:date="2020-12-18T16:03:00Z">
         <w:r>
           <w:delText xml:space="preserve"> </w:delText>
         </w:r>
       </w:del>
-      <w:ins w:id="114" w:author="kistlerk [2]" w:date="2020-12-18T16:03:00Z">
+      <w:ins w:id="121" w:author="kistlerk [2]" w:date="2020-12-18T16:03:00Z">
         <w:r>
           <w:t>s</w:t>
         </w:r>
       </w:ins>
-      <w:del w:id="115" w:author="kistlerk [2]" w:date="2020-12-18T16:03:00Z">
+      <w:del w:id="122" w:author="kistlerk [2]" w:date="2020-12-18T16:03:00Z">
         <w:r>
           <w:delText>S</w:delText>
         </w:r>
@@ -3834,12 +3879,12 @@
       <w:r>
         <w:t>upplement 1B), which is consistent with the fact that the distance between two genetic loci is inversely-related to the chance that these loci remain linked during a recombination event.</w:t>
       </w:r>
-      <w:ins w:id="116" w:author="kistlerk" w:date="2020-12-19T12:48:00Z">
+      <w:ins w:id="123" w:author="kistlerk" w:date="2020-12-19T12:48:00Z">
         <w:r>
           <w:t xml:space="preserve"> </w:t>
         </w:r>
       </w:ins>
-      <w:del w:id="117" w:author="kistlerk" w:date="2020-12-19T12:48:00Z">
+      <w:del w:id="124" w:author="kistlerk" w:date="2020-12-19T12:48:00Z">
         <w:r>
           <w:delText xml:space="preserve"> </w:delText>
         </w:r>
@@ -3851,67 +3896,67 @@
     <w:p>
       <w:pPr>
         <w:rPr>
-          <w:ins w:id="118" w:author="kistlerk" w:date="2020-12-21T13:00:00Z"/>
+          <w:ins w:id="125" w:author="kistlerk" w:date="2020-12-21T13:00:00Z"/>
         </w:rPr>
       </w:pPr>
     </w:p>
     <w:p>
       <w:pPr>
         <w:rPr>
-          <w:ins w:id="119" w:author="kistlerk" w:date="2020-12-21T12:55:00Z"/>
+          <w:ins w:id="126" w:author="kistlerk" w:date="2020-12-21T12:55:00Z"/>
         </w:rPr>
       </w:pPr>
-      <w:ins w:id="120" w:author="kistlerk" w:date="2020-12-21T13:01:00Z">
+      <w:ins w:id="127" w:author="kistlerk" w:date="2020-12-21T13:01:00Z">
         <w:r>
           <w:t xml:space="preserve">Thus, </w:t>
         </w:r>
       </w:ins>
-      <w:ins w:id="121" w:author="kistlerk" w:date="2020-12-21T13:04:00Z">
+      <w:ins w:id="128" w:author="kistlerk" w:date="2020-12-21T13:04:00Z">
         <w:r>
           <w:t>in all of our analyses, we use</w:t>
         </w:r>
       </w:ins>
-      <w:ins w:id="122" w:author="kistlerk" w:date="2020-12-21T13:01:00Z">
+      <w:ins w:id="129" w:author="kistlerk" w:date="2020-12-21T13:01:00Z">
         <w:r>
           <w:t xml:space="preserve"> alignments and phylogenies of </w:t>
         </w:r>
       </w:ins>
-      <w:ins w:id="123" w:author="kistlerk" w:date="2020-12-21T13:03:00Z">
+      <w:ins w:id="130" w:author="kistlerk" w:date="2020-12-21T13:03:00Z">
         <w:r>
           <w:t xml:space="preserve">sequences of </w:t>
         </w:r>
       </w:ins>
-      <w:ins w:id="124" w:author="kistlerk" w:date="2020-12-21T13:01:00Z">
+      <w:ins w:id="131" w:author="kistlerk" w:date="2020-12-21T13:01:00Z">
         <w:r>
           <w:t>single gene</w:t>
         </w:r>
       </w:ins>
-      <w:ins w:id="125" w:author="kistlerk" w:date="2020-12-21T13:02:00Z">
+      <w:ins w:id="132" w:author="kistlerk" w:date="2020-12-21T13:02:00Z">
         <w:r>
           <w:t>s</w:t>
         </w:r>
       </w:ins>
-      <w:ins w:id="126" w:author="kistlerk" w:date="2020-12-21T13:01:00Z">
+      <w:ins w:id="133" w:author="kistlerk" w:date="2020-12-21T13:01:00Z">
         <w:r>
           <w:t xml:space="preserve"> (or genomic regions)</w:t>
         </w:r>
       </w:ins>
-      <w:ins w:id="127" w:author="kistlerk" w:date="2020-12-21T13:03:00Z">
+      <w:ins w:id="134" w:author="kistlerk" w:date="2020-12-21T13:03:00Z">
         <w:r>
           <w:t xml:space="preserve"> rather than whole genome sequences of isolates. We designate the</w:t>
         </w:r>
       </w:ins>
-      <w:del w:id="128" w:author="kistlerk" w:date="2020-12-21T12:56:00Z">
+      <w:del w:id="135" w:author="kistlerk" w:date="2020-12-21T12:56:00Z">
         <w:r>
           <w:delText xml:space="preserve"> </w:delText>
         </w:r>
       </w:del>
-      <w:del w:id="129" w:author="kistlerk" w:date="2020-12-21T13:00:00Z">
+      <w:del w:id="136" w:author="kistlerk" w:date="2020-12-21T13:00:00Z">
         <w:r>
           <w:delText>Because of this, we</w:delText>
         </w:r>
       </w:del>
-      <w:del w:id="130" w:author="kistlerk" w:date="2020-12-21T13:03:00Z">
+      <w:del w:id="137" w:author="kistlerk" w:date="2020-12-21T13:03:00Z">
         <w:r>
           <w:delText xml:space="preserve"> designate the</w:delText>
         </w:r>
@@ -3919,12 +3964,12 @@
       <w:r>
         <w:t xml:space="preserve"> lineage of </w:t>
       </w:r>
-      <w:del w:id="131" w:author="kistlerk" w:date="2020-12-21T13:02:00Z">
+      <w:del w:id="138" w:author="kistlerk" w:date="2020-12-21T13:02:00Z">
         <w:r>
           <w:delText xml:space="preserve">each </w:delText>
         </w:r>
       </w:del>
-      <w:ins w:id="132" w:author="kistlerk" w:date="2020-12-21T13:02:00Z">
+      <w:ins w:id="139" w:author="kistlerk" w:date="2020-12-21T13:02:00Z">
         <w:r>
           <w:t>those</w:t>
         </w:r>
@@ -3935,22 +3980,22 @@
       <w:r>
         <w:t>gene</w:t>
       </w:r>
-      <w:ins w:id="133" w:author="kistlerk" w:date="2020-12-21T13:02:00Z">
+      <w:ins w:id="140" w:author="kistlerk" w:date="2020-12-21T13:02:00Z">
         <w:r>
           <w:t>s (or genomic regions</w:t>
         </w:r>
       </w:ins>
-      <w:ins w:id="134" w:author="kistlerk" w:date="2020-12-21T13:04:00Z">
+      <w:ins w:id="141" w:author="kistlerk" w:date="2020-12-21T13:04:00Z">
         <w:r>
           <w:t xml:space="preserve">) </w:t>
         </w:r>
       </w:ins>
-      <w:ins w:id="135" w:author="kistlerk" w:date="2020-12-21T13:05:00Z">
+      <w:ins w:id="142" w:author="kistlerk" w:date="2020-12-21T13:05:00Z">
         <w:r>
           <w:t>based on the gene’s</w:t>
         </w:r>
       </w:ins>
-      <w:del w:id="136" w:author="kistlerk" w:date="2020-12-21T13:04:00Z">
+      <w:del w:id="143" w:author="kistlerk" w:date="2020-12-21T13:04:00Z">
         <w:r>
           <w:delText xml:space="preserve"> separately, based on that gene’s</w:delText>
         </w:r>
@@ -3970,7 +4015,7 @@
     <w:p>
       <w:pPr>
         <w:rPr>
-          <w:ins w:id="137" w:author="kistlerk" w:date="2020-12-21T12:55:00Z"/>
+          <w:ins w:id="144" w:author="kistlerk" w:date="2020-12-21T12:55:00Z"/>
         </w:rPr>
       </w:pPr>
     </w:p>
@@ -3978,7 +4023,7 @@
       <w:r>
         <w:t>This</w:t>
       </w:r>
-      <w:ins w:id="138" w:author="kistlerk" w:date="2020-12-21T12:55:00Z">
+      <w:ins w:id="145" w:author="kistlerk" w:date="2020-12-21T12:55:00Z">
         <w:r>
           <w:t xml:space="preserve"> strategy</w:t>
         </w:r>
@@ -4000,7 +4045,11 @@
       </w:r>
       <w:proofErr w:type="spellEnd"/>
       <w:r>
-        <w:t xml:space="preserve"> evolve antigenically, we expect to see adaptive evolution in spike, and particularly in the S1 domain of Spike </w:t>
+        <w:t xml:space="preserve"> evolve antigenically, we expect to see adaptive evolution in spike, and </w:t>
+      </w:r>
+      <w:r>
+        <w:lastRenderedPageBreak/>
+        <w:t xml:space="preserve">particularly in the S1 domain of Spike </w:t>
       </w:r>
       <w:r>
         <w:rPr>
@@ -4217,7 +4266,7 @@
 </w:fldData>
         </w:fldChar>
       </w:r>
-      <w:ins w:id="139" w:author="kistlerk" w:date="2020-12-19T12:12:00Z">
+      <w:ins w:id="146" w:author="kistlerk" w:date="2020-12-19T12:12:00Z">
         <w:r>
           <w:rPr>
             <w:color w:val="000000"/>
@@ -4225,7 +4274,7 @@
           <w:instrText>ADDIN paperpile_citation &lt;clusterId&gt;F416S763I154F767&lt;/clusterId&gt;&lt;version&gt;0.6.9&lt;/version&gt;&lt;metadata&gt;&lt;citation&gt;&lt;id&gt;4079AA54F6C311EA980CAB56510204A5&lt;/id&gt;&lt;no_author/&gt;&lt;prefix/&gt;&lt;suffix/&gt;&lt;locator/&gt;&lt;locator_label&gt;page&lt;/locator_label&gt;&lt;/citation&gt;&lt;citation&gt;&lt;id&gt;2F462A58F6C011EAB4B6AB56510204A5&lt;/id&gt;&lt;no_author/&gt;&lt;prefix/&gt;&lt;suffix/&gt;&lt;locator/&gt;&lt;locator_label&gt;page&lt;/locator_label&gt;&lt;/citation&gt;&lt;/metadata&gt; \* MERGEFORMAT</w:instrText>
         </w:r>
       </w:ins>
-      <w:del w:id="140" w:author="kistlerk" w:date="2020-12-19T12:12:00Z">
+      <w:del w:id="147" w:author="kistlerk" w:date="2020-12-19T12:12:00Z">
         <w:r>
           <w:rPr>
             <w:color w:val="000000"/>
@@ -4233,7 +4282,7 @@
           <w:delInstrText xml:space="preserve"> HYPERLINK "https://paperpile.com/c/XP3jQC/U6B3+T0oG" \h </w:delInstrText>
         </w:r>
       </w:del>
-      <w:ins w:id="141" w:author="kistlerk" w:date="2020-12-19T12:12:00Z">
+      <w:ins w:id="148" w:author="kistlerk" w:date="2020-12-19T12:12:00Z">
         <w:r>
           <w:rPr>
             <w:color w:val="000000"/>
@@ -4246,7 +4295,7 @@
         </w:rPr>
         <w:fldChar w:fldCharType="separate"/>
       </w:r>
-      <w:ins w:id="142" w:author="kistlerk" w:date="2020-12-19T12:12:00Z">
+      <w:ins w:id="149" w:author="kistlerk" w:date="2020-12-19T12:12:00Z">
         <w:r>
           <w:rPr>
             <w:noProof/>
@@ -4255,7 +4304,7 @@
           <w:t>(Hofmann et al. 2006; Hulswit et al. 2019)</w:t>
         </w:r>
       </w:ins>
-      <w:del w:id="143" w:author="kistlerk" w:date="2020-12-19T12:12:00Z">
+      <w:del w:id="150" w:author="kistlerk" w:date="2020-12-19T12:12:00Z">
         <w:r>
           <w:rPr>
             <w:noProof/>
@@ -4274,58 +4323,136 @@
         <w:t xml:space="preserve">, due to its exposed location at the virion’s surface and interaction with the host receptor. </w:t>
       </w:r>
     </w:p>
-    <w:p/>
-    <w:p>
-      <w:r>
-        <w:t xml:space="preserve">Using phylogenies constructed from the spike gene, we tallied the number of independent amino acid substitutions at each position within spike. The average number of mutations per site is higher in S1 than S2 for </w:t>
-      </w:r>
-      <w:proofErr w:type="spellStart"/>
-      <w:r>
-        <w:t>HCoV</w:t>
-      </w:r>
-      <w:proofErr w:type="spellEnd"/>
-      <w:r>
-        <w:t xml:space="preserve"> lineages in OC43 and 229E (</w:t>
-      </w:r>
-      <w:del w:id="144" w:author="kistlerk [2]" w:date="2020-12-18T16:05:00Z">
-        <w:r>
-          <w:delText>Fig</w:delText>
-        </w:r>
-      </w:del>
-      <w:ins w:id="145" w:author="kistlerk [2]" w:date="2020-12-18T16:05:00Z">
-        <w:r>
-          <w:t>Figure</w:t>
-        </w:r>
-      </w:ins>
-      <w:del w:id="146" w:author="kistlerk [2]" w:date="2020-12-18T16:05:00Z">
-        <w:r>
-          <w:delText>.</w:delText>
-        </w:r>
-      </w:del>
-      <w:r>
-        <w:t xml:space="preserve"> 2A). A greater occurrence of repeated mutations is expected if some mutations within S1 confer immune avoidance. Not only should S1 contain more repeated mutations, but we would also expect these mutations to spread widely after they occur due to their selective advantage. Additionally, we expect sites within S1 to experience diversifying selection due to the ongoing arms race between virus and host immune system. This is visible in the distribution of genotypes at the most repeatedly-mutated sites in OC43 lineage A (</w:t>
-      </w:r>
-      <w:del w:id="147" w:author="kistlerk [2]" w:date="2020-12-18T16:05:00Z">
-        <w:r>
-          <w:delText>Fig.</w:delText>
-        </w:r>
-      </w:del>
-      <w:ins w:id="148" w:author="kistlerk [2]" w:date="2020-12-18T16:05:00Z">
-        <w:r>
-          <w:t>Figure</w:t>
-        </w:r>
-      </w:ins>
-      <w:r>
-        <w:t xml:space="preserve"> 2B and 2C). </w:t>
-      </w:r>
-    </w:p>
-    <w:p/>
     <w:p>
       <w:pPr>
         <w:rPr>
-          <w:ins w:id="149" w:author="kistlerk" w:date="2020-12-19T12:56:00Z"/>
+          <w:ins w:id="151" w:author="kistlerk" w:date="2020-12-21T14:57:00Z"/>
         </w:rPr>
       </w:pPr>
+    </w:p>
+    <w:p>
+      <w:pPr>
+        <w:rPr>
+          <w:i/>
+          <w:rPrChange w:id="152" w:author="kistlerk" w:date="2020-12-21T14:57:00Z">
+            <w:rPr/>
+          </w:rPrChange>
+        </w:rPr>
+      </w:pPr>
+      <w:ins w:id="153" w:author="kistlerk" w:date="2020-12-21T15:07:00Z">
+        <w:r>
+          <w:rPr>
+            <w:i/>
+          </w:rPr>
+          <w:t>Phylogenetic inference of substitution prevalence within spike</w:t>
+        </w:r>
+      </w:ins>
+    </w:p>
+    <w:p>
+      <w:r>
+        <w:t xml:space="preserve">Using phylogenies constructed from the spike gene, we tallied the number of independent amino acid substitutions at each position within spike. The average number of mutations per site is higher in S1 than S2 for </w:t>
+      </w:r>
+      <w:proofErr w:type="spellStart"/>
+      <w:r>
+        <w:t>HCoV</w:t>
+      </w:r>
+      <w:proofErr w:type="spellEnd"/>
+      <w:r>
+        <w:t xml:space="preserve"> lineages in OC43 and 229E (</w:t>
+      </w:r>
+      <w:del w:id="154" w:author="kistlerk [2]" w:date="2020-12-18T16:05:00Z">
+        <w:r>
+          <w:delText>Fig</w:delText>
+        </w:r>
+      </w:del>
+      <w:ins w:id="155" w:author="kistlerk [2]" w:date="2020-12-18T16:05:00Z">
+        <w:r>
+          <w:t>Figure</w:t>
+        </w:r>
+      </w:ins>
+      <w:del w:id="156" w:author="kistlerk [2]" w:date="2020-12-18T16:05:00Z">
+        <w:r>
+          <w:delText>.</w:delText>
+        </w:r>
+      </w:del>
+      <w:r>
+        <w:t xml:space="preserve"> 2A). A greater occurrence of repeated mutations is expected if some mutations within S1 confer immune avoidance. Not only should S1 contain more repeated mutations, but we would also expect these mutations to spread widely after they occur due to their selective advantage. Additionally, we expect sites within S1 to experience diversifying selection due to the ongoing arms race between virus and host immune system. This is visible in the distribution of genotypes at the most repeatedly-mutated sites in OC43 lineage A (</w:t>
+      </w:r>
+      <w:del w:id="157" w:author="kistlerk [2]" w:date="2020-12-18T16:05:00Z">
+        <w:r>
+          <w:delText>Fig.</w:delText>
+        </w:r>
+      </w:del>
+      <w:ins w:id="158" w:author="kistlerk [2]" w:date="2020-12-18T16:05:00Z">
+        <w:r>
+          <w:t>Figure</w:t>
+        </w:r>
+      </w:ins>
+      <w:r>
+        <w:t xml:space="preserve"> 2B and 2C). </w:t>
+      </w:r>
+    </w:p>
+    <w:p>
+      <w:pPr>
+        <w:rPr>
+          <w:ins w:id="159" w:author="kistlerk" w:date="2020-12-21T15:08:00Z"/>
+        </w:rPr>
+      </w:pPr>
+    </w:p>
+    <w:p>
+      <w:pPr>
+        <w:rPr>
+          <w:i/>
+          <w:rPrChange w:id="160" w:author="kistlerk" w:date="2020-12-21T15:08:00Z">
+            <w:rPr/>
+          </w:rPrChange>
+        </w:rPr>
+      </w:pPr>
+      <w:ins w:id="161" w:author="kistlerk" w:date="2020-12-21T15:09:00Z">
+        <w:r>
+          <w:rPr>
+            <w:i/>
+          </w:rPr>
+          <w:t>Nonsynonymous</w:t>
+        </w:r>
+      </w:ins>
+      <w:ins w:id="162" w:author="kistlerk" w:date="2020-12-21T15:08:00Z">
+        <w:r>
+          <w:rPr>
+            <w:i/>
+          </w:rPr>
+          <w:t xml:space="preserve"> and synonymous divergence</w:t>
+        </w:r>
+      </w:ins>
+      <w:ins w:id="163" w:author="kistlerk" w:date="2020-12-21T15:09:00Z">
+        <w:r>
+          <w:rPr>
+            <w:i/>
+          </w:rPr>
+          <w:t xml:space="preserve"> in </w:t>
+        </w:r>
+        <w:proofErr w:type="spellStart"/>
+        <w:r>
+          <w:rPr>
+            <w:i/>
+          </w:rPr>
+          <w:t>RdRp</w:t>
+        </w:r>
+        <w:proofErr w:type="spellEnd"/>
+        <w:r>
+          <w:rPr>
+            <w:i/>
+          </w:rPr>
+          <w:t xml:space="preserve"> and subdomains of spike </w:t>
+        </w:r>
+      </w:ins>
+    </w:p>
+    <w:p>
+      <w:pPr>
+        <w:rPr>
+          <w:ins w:id="164" w:author="kistlerk" w:date="2020-12-19T12:56:00Z"/>
+        </w:rPr>
+      </w:pPr>
       <w:r>
         <w:t xml:space="preserve">An adaptively evolving gene, or region of the genome, should exhibit a high rate of nonsynonymous substitutions. For each seasonal </w:t>
       </w:r>
@@ -4335,7 +4462,15 @@
       </w:r>
       <w:proofErr w:type="spellEnd"/>
       <w:r>
-        <w:t xml:space="preserve"> lineage, we calculated nonsynonymous and synonymous divergence as the average Hamming distance from that lineage’s common ancestor </w:t>
+        <w:t xml:space="preserve"> lineage, we calculated nonsynonymous and synonymous divergence as the average Hamming distance from that lineage’s </w:t>
+      </w:r>
+      <w:ins w:id="165" w:author="kistlerk" w:date="2020-12-21T14:53:00Z">
+        <w:r>
+          <w:t xml:space="preserve">most recent </w:t>
+        </w:r>
+      </w:ins>
+      <w:r>
+        <w:t xml:space="preserve">common ancestor </w:t>
       </w:r>
       <w:r>
         <w:rPr>
@@ -4433,7 +4568,7 @@
 </w:fldData>
         </w:fldChar>
       </w:r>
-      <w:ins w:id="150" w:author="kistlerk" w:date="2020-12-19T12:12:00Z">
+      <w:ins w:id="166" w:author="kistlerk" w:date="2020-12-19T12:12:00Z">
         <w:r>
           <w:rPr>
             <w:color w:val="000000"/>
@@ -4441,7 +4576,7 @@
           <w:instrText>ADDIN paperpile_citation &lt;clusterId&gt;O186C164R754V447&lt;/clusterId&gt;&lt;version&gt;0.6.9&lt;/version&gt;&lt;metadata&gt;&lt;citation&gt;&lt;id&gt;A7E9631AE89911EAAD4F9E649D9F4BF5&lt;/id&gt;&lt;no_author/&gt;&lt;prefix/&gt;&lt;suffix/&gt;&lt;locator/&gt;&lt;locator_label&gt;page&lt;/locator_label&gt;&lt;/citation&gt;&lt;/metadata&gt; \* MERGEFORMAT</w:instrText>
         </w:r>
       </w:ins>
-      <w:del w:id="151" w:author="kistlerk" w:date="2020-12-19T12:12:00Z">
+      <w:del w:id="167" w:author="kistlerk" w:date="2020-12-19T12:12:00Z">
         <w:r>
           <w:rPr>
             <w:color w:val="000000"/>
@@ -4449,7 +4584,7 @@
           <w:delInstrText xml:space="preserve"> HYPERLINK "https://paperpile.com/c/XP3jQC/dnvi" \h </w:delInstrText>
         </w:r>
       </w:del>
-      <w:ins w:id="152" w:author="kistlerk" w:date="2020-12-19T12:12:00Z">
+      <w:ins w:id="168" w:author="kistlerk" w:date="2020-12-19T12:12:00Z">
         <w:r>
           <w:rPr>
             <w:color w:val="000000"/>
@@ -4462,7 +4597,7 @@
         </w:rPr>
         <w:fldChar w:fldCharType="separate"/>
       </w:r>
-      <w:ins w:id="153" w:author="kistlerk" w:date="2020-12-19T12:12:00Z">
+      <w:ins w:id="169" w:author="kistlerk" w:date="2020-12-19T12:12:00Z">
         <w:r>
           <w:rPr>
             <w:noProof/>
@@ -4471,7 +4606,7 @@
           <w:t>(Zanini et al. 2015)</w:t>
         </w:r>
       </w:ins>
-      <w:del w:id="154" w:author="kistlerk" w:date="2020-12-19T12:12:00Z">
+      <w:del w:id="170" w:author="kistlerk" w:date="2020-12-19T12:12:00Z">
         <w:r>
           <w:rPr>
             <w:noProof/>
@@ -4497,12 +4632,12 @@
       <w:r>
         <w:t xml:space="preserve"> of 229E and OC43 lineage A (Fig</w:t>
       </w:r>
-      <w:ins w:id="155" w:author="kistlerk [2]" w:date="2020-12-18T16:04:00Z">
+      <w:ins w:id="171" w:author="kistlerk [2]" w:date="2020-12-18T16:04:00Z">
         <w:r>
           <w:t>ure</w:t>
         </w:r>
       </w:ins>
-      <w:del w:id="156" w:author="kistlerk [2]" w:date="2020-12-18T16:04:00Z">
+      <w:del w:id="172" w:author="kistlerk [2]" w:date="2020-12-18T16:04:00Z">
         <w:r>
           <w:delText>.</w:delText>
         </w:r>
@@ -4534,12 +4669,12 @@
       <w:r>
         <w:t>. Separating spike into the S1 (receptor-binding) and S2 (membrane-fusion) domains reveals that the majority of nonsynonymous divergence in spike occurs within S1 (Fig</w:t>
       </w:r>
-      <w:ins w:id="157" w:author="kistlerk [2]" w:date="2020-12-18T16:05:00Z">
+      <w:ins w:id="173" w:author="kistlerk [2]" w:date="2020-12-18T16:05:00Z">
         <w:r>
           <w:t>ure</w:t>
         </w:r>
       </w:ins>
-      <w:del w:id="158" w:author="kistlerk [2]" w:date="2020-12-18T16:05:00Z">
+      <w:del w:id="174" w:author="kistlerk [2]" w:date="2020-12-18T16:05:00Z">
         <w:r>
           <w:delText>.</w:delText>
         </w:r>
@@ -4559,77 +4694,77 @@
     <w:p>
       <w:pPr>
         <w:rPr>
-          <w:ins w:id="159" w:author="kistlerk" w:date="2020-12-19T12:56:00Z"/>
+          <w:ins w:id="175" w:author="kistlerk" w:date="2020-12-19T12:56:00Z"/>
         </w:rPr>
       </w:pPr>
     </w:p>
     <w:p>
       <w:pPr>
         <w:rPr>
-          <w:del w:id="160" w:author="kistlerk" w:date="2020-12-19T13:19:00Z"/>
+          <w:del w:id="176" w:author="kistlerk" w:date="2020-12-19T13:19:00Z"/>
         </w:rPr>
       </w:pPr>
-      <w:ins w:id="161" w:author="kistlerk" w:date="2020-12-19T12:59:00Z">
+      <w:ins w:id="177" w:author="kistlerk" w:date="2020-12-19T12:59:00Z">
         <w:r>
           <w:t xml:space="preserve">We compared our analysis of </w:t>
         </w:r>
       </w:ins>
-      <w:ins w:id="162" w:author="kistlerk" w:date="2020-12-19T13:00:00Z">
+      <w:ins w:id="178" w:author="kistlerk" w:date="2020-12-19T13:00:00Z">
         <w:r>
           <w:t>divergence to</w:t>
         </w:r>
       </w:ins>
-      <w:ins w:id="163" w:author="kistlerk" w:date="2020-12-19T13:06:00Z">
+      <w:ins w:id="179" w:author="kistlerk" w:date="2020-12-19T13:06:00Z">
         <w:r>
           <w:t xml:space="preserve"> the results</w:t>
         </w:r>
       </w:ins>
-      <w:ins w:id="164" w:author="kistlerk" w:date="2020-12-19T13:00:00Z">
+      <w:ins w:id="180" w:author="kistlerk" w:date="2020-12-19T13:00:00Z">
         <w:r>
           <w:t xml:space="preserve"> a</w:t>
         </w:r>
       </w:ins>
-      <w:ins w:id="165" w:author="kistlerk" w:date="2020-12-19T13:05:00Z">
+      <w:ins w:id="181" w:author="kistlerk" w:date="2020-12-19T13:05:00Z">
         <w:r>
           <w:t xml:space="preserve"> more standard approach for detecting positive selection on certain branches of a phylogeny.</w:t>
         </w:r>
       </w:ins>
-      <w:ins w:id="166" w:author="kistlerk" w:date="2020-12-19T13:07:00Z">
+      <w:ins w:id="182" w:author="kistlerk" w:date="2020-12-19T13:07:00Z">
         <w:r>
           <w:t xml:space="preserve"> </w:t>
         </w:r>
       </w:ins>
-      <w:ins w:id="167" w:author="kistlerk" w:date="2020-12-19T13:08:00Z">
+      <w:ins w:id="183" w:author="kistlerk" w:date="2020-12-19T13:08:00Z">
         <w:r>
           <w:t xml:space="preserve">This </w:t>
         </w:r>
       </w:ins>
-      <w:ins w:id="168" w:author="kistlerk" w:date="2020-12-19T13:10:00Z">
+      <w:ins w:id="184" w:author="kistlerk" w:date="2020-12-19T13:10:00Z">
         <w:r>
           <w:t>approach</w:t>
         </w:r>
       </w:ins>
-      <w:ins w:id="169" w:author="kistlerk" w:date="2020-12-19T13:08:00Z">
+      <w:ins w:id="185" w:author="kistlerk" w:date="2020-12-19T13:08:00Z">
         <w:r>
           <w:t>, called MEME, is</w:t>
         </w:r>
       </w:ins>
-      <w:ins w:id="170" w:author="kistlerk" w:date="2020-12-19T13:00:00Z">
+      <w:ins w:id="186" w:author="kistlerk" w:date="2020-12-19T13:00:00Z">
         <w:r>
           <w:t xml:space="preserve"> </w:t>
         </w:r>
       </w:ins>
-      <w:ins w:id="171" w:author="kistlerk" w:date="2020-12-19T13:05:00Z">
+      <w:ins w:id="187" w:author="kistlerk" w:date="2020-12-19T13:05:00Z">
         <w:r>
           <w:t>maximum-likelihood</w:t>
         </w:r>
       </w:ins>
-      <w:ins w:id="172" w:author="kistlerk" w:date="2020-12-19T13:07:00Z">
+      <w:ins w:id="188" w:author="kistlerk" w:date="2020-12-19T13:07:00Z">
         <w:r>
           <w:t xml:space="preserve"> method</w:t>
         </w:r>
       </w:ins>
-      <w:ins w:id="173" w:author="kistlerk" w:date="2020-12-19T13:05:00Z">
+      <w:ins w:id="189" w:author="kistlerk" w:date="2020-12-19T13:05:00Z">
         <w:r>
           <w:t xml:space="preserve"> </w:t>
         </w:r>
@@ -4637,12 +4772,12 @@
           <w:t>which gives a</w:t>
         </w:r>
       </w:ins>
-      <w:ins w:id="174" w:author="kistlerk" w:date="2020-12-19T13:06:00Z">
+      <w:ins w:id="190" w:author="kistlerk" w:date="2020-12-19T13:06:00Z">
         <w:r>
           <w:t xml:space="preserve"> single</w:t>
         </w:r>
       </w:ins>
-      <w:ins w:id="175" w:author="kistlerk" w:date="2020-12-19T12:59:00Z">
+      <w:ins w:id="191" w:author="kistlerk" w:date="2020-12-19T12:59:00Z">
         <w:r>
           <w:t xml:space="preserve"> </w:t>
         </w:r>
@@ -4650,7 +4785,7 @@
         <w:r>
           <w:rPr>
             <w:i/>
-            <w:rPrChange w:id="176" w:author="kistlerk" w:date="2020-12-19T13:06:00Z">
+            <w:rPrChange w:id="192" w:author="kistlerk" w:date="2020-12-19T13:06:00Z">
               <w:rPr/>
             </w:rPrChange>
           </w:rPr>
@@ -4660,7 +4795,7 @@
         <w:r>
           <w:rPr>
             <w:i/>
-            <w:rPrChange w:id="177" w:author="kistlerk" w:date="2020-12-19T13:06:00Z">
+            <w:rPrChange w:id="193" w:author="kistlerk" w:date="2020-12-19T13:06:00Z">
               <w:rPr/>
             </w:rPrChange>
           </w:rPr>
@@ -4670,7 +4805,7 @@
         <w:r>
           <w:rPr>
             <w:i/>
-            <w:rPrChange w:id="178" w:author="kistlerk" w:date="2020-12-19T13:06:00Z">
+            <w:rPrChange w:id="194" w:author="kistlerk" w:date="2020-12-19T13:06:00Z">
               <w:rPr/>
             </w:rPrChange>
           </w:rPr>
@@ -4681,17 +4816,17 @@
           <w:t xml:space="preserve"> </w:t>
         </w:r>
       </w:ins>
-      <w:ins w:id="179" w:author="kistlerk" w:date="2020-12-19T13:06:00Z">
+      <w:ins w:id="195" w:author="kistlerk" w:date="2020-12-19T13:06:00Z">
         <w:r>
           <w:t>value for each</w:t>
         </w:r>
       </w:ins>
-      <w:ins w:id="180" w:author="kistlerk" w:date="2020-12-19T13:07:00Z">
+      <w:ins w:id="196" w:author="kistlerk" w:date="2020-12-19T13:07:00Z">
         <w:r>
           <w:t xml:space="preserve"> gene</w:t>
         </w:r>
       </w:ins>
-      <w:ins w:id="181" w:author="kistlerk" w:date="2020-12-19T13:10:00Z">
+      <w:ins w:id="197" w:author="kistlerk" w:date="2020-12-19T13:10:00Z">
         <w:r>
           <w:t xml:space="preserve"> </w:t>
         </w:r>
@@ -4812,7 +4947,7 @@
           </w:fldChar>
         </w:r>
       </w:ins>
-      <w:ins w:id="182" w:author="kistlerk" w:date="2020-12-19T13:12:00Z">
+      <w:ins w:id="198" w:author="kistlerk" w:date="2020-12-19T13:12:00Z">
         <w:r>
           <w:instrText>ADDIN paperpile_citation &lt;clusterId&gt;A531O688D978B682&lt;/clusterId&gt;&lt;version&gt;0.6.9&lt;/version&gt;&lt;metadata&gt;&lt;citation&gt;&lt;id&gt;33718e63-577d-4f93-9e75-111c94f974a6&lt;/id&gt;&lt;no_author/&gt;&lt;prefix/&gt;&lt;suffix/&gt;&lt;locator/&gt;&lt;locator_label&gt;page&lt;/locator_label&gt;&lt;/citation&gt;&lt;citation&gt;&lt;id&gt;824d1954-2834-44b9-ad4e-f3c10b1ea970&lt;/id&gt;&lt;no_author/&gt;&lt;prefix/&gt;&lt;suffix/&gt;&lt;locator/&gt;&lt;locator_label&gt;page&lt;/locator_label&gt;&lt;/citation&gt;&lt;/metadata&gt; \* MERGEFORMAT</w:instrText>
         </w:r>
@@ -4820,7 +4955,7 @@
       <w:r>
         <w:fldChar w:fldCharType="separate"/>
       </w:r>
-      <w:ins w:id="183" w:author="kistlerk" w:date="2020-12-19T13:12:00Z">
+      <w:ins w:id="199" w:author="kistlerk" w:date="2020-12-19T13:12:00Z">
         <w:r>
           <w:rPr>
             <w:noProof/>
@@ -4828,7 +4963,7 @@
           <w:t>(Murrell et al. 2012; Weaver et al. 2018)</w:t>
         </w:r>
       </w:ins>
-      <w:ins w:id="184" w:author="kistlerk" w:date="2020-12-19T13:10:00Z">
+      <w:ins w:id="200" w:author="kistlerk" w:date="2020-12-19T13:10:00Z">
         <w:r>
           <w:fldChar w:fldCharType="end"/>
         </w:r>
@@ -4836,28 +4971,28 @@
           <w:t>.</w:t>
         </w:r>
       </w:ins>
-      <w:ins w:id="185" w:author="kistlerk" w:date="2020-12-19T13:12:00Z">
+      <w:ins w:id="201" w:author="kistlerk" w:date="2020-12-19T13:12:00Z">
         <w:r>
           <w:t xml:space="preserve"> </w:t>
         </w:r>
       </w:ins>
-      <w:ins w:id="186" w:author="kistlerk" w:date="2020-12-19T13:13:00Z">
+      <w:ins w:id="202" w:author="kistlerk" w:date="2020-12-19T13:13:00Z">
         <w:r>
           <w:t xml:space="preserve">In agreement with measures of </w:t>
         </w:r>
       </w:ins>
-      <w:ins w:id="187" w:author="kistlerk" w:date="2020-12-19T13:42:00Z">
+      <w:ins w:id="203" w:author="kistlerk" w:date="2020-12-19T13:42:00Z">
         <w:r>
           <w:t xml:space="preserve">nonsynonymous </w:t>
         </w:r>
       </w:ins>
-      <w:ins w:id="188" w:author="kistlerk" w:date="2020-12-19T13:13:00Z">
+      <w:ins w:id="204" w:author="kistlerk" w:date="2020-12-19T13:13:00Z">
         <w:r>
           <w:t xml:space="preserve">divergence over time, </w:t>
         </w:r>
       </w:ins>
       <w:proofErr w:type="spellStart"/>
-      <w:ins w:id="189" w:author="kistlerk" w:date="2020-12-19T13:42:00Z">
+      <w:ins w:id="205" w:author="kistlerk" w:date="2020-12-19T13:42:00Z">
         <w:r>
           <w:rPr>
             <w:i/>
@@ -4891,22 +5026,22 @@
           <w:t xml:space="preserve"> and higher in S1 than S2</w:t>
         </w:r>
       </w:ins>
-      <w:ins w:id="190" w:author="kistlerk" w:date="2020-12-19T13:44:00Z">
+      <w:ins w:id="206" w:author="kistlerk" w:date="2020-12-19T13:44:00Z">
         <w:r>
           <w:t xml:space="preserve"> (Table 2)</w:t>
         </w:r>
       </w:ins>
-      <w:ins w:id="191" w:author="kistlerk" w:date="2020-12-19T13:13:00Z">
+      <w:ins w:id="207" w:author="kistlerk" w:date="2020-12-19T13:13:00Z">
         <w:r>
           <w:t>.</w:t>
         </w:r>
       </w:ins>
-      <w:ins w:id="192" w:author="kistlerk" w:date="2020-12-19T13:43:00Z">
+      <w:ins w:id="208" w:author="kistlerk" w:date="2020-12-19T13:43:00Z">
         <w:r>
           <w:t xml:space="preserve"> </w:t>
         </w:r>
       </w:ins>
-      <w:ins w:id="193" w:author="kistlerk" w:date="2020-12-19T13:55:00Z">
+      <w:ins w:id="209" w:author="kistlerk" w:date="2020-12-19T13:55:00Z">
         <w:r>
           <w:t xml:space="preserve">However, we believe the standard </w:t>
         </w:r>
@@ -4948,14 +5083,14 @@
     <w:p>
       <w:pPr>
         <w:rPr>
-          <w:ins w:id="194" w:author="kistlerk" w:date="2020-12-19T13:15:00Z"/>
+          <w:ins w:id="210" w:author="kistlerk" w:date="2020-12-19T13:15:00Z"/>
         </w:rPr>
       </w:pPr>
     </w:p>
     <w:p>
       <w:pPr>
         <w:rPr>
-          <w:ins w:id="195" w:author="kistlerk" w:date="2020-12-19T13:15:00Z"/>
+          <w:ins w:id="211" w:author="kistlerk" w:date="2020-12-19T13:15:00Z"/>
         </w:rPr>
       </w:pPr>
     </w:p>
@@ -4973,7 +5108,7 @@
         </w:tblBorders>
         <w:tblLayout w:type="fixed"/>
         <w:tblLook w:val="0600" w:firstRow="0" w:lastRow="0" w:firstColumn="0" w:lastColumn="0" w:noHBand="1" w:noVBand="1"/>
-        <w:tblPrChange w:id="196" w:author="kistlerk" w:date="2020-12-19T13:37:00Z">
+        <w:tblPrChange w:id="212" w:author="kistlerk" w:date="2020-12-19T13:37:00Z">
           <w:tblPr>
             <w:tblStyle w:val="a"/>
             <w:tblW w:w="7195" w:type="dxa"/>
@@ -4996,7 +5131,7 @@
         <w:gridCol w:w="1781"/>
         <w:gridCol w:w="1781"/>
         <w:gridCol w:w="1781"/>
-        <w:tblGridChange w:id="197">
+        <w:tblGridChange w:id="213">
           <w:tblGrid>
             <w:gridCol w:w="1615"/>
             <w:gridCol w:w="1800"/>
@@ -5009,8 +5144,8 @@
       <w:tr>
         <w:trPr>
           <w:trHeight w:val="445"/>
-          <w:ins w:id="198" w:author="kistlerk" w:date="2020-12-19T13:15:00Z"/>
-          <w:trPrChange w:id="199" w:author="kistlerk" w:date="2020-12-19T13:37:00Z">
+          <w:ins w:id="214" w:author="kistlerk" w:date="2020-12-19T13:15:00Z"/>
+          <w:trPrChange w:id="215" w:author="kistlerk" w:date="2020-12-19T13:37:00Z">
             <w:trPr>
               <w:trHeight w:val="445"/>
             </w:trPr>
@@ -5033,7 +5168,7 @@
               <w:right w:w="20" w:type="dxa"/>
             </w:tcMar>
             <w:vAlign w:val="bottom"/>
-            <w:tcPrChange w:id="200" w:author="kistlerk" w:date="2020-12-19T13:37:00Z">
+            <w:tcPrChange w:id="216" w:author="kistlerk" w:date="2020-12-19T13:37:00Z">
               <w:tcPr>
                 <w:tcW w:w="1615" w:type="dxa"/>
                 <w:tcBorders>
@@ -5064,7 +5199,7 @@
               </w:pBdr>
               <w:jc w:val="center"/>
               <w:rPr>
-                <w:ins w:id="201" w:author="kistlerk" w:date="2020-12-19T13:15:00Z"/>
+                <w:ins w:id="217" w:author="kistlerk" w:date="2020-12-19T13:15:00Z"/>
                 <w:sz w:val="20"/>
                 <w:szCs w:val="20"/>
               </w:rPr>
@@ -5088,7 +5223,7 @@
               <w:right w:w="20" w:type="dxa"/>
             </w:tcMar>
             <w:vAlign w:val="bottom"/>
-            <w:tcPrChange w:id="202" w:author="kistlerk" w:date="2020-12-19T13:37:00Z">
+            <w:tcPrChange w:id="218" w:author="kistlerk" w:date="2020-12-19T13:37:00Z">
               <w:tcPr>
                 <w:tcW w:w="1800" w:type="dxa"/>
                 <w:tcBorders>
@@ -5119,13 +5254,13 @@
               </w:pBdr>
               <w:jc w:val="center"/>
               <w:rPr>
-                <w:ins w:id="203" w:author="kistlerk" w:date="2020-12-19T13:15:00Z"/>
+                <w:ins w:id="219" w:author="kistlerk" w:date="2020-12-19T13:15:00Z"/>
                 <w:sz w:val="20"/>
                 <w:szCs w:val="20"/>
               </w:rPr>
             </w:pPr>
             <w:proofErr w:type="spellStart"/>
-            <w:ins w:id="204" w:author="kistlerk" w:date="2020-12-19T13:17:00Z">
+            <w:ins w:id="220" w:author="kistlerk" w:date="2020-12-19T13:17:00Z">
               <w:r>
                 <w:rPr>
                   <w:b/>
@@ -5149,7 +5284,7 @@
             </w:tcBorders>
             <w:shd w:val="clear" w:color="auto" w:fill="auto"/>
             <w:vAlign w:val="bottom"/>
-            <w:tcPrChange w:id="205" w:author="kistlerk" w:date="2020-12-19T13:37:00Z">
+            <w:tcPrChange w:id="221" w:author="kistlerk" w:date="2020-12-19T13:37:00Z">
               <w:tcPr>
                 <w:tcW w:w="1710" w:type="dxa"/>
                 <w:tcBorders>
@@ -5173,13 +5308,13 @@
               </w:pBdr>
               <w:jc w:val="center"/>
               <w:rPr>
-                <w:ins w:id="206" w:author="kistlerk" w:date="2020-12-19T13:21:00Z"/>
+                <w:ins w:id="222" w:author="kistlerk" w:date="2020-12-19T13:21:00Z"/>
                 <w:b/>
                 <w:sz w:val="20"/>
                 <w:szCs w:val="20"/>
               </w:rPr>
             </w:pPr>
-            <w:ins w:id="207" w:author="kistlerk" w:date="2020-12-19T13:21:00Z">
+            <w:ins w:id="223" w:author="kistlerk" w:date="2020-12-19T13:21:00Z">
               <w:r>
                 <w:rPr>
                   <w:b/>
@@ -5208,7 +5343,7 @@
               <w:right w:w="20" w:type="dxa"/>
             </w:tcMar>
             <w:vAlign w:val="bottom"/>
-            <w:tcPrChange w:id="208" w:author="kistlerk" w:date="2020-12-19T13:37:00Z">
+            <w:tcPrChange w:id="224" w:author="kistlerk" w:date="2020-12-19T13:37:00Z">
               <w:tcPr>
                 <w:tcW w:w="1710" w:type="dxa"/>
                 <w:tcBorders>
@@ -5239,12 +5374,12 @@
               </w:pBdr>
               <w:jc w:val="center"/>
               <w:rPr>
-                <w:ins w:id="209" w:author="kistlerk" w:date="2020-12-19T13:15:00Z"/>
+                <w:ins w:id="225" w:author="kistlerk" w:date="2020-12-19T13:15:00Z"/>
                 <w:sz w:val="20"/>
                 <w:szCs w:val="20"/>
               </w:rPr>
             </w:pPr>
-            <w:ins w:id="210" w:author="kistlerk" w:date="2020-12-19T13:17:00Z">
+            <w:ins w:id="226" w:author="kistlerk" w:date="2020-12-19T13:17:00Z">
               <w:r>
                 <w:rPr>
                   <w:b/>
@@ -5273,7 +5408,7 @@
               <w:right w:w="20" w:type="dxa"/>
             </w:tcMar>
             <w:vAlign w:val="bottom"/>
-            <w:tcPrChange w:id="211" w:author="kistlerk" w:date="2020-12-19T13:37:00Z">
+            <w:tcPrChange w:id="227" w:author="kistlerk" w:date="2020-12-19T13:37:00Z">
               <w:tcPr>
                 <w:tcW w:w="2070" w:type="dxa"/>
                 <w:tcBorders>
@@ -5304,11 +5439,11 @@
               </w:pBdr>
               <w:jc w:val="center"/>
               <w:rPr>
-                <w:ins w:id="212" w:author="kistlerk" w:date="2020-12-19T13:15:00Z"/>
+                <w:ins w:id="228" w:author="kistlerk" w:date="2020-12-19T13:15:00Z"/>
                 <w:sz w:val="20"/>
                 <w:szCs w:val="20"/>
               </w:rPr>
-              <w:pPrChange w:id="213" w:author="kistlerk" w:date="2020-12-19T13:37:00Z">
+              <w:pPrChange w:id="229" w:author="kistlerk" w:date="2020-12-19T13:37:00Z">
                 <w:pPr>
                   <w:widowControl w:val="0"/>
                   <w:pBdr>
@@ -5322,7 +5457,7 @@
                 </w:pPr>
               </w:pPrChange>
             </w:pPr>
-            <w:ins w:id="214" w:author="kistlerk" w:date="2020-12-19T13:17:00Z">
+            <w:ins w:id="230" w:author="kistlerk" w:date="2020-12-19T13:17:00Z">
               <w:r>
                 <w:rPr>
                   <w:b/>
@@ -5338,8 +5473,8 @@
       <w:tr>
         <w:trPr>
           <w:trHeight w:val="475"/>
-          <w:ins w:id="215" w:author="kistlerk" w:date="2020-12-19T13:15:00Z"/>
-          <w:trPrChange w:id="216" w:author="kistlerk" w:date="2020-12-19T13:37:00Z">
+          <w:ins w:id="231" w:author="kistlerk" w:date="2020-12-19T13:15:00Z"/>
+          <w:trPrChange w:id="232" w:author="kistlerk" w:date="2020-12-19T13:37:00Z">
             <w:trPr>
               <w:trHeight w:val="475"/>
             </w:trPr>
@@ -5362,7 +5497,7 @@
               <w:right w:w="20" w:type="dxa"/>
             </w:tcMar>
             <w:vAlign w:val="bottom"/>
-            <w:tcPrChange w:id="217" w:author="kistlerk" w:date="2020-12-19T13:37:00Z">
+            <w:tcPrChange w:id="233" w:author="kistlerk" w:date="2020-12-19T13:37:00Z">
               <w:tcPr>
                 <w:tcW w:w="1615" w:type="dxa"/>
                 <w:tcBorders>
@@ -5393,25 +5528,25 @@
               </w:pBdr>
               <w:jc w:val="center"/>
               <w:rPr>
-                <w:ins w:id="218" w:author="kistlerk" w:date="2020-12-19T13:15:00Z"/>
+                <w:ins w:id="234" w:author="kistlerk" w:date="2020-12-19T13:15:00Z"/>
                 <w:sz w:val="20"/>
                 <w:szCs w:val="20"/>
-                <w:rPrChange w:id="219" w:author="kistlerk" w:date="2020-12-19T13:34:00Z">
+                <w:rPrChange w:id="235" w:author="kistlerk" w:date="2020-12-19T13:34:00Z">
                   <w:rPr>
-                    <w:ins w:id="220" w:author="kistlerk" w:date="2020-12-19T13:15:00Z"/>
+                    <w:ins w:id="236" w:author="kistlerk" w:date="2020-12-19T13:15:00Z"/>
                     <w:sz w:val="20"/>
                     <w:szCs w:val="20"/>
                   </w:rPr>
                 </w:rPrChange>
               </w:rPr>
             </w:pPr>
-            <w:ins w:id="221" w:author="kistlerk" w:date="2020-12-19T13:17:00Z">
+            <w:ins w:id="237" w:author="kistlerk" w:date="2020-12-19T13:17:00Z">
               <w:r>
                 <w:rPr>
                   <w:b/>
                   <w:sz w:val="20"/>
                   <w:szCs w:val="20"/>
-                  <w:rPrChange w:id="222" w:author="kistlerk" w:date="2020-12-19T13:34:00Z">
+                  <w:rPrChange w:id="238" w:author="kistlerk" w:date="2020-12-19T13:34:00Z">
                     <w:rPr>
                       <w:b/>
                       <w:sz w:val="20"/>
@@ -5441,7 +5576,7 @@
               <w:right w:w="20" w:type="dxa"/>
             </w:tcMar>
             <w:vAlign w:val="bottom"/>
-            <w:tcPrChange w:id="223" w:author="kistlerk" w:date="2020-12-19T13:37:00Z">
+            <w:tcPrChange w:id="239" w:author="kistlerk" w:date="2020-12-19T13:37:00Z">
               <w:tcPr>
                 <w:tcW w:w="1800" w:type="dxa"/>
                 <w:tcBorders>
@@ -5472,24 +5607,24 @@
               </w:pBdr>
               <w:jc w:val="center"/>
               <w:rPr>
-                <w:ins w:id="224" w:author="kistlerk" w:date="2020-12-19T13:15:00Z"/>
+                <w:ins w:id="240" w:author="kistlerk" w:date="2020-12-19T13:15:00Z"/>
                 <w:sz w:val="20"/>
                 <w:szCs w:val="20"/>
-                <w:rPrChange w:id="225" w:author="kistlerk" w:date="2020-12-19T13:34:00Z">
+                <w:rPrChange w:id="241" w:author="kistlerk" w:date="2020-12-19T13:34:00Z">
                   <w:rPr>
-                    <w:ins w:id="226" w:author="kistlerk" w:date="2020-12-19T13:15:00Z"/>
+                    <w:ins w:id="242" w:author="kistlerk" w:date="2020-12-19T13:15:00Z"/>
                     <w:sz w:val="20"/>
                     <w:szCs w:val="20"/>
                   </w:rPr>
                 </w:rPrChange>
               </w:rPr>
             </w:pPr>
-            <w:ins w:id="227" w:author="kistlerk" w:date="2020-12-19T13:19:00Z">
+            <w:ins w:id="243" w:author="kistlerk" w:date="2020-12-19T13:19:00Z">
               <w:r>
                 <w:rPr>
                   <w:sz w:val="20"/>
                   <w:szCs w:val="20"/>
-                  <w:rPrChange w:id="228" w:author="kistlerk" w:date="2020-12-19T13:34:00Z">
+                  <w:rPrChange w:id="244" w:author="kistlerk" w:date="2020-12-19T13:34:00Z">
                     <w:rPr>
                       <w:sz w:val="20"/>
                       <w:szCs w:val="20"/>
@@ -5512,7 +5647,7 @@
             </w:tcBorders>
             <w:shd w:val="clear" w:color="auto" w:fill="auto"/>
             <w:vAlign w:val="bottom"/>
-            <w:tcPrChange w:id="229" w:author="kistlerk" w:date="2020-12-19T13:37:00Z">
+            <w:tcPrChange w:id="245" w:author="kistlerk" w:date="2020-12-19T13:37:00Z">
               <w:tcPr>
                 <w:tcW w:w="1710" w:type="dxa"/>
                 <w:tcBorders>
@@ -5536,12 +5671,12 @@
               </w:pBdr>
               <w:jc w:val="center"/>
               <w:rPr>
-                <w:ins w:id="230" w:author="kistlerk" w:date="2020-12-19T13:21:00Z"/>
+                <w:ins w:id="246" w:author="kistlerk" w:date="2020-12-19T13:21:00Z"/>
                 <w:sz w:val="20"/>
                 <w:szCs w:val="20"/>
               </w:rPr>
             </w:pPr>
-            <w:ins w:id="231" w:author="kistlerk" w:date="2020-12-19T13:34:00Z">
+            <w:ins w:id="247" w:author="kistlerk" w:date="2020-12-19T13:34:00Z">
               <w:r>
                 <w:rPr>
                   <w:sz w:val="20"/>
@@ -5569,7 +5704,7 @@
               <w:right w:w="20" w:type="dxa"/>
             </w:tcMar>
             <w:vAlign w:val="bottom"/>
-            <w:tcPrChange w:id="232" w:author="kistlerk" w:date="2020-12-19T13:37:00Z">
+            <w:tcPrChange w:id="248" w:author="kistlerk" w:date="2020-12-19T13:37:00Z">
               <w:tcPr>
                 <w:tcW w:w="1710" w:type="dxa"/>
                 <w:tcBorders>
@@ -5600,12 +5735,12 @@
               </w:pBdr>
               <w:jc w:val="center"/>
               <w:rPr>
-                <w:ins w:id="233" w:author="kistlerk" w:date="2020-12-19T13:15:00Z"/>
+                <w:ins w:id="249" w:author="kistlerk" w:date="2020-12-19T13:15:00Z"/>
                 <w:sz w:val="20"/>
                 <w:szCs w:val="20"/>
               </w:rPr>
             </w:pPr>
-            <w:ins w:id="234" w:author="kistlerk" w:date="2020-12-19T13:19:00Z">
+            <w:ins w:id="250" w:author="kistlerk" w:date="2020-12-19T13:19:00Z">
               <w:r>
                 <w:rPr>
                   <w:sz w:val="20"/>
@@ -5633,7 +5768,7 @@
               <w:right w:w="20" w:type="dxa"/>
             </w:tcMar>
             <w:vAlign w:val="bottom"/>
-            <w:tcPrChange w:id="235" w:author="kistlerk" w:date="2020-12-19T13:37:00Z">
+            <w:tcPrChange w:id="251" w:author="kistlerk" w:date="2020-12-19T13:37:00Z">
               <w:tcPr>
                 <w:tcW w:w="2070" w:type="dxa"/>
                 <w:tcBorders>
@@ -5664,11 +5799,11 @@
               </w:pBdr>
               <w:jc w:val="center"/>
               <w:rPr>
-                <w:ins w:id="236" w:author="kistlerk" w:date="2020-12-19T13:15:00Z"/>
+                <w:ins w:id="252" w:author="kistlerk" w:date="2020-12-19T13:15:00Z"/>
                 <w:sz w:val="20"/>
                 <w:szCs w:val="20"/>
               </w:rPr>
-              <w:pPrChange w:id="237" w:author="kistlerk" w:date="2020-12-19T13:37:00Z">
+              <w:pPrChange w:id="253" w:author="kistlerk" w:date="2020-12-19T13:37:00Z">
                 <w:pPr>
                   <w:widowControl w:val="0"/>
                   <w:pBdr>
@@ -5682,7 +5817,7 @@
                 </w:pPr>
               </w:pPrChange>
             </w:pPr>
-            <w:ins w:id="238" w:author="kistlerk" w:date="2020-12-19T13:19:00Z">
+            <w:ins w:id="254" w:author="kistlerk" w:date="2020-12-19T13:19:00Z">
               <w:r>
                 <w:rPr>
                   <w:sz w:val="20"/>
@@ -5697,8 +5832,8 @@
       <w:tr>
         <w:trPr>
           <w:trHeight w:val="475"/>
-          <w:ins w:id="239" w:author="kistlerk" w:date="2020-12-19T13:15:00Z"/>
-          <w:trPrChange w:id="240" w:author="kistlerk" w:date="2020-12-19T13:37:00Z">
+          <w:ins w:id="255" w:author="kistlerk" w:date="2020-12-19T13:15:00Z"/>
+          <w:trPrChange w:id="256" w:author="kistlerk" w:date="2020-12-19T13:37:00Z">
             <w:trPr>
               <w:trHeight w:val="475"/>
             </w:trPr>
@@ -5721,7 +5856,7 @@
               <w:right w:w="20" w:type="dxa"/>
             </w:tcMar>
             <w:vAlign w:val="bottom"/>
-            <w:tcPrChange w:id="241" w:author="kistlerk" w:date="2020-12-19T13:37:00Z">
+            <w:tcPrChange w:id="257" w:author="kistlerk" w:date="2020-12-19T13:37:00Z">
               <w:tcPr>
                 <w:tcW w:w="1615" w:type="dxa"/>
                 <w:tcBorders>
@@ -5752,25 +5887,25 @@
               </w:pBdr>
               <w:jc w:val="center"/>
               <w:rPr>
-                <w:ins w:id="242" w:author="kistlerk" w:date="2020-12-19T13:15:00Z"/>
+                <w:ins w:id="258" w:author="kistlerk" w:date="2020-12-19T13:15:00Z"/>
                 <w:sz w:val="20"/>
                 <w:szCs w:val="20"/>
-                <w:rPrChange w:id="243" w:author="kistlerk" w:date="2020-12-19T13:34:00Z">
+                <w:rPrChange w:id="259" w:author="kistlerk" w:date="2020-12-19T13:34:00Z">
                   <w:rPr>
-                    <w:ins w:id="244" w:author="kistlerk" w:date="2020-12-19T13:15:00Z"/>
+                    <w:ins w:id="260" w:author="kistlerk" w:date="2020-12-19T13:15:00Z"/>
                     <w:sz w:val="20"/>
                     <w:szCs w:val="20"/>
                   </w:rPr>
                 </w:rPrChange>
               </w:rPr>
             </w:pPr>
-            <w:ins w:id="245" w:author="kistlerk" w:date="2020-12-19T13:17:00Z">
+            <w:ins w:id="261" w:author="kistlerk" w:date="2020-12-19T13:17:00Z">
               <w:r>
                 <w:rPr>
                   <w:b/>
                   <w:sz w:val="20"/>
                   <w:szCs w:val="20"/>
-                  <w:rPrChange w:id="246" w:author="kistlerk" w:date="2020-12-19T13:34:00Z">
+                  <w:rPrChange w:id="262" w:author="kistlerk" w:date="2020-12-19T13:34:00Z">
                     <w:rPr>
                       <w:b/>
                       <w:sz w:val="20"/>
@@ -5778,6 +5913,7 @@
                     </w:rPr>
                   </w:rPrChange>
                 </w:rPr>
+                <w:lastRenderedPageBreak/>
                 <w:t>OC43 lineage A</w:t>
               </w:r>
             </w:ins>
@@ -5800,7 +5936,7 @@
               <w:right w:w="20" w:type="dxa"/>
             </w:tcMar>
             <w:vAlign w:val="bottom"/>
-            <w:tcPrChange w:id="247" w:author="kistlerk" w:date="2020-12-19T13:37:00Z">
+            <w:tcPrChange w:id="263" w:author="kistlerk" w:date="2020-12-19T13:37:00Z">
               <w:tcPr>
                 <w:tcW w:w="1800" w:type="dxa"/>
                 <w:tcBorders>
@@ -5831,24 +5967,24 @@
               </w:pBdr>
               <w:jc w:val="center"/>
               <w:rPr>
-                <w:ins w:id="248" w:author="kistlerk" w:date="2020-12-19T13:15:00Z"/>
+                <w:ins w:id="264" w:author="kistlerk" w:date="2020-12-19T13:15:00Z"/>
                 <w:sz w:val="20"/>
                 <w:szCs w:val="20"/>
-                <w:rPrChange w:id="249" w:author="kistlerk" w:date="2020-12-19T13:34:00Z">
+                <w:rPrChange w:id="265" w:author="kistlerk" w:date="2020-12-19T13:34:00Z">
                   <w:rPr>
-                    <w:ins w:id="250" w:author="kistlerk" w:date="2020-12-19T13:15:00Z"/>
+                    <w:ins w:id="266" w:author="kistlerk" w:date="2020-12-19T13:15:00Z"/>
                     <w:sz w:val="20"/>
                     <w:szCs w:val="20"/>
                   </w:rPr>
                 </w:rPrChange>
               </w:rPr>
             </w:pPr>
-            <w:ins w:id="251" w:author="kistlerk" w:date="2020-12-19T13:19:00Z">
+            <w:ins w:id="267" w:author="kistlerk" w:date="2020-12-19T13:19:00Z">
               <w:r>
                 <w:rPr>
                   <w:sz w:val="20"/>
                   <w:szCs w:val="20"/>
-                  <w:rPrChange w:id="252" w:author="kistlerk" w:date="2020-12-19T13:34:00Z">
+                  <w:rPrChange w:id="268" w:author="kistlerk" w:date="2020-12-19T13:34:00Z">
                     <w:rPr>
                       <w:sz w:val="20"/>
                       <w:szCs w:val="20"/>
@@ -5871,7 +6007,7 @@
             </w:tcBorders>
             <w:shd w:val="clear" w:color="auto" w:fill="auto"/>
             <w:vAlign w:val="bottom"/>
-            <w:tcPrChange w:id="253" w:author="kistlerk" w:date="2020-12-19T13:37:00Z">
+            <w:tcPrChange w:id="269" w:author="kistlerk" w:date="2020-12-19T13:37:00Z">
               <w:tcPr>
                 <w:tcW w:w="1710" w:type="dxa"/>
                 <w:tcBorders>
@@ -5895,12 +6031,12 @@
               </w:pBdr>
               <w:jc w:val="center"/>
               <w:rPr>
-                <w:ins w:id="254" w:author="kistlerk" w:date="2020-12-19T13:21:00Z"/>
+                <w:ins w:id="270" w:author="kistlerk" w:date="2020-12-19T13:21:00Z"/>
                 <w:sz w:val="20"/>
                 <w:szCs w:val="20"/>
               </w:rPr>
             </w:pPr>
-            <w:ins w:id="255" w:author="kistlerk" w:date="2020-12-19T13:35:00Z">
+            <w:ins w:id="271" w:author="kistlerk" w:date="2020-12-19T13:35:00Z">
               <w:r>
                 <w:rPr>
                   <w:sz w:val="20"/>
@@ -5928,7 +6064,7 @@
               <w:right w:w="20" w:type="dxa"/>
             </w:tcMar>
             <w:vAlign w:val="bottom"/>
-            <w:tcPrChange w:id="256" w:author="kistlerk" w:date="2020-12-19T13:37:00Z">
+            <w:tcPrChange w:id="272" w:author="kistlerk" w:date="2020-12-19T13:37:00Z">
               <w:tcPr>
                 <w:tcW w:w="1710" w:type="dxa"/>
                 <w:tcBorders>
@@ -5959,12 +6095,12 @@
               </w:pBdr>
               <w:jc w:val="center"/>
               <w:rPr>
-                <w:ins w:id="257" w:author="kistlerk" w:date="2020-12-19T13:15:00Z"/>
+                <w:ins w:id="273" w:author="kistlerk" w:date="2020-12-19T13:15:00Z"/>
                 <w:sz w:val="20"/>
                 <w:szCs w:val="20"/>
               </w:rPr>
             </w:pPr>
-            <w:ins w:id="258" w:author="kistlerk" w:date="2020-12-19T13:19:00Z">
+            <w:ins w:id="274" w:author="kistlerk" w:date="2020-12-19T13:19:00Z">
               <w:r>
                 <w:rPr>
                   <w:sz w:val="20"/>
@@ -5992,7 +6128,7 @@
               <w:right w:w="20" w:type="dxa"/>
             </w:tcMar>
             <w:vAlign w:val="bottom"/>
-            <w:tcPrChange w:id="259" w:author="kistlerk" w:date="2020-12-19T13:37:00Z">
+            <w:tcPrChange w:id="275" w:author="kistlerk" w:date="2020-12-19T13:37:00Z">
               <w:tcPr>
                 <w:tcW w:w="2070" w:type="dxa"/>
                 <w:tcBorders>
@@ -6023,11 +6159,11 @@
               </w:pBdr>
               <w:jc w:val="center"/>
               <w:rPr>
-                <w:ins w:id="260" w:author="kistlerk" w:date="2020-12-19T13:15:00Z"/>
+                <w:ins w:id="276" w:author="kistlerk" w:date="2020-12-19T13:15:00Z"/>
                 <w:sz w:val="20"/>
                 <w:szCs w:val="20"/>
               </w:rPr>
-              <w:pPrChange w:id="261" w:author="kistlerk" w:date="2020-12-19T13:37:00Z">
+              <w:pPrChange w:id="277" w:author="kistlerk" w:date="2020-12-19T13:37:00Z">
                 <w:pPr>
                   <w:widowControl w:val="0"/>
                   <w:pBdr>
@@ -6041,7 +6177,7 @@
                 </w:pPr>
               </w:pPrChange>
             </w:pPr>
-            <w:ins w:id="262" w:author="kistlerk" w:date="2020-12-19T13:20:00Z">
+            <w:ins w:id="278" w:author="kistlerk" w:date="2020-12-19T13:20:00Z">
               <w:r>
                 <w:rPr>
                   <w:sz w:val="20"/>
@@ -6056,8 +6192,8 @@
       <w:tr>
         <w:trPr>
           <w:trHeight w:val="475"/>
-          <w:ins w:id="263" w:author="kistlerk" w:date="2020-12-19T13:16:00Z"/>
-          <w:trPrChange w:id="264" w:author="kistlerk" w:date="2020-12-19T13:37:00Z">
+          <w:ins w:id="279" w:author="kistlerk" w:date="2020-12-19T13:16:00Z"/>
+          <w:trPrChange w:id="280" w:author="kistlerk" w:date="2020-12-19T13:37:00Z">
             <w:trPr>
               <w:trHeight w:val="475"/>
             </w:trPr>
@@ -6080,7 +6216,7 @@
               <w:right w:w="20" w:type="dxa"/>
             </w:tcMar>
             <w:vAlign w:val="bottom"/>
-            <w:tcPrChange w:id="265" w:author="kistlerk" w:date="2020-12-19T13:37:00Z">
+            <w:tcPrChange w:id="281" w:author="kistlerk" w:date="2020-12-19T13:37:00Z">
               <w:tcPr>
                 <w:tcW w:w="1615" w:type="dxa"/>
                 <w:tcBorders>
@@ -6111,13 +6247,13 @@
               </w:pBdr>
               <w:jc w:val="center"/>
               <w:rPr>
-                <w:ins w:id="266" w:author="kistlerk" w:date="2020-12-19T13:16:00Z"/>
+                <w:ins w:id="282" w:author="kistlerk" w:date="2020-12-19T13:16:00Z"/>
                 <w:b/>
                 <w:sz w:val="20"/>
                 <w:szCs w:val="20"/>
-                <w:rPrChange w:id="267" w:author="kistlerk" w:date="2020-12-19T13:34:00Z">
+                <w:rPrChange w:id="283" w:author="kistlerk" w:date="2020-12-19T13:34:00Z">
                   <w:rPr>
-                    <w:ins w:id="268" w:author="kistlerk" w:date="2020-12-19T13:16:00Z"/>
+                    <w:ins w:id="284" w:author="kistlerk" w:date="2020-12-19T13:16:00Z"/>
                     <w:b/>
                     <w:sz w:val="20"/>
                     <w:szCs w:val="20"/>
@@ -6125,13 +6261,13 @@
                 </w:rPrChange>
               </w:rPr>
             </w:pPr>
-            <w:ins w:id="269" w:author="kistlerk" w:date="2020-12-19T13:17:00Z">
+            <w:ins w:id="285" w:author="kistlerk" w:date="2020-12-19T13:17:00Z">
               <w:r>
                 <w:rPr>
                   <w:b/>
                   <w:sz w:val="20"/>
                   <w:szCs w:val="20"/>
-                  <w:rPrChange w:id="270" w:author="kistlerk" w:date="2020-12-19T13:34:00Z">
+                  <w:rPrChange w:id="286" w:author="kistlerk" w:date="2020-12-19T13:34:00Z">
                     <w:rPr>
                       <w:b/>
                       <w:sz w:val="20"/>
@@ -6161,7 +6297,7 @@
               <w:right w:w="20" w:type="dxa"/>
             </w:tcMar>
             <w:vAlign w:val="bottom"/>
-            <w:tcPrChange w:id="271" w:author="kistlerk" w:date="2020-12-19T13:37:00Z">
+            <w:tcPrChange w:id="287" w:author="kistlerk" w:date="2020-12-19T13:37:00Z">
               <w:tcPr>
                 <w:tcW w:w="1800" w:type="dxa"/>
                 <w:tcBorders>
@@ -6192,24 +6328,24 @@
               </w:pBdr>
               <w:jc w:val="center"/>
               <w:rPr>
-                <w:ins w:id="272" w:author="kistlerk" w:date="2020-12-19T13:16:00Z"/>
+                <w:ins w:id="288" w:author="kistlerk" w:date="2020-12-19T13:16:00Z"/>
                 <w:sz w:val="20"/>
                 <w:szCs w:val="20"/>
-                <w:rPrChange w:id="273" w:author="kistlerk" w:date="2020-12-19T13:34:00Z">
+                <w:rPrChange w:id="289" w:author="kistlerk" w:date="2020-12-19T13:34:00Z">
                   <w:rPr>
-                    <w:ins w:id="274" w:author="kistlerk" w:date="2020-12-19T13:16:00Z"/>
+                    <w:ins w:id="290" w:author="kistlerk" w:date="2020-12-19T13:16:00Z"/>
                     <w:sz w:val="20"/>
                     <w:szCs w:val="20"/>
                   </w:rPr>
                 </w:rPrChange>
               </w:rPr>
             </w:pPr>
-            <w:ins w:id="275" w:author="kistlerk" w:date="2020-12-19T13:19:00Z">
+            <w:ins w:id="291" w:author="kistlerk" w:date="2020-12-19T13:19:00Z">
               <w:r>
                 <w:rPr>
                   <w:sz w:val="20"/>
                   <w:szCs w:val="20"/>
-                  <w:rPrChange w:id="276" w:author="kistlerk" w:date="2020-12-19T13:34:00Z">
+                  <w:rPrChange w:id="292" w:author="kistlerk" w:date="2020-12-19T13:34:00Z">
                     <w:rPr>
                       <w:sz w:val="20"/>
                       <w:szCs w:val="20"/>
@@ -6232,7 +6368,7 @@
             </w:tcBorders>
             <w:shd w:val="clear" w:color="auto" w:fill="auto"/>
             <w:vAlign w:val="bottom"/>
-            <w:tcPrChange w:id="277" w:author="kistlerk" w:date="2020-12-19T13:37:00Z">
+            <w:tcPrChange w:id="293" w:author="kistlerk" w:date="2020-12-19T13:37:00Z">
               <w:tcPr>
                 <w:tcW w:w="1710" w:type="dxa"/>
                 <w:tcBorders>
@@ -6256,12 +6392,12 @@
               </w:pBdr>
               <w:jc w:val="center"/>
               <w:rPr>
-                <w:ins w:id="278" w:author="kistlerk" w:date="2020-12-19T13:21:00Z"/>
+                <w:ins w:id="294" w:author="kistlerk" w:date="2020-12-19T13:21:00Z"/>
                 <w:sz w:val="20"/>
                 <w:szCs w:val="20"/>
               </w:rPr>
             </w:pPr>
-            <w:ins w:id="279" w:author="kistlerk" w:date="2020-12-19T13:33:00Z">
+            <w:ins w:id="295" w:author="kistlerk" w:date="2020-12-19T13:33:00Z">
               <w:r>
                 <w:rPr>
                   <w:sz w:val="20"/>
@@ -6289,7 +6425,7 @@
               <w:right w:w="20" w:type="dxa"/>
             </w:tcMar>
             <w:vAlign w:val="bottom"/>
-            <w:tcPrChange w:id="280" w:author="kistlerk" w:date="2020-12-19T13:37:00Z">
+            <w:tcPrChange w:id="296" w:author="kistlerk" w:date="2020-12-19T13:37:00Z">
               <w:tcPr>
                 <w:tcW w:w="1710" w:type="dxa"/>
                 <w:tcBorders>
@@ -6320,12 +6456,12 @@
               </w:pBdr>
               <w:jc w:val="center"/>
               <w:rPr>
-                <w:ins w:id="281" w:author="kistlerk" w:date="2020-12-19T13:16:00Z"/>
+                <w:ins w:id="297" w:author="kistlerk" w:date="2020-12-19T13:16:00Z"/>
                 <w:sz w:val="20"/>
                 <w:szCs w:val="20"/>
               </w:rPr>
             </w:pPr>
-            <w:ins w:id="282" w:author="kistlerk" w:date="2020-12-19T13:19:00Z">
+            <w:ins w:id="298" w:author="kistlerk" w:date="2020-12-19T13:19:00Z">
               <w:r>
                 <w:rPr>
                   <w:sz w:val="20"/>
@@ -6353,7 +6489,7 @@
               <w:right w:w="20" w:type="dxa"/>
             </w:tcMar>
             <w:vAlign w:val="bottom"/>
-            <w:tcPrChange w:id="283" w:author="kistlerk" w:date="2020-12-19T13:37:00Z">
+            <w:tcPrChange w:id="299" w:author="kistlerk" w:date="2020-12-19T13:37:00Z">
               <w:tcPr>
                 <w:tcW w:w="2070" w:type="dxa"/>
                 <w:tcBorders>
@@ -6384,11 +6520,11 @@
               </w:pBdr>
               <w:jc w:val="center"/>
               <w:rPr>
-                <w:ins w:id="284" w:author="kistlerk" w:date="2020-12-19T13:16:00Z"/>
+                <w:ins w:id="300" w:author="kistlerk" w:date="2020-12-19T13:16:00Z"/>
                 <w:sz w:val="20"/>
                 <w:szCs w:val="20"/>
               </w:rPr>
-              <w:pPrChange w:id="285" w:author="kistlerk" w:date="2020-12-19T13:37:00Z">
+              <w:pPrChange w:id="301" w:author="kistlerk" w:date="2020-12-19T13:37:00Z">
                 <w:pPr>
                   <w:widowControl w:val="0"/>
                   <w:pBdr>
@@ -6402,7 +6538,7 @@
                 </w:pPr>
               </w:pPrChange>
             </w:pPr>
-            <w:ins w:id="286" w:author="kistlerk" w:date="2020-12-19T13:20:00Z">
+            <w:ins w:id="302" w:author="kistlerk" w:date="2020-12-19T13:20:00Z">
               <w:r>
                 <w:rPr>
                   <w:sz w:val="20"/>
@@ -6417,8 +6553,8 @@
       <w:tr>
         <w:trPr>
           <w:trHeight w:val="475"/>
-          <w:ins w:id="287" w:author="kistlerk" w:date="2020-12-19T13:16:00Z"/>
-          <w:trPrChange w:id="288" w:author="kistlerk" w:date="2020-12-19T13:37:00Z">
+          <w:ins w:id="303" w:author="kistlerk" w:date="2020-12-19T13:16:00Z"/>
+          <w:trPrChange w:id="304" w:author="kistlerk" w:date="2020-12-19T13:37:00Z">
             <w:trPr>
               <w:trHeight w:val="475"/>
             </w:trPr>
@@ -6441,7 +6577,7 @@
               <w:right w:w="20" w:type="dxa"/>
             </w:tcMar>
             <w:vAlign w:val="bottom"/>
-            <w:tcPrChange w:id="289" w:author="kistlerk" w:date="2020-12-19T13:37:00Z">
+            <w:tcPrChange w:id="305" w:author="kistlerk" w:date="2020-12-19T13:37:00Z">
               <w:tcPr>
                 <w:tcW w:w="1615" w:type="dxa"/>
                 <w:tcBorders>
@@ -6472,13 +6608,13 @@
               </w:pBdr>
               <w:jc w:val="center"/>
               <w:rPr>
-                <w:ins w:id="290" w:author="kistlerk" w:date="2020-12-19T13:16:00Z"/>
+                <w:ins w:id="306" w:author="kistlerk" w:date="2020-12-19T13:16:00Z"/>
                 <w:b/>
                 <w:sz w:val="20"/>
                 <w:szCs w:val="20"/>
-                <w:rPrChange w:id="291" w:author="kistlerk" w:date="2020-12-19T13:34:00Z">
+                <w:rPrChange w:id="307" w:author="kistlerk" w:date="2020-12-19T13:34:00Z">
                   <w:rPr>
-                    <w:ins w:id="292" w:author="kistlerk" w:date="2020-12-19T13:16:00Z"/>
+                    <w:ins w:id="308" w:author="kistlerk" w:date="2020-12-19T13:16:00Z"/>
                     <w:b/>
                     <w:sz w:val="20"/>
                     <w:szCs w:val="20"/>
@@ -6486,13 +6622,13 @@
                 </w:rPrChange>
               </w:rPr>
             </w:pPr>
-            <w:ins w:id="293" w:author="kistlerk" w:date="2020-12-19T13:17:00Z">
+            <w:ins w:id="309" w:author="kistlerk" w:date="2020-12-19T13:17:00Z">
               <w:r>
                 <w:rPr>
                   <w:b/>
                   <w:sz w:val="20"/>
                   <w:szCs w:val="20"/>
-                  <w:rPrChange w:id="294" w:author="kistlerk" w:date="2020-12-19T13:34:00Z">
+                  <w:rPrChange w:id="310" w:author="kistlerk" w:date="2020-12-19T13:34:00Z">
                     <w:rPr>
                       <w:b/>
                       <w:sz w:val="20"/>
@@ -6500,7 +6636,6 @@
                     </w:rPr>
                   </w:rPrChange>
                 </w:rPr>
-                <w:lastRenderedPageBreak/>
                 <w:t>NL63</w:t>
               </w:r>
             </w:ins>
@@ -6523,7 +6658,7 @@
               <w:right w:w="20" w:type="dxa"/>
             </w:tcMar>
             <w:vAlign w:val="bottom"/>
-            <w:tcPrChange w:id="295" w:author="kistlerk" w:date="2020-12-19T13:37:00Z">
+            <w:tcPrChange w:id="311" w:author="kistlerk" w:date="2020-12-19T13:37:00Z">
               <w:tcPr>
                 <w:tcW w:w="1800" w:type="dxa"/>
                 <w:tcBorders>
@@ -6554,24 +6689,24 @@
               </w:pBdr>
               <w:jc w:val="center"/>
               <w:rPr>
-                <w:ins w:id="296" w:author="kistlerk" w:date="2020-12-19T13:16:00Z"/>
+                <w:ins w:id="312" w:author="kistlerk" w:date="2020-12-19T13:16:00Z"/>
                 <w:sz w:val="20"/>
                 <w:szCs w:val="20"/>
-                <w:rPrChange w:id="297" w:author="kistlerk" w:date="2020-12-19T13:34:00Z">
+                <w:rPrChange w:id="313" w:author="kistlerk" w:date="2020-12-19T13:34:00Z">
                   <w:rPr>
-                    <w:ins w:id="298" w:author="kistlerk" w:date="2020-12-19T13:16:00Z"/>
+                    <w:ins w:id="314" w:author="kistlerk" w:date="2020-12-19T13:16:00Z"/>
                     <w:sz w:val="20"/>
                     <w:szCs w:val="20"/>
                   </w:rPr>
                 </w:rPrChange>
               </w:rPr>
             </w:pPr>
-            <w:ins w:id="299" w:author="kistlerk" w:date="2020-12-19T13:19:00Z">
+            <w:ins w:id="315" w:author="kistlerk" w:date="2020-12-19T13:19:00Z">
               <w:r>
                 <w:rPr>
                   <w:sz w:val="20"/>
                   <w:szCs w:val="20"/>
-                  <w:rPrChange w:id="300" w:author="kistlerk" w:date="2020-12-19T13:34:00Z">
+                  <w:rPrChange w:id="316" w:author="kistlerk" w:date="2020-12-19T13:34:00Z">
                     <w:rPr>
                       <w:sz w:val="20"/>
                       <w:szCs w:val="20"/>
@@ -6594,7 +6729,7 @@
             </w:tcBorders>
             <w:shd w:val="clear" w:color="auto" w:fill="auto"/>
             <w:vAlign w:val="bottom"/>
-            <w:tcPrChange w:id="301" w:author="kistlerk" w:date="2020-12-19T13:37:00Z">
+            <w:tcPrChange w:id="317" w:author="kistlerk" w:date="2020-12-19T13:37:00Z">
               <w:tcPr>
                 <w:tcW w:w="1710" w:type="dxa"/>
                 <w:tcBorders>
@@ -6618,12 +6753,12 @@
               </w:pBdr>
               <w:jc w:val="center"/>
               <w:rPr>
-                <w:ins w:id="302" w:author="kistlerk" w:date="2020-12-19T13:21:00Z"/>
+                <w:ins w:id="318" w:author="kistlerk" w:date="2020-12-19T13:21:00Z"/>
                 <w:sz w:val="20"/>
                 <w:szCs w:val="20"/>
               </w:rPr>
             </w:pPr>
-            <w:ins w:id="303" w:author="kistlerk" w:date="2020-12-19T13:35:00Z">
+            <w:ins w:id="319" w:author="kistlerk" w:date="2020-12-19T13:35:00Z">
               <w:r>
                 <w:rPr>
                   <w:sz w:val="20"/>
@@ -6651,7 +6786,7 @@
               <w:right w:w="20" w:type="dxa"/>
             </w:tcMar>
             <w:vAlign w:val="bottom"/>
-            <w:tcPrChange w:id="304" w:author="kistlerk" w:date="2020-12-19T13:37:00Z">
+            <w:tcPrChange w:id="320" w:author="kistlerk" w:date="2020-12-19T13:37:00Z">
               <w:tcPr>
                 <w:tcW w:w="1710" w:type="dxa"/>
                 <w:tcBorders>
@@ -6682,12 +6817,12 @@
               </w:pBdr>
               <w:jc w:val="center"/>
               <w:rPr>
-                <w:ins w:id="305" w:author="kistlerk" w:date="2020-12-19T13:16:00Z"/>
+                <w:ins w:id="321" w:author="kistlerk" w:date="2020-12-19T13:16:00Z"/>
                 <w:sz w:val="20"/>
                 <w:szCs w:val="20"/>
               </w:rPr>
             </w:pPr>
-            <w:ins w:id="306" w:author="kistlerk" w:date="2020-12-19T13:20:00Z">
+            <w:ins w:id="322" w:author="kistlerk" w:date="2020-12-19T13:20:00Z">
               <w:r>
                 <w:rPr>
                   <w:sz w:val="20"/>
@@ -6715,7 +6850,7 @@
               <w:right w:w="20" w:type="dxa"/>
             </w:tcMar>
             <w:vAlign w:val="bottom"/>
-            <w:tcPrChange w:id="307" w:author="kistlerk" w:date="2020-12-19T13:37:00Z">
+            <w:tcPrChange w:id="323" w:author="kistlerk" w:date="2020-12-19T13:37:00Z">
               <w:tcPr>
                 <w:tcW w:w="2070" w:type="dxa"/>
                 <w:tcBorders>
@@ -6746,11 +6881,11 @@
               </w:pBdr>
               <w:jc w:val="center"/>
               <w:rPr>
-                <w:ins w:id="308" w:author="kistlerk" w:date="2020-12-19T13:16:00Z"/>
+                <w:ins w:id="324" w:author="kistlerk" w:date="2020-12-19T13:16:00Z"/>
                 <w:sz w:val="20"/>
                 <w:szCs w:val="20"/>
               </w:rPr>
-              <w:pPrChange w:id="309" w:author="kistlerk" w:date="2020-12-19T13:37:00Z">
+              <w:pPrChange w:id="325" w:author="kistlerk" w:date="2020-12-19T13:37:00Z">
                 <w:pPr>
                   <w:widowControl w:val="0"/>
                   <w:pBdr>
@@ -6764,7 +6899,7 @@
                 </w:pPr>
               </w:pPrChange>
             </w:pPr>
-            <w:ins w:id="310" w:author="kistlerk" w:date="2020-12-19T13:20:00Z">
+            <w:ins w:id="326" w:author="kistlerk" w:date="2020-12-19T13:20:00Z">
               <w:r>
                 <w:rPr>
                   <w:sz w:val="20"/>
@@ -6780,10 +6915,10 @@
     <w:p>
       <w:pPr>
         <w:rPr>
-          <w:ins w:id="311" w:author="kistlerk" w:date="2020-12-19T13:56:00Z"/>
+          <w:ins w:id="327" w:author="kistlerk" w:date="2020-12-19T13:56:00Z"/>
         </w:rPr>
       </w:pPr>
-      <w:ins w:id="312" w:author="kistlerk" w:date="2020-12-19T13:15:00Z">
+      <w:ins w:id="328" w:author="kistlerk" w:date="2020-12-19T13:15:00Z">
         <w:r>
           <w:rPr>
             <w:b/>
@@ -6845,7 +6980,7 @@
           <w:t xml:space="preserve"> is lower in </w:t>
         </w:r>
       </w:ins>
-      <w:ins w:id="313" w:author="kistlerk" w:date="2020-12-19T13:37:00Z">
+      <w:ins w:id="329" w:author="kistlerk" w:date="2020-12-19T13:37:00Z">
         <w:r>
           <w:rPr>
             <w:b/>
@@ -6855,7 +6990,7 @@
           <w:t>Spike</w:t>
         </w:r>
       </w:ins>
-      <w:ins w:id="314" w:author="kistlerk" w:date="2020-12-19T13:15:00Z">
+      <w:ins w:id="330" w:author="kistlerk" w:date="2020-12-19T13:15:00Z">
         <w:r>
           <w:rPr>
             <w:b/>
@@ -6883,7 +7018,7 @@
           <w:t xml:space="preserve">. </w:t>
         </w:r>
       </w:ins>
-      <w:ins w:id="315" w:author="kistlerk" w:date="2020-12-19T13:18:00Z">
+      <w:ins w:id="331" w:author="kistlerk" w:date="2020-12-19T13:18:00Z">
         <w:r>
           <w:rPr>
             <w:sz w:val="20"/>
@@ -6936,7 +7071,7 @@
         </w:r>
       </w:ins>
       <w:proofErr w:type="spellEnd"/>
-      <w:ins w:id="316" w:author="kistlerk" w:date="2020-12-19T13:19:00Z">
+      <w:ins w:id="332" w:author="kistlerk" w:date="2020-12-19T13:19:00Z">
         <w:r>
           <w:rPr>
             <w:sz w:val="20"/>
@@ -6945,7 +7080,7 @@
           <w:t xml:space="preserve"> using MEME</w:t>
         </w:r>
       </w:ins>
-      <w:ins w:id="317" w:author="kistlerk" w:date="2020-12-19T13:18:00Z">
+      <w:ins w:id="333" w:author="kistlerk" w:date="2020-12-19T13:18:00Z">
         <w:r>
           <w:rPr>
             <w:sz w:val="20"/>
@@ -6955,19 +7090,67 @@
         </w:r>
       </w:ins>
     </w:p>
-    <w:p/>
     <w:p>
       <w:pPr>
         <w:rPr>
-          <w:ins w:id="318" w:author="kistlerk" w:date="2020-12-21T13:20:00Z"/>
+          <w:ins w:id="334" w:author="kistlerk" w:date="2020-12-21T15:10:00Z"/>
         </w:rPr>
       </w:pPr>
-      <w:ins w:id="319" w:author="kistlerk" w:date="2020-12-19T13:56:00Z">
+    </w:p>
+    <w:p>
+      <w:pPr>
+        <w:rPr>
+          <w:i/>
+          <w:rPrChange w:id="335" w:author="kistlerk" w:date="2020-12-21T15:10:00Z">
+            <w:rPr/>
+          </w:rPrChange>
+        </w:rPr>
+      </w:pPr>
+      <w:ins w:id="336" w:author="kistlerk" w:date="2020-12-21T15:53:00Z">
+        <w:r>
+          <w:rPr>
+            <w:i/>
+          </w:rPr>
+          <w:t xml:space="preserve">Rate of Adaptation in </w:t>
+        </w:r>
+      </w:ins>
+      <w:proofErr w:type="spellStart"/>
+      <w:ins w:id="337" w:author="kistlerk" w:date="2020-12-21T15:54:00Z">
+        <w:r>
+          <w:rPr>
+            <w:i/>
+          </w:rPr>
+          <w:t>RdRp</w:t>
+        </w:r>
+        <w:proofErr w:type="spellEnd"/>
+        <w:r>
+          <w:rPr>
+            <w:i/>
+          </w:rPr>
+          <w:t xml:space="preserve"> and subdomains of </w:t>
+        </w:r>
+      </w:ins>
+      <w:ins w:id="338" w:author="kistlerk" w:date="2020-12-21T15:53:00Z">
+        <w:r>
+          <w:rPr>
+            <w:i/>
+          </w:rPr>
+          <w:t>spike</w:t>
+        </w:r>
+      </w:ins>
+    </w:p>
+    <w:p>
+      <w:pPr>
+        <w:rPr>
+          <w:ins w:id="339" w:author="kistlerk" w:date="2020-12-21T13:20:00Z"/>
+        </w:rPr>
+      </w:pPr>
+      <w:ins w:id="340" w:author="kistlerk" w:date="2020-12-19T13:56:00Z">
         <w:r>
           <w:t>Therefore, a</w:t>
         </w:r>
       </w:ins>
-      <w:del w:id="320" w:author="kistlerk" w:date="2020-12-19T13:56:00Z">
+      <w:del w:id="341" w:author="kistlerk" w:date="2020-12-19T13:56:00Z">
         <w:r>
           <w:delText>A</w:delText>
         </w:r>
@@ -7088,7 +7271,7 @@
 </w:fldData>
         </w:fldChar>
       </w:r>
-      <w:ins w:id="321" w:author="kistlerk" w:date="2020-12-19T12:12:00Z">
+      <w:ins w:id="342" w:author="kistlerk" w:date="2020-12-19T12:12:00Z">
         <w:r>
           <w:rPr>
             <w:color w:val="000000"/>
@@ -7096,7 +7279,7 @@
           <w:instrText>ADDIN paperpile_citation &lt;clusterId&gt;Y776L736H427F848&lt;/clusterId&gt;&lt;version&gt;0.6.9&lt;/version&gt;&lt;metadata&gt;&lt;citation&gt;&lt;id&gt;49C1CF1AE89F11EA97329E649D9F4BF5&lt;/id&gt;&lt;no_author/&gt;&lt;prefix/&gt;&lt;suffix/&gt;&lt;locator/&gt;&lt;locator_label&gt;page&lt;/locator_label&gt;&lt;/citation&gt;&lt;/metadata&gt; \* MERGEFORMAT</w:instrText>
         </w:r>
       </w:ins>
-      <w:del w:id="322" w:author="kistlerk" w:date="2020-12-19T12:12:00Z">
+      <w:del w:id="343" w:author="kistlerk" w:date="2020-12-19T12:12:00Z">
         <w:r>
           <w:rPr>
             <w:color w:val="000000"/>
@@ -7104,7 +7287,7 @@
           <w:delInstrText xml:space="preserve"> HYPERLINK "https://paperpile.com/c/XP3jQC/tuQL" \h </w:delInstrText>
         </w:r>
       </w:del>
-      <w:ins w:id="323" w:author="kistlerk" w:date="2020-12-19T12:12:00Z">
+      <w:ins w:id="344" w:author="kistlerk" w:date="2020-12-19T12:12:00Z">
         <w:r>
           <w:rPr>
             <w:color w:val="000000"/>
@@ -7117,7 +7300,7 @@
         </w:rPr>
         <w:fldChar w:fldCharType="separate"/>
       </w:r>
-      <w:ins w:id="324" w:author="kistlerk" w:date="2020-12-19T12:12:00Z">
+      <w:ins w:id="345" w:author="kistlerk" w:date="2020-12-19T12:12:00Z">
         <w:r>
           <w:rPr>
             <w:noProof/>
@@ -7126,7 +7309,7 @@
           <w:t>(Bhatt, Holmes, and Pybus 2011)</w:t>
         </w:r>
       </w:ins>
-      <w:del w:id="325" w:author="kistlerk" w:date="2020-12-19T12:12:00Z">
+      <w:del w:id="346" w:author="kistlerk" w:date="2020-12-19T12:12:00Z">
         <w:r>
           <w:rPr>
             <w:noProof/>
@@ -7313,7 +7496,7 @@
 </w:fldData>
         </w:fldChar>
       </w:r>
-      <w:ins w:id="326" w:author="kistlerk" w:date="2020-12-19T12:12:00Z">
+      <w:ins w:id="347" w:author="kistlerk" w:date="2020-12-19T12:12:00Z">
         <w:r>
           <w:rPr>
             <w:color w:val="000000"/>
@@ -7321,7 +7504,7 @@
           <w:instrText>ADDIN paperpile_citation &lt;clusterId&gt;U835H982D673B186&lt;/clusterId&gt;&lt;version&gt;0.6.9&lt;/version&gt;&lt;metadata&gt;&lt;citation&gt;&lt;id&gt;7DAFAC28E8A111EA9D2FB1BCC6EC24B1&lt;/id&gt;&lt;no_author/&gt;&lt;prefix/&gt;&lt;suffix/&gt;&lt;locator/&gt;&lt;locator_label&gt;page&lt;/locator_label&gt;&lt;/citation&gt;&lt;citation&gt;&lt;id&gt;49C1CF1AE89F11EA97329E649D9F4BF5&lt;/id&gt;&lt;no_author/&gt;&lt;prefix/&gt;&lt;suffix/&gt;&lt;locator/&gt;&lt;locator_label&gt;page&lt;/locator_label&gt;&lt;/citation&gt;&lt;/metadata&gt; \* MERGEFORMAT</w:instrText>
         </w:r>
       </w:ins>
-      <w:del w:id="327" w:author="kistlerk" w:date="2020-12-19T12:12:00Z">
+      <w:del w:id="348" w:author="kistlerk" w:date="2020-12-19T12:12:00Z">
         <w:r>
           <w:rPr>
             <w:color w:val="000000"/>
@@ -7329,7 +7512,7 @@
           <w:delInstrText xml:space="preserve"> HYPERLINK "https://paperpile.com/c/XP3jQC/uLHQ+tuQL" \h </w:delInstrText>
         </w:r>
       </w:del>
-      <w:ins w:id="328" w:author="kistlerk" w:date="2020-12-19T12:12:00Z">
+      <w:ins w:id="349" w:author="kistlerk" w:date="2020-12-19T12:12:00Z">
         <w:r>
           <w:rPr>
             <w:color w:val="000000"/>
@@ -7342,7 +7525,7 @@
         </w:rPr>
         <w:fldChar w:fldCharType="separate"/>
       </w:r>
-      <w:ins w:id="329" w:author="kistlerk" w:date="2020-12-19T12:12:00Z">
+      <w:ins w:id="350" w:author="kistlerk" w:date="2020-12-19T12:12:00Z">
         <w:r>
           <w:rPr>
             <w:noProof/>
@@ -7351,7 +7534,7 @@
           <w:t>(Bhatt, Katzourakis, and Pybus 2010; Bhatt, Holmes, and Pybus 2011)</w:t>
         </w:r>
       </w:ins>
-      <w:del w:id="330" w:author="kistlerk" w:date="2020-12-19T12:12:00Z">
+      <w:del w:id="351" w:author="kistlerk" w:date="2020-12-19T12:12:00Z">
         <w:r>
           <w:rPr>
             <w:noProof/>
@@ -7543,7 +7726,7 @@
 </w:fldData>
         </w:fldChar>
       </w:r>
-      <w:ins w:id="331" w:author="kistlerk" w:date="2020-12-19T12:12:00Z">
+      <w:ins w:id="352" w:author="kistlerk" w:date="2020-12-19T12:12:00Z">
         <w:r>
           <w:rPr>
             <w:color w:val="000000"/>
@@ -7551,7 +7734,7 @@
           <w:instrText>ADDIN paperpile_citation &lt;clusterId&gt;R151E241B521Y322&lt;/clusterId&gt;&lt;version&gt;0.6.9&lt;/version&gt;&lt;metadata&gt;&lt;citation&gt;&lt;id&gt;1FA4CD30F6C411EA9B53AB56510204A5&lt;/id&gt;&lt;no_author/&gt;&lt;prefix/&gt;&lt;suffix/&gt;&lt;locator/&gt;&lt;locator_label&gt;page&lt;/locator_label&gt;&lt;/citation&gt;&lt;citation&gt;&lt;id&gt;E7EACB10F6C311EAB2859E649D9F4BF5&lt;/id&gt;&lt;no_author/&gt;&lt;prefix/&gt;&lt;suffix/&gt;&lt;locator/&gt;&lt;locator_label&gt;page&lt;/locator_label&gt;&lt;/citation&gt;&lt;/metadata&gt; \* MERGEFORMAT</w:instrText>
         </w:r>
       </w:ins>
-      <w:del w:id="332" w:author="kistlerk" w:date="2020-12-19T12:12:00Z">
+      <w:del w:id="353" w:author="kistlerk" w:date="2020-12-19T12:12:00Z">
         <w:r>
           <w:rPr>
             <w:color w:val="000000"/>
@@ -7559,7 +7742,7 @@
           <w:delInstrText xml:space="preserve"> HYPERLINK "https://paperpile.com/c/XP3jQC/cbt5+aURU" \h </w:delInstrText>
         </w:r>
       </w:del>
-      <w:ins w:id="333" w:author="kistlerk" w:date="2020-12-19T12:12:00Z">
+      <w:ins w:id="354" w:author="kistlerk" w:date="2020-12-19T12:12:00Z">
         <w:r>
           <w:rPr>
             <w:color w:val="000000"/>
@@ -7572,7 +7755,7 @@
         </w:rPr>
         <w:fldChar w:fldCharType="separate"/>
       </w:r>
-      <w:ins w:id="334" w:author="kistlerk" w:date="2020-12-19T12:12:00Z">
+      <w:ins w:id="355" w:author="kistlerk" w:date="2020-12-19T12:12:00Z">
         <w:r>
           <w:rPr>
             <w:noProof/>
@@ -7581,7 +7764,7 @@
           <w:t>(Rambaut et al. 2008; Yang 2000)</w:t>
         </w:r>
       </w:ins>
-      <w:del w:id="335" w:author="kistlerk" w:date="2020-12-19T12:12:00Z">
+      <w:del w:id="356" w:author="kistlerk" w:date="2020-12-19T12:12:00Z">
         <w:r>
           <w:rPr>
             <w:noProof/>
@@ -7607,17 +7790,17 @@
       <w:r>
         <w:t xml:space="preserve"> has accrued few, if any, adaptive substitutions. These adaptive substitutions are located within the S1, and not the S2, domain of spike (Fig</w:t>
       </w:r>
-      <w:ins w:id="336" w:author="kistlerk [2]" w:date="2020-12-18T16:05:00Z">
+      <w:ins w:id="357" w:author="kistlerk [2]" w:date="2020-12-18T16:05:00Z">
         <w:r>
           <w:t>u</w:t>
         </w:r>
       </w:ins>
-      <w:ins w:id="337" w:author="kistlerk [2]" w:date="2020-12-18T16:06:00Z">
+      <w:ins w:id="358" w:author="kistlerk [2]" w:date="2020-12-18T16:06:00Z">
         <w:r>
           <w:t>re</w:t>
         </w:r>
       </w:ins>
-      <w:del w:id="338" w:author="kistlerk [2]" w:date="2020-12-18T16:05:00Z">
+      <w:del w:id="359" w:author="kistlerk [2]" w:date="2020-12-18T16:05:00Z">
         <w:r>
           <w:delText>.</w:delText>
         </w:r>
@@ -7625,69 +7808,67 @@
       <w:r>
         <w:t xml:space="preserve"> 4). We observe a largely linear accumulation of adaptive substitutions in spike and S1 through time, although the method does not dictate a linear increase.</w:t>
       </w:r>
-      <w:ins w:id="339" w:author="kistlerk" w:date="2020-12-21T13:11:00Z">
+      <w:ins w:id="360" w:author="kistlerk" w:date="2020-12-21T13:11:00Z">
         <w:r>
           <w:t xml:space="preserve"> T</w:t>
         </w:r>
       </w:ins>
-      <w:ins w:id="340" w:author="kistlerk" w:date="2020-12-21T13:30:00Z">
+      <w:ins w:id="361" w:author="kistlerk" w:date="2020-12-21T13:30:00Z">
         <w:r>
           <w:t xml:space="preserve">his </w:t>
         </w:r>
       </w:ins>
-      <w:ins w:id="341" w:author="kistlerk" w:date="2020-12-21T13:11:00Z">
+      <w:ins w:id="362" w:author="kistlerk" w:date="2020-12-21T13:11:00Z">
         <w:r>
           <w:t>observation</w:t>
         </w:r>
       </w:ins>
-      <w:ins w:id="342" w:author="kistlerk" w:date="2020-12-21T13:30:00Z">
+      <w:ins w:id="363" w:author="kistlerk" w:date="2020-12-21T13:30:00Z">
         <w:r>
           <w:t xml:space="preserve"> suggests that spike (and S1 in particular) is evolving in </w:t>
         </w:r>
       </w:ins>
-      <w:ins w:id="343" w:author="kistlerk" w:date="2020-12-21T13:31:00Z">
+      <w:ins w:id="364" w:author="kistlerk" w:date="2020-12-21T13:31:00Z">
         <w:r>
           <w:t>response to a continually changing selective pressure</w:t>
         </w:r>
       </w:ins>
-      <w:ins w:id="344" w:author="kistlerk" w:date="2020-12-21T13:30:00Z">
+      <w:ins w:id="365" w:author="kistlerk" w:date="2020-12-21T13:30:00Z">
         <w:r>
           <w:t>.</w:t>
         </w:r>
       </w:ins>
-      <w:ins w:id="345" w:author="kistlerk" w:date="2020-12-21T13:11:00Z">
+      <w:ins w:id="366" w:author="kistlerk" w:date="2020-12-21T13:11:00Z">
         <w:r>
           <w:t xml:space="preserve"> </w:t>
         </w:r>
       </w:ins>
-      <w:ins w:id="346" w:author="kistlerk" w:date="2020-12-21T13:20:00Z">
+      <w:ins w:id="367" w:author="kistlerk" w:date="2020-12-21T13:20:00Z">
         <w:r>
           <w:t xml:space="preserve">This is exactly what would be expected if these adaptive substitutions are </w:t>
         </w:r>
       </w:ins>
-      <w:ins w:id="347" w:author="kistlerk" w:date="2020-12-21T13:21:00Z">
+      <w:ins w:id="368" w:author="kistlerk" w:date="2020-12-21T13:21:00Z">
         <w:r>
           <w:t>evidence</w:t>
         </w:r>
       </w:ins>
-      <w:ins w:id="348" w:author="kistlerk" w:date="2020-12-21T13:31:00Z">
+      <w:ins w:id="369" w:author="kistlerk" w:date="2020-12-21T13:31:00Z">
         <w:r>
           <w:t xml:space="preserve"> of antigenic evolution resulting from</w:t>
         </w:r>
       </w:ins>
-      <w:ins w:id="349" w:author="kistlerk" w:date="2020-12-21T13:21:00Z">
+      <w:ins w:id="370" w:author="kistlerk" w:date="2020-12-21T13:21:00Z">
         <w:r>
           <w:t xml:space="preserve"> </w:t>
         </w:r>
       </w:ins>
-      <w:ins w:id="350" w:author="kistlerk" w:date="2020-12-21T13:31:00Z">
+      <w:ins w:id="371" w:author="kistlerk" w:date="2020-12-21T13:31:00Z">
         <w:r>
           <w:t>an evolutionary</w:t>
         </w:r>
       </w:ins>
-      <w:bookmarkStart w:id="351" w:name="_GoBack"/>
-      <w:bookmarkEnd w:id="351"/>
-      <w:ins w:id="352" w:author="kistlerk" w:date="2020-12-21T13:21:00Z">
+      <w:ins w:id="372" w:author="kistlerk" w:date="2020-12-21T13:21:00Z">
         <w:r>
           <w:t xml:space="preserve"> arms race between spike and the host immune system.</w:t>
         </w:r>
@@ -7696,10 +7877,10 @@
     <w:p>
       <w:pPr>
         <w:rPr>
-          <w:del w:id="353" w:author="kistlerk" w:date="2020-12-21T13:20:00Z"/>
+          <w:del w:id="373" w:author="kistlerk" w:date="2020-12-21T13:20:00Z"/>
         </w:rPr>
       </w:pPr>
-      <w:del w:id="354" w:author="kistlerk" w:date="2020-12-21T13:11:00Z">
+      <w:del w:id="374" w:author="kistlerk" w:date="2020-12-21T13:11:00Z">
         <w:r>
           <w:delText xml:space="preserve"> </w:delText>
         </w:r>
@@ -7710,7 +7891,7 @@
       <w:r>
         <w:t>We estimate that OC43 lineage A accumulates roughly 0.6</w:t>
       </w:r>
-      <w:ins w:id="355" w:author="kistlerk [2]" w:date="2020-12-19T10:38:00Z">
+      <w:ins w:id="375" w:author="kistlerk [2]" w:date="2020-12-19T10:38:00Z">
         <w:r>
           <w:t>1</w:t>
         </w:r>
@@ -7727,12 +7908,12 @@
       <w:r>
         <w:t xml:space="preserve"> adaptive substitutions per codon per year (or</w:t>
       </w:r>
-      <w:ins w:id="356" w:author="kistlerk" w:date="2020-12-21T10:28:00Z">
+      <w:ins w:id="376" w:author="kistlerk" w:date="2020-12-21T10:28:00Z">
         <w:r>
           <w:t xml:space="preserve"> </w:t>
         </w:r>
       </w:ins>
-      <w:del w:id="357" w:author="kistlerk" w:date="2020-12-21T10:28:00Z">
+      <w:del w:id="377" w:author="kistlerk" w:date="2020-12-21T10:28:00Z">
         <w:r>
           <w:delText xml:space="preserve"> </w:delText>
         </w:r>
@@ -7743,7 +7924,7 @@
       <w:r>
         <w:t xml:space="preserve"> </w:t>
       </w:r>
-      <w:ins w:id="358" w:author="kistlerk" w:date="2020-12-21T10:29:00Z">
+      <w:ins w:id="378" w:author="kistlerk" w:date="2020-12-21T10:29:00Z">
         <w:r>
           <w:t>a</w:t>
         </w:r>
@@ -7754,20 +7935,28 @@
       <w:r>
         <w:t>substitutions</w:t>
       </w:r>
-      <w:ins w:id="359" w:author="kistlerk" w:date="2020-12-21T10:28:00Z">
+      <w:ins w:id="379" w:author="kistlerk" w:date="2020-12-21T10:28:00Z">
         <w:r>
           <w:t xml:space="preserve"> in S1</w:t>
         </w:r>
       </w:ins>
       <w:r>
-        <w:t xml:space="preserve"> each year) in the S1 domain of spike while the rate of adaptation in OC43 lineage B is slightly higher and is estimated to result in an average 0.56 adaptive substitutions in S1 per year (Fig</w:t>
-      </w:r>
-      <w:ins w:id="360" w:author="kistlerk [2]" w:date="2020-12-18T16:06:00Z">
+        <w:t xml:space="preserve"> each year) in the S1 domain of spike</w:t>
+      </w:r>
+      <w:ins w:id="380" w:author="kistlerk" w:date="2020-12-21T18:10:00Z">
+        <w:r>
+          <w:t>,</w:t>
+        </w:r>
+      </w:ins>
+      <w:r>
+        <w:t xml:space="preserve"> while the rate of adaptation in OC43 lineage B is slightly higher and is estimated to result in an average 0.56 adaptive substitutions in S1 per year (Fig</w:t>
+      </w:r>
+      <w:ins w:id="381" w:author="kistlerk [2]" w:date="2020-12-18T16:06:00Z">
         <w:r>
           <w:t>ure</w:t>
         </w:r>
       </w:ins>
-      <w:del w:id="361" w:author="kistlerk [2]" w:date="2020-12-18T16:06:00Z">
+      <w:del w:id="382" w:author="kistlerk [2]" w:date="2020-12-18T16:06:00Z">
         <w:r>
           <w:delText>.</w:delText>
         </w:r>
@@ -7775,7 +7964,7 @@
       <w:r>
         <w:t xml:space="preserve"> 5). The S1 domain of 229E is estimated to accrue 0.26 adaptive substitutions per year</w:t>
       </w:r>
-      <w:ins w:id="362" w:author="kistlerk [2]" w:date="2020-12-19T10:38:00Z">
+      <w:ins w:id="383" w:author="kistlerk [2]" w:date="2020-12-19T10:38:00Z">
         <w:r>
           <w:t xml:space="preserve"> (a rate of 0.47 × 10</w:t>
         </w:r>
@@ -7800,7 +7989,7 @@
       <w:r>
         <w:t xml:space="preserve"> to other viruses. We used our implementation of the Bhatt method to calculate the rate of adaptation for influenza </w:t>
       </w:r>
-      <w:ins w:id="363" w:author="kistlerk [2]" w:date="2020-12-19T10:24:00Z">
+      <w:ins w:id="384" w:author="kistlerk [2]" w:date="2020-12-19T10:24:00Z">
         <w:r>
           <w:t>A/</w:t>
         </w:r>
@@ -7808,7 +7997,7 @@
       <w:r>
         <w:t xml:space="preserve">H3N2, which is known to undergo rapid antigenic evolution, </w:t>
       </w:r>
-      <w:del w:id="364" w:author="kistlerk [2]" w:date="2020-12-19T10:26:00Z">
+      <w:del w:id="385" w:author="kistlerk [2]" w:date="2020-12-19T10:26:00Z">
         <w:r>
           <w:delText xml:space="preserve">and </w:delText>
         </w:r>
@@ -7816,7 +8005,7 @@
       <w:r>
         <w:t>measles, which does not</w:t>
       </w:r>
-      <w:ins w:id="365" w:author="kistlerk [2]" w:date="2020-12-19T10:26:00Z">
+      <w:ins w:id="386" w:author="kistlerk [2]" w:date="2020-12-19T10:26:00Z">
         <w:r>
           <w:t>, and influenza B strains Vic and Yam, which evolve antigenically at a slower rate than A/H3N2</w:t>
         </w:r>
@@ -7824,7 +8013,7 @@
       <w:r>
         <w:t xml:space="preserve">. We estimate that the receptor-binding domain of influenza </w:t>
       </w:r>
-      <w:ins w:id="366" w:author="kistlerk [2]" w:date="2020-12-19T10:28:00Z">
+      <w:ins w:id="387" w:author="kistlerk [2]" w:date="2020-12-19T10:28:00Z">
         <w:r>
           <w:t>A/</w:t>
         </w:r>
@@ -7832,27 +8021,27 @@
       <w:r>
         <w:t xml:space="preserve">H3N2 accumulates adaptive substitutions </w:t>
       </w:r>
-      <w:del w:id="367" w:author="kistlerk [2]" w:date="2020-12-19T10:29:00Z">
+      <w:del w:id="388" w:author="kistlerk [2]" w:date="2020-12-19T10:29:00Z">
         <w:r>
           <w:delText xml:space="preserve">about </w:delText>
         </w:r>
       </w:del>
-      <w:ins w:id="368" w:author="kistlerk [2]" w:date="2020-12-19T10:29:00Z">
+      <w:ins w:id="389" w:author="kistlerk [2]" w:date="2020-12-19T10:29:00Z">
         <w:r>
           <w:t xml:space="preserve">between </w:t>
         </w:r>
       </w:ins>
-      <w:ins w:id="369" w:author="kistlerk [2]" w:date="2020-12-19T10:28:00Z">
+      <w:ins w:id="390" w:author="kistlerk [2]" w:date="2020-12-19T10:28:00Z">
         <w:r>
           <w:t>2</w:t>
         </w:r>
       </w:ins>
-      <w:ins w:id="370" w:author="kistlerk [2]" w:date="2020-12-19T10:29:00Z">
+      <w:ins w:id="391" w:author="kistlerk [2]" w:date="2020-12-19T10:29:00Z">
         <w:r>
           <w:t xml:space="preserve"> and 3</w:t>
         </w:r>
       </w:ins>
-      <w:del w:id="371" w:author="kistlerk [2]" w:date="2020-12-19T10:28:00Z">
+      <w:del w:id="392" w:author="kistlerk [2]" w:date="2020-12-19T10:28:00Z">
         <w:r>
           <w:delText>3</w:delText>
         </w:r>
@@ -7868,12 +8057,12 @@
       <w:r>
         <w:t xml:space="preserve"> OC43 and 229E (Fig</w:t>
       </w:r>
-      <w:ins w:id="372" w:author="kistlerk [2]" w:date="2020-12-18T16:06:00Z">
+      <w:ins w:id="393" w:author="kistlerk [2]" w:date="2020-12-18T16:06:00Z">
         <w:r>
           <w:t>ure</w:t>
         </w:r>
       </w:ins>
-      <w:del w:id="373" w:author="kistlerk [2]" w:date="2020-12-18T16:06:00Z">
+      <w:del w:id="394" w:author="kistlerk [2]" w:date="2020-12-18T16:06:00Z">
         <w:r>
           <w:delText>.</w:delText>
         </w:r>
@@ -7881,12 +8070,12 @@
       <w:r>
         <w:t xml:space="preserve"> 6).</w:t>
       </w:r>
-      <w:ins w:id="374" w:author="kistlerk [2]" w:date="2020-12-19T10:32:00Z">
+      <w:ins w:id="395" w:author="kistlerk [2]" w:date="2020-12-19T10:32:00Z">
         <w:r>
           <w:t xml:space="preserve"> The rate of adaptive substitution in influenza B/Yam and B/Vic </w:t>
         </w:r>
       </w:ins>
-      <w:ins w:id="375" w:author="kistlerk [2]" w:date="2020-12-19T10:33:00Z">
+      <w:ins w:id="396" w:author="kistlerk [2]" w:date="2020-12-19T10:33:00Z">
         <w:r>
           <w:t xml:space="preserve">are on par with the seasonal </w:t>
         </w:r>
@@ -7896,13 +8085,17 @@
         </w:r>
       </w:ins>
       <w:proofErr w:type="spellEnd"/>
-      <w:ins w:id="376" w:author="kistlerk [2]" w:date="2020-12-19T10:32:00Z">
+      <w:ins w:id="397" w:author="kistlerk [2]" w:date="2020-12-19T10:32:00Z">
         <w:r>
           <w:t>.</w:t>
         </w:r>
       </w:ins>
       <w:r>
-        <w:t xml:space="preserve"> We detect no adaptive substitutions in the measles receptor-binding protein. These results put the evolution of the S1 domain of OC43 and 229E in context, indicating that the S1 domain is under positive selection, and that this positive selection generates new variants in the putative antigenic regions of these </w:t>
+        <w:t xml:space="preserve"> We detect no adaptive substitutions in the measles receptor-binding protein. These results put the evolution of the S1 domain of OC43 and 229E in context, indicating that the S1 domain is under </w:t>
+      </w:r>
+      <w:r>
+        <w:lastRenderedPageBreak/>
+        <w:t xml:space="preserve">positive selection, and that this positive selection generates new variants in the putative antigenic regions of these </w:t>
       </w:r>
       <w:proofErr w:type="spellStart"/>
       <w:r>
@@ -7912,7 +8105,7 @@
       <w:r>
         <w:t xml:space="preserve"> at about</w:t>
       </w:r>
-      <w:ins w:id="377" w:author="kistlerk [2]" w:date="2020-12-19T10:34:00Z">
+      <w:ins w:id="398" w:author="kistlerk [2]" w:date="2020-12-19T10:34:00Z">
         <w:r>
           <w:t xml:space="preserve"> the same rate as influenza B strains and about</w:t>
         </w:r>
@@ -7920,12 +8113,12 @@
       <w:r>
         <w:t xml:space="preserve"> </w:t>
       </w:r>
-      <w:ins w:id="378" w:author="kistlerk [2]" w:date="2020-12-19T10:34:00Z">
+      <w:ins w:id="399" w:author="kistlerk [2]" w:date="2020-12-19T10:34:00Z">
         <w:r>
           <w:t>half the</w:t>
         </w:r>
       </w:ins>
-      <w:del w:id="379" w:author="kistlerk [2]" w:date="2020-12-19T10:34:00Z">
+      <w:del w:id="400" w:author="kistlerk [2]" w:date="2020-12-19T10:34:00Z">
         <w:r>
           <w:delText>a third of</w:delText>
         </w:r>
@@ -7941,7 +8134,7 @@
       <w:r>
         <w:t xml:space="preserve"> rate of the canonical example of antigenic evolution, the HA1 domain of influenza </w:t>
       </w:r>
-      <w:ins w:id="380" w:author="kistlerk [2]" w:date="2020-12-19T10:28:00Z">
+      <w:ins w:id="401" w:author="kistlerk [2]" w:date="2020-12-19T10:28:00Z">
         <w:r>
           <w:t>A/</w:t>
         </w:r>
@@ -7953,7 +8146,6 @@
     <w:p/>
     <w:p>
       <w:r>
-        <w:lastRenderedPageBreak/>
         <w:t xml:space="preserve">Because coronaviruses are known to recombine, and recombination has the potential to impact evolutionary analyses of selection, we sought to verify that our results are not swayed by the presence of recombination. To do this, we simulated the evolution of OC43 lineage A spike and </w:t>
       </w:r>
       <w:proofErr w:type="spellStart"/>
@@ -7964,12 +8156,12 @@
       <w:r>
         <w:t xml:space="preserve"> genes under varying levels of recombination and positive selection and used our implementation of the Bhatt method to identify adaptive substitutions. As the strength of positive selection increases, we detect more adaptive substitutions, regardless of the level of recombination (Fig</w:t>
       </w:r>
-      <w:ins w:id="381" w:author="kistlerk [2]" w:date="2020-12-18T16:06:00Z">
+      <w:ins w:id="402" w:author="kistlerk [2]" w:date="2020-12-18T16:06:00Z">
         <w:r>
           <w:t>ure</w:t>
         </w:r>
       </w:ins>
-      <w:del w:id="382" w:author="kistlerk [2]" w:date="2020-12-18T16:06:00Z">
+      <w:del w:id="403" w:author="kistlerk [2]" w:date="2020-12-18T16:06:00Z">
         <w:r>
           <w:delText>.</w:delText>
         </w:r>
@@ -8074,7 +8266,7 @@
 </w:fldData>
         </w:fldChar>
       </w:r>
-      <w:ins w:id="383" w:author="kistlerk" w:date="2020-12-19T12:12:00Z">
+      <w:ins w:id="404" w:author="kistlerk" w:date="2020-12-19T12:12:00Z">
         <w:r>
           <w:rPr>
             <w:color w:val="000000"/>
@@ -8082,7 +8274,7 @@
           <w:instrText>ADDIN paperpile_citation &lt;clusterId&gt;O176C134R524O247&lt;/clusterId&gt;&lt;version&gt;0.6.9&lt;/version&gt;&lt;metadata&gt;&lt;citation&gt;&lt;id&gt;F16368CC155F11EBA940224B9D9F4BF5&lt;/id&gt;&lt;no_author/&gt;&lt;prefix/&gt;&lt;suffix/&gt;&lt;locator/&gt;&lt;locator_label&gt;page&lt;/locator_label&gt;&lt;/citation&gt;&lt;/metadata&gt; \* MERGEFORMAT</w:instrText>
         </w:r>
       </w:ins>
-      <w:del w:id="384" w:author="kistlerk" w:date="2020-12-19T12:12:00Z">
+      <w:del w:id="405" w:author="kistlerk" w:date="2020-12-19T12:12:00Z">
         <w:r>
           <w:rPr>
             <w:color w:val="000000"/>
@@ -8090,7 +8282,7 @@
           <w:delInstrText xml:space="preserve"> HYPERLINK "https://paperpile.com/c/XP3jQC/UUZ3" \h </w:delInstrText>
         </w:r>
       </w:del>
-      <w:ins w:id="385" w:author="kistlerk" w:date="2020-12-19T12:12:00Z">
+      <w:ins w:id="406" w:author="kistlerk" w:date="2020-12-19T12:12:00Z">
         <w:r>
           <w:rPr>
             <w:color w:val="000000"/>
@@ -8103,7 +8295,7 @@
         </w:rPr>
         <w:fldChar w:fldCharType="separate"/>
       </w:r>
-      <w:ins w:id="386" w:author="kistlerk" w:date="2020-12-19T12:12:00Z">
+      <w:ins w:id="407" w:author="kistlerk" w:date="2020-12-19T12:12:00Z">
         <w:r>
           <w:rPr>
             <w:noProof/>
@@ -8112,7 +8304,7 @@
           <w:t>(Volz, Koelle, and Bedford 2013)</w:t>
         </w:r>
       </w:ins>
-      <w:del w:id="387" w:author="kistlerk" w:date="2020-12-19T12:12:00Z">
+      <w:del w:id="408" w:author="kistlerk" w:date="2020-12-19T12:12:00Z">
         <w:r>
           <w:rPr>
             <w:noProof/>
@@ -8130,12 +8322,12 @@
       <w:r>
         <w:t>. In influenza H3N2, immune selection causes the genealogy to adopt a ladder-like shape where the rungs are formed by viral diversification and each step is created by the appearance of new, antigenically-superior variants that replace previous variants. This ladder-like shape can also be seen in the phylogenies of the OC43 and 229E (Fig</w:t>
       </w:r>
-      <w:ins w:id="388" w:author="kistlerk [2]" w:date="2020-12-18T16:06:00Z">
+      <w:ins w:id="409" w:author="kistlerk [2]" w:date="2020-12-18T16:06:00Z">
         <w:r>
           <w:t>ure</w:t>
         </w:r>
       </w:ins>
-      <w:del w:id="389" w:author="kistlerk [2]" w:date="2020-12-18T16:06:00Z">
+      <w:del w:id="410" w:author="kistlerk [2]" w:date="2020-12-18T16:06:00Z">
         <w:r>
           <w:delText>.</w:delText>
         </w:r>
@@ -8180,7 +8372,7 @@
 </w:fldData>
         </w:fldChar>
       </w:r>
-      <w:ins w:id="390" w:author="kistlerk" w:date="2020-12-19T12:13:00Z">
+      <w:ins w:id="411" w:author="kistlerk" w:date="2020-12-19T12:13:00Z">
         <w:r>
           <w:rPr>
             <w:color w:val="000000"/>
@@ -8188,7 +8380,7 @@
           <w:instrText>ADDIN paperpile_citation &lt;clusterId&gt;G119U167J557N272&lt;/clusterId&gt;&lt;version&gt;0.6.9&lt;/version&gt;&lt;metadata&gt;&lt;citation&gt;&lt;id&gt;A39055CE155F11EBAF24F1D1510204A5&lt;/id&gt;&lt;no_author/&gt;&lt;prefix/&gt;&lt;suffix/&gt;&lt;locator/&gt;&lt;locator_label&gt;page&lt;/locator_label&gt;&lt;/citation&gt;&lt;/metadata&gt; \* MERGEFORMAT</w:instrText>
         </w:r>
       </w:ins>
-      <w:del w:id="391" w:author="kistlerk" w:date="2020-12-19T12:12:00Z">
+      <w:del w:id="412" w:author="kistlerk" w:date="2020-12-19T12:12:00Z">
         <w:r>
           <w:rPr>
             <w:color w:val="000000"/>
@@ -8196,7 +8388,7 @@
           <w:delInstrText xml:space="preserve"> HYPERLINK "https://paperpile.com/c/XP3jQC/Evrw" \h </w:delInstrText>
         </w:r>
       </w:del>
-      <w:ins w:id="392" w:author="kistlerk" w:date="2020-12-19T12:13:00Z">
+      <w:ins w:id="413" w:author="kistlerk" w:date="2020-12-19T12:13:00Z">
         <w:r>
           <w:rPr>
             <w:color w:val="000000"/>
@@ -8209,7 +8401,7 @@
         </w:rPr>
         <w:fldChar w:fldCharType="separate"/>
       </w:r>
-      <w:ins w:id="393" w:author="kistlerk" w:date="2020-12-19T12:13:00Z">
+      <w:ins w:id="414" w:author="kistlerk" w:date="2020-12-19T12:13:00Z">
         <w:r>
           <w:rPr>
             <w:noProof/>
@@ -8218,7 +8410,7 @@
           <w:t>(Bedford, Cobey, and Pascual 2011)</w:t>
         </w:r>
       </w:ins>
-      <w:del w:id="394" w:author="kistlerk" w:date="2020-12-19T12:12:00Z">
+      <w:del w:id="415" w:author="kistlerk" w:date="2020-12-19T12:12:00Z">
         <w:r>
           <w:rPr>
             <w:noProof/>
@@ -8244,12 +8436,12 @@
       <w:r>
         <w:t xml:space="preserve"> sequences of OC43 and 229E (Table </w:t>
       </w:r>
-      <w:ins w:id="395" w:author="kistlerk" w:date="2020-12-19T13:15:00Z">
+      <w:ins w:id="416" w:author="kistlerk" w:date="2020-12-19T13:15:00Z">
         <w:r>
           <w:t>2</w:t>
         </w:r>
       </w:ins>
-      <w:del w:id="396" w:author="kistlerk" w:date="2020-12-19T13:15:00Z">
+      <w:del w:id="417" w:author="kistlerk" w:date="2020-12-19T13:15:00Z">
         <w:r>
           <w:delText>1</w:delText>
         </w:r>
@@ -8945,7 +9137,7 @@
         </w:rPr>
         <w:t xml:space="preserve">Table </w:t>
       </w:r>
-      <w:ins w:id="397" w:author="kistlerk" w:date="2020-12-19T13:15:00Z">
+      <w:ins w:id="418" w:author="kistlerk" w:date="2020-12-19T13:15:00Z">
         <w:r>
           <w:rPr>
             <w:b/>
@@ -8955,7 +9147,7 @@
           <w:t>2</w:t>
         </w:r>
       </w:ins>
-      <w:del w:id="398" w:author="kistlerk" w:date="2020-12-19T13:15:00Z">
+      <w:del w:id="419" w:author="kistlerk" w:date="2020-12-19T13:15:00Z">
         <w:r>
           <w:rPr>
             <w:b/>
@@ -9012,12 +9204,12 @@
       <w:r>
         <w:t xml:space="preserve"> compared to 229E and OC43 (Fig</w:t>
       </w:r>
-      <w:ins w:id="399" w:author="kistlerk [2]" w:date="2020-12-18T16:06:00Z">
+      <w:ins w:id="420" w:author="kistlerk [2]" w:date="2020-12-18T16:06:00Z">
         <w:r>
           <w:t>ure</w:t>
         </w:r>
       </w:ins>
-      <w:del w:id="400" w:author="kistlerk [2]" w:date="2020-12-18T16:06:00Z">
+      <w:del w:id="421" w:author="kistlerk [2]" w:date="2020-12-18T16:06:00Z">
         <w:r>
           <w:delText>.</w:delText>
         </w:r>
@@ -9025,7 +9217,7 @@
       <w:r>
         <w:t xml:space="preserve"> 1</w:t>
       </w:r>
-      <w:ins w:id="401" w:author="kistlerk [2]" w:date="2020-12-18T16:06:00Z">
+      <w:ins w:id="422" w:author="kistlerk [2]" w:date="2020-12-18T16:06:00Z">
         <w:r>
           <w:t>- figure</w:t>
         </w:r>
@@ -9033,18 +9225,22 @@
       <w:r>
         <w:t xml:space="preserve"> </w:t>
       </w:r>
-      <w:ins w:id="402" w:author="kistlerk [2]" w:date="2020-12-18T16:06:00Z">
+      <w:ins w:id="423" w:author="kistlerk [2]" w:date="2020-12-18T16:06:00Z">
         <w:r>
           <w:t>s</w:t>
         </w:r>
       </w:ins>
-      <w:del w:id="403" w:author="kistlerk [2]" w:date="2020-12-18T16:06:00Z">
+      <w:del w:id="424" w:author="kistlerk [2]" w:date="2020-12-18T16:06:00Z">
         <w:r>
           <w:delText>S</w:delText>
         </w:r>
       </w:del>
       <w:r>
-        <w:t xml:space="preserve">upplement 2). Consequently, the phylogenetic reconstructions and divergence analysis of HKU1 have a higher level of uncertainty. To begin with, it is less clear from the phylogenies whether HKU1 represents a single </w:t>
+        <w:t xml:space="preserve">upplement 2). Consequently, the phylogenetic reconstructions and divergence analysis of HKU1 have a higher level of uncertainty. To begin with, it is less clear from the phylogenies whether HKU1 </w:t>
+      </w:r>
+      <w:r>
+        <w:lastRenderedPageBreak/>
+        <w:t xml:space="preserve">represents a single </w:t>
       </w:r>
       <w:proofErr w:type="spellStart"/>
       <w:r>
@@ -9054,29 +9250,25 @@
       <w:r>
         <w:t xml:space="preserve"> lineage like 229E or, instead, should be split into multiple lineages like OC43 (Fig</w:t>
       </w:r>
-      <w:ins w:id="404" w:author="kistlerk [2]" w:date="2020-12-18T16:06:00Z">
+      <w:ins w:id="425" w:author="kistlerk [2]" w:date="2020-12-18T16:06:00Z">
         <w:r>
           <w:t>ure</w:t>
         </w:r>
       </w:ins>
-      <w:del w:id="405" w:author="kistlerk [2]" w:date="2020-12-18T16:06:00Z">
+      <w:del w:id="426" w:author="kistlerk [2]" w:date="2020-12-18T16:06:00Z">
         <w:r>
           <w:delText>.</w:delText>
         </w:r>
       </w:del>
       <w:r>
-        <w:t xml:space="preserve"> 1). Because of this, we completed all antigenic analyses for HKU1 twice: once considering all isolates to be members of a single lineage, and again after splitting isolates into 2 separate lineages. These lineages are arbitrarily labeled ‘A’ and ‘B’ as was done for OC43. When HKU1 is considered to consist of just one lineage, there is no signal of antigenic </w:t>
-      </w:r>
-      <w:r>
-        <w:lastRenderedPageBreak/>
-        <w:t>evolution by divergence analysis (Fig</w:t>
-      </w:r>
-      <w:ins w:id="406" w:author="kistlerk [2]" w:date="2020-12-18T16:06:00Z">
+        <w:t xml:space="preserve"> 1). Because of this, we completed all antigenic analyses for HKU1 twice: once considering all isolates to be members of a single lineage, and again after splitting isolates into 2 separate lineages. These lineages are arbitrarily labeled ‘A’ and ‘B’ as was done for OC43. When HKU1 is considered to consist of just one lineage, there is no signal of antigenic evolution by divergence analysis (Fig</w:t>
+      </w:r>
+      <w:ins w:id="427" w:author="kistlerk [2]" w:date="2020-12-18T16:06:00Z">
         <w:r>
           <w:t>ure</w:t>
         </w:r>
       </w:ins>
-      <w:del w:id="407" w:author="kistlerk [2]" w:date="2020-12-18T16:06:00Z">
+      <w:del w:id="428" w:author="kistlerk [2]" w:date="2020-12-18T16:06:00Z">
         <w:r>
           <w:delText>.</w:delText>
         </w:r>
@@ -9084,7 +9276,7 @@
       <w:r>
         <w:t xml:space="preserve"> 3</w:t>
       </w:r>
-      <w:ins w:id="408" w:author="kistlerk [2]" w:date="2020-12-18T16:06:00Z">
+      <w:ins w:id="429" w:author="kistlerk [2]" w:date="2020-12-18T16:06:00Z">
         <w:r>
           <w:t>- figure</w:t>
         </w:r>
@@ -9092,12 +9284,12 @@
       <w:r>
         <w:t xml:space="preserve"> </w:t>
       </w:r>
-      <w:ins w:id="409" w:author="kistlerk [2]" w:date="2020-12-18T16:06:00Z">
+      <w:ins w:id="430" w:author="kistlerk [2]" w:date="2020-12-18T16:06:00Z">
         <w:r>
           <w:t>s</w:t>
         </w:r>
       </w:ins>
-      <w:del w:id="410" w:author="kistlerk [2]" w:date="2020-12-18T16:06:00Z">
+      <w:del w:id="431" w:author="kistlerk [2]" w:date="2020-12-18T16:06:00Z">
         <w:r>
           <w:delText>S</w:delText>
         </w:r>
@@ -9105,12 +9297,12 @@
       <w:r>
         <w:t>upplement 1B) or by the Bhatt method of estimating adaptive evolution (Fig</w:t>
       </w:r>
-      <w:ins w:id="411" w:author="kistlerk [2]" w:date="2020-12-18T16:06:00Z">
+      <w:ins w:id="432" w:author="kistlerk [2]" w:date="2020-12-18T16:06:00Z">
         <w:r>
           <w:t>ure</w:t>
         </w:r>
       </w:ins>
-      <w:del w:id="412" w:author="kistlerk [2]" w:date="2020-12-18T16:06:00Z">
+      <w:del w:id="433" w:author="kistlerk [2]" w:date="2020-12-18T16:06:00Z">
         <w:r>
           <w:delText>.</w:delText>
         </w:r>
@@ -9118,12 +9310,12 @@
       <w:r>
         <w:t xml:space="preserve"> 5</w:t>
       </w:r>
-      <w:ins w:id="413" w:author="kistlerk [2]" w:date="2020-12-18T16:06:00Z">
+      <w:ins w:id="434" w:author="kistlerk [2]" w:date="2020-12-18T16:06:00Z">
         <w:r>
           <w:t>- fi</w:t>
         </w:r>
       </w:ins>
-      <w:ins w:id="414" w:author="kistlerk [2]" w:date="2020-12-18T16:07:00Z">
+      <w:ins w:id="435" w:author="kistlerk [2]" w:date="2020-12-18T16:07:00Z">
         <w:r>
           <w:t>gure</w:t>
         </w:r>
@@ -9131,12 +9323,12 @@
       <w:r>
         <w:t xml:space="preserve"> </w:t>
       </w:r>
-      <w:ins w:id="415" w:author="kistlerk [2]" w:date="2020-12-18T16:07:00Z">
+      <w:ins w:id="436" w:author="kistlerk [2]" w:date="2020-12-18T16:07:00Z">
         <w:r>
           <w:t>s</w:t>
         </w:r>
       </w:ins>
-      <w:del w:id="416" w:author="kistlerk [2]" w:date="2020-12-18T16:07:00Z">
+      <w:del w:id="437" w:author="kistlerk [2]" w:date="2020-12-18T16:07:00Z">
         <w:r>
           <w:delText>S</w:delText>
         </w:r>
@@ -9152,12 +9344,12 @@
       <w:r>
         <w:t xml:space="preserve"> (Fig</w:t>
       </w:r>
-      <w:ins w:id="417" w:author="kistlerk [2]" w:date="2020-12-18T16:06:00Z">
+      <w:ins w:id="438" w:author="kistlerk [2]" w:date="2020-12-18T16:06:00Z">
         <w:r>
           <w:t>ure</w:t>
         </w:r>
       </w:ins>
-      <w:del w:id="418" w:author="kistlerk [2]" w:date="2020-12-18T16:06:00Z">
+      <w:del w:id="439" w:author="kistlerk [2]" w:date="2020-12-18T16:06:00Z">
         <w:r>
           <w:delText>.</w:delText>
         </w:r>
@@ -9165,12 +9357,12 @@
       <w:r>
         <w:t xml:space="preserve"> 5</w:t>
       </w:r>
-      <w:ins w:id="419" w:author="kistlerk [2]" w:date="2020-12-18T16:07:00Z">
+      <w:ins w:id="440" w:author="kistlerk [2]" w:date="2020-12-18T16:07:00Z">
         <w:r>
           <w:t>- figure s</w:t>
         </w:r>
       </w:ins>
-      <w:del w:id="420" w:author="kistlerk [2]" w:date="2020-12-18T16:07:00Z">
+      <w:del w:id="441" w:author="kistlerk [2]" w:date="2020-12-18T16:07:00Z">
         <w:r>
           <w:delText xml:space="preserve"> S</w:delText>
         </w:r>
@@ -9184,12 +9376,12 @@
       <w:r>
         <w:t>To demonstrate the importance of having a well-sampled longitudinal series of sequenced isolates for our antigenic analyses, we returned to our simulated OC43 S1 datasets. We mimicked shorter longitudinal series by truncating the dataset to only 24, 14, 10, or 7 years of samples and ran the Bhatt analysis on these sequentially shorter time series (Fig</w:t>
       </w:r>
-      <w:ins w:id="421" w:author="kistlerk [2]" w:date="2020-12-18T16:07:00Z">
+      <w:ins w:id="442" w:author="kistlerk [2]" w:date="2020-12-18T16:07:00Z">
         <w:r>
           <w:t>ure</w:t>
         </w:r>
       </w:ins>
-      <w:del w:id="422" w:author="kistlerk [2]" w:date="2020-12-18T16:07:00Z">
+      <w:del w:id="443" w:author="kistlerk [2]" w:date="2020-12-18T16:07:00Z">
         <w:r>
           <w:delText>.</w:delText>
         </w:r>
@@ -9197,12 +9389,12 @@
       <w:r>
         <w:t xml:space="preserve"> 7</w:t>
       </w:r>
-      <w:ins w:id="423" w:author="kistlerk [2]" w:date="2020-12-18T16:08:00Z">
+      <w:ins w:id="444" w:author="kistlerk [2]" w:date="2020-12-18T16:08:00Z">
         <w:r>
           <w:t>- figure s</w:t>
         </w:r>
       </w:ins>
-      <w:del w:id="424" w:author="kistlerk [2]" w:date="2020-12-18T16:08:00Z">
+      <w:del w:id="445" w:author="kistlerk [2]" w:date="2020-12-18T16:08:00Z">
         <w:r>
           <w:delText xml:space="preserve"> S</w:delText>
         </w:r>
@@ -9210,7 +9402,7 @@
       <w:r>
         <w:t>upplement</w:t>
       </w:r>
-      <w:ins w:id="425" w:author="kistlerk [2]" w:date="2020-12-18T16:08:00Z">
+      <w:ins w:id="446" w:author="kistlerk [2]" w:date="2020-12-18T16:08:00Z">
         <w:r>
           <w:t xml:space="preserve"> 1</w:t>
         </w:r>
@@ -9232,12 +9424,12 @@
       <w:r>
         <w:t>Despite being identified at roughly the same time as HKU1, substantially more NL63 isolates have been sequenced (Fig</w:t>
       </w:r>
-      <w:ins w:id="426" w:author="kistlerk [2]" w:date="2020-12-18T16:07:00Z">
+      <w:ins w:id="447" w:author="kistlerk [2]" w:date="2020-12-18T16:07:00Z">
         <w:r>
           <w:t>ure</w:t>
         </w:r>
       </w:ins>
-      <w:del w:id="427" w:author="kistlerk [2]" w:date="2020-12-18T16:07:00Z">
+      <w:del w:id="448" w:author="kistlerk [2]" w:date="2020-12-18T16:07:00Z">
         <w:r>
           <w:delText>.</w:delText>
         </w:r>
@@ -9245,7 +9437,7 @@
       <w:r>
         <w:t xml:space="preserve"> 1</w:t>
       </w:r>
-      <w:ins w:id="428" w:author="kistlerk [2]" w:date="2020-12-18T16:07:00Z">
+      <w:ins w:id="449" w:author="kistlerk [2]" w:date="2020-12-18T16:07:00Z">
         <w:r>
           <w:t>- figure</w:t>
         </w:r>
@@ -9253,12 +9445,12 @@
       <w:r>
         <w:t xml:space="preserve"> </w:t>
       </w:r>
-      <w:ins w:id="429" w:author="kistlerk [2]" w:date="2020-12-18T16:07:00Z">
+      <w:ins w:id="450" w:author="kistlerk [2]" w:date="2020-12-18T16:07:00Z">
         <w:r>
           <w:t>s</w:t>
         </w:r>
       </w:ins>
-      <w:del w:id="430" w:author="kistlerk [2]" w:date="2020-12-18T16:07:00Z">
+      <w:del w:id="451" w:author="kistlerk [2]" w:date="2020-12-18T16:07:00Z">
         <w:r>
           <w:delText>S</w:delText>
         </w:r>
@@ -9266,12 +9458,12 @@
       <w:r>
         <w:t>upplement 2) making the phylogenetic reconstruction and evolutionary analyses of this virus correspondingly more reliable. We do not observe evidence for adaptive evolution in NL63 (Fig</w:t>
       </w:r>
-      <w:ins w:id="431" w:author="kistlerk [2]" w:date="2020-12-18T16:07:00Z">
+      <w:ins w:id="452" w:author="kistlerk [2]" w:date="2020-12-18T16:07:00Z">
         <w:r>
           <w:t>ure</w:t>
         </w:r>
       </w:ins>
-      <w:del w:id="432" w:author="kistlerk [2]" w:date="2020-12-18T16:07:00Z">
+      <w:del w:id="453" w:author="kistlerk [2]" w:date="2020-12-18T16:07:00Z">
         <w:r>
           <w:delText>.</w:delText>
         </w:r>
@@ -9279,7 +9471,7 @@
       <w:r>
         <w:t xml:space="preserve"> 3</w:t>
       </w:r>
-      <w:ins w:id="433" w:author="kistlerk [2]" w:date="2020-12-18T16:07:00Z">
+      <w:ins w:id="454" w:author="kistlerk [2]" w:date="2020-12-18T16:07:00Z">
         <w:r>
           <w:t>- figure</w:t>
         </w:r>
@@ -9287,12 +9479,12 @@
       <w:r>
         <w:t xml:space="preserve"> </w:t>
       </w:r>
-      <w:ins w:id="434" w:author="kistlerk [2]" w:date="2020-12-18T16:07:00Z">
+      <w:ins w:id="455" w:author="kistlerk [2]" w:date="2020-12-18T16:07:00Z">
         <w:r>
           <w:t>s</w:t>
         </w:r>
       </w:ins>
-      <w:del w:id="435" w:author="kistlerk [2]" w:date="2020-12-18T16:07:00Z">
+      <w:del w:id="456" w:author="kistlerk [2]" w:date="2020-12-18T16:07:00Z">
         <w:r>
           <w:delText>S</w:delText>
         </w:r>
@@ -9300,12 +9492,12 @@
       <w:r>
         <w:t>upplement 1A and Fig</w:t>
       </w:r>
-      <w:ins w:id="436" w:author="kistlerk [2]" w:date="2020-12-18T16:07:00Z">
+      <w:ins w:id="457" w:author="kistlerk [2]" w:date="2020-12-18T16:07:00Z">
         <w:r>
           <w:t>ure</w:t>
         </w:r>
       </w:ins>
-      <w:del w:id="437" w:author="kistlerk [2]" w:date="2020-12-18T16:07:00Z">
+      <w:del w:id="458" w:author="kistlerk [2]" w:date="2020-12-18T16:07:00Z">
         <w:r>
           <w:delText>.</w:delText>
         </w:r>
@@ -9313,7 +9505,7 @@
       <w:r>
         <w:t xml:space="preserve"> 5</w:t>
       </w:r>
-      <w:ins w:id="438" w:author="kistlerk [2]" w:date="2020-12-18T16:07:00Z">
+      <w:ins w:id="459" w:author="kistlerk [2]" w:date="2020-12-18T16:07:00Z">
         <w:r>
           <w:t>- figure</w:t>
         </w:r>
@@ -9321,12 +9513,12 @@
       <w:r>
         <w:t xml:space="preserve"> </w:t>
       </w:r>
-      <w:ins w:id="439" w:author="kistlerk [2]" w:date="2020-12-18T16:07:00Z">
+      <w:ins w:id="460" w:author="kistlerk [2]" w:date="2020-12-18T16:07:00Z">
         <w:r>
           <w:t>s</w:t>
         </w:r>
       </w:ins>
-      <w:del w:id="440" w:author="kistlerk [2]" w:date="2020-12-18T16:07:00Z">
+      <w:del w:id="461" w:author="kistlerk [2]" w:date="2020-12-18T16:07:00Z">
         <w:r>
           <w:delText>S</w:delText>
         </w:r>
@@ -9360,7 +9552,7 @@
     <w:p>
       <w:pPr>
         <w:rPr>
-          <w:ins w:id="441" w:author="kistlerk [2]" w:date="2020-12-19T11:36:00Z"/>
+          <w:ins w:id="462" w:author="kistlerk [2]" w:date="2020-12-19T11:36:00Z"/>
         </w:rPr>
       </w:pPr>
       <w:r>
@@ -9374,7 +9566,7 @@
       <w:r>
         <w:t xml:space="preserve"> OC43 and 229E undergo adaptive evolution in S1, the region of the spike protein exposed to human humoral immunity (Fig</w:t>
       </w:r>
-      <w:ins w:id="442" w:author="kistlerk [2]" w:date="2020-12-18T16:07:00Z">
+      <w:ins w:id="463" w:author="kistlerk [2]" w:date="2020-12-18T16:07:00Z">
         <w:r>
           <w:t>ure</w:t>
         </w:r>
@@ -9382,7 +9574,7 @@
       <w:r>
         <w:t>s</w:t>
       </w:r>
-      <w:del w:id="443" w:author="kistlerk [2]" w:date="2020-12-18T16:07:00Z">
+      <w:del w:id="464" w:author="kistlerk [2]" w:date="2020-12-18T16:07:00Z">
         <w:r>
           <w:delText>.</w:delText>
         </w:r>
@@ -9398,22 +9590,22 @@
       <w:r>
         <w:t xml:space="preserve"> and S2 do not show signals of adaptive evolution. We observe that S1 accumulates between 0.3 (229E) and 0.5 (OC43) adaptive substitutions per year. We infer that these viruses accumulate adaptive substitutions at roughly </w:t>
       </w:r>
-      <w:ins w:id="444" w:author="kistlerk [2]" w:date="2020-12-19T10:57:00Z">
+      <w:ins w:id="465" w:author="kistlerk [2]" w:date="2020-12-19T10:57:00Z">
         <w:r>
           <w:t>hal</w:t>
         </w:r>
       </w:ins>
-      <w:del w:id="445" w:author="kistlerk [2]" w:date="2020-12-19T10:57:00Z">
+      <w:del w:id="466" w:author="kistlerk [2]" w:date="2020-12-19T10:57:00Z">
         <w:r>
           <w:delText>a third o</w:delText>
         </w:r>
       </w:del>
-      <w:ins w:id="446" w:author="kistlerk [2]" w:date="2020-12-19T10:57:00Z">
+      <w:ins w:id="467" w:author="kistlerk [2]" w:date="2020-12-19T10:57:00Z">
         <w:r>
           <w:t>f</w:t>
         </w:r>
       </w:ins>
-      <w:del w:id="447" w:author="kistlerk [2]" w:date="2020-12-19T10:57:00Z">
+      <w:del w:id="468" w:author="kistlerk [2]" w:date="2020-12-19T10:57:00Z">
         <w:r>
           <w:delText>f</w:delText>
         </w:r>
@@ -9421,12 +9613,12 @@
       <w:r>
         <w:t xml:space="preserve"> the rate of influenza </w:t>
       </w:r>
-      <w:ins w:id="448" w:author="kistlerk [2]" w:date="2020-12-19T10:57:00Z">
+      <w:ins w:id="469" w:author="kistlerk [2]" w:date="2020-12-19T10:57:00Z">
         <w:r>
           <w:t>A</w:t>
         </w:r>
       </w:ins>
-      <w:ins w:id="449" w:author="kistlerk [2]" w:date="2020-12-19T10:58:00Z">
+      <w:ins w:id="470" w:author="kistlerk [2]" w:date="2020-12-19T10:58:00Z">
         <w:r>
           <w:t>/</w:t>
         </w:r>
@@ -9434,7 +9626,7 @@
       <w:r>
         <w:t xml:space="preserve">H3N2 </w:t>
       </w:r>
-      <w:ins w:id="450" w:author="kistlerk [2]" w:date="2020-12-19T10:58:00Z">
+      <w:ins w:id="471" w:author="kistlerk [2]" w:date="2020-12-19T10:58:00Z">
         <w:r>
           <w:t xml:space="preserve">and at a similar rate to influenza B viruses </w:t>
         </w:r>
@@ -9442,12 +9634,12 @@
       <w:r>
         <w:t>(Fig</w:t>
       </w:r>
-      <w:ins w:id="451" w:author="kistlerk [2]" w:date="2020-12-18T16:07:00Z">
+      <w:ins w:id="472" w:author="kistlerk [2]" w:date="2020-12-18T16:07:00Z">
         <w:r>
           <w:t>ure</w:t>
         </w:r>
       </w:ins>
-      <w:del w:id="452" w:author="kistlerk [2]" w:date="2020-12-18T16:07:00Z">
+      <w:del w:id="473" w:author="kistlerk [2]" w:date="2020-12-18T16:07:00Z">
         <w:r>
           <w:delText>.</w:delText>
         </w:r>
@@ -9455,12 +9647,12 @@
       <w:r>
         <w:t xml:space="preserve"> 6).</w:t>
       </w:r>
-      <w:ins w:id="453" w:author="kistlerk [2]" w:date="2020-12-19T11:10:00Z">
+      <w:ins w:id="474" w:author="kistlerk [2]" w:date="2020-12-19T11:10:00Z">
         <w:r>
           <w:t xml:space="preserve"> </w:t>
         </w:r>
       </w:ins>
-      <w:ins w:id="454" w:author="kistlerk [2]" w:date="2020-12-19T11:37:00Z">
+      <w:ins w:id="475" w:author="kistlerk [2]" w:date="2020-12-19T11:37:00Z">
         <w:r>
           <w:t>The most parsimonious explanation for the observation of substantial adaptive evolution in S1 is that antigenic drift is occurring in which mutations that escape from human population immunity are selectively favored in the viral population leading to repeated adaptive changes. However, it is formally possible that the adaptive evolution we detect is a result of selective pressures other than evasion of the adaptive immune system. Showing that this is truly antigenic evolution could involve a serological comparison of isolates that differ at S1 residues under positive selection.</w:t>
         </w:r>
@@ -9469,110 +9661,110 @@
     <w:p>
       <w:pPr>
         <w:rPr>
-          <w:ins w:id="455" w:author="kistlerk [2]" w:date="2020-12-19T11:36:00Z"/>
+          <w:ins w:id="476" w:author="kistlerk [2]" w:date="2020-12-19T11:36:00Z"/>
         </w:rPr>
       </w:pPr>
     </w:p>
     <w:p>
       <w:pPr>
         <w:rPr>
-          <w:ins w:id="456" w:author="kistlerk [2]" w:date="2020-12-19T10:58:00Z"/>
+          <w:ins w:id="477" w:author="kistlerk [2]" w:date="2020-12-19T10:58:00Z"/>
         </w:rPr>
       </w:pPr>
-      <w:ins w:id="457" w:author="kistlerk [2]" w:date="2020-12-19T11:38:00Z">
+      <w:ins w:id="478" w:author="kistlerk [2]" w:date="2020-12-19T11:38:00Z">
         <w:r>
           <w:t xml:space="preserve">In seasonal influenza and measles, </w:t>
         </w:r>
       </w:ins>
-      <w:ins w:id="458" w:author="kistlerk [2]" w:date="2020-12-19T11:39:00Z">
+      <w:ins w:id="479" w:author="kistlerk [2]" w:date="2020-12-19T11:39:00Z">
         <w:r>
           <w:t xml:space="preserve">the </w:t>
         </w:r>
       </w:ins>
-      <w:ins w:id="459" w:author="kistlerk [2]" w:date="2020-12-19T11:10:00Z">
+      <w:ins w:id="480" w:author="kistlerk [2]" w:date="2020-12-19T11:10:00Z">
         <w:r>
           <w:t>rat</w:t>
         </w:r>
       </w:ins>
-      <w:ins w:id="460" w:author="kistlerk [2]" w:date="2020-12-19T11:11:00Z">
+      <w:ins w:id="481" w:author="kistlerk [2]" w:date="2020-12-19T11:11:00Z">
         <w:r>
           <w:t>es of adaptive evolution</w:t>
         </w:r>
       </w:ins>
-      <w:ins w:id="461" w:author="kistlerk [2]" w:date="2020-12-19T11:39:00Z">
+      <w:ins w:id="482" w:author="kistlerk [2]" w:date="2020-12-19T11:39:00Z">
         <w:r>
           <w:t xml:space="preserve"> we estimate</w:t>
         </w:r>
       </w:ins>
-      <w:ins w:id="462" w:author="kistlerk [2]" w:date="2020-12-19T11:11:00Z">
+      <w:ins w:id="483" w:author="kistlerk [2]" w:date="2020-12-19T11:11:00Z">
         <w:r>
           <w:t xml:space="preserve"> correlate</w:t>
         </w:r>
       </w:ins>
-      <w:ins w:id="463" w:author="kistlerk [2]" w:date="2020-12-19T11:17:00Z">
+      <w:ins w:id="484" w:author="kistlerk [2]" w:date="2020-12-19T11:17:00Z">
         <w:r>
           <w:t xml:space="preserve"> well</w:t>
         </w:r>
       </w:ins>
-      <w:ins w:id="464" w:author="kistlerk [2]" w:date="2020-12-19T11:11:00Z">
+      <w:ins w:id="485" w:author="kistlerk [2]" w:date="2020-12-19T11:11:00Z">
         <w:r>
           <w:t xml:space="preserve"> with </w:t>
         </w:r>
       </w:ins>
-      <w:ins w:id="465" w:author="kistlerk [2]" w:date="2020-12-19T11:13:00Z">
+      <w:ins w:id="486" w:author="kistlerk [2]" w:date="2020-12-19T11:13:00Z">
         <w:r>
           <w:t xml:space="preserve">relative rates of antigenic </w:t>
         </w:r>
       </w:ins>
-      <w:ins w:id="466" w:author="kistlerk [2]" w:date="2020-12-19T11:19:00Z">
+      <w:ins w:id="487" w:author="kistlerk [2]" w:date="2020-12-19T11:19:00Z">
         <w:r>
           <w:t>drift</w:t>
         </w:r>
       </w:ins>
-      <w:ins w:id="467" w:author="kistlerk [2]" w:date="2020-12-19T11:12:00Z">
+      <w:ins w:id="488" w:author="kistlerk [2]" w:date="2020-12-19T11:12:00Z">
         <w:r>
           <w:t xml:space="preserve"> reported by other</w:t>
         </w:r>
       </w:ins>
-      <w:ins w:id="468" w:author="kistlerk [2]" w:date="2020-12-19T11:11:00Z">
+      <w:ins w:id="489" w:author="kistlerk [2]" w:date="2020-12-19T11:11:00Z">
         <w:r>
           <w:t xml:space="preserve"> groups</w:t>
         </w:r>
       </w:ins>
-      <w:ins w:id="469" w:author="kistlerk" w:date="2020-12-19T12:10:00Z">
+      <w:ins w:id="490" w:author="kistlerk" w:date="2020-12-19T12:10:00Z">
         <w:r>
           <w:t xml:space="preserve"> </w:t>
         </w:r>
       </w:ins>
-      <w:ins w:id="470" w:author="kistlerk [2]" w:date="2020-12-19T11:11:00Z">
-        <w:del w:id="471" w:author="kistlerk" w:date="2020-12-19T12:10:00Z">
+      <w:ins w:id="491" w:author="kistlerk [2]" w:date="2020-12-19T11:11:00Z">
+        <w:del w:id="492" w:author="kistlerk" w:date="2020-12-19T12:10:00Z">
           <w:r>
             <w:delText xml:space="preserve"> (cit</w:delText>
           </w:r>
         </w:del>
       </w:ins>
-      <w:ins w:id="472" w:author="kistlerk [2]" w:date="2020-12-19T11:23:00Z">
-        <w:del w:id="473" w:author="kistlerk" w:date="2020-12-19T12:10:00Z">
+      <w:ins w:id="493" w:author="kistlerk [2]" w:date="2020-12-19T11:23:00Z">
+        <w:del w:id="494" w:author="kistlerk" w:date="2020-12-19T12:10:00Z">
           <w:r>
             <w:delText>e Trevor’s paper</w:delText>
           </w:r>
         </w:del>
       </w:ins>
-      <w:ins w:id="474" w:author="kistlerk [2]" w:date="2020-12-19T11:40:00Z">
-        <w:del w:id="475" w:author="kistlerk" w:date="2020-12-19T12:08:00Z">
+      <w:ins w:id="495" w:author="kistlerk [2]" w:date="2020-12-19T11:40:00Z">
+        <w:del w:id="496" w:author="kistlerk" w:date="2020-12-19T12:08:00Z">
           <w:r>
             <w:delText>, Fulton 2015</w:delText>
           </w:r>
         </w:del>
       </w:ins>
-      <w:ins w:id="476" w:author="kistlerk [2]" w:date="2020-12-19T11:11:00Z">
-        <w:del w:id="477" w:author="kistlerk" w:date="2020-12-19T12:10:00Z">
+      <w:ins w:id="497" w:author="kistlerk [2]" w:date="2020-12-19T11:11:00Z">
+        <w:del w:id="498" w:author="kistlerk" w:date="2020-12-19T12:10:00Z">
           <w:r>
             <w:delText>)</w:delText>
           </w:r>
         </w:del>
       </w:ins>
-      <w:ins w:id="478" w:author="kistlerk" w:date="2020-12-19T12:08:00Z">
+      <w:ins w:id="499" w:author="kistlerk" w:date="2020-12-19T12:08:00Z">
         <w:r>
           <w:fldChar w:fldCharType="begin" w:fldLock="1">
             <w:fldData xml:space="preserve">ZQBKAHoATgBXAEcAdQBQADIAegBZAFcALwBTAHUARQBQAHgAUQB0AE0AUABSAFEAYgB5AGwAQgBz
@@ -9731,7 +9923,7 @@
           </w:fldChar>
         </w:r>
       </w:ins>
-      <w:ins w:id="479" w:author="kistlerk" w:date="2020-12-19T12:10:00Z">
+      <w:ins w:id="500" w:author="kistlerk" w:date="2020-12-19T12:10:00Z">
         <w:r>
           <w:instrText>ADDIN paperpile_citation &lt;clusterId&gt;B898I955E346C139&lt;/clusterId&gt;&lt;version&gt;0.6.9&lt;/version&gt;&lt;metadata&gt;&lt;citation&gt;&lt;id&gt;afd58911-e645-4ad2-808d-0f415a478e51&lt;/id&gt;&lt;no_author/&gt;&lt;prefix/&gt;&lt;suffix/&gt;&lt;locator/&gt;&lt;locator_label&gt;page&lt;/locator_label&gt;&lt;/citation&gt;&lt;citation&gt;&lt;id&gt;dec3486c-792d-46b2-afba-f057e8c053f9&lt;/id&gt;&lt;no_author/&gt;&lt;prefix/&gt;&lt;suffix/&gt;&lt;locator/&gt;&lt;locator_label&gt;page&lt;/locator_label&gt;&lt;/citation&gt;&lt;/metadata&gt; \* MERGEFORMAT</w:instrText>
         </w:r>
@@ -9739,7 +9931,7 @@
       <w:r>
         <w:fldChar w:fldCharType="separate"/>
       </w:r>
-      <w:ins w:id="480" w:author="kistlerk" w:date="2020-12-19T13:12:00Z">
+      <w:ins w:id="501" w:author="kistlerk" w:date="2020-12-19T13:12:00Z">
         <w:r>
           <w:rPr>
             <w:noProof/>
@@ -9747,262 +9939,263 @@
           <w:t>(Fulton et al. 2015b; Bedford et al. 2014)</w:t>
         </w:r>
       </w:ins>
-      <w:ins w:id="481" w:author="kistlerk" w:date="2020-12-19T12:08:00Z">
+      <w:ins w:id="502" w:author="kistlerk" w:date="2020-12-19T12:08:00Z">
         <w:r>
           <w:fldChar w:fldCharType="end"/>
         </w:r>
       </w:ins>
-      <w:ins w:id="482" w:author="kistlerk [2]" w:date="2020-12-19T11:13:00Z">
+      <w:ins w:id="503" w:author="kistlerk [2]" w:date="2020-12-19T11:13:00Z">
         <w:r>
           <w:t>.</w:t>
         </w:r>
       </w:ins>
-      <w:ins w:id="483" w:author="kistlerk [2]" w:date="2020-12-19T11:42:00Z">
+      <w:ins w:id="504" w:author="kistlerk [2]" w:date="2020-12-19T11:42:00Z">
         <w:r>
           <w:t xml:space="preserve"> </w:t>
         </w:r>
       </w:ins>
-      <w:ins w:id="484" w:author="kistlerk [2]" w:date="2020-12-19T11:41:00Z">
+      <w:ins w:id="505" w:author="kistlerk [2]" w:date="2020-12-19T11:41:00Z">
         <w:r>
           <w:t>T</w:t>
         </w:r>
       </w:ins>
-      <w:ins w:id="485" w:author="kistlerk [2]" w:date="2020-12-19T11:16:00Z">
+      <w:ins w:id="506" w:author="kistlerk [2]" w:date="2020-12-19T11:16:00Z">
         <w:r>
           <w:t>he</w:t>
         </w:r>
       </w:ins>
-      <w:ins w:id="486" w:author="kistlerk [2]" w:date="2020-12-19T11:14:00Z">
+      <w:ins w:id="507" w:author="kistlerk [2]" w:date="2020-12-19T11:14:00Z">
         <w:r>
           <w:t xml:space="preserve"> relative rates of adaptation</w:t>
         </w:r>
       </w:ins>
-      <w:ins w:id="487" w:author="kistlerk [2]" w:date="2020-12-19T11:16:00Z">
+      <w:ins w:id="508" w:author="kistlerk [2]" w:date="2020-12-19T11:16:00Z">
         <w:r>
           <w:t xml:space="preserve"> we </w:t>
         </w:r>
       </w:ins>
-      <w:ins w:id="488" w:author="kistlerk [2]" w:date="2020-12-19T11:42:00Z">
+      <w:ins w:id="509" w:author="kistlerk [2]" w:date="2020-12-19T11:42:00Z">
         <w:r>
           <w:t>calculate</w:t>
         </w:r>
       </w:ins>
-      <w:ins w:id="489" w:author="kistlerk [2]" w:date="2020-12-19T11:16:00Z">
+      <w:ins w:id="510" w:author="kistlerk [2]" w:date="2020-12-19T11:16:00Z">
         <w:r>
           <w:t xml:space="preserve"> </w:t>
         </w:r>
       </w:ins>
-      <w:ins w:id="490" w:author="kistlerk [2]" w:date="2020-12-19T11:41:00Z">
+      <w:ins w:id="511" w:author="kistlerk [2]" w:date="2020-12-19T11:41:00Z">
         <w:r>
           <w:t xml:space="preserve">also </w:t>
         </w:r>
       </w:ins>
-      <w:ins w:id="491" w:author="kistlerk [2]" w:date="2020-12-19T11:16:00Z">
+      <w:ins w:id="512" w:author="kistlerk [2]" w:date="2020-12-19T11:16:00Z">
         <w:r>
           <w:t>match</w:t>
         </w:r>
       </w:ins>
-      <w:ins w:id="492" w:author="kistlerk [2]" w:date="2020-12-19T11:17:00Z">
+      <w:ins w:id="513" w:author="kistlerk [2]" w:date="2020-12-19T11:17:00Z">
         <w:r>
           <w:t xml:space="preserve"> the</w:t>
         </w:r>
       </w:ins>
-      <w:ins w:id="493" w:author="kistlerk [2]" w:date="2020-12-19T11:42:00Z">
+      <w:ins w:id="514" w:author="kistlerk [2]" w:date="2020-12-19T11:42:00Z">
         <w:r>
           <w:t xml:space="preserve"> relative</w:t>
         </w:r>
       </w:ins>
-      <w:ins w:id="494" w:author="kistlerk [2]" w:date="2020-12-19T11:17:00Z">
+      <w:ins w:id="515" w:author="kistlerk [2]" w:date="2020-12-19T11:17:00Z">
         <w:r>
           <w:t xml:space="preserve"> frequency</w:t>
         </w:r>
       </w:ins>
-      <w:ins w:id="495" w:author="kistlerk [2]" w:date="2020-12-19T11:42:00Z">
+      <w:ins w:id="516" w:author="kistlerk [2]" w:date="2020-12-19T11:42:00Z">
         <w:r>
           <w:t xml:space="preserve"> of</w:t>
         </w:r>
       </w:ins>
-      <w:ins w:id="496" w:author="kistlerk [2]" w:date="2020-12-19T11:17:00Z">
+      <w:ins w:id="517" w:author="kistlerk [2]" w:date="2020-12-19T11:17:00Z">
         <w:r>
           <w:t xml:space="preserve"> vaccine </w:t>
         </w:r>
       </w:ins>
-      <w:ins w:id="497" w:author="kistlerk [2]" w:date="2020-12-19T11:18:00Z">
-        <w:r>
+      <w:ins w:id="518" w:author="kistlerk [2]" w:date="2020-12-19T11:18:00Z">
+        <w:r>
+          <w:lastRenderedPageBreak/>
           <w:t xml:space="preserve">strain </w:t>
         </w:r>
       </w:ins>
-      <w:ins w:id="498" w:author="kistlerk [2]" w:date="2020-12-19T11:20:00Z">
+      <w:ins w:id="519" w:author="kistlerk [2]" w:date="2020-12-19T11:20:00Z">
         <w:r>
           <w:t>updates</w:t>
         </w:r>
       </w:ins>
-      <w:ins w:id="499" w:author="kistlerk [2]" w:date="2020-12-19T11:41:00Z">
+      <w:ins w:id="520" w:author="kistlerk [2]" w:date="2020-12-19T11:41:00Z">
         <w:r>
           <w:t>, as would be expected</w:t>
         </w:r>
       </w:ins>
-      <w:ins w:id="500" w:author="kistlerk [2]" w:date="2020-12-19T11:42:00Z">
+      <w:ins w:id="521" w:author="kistlerk [2]" w:date="2020-12-19T11:42:00Z">
         <w:r>
           <w:t xml:space="preserve"> since vaccines must be updated to match antigenically-evolving viruses</w:t>
         </w:r>
       </w:ins>
-      <w:ins w:id="501" w:author="kistlerk [2]" w:date="2020-12-19T11:18:00Z">
+      <w:ins w:id="522" w:author="kistlerk [2]" w:date="2020-12-19T11:18:00Z">
         <w:r>
           <w:t>.</w:t>
         </w:r>
       </w:ins>
-      <w:ins w:id="502" w:author="kistlerk [2]" w:date="2020-12-19T11:20:00Z">
+      <w:ins w:id="523" w:author="kistlerk [2]" w:date="2020-12-19T11:20:00Z">
         <w:r>
           <w:t xml:space="preserve"> Since 2006,</w:t>
         </w:r>
       </w:ins>
-      <w:ins w:id="503" w:author="kistlerk [2]" w:date="2020-12-19T11:26:00Z">
+      <w:ins w:id="524" w:author="kistlerk [2]" w:date="2020-12-19T11:26:00Z">
         <w:r>
           <w:t xml:space="preserve"> the A/H3N2 comp</w:t>
         </w:r>
       </w:ins>
-      <w:ins w:id="504" w:author="kistlerk [2]" w:date="2020-12-19T11:27:00Z">
+      <w:ins w:id="525" w:author="kistlerk [2]" w:date="2020-12-19T11:27:00Z">
         <w:r>
           <w:t>onent of the</w:t>
         </w:r>
       </w:ins>
-      <w:ins w:id="505" w:author="kistlerk [2]" w:date="2020-12-19T11:26:00Z">
+      <w:ins w:id="526" w:author="kistlerk [2]" w:date="2020-12-19T11:26:00Z">
         <w:r>
           <w:t xml:space="preserve"> seasonal influenza vaccine has been updated 10 times </w:t>
         </w:r>
       </w:ins>
-      <w:ins w:id="506" w:author="kistlerk [2]" w:date="2020-12-19T11:27:00Z">
+      <w:ins w:id="527" w:author="kistlerk [2]" w:date="2020-12-19T11:27:00Z">
         <w:r>
           <w:t>(</w:t>
         </w:r>
       </w:ins>
-      <w:ins w:id="507" w:author="kistlerk [2]" w:date="2020-12-19T11:20:00Z">
+      <w:ins w:id="528" w:author="kistlerk [2]" w:date="2020-12-19T11:20:00Z">
         <w:r>
           <w:t>11 different</w:t>
         </w:r>
       </w:ins>
-      <w:ins w:id="508" w:author="kistlerk [2]" w:date="2020-12-19T11:26:00Z">
+      <w:ins w:id="529" w:author="kistlerk [2]" w:date="2020-12-19T11:26:00Z">
         <w:r>
           <w:t xml:space="preserve"> A/H3N2</w:t>
         </w:r>
       </w:ins>
-      <w:ins w:id="509" w:author="kistlerk [2]" w:date="2020-12-19T11:20:00Z">
+      <w:ins w:id="530" w:author="kistlerk [2]" w:date="2020-12-19T11:20:00Z">
         <w:r>
           <w:t xml:space="preserve"> strains</w:t>
         </w:r>
       </w:ins>
-      <w:ins w:id="510" w:author="kistlerk [2]" w:date="2020-12-19T11:27:00Z">
+      <w:ins w:id="531" w:author="kistlerk [2]" w:date="2020-12-19T11:27:00Z">
         <w:r>
           <w:t>),</w:t>
         </w:r>
       </w:ins>
-      <w:ins w:id="511" w:author="kistlerk [2]" w:date="2020-12-19T11:21:00Z">
+      <w:ins w:id="532" w:author="kistlerk [2]" w:date="2020-12-19T11:21:00Z">
         <w:r>
           <w:t xml:space="preserve"> </w:t>
         </w:r>
       </w:ins>
-      <w:ins w:id="512" w:author="kistlerk [2]" w:date="2020-12-19T11:22:00Z">
+      <w:ins w:id="533" w:author="kistlerk [2]" w:date="2020-12-19T11:22:00Z">
         <w:r>
           <w:t xml:space="preserve">4 </w:t>
         </w:r>
       </w:ins>
-      <w:ins w:id="513" w:author="kistlerk [2]" w:date="2020-12-19T11:25:00Z">
+      <w:ins w:id="534" w:author="kistlerk [2]" w:date="2020-12-19T11:25:00Z">
         <w:r>
           <w:t xml:space="preserve">different </w:t>
         </w:r>
       </w:ins>
-      <w:ins w:id="514" w:author="kistlerk [2]" w:date="2020-12-19T11:21:00Z">
+      <w:ins w:id="535" w:author="kistlerk [2]" w:date="2020-12-19T11:21:00Z">
         <w:r>
           <w:t>B/Vic</w:t>
         </w:r>
       </w:ins>
-      <w:ins w:id="515" w:author="kistlerk [2]" w:date="2020-12-19T11:29:00Z">
+      <w:ins w:id="536" w:author="kistlerk [2]" w:date="2020-12-19T11:29:00Z">
         <w:r>
           <w:t xml:space="preserve"> strains</w:t>
         </w:r>
       </w:ins>
-      <w:ins w:id="516" w:author="kistlerk [2]" w:date="2020-12-19T11:25:00Z">
+      <w:ins w:id="537" w:author="kistlerk [2]" w:date="2020-12-19T11:25:00Z">
         <w:r>
           <w:t xml:space="preserve"> </w:t>
         </w:r>
       </w:ins>
-      <w:ins w:id="517" w:author="kistlerk [2]" w:date="2020-12-19T11:21:00Z">
+      <w:ins w:id="538" w:author="kistlerk [2]" w:date="2020-12-19T11:21:00Z">
         <w:r>
           <w:t>and</w:t>
         </w:r>
       </w:ins>
-      <w:ins w:id="518" w:author="kistlerk [2]" w:date="2020-12-19T11:22:00Z">
+      <w:ins w:id="539" w:author="kistlerk [2]" w:date="2020-12-19T11:22:00Z">
         <w:r>
           <w:t xml:space="preserve"> 4</w:t>
         </w:r>
       </w:ins>
-      <w:ins w:id="519" w:author="kistlerk [2]" w:date="2020-12-19T11:21:00Z">
+      <w:ins w:id="540" w:author="kistlerk [2]" w:date="2020-12-19T11:21:00Z">
         <w:r>
           <w:t xml:space="preserve"> </w:t>
         </w:r>
       </w:ins>
-      <w:ins w:id="520" w:author="kistlerk [2]" w:date="2020-12-19T11:28:00Z">
+      <w:ins w:id="541" w:author="kistlerk [2]" w:date="2020-12-19T11:28:00Z">
         <w:r>
           <w:t xml:space="preserve">different </w:t>
         </w:r>
       </w:ins>
-      <w:ins w:id="521" w:author="kistlerk [2]" w:date="2020-12-19T11:21:00Z">
+      <w:ins w:id="542" w:author="kistlerk [2]" w:date="2020-12-19T11:21:00Z">
         <w:r>
           <w:t>B/Yam</w:t>
         </w:r>
       </w:ins>
-      <w:ins w:id="522" w:author="kistlerk [2]" w:date="2020-12-19T11:28:00Z">
+      <w:ins w:id="543" w:author="kistlerk [2]" w:date="2020-12-19T11:28:00Z">
         <w:r>
           <w:t xml:space="preserve"> strains </w:t>
         </w:r>
       </w:ins>
-      <w:ins w:id="523" w:author="kistlerk [2]" w:date="2020-12-19T11:21:00Z">
+      <w:ins w:id="544" w:author="kistlerk [2]" w:date="2020-12-19T11:21:00Z">
         <w:r>
           <w:t xml:space="preserve">have </w:t>
         </w:r>
       </w:ins>
-      <w:ins w:id="524" w:author="kistlerk [2]" w:date="2020-12-19T11:28:00Z">
+      <w:ins w:id="545" w:author="kistlerk [2]" w:date="2020-12-19T11:28:00Z">
         <w:r>
           <w:t>been i</w:t>
         </w:r>
       </w:ins>
-      <w:ins w:id="525" w:author="kistlerk [2]" w:date="2020-12-19T11:29:00Z">
+      <w:ins w:id="546" w:author="kistlerk [2]" w:date="2020-12-19T11:29:00Z">
         <w:r>
           <w:t>ncluded in the vaccine,</w:t>
         </w:r>
       </w:ins>
-      <w:ins w:id="526" w:author="kistlerk [2]" w:date="2020-12-19T11:27:00Z">
+      <w:ins w:id="547" w:author="kistlerk [2]" w:date="2020-12-19T11:27:00Z">
         <w:r>
           <w:t xml:space="preserve"> and </w:t>
         </w:r>
       </w:ins>
-      <w:ins w:id="527" w:author="kistlerk [2]" w:date="2020-12-19T11:22:00Z">
+      <w:ins w:id="548" w:author="kistlerk [2]" w:date="2020-12-19T11:22:00Z">
         <w:r>
           <w:t>the measles</w:t>
         </w:r>
       </w:ins>
-      <w:ins w:id="528" w:author="kistlerk [2]" w:date="2020-12-19T11:24:00Z">
+      <w:ins w:id="549" w:author="kistlerk [2]" w:date="2020-12-19T11:24:00Z">
         <w:r>
           <w:t xml:space="preserve"> vaccine</w:t>
         </w:r>
       </w:ins>
-      <w:ins w:id="529" w:author="kistlerk [2]" w:date="2020-12-19T11:22:00Z">
+      <w:ins w:id="550" w:author="kistlerk [2]" w:date="2020-12-19T11:22:00Z">
         <w:r>
           <w:t xml:space="preserve"> strain</w:t>
         </w:r>
       </w:ins>
-      <w:ins w:id="530" w:author="kistlerk [2]" w:date="2020-12-19T11:24:00Z">
+      <w:ins w:id="551" w:author="kistlerk [2]" w:date="2020-12-19T11:24:00Z">
         <w:r>
           <w:t xml:space="preserve"> has not changed</w:t>
         </w:r>
       </w:ins>
-      <w:ins w:id="531" w:author="kistlerk [2]" w:date="2020-12-19T11:22:00Z">
+      <w:ins w:id="552" w:author="kistlerk [2]" w:date="2020-12-19T11:22:00Z">
         <w:r>
           <w:t xml:space="preserve"> (cit</w:t>
         </w:r>
       </w:ins>
-      <w:ins w:id="532" w:author="kistlerk [2]" w:date="2020-12-19T11:23:00Z">
+      <w:ins w:id="553" w:author="kistlerk [2]" w:date="2020-12-19T11:23:00Z">
         <w:r>
           <w:t xml:space="preserve">e seasonal-flu </w:t>
         </w:r>
@@ -10015,46 +10208,42 @@
           <w:t xml:space="preserve"> config file?</w:t>
         </w:r>
       </w:ins>
-      <w:ins w:id="533" w:author="kistlerk [2]" w:date="2020-12-19T11:22:00Z">
+      <w:ins w:id="554" w:author="kistlerk [2]" w:date="2020-12-19T11:22:00Z">
         <w:r>
           <w:t>)</w:t>
         </w:r>
       </w:ins>
-      <w:ins w:id="534" w:author="kistlerk [2]" w:date="2020-12-19T11:24:00Z">
+      <w:ins w:id="555" w:author="kistlerk [2]" w:date="2020-12-19T11:24:00Z">
         <w:r>
           <w:t>.</w:t>
         </w:r>
       </w:ins>
-      <w:ins w:id="535" w:author="kistlerk [2]" w:date="2020-12-19T11:43:00Z">
+      <w:ins w:id="556" w:author="kistlerk [2]" w:date="2020-12-19T11:43:00Z">
         <w:r>
           <w:t xml:space="preserve"> Using these numbers</w:t>
         </w:r>
       </w:ins>
-      <w:ins w:id="536" w:author="kistlerk [2]" w:date="2020-12-19T11:44:00Z">
-        <w:r>
-          <w:t xml:space="preserve"> as guidance, our </w:t>
-        </w:r>
-        <w:r>
-          <w:lastRenderedPageBreak/>
-          <w:t>results suggest that a vaccine against OC43 or 229E might ne</w:t>
-        </w:r>
-      </w:ins>
-      <w:ins w:id="537" w:author="kistlerk [2]" w:date="2020-12-19T11:45:00Z">
+      <w:ins w:id="557" w:author="kistlerk [2]" w:date="2020-12-19T11:44:00Z">
+        <w:r>
+          <w:t xml:space="preserve"> as guidance, our results suggest that a vaccine against OC43 or 229E might ne</w:t>
+        </w:r>
+      </w:ins>
+      <w:ins w:id="558" w:author="kistlerk [2]" w:date="2020-12-19T11:45:00Z">
         <w:r>
           <w:t>ed to be updated as frequently as the B/Vic and B/Yam components of the influenza</w:t>
         </w:r>
       </w:ins>
-      <w:ins w:id="538" w:author="kistlerk [2]" w:date="2020-12-19T11:29:00Z">
+      <w:ins w:id="559" w:author="kistlerk [2]" w:date="2020-12-19T11:29:00Z">
         <w:r>
           <w:t xml:space="preserve"> </w:t>
         </w:r>
       </w:ins>
-      <w:ins w:id="539" w:author="kistlerk [2]" w:date="2020-12-19T11:45:00Z">
+      <w:ins w:id="560" w:author="kistlerk [2]" w:date="2020-12-19T11:45:00Z">
         <w:r>
           <w:t>vaccine are.</w:t>
         </w:r>
       </w:ins>
-      <w:del w:id="540" w:author="kistlerk [2]" w:date="2020-12-19T11:09:00Z">
+      <w:del w:id="561" w:author="kistlerk [2]" w:date="2020-12-19T11:09:00Z">
         <w:r>
           <w:delText xml:space="preserve"> </w:delText>
         </w:r>
@@ -10063,12 +10252,12 @@
     <w:p>
       <w:pPr>
         <w:rPr>
-          <w:ins w:id="541" w:author="kistlerk [2]" w:date="2020-12-19T10:58:00Z"/>
+          <w:ins w:id="562" w:author="kistlerk [2]" w:date="2020-12-19T10:58:00Z"/>
         </w:rPr>
       </w:pPr>
     </w:p>
     <w:p>
-      <w:del w:id="542" w:author="kistlerk [2]" w:date="2020-12-19T11:36:00Z">
+      <w:del w:id="563" w:author="kistlerk [2]" w:date="2020-12-19T11:36:00Z">
         <w:r>
           <w:delText xml:space="preserve">The most parsimonious explanation for the observation of substantial adaptive evolution in S1 is that antigenic drift is occurring in which mutations that escape from human population immunity are selectively favored in the viral population leading to repeated adaptive changes. However, it is formally possible that the adaptive evolution we detect is a result of selective pressures other than evasion of the adaptive immune system. Showing that this is truly antigenic evolution could involve a serological comparison of isolates that differ at S1 residues under positive selection. </w:delText>
         </w:r>
@@ -10076,17 +10265,17 @@
       <w:r>
         <w:t>We do not observe evidence of antigenic evolution in NL63 or HKU1 (Fig</w:t>
       </w:r>
-      <w:del w:id="543" w:author="kistlerk [2]" w:date="2020-12-18T16:07:00Z">
+      <w:del w:id="564" w:author="kistlerk [2]" w:date="2020-12-18T16:07:00Z">
         <w:r>
           <w:delText>s</w:delText>
         </w:r>
       </w:del>
-      <w:ins w:id="544" w:author="kistlerk [2]" w:date="2020-12-18T16:07:00Z">
+      <w:ins w:id="565" w:author="kistlerk [2]" w:date="2020-12-18T16:07:00Z">
         <w:r>
           <w:t>ure</w:t>
         </w:r>
       </w:ins>
-      <w:del w:id="545" w:author="kistlerk [2]" w:date="2020-12-18T16:07:00Z">
+      <w:del w:id="566" w:author="kistlerk [2]" w:date="2020-12-18T16:07:00Z">
         <w:r>
           <w:delText>.</w:delText>
         </w:r>
@@ -10094,7 +10283,7 @@
       <w:r>
         <w:t xml:space="preserve"> 3</w:t>
       </w:r>
-      <w:ins w:id="546" w:author="kistlerk [2]" w:date="2020-12-18T16:09:00Z">
+      <w:ins w:id="567" w:author="kistlerk [2]" w:date="2020-12-18T16:09:00Z">
         <w:r>
           <w:t>-figure supplement 1</w:t>
         </w:r>
@@ -10102,7 +10291,7 @@
       <w:r>
         <w:t xml:space="preserve"> and </w:t>
       </w:r>
-      <w:ins w:id="547" w:author="kistlerk [2]" w:date="2020-12-18T16:09:00Z">
+      <w:ins w:id="568" w:author="kistlerk [2]" w:date="2020-12-18T16:09:00Z">
         <w:r>
           <w:t xml:space="preserve">Figure </w:t>
         </w:r>
@@ -10110,25 +10299,30 @@
       <w:r>
         <w:t>5</w:t>
       </w:r>
-      <w:ins w:id="548" w:author="kistlerk [2]" w:date="2020-12-18T16:09:00Z">
+      <w:ins w:id="569" w:author="kistlerk [2]" w:date="2020-12-18T16:09:00Z">
         <w:r>
           <w:t>- figure s</w:t>
         </w:r>
       </w:ins>
-      <w:del w:id="549" w:author="kistlerk [2]" w:date="2020-12-18T16:09:00Z">
+      <w:del w:id="570" w:author="kistlerk [2]" w:date="2020-12-18T16:09:00Z">
         <w:r>
           <w:delText xml:space="preserve"> S</w:delText>
         </w:r>
       </w:del>
       <w:r>
-        <w:t>upplement</w:t>
-      </w:r>
-      <w:ins w:id="550" w:author="kistlerk [2]" w:date="2020-12-18T16:09:00Z">
+        <w:t>up</w:t>
+      </w:r>
+      <w:bookmarkStart w:id="571" w:name="_GoBack"/>
+      <w:bookmarkEnd w:id="571"/>
+      <w:r>
+        <w:t>plement</w:t>
+      </w:r>
+      <w:ins w:id="572" w:author="kistlerk [2]" w:date="2020-12-18T16:09:00Z">
         <w:r>
           <w:t xml:space="preserve"> 1</w:t>
         </w:r>
       </w:ins>
-      <w:del w:id="551" w:author="kistlerk [2]" w:date="2020-12-18T16:09:00Z">
+      <w:del w:id="573" w:author="kistlerk [2]" w:date="2020-12-18T16:09:00Z">
         <w:r>
           <w:delText>s</w:delText>
         </w:r>
@@ -10136,12 +10330,12 @@
       <w:r>
         <w:t>). For NL63, this likely represents a true lack of marked adaptive evolution in S1. There is much less longitudinal sequencing data available for HKU1 and it is possible that a more completely sampled time series of genome sequences could alter the result for this virus (Fig</w:t>
       </w:r>
-      <w:ins w:id="552" w:author="kistlerk [2]" w:date="2020-12-18T16:09:00Z">
+      <w:ins w:id="574" w:author="kistlerk [2]" w:date="2020-12-18T16:09:00Z">
         <w:r>
           <w:t>ure</w:t>
         </w:r>
       </w:ins>
-      <w:del w:id="553" w:author="kistlerk [2]" w:date="2020-12-18T16:09:00Z">
+      <w:del w:id="575" w:author="kistlerk [2]" w:date="2020-12-18T16:09:00Z">
         <w:r>
           <w:delText>.</w:delText>
         </w:r>
@@ -10149,7 +10343,7 @@
       <w:r>
         <w:t xml:space="preserve"> 7</w:t>
       </w:r>
-      <w:ins w:id="554" w:author="kistlerk [2]" w:date="2020-12-18T16:09:00Z">
+      <w:ins w:id="576" w:author="kistlerk [2]" w:date="2020-12-18T16:09:00Z">
         <w:r>
           <w:t>-figure</w:t>
         </w:r>
@@ -10157,12 +10351,12 @@
       <w:r>
         <w:t xml:space="preserve"> </w:t>
       </w:r>
-      <w:ins w:id="555" w:author="kistlerk [2]" w:date="2020-12-18T16:09:00Z">
+      <w:ins w:id="577" w:author="kistlerk [2]" w:date="2020-12-18T16:09:00Z">
         <w:r>
           <w:t>s</w:t>
         </w:r>
       </w:ins>
-      <w:del w:id="556" w:author="kistlerk [2]" w:date="2020-12-18T16:09:00Z">
+      <w:del w:id="578" w:author="kistlerk [2]" w:date="2020-12-18T16:09:00Z">
         <w:r>
           <w:delText>S</w:delText>
         </w:r>
@@ -10228,7 +10422,7 @@
 </w:fldData>
         </w:fldChar>
       </w:r>
-      <w:ins w:id="557" w:author="kistlerk" w:date="2020-12-19T12:13:00Z">
+      <w:ins w:id="579" w:author="kistlerk" w:date="2020-12-19T12:13:00Z">
         <w:r>
           <w:rPr>
             <w:color w:val="000000"/>
@@ -10236,7 +10430,7 @@
           <w:instrText>ADDIN paperpile_citation &lt;clusterId&gt;M692A659P149T733&lt;/clusterId&gt;&lt;version&gt;0.6.9&lt;/version&gt;&lt;metadata&gt;&lt;citation&gt;&lt;id&gt;09D193E8E6FD11EABBB29E649D9F4BF5&lt;/id&gt;&lt;no_author/&gt;&lt;prefix/&gt;&lt;suffix/&gt;&lt;locator/&gt;&lt;locator_label&gt;page&lt;/locator_label&gt;&lt;/citation&gt;&lt;/metadata&gt; \* MERGEFORMAT</w:instrText>
         </w:r>
       </w:ins>
-      <w:del w:id="558" w:author="kistlerk" w:date="2020-12-19T12:12:00Z">
+      <w:del w:id="580" w:author="kistlerk" w:date="2020-12-19T12:12:00Z">
         <w:r>
           <w:rPr>
             <w:color w:val="000000"/>
@@ -10244,7 +10438,7 @@
           <w:delInstrText xml:space="preserve"> HYPERLINK "https://paperpile.com/c/XP3jQC/AEGo" \h </w:delInstrText>
         </w:r>
       </w:del>
-      <w:ins w:id="559" w:author="kistlerk" w:date="2020-12-19T12:13:00Z">
+      <w:ins w:id="581" w:author="kistlerk" w:date="2020-12-19T12:13:00Z">
         <w:r>
           <w:rPr>
             <w:color w:val="000000"/>
@@ -10257,7 +10451,7 @@
         </w:rPr>
         <w:fldChar w:fldCharType="separate"/>
       </w:r>
-      <w:ins w:id="560" w:author="kistlerk" w:date="2020-12-19T12:13:00Z">
+      <w:ins w:id="582" w:author="kistlerk" w:date="2020-12-19T12:13:00Z">
         <w:r>
           <w:rPr>
             <w:noProof/>
@@ -10266,7 +10460,7 @@
           <w:t>(Reed 1984)</w:t>
         </w:r>
       </w:ins>
-      <w:del w:id="561" w:author="kistlerk" w:date="2020-12-19T12:12:00Z">
+      <w:del w:id="583" w:author="kistlerk" w:date="2020-12-19T12:12:00Z">
         <w:r>
           <w:rPr>
             <w:noProof/>
@@ -10433,7 +10627,7 @@
 </w:fldData>
         </w:fldChar>
       </w:r>
-      <w:ins w:id="562" w:author="kistlerk" w:date="2020-12-19T12:13:00Z">
+      <w:ins w:id="584" w:author="kistlerk" w:date="2020-12-19T12:13:00Z">
         <w:r>
           <w:rPr>
             <w:color w:val="000000"/>
@@ -10441,7 +10635,7 @@
           <w:instrText>ADDIN paperpile_citation &lt;clusterId&gt;M838A986W476T199&lt;/clusterId&gt;&lt;version&gt;0.6.9&lt;/version&gt;&lt;metadata&gt;&lt;citation&gt;&lt;id&gt;C37B0F6CF6C111EA92839E649D9F4BF5&lt;/id&gt;&lt;no_author/&gt;&lt;prefix/&gt;&lt;suffix/&gt;&lt;locator/&gt;&lt;locator_label&gt;page&lt;/locator_label&gt;&lt;/citation&gt;&lt;citation&gt;&lt;id&gt;8D9B1B46F6BA11EA82F19E649D9F4BF5&lt;/id&gt;&lt;no_author/&gt;&lt;prefix/&gt;&lt;suffix/&gt;&lt;locator/&gt;&lt;locator_label&gt;page&lt;/locator_label&gt;&lt;/citation&gt;&lt;/metadata&gt; \* MERGEFORMAT</w:instrText>
         </w:r>
       </w:ins>
-      <w:del w:id="563" w:author="kistlerk" w:date="2020-12-19T12:12:00Z">
+      <w:del w:id="585" w:author="kistlerk" w:date="2020-12-19T12:12:00Z">
         <w:r>
           <w:rPr>
             <w:color w:val="000000"/>
@@ -10449,7 +10643,7 @@
           <w:delInstrText xml:space="preserve"> HYPERLINK "https://paperpile.com/c/XP3jQC/vLU9+PxoP" \h </w:delInstrText>
         </w:r>
       </w:del>
-      <w:ins w:id="564" w:author="kistlerk" w:date="2020-12-19T12:13:00Z">
+      <w:ins w:id="586" w:author="kistlerk" w:date="2020-12-19T12:13:00Z">
         <w:r>
           <w:rPr>
             <w:color w:val="000000"/>
@@ -10462,7 +10656,7 @@
         </w:rPr>
         <w:fldChar w:fldCharType="separate"/>
       </w:r>
-      <w:ins w:id="565" w:author="kistlerk" w:date="2020-12-19T12:13:00Z">
+      <w:ins w:id="587" w:author="kistlerk" w:date="2020-12-19T12:13:00Z">
         <w:r>
           <w:rPr>
             <w:noProof/>
@@ -10471,7 +10665,7 @@
           <w:t>(Lau et al. 2011; Zhang et al. 2015)</w:t>
         </w:r>
       </w:ins>
-      <w:del w:id="566" w:author="kistlerk" w:date="2020-12-19T12:12:00Z">
+      <w:del w:id="588" w:author="kistlerk" w:date="2020-12-19T12:12:00Z">
         <w:r>
           <w:rPr>
             <w:noProof/>
@@ -10602,7 +10796,7 @@
 </w:fldData>
         </w:fldChar>
       </w:r>
-      <w:ins w:id="567" w:author="kistlerk" w:date="2020-12-19T12:13:00Z">
+      <w:ins w:id="589" w:author="kistlerk" w:date="2020-12-19T12:13:00Z">
         <w:r>
           <w:rPr>
             <w:color w:val="000000"/>
@@ -10610,7 +10804,7 @@
           <w:instrText>ADDIN paperpile_citation &lt;clusterId&gt;C862Q822M392J923&lt;/clusterId&gt;&lt;version&gt;0.6.9&lt;/version&gt;&lt;metadata&gt;&lt;citation&gt;&lt;id&gt;4D8748C8FC5411EA8388AB56510204A5&lt;/id&gt;&lt;no_author/&gt;&lt;prefix/&gt;&lt;suffix/&gt;&lt;locator/&gt;&lt;locator_label&gt;page&lt;/locator_label&gt;&lt;/citation&gt;&lt;/metadata&gt; \* MERGEFORMAT</w:instrText>
         </w:r>
       </w:ins>
-      <w:del w:id="568" w:author="kistlerk" w:date="2020-12-19T12:12:00Z">
+      <w:del w:id="590" w:author="kistlerk" w:date="2020-12-19T12:12:00Z">
         <w:r>
           <w:rPr>
             <w:color w:val="000000"/>
@@ -10618,7 +10812,7 @@
           <w:delInstrText xml:space="preserve"> HYPERLINK "https://paperpile.com/c/XP3jQC/Fa5C" \h </w:delInstrText>
         </w:r>
       </w:del>
-      <w:ins w:id="569" w:author="kistlerk" w:date="2020-12-19T12:13:00Z">
+      <w:ins w:id="591" w:author="kistlerk" w:date="2020-12-19T12:13:00Z">
         <w:r>
           <w:rPr>
             <w:color w:val="000000"/>
@@ -10631,7 +10825,7 @@
         </w:rPr>
         <w:fldChar w:fldCharType="separate"/>
       </w:r>
-      <w:ins w:id="570" w:author="kistlerk" w:date="2020-12-19T12:13:00Z">
+      <w:ins w:id="592" w:author="kistlerk" w:date="2020-12-19T12:13:00Z">
         <w:r>
           <w:rPr>
             <w:noProof/>
@@ -10640,7 +10834,7 @@
           <w:t>(Edridge et al. 2020)</w:t>
         </w:r>
       </w:ins>
-      <w:del w:id="571" w:author="kistlerk" w:date="2020-12-19T12:12:00Z">
+      <w:del w:id="593" w:author="kistlerk" w:date="2020-12-19T12:12:00Z">
         <w:r>
           <w:rPr>
             <w:noProof/>
@@ -10779,7 +10973,7 @@
 </w:fldData>
         </w:fldChar>
       </w:r>
-      <w:ins w:id="572" w:author="kistlerk" w:date="2020-12-19T12:13:00Z">
+      <w:ins w:id="594" w:author="kistlerk" w:date="2020-12-19T12:13:00Z">
         <w:r>
           <w:rPr>
             <w:color w:val="000000"/>
@@ -10787,7 +10981,7 @@
           <w:instrText>ADDIN paperpile_citation &lt;clusterId&gt;V676C733Y124W717&lt;/clusterId&gt;&lt;version&gt;0.6.9&lt;/version&gt;&lt;metadata&gt;&lt;citation&gt;&lt;id&gt;4D8748C8FC5411EA8388AB56510204A5&lt;/id&gt;&lt;no_author/&gt;&lt;prefix/&gt;&lt;suffix/&gt;&lt;locator/&gt;&lt;locator_label&gt;page&lt;/locator_label&gt;&lt;/citation&gt;&lt;/metadata&gt; \* MERGEFORMAT</w:instrText>
         </w:r>
       </w:ins>
-      <w:del w:id="573" w:author="kistlerk" w:date="2020-12-19T12:12:00Z">
+      <w:del w:id="595" w:author="kistlerk" w:date="2020-12-19T12:12:00Z">
         <w:r>
           <w:rPr>
             <w:color w:val="000000"/>
@@ -10795,7 +10989,7 @@
           <w:delInstrText xml:space="preserve"> HYPERLINK "https://paperpile.com/c/XP3jQC/Fa5C" \h </w:delInstrText>
         </w:r>
       </w:del>
-      <w:ins w:id="574" w:author="kistlerk" w:date="2020-12-19T12:13:00Z">
+      <w:ins w:id="596" w:author="kistlerk" w:date="2020-12-19T12:13:00Z">
         <w:r>
           <w:rPr>
             <w:color w:val="000000"/>
@@ -10808,7 +11002,7 @@
         </w:rPr>
         <w:fldChar w:fldCharType="separate"/>
       </w:r>
-      <w:ins w:id="575" w:author="kistlerk" w:date="2020-12-19T12:13:00Z">
+      <w:ins w:id="597" w:author="kistlerk" w:date="2020-12-19T12:13:00Z">
         <w:r>
           <w:rPr>
             <w:noProof/>
@@ -10817,7 +11011,7 @@
           <w:t>(Edridge et al. 2020)</w:t>
         </w:r>
       </w:ins>
-      <w:del w:id="576" w:author="kistlerk" w:date="2020-12-19T12:12:00Z">
+      <w:del w:id="598" w:author="kistlerk" w:date="2020-12-19T12:12:00Z">
         <w:r>
           <w:rPr>
             <w:noProof/>
@@ -10907,7 +11101,7 @@
 </w:fldData>
         </w:fldChar>
       </w:r>
-      <w:ins w:id="577" w:author="kistlerk" w:date="2020-12-19T12:13:00Z">
+      <w:ins w:id="599" w:author="kistlerk" w:date="2020-12-19T12:13:00Z">
         <w:r>
           <w:rPr>
             <w:color w:val="000000"/>
@@ -10915,7 +11109,7 @@
           <w:instrText>ADDIN paperpile_citation &lt;clusterId&gt;L368Y628N918S739&lt;/clusterId&gt;&lt;version&gt;0.6.9&lt;/version&gt;&lt;metadata&gt;&lt;citation&gt;&lt;id&gt;3BEC8D0805D711EB9C7A6F85510204A5&lt;/id&gt;&lt;no_author/&gt;&lt;prefix/&gt;&lt;suffix/&gt;&lt;locator/&gt;&lt;locator_label&gt;page&lt;/locator_label&gt;&lt;/citation&gt;&lt;/metadata&gt; \* MERGEFORMAT</w:instrText>
         </w:r>
       </w:ins>
-      <w:del w:id="578" w:author="kistlerk" w:date="2020-12-19T12:12:00Z">
+      <w:del w:id="600" w:author="kistlerk" w:date="2020-12-19T12:12:00Z">
         <w:r>
           <w:rPr>
             <w:color w:val="000000"/>
@@ -10923,7 +11117,7 @@
           <w:delInstrText xml:space="preserve"> HYPERLINK "https://paperpile.com/c/XP3jQC/7qVi" \h </w:delInstrText>
         </w:r>
       </w:del>
-      <w:ins w:id="579" w:author="kistlerk" w:date="2020-12-19T12:13:00Z">
+      <w:ins w:id="601" w:author="kistlerk" w:date="2020-12-19T12:13:00Z">
         <w:r>
           <w:rPr>
             <w:color w:val="000000"/>
@@ -10936,7 +11130,7 @@
         </w:rPr>
         <w:fldChar w:fldCharType="separate"/>
       </w:r>
-      <w:ins w:id="580" w:author="kistlerk" w:date="2020-12-19T12:13:00Z">
+      <w:ins w:id="602" w:author="kistlerk" w:date="2020-12-19T12:13:00Z">
         <w:r>
           <w:rPr>
             <w:noProof/>
@@ -10945,7 +11139,7 @@
           <w:t>(Kucharski et al. 2015)</w:t>
         </w:r>
       </w:ins>
-      <w:del w:id="581" w:author="kistlerk" w:date="2020-12-19T12:12:00Z">
+      <w:del w:id="603" w:author="kistlerk" w:date="2020-12-19T12:12:00Z">
         <w:r>
           <w:rPr>
             <w:noProof/>
@@ -11128,7 +11322,7 @@
 </w:fldData>
         </w:fldChar>
       </w:r>
-      <w:ins w:id="582" w:author="kistlerk" w:date="2020-12-19T12:13:00Z">
+      <w:ins w:id="604" w:author="kistlerk" w:date="2020-12-19T12:13:00Z">
         <w:r>
           <w:rPr>
             <w:color w:val="000000"/>
@@ -11136,7 +11330,7 @@
           <w:instrText>ADDIN paperpile_citation &lt;clusterId&gt;I527W874L265P988&lt;/clusterId&gt;&lt;version&gt;0.6.9&lt;/version&gt;&lt;metadata&gt;&lt;citation&gt;&lt;id&gt;2F462A58F6C011EAB4B6AB56510204A5&lt;/id&gt;&lt;no_author/&gt;&lt;prefix/&gt;&lt;suffix/&gt;&lt;locator/&gt;&lt;locator_label&gt;page&lt;/locator_label&gt;&lt;/citation&gt;&lt;/metadata&gt; \* MERGEFORMAT</w:instrText>
         </w:r>
       </w:ins>
-      <w:del w:id="583" w:author="kistlerk" w:date="2020-12-19T12:12:00Z">
+      <w:del w:id="605" w:author="kistlerk" w:date="2020-12-19T12:12:00Z">
         <w:r>
           <w:rPr>
             <w:color w:val="000000"/>
@@ -11144,7 +11338,7 @@
           <w:delInstrText xml:space="preserve"> HYPERLINK "https://paperpile.com/c/XP3jQC/T0oG" \h </w:delInstrText>
         </w:r>
       </w:del>
-      <w:ins w:id="584" w:author="kistlerk" w:date="2020-12-19T12:13:00Z">
+      <w:ins w:id="606" w:author="kistlerk" w:date="2020-12-19T12:13:00Z">
         <w:r>
           <w:rPr>
             <w:color w:val="000000"/>
@@ -11157,7 +11351,7 @@
         </w:rPr>
         <w:fldChar w:fldCharType="separate"/>
       </w:r>
-      <w:ins w:id="585" w:author="kistlerk" w:date="2020-12-19T12:13:00Z">
+      <w:ins w:id="607" w:author="kistlerk" w:date="2020-12-19T12:13:00Z">
         <w:r>
           <w:rPr>
             <w:noProof/>
@@ -11166,7 +11360,7 @@
           <w:t>(Hulswit et al. 2019)</w:t>
         </w:r>
       </w:ins>
-      <w:del w:id="586" w:author="kistlerk" w:date="2020-12-19T12:12:00Z">
+      <w:del w:id="608" w:author="kistlerk" w:date="2020-12-19T12:12:00Z">
         <w:r>
           <w:rPr>
             <w:noProof/>
@@ -11181,6 +11375,14 @@
         </w:rPr>
         <w:fldChar w:fldCharType="end"/>
       </w:r>
+      <w:ins w:id="609" w:author="kistlerk" w:date="2020-12-21T18:11:00Z">
+        <w:r>
+          <w:rPr>
+            <w:color w:val="000000"/>
+          </w:rPr>
+          <w:t>,</w:t>
+        </w:r>
+      </w:ins>
       <w:r>
         <w:t xml:space="preserve"> while 229E binds human aminopeptidase N (</w:t>
       </w:r>
@@ -11240,7 +11442,7 @@
 </w:fldData>
         </w:fldChar>
       </w:r>
-      <w:ins w:id="587" w:author="kistlerk" w:date="2020-12-19T12:13:00Z">
+      <w:ins w:id="610" w:author="kistlerk" w:date="2020-12-19T12:13:00Z">
         <w:r>
           <w:rPr>
             <w:color w:val="000000"/>
@@ -11248,7 +11450,7 @@
           <w:instrText>ADDIN paperpile_citation &lt;clusterId&gt;B551O818K298I983&lt;/clusterId&gt;&lt;version&gt;0.6.9&lt;/version&gt;&lt;metadata&gt;&lt;citation&gt;&lt;id&gt;805B6CCCF6C111EA8A969E649D9F4BF5&lt;/id&gt;&lt;no_author/&gt;&lt;prefix/&gt;&lt;suffix/&gt;&lt;locator/&gt;&lt;locator_label&gt;page&lt;/locator_label&gt;&lt;/citation&gt;&lt;/metadata&gt; \* MERGEFORMAT</w:instrText>
         </w:r>
       </w:ins>
-      <w:del w:id="588" w:author="kistlerk" w:date="2020-12-19T12:12:00Z">
+      <w:del w:id="611" w:author="kistlerk" w:date="2020-12-19T12:12:00Z">
         <w:r>
           <w:rPr>
             <w:color w:val="000000"/>
@@ -11256,7 +11458,7 @@
           <w:delInstrText xml:space="preserve"> HYPERLINK "https://paperpile.com/c/XP3jQC/6JUk" \h </w:delInstrText>
         </w:r>
       </w:del>
-      <w:ins w:id="589" w:author="kistlerk" w:date="2020-12-19T12:13:00Z">
+      <w:ins w:id="612" w:author="kistlerk" w:date="2020-12-19T12:13:00Z">
         <w:r>
           <w:rPr>
             <w:color w:val="000000"/>
@@ -11269,7 +11471,7 @@
         </w:rPr>
         <w:fldChar w:fldCharType="separate"/>
       </w:r>
-      <w:ins w:id="590" w:author="kistlerk" w:date="2020-12-19T12:13:00Z">
+      <w:ins w:id="613" w:author="kistlerk" w:date="2020-12-19T12:13:00Z">
         <w:r>
           <w:rPr>
             <w:noProof/>
@@ -11278,7 +11480,7 @@
           <w:t>(Liu, Liang, and Fung 2020)</w:t>
         </w:r>
       </w:ins>
-      <w:del w:id="591" w:author="kistlerk" w:date="2020-12-19T12:12:00Z">
+      <w:del w:id="614" w:author="kistlerk" w:date="2020-12-19T12:12:00Z">
         <w:r>
           <w:rPr>
             <w:noProof/>
@@ -11377,7 +11579,7 @@
 </w:fldData>
         </w:fldChar>
       </w:r>
-      <w:ins w:id="592" w:author="kistlerk" w:date="2020-12-19T12:13:00Z">
+      <w:ins w:id="615" w:author="kistlerk" w:date="2020-12-19T12:13:00Z">
         <w:r>
           <w:rPr>
             <w:color w:val="000000"/>
@@ -11385,7 +11587,7 @@
           <w:instrText>ADDIN paperpile_citation &lt;clusterId&gt;G123U499Q751N574&lt;/clusterId&gt;&lt;version&gt;0.6.9&lt;/version&gt;&lt;metadata&gt;&lt;citation&gt;&lt;id&gt;47E8CE76F6BB11EA8BC99E649D9F4BF5&lt;/id&gt;&lt;no_author/&gt;&lt;prefix/&gt;&lt;suffix/&gt;&lt;locator/&gt;&lt;locator_label&gt;page&lt;/locator_label&gt;&lt;/citation&gt;&lt;/metadata&gt; \* MERGEFORMAT</w:instrText>
         </w:r>
       </w:ins>
-      <w:del w:id="593" w:author="kistlerk" w:date="2020-12-19T12:12:00Z">
+      <w:del w:id="616" w:author="kistlerk" w:date="2020-12-19T12:12:00Z">
         <w:r>
           <w:rPr>
             <w:color w:val="000000"/>
@@ -11393,7 +11595,7 @@
           <w:delInstrText xml:space="preserve"> HYPERLINK "https://paperpile.com/c/XP3jQC/qj7z" \h </w:delInstrText>
         </w:r>
       </w:del>
-      <w:ins w:id="594" w:author="kistlerk" w:date="2020-12-19T12:13:00Z">
+      <w:ins w:id="617" w:author="kistlerk" w:date="2020-12-19T12:13:00Z">
         <w:r>
           <w:rPr>
             <w:color w:val="000000"/>
@@ -11406,7 +11608,7 @@
         </w:rPr>
         <w:fldChar w:fldCharType="separate"/>
       </w:r>
-      <w:ins w:id="595" w:author="kistlerk" w:date="2020-12-19T12:13:00Z">
+      <w:ins w:id="618" w:author="kistlerk" w:date="2020-12-19T12:13:00Z">
         <w:r>
           <w:rPr>
             <w:noProof/>
@@ -11415,7 +11617,7 @@
           <w:t>(Li 2016)</w:t>
         </w:r>
       </w:ins>
-      <w:del w:id="596" w:author="kistlerk" w:date="2020-12-19T12:12:00Z">
+      <w:del w:id="619" w:author="kistlerk" w:date="2020-12-19T12:12:00Z">
         <w:r>
           <w:rPr>
             <w:noProof/>
@@ -11607,7 +11809,7 @@
 </w:fldData>
         </w:fldChar>
       </w:r>
-      <w:ins w:id="597" w:author="kistlerk" w:date="2020-12-19T12:13:00Z">
+      <w:ins w:id="620" w:author="kistlerk" w:date="2020-12-19T12:13:00Z">
         <w:r>
           <w:rPr>
             <w:color w:val="000000"/>
@@ -11615,7 +11817,7 @@
           <w:instrText>ADDIN paperpile_citation &lt;clusterId&gt;L378S636O916L739&lt;/clusterId&gt;&lt;version&gt;0.6.9&lt;/version&gt;&lt;metadata&gt;&lt;citation&gt;&lt;id&gt;4079AA54F6C311EA980CAB56510204A5&lt;/id&gt;&lt;no_author/&gt;&lt;prefix/&gt;&lt;suffix/&gt;&lt;locator/&gt;&lt;locator_label&gt;page&lt;/locator_label&gt;&lt;/citation&gt;&lt;citation&gt;&lt;id&gt;47E8CE76F6BB11EA8BC99E649D9F4BF5&lt;/id&gt;&lt;no_author/&gt;&lt;prefix/&gt;&lt;suffix/&gt;&lt;locator/&gt;&lt;locator_label&gt;page&lt;/locator_label&gt;&lt;/citation&gt;&lt;/metadata&gt; \* MERGEFORMAT</w:instrText>
         </w:r>
       </w:ins>
-      <w:del w:id="598" w:author="kistlerk" w:date="2020-12-19T12:12:00Z">
+      <w:del w:id="621" w:author="kistlerk" w:date="2020-12-19T12:12:00Z">
         <w:r>
           <w:rPr>
             <w:color w:val="000000"/>
@@ -11623,7 +11825,7 @@
           <w:delInstrText xml:space="preserve"> HYPERLINK "https://paperpile.com/c/XP3jQC/U6B3+qj7z" \h </w:delInstrText>
         </w:r>
       </w:del>
-      <w:ins w:id="599" w:author="kistlerk" w:date="2020-12-19T12:13:00Z">
+      <w:ins w:id="622" w:author="kistlerk" w:date="2020-12-19T12:13:00Z">
         <w:r>
           <w:rPr>
             <w:color w:val="000000"/>
@@ -11636,7 +11838,7 @@
         </w:rPr>
         <w:fldChar w:fldCharType="separate"/>
       </w:r>
-      <w:ins w:id="600" w:author="kistlerk" w:date="2020-12-19T12:13:00Z">
+      <w:ins w:id="623" w:author="kistlerk" w:date="2020-12-19T12:13:00Z">
         <w:r>
           <w:rPr>
             <w:noProof/>
@@ -11645,7 +11847,7 @@
           <w:t>(Hofmann et al. 2006; Li 2016)</w:t>
         </w:r>
       </w:ins>
-      <w:del w:id="601" w:author="kistlerk" w:date="2020-12-19T12:12:00Z">
+      <w:del w:id="624" w:author="kistlerk" w:date="2020-12-19T12:12:00Z">
         <w:r>
           <w:rPr>
             <w:noProof/>
@@ -11752,7 +11954,7 @@
 </w:fldData>
         </w:fldChar>
       </w:r>
-      <w:ins w:id="602" w:author="kistlerk" w:date="2020-12-19T12:13:00Z">
+      <w:ins w:id="625" w:author="kistlerk" w:date="2020-12-19T12:13:00Z">
         <w:r>
           <w:rPr>
             <w:color w:val="000000"/>
@@ -11760,7 +11962,7 @@
           <w:instrText>ADDIN paperpile_citation &lt;clusterId&gt;A284O542D832A655&lt;/clusterId&gt;&lt;version&gt;0.6.9&lt;/version&gt;&lt;metadata&gt;&lt;citation&gt;&lt;id&gt;47E8CE76F6BB11EA8BC99E649D9F4BF5&lt;/id&gt;&lt;no_author/&gt;&lt;prefix/&gt;&lt;suffix/&gt;&lt;locator/&gt;&lt;locator_label&gt;page&lt;/locator_label&gt;&lt;/citation&gt;&lt;/metadata&gt; \* MERGEFORMAT</w:instrText>
         </w:r>
       </w:ins>
-      <w:del w:id="603" w:author="kistlerk" w:date="2020-12-19T12:12:00Z">
+      <w:del w:id="626" w:author="kistlerk" w:date="2020-12-19T12:12:00Z">
         <w:r>
           <w:rPr>
             <w:color w:val="000000"/>
@@ -11768,7 +11970,7 @@
           <w:delInstrText xml:space="preserve"> HYPERLINK "https://paperpile.com/c/XP3jQC/qj7z" \h </w:delInstrText>
         </w:r>
       </w:del>
-      <w:ins w:id="604" w:author="kistlerk" w:date="2020-12-19T12:13:00Z">
+      <w:ins w:id="627" w:author="kistlerk" w:date="2020-12-19T12:13:00Z">
         <w:r>
           <w:rPr>
             <w:color w:val="000000"/>
@@ -11781,7 +11983,7 @@
         </w:rPr>
         <w:fldChar w:fldCharType="separate"/>
       </w:r>
-      <w:ins w:id="605" w:author="kistlerk" w:date="2020-12-19T12:13:00Z">
+      <w:ins w:id="628" w:author="kistlerk" w:date="2020-12-19T12:13:00Z">
         <w:r>
           <w:rPr>
             <w:noProof/>
@@ -11790,7 +11992,7 @@
           <w:t>(Li 2016)</w:t>
         </w:r>
       </w:ins>
-      <w:del w:id="606" w:author="kistlerk" w:date="2020-12-19T12:12:00Z">
+      <w:del w:id="629" w:author="kistlerk" w:date="2020-12-19T12:12:00Z">
         <w:r>
           <w:rPr>
             <w:noProof/>
@@ -11808,12 +12010,12 @@
       <w:r>
         <w:t>. This localization roughly aligns with our observations that the majority of the repeatedly-mutated sites occur toward the C-terminal end of 229E S1 and the N-terminal end of OC43 S1 (Fig</w:t>
       </w:r>
-      <w:ins w:id="607" w:author="kistlerk [2]" w:date="2020-12-18T16:09:00Z">
+      <w:ins w:id="630" w:author="kistlerk [2]" w:date="2020-12-18T16:09:00Z">
         <w:r>
           <w:t>ure</w:t>
         </w:r>
       </w:ins>
-      <w:del w:id="608" w:author="kistlerk [2]" w:date="2020-12-18T16:09:00Z">
+      <w:del w:id="631" w:author="kistlerk [2]" w:date="2020-12-18T16:09:00Z">
         <w:r>
           <w:delText>.</w:delText>
         </w:r>
@@ -11825,6 +12027,7 @@
     <w:p/>
     <w:p>
       <w:r>
+        <w:lastRenderedPageBreak/>
         <w:t xml:space="preserve">Here, we have provided support that at least 2 of the 4 seasonal </w:t>
       </w:r>
       <w:proofErr w:type="spellStart"/>
@@ -11857,11 +12060,7 @@
       </w:r>
       <w:proofErr w:type="spellEnd"/>
       <w:r>
-        <w:t xml:space="preserve">, such as SARS-CoV-2, will also evolve adaptively in S1. This is important because, at the time of </w:t>
-      </w:r>
-      <w:r>
-        <w:lastRenderedPageBreak/>
-        <w:t xml:space="preserve">writing of this manuscript, many SARS-CoV-2 vaccines are in production and most of these exclusively include spike </w:t>
+        <w:t xml:space="preserve">, such as SARS-CoV-2, will also evolve adaptively in S1. This is important because, at the time of writing of this manuscript, many SARS-CoV-2 vaccines are in production and most of these exclusively include spike </w:t>
       </w:r>
       <w:r>
         <w:rPr>
@@ -11934,7 +12133,7 @@
 </w:fldData>
         </w:fldChar>
       </w:r>
-      <w:ins w:id="609" w:author="kistlerk" w:date="2020-12-19T12:13:00Z">
+      <w:ins w:id="632" w:author="kistlerk" w:date="2020-12-19T12:13:00Z">
         <w:r>
           <w:rPr>
             <w:color w:val="000000"/>
@@ -11942,7 +12141,7 @@
           <w:instrText>ADDIN paperpile_citation &lt;clusterId&gt;H754V841K522O225&lt;/clusterId&gt;&lt;version&gt;0.6.9&lt;/version&gt;&lt;metadata&gt;&lt;citation&gt;&lt;id&gt;092069F00B6B11EBAA156F85510204A5&lt;/id&gt;&lt;no_author/&gt;&lt;prefix/&gt;&lt;suffix/&gt;&lt;locator/&gt;&lt;locator_label&gt;page&lt;/locator_label&gt;&lt;/citation&gt;&lt;/metadata&gt; \* MERGEFORMAT</w:instrText>
         </w:r>
       </w:ins>
-      <w:del w:id="610" w:author="kistlerk" w:date="2020-12-19T12:12:00Z">
+      <w:del w:id="633" w:author="kistlerk" w:date="2020-12-19T12:12:00Z">
         <w:r>
           <w:rPr>
             <w:color w:val="000000"/>
@@ -11950,7 +12149,7 @@
           <w:delInstrText xml:space="preserve"> HYPERLINK "https://paperpile.com/c/XP3jQC/Mei3" \h </w:delInstrText>
         </w:r>
       </w:del>
-      <w:ins w:id="611" w:author="kistlerk" w:date="2020-12-19T12:13:00Z">
+      <w:ins w:id="634" w:author="kistlerk" w:date="2020-12-19T12:13:00Z">
         <w:r>
           <w:rPr>
             <w:color w:val="000000"/>
@@ -11963,7 +12162,7 @@
         </w:rPr>
         <w:fldChar w:fldCharType="separate"/>
       </w:r>
-      <w:ins w:id="612" w:author="kistlerk" w:date="2020-12-19T12:13:00Z">
+      <w:ins w:id="635" w:author="kistlerk" w:date="2020-12-19T12:13:00Z">
         <w:r>
           <w:rPr>
             <w:noProof/>
@@ -11972,7 +12171,7 @@
           <w:t>(Krammer 2020)</w:t>
         </w:r>
       </w:ins>
-      <w:del w:id="613" w:author="kistlerk" w:date="2020-12-19T12:12:00Z">
+      <w:del w:id="636" w:author="kistlerk" w:date="2020-12-19T12:12:00Z">
         <w:r>
           <w:rPr>
             <w:noProof/>
@@ -12097,17 +12296,17 @@
       <w:r>
         <w:t>.</w:t>
       </w:r>
-      <w:ins w:id="614" w:author="kistlerk [2]" w:date="2020-12-15T15:06:00Z">
+      <w:ins w:id="637" w:author="kistlerk [2]" w:date="2020-12-15T15:06:00Z">
         <w:r>
           <w:t xml:space="preserve"> All analysis code is written in Python 3</w:t>
         </w:r>
       </w:ins>
-      <w:ins w:id="615" w:author="kistlerk [2]" w:date="2020-12-15T15:07:00Z">
+      <w:ins w:id="638" w:author="kistlerk [2]" w:date="2020-12-15T15:07:00Z">
         <w:r>
           <w:t xml:space="preserve"> (Python Programming Language, SCR_008394)</w:t>
         </w:r>
       </w:ins>
-      <w:ins w:id="616" w:author="kistlerk [2]" w:date="2020-12-15T15:08:00Z">
+      <w:ins w:id="639" w:author="kistlerk [2]" w:date="2020-12-15T15:08:00Z">
         <w:r>
           <w:t xml:space="preserve"> </w:t>
         </w:r>
@@ -12115,13 +12314,13 @@
           <w:t>in</w:t>
         </w:r>
       </w:ins>
-      <w:ins w:id="617" w:author="kistlerk [2]" w:date="2020-12-15T15:09:00Z">
+      <w:ins w:id="640" w:author="kistlerk [2]" w:date="2020-12-15T15:09:00Z">
         <w:r>
           <w:t xml:space="preserve"> </w:t>
         </w:r>
       </w:ins>
       <w:proofErr w:type="spellStart"/>
-      <w:ins w:id="618" w:author="kistlerk [2]" w:date="2020-12-15T15:08:00Z">
+      <w:ins w:id="641" w:author="kistlerk [2]" w:date="2020-12-15T15:08:00Z">
         <w:r>
           <w:t>Jupyter</w:t>
         </w:r>
@@ -12135,17 +12334,17 @@
         </w:r>
       </w:ins>
       <w:proofErr w:type="spellEnd"/>
-      <w:ins w:id="619" w:author="kistlerk [2]" w:date="2020-12-15T15:09:00Z">
+      <w:ins w:id="642" w:author="kistlerk [2]" w:date="2020-12-15T15:09:00Z">
         <w:r>
           <w:t>-console, RRID:SRC_018414</w:t>
         </w:r>
       </w:ins>
-      <w:ins w:id="620" w:author="kistlerk [2]" w:date="2020-12-15T15:08:00Z">
+      <w:ins w:id="643" w:author="kistlerk [2]" w:date="2020-12-15T15:08:00Z">
         <w:r>
           <w:t>)</w:t>
         </w:r>
       </w:ins>
-      <w:ins w:id="621" w:author="kistlerk [2]" w:date="2020-12-15T15:07:00Z">
+      <w:ins w:id="644" w:author="kistlerk [2]" w:date="2020-12-15T15:07:00Z">
         <w:r>
           <w:t>.</w:t>
         </w:r>
@@ -12157,7 +12356,7 @@
         <w:rPr>
           <w:b/>
           <w:i/>
-          <w:rPrChange w:id="622" w:author="kistlerk" w:date="2020-12-19T12:52:00Z">
+          <w:rPrChange w:id="645" w:author="kistlerk" w:date="2020-12-19T12:52:00Z">
             <w:rPr>
               <w:b/>
             </w:rPr>
@@ -12168,7 +12367,7 @@
         <w:rPr>
           <w:b/>
           <w:i/>
-          <w:rPrChange w:id="623" w:author="kistlerk" w:date="2020-12-19T12:52:00Z">
+          <w:rPrChange w:id="646" w:author="kistlerk" w:date="2020-12-19T12:52:00Z">
             <w:rPr>
               <w:b/>
             </w:rPr>
@@ -12354,7 +12553,7 @@
 </w:fldData>
         </w:fldChar>
       </w:r>
-      <w:ins w:id="624" w:author="kistlerk" w:date="2020-12-19T12:13:00Z">
+      <w:ins w:id="647" w:author="kistlerk" w:date="2020-12-19T12:13:00Z">
         <w:r>
           <w:rPr>
             <w:color w:val="000000"/>
@@ -12362,7 +12561,7 @@
           <w:instrText>ADDIN paperpile_citation &lt;clusterId&gt;Z787N847J537G948&lt;/clusterId&gt;&lt;version&gt;0.6.9&lt;/version&gt;&lt;metadata&gt;&lt;citation&gt;&lt;id&gt;9647217A0B7A11EB9C3B6F85510204A5&lt;/id&gt;&lt;no_author/&gt;&lt;prefix/&gt;&lt;suffix/&gt;&lt;locator/&gt;&lt;locator_label&gt;page&lt;/locator_label&gt;&lt;/citation&gt;&lt;/metadata&gt; \* MERGEFORMAT</w:instrText>
         </w:r>
       </w:ins>
-      <w:del w:id="625" w:author="kistlerk" w:date="2020-12-19T12:12:00Z">
+      <w:del w:id="648" w:author="kistlerk" w:date="2020-12-19T12:12:00Z">
         <w:r>
           <w:rPr>
             <w:color w:val="000000"/>
@@ -12370,7 +12569,7 @@
           <w:delInstrText xml:space="preserve"> HYPERLINK "https://paperpile.com/c/XP3jQC/zE0l" \h </w:delInstrText>
         </w:r>
       </w:del>
-      <w:ins w:id="626" w:author="kistlerk" w:date="2020-12-19T12:13:00Z">
+      <w:ins w:id="649" w:author="kistlerk" w:date="2020-12-19T12:13:00Z">
         <w:r>
           <w:rPr>
             <w:color w:val="000000"/>
@@ -12383,7 +12582,7 @@
         </w:rPr>
         <w:fldChar w:fldCharType="separate"/>
       </w:r>
-      <w:ins w:id="627" w:author="kistlerk" w:date="2020-12-19T12:13:00Z">
+      <w:ins w:id="650" w:author="kistlerk" w:date="2020-12-19T12:13:00Z">
         <w:r>
           <w:rPr>
             <w:noProof/>
@@ -12392,7 +12591,7 @@
           <w:t>(Pickett et al. 2012)</w:t>
         </w:r>
       </w:ins>
-      <w:del w:id="628" w:author="kistlerk" w:date="2020-12-19T12:12:00Z">
+      <w:del w:id="651" w:author="kistlerk" w:date="2020-12-19T12:12:00Z">
         <w:r>
           <w:rPr>
             <w:noProof/>
@@ -12401,8 +12600,8 @@
           <w:delText>(Pickett et al. 2012</w:delText>
         </w:r>
       </w:del>
-      <w:ins w:id="629" w:author="kistlerk [2]" w:date="2020-12-15T15:04:00Z">
-        <w:del w:id="630" w:author="kistlerk" w:date="2020-12-19T12:12:00Z">
+      <w:ins w:id="652" w:author="kistlerk [2]" w:date="2020-12-15T15:04:00Z">
+        <w:del w:id="653" w:author="kistlerk" w:date="2020-12-19T12:12:00Z">
           <w:r>
             <w:rPr>
               <w:noProof/>
@@ -12412,7 +12611,7 @@
           </w:r>
         </w:del>
       </w:ins>
-      <w:del w:id="631" w:author="kistlerk" w:date="2020-12-19T12:12:00Z">
+      <w:del w:id="654" w:author="kistlerk" w:date="2020-12-19T12:12:00Z">
         <w:r>
           <w:rPr>
             <w:noProof/>
@@ -12462,7 +12661,7 @@
         <w:rPr>
           <w:b/>
           <w:i/>
-          <w:rPrChange w:id="632" w:author="kistlerk" w:date="2020-12-19T12:52:00Z">
+          <w:rPrChange w:id="655" w:author="kistlerk" w:date="2020-12-19T12:52:00Z">
             <w:rPr>
               <w:b/>
             </w:rPr>
@@ -12473,7 +12672,7 @@
         <w:rPr>
           <w:b/>
           <w:i/>
-          <w:rPrChange w:id="633" w:author="kistlerk" w:date="2020-12-19T12:52:00Z">
+          <w:rPrChange w:id="656" w:author="kistlerk" w:date="2020-12-19T12:52:00Z">
             <w:rPr>
               <w:b/>
             </w:rPr>
@@ -12589,7 +12788,7 @@
 </w:fldData>
         </w:fldChar>
       </w:r>
-      <w:ins w:id="634" w:author="kistlerk" w:date="2020-12-19T12:13:00Z">
+      <w:ins w:id="657" w:author="kistlerk" w:date="2020-12-19T12:13:00Z">
         <w:r>
           <w:rPr>
             <w:color w:val="000000"/>
@@ -12597,7 +12796,7 @@
           <w:instrText>ADDIN paperpile_citation &lt;clusterId&gt;V935J983F673C196&lt;/clusterId&gt;&lt;version&gt;0.6.9&lt;/version&gt;&lt;metadata&gt;&lt;citation&gt;&lt;id&gt;D4707ED6F91111EA9844AB56510204A5&lt;/id&gt;&lt;no_author/&gt;&lt;prefix/&gt;&lt;suffix/&gt;&lt;locator/&gt;&lt;locator_label&gt;page&lt;/locator_label&gt;&lt;/citation&gt;&lt;/metadata&gt; \* MERGEFORMAT</w:instrText>
         </w:r>
       </w:ins>
-      <w:del w:id="635" w:author="kistlerk" w:date="2020-12-19T12:12:00Z">
+      <w:del w:id="658" w:author="kistlerk" w:date="2020-12-19T12:12:00Z">
         <w:r>
           <w:rPr>
             <w:color w:val="000000"/>
@@ -12605,7 +12804,7 @@
           <w:delInstrText xml:space="preserve"> HYPERLINK "https://paperpile.com/c/XP3jQC/wcvp" \h </w:delInstrText>
         </w:r>
       </w:del>
-      <w:ins w:id="636" w:author="kistlerk" w:date="2020-12-19T12:13:00Z">
+      <w:ins w:id="659" w:author="kistlerk" w:date="2020-12-19T12:13:00Z">
         <w:r>
           <w:rPr>
             <w:color w:val="000000"/>
@@ -12618,7 +12817,7 @@
         </w:rPr>
         <w:fldChar w:fldCharType="separate"/>
       </w:r>
-      <w:ins w:id="637" w:author="kistlerk" w:date="2020-12-19T12:13:00Z">
+      <w:ins w:id="660" w:author="kistlerk" w:date="2020-12-19T12:13:00Z">
         <w:r>
           <w:rPr>
             <w:noProof/>
@@ -12627,7 +12826,7 @@
           <w:t>(Hadfield et al. 2018)</w:t>
         </w:r>
       </w:ins>
-      <w:del w:id="638" w:author="kistlerk" w:date="2020-12-19T12:12:00Z">
+      <w:del w:id="661" w:author="kistlerk" w:date="2020-12-19T12:12:00Z">
         <w:r>
           <w:rPr>
             <w:noProof/>
@@ -12731,7 +12930,7 @@
 </w:fldData>
         </w:fldChar>
       </w:r>
-      <w:ins w:id="639" w:author="kistlerk" w:date="2020-12-19T12:13:00Z">
+      <w:ins w:id="662" w:author="kistlerk" w:date="2020-12-19T12:13:00Z">
         <w:r>
           <w:rPr>
             <w:color w:val="000000"/>
@@ -12739,7 +12938,7 @@
           <w:instrText>ADDIN paperpile_citation &lt;clusterId&gt;A484O574K964I658&lt;/clusterId&gt;&lt;version&gt;0.6.9&lt;/version&gt;&lt;metadata&gt;&lt;citation&gt;&lt;id&gt;E29380D8F91311EABBDDAB56510204A5&lt;/id&gt;&lt;no_author/&gt;&lt;prefix/&gt;&lt;suffix/&gt;&lt;locator/&gt;&lt;locator_label&gt;page&lt;/locator_label&gt;&lt;/citation&gt;&lt;/metadata&gt; \* MERGEFORMAT</w:instrText>
         </w:r>
       </w:ins>
-      <w:del w:id="640" w:author="kistlerk" w:date="2020-12-19T12:12:00Z">
+      <w:del w:id="663" w:author="kistlerk" w:date="2020-12-19T12:12:00Z">
         <w:r>
           <w:rPr>
             <w:color w:val="000000"/>
@@ -12747,7 +12946,7 @@
           <w:delInstrText xml:space="preserve"> HYPERLINK "https://paperpile.com/c/XP3jQC/lm2p" \h </w:delInstrText>
         </w:r>
       </w:del>
-      <w:ins w:id="641" w:author="kistlerk" w:date="2020-12-19T12:13:00Z">
+      <w:ins w:id="664" w:author="kistlerk" w:date="2020-12-19T12:13:00Z">
         <w:r>
           <w:rPr>
             <w:color w:val="000000"/>
@@ -12760,7 +12959,7 @@
         </w:rPr>
         <w:fldChar w:fldCharType="separate"/>
       </w:r>
-      <w:ins w:id="642" w:author="kistlerk" w:date="2020-12-19T12:13:00Z">
+      <w:ins w:id="665" w:author="kistlerk" w:date="2020-12-19T12:13:00Z">
         <w:r>
           <w:rPr>
             <w:noProof/>
@@ -12769,7 +12968,7 @@
           <w:t>(Katoh et al. 2002)</w:t>
         </w:r>
       </w:ins>
-      <w:del w:id="643" w:author="kistlerk" w:date="2020-12-19T12:12:00Z">
+      <w:del w:id="666" w:author="kistlerk" w:date="2020-12-19T12:12:00Z">
         <w:r>
           <w:rPr>
             <w:noProof/>
@@ -12778,8 +12977,8 @@
           <w:delText>(Katoh et al. 2002</w:delText>
         </w:r>
       </w:del>
-      <w:ins w:id="644" w:author="kistlerk [2]" w:date="2020-12-15T15:01:00Z">
-        <w:del w:id="645" w:author="kistlerk" w:date="2020-12-19T12:12:00Z">
+      <w:ins w:id="667" w:author="kistlerk [2]" w:date="2020-12-15T15:01:00Z">
+        <w:del w:id="668" w:author="kistlerk" w:date="2020-12-19T12:12:00Z">
           <w:r>
             <w:rPr>
               <w:noProof/>
@@ -12789,8 +12988,8 @@
           </w:r>
         </w:del>
       </w:ins>
-      <w:ins w:id="646" w:author="kistlerk [2]" w:date="2020-12-15T15:02:00Z">
-        <w:del w:id="647" w:author="kistlerk" w:date="2020-12-19T12:12:00Z">
+      <w:ins w:id="669" w:author="kistlerk [2]" w:date="2020-12-15T15:02:00Z">
+        <w:del w:id="670" w:author="kistlerk" w:date="2020-12-19T12:12:00Z">
           <w:r>
             <w:rPr>
               <w:noProof/>
@@ -12800,7 +12999,7 @@
           </w:r>
         </w:del>
       </w:ins>
-      <w:del w:id="648" w:author="kistlerk" w:date="2020-12-19T12:12:00Z">
+      <w:del w:id="671" w:author="kistlerk" w:date="2020-12-19T12:12:00Z">
         <w:r>
           <w:rPr>
             <w:noProof/>
@@ -12915,7 +13114,7 @@
 </w:fldData>
         </w:fldChar>
       </w:r>
-      <w:ins w:id="649" w:author="kistlerk" w:date="2020-12-19T12:13:00Z">
+      <w:ins w:id="672" w:author="kistlerk" w:date="2020-12-19T12:13:00Z">
         <w:r>
           <w:rPr>
             <w:color w:val="000000"/>
@@ -12923,7 +13122,7 @@
           <w:instrText>ADDIN paperpile_citation &lt;clusterId&gt;D642Q699F179D793&lt;/clusterId&gt;&lt;version&gt;0.6.9&lt;/version&gt;&lt;metadata&gt;&lt;citation&gt;&lt;id&gt;3FA7F628F91411EAA96EAB56510204A5&lt;/id&gt;&lt;no_author/&gt;&lt;prefix/&gt;&lt;suffix/&gt;&lt;locator/&gt;&lt;locator_label&gt;page&lt;/locator_label&gt;&lt;/citation&gt;&lt;/metadata&gt; \* MERGEFORMAT</w:instrText>
         </w:r>
       </w:ins>
-      <w:del w:id="650" w:author="kistlerk" w:date="2020-12-19T12:12:00Z">
+      <w:del w:id="673" w:author="kistlerk" w:date="2020-12-19T12:12:00Z">
         <w:r>
           <w:rPr>
             <w:color w:val="000000"/>
@@ -12931,7 +13130,7 @@
           <w:delInstrText xml:space="preserve"> HYPERLINK "https://paperpile.com/c/XP3jQC/iIM0" \h </w:delInstrText>
         </w:r>
       </w:del>
-      <w:ins w:id="651" w:author="kistlerk" w:date="2020-12-19T12:13:00Z">
+      <w:ins w:id="674" w:author="kistlerk" w:date="2020-12-19T12:13:00Z">
         <w:r>
           <w:rPr>
             <w:color w:val="000000"/>
@@ -12944,7 +13143,7 @@
         </w:rPr>
         <w:fldChar w:fldCharType="separate"/>
       </w:r>
-      <w:ins w:id="652" w:author="kistlerk" w:date="2020-12-19T12:13:00Z">
+      <w:ins w:id="675" w:author="kistlerk" w:date="2020-12-19T12:13:00Z">
         <w:r>
           <w:rPr>
             <w:noProof/>
@@ -12953,7 +13152,7 @@
           <w:t>(Köster and Rahmann 2012)</w:t>
         </w:r>
       </w:ins>
-      <w:del w:id="653" w:author="kistlerk" w:date="2020-12-19T12:12:00Z">
+      <w:del w:id="676" w:author="kistlerk" w:date="2020-12-19T12:12:00Z">
         <w:r>
           <w:rPr>
             <w:noProof/>
@@ -12979,7 +13178,7 @@
       <w:r>
         <w:t xml:space="preserve"> directory</w:t>
       </w:r>
-      <w:ins w:id="654" w:author="kistlerk [2]" w:date="2020-12-15T14:59:00Z">
+      <w:ins w:id="677" w:author="kistlerk [2]" w:date="2020-12-15T14:59:00Z">
         <w:r>
           <w:t xml:space="preserve"> follows the general outline of a </w:t>
         </w:r>
@@ -13000,7 +13199,7 @@
           <w:t>, RRID:SCR_018223)</w:t>
         </w:r>
       </w:ins>
-      <w:ins w:id="655" w:author="kistlerk [2]" w:date="2020-12-15T15:00:00Z">
+      <w:ins w:id="678" w:author="kistlerk [2]" w:date="2020-12-15T15:00:00Z">
         <w:r>
           <w:t xml:space="preserve"> and</w:t>
         </w:r>
@@ -13008,7 +13207,7 @@
       <w:r>
         <w:t xml:space="preserve"> was </w:t>
       </w:r>
-      <w:del w:id="656" w:author="kistlerk [2]" w:date="2020-12-15T15:00:00Z">
+      <w:del w:id="679" w:author="kistlerk [2]" w:date="2020-12-15T15:00:00Z">
         <w:r>
           <w:delText xml:space="preserve">then </w:delText>
         </w:r>
@@ -13016,7 +13215,7 @@
       <w:r>
         <w:t>used to align</w:t>
       </w:r>
-      <w:del w:id="657" w:author="kistlerk [2]" w:date="2020-12-15T14:57:00Z">
+      <w:del w:id="680" w:author="kistlerk [2]" w:date="2020-12-15T14:57:00Z">
         <w:r>
           <w:delText>ed</w:delText>
         </w:r>
@@ -13024,7 +13223,7 @@
       <w:r>
         <w:t xml:space="preserve"> each gene to a reference strain and </w:t>
       </w:r>
-      <w:ins w:id="658" w:author="kistlerk [2]" w:date="2020-12-15T15:00:00Z">
+      <w:ins w:id="681" w:author="kistlerk [2]" w:date="2020-12-15T15:00:00Z">
         <w:r>
           <w:t xml:space="preserve">build </w:t>
         </w:r>
@@ -13032,7 +13231,7 @@
       <w:r>
         <w:t xml:space="preserve">a time-resolved phylogeny </w:t>
       </w:r>
-      <w:del w:id="659" w:author="kistlerk [2]" w:date="2020-12-15T15:00:00Z">
+      <w:del w:id="682" w:author="kistlerk [2]" w:date="2020-12-15T15:00:00Z">
         <w:r>
           <w:delText xml:space="preserve">was built </w:delText>
         </w:r>
@@ -13040,12 +13239,12 @@
       <w:r>
         <w:t>with I</w:t>
       </w:r>
-      <w:ins w:id="660" w:author="kistlerk [2]" w:date="2020-12-15T15:02:00Z">
+      <w:ins w:id="683" w:author="kistlerk [2]" w:date="2020-12-15T15:02:00Z">
         <w:r>
           <w:t>Q</w:t>
         </w:r>
       </w:ins>
-      <w:del w:id="661" w:author="kistlerk [2]" w:date="2020-12-15T15:02:00Z">
+      <w:del w:id="684" w:author="kistlerk [2]" w:date="2020-12-15T15:02:00Z">
         <w:r>
           <w:delText>G</w:delText>
         </w:r>
@@ -13053,7 +13252,7 @@
       <w:r>
         <w:t>-Tree</w:t>
       </w:r>
-      <w:ins w:id="662" w:author="kistlerk [2]" w:date="2020-12-18T16:21:00Z">
+      <w:ins w:id="685" w:author="kistlerk [2]" w:date="2020-12-18T16:21:00Z">
         <w:r>
           <w:t xml:space="preserve"> v1</w:t>
         </w:r>
@@ -13153,7 +13352,7 @@
 </w:fldData>
         </w:fldChar>
       </w:r>
-      <w:ins w:id="663" w:author="kistlerk" w:date="2020-12-19T12:13:00Z">
+      <w:ins w:id="686" w:author="kistlerk" w:date="2020-12-19T12:13:00Z">
         <w:r>
           <w:rPr>
             <w:color w:val="000000"/>
@@ -13161,7 +13360,7 @@
           <w:instrText>ADDIN paperpile_citation &lt;clusterId&gt;X946L193H784E297&lt;/clusterId&gt;&lt;version&gt;0.6.9&lt;/version&gt;&lt;metadata&gt;&lt;citation&gt;&lt;id&gt;FAD25476F91311EAB9449E649D9F4BF5&lt;/id&gt;&lt;no_author/&gt;&lt;prefix/&gt;&lt;suffix/&gt;&lt;locator/&gt;&lt;locator_label&gt;page&lt;/locator_label&gt;&lt;/citation&gt;&lt;/metadata&gt; \* MERGEFORMAT</w:instrText>
         </w:r>
       </w:ins>
-      <w:del w:id="664" w:author="kistlerk" w:date="2020-12-19T12:12:00Z">
+      <w:del w:id="687" w:author="kistlerk" w:date="2020-12-19T12:12:00Z">
         <w:r>
           <w:rPr>
             <w:color w:val="000000"/>
@@ -13169,7 +13368,7 @@
           <w:delInstrText xml:space="preserve"> HYPERLINK "https://paperpile.com/c/XP3jQC/C4TB" \h </w:delInstrText>
         </w:r>
       </w:del>
-      <w:ins w:id="665" w:author="kistlerk" w:date="2020-12-19T12:13:00Z">
+      <w:ins w:id="688" w:author="kistlerk" w:date="2020-12-19T12:13:00Z">
         <w:r>
           <w:rPr>
             <w:color w:val="000000"/>
@@ -13182,7 +13381,7 @@
         </w:rPr>
         <w:fldChar w:fldCharType="separate"/>
       </w:r>
-      <w:ins w:id="666" w:author="kistlerk" w:date="2020-12-19T12:13:00Z">
+      <w:ins w:id="689" w:author="kistlerk" w:date="2020-12-19T12:13:00Z">
         <w:r>
           <w:rPr>
             <w:noProof/>
@@ -13191,7 +13390,7 @@
           <w:t>(Nguyen et al. 2015)</w:t>
         </w:r>
       </w:ins>
-      <w:del w:id="667" w:author="kistlerk" w:date="2020-12-19T12:12:00Z">
+      <w:del w:id="690" w:author="kistlerk" w:date="2020-12-19T12:12:00Z">
         <w:r>
           <w:rPr>
             <w:noProof/>
@@ -13200,8 +13399,8 @@
           <w:delText>(Nguyen et al. 2015</w:delText>
         </w:r>
       </w:del>
-      <w:ins w:id="668" w:author="kistlerk [2]" w:date="2020-12-15T15:03:00Z">
-        <w:del w:id="669" w:author="kistlerk" w:date="2020-12-19T12:12:00Z">
+      <w:ins w:id="691" w:author="kistlerk [2]" w:date="2020-12-15T15:03:00Z">
+        <w:del w:id="692" w:author="kistlerk" w:date="2020-12-19T12:12:00Z">
           <w:r>
             <w:rPr>
               <w:noProof/>
@@ -13211,7 +13410,7 @@
           </w:r>
         </w:del>
       </w:ins>
-      <w:del w:id="670" w:author="kistlerk" w:date="2020-12-19T12:12:00Z">
+      <w:del w:id="693" w:author="kistlerk" w:date="2020-12-19T12:12:00Z">
         <w:r>
           <w:rPr>
             <w:noProof/>
@@ -13320,7 +13519,7 @@
 </w:fldData>
         </w:fldChar>
       </w:r>
-      <w:ins w:id="671" w:author="kistlerk" w:date="2020-12-19T12:13:00Z">
+      <w:ins w:id="694" w:author="kistlerk" w:date="2020-12-19T12:13:00Z">
         <w:r>
           <w:rPr>
             <w:color w:val="000000"/>
@@ -13328,7 +13527,7 @@
           <w:instrText>ADDIN paperpile_citation &lt;clusterId&gt;E378S436H716M411&lt;/clusterId&gt;&lt;version&gt;0.6.9&lt;/version&gt;&lt;metadata&gt;&lt;citation&gt;&lt;id&gt;03ED6E60F91411EAB9449E649D9F4BF5&lt;/id&gt;&lt;no_author/&gt;&lt;prefix/&gt;&lt;suffix/&gt;&lt;locator/&gt;&lt;locator_label&gt;page&lt;/locator_label&gt;&lt;/citation&gt;&lt;/metadata&gt; \* MERGEFORMAT</w:instrText>
         </w:r>
       </w:ins>
-      <w:del w:id="672" w:author="kistlerk" w:date="2020-12-19T12:12:00Z">
+      <w:del w:id="695" w:author="kistlerk" w:date="2020-12-19T12:12:00Z">
         <w:r>
           <w:rPr>
             <w:color w:val="000000"/>
@@ -13336,7 +13535,7 @@
           <w:delInstrText xml:space="preserve"> HYPERLINK "https://paperpile.com/c/XP3jQC/hAg8" \h </w:delInstrText>
         </w:r>
       </w:del>
-      <w:ins w:id="673" w:author="kistlerk" w:date="2020-12-19T12:13:00Z">
+      <w:ins w:id="696" w:author="kistlerk" w:date="2020-12-19T12:13:00Z">
         <w:r>
           <w:rPr>
             <w:color w:val="000000"/>
@@ -13349,7 +13548,7 @@
         </w:rPr>
         <w:fldChar w:fldCharType="separate"/>
       </w:r>
-      <w:ins w:id="674" w:author="kistlerk" w:date="2020-12-19T12:13:00Z">
+      <w:ins w:id="697" w:author="kistlerk" w:date="2020-12-19T12:13:00Z">
         <w:r>
           <w:rPr>
             <w:noProof/>
@@ -13358,7 +13557,7 @@
           <w:t>(Sagulenko, Puller, and Neher 2018)</w:t>
         </w:r>
       </w:ins>
-      <w:del w:id="675" w:author="kistlerk" w:date="2020-12-19T12:12:00Z">
+      <w:del w:id="698" w:author="kistlerk" w:date="2020-12-19T12:12:00Z">
         <w:r>
           <w:rPr>
             <w:noProof/>
@@ -13479,7 +13678,7 @@
 </w:fldData>
         </w:fldChar>
       </w:r>
-      <w:ins w:id="676" w:author="kistlerk" w:date="2020-12-19T12:13:00Z">
+      <w:ins w:id="699" w:author="kistlerk" w:date="2020-12-19T12:13:00Z">
         <w:r>
           <w:rPr>
             <w:color w:val="000000"/>
@@ -13487,7 +13686,7 @@
           <w:instrText>ADDIN paperpile_citation &lt;clusterId&gt;V372J339F729D434&lt;/clusterId&gt;&lt;version&gt;0.6.9&lt;/version&gt;&lt;metadata&gt;&lt;citation&gt;&lt;id&gt;D4707ED6F91111EA9844AB56510204A5&lt;/id&gt;&lt;no_author/&gt;&lt;prefix/&gt;&lt;suffix/&gt;&lt;locator/&gt;&lt;locator_label&gt;page&lt;/locator_label&gt;&lt;/citation&gt;&lt;/metadata&gt; \* MERGEFORMAT</w:instrText>
         </w:r>
       </w:ins>
-      <w:del w:id="677" w:author="kistlerk" w:date="2020-12-19T12:12:00Z">
+      <w:del w:id="700" w:author="kistlerk" w:date="2020-12-19T12:12:00Z">
         <w:r>
           <w:rPr>
             <w:color w:val="000000"/>
@@ -13495,7 +13694,7 @@
           <w:delInstrText xml:space="preserve"> HYPERLINK "https://paperpile.com/c/XP3jQC/wcvp" \h </w:delInstrText>
         </w:r>
       </w:del>
-      <w:ins w:id="678" w:author="kistlerk" w:date="2020-12-19T12:13:00Z">
+      <w:ins w:id="701" w:author="kistlerk" w:date="2020-12-19T12:13:00Z">
         <w:r>
           <w:rPr>
             <w:color w:val="000000"/>
@@ -13508,7 +13707,7 @@
         </w:rPr>
         <w:fldChar w:fldCharType="separate"/>
       </w:r>
-      <w:ins w:id="679" w:author="kistlerk" w:date="2020-12-19T12:13:00Z">
+      <w:ins w:id="702" w:author="kistlerk" w:date="2020-12-19T12:13:00Z">
         <w:r>
           <w:rPr>
             <w:noProof/>
@@ -13517,7 +13716,7 @@
           <w:t>(Hadfield et al. 2018)</w:t>
         </w:r>
       </w:ins>
-      <w:del w:id="680" w:author="kistlerk" w:date="2020-12-19T12:12:00Z">
+      <w:del w:id="703" w:author="kistlerk" w:date="2020-12-19T12:12:00Z">
         <w:r>
           <w:rPr>
             <w:noProof/>
@@ -13538,13 +13737,13 @@
       <w:r>
         <w:t>0005</w:t>
       </w:r>
-      <w:ins w:id="681" w:author="kistlerk" w:date="2020-12-21T10:23:00Z">
+      <w:ins w:id="704" w:author="kistlerk" w:date="2020-12-21T10:23:00Z">
         <w:r>
           <w:t xml:space="preserve"> </w:t>
         </w:r>
         <w:r>
           <w:rPr>
-            <w:rPrChange w:id="682" w:author="kistlerk" w:date="2020-12-21T10:24:00Z">
+            <w:rPrChange w:id="705" w:author="kistlerk" w:date="2020-12-21T10:24:00Z">
               <w:rPr>
                 <w:sz w:val="20"/>
                 <w:szCs w:val="20"/>
@@ -13558,7 +13757,11 @@
         <w:t xml:space="preserve"> for</w:t>
       </w:r>
       <w:r>
-        <w:t xml:space="preserve"> OC43, 0.0006 for 229E, 0.0007 for NL63, and 0.0062 for HKU1. All NL63 and HKU1 trees were rooted on an outgroup sequence. For NL63, the outgroup was 229e/AF304460/229e_ref/Germany/2000 and for HKU1 the outgroup was </w:t>
+        <w:t xml:space="preserve"> OC43, 0.0006 for 229E, 0.0007 for NL63, and 0.0062 for HKU1. All NL63 and HKU1 trees were rooted on an </w:t>
+      </w:r>
+      <w:r>
+        <w:lastRenderedPageBreak/>
+        <w:t xml:space="preserve">outgroup sequence. For NL63, the outgroup was 229e/AF304460/229e_ref/Germany/2000 and for HKU1 the outgroup was </w:t>
       </w:r>
       <w:proofErr w:type="spellStart"/>
       <w:r>
@@ -13609,7 +13812,7 @@
         <w:rPr>
           <w:b/>
           <w:i/>
-          <w:rPrChange w:id="683" w:author="kistlerk" w:date="2020-12-19T12:53:00Z">
+          <w:rPrChange w:id="706" w:author="kistlerk" w:date="2020-12-19T12:53:00Z">
             <w:rPr>
               <w:b/>
             </w:rPr>
@@ -13620,19 +13823,96 @@
         <w:rPr>
           <w:b/>
           <w:i/>
-          <w:rPrChange w:id="684" w:author="kistlerk" w:date="2020-12-19T12:53:00Z">
+          <w:rPrChange w:id="707" w:author="kistlerk" w:date="2020-12-19T12:53:00Z">
             <w:rPr>
               <w:b/>
             </w:rPr>
           </w:rPrChange>
         </w:rPr>
-        <w:lastRenderedPageBreak/>
         <w:t>Mutation counting</w:t>
       </w:r>
     </w:p>
     <w:p>
       <w:r>
-        <w:t xml:space="preserve">Amino acid substitutions at each position in spike were tallied from the phylogeny using code in </w:t>
+        <w:t>Amino acid substitutions at each position in spike were tallied from the phylogeny</w:t>
+      </w:r>
+      <w:del w:id="708" w:author="kistlerk" w:date="2020-12-21T14:59:00Z">
+        <w:r>
+          <w:delText xml:space="preserve"> </w:delText>
+        </w:r>
+      </w:del>
+      <w:ins w:id="709" w:author="kistlerk" w:date="2020-12-21T14:58:00Z">
+        <w:r>
+          <w:t xml:space="preserve">. </w:t>
+        </w:r>
+      </w:ins>
+      <w:ins w:id="710" w:author="kistlerk" w:date="2020-12-21T15:00:00Z">
+        <w:r>
+          <w:t>In other words,</w:t>
+        </w:r>
+      </w:ins>
+      <w:ins w:id="711" w:author="kistlerk" w:date="2020-12-21T15:01:00Z">
+        <w:r>
+          <w:t xml:space="preserve"> the</w:t>
+        </w:r>
+      </w:ins>
+      <w:ins w:id="712" w:author="kistlerk" w:date="2020-12-21T15:00:00Z">
+        <w:r>
+          <w:t xml:space="preserve"> phylogenetic reconstruction of spike sequences</w:t>
+        </w:r>
+      </w:ins>
+      <w:ins w:id="713" w:author="kistlerk" w:date="2020-12-21T15:01:00Z">
+        <w:r>
+          <w:t xml:space="preserve"> </w:t>
+        </w:r>
+      </w:ins>
+      <w:ins w:id="714" w:author="kistlerk" w:date="2020-12-21T15:06:00Z">
+        <w:r>
+          <w:t>returns</w:t>
+        </w:r>
+      </w:ins>
+      <w:ins w:id="715" w:author="kistlerk" w:date="2020-12-21T15:01:00Z">
+        <w:r>
+          <w:t xml:space="preserve"> </w:t>
+        </w:r>
+      </w:ins>
+      <w:ins w:id="716" w:author="kistlerk" w:date="2020-12-21T15:06:00Z">
+        <w:r>
+          <w:t>nucleotides</w:t>
+        </w:r>
+      </w:ins>
+      <w:ins w:id="717" w:author="kistlerk" w:date="2020-12-21T15:04:00Z">
+        <w:r>
+          <w:t xml:space="preserve"> changes to the ancestral sequence along each branch. The number of times this</w:t>
+        </w:r>
+      </w:ins>
+      <w:ins w:id="718" w:author="kistlerk" w:date="2020-12-21T15:05:00Z">
+        <w:r>
+          <w:t xml:space="preserve"> changed amino acid identity at each position</w:t>
+        </w:r>
+      </w:ins>
+      <w:ins w:id="719" w:author="kistlerk" w:date="2020-12-21T15:04:00Z">
+        <w:r>
+          <w:t xml:space="preserve"> </w:t>
+        </w:r>
+      </w:ins>
+      <w:ins w:id="720" w:author="kistlerk" w:date="2020-12-21T15:05:00Z">
+        <w:r>
+          <w:t>was tallied</w:t>
+        </w:r>
+      </w:ins>
+      <w:ins w:id="721" w:author="kistlerk" w:date="2020-12-21T15:00:00Z">
+        <w:r>
+          <w:t xml:space="preserve">. </w:t>
+        </w:r>
+      </w:ins>
+      <w:ins w:id="722" w:author="kistlerk" w:date="2020-12-21T14:58:00Z">
+        <w:r>
+          <w:t xml:space="preserve">This analysis was conducted </w:t>
+        </w:r>
+      </w:ins>
+      <w:r>
+        <w:t xml:space="preserve">using code in </w:t>
       </w:r>
       <w:proofErr w:type="spellStart"/>
       <w:r>
@@ -13666,7 +13946,7 @@
         <w:rPr>
           <w:b/>
           <w:i/>
-          <w:rPrChange w:id="685" w:author="kistlerk" w:date="2020-12-19T12:53:00Z">
+          <w:rPrChange w:id="723" w:author="kistlerk" w:date="2020-12-19T12:53:00Z">
             <w:rPr>
               <w:b/>
             </w:rPr>
@@ -13677,7 +13957,7 @@
         <w:rPr>
           <w:b/>
           <w:i/>
-          <w:rPrChange w:id="686" w:author="kistlerk" w:date="2020-12-19T12:53:00Z">
+          <w:rPrChange w:id="724" w:author="kistlerk" w:date="2020-12-19T12:53:00Z">
             <w:rPr>
               <w:b/>
             </w:rPr>
@@ -13888,7 +14168,7 @@
 </w:fldData>
         </w:fldChar>
       </w:r>
-      <w:ins w:id="687" w:author="kistlerk" w:date="2020-12-19T12:13:00Z">
+      <w:ins w:id="725" w:author="kistlerk" w:date="2020-12-19T12:13:00Z">
         <w:r>
           <w:rPr>
             <w:color w:val="000000"/>
@@ -13896,7 +14176,7 @@
           <w:instrText>ADDIN paperpile_citation &lt;clusterId&gt;V538J688F979C791&lt;/clusterId&gt;&lt;version&gt;0.6.9&lt;/version&gt;&lt;metadata&gt;&lt;citation&gt;&lt;id&gt;084F44501A0811EBA1E6224B9D9F4BF5&lt;/id&gt;&lt;no_author/&gt;&lt;prefix/&gt;&lt;suffix/&gt;&lt;locator/&gt;&lt;locator_label&gt;page&lt;/locator_label&gt;&lt;/citation&gt;&lt;/metadata&gt; \* MERGEFORMAT</w:instrText>
         </w:r>
       </w:ins>
-      <w:del w:id="688" w:author="kistlerk" w:date="2020-12-19T12:12:00Z">
+      <w:del w:id="726" w:author="kistlerk" w:date="2020-12-19T12:12:00Z">
         <w:r>
           <w:rPr>
             <w:color w:val="000000"/>
@@ -13904,7 +14184,7 @@
           <w:delInstrText xml:space="preserve"> HYPERLINK "https://paperpile.com/c/XP3jQC/m1AR" \h </w:delInstrText>
         </w:r>
       </w:del>
-      <w:ins w:id="689" w:author="kistlerk" w:date="2020-12-19T12:13:00Z">
+      <w:ins w:id="727" w:author="kistlerk" w:date="2020-12-19T12:13:00Z">
         <w:r>
           <w:rPr>
             <w:color w:val="000000"/>
@@ -13917,7 +14197,7 @@
         </w:rPr>
         <w:fldChar w:fldCharType="separate"/>
       </w:r>
-      <w:ins w:id="690" w:author="kistlerk" w:date="2020-12-19T12:13:00Z">
+      <w:ins w:id="728" w:author="kistlerk" w:date="2020-12-19T12:13:00Z">
         <w:r>
           <w:rPr>
             <w:noProof/>
@@ -13926,7 +14206,7 @@
           <w:t>(Bouckaert et al. 2019)</w:t>
         </w:r>
       </w:ins>
-      <w:del w:id="691" w:author="kistlerk" w:date="2020-12-19T12:12:00Z">
+      <w:del w:id="729" w:author="kistlerk" w:date="2020-12-19T12:12:00Z">
         <w:r>
           <w:rPr>
             <w:noProof/>
@@ -13935,8 +14215,8 @@
           <w:delText>(Bouckaert et al. 2019</w:delText>
         </w:r>
       </w:del>
-      <w:ins w:id="692" w:author="kistlerk [2]" w:date="2020-12-15T15:05:00Z">
-        <w:del w:id="693" w:author="kistlerk" w:date="2020-12-19T12:12:00Z">
+      <w:ins w:id="730" w:author="kistlerk [2]" w:date="2020-12-15T15:05:00Z">
+        <w:del w:id="731" w:author="kistlerk" w:date="2020-12-19T12:12:00Z">
           <w:r>
             <w:rPr>
               <w:noProof/>
@@ -13946,7 +14226,7 @@
           </w:r>
         </w:del>
       </w:ins>
-      <w:del w:id="694" w:author="kistlerk" w:date="2020-12-19T12:12:00Z">
+      <w:del w:id="732" w:author="kistlerk" w:date="2020-12-19T12:12:00Z">
         <w:r>
           <w:rPr>
             <w:noProof/>
@@ -14097,7 +14377,7 @@
 </w:fldData>
         </w:fldChar>
       </w:r>
-      <w:ins w:id="695" w:author="kistlerk" w:date="2020-12-19T12:13:00Z">
+      <w:ins w:id="733" w:author="kistlerk" w:date="2020-12-19T12:13:00Z">
         <w:r>
           <w:rPr>
             <w:color w:val="000000"/>
@@ -14105,7 +14385,7 @@
           <w:instrText>ADDIN paperpile_citation &lt;clusterId&gt;T565A622W913T796&lt;/clusterId&gt;&lt;version&gt;0.6.9&lt;/version&gt;&lt;metadata&gt;&lt;citation&gt;&lt;id&gt;A7E9631AE89911EAAD4F9E649D9F4BF5&lt;/id&gt;&lt;no_author/&gt;&lt;prefix/&gt;&lt;suffix/&gt;&lt;locator/&gt;&lt;locator_label&gt;page&lt;/locator_label&gt;&lt;/citation&gt;&lt;/metadata&gt; \* MERGEFORMAT</w:instrText>
         </w:r>
       </w:ins>
-      <w:del w:id="696" w:author="kistlerk" w:date="2020-12-19T12:12:00Z">
+      <w:del w:id="734" w:author="kistlerk" w:date="2020-12-19T12:12:00Z">
         <w:r>
           <w:rPr>
             <w:color w:val="000000"/>
@@ -14113,7 +14393,7 @@
           <w:delInstrText xml:space="preserve"> HYPERLINK "https://paperpile.com/c/XP3jQC/dnvi" \h </w:delInstrText>
         </w:r>
       </w:del>
-      <w:ins w:id="697" w:author="kistlerk" w:date="2020-12-19T12:13:00Z">
+      <w:ins w:id="735" w:author="kistlerk" w:date="2020-12-19T12:13:00Z">
         <w:r>
           <w:rPr>
             <w:color w:val="000000"/>
@@ -14126,7 +14406,7 @@
         </w:rPr>
         <w:fldChar w:fldCharType="separate"/>
       </w:r>
-      <w:ins w:id="698" w:author="kistlerk" w:date="2020-12-19T12:13:00Z">
+      <w:ins w:id="736" w:author="kistlerk" w:date="2020-12-19T12:13:00Z">
         <w:r>
           <w:rPr>
             <w:noProof/>
@@ -14135,7 +14415,7 @@
           <w:t>(Zanini et al. 2015)</w:t>
         </w:r>
       </w:ins>
-      <w:del w:id="699" w:author="kistlerk" w:date="2020-12-19T12:12:00Z">
+      <w:del w:id="737" w:author="kistlerk" w:date="2020-12-19T12:12:00Z">
         <w:r>
           <w:rPr>
             <w:noProof/>
@@ -14182,24 +14462,24 @@
     <w:p>
       <w:pPr>
         <w:rPr>
-          <w:ins w:id="700" w:author="kistlerk" w:date="2020-12-19T13:56:00Z"/>
+          <w:ins w:id="738" w:author="kistlerk" w:date="2020-12-19T13:56:00Z"/>
         </w:rPr>
       </w:pPr>
     </w:p>
     <w:p>
       <w:pPr>
         <w:rPr>
-          <w:ins w:id="701" w:author="kistlerk" w:date="2020-12-19T13:56:00Z"/>
+          <w:ins w:id="739" w:author="kistlerk" w:date="2020-12-19T13:56:00Z"/>
           <w:b/>
           <w:i/>
-          <w:rPrChange w:id="702" w:author="kistlerk" w:date="2020-12-19T13:57:00Z">
+          <w:rPrChange w:id="740" w:author="kistlerk" w:date="2020-12-19T13:57:00Z">
             <w:rPr>
-              <w:ins w:id="703" w:author="kistlerk" w:date="2020-12-19T13:56:00Z"/>
+              <w:ins w:id="741" w:author="kistlerk" w:date="2020-12-19T13:56:00Z"/>
             </w:rPr>
           </w:rPrChange>
         </w:rPr>
       </w:pPr>
-      <w:ins w:id="704" w:author="kistlerk" w:date="2020-12-19T13:56:00Z">
+      <w:ins w:id="742" w:author="kistlerk" w:date="2020-12-19T13:56:00Z">
         <w:r>
           <w:rPr>
             <w:b/>
@@ -14237,16 +14517,16 @@
     <w:p>
       <w:pPr>
         <w:rPr>
-          <w:ins w:id="705" w:author="kistlerk" w:date="2020-12-19T13:56:00Z"/>
+          <w:ins w:id="743" w:author="kistlerk" w:date="2020-12-19T13:56:00Z"/>
         </w:rPr>
       </w:pPr>
-      <w:ins w:id="706" w:author="kistlerk" w:date="2020-12-19T13:58:00Z">
+      <w:ins w:id="744" w:author="kistlerk" w:date="2020-12-19T13:58:00Z">
         <w:r>
           <w:t xml:space="preserve">A </w:t>
         </w:r>
       </w:ins>
       <w:proofErr w:type="spellStart"/>
-      <w:ins w:id="707" w:author="kistlerk" w:date="2020-12-19T13:57:00Z">
+      <w:ins w:id="745" w:author="kistlerk" w:date="2020-12-19T13:57:00Z">
         <w:r>
           <w:rPr>
             <w:i/>
@@ -14272,7 +14552,7 @@
           <w:t xml:space="preserve"> value was calculated </w:t>
         </w:r>
       </w:ins>
-      <w:ins w:id="708" w:author="kistlerk" w:date="2020-12-19T13:58:00Z">
+      <w:ins w:id="746" w:author="kistlerk" w:date="2020-12-19T13:58:00Z">
         <w:r>
           <w:t xml:space="preserve">for </w:t>
         </w:r>
@@ -14293,18 +14573,18 @@
           <w:t xml:space="preserve"> using</w:t>
         </w:r>
       </w:ins>
-      <w:ins w:id="709" w:author="kistlerk" w:date="2020-12-19T14:00:00Z">
+      <w:ins w:id="747" w:author="kistlerk" w:date="2020-12-19T14:00:00Z">
         <w:r>
           <w:t xml:space="preserve"> the</w:t>
         </w:r>
       </w:ins>
-      <w:ins w:id="710" w:author="kistlerk" w:date="2020-12-19T13:58:00Z">
+      <w:ins w:id="748" w:author="kistlerk" w:date="2020-12-19T13:58:00Z">
         <w:r>
           <w:t xml:space="preserve"> </w:t>
         </w:r>
       </w:ins>
       <w:proofErr w:type="spellStart"/>
-      <w:ins w:id="711" w:author="kistlerk" w:date="2020-12-19T13:59:00Z">
+      <w:ins w:id="749" w:author="kistlerk" w:date="2020-12-19T13:59:00Z">
         <w:r>
           <w:t>Datamonkey</w:t>
         </w:r>
@@ -14370,7 +14650,7 @@
           </w:fldChar>
         </w:r>
       </w:ins>
-      <w:ins w:id="712" w:author="kistlerk" w:date="2020-12-19T14:00:00Z">
+      <w:ins w:id="750" w:author="kistlerk" w:date="2020-12-19T14:00:00Z">
         <w:r>
           <w:instrText>ADDIN paperpile_citation &lt;clusterId&gt;Z787N845C335H958&lt;/clusterId&gt;&lt;version&gt;0.6.9&lt;/version&gt;&lt;metadata&gt;&lt;citation&gt;&lt;id&gt;824d1954-2834-44b9-ad4e-f3c10b1ea970&lt;/id&gt;&lt;no_author/&gt;&lt;prefix/&gt;&lt;suffix/&gt;&lt;locator/&gt;&lt;locator_label&gt;page&lt;/locator_label&gt;&lt;/citation&gt;&lt;/metadata&gt; \* MERGEFORMAT</w:instrText>
         </w:r>
@@ -14378,7 +14658,7 @@
       <w:r>
         <w:fldChar w:fldCharType="separate"/>
       </w:r>
-      <w:ins w:id="713" w:author="kistlerk" w:date="2020-12-19T14:00:00Z">
+      <w:ins w:id="751" w:author="kistlerk" w:date="2020-12-19T14:00:00Z">
         <w:r>
           <w:rPr>
             <w:noProof/>
@@ -14386,12 +14666,12 @@
           <w:t>(Weaver et al. 2018)</w:t>
         </w:r>
       </w:ins>
-      <w:ins w:id="714" w:author="kistlerk" w:date="2020-12-19T13:59:00Z">
+      <w:ins w:id="752" w:author="kistlerk" w:date="2020-12-19T13:59:00Z">
         <w:r>
           <w:fldChar w:fldCharType="end"/>
         </w:r>
       </w:ins>
-      <w:ins w:id="715" w:author="kistlerk" w:date="2020-12-19T14:00:00Z">
+      <w:ins w:id="753" w:author="kistlerk" w:date="2020-12-19T14:00:00Z">
         <w:r>
           <w:t xml:space="preserve"> implementation of MEME (Mixed Effects Model of Evolution) </w:t>
         </w:r>
@@ -14483,7 +14763,7 @@
       <w:r>
         <w:fldChar w:fldCharType="separate"/>
       </w:r>
-      <w:ins w:id="716" w:author="kistlerk" w:date="2020-12-19T14:00:00Z">
+      <w:ins w:id="754" w:author="kistlerk" w:date="2020-12-19T14:00:00Z">
         <w:r>
           <w:rPr>
             <w:noProof/>
@@ -14494,22 +14774,22 @@
           <w:fldChar w:fldCharType="end"/>
         </w:r>
       </w:ins>
-      <w:ins w:id="717" w:author="kistlerk" w:date="2020-12-19T13:58:00Z">
+      <w:ins w:id="755" w:author="kistlerk" w:date="2020-12-19T13:58:00Z">
         <w:r>
           <w:t xml:space="preserve">. </w:t>
         </w:r>
       </w:ins>
-      <w:ins w:id="718" w:author="kistlerk" w:date="2020-12-19T14:01:00Z">
+      <w:ins w:id="756" w:author="kistlerk" w:date="2020-12-19T14:01:00Z">
         <w:r>
           <w:t>Aligned</w:t>
         </w:r>
       </w:ins>
-      <w:ins w:id="719" w:author="kistlerk" w:date="2020-12-19T13:57:00Z">
+      <w:ins w:id="757" w:author="kistlerk" w:date="2020-12-19T13:57:00Z">
         <w:r>
           <w:t xml:space="preserve"> FASTA files</w:t>
         </w:r>
       </w:ins>
-      <w:ins w:id="720" w:author="kistlerk" w:date="2020-12-19T14:05:00Z">
+      <w:ins w:id="758" w:author="kistlerk" w:date="2020-12-19T14:05:00Z">
         <w:r>
           <w:t xml:space="preserve"> </w:t>
         </w:r>
@@ -14532,7 +14812,7 @@
           <w:t>)</w:t>
         </w:r>
       </w:ins>
-      <w:ins w:id="721" w:author="kistlerk" w:date="2020-12-19T14:01:00Z">
+      <w:ins w:id="759" w:author="kistlerk" w:date="2020-12-19T14:01:00Z">
         <w:r>
           <w:t xml:space="preserve"> were uploaded to </w:t>
         </w:r>
@@ -14573,7 +14853,7 @@
         </w:r>
       </w:ins>
       <w:proofErr w:type="spellStart"/>
-      <w:ins w:id="722" w:author="kistlerk" w:date="2020-12-19T14:04:00Z">
+      <w:ins w:id="760" w:author="kistlerk" w:date="2020-12-19T14:04:00Z">
         <w:r>
           <w:t>dN</w:t>
         </w:r>
@@ -14590,27 +14870,27 @@
           <w:t xml:space="preserve"> value was </w:t>
         </w:r>
       </w:ins>
-      <w:ins w:id="723" w:author="kistlerk" w:date="2020-12-19T14:05:00Z">
+      <w:ins w:id="761" w:author="kistlerk" w:date="2020-12-19T14:05:00Z">
         <w:r>
           <w:t>recorded as the</w:t>
         </w:r>
       </w:ins>
-      <w:ins w:id="724" w:author="kistlerk" w:date="2020-12-19T14:02:00Z">
+      <w:ins w:id="762" w:author="kistlerk" w:date="2020-12-19T14:02:00Z">
         <w:r>
           <w:t xml:space="preserve"> </w:t>
         </w:r>
       </w:ins>
-      <w:ins w:id="725" w:author="kistlerk" w:date="2020-12-19T14:03:00Z">
+      <w:ins w:id="763" w:author="kistlerk" w:date="2020-12-19T14:03:00Z">
         <w:r>
           <w:t xml:space="preserve">calculated </w:t>
         </w:r>
       </w:ins>
-      <w:ins w:id="726" w:author="kistlerk" w:date="2020-12-19T14:02:00Z">
+      <w:ins w:id="764" w:author="kistlerk" w:date="2020-12-19T14:02:00Z">
         <w:r>
           <w:t>Global MG94xREV</w:t>
         </w:r>
       </w:ins>
-      <w:ins w:id="727" w:author="kistlerk" w:date="2020-12-19T14:03:00Z">
+      <w:ins w:id="765" w:author="kistlerk" w:date="2020-12-19T14:03:00Z">
         <w:r>
           <w:t xml:space="preserve"> model non-s</w:t>
         </w:r>
@@ -14625,7 +14905,7 @@
         <w:rPr>
           <w:b/>
           <w:i/>
-          <w:rPrChange w:id="728" w:author="kistlerk" w:date="2020-12-19T12:53:00Z">
+          <w:rPrChange w:id="766" w:author="kistlerk" w:date="2020-12-19T12:53:00Z">
             <w:rPr>
               <w:b/>
             </w:rPr>
@@ -14636,7 +14916,7 @@
         <w:rPr>
           <w:b/>
           <w:i/>
-          <w:rPrChange w:id="729" w:author="kistlerk" w:date="2020-12-19T12:53:00Z">
+          <w:rPrChange w:id="767" w:author="kistlerk" w:date="2020-12-19T12:53:00Z">
             <w:rPr>
               <w:b/>
             </w:rPr>
@@ -14793,7 +15073,7 @@
 </w:fldData>
         </w:fldChar>
       </w:r>
-      <w:ins w:id="730" w:author="kistlerk" w:date="2020-12-19T12:13:00Z">
+      <w:ins w:id="768" w:author="kistlerk" w:date="2020-12-19T12:13:00Z">
         <w:r>
           <w:rPr>
             <w:color w:val="000000"/>
@@ -14801,7 +15081,7 @@
           <w:instrText>ADDIN paperpile_citation &lt;clusterId&gt;S592G852V342Z953&lt;/clusterId&gt;&lt;version&gt;0.6.9&lt;/version&gt;&lt;metadata&gt;&lt;citation&gt;&lt;id&gt;49C1CF1AE89F11EA97329E649D9F4BF5&lt;/id&gt;&lt;no_author/&gt;&lt;prefix/&gt;&lt;suffix/&gt;&lt;locator/&gt;&lt;locator_label&gt;page&lt;/locator_label&gt;&lt;/citation&gt;&lt;citation&gt;&lt;id&gt;7DAFAC28E8A111EA9D2FB1BCC6EC24B1&lt;/id&gt;&lt;no_author/&gt;&lt;prefix/&gt;&lt;suffix/&gt;&lt;locator/&gt;&lt;locator_label&gt;page&lt;/locator_label&gt;&lt;/citation&gt;&lt;/metadata&gt; \* MERGEFORMAT</w:instrText>
         </w:r>
       </w:ins>
-      <w:del w:id="731" w:author="kistlerk" w:date="2020-12-19T12:12:00Z">
+      <w:del w:id="769" w:author="kistlerk" w:date="2020-12-19T12:12:00Z">
         <w:r>
           <w:rPr>
             <w:color w:val="000000"/>
@@ -14809,7 +15089,7 @@
           <w:delInstrText xml:space="preserve"> HYPERLINK "https://paperpile.com/c/XP3jQC/tuQL+uLHQ" \h </w:delInstrText>
         </w:r>
       </w:del>
-      <w:ins w:id="732" w:author="kistlerk" w:date="2020-12-19T12:13:00Z">
+      <w:ins w:id="770" w:author="kistlerk" w:date="2020-12-19T12:13:00Z">
         <w:r>
           <w:rPr>
             <w:color w:val="000000"/>
@@ -14822,7 +15102,7 @@
         </w:rPr>
         <w:fldChar w:fldCharType="separate"/>
       </w:r>
-      <w:ins w:id="733" w:author="kistlerk" w:date="2020-12-19T12:13:00Z">
+      <w:ins w:id="771" w:author="kistlerk" w:date="2020-12-19T12:13:00Z">
         <w:r>
           <w:rPr>
             <w:noProof/>
@@ -14831,7 +15111,7 @@
           <w:t>(Bhatt, Holmes, and Pybus 2011; Bhatt, Katzourakis, and Pybus 2010)</w:t>
         </w:r>
       </w:ins>
-      <w:del w:id="734" w:author="kistlerk" w:date="2020-12-19T12:12:00Z">
+      <w:del w:id="772" w:author="kistlerk" w:date="2020-12-19T12:12:00Z">
         <w:r>
           <w:rPr>
             <w:noProof/>
@@ -14847,7 +15127,11 @@
         <w:fldChar w:fldCharType="end"/>
       </w:r>
       <w:r>
-        <w:t xml:space="preserve">. Briefly, this method defines a class of neutrally-evolving nucleotide sites, then identifies other classes with higher rates of nonsynonymous nucleotide fixations and high-frequency polymorphisms. This method compares nucleotide sequences at each timepoint (the ingroup) to the consensus nucleotide sequence at the first time point (the outgroup) and yields an estimate of the number of adaptive substitutions within a given genomic region at each of these timepoints. Eight estimators (silent fixed, replacement fixed, silent high frequency, replacement high frequency, silent mid-frequency, replacement mid-frequency, silent low frequency and replacement low-frequency) are then calculated by the site-counting method </w:t>
+        <w:t>. Briefly, this method defines a class of neutrally-evolving nucleotide sites, then identifies other classes with higher rates of nonsynonymous nucleotide fixations and high-frequency polymorphisms. This method compares nucleotide sequences at each timepoint (the ingroup) to the consensus nucleotide sequence at the first time point (the outgroup) and yields an estimate of the number of adaptive substitutions within a given genomic region at each of these timepoints. Eight estimators (silent fixed, replacement fixed, silent high frequency, replacement high frequency, silent mid-</w:t>
+      </w:r>
+      <w:r>
+        <w:lastRenderedPageBreak/>
+        <w:t xml:space="preserve">frequency, replacement mid-frequency, silent low frequency and replacement low-frequency) are then calculated by the site-counting method </w:t>
       </w:r>
       <w:r>
         <w:rPr>
@@ -14941,7 +15225,7 @@
 </w:fldData>
         </w:fldChar>
       </w:r>
-      <w:ins w:id="735" w:author="kistlerk" w:date="2020-12-19T12:13:00Z">
+      <w:ins w:id="773" w:author="kistlerk" w:date="2020-12-19T12:13:00Z">
         <w:r>
           <w:rPr>
             <w:color w:val="000000"/>
@@ -14949,7 +15233,7 @@
           <w:instrText>ADDIN paperpile_citation &lt;clusterId&gt;U962I329X719C433&lt;/clusterId&gt;&lt;version&gt;0.6.9&lt;/version&gt;&lt;metadata&gt;&lt;citation&gt;&lt;id&gt;7DAFAC28E8A111EA9D2FB1BCC6EC24B1&lt;/id&gt;&lt;no_author/&gt;&lt;prefix/&gt;&lt;suffix/&gt;&lt;locator/&gt;&lt;locator_label&gt;page&lt;/locator_label&gt;&lt;/citation&gt;&lt;/metadata&gt; \* MERGEFORMAT</w:instrText>
         </w:r>
       </w:ins>
-      <w:del w:id="736" w:author="kistlerk" w:date="2020-12-19T12:12:00Z">
+      <w:del w:id="774" w:author="kistlerk" w:date="2020-12-19T12:12:00Z">
         <w:r>
           <w:rPr>
             <w:color w:val="000000"/>
@@ -14957,7 +15241,7 @@
           <w:delInstrText xml:space="preserve"> HYPERLINK "https://paperpile.com/c/XP3jQC/uLHQ" \h </w:delInstrText>
         </w:r>
       </w:del>
-      <w:ins w:id="737" w:author="kistlerk" w:date="2020-12-19T12:13:00Z">
+      <w:ins w:id="775" w:author="kistlerk" w:date="2020-12-19T12:13:00Z">
         <w:r>
           <w:rPr>
             <w:color w:val="000000"/>
@@ -14970,7 +15254,7 @@
         </w:rPr>
         <w:fldChar w:fldCharType="separate"/>
       </w:r>
-      <w:ins w:id="738" w:author="kistlerk" w:date="2020-12-19T12:13:00Z">
+      <w:ins w:id="776" w:author="kistlerk" w:date="2020-12-19T12:13:00Z">
         <w:r>
           <w:rPr>
             <w:noProof/>
@@ -14979,7 +15263,7 @@
           <w:t>(Bhatt, Katzourakis, and Pybus 2010)</w:t>
         </w:r>
       </w:ins>
-      <w:del w:id="739" w:author="kistlerk" w:date="2020-12-19T12:12:00Z">
+      <w:del w:id="777" w:author="kistlerk" w:date="2020-12-19T12:12:00Z">
         <w:r>
           <w:rPr>
             <w:noProof/>
@@ -14995,11 +15279,7 @@
         <w:fldChar w:fldCharType="end"/>
       </w:r>
       <w:r>
-        <w:t xml:space="preserve">. In the site-counting method, each estimator is the product of the fixation or polymorphism score times the silent or replacement score, summed for each site in that frequency class. Fixation and polymorphism scores depend on the number of different nucleotides observed at the site and whether the outgroup base is present in the ingroup. Selectively neutral sites are assumed to contain the classes of silent polymorphisms and replacement polymorphisms occurring at a frequency between 0.15 and 0.75. A class of nonneutral, adaptive sites is then identified as </w:t>
-      </w:r>
-      <w:r>
-        <w:lastRenderedPageBreak/>
-        <w:t xml:space="preserve">having an excess of replacement fixations or polymorphisms </w:t>
+        <w:t xml:space="preserve">. In the site-counting method, each estimator is the product of the fixation or polymorphism score times the silent or replacement score, summed for each site in that frequency class. Fixation and polymorphism scores depend on the number of different nucleotides observed at the site and whether the outgroup base is present in the ingroup. Selectively neutral sites are assumed to contain the classes of silent polymorphisms and replacement polymorphisms occurring at a frequency between 0.15 and 0.75. A class of nonneutral, adaptive sites is then identified as having an excess of replacement fixations or polymorphisms </w:t>
       </w:r>
       <w:r>
         <w:rPr>
@@ -15089,7 +15369,7 @@
 </w:fldData>
         </w:fldChar>
       </w:r>
-      <w:ins w:id="740" w:author="kistlerk" w:date="2020-12-19T12:13:00Z">
+      <w:ins w:id="778" w:author="kistlerk" w:date="2020-12-19T12:13:00Z">
         <w:r>
           <w:rPr>
             <w:color w:val="000000"/>
@@ -15097,7 +15377,7 @@
           <w:instrText>ADDIN paperpile_citation &lt;clusterId&gt;V338J686F976C761&lt;/clusterId&gt;&lt;version&gt;0.6.9&lt;/version&gt;&lt;metadata&gt;&lt;citation&gt;&lt;id&gt;49C1CF1AE89F11EA97329E649D9F4BF5&lt;/id&gt;&lt;no_author/&gt;&lt;prefix/&gt;&lt;suffix/&gt;&lt;locator/&gt;&lt;locator_label&gt;page&lt;/locator_label&gt;&lt;/citation&gt;&lt;/metadata&gt; \* MERGEFORMAT</w:instrText>
         </w:r>
       </w:ins>
-      <w:del w:id="741" w:author="kistlerk" w:date="2020-12-19T12:12:00Z">
+      <w:del w:id="779" w:author="kistlerk" w:date="2020-12-19T12:12:00Z">
         <w:r>
           <w:rPr>
             <w:color w:val="000000"/>
@@ -15105,7 +15385,7 @@
           <w:delInstrText xml:space="preserve"> HYPERLINK "https://paperpile.com/c/XP3jQC/tuQL" \h </w:delInstrText>
         </w:r>
       </w:del>
-      <w:ins w:id="742" w:author="kistlerk" w:date="2020-12-19T12:13:00Z">
+      <w:ins w:id="780" w:author="kistlerk" w:date="2020-12-19T12:13:00Z">
         <w:r>
           <w:rPr>
             <w:color w:val="000000"/>
@@ -15118,7 +15398,7 @@
         </w:rPr>
         <w:fldChar w:fldCharType="separate"/>
       </w:r>
-      <w:ins w:id="743" w:author="kistlerk" w:date="2020-12-19T12:13:00Z">
+      <w:ins w:id="781" w:author="kistlerk" w:date="2020-12-19T12:13:00Z">
         <w:r>
           <w:rPr>
             <w:noProof/>
@@ -15127,7 +15407,7 @@
           <w:t>(Bhatt, Holmes, and Pybus 2011)</w:t>
         </w:r>
       </w:ins>
-      <w:del w:id="744" w:author="kistlerk" w:date="2020-12-19T12:12:00Z">
+      <w:del w:id="782" w:author="kistlerk" w:date="2020-12-19T12:12:00Z">
         <w:r>
           <w:rPr>
             <w:noProof/>
@@ -15145,12 +15425,12 @@
       <w:r>
         <w:t xml:space="preserve">. Sliding 3-year windows were used and only timepoints that contained at least </w:t>
       </w:r>
-      <w:del w:id="745" w:author="kistlerk [2]" w:date="2020-12-18T18:23:00Z">
+      <w:del w:id="783" w:author="kistlerk [2]" w:date="2020-12-18T18:23:00Z">
         <w:r>
           <w:delText xml:space="preserve">2 </w:delText>
         </w:r>
       </w:del>
-      <w:ins w:id="746" w:author="kistlerk [2]" w:date="2020-12-18T18:23:00Z">
+      <w:ins w:id="784" w:author="kistlerk [2]" w:date="2020-12-18T18:23:00Z">
         <w:r>
           <w:t xml:space="preserve">3 </w:t>
         </w:r>
@@ -15246,7 +15526,7 @@
 </w:fldData>
         </w:fldChar>
       </w:r>
-      <w:ins w:id="747" w:author="kistlerk" w:date="2020-12-19T12:13:00Z">
+      <w:ins w:id="785" w:author="kistlerk" w:date="2020-12-19T12:13:00Z">
         <w:r>
           <w:rPr>
             <w:color w:val="000000"/>
@@ -15254,7 +15534,7 @@
           <w:instrText>ADDIN paperpile_citation &lt;clusterId&gt;O446C733Y184V717&lt;/clusterId&gt;&lt;version&gt;0.6.9&lt;/version&gt;&lt;metadata&gt;&lt;citation&gt;&lt;id&gt;49C1CF1AE89F11EA97329E649D9F4BF5&lt;/id&gt;&lt;no_author/&gt;&lt;prefix/&gt;&lt;suffix/&gt;&lt;locator/&gt;&lt;locator_label&gt;page&lt;/locator_label&gt;&lt;/citation&gt;&lt;/metadata&gt; \* MERGEFORMAT</w:instrText>
         </w:r>
       </w:ins>
-      <w:del w:id="748" w:author="kistlerk" w:date="2020-12-19T12:12:00Z">
+      <w:del w:id="786" w:author="kistlerk" w:date="2020-12-19T12:12:00Z">
         <w:r>
           <w:rPr>
             <w:color w:val="000000"/>
@@ -15262,7 +15542,7 @@
           <w:delInstrText xml:space="preserve"> HYPERLINK "https://paperpile.com/c/XP3jQC/tuQL" \h </w:delInstrText>
         </w:r>
       </w:del>
-      <w:ins w:id="749" w:author="kistlerk" w:date="2020-12-19T12:13:00Z">
+      <w:ins w:id="787" w:author="kistlerk" w:date="2020-12-19T12:13:00Z">
         <w:r>
           <w:rPr>
             <w:color w:val="000000"/>
@@ -15275,7 +15555,7 @@
         </w:rPr>
         <w:fldChar w:fldCharType="separate"/>
       </w:r>
-      <w:ins w:id="750" w:author="kistlerk" w:date="2020-12-19T12:13:00Z">
+      <w:ins w:id="788" w:author="kistlerk" w:date="2020-12-19T12:13:00Z">
         <w:r>
           <w:rPr>
             <w:noProof/>
@@ -15284,7 +15564,7 @@
           <w:t>(Bhatt, Holmes, and Pybus 2011)</w:t>
         </w:r>
       </w:ins>
-      <w:del w:id="751" w:author="kistlerk" w:date="2020-12-19T12:12:00Z">
+      <w:del w:id="789" w:author="kistlerk" w:date="2020-12-19T12:12:00Z">
         <w:r>
           <w:rPr>
             <w:noProof/>
@@ -15334,7 +15614,7 @@
         <w:rPr>
           <w:b/>
           <w:i/>
-          <w:rPrChange w:id="752" w:author="kistlerk" w:date="2020-12-19T12:53:00Z">
+          <w:rPrChange w:id="790" w:author="kistlerk" w:date="2020-12-19T12:53:00Z">
             <w:rPr>
               <w:b/>
             </w:rPr>
@@ -15345,7 +15625,7 @@
         <w:rPr>
           <w:b/>
           <w:i/>
-          <w:rPrChange w:id="753" w:author="kistlerk" w:date="2020-12-19T12:53:00Z">
+          <w:rPrChange w:id="791" w:author="kistlerk" w:date="2020-12-19T12:53:00Z">
             <w:rPr>
               <w:b/>
             </w:rPr>
@@ -15353,12 +15633,12 @@
         </w:rPr>
         <w:t xml:space="preserve">Estimation of rates of adaptation of </w:t>
       </w:r>
-      <w:del w:id="754" w:author="kistlerk [2]" w:date="2020-12-19T10:20:00Z">
+      <w:del w:id="792" w:author="kistlerk [2]" w:date="2020-12-19T10:20:00Z">
         <w:r>
           <w:rPr>
             <w:b/>
             <w:i/>
-            <w:rPrChange w:id="755" w:author="kistlerk" w:date="2020-12-19T12:53:00Z">
+            <w:rPrChange w:id="793" w:author="kistlerk" w:date="2020-12-19T12:53:00Z">
               <w:rPr>
                 <w:b/>
               </w:rPr>
@@ -15367,12 +15647,12 @@
           <w:delText xml:space="preserve">H3N2 </w:delText>
         </w:r>
       </w:del>
-      <w:ins w:id="756" w:author="kistlerk [2]" w:date="2020-12-19T10:20:00Z">
+      <w:ins w:id="794" w:author="kistlerk [2]" w:date="2020-12-19T10:20:00Z">
         <w:r>
           <w:rPr>
             <w:b/>
             <w:i/>
-            <w:rPrChange w:id="757" w:author="kistlerk" w:date="2020-12-19T12:53:00Z">
+            <w:rPrChange w:id="795" w:author="kistlerk" w:date="2020-12-19T12:53:00Z">
               <w:rPr>
                 <w:b/>
               </w:rPr>
@@ -15385,7 +15665,7 @@
         <w:rPr>
           <w:b/>
           <w:i/>
-          <w:rPrChange w:id="758" w:author="kistlerk" w:date="2020-12-19T12:53:00Z">
+          <w:rPrChange w:id="796" w:author="kistlerk" w:date="2020-12-19T12:53:00Z">
             <w:rPr>
               <w:b/>
             </w:rPr>
@@ -15393,12 +15673,12 @@
         </w:rPr>
         <w:t xml:space="preserve">and </w:t>
       </w:r>
-      <w:del w:id="759" w:author="kistlerk [2]" w:date="2020-12-19T10:20:00Z">
+      <w:del w:id="797" w:author="kistlerk [2]" w:date="2020-12-19T10:20:00Z">
         <w:r>
           <w:rPr>
             <w:b/>
             <w:i/>
-            <w:rPrChange w:id="760" w:author="kistlerk" w:date="2020-12-19T12:53:00Z">
+            <w:rPrChange w:id="798" w:author="kistlerk" w:date="2020-12-19T12:53:00Z">
               <w:rPr>
                 <w:b/>
               </w:rPr>
@@ -15407,12 +15687,12 @@
           <w:delText>measles</w:delText>
         </w:r>
       </w:del>
-      <w:ins w:id="761" w:author="kistlerk [2]" w:date="2020-12-19T10:20:00Z">
+      <w:ins w:id="799" w:author="kistlerk [2]" w:date="2020-12-19T10:20:00Z">
         <w:r>
           <w:rPr>
             <w:b/>
             <w:i/>
-            <w:rPrChange w:id="762" w:author="kistlerk" w:date="2020-12-19T12:53:00Z">
+            <w:rPrChange w:id="800" w:author="kistlerk" w:date="2020-12-19T12:53:00Z">
               <w:rPr>
                 <w:b/>
               </w:rPr>
@@ -15420,12 +15700,12 @@
           </w:rPr>
           <w:t xml:space="preserve">influenza </w:t>
         </w:r>
-        <w:del w:id="763" w:author="kistlerk" w:date="2020-12-19T12:53:00Z">
+        <w:del w:id="801" w:author="kistlerk" w:date="2020-12-19T12:53:00Z">
           <w:r>
             <w:rPr>
               <w:b/>
               <w:i/>
-              <w:rPrChange w:id="764" w:author="kistlerk" w:date="2020-12-19T12:53:00Z">
+              <w:rPrChange w:id="802" w:author="kistlerk" w:date="2020-12-19T12:53:00Z">
                 <w:rPr>
                   <w:b/>
                 </w:rPr>
@@ -15435,7 +15715,7 @@
           </w:r>
         </w:del>
       </w:ins>
-      <w:ins w:id="765" w:author="kistlerk" w:date="2020-12-19T12:53:00Z">
+      <w:ins w:id="803" w:author="kistlerk" w:date="2020-12-19T12:53:00Z">
         <w:r>
           <w:rPr>
             <w:b/>
@@ -15446,39 +15726,39 @@
       </w:ins>
     </w:p>
     <w:p>
-      <w:del w:id="766" w:author="kistlerk [2]" w:date="2020-12-19T10:21:00Z">
+      <w:del w:id="804" w:author="kistlerk [2]" w:date="2020-12-19T10:21:00Z">
         <w:r>
           <w:delText xml:space="preserve">Influenza </w:delText>
         </w:r>
       </w:del>
-      <w:del w:id="767" w:author="kistlerk [2]" w:date="2020-12-19T10:20:00Z">
+      <w:del w:id="805" w:author="kistlerk [2]" w:date="2020-12-19T10:20:00Z">
         <w:r>
           <w:delText xml:space="preserve">H3N2 </w:delText>
         </w:r>
       </w:del>
-      <w:del w:id="768" w:author="kistlerk [2]" w:date="2020-12-19T10:21:00Z">
+      <w:del w:id="806" w:author="kistlerk [2]" w:date="2020-12-19T10:21:00Z">
         <w:r>
           <w:delText>and measles sequencing data was downloaded from</w:delText>
         </w:r>
       </w:del>
-      <w:ins w:id="769" w:author="kistlerk [2]" w:date="2020-12-19T10:21:00Z">
+      <w:ins w:id="807" w:author="kistlerk [2]" w:date="2020-12-19T10:21:00Z">
         <w:r>
           <w:t>Influenza and measles alignments</w:t>
         </w:r>
       </w:ins>
-      <w:ins w:id="770" w:author="kistlerk [2]" w:date="2020-12-19T10:22:00Z">
+      <w:ins w:id="808" w:author="kistlerk [2]" w:date="2020-12-19T10:22:00Z">
         <w:r>
           <w:t xml:space="preserve"> were generated by running </w:t>
         </w:r>
       </w:ins>
       <w:proofErr w:type="spellStart"/>
-      <w:ins w:id="771" w:author="kistlerk [2]" w:date="2020-12-19T10:21:00Z">
+      <w:ins w:id="809" w:author="kistlerk [2]" w:date="2020-12-19T10:21:00Z">
         <w:r>
           <w:t>Nextstrain</w:t>
         </w:r>
       </w:ins>
       <w:proofErr w:type="spellEnd"/>
-      <w:ins w:id="772" w:author="kistlerk [2]" w:date="2020-12-19T10:22:00Z">
+      <w:ins w:id="810" w:author="kistlerk [2]" w:date="2020-12-19T10:22:00Z">
         <w:r>
           <w:t xml:space="preserve"> the respective </w:t>
         </w:r>
@@ -15488,22 +15768,22 @@
         </w:r>
       </w:ins>
       <w:proofErr w:type="spellEnd"/>
-      <w:ins w:id="773" w:author="kistlerk [2]" w:date="2020-12-19T10:21:00Z">
+      <w:ins w:id="811" w:author="kistlerk [2]" w:date="2020-12-19T10:21:00Z">
         <w:r>
           <w:t xml:space="preserve"> </w:t>
         </w:r>
       </w:ins>
-      <w:ins w:id="774" w:author="kistlerk [2]" w:date="2020-12-19T10:22:00Z">
+      <w:ins w:id="812" w:author="kistlerk [2]" w:date="2020-12-19T10:22:00Z">
         <w:r>
           <w:t>builds</w:t>
         </w:r>
       </w:ins>
-      <w:ins w:id="775" w:author="kistlerk [2]" w:date="2020-12-19T10:21:00Z">
+      <w:ins w:id="813" w:author="kistlerk [2]" w:date="2020-12-19T10:21:00Z">
         <w:r>
           <w:t xml:space="preserve"> </w:t>
         </w:r>
       </w:ins>
-      <w:ins w:id="776" w:author="kistlerk [2]" w:date="2020-12-19T10:22:00Z">
+      <w:ins w:id="814" w:author="kistlerk [2]" w:date="2020-12-19T10:22:00Z">
         <w:r>
           <w:t>from</w:t>
         </w:r>
@@ -15584,7 +15864,153 @@
         </w:rPr>
         <w:fldChar w:fldCharType="end"/>
       </w:r>
-      <w:del w:id="777" w:author="kistlerk [2]" w:date="2020-12-19T10:22:00Z">
+      <w:ins w:id="815" w:author="kistlerk" w:date="2020-12-21T17:47:00Z">
+        <w:r>
+          <w:rPr>
+            <w:color w:val="1155CC"/>
+            <w:u w:val="single"/>
+          </w:rPr>
+          <w:t xml:space="preserve"> </w:t>
+        </w:r>
+        <w:r>
+          <w:rPr>
+            <w:color w:val="1155CC"/>
+            <w:u w:val="single"/>
+          </w:rPr>
+          <w:fldChar w:fldCharType="begin" w:fldLock="1">
+            <w:fldData xml:space="preserve">ZQBKAHkAVgBWADIAMQB2ADIAegBnAFMALwBpAHUARQBQAHgAUgA3AGcARwBYAHIALwBTAFYAQQBj
+AFcAYwA3ADYAYgBXADcAVABSAEUAMAAyAGQAMABQAHgAYQBFAFkAawBaAFQARgBDAHkAWABxAFIA
+TQBtAHAAVwArAHcALwB1ADIALwAzAHgAKwA2AGgAbgBNAFMATwB1ADcAagBpAGcAaQBBAFIAcQBa
+AGwANQBaAHAANABaAEQAawBlAGYAdgBzADAAKwBLAHoARwA3AG0ARgAzAEcAbQBaADkAZABYAGEA
+WgB2AGkAZwBBAC8AVgA2AHMAaQBqACsAUABWAE8AawBtAFQAdwBBAC8AOQBlAEoAWABNADUAagBN
+AHgAZABwADkAdABUAFEARwBrAGsAegBKAEkASQBoAEYAeQBpAGcAdABLAHcAaQBvAHIAOAA1AHoA
+RABBAE0AOQBTAEsAbQBRAHAALwBWAHgAawBsAEgATQBSAFEAMAB0AFoATwAwAHEAbwBoAEIARQBX
+AFkANgA5AG4ARgA1ADkAbQA5AFQAQgAwAEYAOAB1AGwAKwBMAEkAUQBSAGkAMQBNAHYAMQAwAEcA
+LwBpAEwAdwBpADIAaABaAEsAcQBQAGEAeQB2AFEATgBEAFkAcgBiAFoAVABuAHMAWQB6ACsARABv
+AHQATwB3AFUASABsADQAZQBGAGkAMAB2AEYAUwBMAFYAagBlAEwAVgB0AFcATAByAGQAawB0AHUA
+NwBGAHMAcABGAGkARwBSAFYAYgBBAFIAdgBGAEQAOABZAFkAdgBxAFkAZAA5AEwAZQAzAHkANQBu
+AHEAVABoAG4ARgBXAFIATQBHAEoARwBuAEUAUwBzAGwARgA4AFkAYwBaAHUAdwBVADEAegA3AHQA
+YQBqAHQAcQBlAE4AdQBSACsANwBKAFkATAA0AFEAUQBEAC8AQQBIAHQARwBnAFkAVQBmAHgAWQBs
+AFEAdABMAEsAMQBSAEUAcQArAHoAUgByAFQARAByAFYAVABDAGgAMwA3AHQASABlAFAAZQBOAHAA
+TAA2AGgAMgBoAGYAcABEAFAALwBwAGcASQBiAGoAKwBUAEgAdAB6AGIASwBNADIAOABPAEEAKwBj
+ADEASwBBAEcANwBYAGoALwBJAEwAOABNAGQAdQBoAEoAdABSAGUAcwBsADYAUwA5AFEAVABXAFMA
+WQBZAFAAZgBxADMAYgBMAFQATQBVADYARwBtAHEAegBsAFMAMgBUAE8ANgBQAEgAUQBaAGsAVwA2
+AGwAUQA2AEoAZQA2AHMAMwBvADUATgBRAC8AMwArAGcAdgAzAGEAQwB0AG4AYgBnAFYAcgBoAE4A
+SQBkAGEATQB0AHYAQgBwAEcARABZAE8AUwBxAGYAbQByAFIATQA0AGIAZgBwAFQAQQArAHQAZwBT
+AEYAZwBKAHEAdABLADgAawBIAHQASgBKAHQAaQA1AGEAeQBHAFUAMABQAE4ARwBrAGwAMgA3AEsA
+VwBkAGoATwBGAHAASgA1AFgAVwAxAEgASwA1AFkATQBjAFEARwBEAGUAdABWAFgAYQB3AEQAbwBT
+AFkAbwBJAEYASwBzAHQASwB0AGQAcQBvAG4AegBZAEIAcABHAG0AbgBuAGUAUABtAFMAWQB0AGEA
+cABUAG0AcgBWAHkAcwBtAEoAcgB0ADUAcgBJAC8AWQB0AE4AZQA0AFYAdABhAFQAMwBNAEQAdQBm
+AHMASwBsAGwAcQBoADIAawBDADkANQA1AHUAVgBOADIASgBLADIAKwAwAGgAUgBiAHAAMgBsAHcA
+TgBoAGYAcwBEAHYARwBCAGcAdAA3AHgAQQBBADkAQQBoAEoAVQBJAGsAVQA1AEkAMwBpAG4ANQA0
+AEcAeQBaAGkAYQBzAGoAUQBWAE8ARQBCACsAYQBtAE0ASABwAHEAdAB5AGMAeABIAE0AbgBEAFYA
+cQAyADIAOQBSAGwAVABUADMAdwA2AGEAdQA3AHEAYwB3ACsAZAA3ADkAdQBlAEIAagBCAHAANQBi
+ADkARwBDAGIARwBKAEoALwBhAGcAbwBHAHMAbQBsADYAZgAxAHMATwArAGMAegBNAGgAcgBSAGgA
+YgBFAEcAVwBoADEATgBXAEMAZQBXAFQAUAB0AEgARABaADYAbwA4ADEAMgBQADIAZQBnAHIAVABa
+ADIAZwBPAGUAUwBLADIAbgBQADAAdABKADAAQwBzAGUASgBtAGIARgBuAGYATwB4ADcAUgA4AFgA
+NABvAGwAdwBtAEgAbwBoAFoAUABHAHYASgBpAEgATgBwAHIAUwByAHgAcQBBADEALwB4AEQASQBk
+AGkAaABCAFMAagAzAEYAMgB2AGEAbQBjAGsARQBGADYAawBCAHYAWgBLAFgAYwBvAG4AVABlAHUA
+QQB1AGEATwByAGEAZgBGAFIASwBrAGoAKwBaAEUAcAAwAEgARQBQAGQAbABZADcAVQBwAHAASwBw
+AGQAVwB3AG4AMABSAEEAbgBaAFkATgBuAEoAcwBRAEwAOQBoAEsAYQAvAGcAdQBKAFAAcwBKADYA
+UgBDAG0AVQBTADMASwBWAE8ALwBaAHoANwBTAGoAVwA5ADYAcgBiAHAAagBVAGIAdgBiAEkAUwBQ
+AHMAWABWADgAeABWAEwAeQBVAEUANgBHAEEAWgA3AGwAZQA5AGEAZABnAFcAMwBJADcAbAAxAEMA
+cgBhAEkAeQB0AFAAVABqADMASQAwAHEATwB1AGcAMgBPAFAASwBiAEkAbgArAGoAUwB3AG8ANABy
+AHIAaABRAHQAMwArAHEAbwBLAFQAawAvAFMATwBJAEMALwBnAFMAMQBYAHUAYwA3AGUAdQAzAFkA
+NgBQAG0AYQAwADcARgBKAFoANgBZAHIALwBVAHEARQBDAEoAZwBMAGYASQBBAGoAMgBkAGgAeAA0
+AHIAVgBvAEwAbwBJADAAcgBrAHAANQA5AFIARwBsAFMAagB6AHgAdgBwAEMAdgBzAE8AYgB1AFYA
+TgBLAEEANwB6AE4AbgB2AHEAegBuADcAOQBYAGEAMQBZAE4AZABHAFMAegA1AHEANgBpAGUAUQBq
+AGQAUgA2AFcAcQB3AG4AdQB2AGYAcwBwAG4AZgBWADAAVQBDADQAeABaAG4AbwByAGUATQBUAHgA
+ZgBrADcAVwBTAEIAdABCADQAZgA5AEoAegBiAHAAQwA3AHQAeABSAC8AZwBlAFgAbAB2ADAAbwAz
+AEUANABuAEwANQBMAHUAWgBQAGEAZABGAE0AZQA5AEIAUABHAG4ATgAzADkANQA5ADgAbAByAEUA
+awBZACsANwB0AEUAQQBiAGIANwBoAFgAdgA1AEYAVwBMADkAKwBCADMAMgBHAHEASAByACsAZABP
+AC8AVwAxAFQAMwBWADkAawBEAFQAUwB6AFkANwBiAHUAMQAyADcARAAyAEIATgBkAHAAdgBHAGcA
+SQBmADYAcgBxAE8AagBCAHQAcABRAFgAcABjAFIAQQBHAEgAdgA2ADQAYQArAHUAZgBLAEcAcwBV
+AFkAVABWAHEAWABGACsAegBsADMAWQBZADMAagAvAGUAaQBtAG4AawBGADMARgBZAHkAVABEAG0A
+awBlAEIAUgBHAGUAZQBDACsAMABYAG0ARgB5AFMAcQByAEUAaABpAFUAWgBSAGgANwBwAGYAWgA0
+AFYAWgBzAGoAdwAzAGIAZAB5AEEAMABvAHMAagBRADIARAA5ADkAbQA2AGwAVwBEAFEAcABGAEQA
+NABtAGYAOABhAFoAUwBPAEUAYgB1AG0AZABEAGEAMwBIAHIAQwBIAHQAdwBsAE0AWABzAEwAMgAw
+AHAAcQB3AFoAegBnADQAUwByADMAeQA1AEoASwBUAHQATABMADQAaQBEADEALwBDAHEAcQB2AEEA
+SQBGADUAYwBXAEMANABpAEIASQBSAEoAZwBFAHoAZwBWAE4AawA5AEUAbgBBADcAaABLAFgAZwBC
+AHYAVABvAEEAMwBCAHAAMwB6AEQAUABoAGEAYgB0AEcAZwAyAGUAWQBaAE4AaABSAFoAbgBnAFoA
+bAA1AEMAVQBVAFYANQA2AGYAcABhAEYAWABCAG0AWABpAGgAVAA1AEcAaABaAGcASAB5AFEAdgBZ
+AGcALwBvADUANgBPADMAMQBDAGUAcQB0AEUAcQAzAGMAcwArAHMAegA0AEQAVwBLAGsAMAAyAEMA
+QgA5AHgASQBaAHIAQgBkAEIAWgA2AGYAQgBJAFUASABzAGsAcwB2AEwAeQBqADMAMABqAHkAdQBT
+AEgATABKAFIAYwBXAFAAdQBFADcANwBIAFAAVQBGAHgANgBZACsAagAvAFQAdABLAEEAUgA2AEcA
+NgByADgAaABHAFMAWgArAFIARgB1ADQATQB4AEwAUQBnAEoAcQBrAGcAdQB2AHkAQwBuAHkAcQBw
+AEQANwBnAFEAeQBDAHEAdQBRAG4AcQBFAGMAVAA1ADkAagByAEUAKwB3ADEAOQBRAGoANABEAFAA
+MwBHADQAQQBFAG4AOABZAGcAcwA4AGsAeABrAFkAZQBYAGwAVQA3AHkAWgBYADMAbwBGAFoAaQA4
+AHYAaQBYAGsAVwB1AHUARQByAGoAYQBzAGoAOABrAEgAOQBmAHkAYQAzAHAAbAA0AFAANQBqAHoA
+cQBEAFcAawB0AFgAUQBjAC8AUwBYAEUAZwAwADYAUgB3AEIARgBkAEUAUwBIAEgAaQBrADEAYwBr
+AHYAdgBTAGkATABQAEkAcgBYAGwAUQBZAEIAUAAwAGoAOQBMAE8ARgBjAC8AUwBiAEUALwBRAGIA
+UQBpADgANABnADcANgBsADcAUQBqAE4AZQA4AE4AdQBqAGwAawBXAFcAVgBhAFYANQBIAHQAcABu
+AEgAUABQADUAMgBHAEoANgB1AEwAQQBMADQAcwBxAFMAMwBtAGUAVgBEAHcAOABRAGoAOQBiAE8A
+SQBlACsATwA0AEcAKwA2ADMARQBsADkAOQA5AFYAbAA4AEIAUwBzAEwAdABuADUARABpAEoASQA3
+AC8AawBnAFkAZQBVAGsAKwBmAGoAZABIAGwARgBVAEkAVgBlAGcATwBOAGMANQBtAEUAZQBwAEIA
+bQBkADEAdABlAGsAZgA0ADcANwBjAFgAVQBDAC8ARgBGAHgAYwBDADcAWQA2AGcAegA3AGcAMwBT
+AFgAOAB5AFIANgBnAE0ANAByAFcAWABFAGkAUgBCAG0AagB0AFAAegBJAHoANwAwADgARgBiAGwA
+SABXAFUAQwBaAEsATABLAFMAaQB4AFAAbwBTAFgAMwAyAEIAMgBaAE4AcgBtAEIAdwB2AFgAKwB2
+ADIAbgB2AHMAUAAwADcAYgBsAHQAYwBHAFAAUgAwAGoAcwBNAEUATgBQAE4AMQBWAGoAMQB0AC8A
+cgBmAFYAcgAyAGIANwBTAC8AZQB0AFgANwBkAGkAOABqAHYAeABYAHoAbwBCADkALwBmACsAUAA2
+AFIAZwBwAG4AZAAvAFAARgA4ADcAcQBNAEMAZwBmAEIAbABzADMAYwBMAGkATQAzADMAeABlAGYA
+YgB4ADcAdAAzAGwALwA1AGIAWQBiADcAcgBaAE8AaAAvAEQASABaAHYAdABkAG8ANQAwAGQANABy
+AHEAWAArADUATwB1ADUAWQBaAGcANwA4AEUAbAAwAFQAeQAwADAAbwAzAEYAZgByAHIAYQByAE8A
+TQAzAG0AegB5AC8AdQBzAFMASABUAEwAWgBhADQAKwB2AEYAMwAyAHkAdQByAHQANABrAHYAcgA4
+ADUAMQBHAGUANwBIAGQASABtADMAVwBGAHkAWgBlADgARwBzADgAYQB0AEkAdgBmAEIAdwBqAEcA
+WQBUAGYAbABBAFYAOABuAHkAUABFAHEAUwBZAGgARwBrAGMAVgBUAEUAegB0ADEARABxAHoAdAAr
+AGEAZQBEAGEAUABvAHoAcgBQAHAATABtAC8ATABzAFcAaQBmAE0AaQBxAEIASwBLAFMAcgArAEsA
+ZwA2AHgASwBFAHQAUgBuAGcARwBNAHIAWQArADcATABzAE0AbwBMADEAeABxAEUANABWAGQAZgBv
+AEgANgBKAFkAYwB4AE4AKwA4AHEAKwBNAGIAMQBVAFcAOQB3AEwARgBZAHAARwB1AGsAdgBpAFgA
+ZgB0AGUAbABUADIARwA3ADkAawBGADcAcwBCAHAANgB6ADMARwBKAGYAMABzAE0AawBWADkAMQBX
+AEMAWQBBAE8AZwA5AC8ARgA3AEkAeABUADAAbQBJAGkAMwA3AHYAMgAzAGQAdABzAHYAegBFAHoA
+cwBmAGEASQByAHkARgA5AEEAcAAyAFMAOABIAEsAZgBjAEYAWQBjAEUANABsADQAZQBTAEsAOABP
+ADQAeQBHAFEAUwBlAEsAbABJAGMAYwBRAEQAbgBuAHQAWQBWADUANgBJADAATQBRAEwAVAB2AGkA
+bwBTADEAQgBqAC8AdwBWAEEAaQBLAGQARQA=
+</w:fldData>
+          </w:fldChar>
+        </w:r>
+      </w:ins>
+      <w:ins w:id="816" w:author="kistlerk" w:date="2020-12-21T17:48:00Z">
+        <w:r>
+          <w:rPr>
+            <w:color w:val="1155CC"/>
+            <w:u w:val="single"/>
+          </w:rPr>
+          <w:instrText>ADDIN paperpile_citation &lt;clusterId&gt;X776E734A224X817&lt;/clusterId&gt;&lt;version&gt;0.6.9&lt;/version&gt;&lt;metadata&gt;&lt;citation&gt;&lt;id&gt;D4707ED6F91111EA9844AB56510204A5&lt;/id&gt;&lt;no_author/&gt;&lt;prefix/&gt;&lt;suffix/&gt;&lt;locator/&gt;&lt;locator_label&gt;page&lt;/locator_label&gt;&lt;/citation&gt;&lt;/metadata&gt; \* MERGEFORMAT</w:instrText>
+        </w:r>
+        <w:r>
+          <w:rPr>
+            <w:color w:val="1155CC"/>
+            <w:u w:val="single"/>
+          </w:rPr>
+        </w:r>
+      </w:ins>
+      <w:r>
+        <w:rPr>
+          <w:color w:val="1155CC"/>
+          <w:u w:val="single"/>
+        </w:rPr>
+        <w:fldChar w:fldCharType="separate"/>
+      </w:r>
+      <w:ins w:id="817" w:author="kistlerk" w:date="2020-12-21T17:48:00Z">
+        <w:r>
+          <w:rPr>
+            <w:noProof/>
+            <w:color w:val="1155CC"/>
+            <w:u w:val="single"/>
+          </w:rPr>
+          <w:t>(Hadfield et al. 2018)</w:t>
+        </w:r>
+      </w:ins>
+      <w:ins w:id="818" w:author="kistlerk" w:date="2020-12-21T17:47:00Z">
+        <w:r>
+          <w:rPr>
+            <w:color w:val="1155CC"/>
+            <w:u w:val="single"/>
+          </w:rPr>
+          <w:fldChar w:fldCharType="end"/>
+        </w:r>
+      </w:ins>
+      <w:del w:id="819" w:author="kistlerk [2]" w:date="2020-12-19T10:22:00Z">
         <w:r>
           <w:delText>, respectively</w:delText>
         </w:r>
@@ -15592,7 +16018,7 @@
       <w:r>
         <w:t>.</w:t>
       </w:r>
-      <w:ins w:id="778" w:author="kistlerk [2]" w:date="2020-12-19T10:35:00Z">
+      <w:ins w:id="820" w:author="kistlerk [2]" w:date="2020-12-19T10:35:00Z">
         <w:r>
           <w:t xml:space="preserve"> The seasonal influenza build was run with </w:t>
         </w:r>
@@ -15608,12 +16034,12 @@
       <w:r>
         <w:t xml:space="preserve"> The rates of adaptation of different genes was calculated using our implementation of the Bhatt method described above. The receptor-binding domain used for </w:t>
       </w:r>
-      <w:del w:id="779" w:author="kistlerk [2]" w:date="2020-12-19T10:23:00Z">
+      <w:del w:id="821" w:author="kistlerk [2]" w:date="2020-12-19T10:23:00Z">
         <w:r>
           <w:delText xml:space="preserve">H3N2 </w:delText>
         </w:r>
       </w:del>
-      <w:ins w:id="780" w:author="kistlerk [2]" w:date="2020-12-19T10:23:00Z">
+      <w:ins w:id="822" w:author="kistlerk [2]" w:date="2020-12-19T10:23:00Z">
         <w:r>
           <w:t xml:space="preserve">influenza </w:t>
         </w:r>
@@ -15629,12 +16055,12 @@
       <w:r>
         <w:t xml:space="preserve"> was S1. The membrane fusion protein used for </w:t>
       </w:r>
-      <w:del w:id="781" w:author="kistlerk [2]" w:date="2020-12-19T10:23:00Z">
+      <w:del w:id="823" w:author="kistlerk [2]" w:date="2020-12-19T10:23:00Z">
         <w:r>
           <w:delText xml:space="preserve">H3N2 </w:delText>
         </w:r>
       </w:del>
-      <w:ins w:id="782" w:author="kistlerk [2]" w:date="2020-12-19T10:23:00Z">
+      <w:ins w:id="824" w:author="kistlerk [2]" w:date="2020-12-19T10:23:00Z">
         <w:r>
           <w:t xml:space="preserve">influenza </w:t>
         </w:r>
@@ -15650,12 +16076,12 @@
       <w:r>
         <w:t xml:space="preserve"> was S2. The polymerase for </w:t>
       </w:r>
-      <w:del w:id="783" w:author="kistlerk [2]" w:date="2020-12-19T10:23:00Z">
+      <w:del w:id="825" w:author="kistlerk [2]" w:date="2020-12-19T10:23:00Z">
         <w:r>
           <w:delText xml:space="preserve">H3N2 </w:delText>
         </w:r>
       </w:del>
-      <w:ins w:id="784" w:author="kistlerk [2]" w:date="2020-12-19T10:23:00Z">
+      <w:ins w:id="826" w:author="kistlerk [2]" w:date="2020-12-19T10:23:00Z">
         <w:r>
           <w:t xml:space="preserve">influenza </w:t>
         </w:r>
@@ -15694,7 +16120,7 @@
         <w:t>/</w:t>
       </w:r>
       <w:proofErr w:type="spellStart"/>
-      <w:del w:id="785" w:author="kistlerk [2]" w:date="2020-12-19T10:23:00Z">
+      <w:del w:id="827" w:author="kistlerk [2]" w:date="2020-12-19T10:23:00Z">
         <w:r>
           <w:rPr>
             <w:rFonts w:ascii="Courier New" w:eastAsia="Courier New" w:hAnsi="Courier New" w:cs="Courier New"/>
@@ -15702,7 +16128,7 @@
           <w:delText>measles_h3n2_bhatt</w:delText>
         </w:r>
       </w:del>
-      <w:ins w:id="786" w:author="kistlerk [2]" w:date="2020-12-19T10:23:00Z">
+      <w:ins w:id="828" w:author="kistlerk [2]" w:date="2020-12-19T10:23:00Z">
         <w:r>
           <w:rPr>
             <w:rFonts w:ascii="Courier New" w:eastAsia="Courier New" w:hAnsi="Courier New" w:cs="Courier New"/>
@@ -15735,7 +16161,7 @@
         <w:rPr>
           <w:b/>
           <w:i/>
-          <w:rPrChange w:id="787" w:author="kistlerk" w:date="2020-12-19T12:53:00Z">
+          <w:rPrChange w:id="829" w:author="kistlerk" w:date="2020-12-19T12:53:00Z">
             <w:rPr>
               <w:b/>
             </w:rPr>
@@ -15746,7 +16172,7 @@
         <w:rPr>
           <w:b/>
           <w:i/>
-          <w:rPrChange w:id="788" w:author="kistlerk" w:date="2020-12-19T12:53:00Z">
+          <w:rPrChange w:id="830" w:author="kistlerk" w:date="2020-12-19T12:53:00Z">
             <w:rPr>
               <w:b/>
             </w:rPr>
@@ -15876,7 +16302,7 @@
 </w:fldData>
         </w:fldChar>
       </w:r>
-      <w:ins w:id="789" w:author="kistlerk" w:date="2020-12-19T12:13:00Z">
+      <w:ins w:id="831" w:author="kistlerk" w:date="2020-12-19T12:13:00Z">
         <w:r>
           <w:rPr>
             <w:color w:val="000000"/>
@@ -15884,7 +16310,7 @@
           <w:instrText>ADDIN paperpile_citation &lt;clusterId&gt;Z824G272C562A385&lt;/clusterId&gt;&lt;version&gt;0.6.9&lt;/version&gt;&lt;metadata&gt;&lt;citation&gt;&lt;id&gt;5EA4AE74F91C11EA9D0BAB56510204A5&lt;/id&gt;&lt;no_author/&gt;&lt;prefix/&gt;&lt;suffix/&gt;&lt;locator/&gt;&lt;locator_label&gt;page&lt;/locator_label&gt;&lt;/citation&gt;&lt;/metadata&gt; \* MERGEFORMAT</w:instrText>
         </w:r>
       </w:ins>
-      <w:del w:id="790" w:author="kistlerk" w:date="2020-12-19T12:12:00Z">
+      <w:del w:id="832" w:author="kistlerk" w:date="2020-12-19T12:12:00Z">
         <w:r>
           <w:rPr>
             <w:color w:val="000000"/>
@@ -15892,7 +16318,7 @@
           <w:delInstrText xml:space="preserve"> HYPERLINK "https://paperpile.com/c/XP3jQC/LduQ" \h </w:delInstrText>
         </w:r>
       </w:del>
-      <w:ins w:id="791" w:author="kistlerk" w:date="2020-12-19T12:13:00Z">
+      <w:ins w:id="833" w:author="kistlerk" w:date="2020-12-19T12:13:00Z">
         <w:r>
           <w:rPr>
             <w:color w:val="000000"/>
@@ -15905,7 +16331,7 @@
         </w:rPr>
         <w:fldChar w:fldCharType="separate"/>
       </w:r>
-      <w:ins w:id="792" w:author="kistlerk" w:date="2020-12-19T12:13:00Z">
+      <w:ins w:id="834" w:author="kistlerk" w:date="2020-12-19T12:13:00Z">
         <w:r>
           <w:rPr>
             <w:noProof/>
@@ -15914,7 +16340,7 @@
           <w:t>(Jariani et al. 2019)</w:t>
         </w:r>
       </w:ins>
-      <w:del w:id="793" w:author="kistlerk" w:date="2020-12-19T12:12:00Z">
+      <w:del w:id="835" w:author="kistlerk" w:date="2020-12-19T12:12:00Z">
         <w:r>
           <w:rPr>
             <w:noProof/>
@@ -16020,7 +16446,7 @@
 </w:fldData>
         </w:fldChar>
       </w:r>
-      <w:ins w:id="794" w:author="kistlerk" w:date="2020-12-19T12:13:00Z">
+      <w:ins w:id="836" w:author="kistlerk" w:date="2020-12-19T12:13:00Z">
         <w:r>
           <w:rPr>
             <w:color w:val="000000"/>
@@ -16028,7 +16454,7 @@
           <w:instrText>ADDIN paperpile_citation &lt;clusterId&gt;V972J352F943C666&lt;/clusterId&gt;&lt;version&gt;0.6.9&lt;/version&gt;&lt;metadata&gt;&lt;citation&gt;&lt;id&gt;C952D150F91D11EAA4089E649D9F4BF5&lt;/id&gt;&lt;no_author/&gt;&lt;prefix/&gt;&lt;suffix/&gt;&lt;locator/&gt;&lt;locator_label&gt;page&lt;/locator_label&gt;&lt;/citation&gt;&lt;/metadata&gt; \* MERGEFORMAT</w:instrText>
         </w:r>
       </w:ins>
-      <w:del w:id="795" w:author="kistlerk" w:date="2020-12-19T12:12:00Z">
+      <w:del w:id="837" w:author="kistlerk" w:date="2020-12-19T12:12:00Z">
         <w:r>
           <w:rPr>
             <w:color w:val="000000"/>
@@ -16036,7 +16462,7 @@
           <w:delInstrText xml:space="preserve"> HYPERLINK "https://paperpile.com/c/XP3jQC/KOzg" \h </w:delInstrText>
         </w:r>
       </w:del>
-      <w:ins w:id="796" w:author="kistlerk" w:date="2020-12-19T12:13:00Z">
+      <w:ins w:id="838" w:author="kistlerk" w:date="2020-12-19T12:13:00Z">
         <w:r>
           <w:rPr>
             <w:color w:val="000000"/>
@@ -16049,7 +16475,7 @@
         </w:rPr>
         <w:fldChar w:fldCharType="separate"/>
       </w:r>
-      <w:ins w:id="797" w:author="kistlerk" w:date="2020-12-19T12:13:00Z">
+      <w:ins w:id="839" w:author="kistlerk" w:date="2020-12-19T12:13:00Z">
         <w:r>
           <w:rPr>
             <w:noProof/>
@@ -16058,7 +16484,7 @@
           <w:t>(Luksza and Lässig 2014)</w:t>
         </w:r>
       </w:ins>
-      <w:del w:id="798" w:author="kistlerk" w:date="2020-12-19T12:12:00Z">
+      <w:del w:id="840" w:author="kistlerk" w:date="2020-12-19T12:12:00Z">
         <w:r>
           <w:rPr>
             <w:noProof/>
@@ -16130,7 +16556,7 @@
 </w:fldData>
         </w:fldChar>
       </w:r>
-      <w:ins w:id="799" w:author="kistlerk" w:date="2020-12-19T12:13:00Z">
+      <w:ins w:id="841" w:author="kistlerk" w:date="2020-12-19T12:13:00Z">
         <w:r>
           <w:rPr>
             <w:color w:val="000000"/>
@@ -16138,7 +16564,7 @@
           <w:instrText>ADDIN paperpile_citation &lt;clusterId&gt;D642R729G319K193&lt;/clusterId&gt;&lt;version&gt;0.6.9&lt;/version&gt;&lt;metadata&gt;&lt;citation&gt;&lt;id&gt;FD8ECF0AF91D11EAA4089E649D9F4BF5&lt;/id&gt;&lt;no_author/&gt;&lt;prefix/&gt;&lt;suffix/&gt;&lt;locator/&gt;&lt;locator_label&gt;page&lt;/locator_label&gt;&lt;/citation&gt;&lt;/metadata&gt; \* MERGEFORMAT</w:instrText>
         </w:r>
       </w:ins>
-      <w:del w:id="800" w:author="kistlerk" w:date="2020-12-19T12:12:00Z">
+      <w:del w:id="842" w:author="kistlerk" w:date="2020-12-19T12:12:00Z">
         <w:r>
           <w:rPr>
             <w:color w:val="000000"/>
@@ -16146,7 +16572,7 @@
           <w:delInstrText xml:space="preserve"> HYPERLINK "https://paperpile.com/c/XP3jQC/3Ryx" \h </w:delInstrText>
         </w:r>
       </w:del>
-      <w:ins w:id="801" w:author="kistlerk" w:date="2020-12-19T12:13:00Z">
+      <w:ins w:id="843" w:author="kistlerk" w:date="2020-12-19T12:13:00Z">
         <w:r>
           <w:rPr>
             <w:color w:val="000000"/>
@@ -16159,7 +16585,7 @@
         </w:rPr>
         <w:fldChar w:fldCharType="separate"/>
       </w:r>
-      <w:ins w:id="802" w:author="kistlerk" w:date="2020-12-19T12:13:00Z">
+      <w:ins w:id="844" w:author="kistlerk" w:date="2020-12-19T12:13:00Z">
         <w:r>
           <w:rPr>
             <w:noProof/>
@@ -16168,7 +16594,7 @@
           <w:t>(Vijgen et al. 2005)</w:t>
         </w:r>
       </w:ins>
-      <w:del w:id="803" w:author="kistlerk" w:date="2020-12-19T12:12:00Z">
+      <w:del w:id="845" w:author="kistlerk" w:date="2020-12-19T12:12:00Z">
         <w:r>
           <w:rPr>
             <w:noProof/>
@@ -16202,7 +16628,7 @@
         <w:rPr>
           <w:b/>
           <w:i/>
-          <w:rPrChange w:id="804" w:author="kistlerk" w:date="2020-12-19T12:53:00Z">
+          <w:rPrChange w:id="846" w:author="kistlerk" w:date="2020-12-19T12:53:00Z">
             <w:rPr>
               <w:b/>
             </w:rPr>
@@ -16213,7 +16639,7 @@
         <w:rPr>
           <w:b/>
           <w:i/>
-          <w:rPrChange w:id="805" w:author="kistlerk" w:date="2020-12-19T12:53:00Z">
+          <w:rPrChange w:id="847" w:author="kistlerk" w:date="2020-12-19T12:53:00Z">
             <w:rPr>
               <w:b/>
             </w:rPr>
@@ -16271,7 +16697,7 @@
 </w:fldData>
         </w:fldChar>
       </w:r>
-      <w:ins w:id="806" w:author="kistlerk" w:date="2020-12-19T12:13:00Z">
+      <w:ins w:id="848" w:author="kistlerk" w:date="2020-12-19T12:13:00Z">
         <w:r>
           <w:rPr>
             <w:color w:val="000000"/>
@@ -16279,7 +16705,7 @@
           <w:instrText>ADDIN paperpile_citation &lt;clusterId&gt;T565G625C315A626&lt;/clusterId&gt;&lt;version&gt;0.6.9&lt;/version&gt;&lt;metadata&gt;&lt;citation&gt;&lt;id&gt;A39055CE155F11EBAF24F1D1510204A5&lt;/id&gt;&lt;no_author/&gt;&lt;prefix/&gt;&lt;suffix/&gt;&lt;locator/&gt;&lt;locator_label&gt;page&lt;/locator_label&gt;&lt;/citation&gt;&lt;/metadata&gt; \* MERGEFORMAT</w:instrText>
         </w:r>
       </w:ins>
-      <w:del w:id="807" w:author="kistlerk" w:date="2020-12-19T12:12:00Z">
+      <w:del w:id="849" w:author="kistlerk" w:date="2020-12-19T12:12:00Z">
         <w:r>
           <w:rPr>
             <w:color w:val="000000"/>
@@ -16287,7 +16713,7 @@
           <w:delInstrText xml:space="preserve"> HYPERLINK "https://paperpile.com/c/XP3jQC/Evrw" \h </w:delInstrText>
         </w:r>
       </w:del>
-      <w:ins w:id="808" w:author="kistlerk" w:date="2020-12-19T12:13:00Z">
+      <w:ins w:id="850" w:author="kistlerk" w:date="2020-12-19T12:13:00Z">
         <w:r>
           <w:rPr>
             <w:color w:val="000000"/>
@@ -16300,7 +16726,7 @@
         </w:rPr>
         <w:fldChar w:fldCharType="separate"/>
       </w:r>
-      <w:ins w:id="809" w:author="kistlerk" w:date="2020-12-19T12:13:00Z">
+      <w:ins w:id="851" w:author="kistlerk" w:date="2020-12-19T12:13:00Z">
         <w:r>
           <w:rPr>
             <w:noProof/>
@@ -16309,7 +16735,7 @@
           <w:t>(Bedford, Cobey, and Pascual 2011)</w:t>
         </w:r>
       </w:ins>
-      <w:del w:id="810" w:author="kistlerk" w:date="2020-12-19T12:12:00Z">
+      <w:del w:id="852" w:author="kistlerk" w:date="2020-12-19T12:12:00Z">
         <w:r>
           <w:rPr>
             <w:noProof/>
@@ -16332,6 +16758,7 @@
         <w:rPr>
           <w:rFonts w:ascii="Courier New" w:eastAsia="Courier New" w:hAnsi="Courier New" w:cs="Courier New"/>
         </w:rPr>
+        <w:lastRenderedPageBreak/>
         <w:t>antigenic_evolution</w:t>
       </w:r>
       <w:proofErr w:type="spellEnd"/>
@@ -16498,7 +16925,7 @@
         </w:rPr>
         <w:t xml:space="preserve"> Phylogenies built from A: OC43 spike sequences from 389 isolates over 53 years, and B: 229E spike sequences from 54 isolates over 31 years. </w:t>
       </w:r>
-      <w:del w:id="811" w:author="kistlerk [2]" w:date="2020-12-18T15:04:00Z">
+      <w:del w:id="853" w:author="kistlerk [2]" w:date="2020-12-18T15:04:00Z">
         <w:r>
           <w:rPr>
             <w:sz w:val="20"/>
@@ -16507,7 +16934,7 @@
           <w:delText>HCoVs that bifurcate immediately after the root are split into</w:delText>
         </w:r>
       </w:del>
-      <w:ins w:id="812" w:author="kistlerk [2]" w:date="2020-12-18T15:03:00Z">
+      <w:ins w:id="854" w:author="kistlerk [2]" w:date="2020-12-18T15:03:00Z">
         <w:r>
           <w:rPr>
             <w:sz w:val="20"/>
@@ -16516,7 +16943,7 @@
           <w:t>OC43 bifurcates immed</w:t>
         </w:r>
       </w:ins>
-      <w:ins w:id="813" w:author="kistlerk [2]" w:date="2020-12-18T15:04:00Z">
+      <w:ins w:id="855" w:author="kistlerk [2]" w:date="2020-12-18T15:04:00Z">
         <w:r>
           <w:rPr>
             <w:sz w:val="20"/>
@@ -16532,7 +16959,7 @@
         </w:rPr>
         <w:t xml:space="preserve"> </w:t>
       </w:r>
-      <w:ins w:id="814" w:author="kistlerk [2]" w:date="2020-12-18T15:04:00Z">
+      <w:ins w:id="856" w:author="kistlerk [2]" w:date="2020-12-18T15:04:00Z">
         <w:r>
           <w:rPr>
             <w:sz w:val="20"/>
@@ -16541,7 +16968,7 @@
           <w:t>(</w:t>
         </w:r>
       </w:ins>
-      <w:del w:id="815" w:author="kistlerk [2]" w:date="2020-12-18T15:03:00Z">
+      <w:del w:id="857" w:author="kistlerk [2]" w:date="2020-12-18T15:03:00Z">
         <w:r>
           <w:rPr>
             <w:sz w:val="20"/>
@@ -16550,7 +16977,7 @@
           <w:delText xml:space="preserve">blue </w:delText>
         </w:r>
       </w:del>
-      <w:ins w:id="816" w:author="kistlerk [2]" w:date="2020-12-18T15:03:00Z">
+      <w:ins w:id="858" w:author="kistlerk [2]" w:date="2020-12-18T15:03:00Z">
         <w:r>
           <w:rPr>
             <w:sz w:val="20"/>
@@ -16559,7 +16986,7 @@
           <w:t>dark teal</w:t>
         </w:r>
       </w:ins>
-      <w:ins w:id="817" w:author="kistlerk [2]" w:date="2020-12-18T15:04:00Z">
+      <w:ins w:id="859" w:author="kistlerk [2]" w:date="2020-12-18T15:04:00Z">
         <w:r>
           <w:rPr>
             <w:sz w:val="20"/>
@@ -16568,7 +16995,7 @@
           <w:t>)</w:t>
         </w:r>
       </w:ins>
-      <w:ins w:id="818" w:author="kistlerk [2]" w:date="2020-12-18T15:03:00Z">
+      <w:ins w:id="860" w:author="kistlerk [2]" w:date="2020-12-18T15:03:00Z">
         <w:r>
           <w:rPr>
             <w:sz w:val="20"/>
@@ -16584,7 +17011,7 @@
         </w:rPr>
         <w:t xml:space="preserve">and </w:t>
       </w:r>
-      <w:ins w:id="819" w:author="kistlerk [2]" w:date="2020-12-18T15:04:00Z">
+      <w:ins w:id="861" w:author="kistlerk [2]" w:date="2020-12-18T15:04:00Z">
         <w:r>
           <w:rPr>
             <w:sz w:val="20"/>
@@ -16593,7 +17020,7 @@
           <w:t>lineage B (</w:t>
         </w:r>
       </w:ins>
-      <w:del w:id="820" w:author="kistlerk [2]" w:date="2020-12-18T15:03:00Z">
+      <w:del w:id="862" w:author="kistlerk [2]" w:date="2020-12-18T15:03:00Z">
         <w:r>
           <w:rPr>
             <w:sz w:val="20"/>
@@ -16602,7 +17029,7 @@
           <w:delText xml:space="preserve">yellow </w:delText>
         </w:r>
       </w:del>
-      <w:ins w:id="821" w:author="kistlerk [2]" w:date="2020-12-18T15:03:00Z">
+      <w:ins w:id="863" w:author="kistlerk [2]" w:date="2020-12-18T15:03:00Z">
         <w:r>
           <w:rPr>
             <w:sz w:val="20"/>
@@ -16611,7 +17038,7 @@
           <w:t xml:space="preserve">light </w:t>
         </w:r>
       </w:ins>
-      <w:ins w:id="822" w:author="kistlerk [2]" w:date="2020-12-18T15:04:00Z">
+      <w:ins w:id="864" w:author="kistlerk [2]" w:date="2020-12-18T15:04:00Z">
         <w:r>
           <w:rPr>
             <w:sz w:val="20"/>
@@ -16620,7 +17047,7 @@
           <w:t>teal</w:t>
         </w:r>
       </w:ins>
-      <w:ins w:id="823" w:author="kistlerk [2]" w:date="2020-12-18T15:03:00Z">
+      <w:ins w:id="865" w:author="kistlerk [2]" w:date="2020-12-18T15:03:00Z">
         <w:r>
           <w:rPr>
             <w:sz w:val="20"/>
@@ -16629,7 +17056,7 @@
           <w:t>)</w:t>
         </w:r>
       </w:ins>
-      <w:del w:id="824" w:author="kistlerk [2]" w:date="2020-12-18T15:04:00Z">
+      <w:del w:id="866" w:author="kistlerk [2]" w:date="2020-12-18T15:04:00Z">
         <w:r>
           <w:rPr>
             <w:sz w:val="20"/>
@@ -16645,7 +17072,7 @@
         </w:rPr>
         <w:t>. 229E and contains just one lineage (</w:t>
       </w:r>
-      <w:del w:id="825" w:author="kistlerk [2]" w:date="2020-12-18T15:02:00Z">
+      <w:del w:id="867" w:author="kistlerk [2]" w:date="2020-12-18T15:02:00Z">
         <w:r>
           <w:rPr>
             <w:sz w:val="20"/>
@@ -16654,7 +17081,7 @@
           <w:delText>teal</w:delText>
         </w:r>
       </w:del>
-      <w:ins w:id="826" w:author="kistlerk [2]" w:date="2020-12-18T15:02:00Z">
+      <w:ins w:id="868" w:author="kistlerk [2]" w:date="2020-12-18T15:02:00Z">
         <w:r>
           <w:rPr>
             <w:sz w:val="20"/>
@@ -16685,7 +17112,7 @@
         </w:rPr>
         <w:t xml:space="preserve"> </w:t>
       </w:r>
-      <w:ins w:id="827" w:author="kistlerk" w:date="2020-12-21T10:22:00Z">
+      <w:ins w:id="869" w:author="kistlerk" w:date="2020-12-21T10:22:00Z">
         <w:r>
           <w:rPr>
             <w:sz w:val="20"/>
@@ -16764,7 +17191,7 @@
         </w:rPr>
         <w:t xml:space="preserve"> A: Number of </w:t>
       </w:r>
-      <w:del w:id="828" w:author="kistlerk [2]" w:date="2020-12-18T17:52:00Z">
+      <w:del w:id="870" w:author="kistlerk [2]" w:date="2020-12-18T17:52:00Z">
         <w:r>
           <w:rPr>
             <w:sz w:val="20"/>
@@ -16773,7 +17200,7 @@
           <w:delText xml:space="preserve">mutations </w:delText>
         </w:r>
       </w:del>
-      <w:ins w:id="829" w:author="kistlerk [2]" w:date="2020-12-18T17:52:00Z">
+      <w:ins w:id="871" w:author="kistlerk [2]" w:date="2020-12-18T17:52:00Z">
         <w:r>
           <w:rPr>
             <w:sz w:val="20"/>
@@ -16789,7 +17216,7 @@
         </w:rPr>
         <w:t>observed at each</w:t>
       </w:r>
-      <w:ins w:id="830" w:author="kistlerk [2]" w:date="2020-12-18T17:53:00Z">
+      <w:ins w:id="872" w:author="kistlerk [2]" w:date="2020-12-18T17:53:00Z">
         <w:r>
           <w:rPr>
             <w:sz w:val="20"/>
@@ -16805,7 +17232,7 @@
         </w:rPr>
         <w:t xml:space="preserve"> position in the spike gene</w:t>
       </w:r>
-      <w:ins w:id="831" w:author="kistlerk [2]" w:date="2020-12-18T18:01:00Z">
+      <w:ins w:id="873" w:author="kistlerk [2]" w:date="2020-12-18T18:01:00Z">
         <w:r>
           <w:rPr>
             <w:sz w:val="20"/>
@@ -16821,7 +17248,7 @@
         </w:rPr>
         <w:t>. S1 (</w:t>
       </w:r>
-      <w:del w:id="832" w:author="kistlerk [2]" w:date="2020-12-18T15:05:00Z">
+      <w:del w:id="874" w:author="kistlerk [2]" w:date="2020-12-18T15:05:00Z">
         <w:r>
           <w:rPr>
             <w:sz w:val="20"/>
@@ -16837,7 +17264,7 @@
         </w:rPr>
         <w:t>gray) and S2 (</w:t>
       </w:r>
-      <w:del w:id="833" w:author="kistlerk [2]" w:date="2020-12-18T15:05:00Z">
+      <w:del w:id="875" w:author="kistlerk [2]" w:date="2020-12-18T15:05:00Z">
         <w:r>
           <w:rPr>
             <w:sz w:val="20"/>
@@ -16846,7 +17273,7 @@
           <w:delText>light gray</w:delText>
         </w:r>
       </w:del>
-      <w:ins w:id="834" w:author="kistlerk [2]" w:date="2020-12-18T15:05:00Z">
+      <w:ins w:id="876" w:author="kistlerk [2]" w:date="2020-12-18T15:05:00Z">
         <w:r>
           <w:rPr>
             <w:sz w:val="20"/>
@@ -16862,7 +17289,7 @@
         </w:rPr>
         <w:t>) are indicated by shading and the</w:t>
       </w:r>
-      <w:del w:id="835" w:author="kistlerk [2]" w:date="2020-12-18T17:51:00Z">
+      <w:del w:id="877" w:author="kistlerk [2]" w:date="2020-12-18T17:51:00Z">
         <w:r>
           <w:rPr>
             <w:sz w:val="20"/>
@@ -16878,7 +17305,7 @@
         </w:rPr>
         <w:t xml:space="preserve"> number of </w:t>
       </w:r>
-      <w:del w:id="836" w:author="kistlerk [2]" w:date="2020-12-18T17:52:00Z">
+      <w:del w:id="878" w:author="kistlerk [2]" w:date="2020-12-18T17:52:00Z">
         <w:r>
           <w:rPr>
             <w:sz w:val="20"/>
@@ -16887,7 +17314,7 @@
           <w:delText xml:space="preserve">mutations </w:delText>
         </w:r>
       </w:del>
-      <w:ins w:id="837" w:author="kistlerk [2]" w:date="2020-12-18T17:52:00Z">
+      <w:ins w:id="879" w:author="kistlerk [2]" w:date="2020-12-18T17:52:00Z">
         <w:r>
           <w:rPr>
             <w:sz w:val="20"/>
@@ -16919,7 +17346,7 @@
         </w:rPr>
         <w:t xml:space="preserve"> lineage. Asterisks indicate </w:t>
       </w:r>
-      <w:ins w:id="838" w:author="kistlerk [2]" w:date="2020-12-15T09:53:00Z">
+      <w:ins w:id="880" w:author="kistlerk [2]" w:date="2020-12-15T09:53:00Z">
         <w:r>
           <w:rPr>
             <w:sz w:val="20"/>
@@ -16928,7 +17355,7 @@
           <w:t>two</w:t>
         </w:r>
       </w:ins>
-      <w:ins w:id="839" w:author="kistlerk [2]" w:date="2020-12-15T09:54:00Z">
+      <w:ins w:id="881" w:author="kistlerk [2]" w:date="2020-12-15T09:54:00Z">
         <w:r>
           <w:rPr>
             <w:sz w:val="20"/>
@@ -16937,7 +17364,7 @@
           <w:t xml:space="preserve"> example</w:t>
         </w:r>
       </w:ins>
-      <w:ins w:id="840" w:author="kistlerk [2]" w:date="2020-12-15T09:53:00Z">
+      <w:ins w:id="882" w:author="kistlerk [2]" w:date="2020-12-15T09:53:00Z">
         <w:r>
           <w:rPr>
             <w:sz w:val="20"/>
@@ -16953,7 +17380,7 @@
         </w:rPr>
         <w:t xml:space="preserve">positions </w:t>
       </w:r>
-      <w:ins w:id="841" w:author="kistlerk [2]" w:date="2020-12-15T09:54:00Z">
+      <w:ins w:id="883" w:author="kistlerk [2]" w:date="2020-12-15T09:54:00Z">
         <w:r>
           <w:rPr>
             <w:sz w:val="20"/>
@@ -16969,7 +17396,7 @@
         </w:rPr>
         <w:t>192 and 262</w:t>
       </w:r>
-      <w:ins w:id="842" w:author="kistlerk [2]" w:date="2020-12-15T09:54:00Z">
+      <w:ins w:id="884" w:author="kistlerk [2]" w:date="2020-12-15T09:54:00Z">
         <w:r>
           <w:rPr>
             <w:sz w:val="20"/>
@@ -17048,7 +17475,15 @@
           <w:sz w:val="20"/>
           <w:szCs w:val="20"/>
         </w:rPr>
-        <w:t xml:space="preserve"> (orange) genes of all 229E and OC43 lineages over time. Divergence is the average Hamming distance from the ancestral sequence, computed in sliding 3-year windows which contain at least 2 sequenced isolates. Shaded region shows 95% confidence intervals. B: Nonsynonymous and synonymous divergence within the S1 (light green) and S2 (blue) domains of spike. Year is shown on the x-axis. Note that x- and y-axis scales are not shared between plots.</w:t>
+        <w:t xml:space="preserve"> </w:t>
+      </w:r>
+      <w:r>
+        <w:rPr>
+          <w:sz w:val="20"/>
+          <w:szCs w:val="20"/>
+        </w:rPr>
+        <w:lastRenderedPageBreak/>
+        <w:t>(orange) genes of all 229E and OC43 lineages over time. Divergence is the average Hamming distance from the ancestral sequence, computed in sliding 3-year windows which contain at least 2 sequenced isolates. Shaded region shows 95% confidence intervals. B: Nonsynonymous and synonymous divergence within the S1 (light green) and S2 (blue) domains of spike. Year is shown on the x-axis. Note that x- and y-axis scales are not shared between plots.</w:t>
       </w:r>
     </w:p>
     <w:p/>
@@ -17088,15 +17523,7 @@
           <w:sz w:val="20"/>
           <w:szCs w:val="20"/>
         </w:rPr>
-        <w:t xml:space="preserve"> as calculated by our implementation of the Bhatt method. Adaptive substitutions are computed in sliding 3-year windows, and </w:t>
-      </w:r>
-      <w:r>
-        <w:rPr>
-          <w:sz w:val="20"/>
-          <w:szCs w:val="20"/>
-        </w:rPr>
-        <w:lastRenderedPageBreak/>
-        <w:t>only for timepoints that contain 3 or more sequenced isolates. Red dots display estimated values calculated from the empirical data and red lines show linear regression fit to these points. Grey lines show the distribution of regressions fit to the computed number of adaptive substitutions from 100 bootstrapped datasets. Year is shown on the x-axis.</w:t>
+        <w:t xml:space="preserve"> as calculated by our implementation of the Bhatt method. Adaptive substitutions are computed in sliding 3-year windows, and only for timepoints that contain 3 or more sequenced isolates. Red dots display estimated values calculated from the empirical data and red lines show linear regression fit to these points. Grey lines show the distribution of regressions fit to the computed number of adaptive substitutions from 100 bootstrapped datasets. Year is shown on the x-axis.</w:t>
       </w:r>
     </w:p>
     <w:p/>
@@ -17132,7 +17559,7 @@
         </w:rPr>
         <w:t xml:space="preserve"> for 229E</w:t>
       </w:r>
-      <w:ins w:id="843" w:author="kistlerk [2]" w:date="2020-12-18T19:12:00Z">
+      <w:ins w:id="885" w:author="kistlerk [2]" w:date="2020-12-18T19:12:00Z">
         <w:r>
           <w:rPr>
             <w:sz w:val="20"/>
@@ -17141,7 +17568,7 @@
           <w:t xml:space="preserve"> </w:t>
         </w:r>
       </w:ins>
-      <w:del w:id="844" w:author="kistlerk [2]" w:date="2020-12-18T19:12:00Z">
+      <w:del w:id="886" w:author="kistlerk [2]" w:date="2020-12-18T19:12:00Z">
         <w:r>
           <w:rPr>
             <w:sz w:val="20"/>
@@ -17176,7 +17603,7 @@
         </w:rPr>
         <w:t xml:space="preserve">Figure 6. OC43 and 229E spike S1 accumulates adaptive substitutions faster than measles but slower than influenza </w:t>
       </w:r>
-      <w:ins w:id="845" w:author="kistlerk [2]" w:date="2020-12-19T10:13:00Z">
+      <w:ins w:id="887" w:author="kistlerk [2]" w:date="2020-12-19T10:13:00Z">
         <w:r>
           <w:rPr>
             <w:b/>
@@ -17201,7 +17628,7 @@
         </w:rPr>
         <w:t xml:space="preserve"> Comparison of adaptive substitutions per codon per year between</w:t>
       </w:r>
-      <w:ins w:id="846" w:author="kistlerk [2]" w:date="2020-12-19T10:14:00Z">
+      <w:ins w:id="888" w:author="kistlerk [2]" w:date="2020-12-19T10:14:00Z">
         <w:r>
           <w:rPr>
             <w:sz w:val="20"/>
@@ -17210,7 +17637,7 @@
           <w:t xml:space="preserve"> measles (yellow),</w:t>
         </w:r>
       </w:ins>
-      <w:ins w:id="847" w:author="kistlerk [2]" w:date="2020-12-19T10:17:00Z">
+      <w:ins w:id="889" w:author="kistlerk [2]" w:date="2020-12-19T10:17:00Z">
         <w:r>
           <w:rPr>
             <w:sz w:val="20"/>
@@ -17226,7 +17653,7 @@
         </w:rPr>
         <w:t xml:space="preserve"> influenza</w:t>
       </w:r>
-      <w:ins w:id="848" w:author="kistlerk [2]" w:date="2020-12-19T10:17:00Z">
+      <w:ins w:id="890" w:author="kistlerk [2]" w:date="2020-12-19T10:17:00Z">
         <w:r>
           <w:rPr>
             <w:sz w:val="20"/>
@@ -17235,7 +17662,7 @@
           <w:t xml:space="preserve"> strains (A/H3N2, A/H1N1pdm, B/Vic and B/Yam</w:t>
         </w:r>
       </w:ins>
-      <w:ins w:id="849" w:author="kistlerk [2]" w:date="2020-12-19T10:18:00Z">
+      <w:ins w:id="891" w:author="kistlerk [2]" w:date="2020-12-19T10:18:00Z">
         <w:r>
           <w:rPr>
             <w:sz w:val="20"/>
@@ -17244,7 +17671,7 @@
           <w:t>- shown in shades of red</w:t>
         </w:r>
       </w:ins>
-      <w:ins w:id="850" w:author="kistlerk [2]" w:date="2020-12-19T10:17:00Z">
+      <w:ins w:id="892" w:author="kistlerk [2]" w:date="2020-12-19T10:17:00Z">
         <w:r>
           <w:rPr>
             <w:sz w:val="20"/>
@@ -17253,7 +17680,7 @@
           <w:t>)</w:t>
         </w:r>
       </w:ins>
-      <w:del w:id="851" w:author="kistlerk [2]" w:date="2020-12-19T10:17:00Z">
+      <w:del w:id="893" w:author="kistlerk [2]" w:date="2020-12-19T10:17:00Z">
         <w:r>
           <w:rPr>
             <w:sz w:val="20"/>
@@ -17262,7 +17689,7 @@
           <w:delText xml:space="preserve"> H3N2 (</w:delText>
         </w:r>
       </w:del>
-      <w:del w:id="852" w:author="kistlerk [2]" w:date="2020-12-19T10:13:00Z">
+      <w:del w:id="894" w:author="kistlerk [2]" w:date="2020-12-19T10:13:00Z">
         <w:r>
           <w:rPr>
             <w:sz w:val="20"/>
@@ -17271,7 +17698,7 @@
           <w:delText>black</w:delText>
         </w:r>
       </w:del>
-      <w:del w:id="853" w:author="kistlerk [2]" w:date="2020-12-19T10:17:00Z">
+      <w:del w:id="895" w:author="kistlerk [2]" w:date="2020-12-19T10:17:00Z">
         <w:r>
           <w:rPr>
             <w:sz w:val="20"/>
@@ -17280,7 +17707,7 @@
           <w:delText>),</w:delText>
         </w:r>
       </w:del>
-      <w:ins w:id="854" w:author="kistlerk [2]" w:date="2020-12-19T10:16:00Z">
+      <w:ins w:id="896" w:author="kistlerk [2]" w:date="2020-12-19T10:16:00Z">
         <w:r>
           <w:rPr>
             <w:sz w:val="20"/>
@@ -17296,7 +17723,7 @@
         </w:rPr>
         <w:t xml:space="preserve"> </w:t>
       </w:r>
-      <w:del w:id="855" w:author="kistlerk [2]" w:date="2020-12-19T10:13:00Z">
+      <w:del w:id="897" w:author="kistlerk [2]" w:date="2020-12-19T10:13:00Z">
         <w:r>
           <w:rPr>
             <w:sz w:val="20"/>
@@ -17312,7 +17739,7 @@
         </w:rPr>
         <w:t>OC43 lineage A (</w:t>
       </w:r>
-      <w:del w:id="856" w:author="kistlerk [2]" w:date="2020-12-19T10:15:00Z">
+      <w:del w:id="898" w:author="kistlerk [2]" w:date="2020-12-19T10:15:00Z">
         <w:r>
           <w:rPr>
             <w:sz w:val="20"/>
@@ -17321,7 +17748,7 @@
           <w:delText>red</w:delText>
         </w:r>
       </w:del>
-      <w:ins w:id="857" w:author="kistlerk [2]" w:date="2020-12-19T10:15:00Z">
+      <w:ins w:id="899" w:author="kistlerk [2]" w:date="2020-12-19T10:15:00Z">
         <w:r>
           <w:rPr>
             <w:sz w:val="20"/>
@@ -17337,7 +17764,7 @@
         </w:rPr>
         <w:t>),</w:t>
       </w:r>
-      <w:ins w:id="858" w:author="kistlerk [2]" w:date="2020-12-19T10:15:00Z">
+      <w:ins w:id="900" w:author="kistlerk [2]" w:date="2020-12-19T10:15:00Z">
         <w:r>
           <w:rPr>
             <w:sz w:val="20"/>
@@ -17353,7 +17780,7 @@
         </w:rPr>
         <w:t xml:space="preserve"> and 229E (</w:t>
       </w:r>
-      <w:del w:id="859" w:author="kistlerk [2]" w:date="2020-12-19T10:15:00Z">
+      <w:del w:id="901" w:author="kistlerk [2]" w:date="2020-12-19T10:15:00Z">
         <w:r>
           <w:rPr>
             <w:sz w:val="20"/>
@@ -17362,7 +17789,7 @@
           <w:delText>orange</w:delText>
         </w:r>
       </w:del>
-      <w:ins w:id="860" w:author="kistlerk [2]" w:date="2020-12-19T10:15:00Z">
+      <w:ins w:id="902" w:author="kistlerk [2]" w:date="2020-12-19T10:15:00Z">
         <w:r>
           <w:rPr>
             <w:sz w:val="20"/>
@@ -17378,7 +17805,7 @@
         </w:rPr>
         <w:t xml:space="preserve">). The polymerase, receptor binding domain and membrane fusion domain for </w:t>
       </w:r>
-      <w:del w:id="861" w:author="kistlerk [2]" w:date="2020-12-19T10:18:00Z">
+      <w:del w:id="903" w:author="kistlerk [2]" w:date="2020-12-19T10:18:00Z">
         <w:r>
           <w:rPr>
             <w:sz w:val="20"/>
@@ -17387,7 +17814,7 @@
           <w:delText xml:space="preserve">H3N2 </w:delText>
         </w:r>
       </w:del>
-      <w:ins w:id="862" w:author="kistlerk [2]" w:date="2020-12-19T10:18:00Z">
+      <w:ins w:id="904" w:author="kistlerk [2]" w:date="2020-12-19T10:18:00Z">
         <w:r>
           <w:rPr>
             <w:sz w:val="20"/>
@@ -17494,7 +17921,7 @@
         </w:rPr>
         <w:t>Figure 1</w:t>
       </w:r>
-      <w:ins w:id="863" w:author="kistlerk [2]" w:date="2020-12-18T16:44:00Z">
+      <w:ins w:id="905" w:author="kistlerk [2]" w:date="2020-12-18T16:44:00Z">
         <w:r>
           <w:rPr>
             <w:b/>
@@ -17504,7 +17931,7 @@
           <w:t>- fig</w:t>
         </w:r>
       </w:ins>
-      <w:ins w:id="864" w:author="kistlerk [2]" w:date="2020-12-18T16:45:00Z">
+      <w:ins w:id="906" w:author="kistlerk [2]" w:date="2020-12-18T16:45:00Z">
         <w:r>
           <w:rPr>
             <w:b/>
@@ -17514,7 +17941,7 @@
           <w:t>u</w:t>
         </w:r>
       </w:ins>
-      <w:ins w:id="865" w:author="kistlerk [2]" w:date="2020-12-18T16:44:00Z">
+      <w:ins w:id="907" w:author="kistlerk [2]" w:date="2020-12-18T16:44:00Z">
         <w:r>
           <w:rPr>
             <w:b/>
@@ -17524,7 +17951,7 @@
           <w:t>re s</w:t>
         </w:r>
       </w:ins>
-      <w:del w:id="866" w:author="kistlerk [2]" w:date="2020-12-18T16:44:00Z">
+      <w:del w:id="908" w:author="kistlerk [2]" w:date="2020-12-18T16:44:00Z">
         <w:r>
           <w:rPr>
             <w:b/>
@@ -17583,7 +18010,7 @@
         </w:rPr>
         <w:t xml:space="preserve"> draws lines between an isolate’s position on two phylogenies built on different genes (or genomic regions). Dramatic differences in an isolate’s position on one tree versus another is indicative of recombination. A) Phylogenetic relationships between OC43 isolates based on </w:t>
       </w:r>
-      <w:del w:id="867" w:author="kistlerk [2]" w:date="2020-12-18T16:43:00Z">
+      <w:del w:id="909" w:author="kistlerk [2]" w:date="2020-12-18T16:43:00Z">
         <w:r>
           <w:rPr>
             <w:sz w:val="20"/>
@@ -17592,7 +18019,7 @@
           <w:delText xml:space="preserve">RdRp </w:delText>
         </w:r>
       </w:del>
-      <w:ins w:id="868" w:author="kistlerk [2]" w:date="2020-12-18T16:43:00Z">
+      <w:ins w:id="910" w:author="kistlerk [2]" w:date="2020-12-18T16:43:00Z">
         <w:r>
           <w:rPr>
             <w:sz w:val="20"/>
@@ -17608,7 +18035,7 @@
         </w:rPr>
         <w:t>sequences</w:t>
       </w:r>
-      <w:ins w:id="869" w:author="kistlerk [2]" w:date="2020-12-18T16:43:00Z">
+      <w:ins w:id="911" w:author="kistlerk [2]" w:date="2020-12-18T16:43:00Z">
         <w:r>
           <w:rPr>
             <w:sz w:val="20"/>
@@ -17624,7 +18051,7 @@
         </w:rPr>
         <w:t xml:space="preserve"> versus relationships based on </w:t>
       </w:r>
-      <w:del w:id="870" w:author="kistlerk [2]" w:date="2020-12-18T16:42:00Z">
+      <w:del w:id="912" w:author="kistlerk [2]" w:date="2020-12-18T16:42:00Z">
         <w:r>
           <w:rPr>
             <w:sz w:val="20"/>
@@ -17634,7 +18061,7 @@
         </w:r>
       </w:del>
       <w:proofErr w:type="spellStart"/>
-      <w:ins w:id="871" w:author="kistlerk [2]" w:date="2020-12-18T16:42:00Z">
+      <w:ins w:id="913" w:author="kistlerk [2]" w:date="2020-12-18T16:42:00Z">
         <w:r>
           <w:rPr>
             <w:sz w:val="20"/>
@@ -17658,7 +18085,7 @@
         </w:rPr>
         <w:t>sequences</w:t>
       </w:r>
-      <w:ins w:id="872" w:author="kistlerk [2]" w:date="2020-12-18T16:43:00Z">
+      <w:ins w:id="914" w:author="kistlerk [2]" w:date="2020-12-18T16:43:00Z">
         <w:r>
           <w:rPr>
             <w:sz w:val="20"/>
@@ -17674,7 +18101,7 @@
         </w:rPr>
         <w:t xml:space="preserve">. </w:t>
       </w:r>
-      <w:del w:id="873" w:author="kistlerk [2]" w:date="2020-12-18T16:44:00Z">
+      <w:del w:id="915" w:author="kistlerk [2]" w:date="2020-12-18T16:44:00Z">
         <w:r>
           <w:rPr>
             <w:sz w:val="20"/>
@@ -17683,7 +18110,7 @@
           <w:delText xml:space="preserve">Blue </w:delText>
         </w:r>
       </w:del>
-      <w:ins w:id="874" w:author="kistlerk [2]" w:date="2020-12-18T16:44:00Z">
+      <w:ins w:id="916" w:author="kistlerk [2]" w:date="2020-12-18T16:44:00Z">
         <w:r>
           <w:rPr>
             <w:sz w:val="20"/>
@@ -17700,7 +18127,7 @@
         <w:t xml:space="preserve">lines that connect isolates classified as lineage A based on their </w:t>
       </w:r>
       <w:proofErr w:type="spellStart"/>
-      <w:ins w:id="875" w:author="kistlerk [2]" w:date="2020-12-18T16:44:00Z">
+      <w:ins w:id="917" w:author="kistlerk [2]" w:date="2020-12-18T16:44:00Z">
         <w:r>
           <w:rPr>
             <w:sz w:val="20"/>
@@ -17710,7 +18137,7 @@
         </w:r>
       </w:ins>
       <w:proofErr w:type="spellEnd"/>
-      <w:del w:id="876" w:author="kistlerk [2]" w:date="2020-12-18T16:44:00Z">
+      <w:del w:id="918" w:author="kistlerk [2]" w:date="2020-12-18T16:44:00Z">
         <w:r>
           <w:rPr>
             <w:sz w:val="20"/>
@@ -17719,7 +18146,7 @@
           <w:delText xml:space="preserve">RdRp </w:delText>
         </w:r>
       </w:del>
-      <w:ins w:id="877" w:author="kistlerk [2]" w:date="2020-12-18T16:44:00Z">
+      <w:ins w:id="919" w:author="kistlerk [2]" w:date="2020-12-18T16:44:00Z">
         <w:r>
           <w:rPr>
             <w:sz w:val="20"/>
@@ -17735,7 +18162,7 @@
         </w:rPr>
         <w:t xml:space="preserve">sequence to isolates classified as lineage B based on their </w:t>
       </w:r>
-      <w:ins w:id="878" w:author="kistlerk [2]" w:date="2020-12-18T16:44:00Z">
+      <w:ins w:id="920" w:author="kistlerk [2]" w:date="2020-12-18T16:44:00Z">
         <w:r>
           <w:rPr>
             <w:sz w:val="20"/>
@@ -17744,7 +18171,7 @@
           <w:t>s</w:t>
         </w:r>
       </w:ins>
-      <w:del w:id="879" w:author="kistlerk [2]" w:date="2020-12-18T16:44:00Z">
+      <w:del w:id="921" w:author="kistlerk [2]" w:date="2020-12-18T16:44:00Z">
         <w:r>
           <w:rPr>
             <w:sz w:val="20"/>
@@ -17760,7 +18187,7 @@
         </w:rPr>
         <w:t>pike sequence</w:t>
       </w:r>
-      <w:del w:id="880" w:author="kistlerk [2]" w:date="2020-12-18T16:44:00Z">
+      <w:del w:id="922" w:author="kistlerk [2]" w:date="2020-12-18T16:44:00Z">
         <w:r>
           <w:rPr>
             <w:sz w:val="20"/>
@@ -17776,7 +18203,7 @@
         </w:rPr>
         <w:t xml:space="preserve"> suggest that recombination occurred in these isolates or their ancestors. B) Phylogenetic reconstruction of OC43 isolates based on S1 sequences</w:t>
       </w:r>
-      <w:ins w:id="881" w:author="kistlerk [2]" w:date="2020-12-18T16:43:00Z">
+      <w:ins w:id="923" w:author="kistlerk [2]" w:date="2020-12-18T16:43:00Z">
         <w:r>
           <w:rPr>
             <w:sz w:val="20"/>
@@ -17792,7 +18219,7 @@
         </w:rPr>
         <w:t xml:space="preserve"> versus S2 sequences</w:t>
       </w:r>
-      <w:ins w:id="882" w:author="kistlerk [2]" w:date="2020-12-18T16:43:00Z">
+      <w:ins w:id="924" w:author="kistlerk [2]" w:date="2020-12-18T16:43:00Z">
         <w:r>
           <w:rPr>
             <w:sz w:val="20"/>
@@ -17832,7 +18259,7 @@
         </w:rPr>
         <w:t>Figure 1</w:t>
       </w:r>
-      <w:ins w:id="883" w:author="kistlerk [2]" w:date="2020-12-18T16:41:00Z">
+      <w:ins w:id="925" w:author="kistlerk [2]" w:date="2020-12-18T16:41:00Z">
         <w:r>
           <w:rPr>
             <w:b/>
@@ -17842,7 +18269,7 @@
           <w:t>- figure s</w:t>
         </w:r>
       </w:ins>
-      <w:del w:id="884" w:author="kistlerk [2]" w:date="2020-12-18T16:41:00Z">
+      <w:del w:id="926" w:author="kistlerk [2]" w:date="2020-12-18T16:41:00Z">
         <w:r>
           <w:rPr>
             <w:b/>
@@ -17885,7 +18312,7 @@
         </w:rPr>
         <w:t xml:space="preserve"> Phylogenies built from A: NL63 spike sequences from 159 isolates over 37 years, and B: HKU1 spike sequences from 41 isolates over 13 years. </w:t>
       </w:r>
-      <w:del w:id="885" w:author="kistlerk [2]" w:date="2020-12-18T16:00:00Z">
+      <w:del w:id="927" w:author="kistlerk [2]" w:date="2020-12-18T16:00:00Z">
         <w:r>
           <w:rPr>
             <w:sz w:val="20"/>
@@ -17894,7 +18321,7 @@
           <w:delText xml:space="preserve">HCoVs </w:delText>
         </w:r>
       </w:del>
-      <w:ins w:id="886" w:author="kistlerk [2]" w:date="2020-12-18T16:00:00Z">
+      <w:ins w:id="928" w:author="kistlerk [2]" w:date="2020-12-18T16:00:00Z">
         <w:r>
           <w:rPr>
             <w:sz w:val="20"/>
@@ -17903,7 +18330,7 @@
           <w:t xml:space="preserve">HKU1 </w:t>
         </w:r>
       </w:ins>
-      <w:del w:id="887" w:author="kistlerk [2]" w:date="2020-12-18T16:00:00Z">
+      <w:del w:id="929" w:author="kistlerk [2]" w:date="2020-12-18T16:00:00Z">
         <w:r>
           <w:rPr>
             <w:sz w:val="20"/>
@@ -17919,7 +18346,7 @@
         </w:rPr>
         <w:t xml:space="preserve">bifurcate immediately after the root </w:t>
       </w:r>
-      <w:del w:id="888" w:author="kistlerk [2]" w:date="2020-12-18T16:00:00Z">
+      <w:del w:id="930" w:author="kistlerk [2]" w:date="2020-12-18T16:00:00Z">
         <w:r>
           <w:rPr>
             <w:sz w:val="20"/>
@@ -17928,7 +18355,7 @@
           <w:delText xml:space="preserve">are </w:delText>
         </w:r>
       </w:del>
-      <w:ins w:id="889" w:author="kistlerk [2]" w:date="2020-12-18T16:00:00Z">
+      <w:ins w:id="931" w:author="kistlerk [2]" w:date="2020-12-18T16:00:00Z">
         <w:r>
           <w:rPr>
             <w:sz w:val="20"/>
@@ -17944,7 +18371,7 @@
         </w:rPr>
         <w:t xml:space="preserve">split into </w:t>
       </w:r>
-      <w:del w:id="890" w:author="kistlerk [2]" w:date="2020-12-18T16:00:00Z">
+      <w:del w:id="932" w:author="kistlerk [2]" w:date="2020-12-18T16:00:00Z">
         <w:r>
           <w:rPr>
             <w:sz w:val="20"/>
@@ -17953,7 +18380,7 @@
           <w:delText xml:space="preserve">blue </w:delText>
         </w:r>
       </w:del>
-      <w:ins w:id="891" w:author="kistlerk [2]" w:date="2020-12-18T16:00:00Z">
+      <w:ins w:id="933" w:author="kistlerk [2]" w:date="2020-12-18T16:00:00Z">
         <w:r>
           <w:rPr>
             <w:sz w:val="20"/>
@@ -17969,7 +18396,7 @@
         </w:rPr>
         <w:t xml:space="preserve">and </w:t>
       </w:r>
-      <w:del w:id="892" w:author="kistlerk [2]" w:date="2020-12-18T16:00:00Z">
+      <w:del w:id="934" w:author="kistlerk [2]" w:date="2020-12-18T16:00:00Z">
         <w:r>
           <w:rPr>
             <w:sz w:val="20"/>
@@ -17985,7 +18412,7 @@
         </w:rPr>
         <w:t>lineage</w:t>
       </w:r>
-      <w:ins w:id="893" w:author="kistlerk [2]" w:date="2020-12-18T16:00:00Z">
+      <w:ins w:id="935" w:author="kistlerk [2]" w:date="2020-12-18T16:00:00Z">
         <w:r>
           <w:rPr>
             <w:sz w:val="20"/>
@@ -17994,7 +18421,7 @@
           <w:t xml:space="preserve"> B (lighter blue)</w:t>
         </w:r>
       </w:ins>
-      <w:del w:id="894" w:author="kistlerk [2]" w:date="2020-12-18T16:00:00Z">
+      <w:del w:id="936" w:author="kistlerk [2]" w:date="2020-12-18T16:00:00Z">
         <w:r>
           <w:rPr>
             <w:sz w:val="20"/>
@@ -18010,7 +18437,7 @@
         </w:rPr>
         <w:t>. NL63 contains just one lineage (</w:t>
       </w:r>
-      <w:del w:id="895" w:author="kistlerk [2]" w:date="2020-12-18T16:00:00Z">
+      <w:del w:id="937" w:author="kistlerk [2]" w:date="2020-12-18T16:00:00Z">
         <w:r>
           <w:rPr>
             <w:sz w:val="20"/>
@@ -18019,7 +18446,7 @@
           <w:delText>teal</w:delText>
         </w:r>
       </w:del>
-      <w:ins w:id="896" w:author="kistlerk [2]" w:date="2020-12-18T16:00:00Z">
+      <w:ins w:id="938" w:author="kistlerk [2]" w:date="2020-12-18T16:00:00Z">
         <w:r>
           <w:rPr>
             <w:sz w:val="20"/>
@@ -18049,7 +18476,15 @@
           <w:sz w:val="20"/>
           <w:szCs w:val="20"/>
         </w:rPr>
-        <w:t xml:space="preserve"> are rooted on an outgroup sequence. For the analyses in this paper, the evolution of each gene (or genomic region) is considered separately, so phylogenies are built for each viral gene and those phylogenies are used to split isolates into lineages for each gene. These are temporally resolved phylogenies with year shown on the x-axis. The clock rate of each </w:t>
+        <w:t xml:space="preserve"> are rooted on an outgroup sequence. For the analyses in this paper, the evolution of each gene (or genomic region) is considered separately, so phylogenies are built for each viral gene and those </w:t>
+      </w:r>
+      <w:r>
+        <w:rPr>
+          <w:sz w:val="20"/>
+          <w:szCs w:val="20"/>
+        </w:rPr>
+        <w:lastRenderedPageBreak/>
+        <w:t xml:space="preserve">phylogenies are used to split isolates into lineages for each gene. These are temporally resolved phylogenies with year shown on the x-axis. The clock rate of each </w:t>
       </w:r>
       <w:proofErr w:type="spellStart"/>
       <w:r>
@@ -18078,7 +18513,7 @@
         </w:rPr>
         <w:t>Figure 2</w:t>
       </w:r>
-      <w:ins w:id="897" w:author="kistlerk [2]" w:date="2020-12-18T16:41:00Z">
+      <w:ins w:id="939" w:author="kistlerk [2]" w:date="2020-12-18T16:41:00Z">
         <w:r>
           <w:rPr>
             <w:b/>
@@ -18088,7 +18523,7 @@
           <w:t>- figure s</w:t>
         </w:r>
       </w:ins>
-      <w:del w:id="898" w:author="kistlerk [2]" w:date="2020-12-18T16:41:00Z">
+      <w:del w:id="940" w:author="kistlerk [2]" w:date="2020-12-18T16:41:00Z">
         <w:r>
           <w:rPr>
             <w:b/>
@@ -18113,7 +18548,7 @@
         </w:rPr>
         <w:t xml:space="preserve"> </w:t>
       </w:r>
-      <w:ins w:id="899" w:author="kistlerk [2]" w:date="2020-12-18T18:01:00Z">
+      <w:ins w:id="941" w:author="kistlerk [2]" w:date="2020-12-18T18:01:00Z">
         <w:r>
           <w:rPr>
             <w:sz w:val="20"/>
@@ -18122,7 +18557,7 @@
           <w:t>Number of substitutions observed at each amino acid position in the spike gene throughout the phylogeny</w:t>
         </w:r>
       </w:ins>
-      <w:del w:id="900" w:author="kistlerk [2]" w:date="2020-12-18T18:01:00Z">
+      <w:del w:id="942" w:author="kistlerk [2]" w:date="2020-12-18T18:01:00Z">
         <w:r>
           <w:rPr>
             <w:sz w:val="20"/>
@@ -18131,7 +18566,7 @@
           <w:delText>Number of mutations observed at each position in the Spike gene</w:delText>
         </w:r>
       </w:del>
-      <w:ins w:id="901" w:author="kistlerk [2]" w:date="2020-12-18T18:02:00Z">
+      <w:ins w:id="943" w:author="kistlerk [2]" w:date="2020-12-18T18:02:00Z">
         <w:r>
           <w:rPr>
             <w:sz w:val="20"/>
@@ -18163,7 +18598,7 @@
           <w:t xml:space="preserve"> lineage.</w:t>
         </w:r>
       </w:ins>
-      <w:del w:id="902" w:author="kistlerk [2]" w:date="2020-12-18T18:02:00Z">
+      <w:del w:id="944" w:author="kistlerk [2]" w:date="2020-12-18T18:02:00Z">
         <w:r>
           <w:rPr>
             <w:sz w:val="20"/>
@@ -18179,7 +18614,7 @@
         </w:rPr>
         <w:t>. A: NL63, B: HKU1 (assuming all HKU1 isolates are a single lineage), C: HKU1</w:t>
       </w:r>
-      <w:ins w:id="903" w:author="kistlerk [2]" w:date="2020-12-18T18:02:00Z">
+      <w:ins w:id="945" w:author="kistlerk [2]" w:date="2020-12-18T18:02:00Z">
         <w:r>
           <w:rPr>
             <w:sz w:val="20"/>
@@ -18213,7 +18648,7 @@
         </w:rPr>
         <w:t>Figure 3</w:t>
       </w:r>
-      <w:ins w:id="904" w:author="kistlerk [2]" w:date="2020-12-18T16:42:00Z">
+      <w:ins w:id="946" w:author="kistlerk [2]" w:date="2020-12-18T16:42:00Z">
         <w:r>
           <w:rPr>
             <w:b/>
@@ -18223,7 +18658,7 @@
           <w:t>- figure s</w:t>
         </w:r>
       </w:ins>
-      <w:del w:id="905" w:author="kistlerk [2]" w:date="2020-12-18T16:42:00Z">
+      <w:del w:id="947" w:author="kistlerk [2]" w:date="2020-12-18T16:42:00Z">
         <w:r>
           <w:rPr>
             <w:b/>
@@ -18281,7 +18716,7 @@
         </w:rPr>
         <w:t>Figure 5</w:t>
       </w:r>
-      <w:ins w:id="906" w:author="kistlerk [2]" w:date="2020-12-18T16:42:00Z">
+      <w:ins w:id="948" w:author="kistlerk [2]" w:date="2020-12-18T16:42:00Z">
         <w:r>
           <w:rPr>
             <w:b/>
@@ -18291,7 +18726,7 @@
           <w:t>- figure s</w:t>
         </w:r>
       </w:ins>
-      <w:del w:id="907" w:author="kistlerk [2]" w:date="2020-12-18T16:42:00Z">
+      <w:del w:id="949" w:author="kistlerk [2]" w:date="2020-12-18T16:42:00Z">
         <w:r>
           <w:rPr>
             <w:b/>
@@ -18309,7 +18744,7 @@
         </w:rPr>
         <w:t xml:space="preserve">upplement 1. NL63 and HKU1 have low rates of adaptation in </w:t>
       </w:r>
-      <w:ins w:id="908" w:author="kistlerk [2]" w:date="2020-12-18T19:13:00Z">
+      <w:ins w:id="950" w:author="kistlerk [2]" w:date="2020-12-18T19:13:00Z">
         <w:r>
           <w:rPr>
             <w:b/>
@@ -18319,7 +18754,7 @@
           <w:t>s</w:t>
         </w:r>
       </w:ins>
-      <w:del w:id="909" w:author="kistlerk [2]" w:date="2020-12-18T19:13:00Z">
+      <w:del w:id="951" w:author="kistlerk [2]" w:date="2020-12-18T19:13:00Z">
         <w:r>
           <w:rPr>
             <w:b/>
@@ -18344,7 +18779,7 @@
         </w:rPr>
         <w:t>As in Figure 4, adaptive substitutions per codon per year are calculated by our implementation of the Bhatt method. A: NL63 (</w:t>
       </w:r>
-      <w:del w:id="910" w:author="kistlerk [2]" w:date="2020-12-18T19:12:00Z">
+      <w:del w:id="952" w:author="kistlerk [2]" w:date="2020-12-18T19:12:00Z">
         <w:r>
           <w:rPr>
             <w:sz w:val="20"/>
@@ -18353,7 +18788,7 @@
           <w:delText>teal</w:delText>
         </w:r>
       </w:del>
-      <w:ins w:id="911" w:author="kistlerk [2]" w:date="2020-12-18T19:12:00Z">
+      <w:ins w:id="953" w:author="kistlerk [2]" w:date="2020-12-18T19:12:00Z">
         <w:r>
           <w:rPr>
             <w:sz w:val="20"/>
@@ -18369,7 +18804,7 @@
         </w:rPr>
         <w:t>) and HKU1 (</w:t>
       </w:r>
-      <w:del w:id="912" w:author="kistlerk [2]" w:date="2020-12-18T19:13:00Z">
+      <w:del w:id="954" w:author="kistlerk [2]" w:date="2020-12-18T19:13:00Z">
         <w:r>
           <w:rPr>
             <w:sz w:val="20"/>
@@ -18378,7 +18813,7 @@
           <w:delText>purple</w:delText>
         </w:r>
       </w:del>
-      <w:ins w:id="913" w:author="kistlerk [2]" w:date="2020-12-18T19:13:00Z">
+      <w:ins w:id="955" w:author="kistlerk [2]" w:date="2020-12-18T19:13:00Z">
         <w:r>
           <w:rPr>
             <w:sz w:val="20"/>
@@ -18394,7 +18829,7 @@
         </w:rPr>
         <w:t>) are both considered to consist of a single lineage. B: HKU1 is divided into 2 co-circulating lineages (</w:t>
       </w:r>
-      <w:del w:id="914" w:author="kistlerk [2]" w:date="2020-12-18T19:13:00Z">
+      <w:del w:id="956" w:author="kistlerk [2]" w:date="2020-12-18T19:13:00Z">
         <w:r>
           <w:rPr>
             <w:sz w:val="20"/>
@@ -18403,7 +18838,7 @@
           <w:delText xml:space="preserve">dark </w:delText>
         </w:r>
       </w:del>
-      <w:ins w:id="915" w:author="kistlerk [2]" w:date="2020-12-18T19:13:00Z">
+      <w:ins w:id="957" w:author="kistlerk [2]" w:date="2020-12-18T19:13:00Z">
         <w:r>
           <w:rPr>
             <w:sz w:val="20"/>
@@ -18419,7 +18854,7 @@
         </w:rPr>
         <w:t xml:space="preserve">and light </w:t>
       </w:r>
-      <w:del w:id="916" w:author="kistlerk [2]" w:date="2020-12-18T19:13:00Z">
+      <w:del w:id="958" w:author="kistlerk [2]" w:date="2020-12-18T19:13:00Z">
         <w:r>
           <w:rPr>
             <w:sz w:val="20"/>
@@ -18428,7 +18863,7 @@
           <w:delText>purple</w:delText>
         </w:r>
       </w:del>
-      <w:ins w:id="917" w:author="kistlerk [2]" w:date="2020-12-18T19:13:00Z">
+      <w:ins w:id="959" w:author="kistlerk [2]" w:date="2020-12-18T19:13:00Z">
         <w:r>
           <w:rPr>
             <w:sz w:val="20"/>
@@ -18444,7 +18879,7 @@
         </w:rPr>
         <w:t xml:space="preserve">). The calculated rates of adaptive substitution within </w:t>
       </w:r>
-      <w:ins w:id="918" w:author="kistlerk [2]" w:date="2020-12-18T19:13:00Z">
+      <w:ins w:id="960" w:author="kistlerk [2]" w:date="2020-12-18T19:13:00Z">
         <w:r>
           <w:rPr>
             <w:sz w:val="20"/>
@@ -18453,7 +18888,7 @@
           <w:t>s</w:t>
         </w:r>
       </w:ins>
-      <w:del w:id="919" w:author="kistlerk [2]" w:date="2020-12-18T19:13:00Z">
+      <w:del w:id="961" w:author="kistlerk [2]" w:date="2020-12-18T19:13:00Z">
         <w:r>
           <w:rPr>
             <w:sz w:val="20"/>
@@ -18496,7 +18931,7 @@
         </w:rPr>
         <w:t>Figure 7</w:t>
       </w:r>
-      <w:ins w:id="920" w:author="kistlerk [2]" w:date="2020-12-18T16:42:00Z">
+      <w:ins w:id="962" w:author="kistlerk [2]" w:date="2020-12-18T16:42:00Z">
         <w:r>
           <w:rPr>
             <w:b/>
@@ -18506,7 +18941,7 @@
           <w:t>- figure s</w:t>
         </w:r>
       </w:ins>
-      <w:del w:id="921" w:author="kistlerk [2]" w:date="2020-12-18T16:42:00Z">
+      <w:del w:id="963" w:author="kistlerk [2]" w:date="2020-12-18T16:42:00Z">
         <w:r>
           <w:rPr>
             <w:b/>
@@ -18570,11 +19005,11 @@
         <w:spacing w:before="220" w:line="240" w:lineRule="auto"/>
         <w:ind w:left="440" w:hanging="440"/>
         <w:rPr>
-          <w:del w:id="922" w:author="kistlerk" w:date="2020-12-19T12:12:00Z"/>
+          <w:del w:id="964" w:author="kistlerk" w:date="2020-12-19T12:12:00Z"/>
           <w:color w:val="000000"/>
         </w:rPr>
       </w:pPr>
-      <w:del w:id="923" w:author="kistlerk" w:date="2020-12-19T12:12:00Z">
+      <w:del w:id="965" w:author="kistlerk" w:date="2020-12-19T12:12:00Z">
         <w:r>
           <w:rPr>
             <w:color w:val="000000"/>
@@ -18620,11 +19055,11 @@
         <w:spacing w:line="240" w:lineRule="auto"/>
         <w:ind w:left="440" w:hanging="440"/>
         <w:rPr>
-          <w:del w:id="924" w:author="kistlerk" w:date="2020-12-19T12:12:00Z"/>
+          <w:del w:id="966" w:author="kistlerk" w:date="2020-12-19T12:12:00Z"/>
           <w:color w:val="000000"/>
         </w:rPr>
       </w:pPr>
-      <w:del w:id="925" w:author="kistlerk" w:date="2020-12-19T12:12:00Z">
+      <w:del w:id="967" w:author="kistlerk" w:date="2020-12-19T12:12:00Z">
         <w:r>
           <w:rPr>
             <w:color w:val="000000"/>
@@ -18735,11 +19170,11 @@
         <w:spacing w:line="240" w:lineRule="auto"/>
         <w:ind w:left="440" w:hanging="440"/>
         <w:rPr>
-          <w:del w:id="926" w:author="kistlerk" w:date="2020-12-19T12:12:00Z"/>
+          <w:del w:id="968" w:author="kistlerk" w:date="2020-12-19T12:12:00Z"/>
           <w:color w:val="000000"/>
         </w:rPr>
       </w:pPr>
-      <w:del w:id="927" w:author="kistlerk" w:date="2020-12-19T12:12:00Z">
+      <w:del w:id="969" w:author="kistlerk" w:date="2020-12-19T12:12:00Z">
         <w:r>
           <w:rPr>
             <w:color w:val="000000"/>
@@ -18850,11 +19285,11 @@
         <w:spacing w:line="240" w:lineRule="auto"/>
         <w:ind w:left="440" w:hanging="440"/>
         <w:rPr>
-          <w:del w:id="928" w:author="kistlerk" w:date="2020-12-19T12:12:00Z"/>
+          <w:del w:id="970" w:author="kistlerk" w:date="2020-12-19T12:12:00Z"/>
           <w:color w:val="000000"/>
         </w:rPr>
       </w:pPr>
-      <w:del w:id="929" w:author="kistlerk" w:date="2020-12-19T12:12:00Z">
+      <w:del w:id="971" w:author="kistlerk" w:date="2020-12-19T12:12:00Z">
         <w:r>
           <w:rPr>
             <w:color w:val="000000"/>
@@ -18965,11 +19400,11 @@
         <w:spacing w:line="240" w:lineRule="auto"/>
         <w:ind w:left="440" w:hanging="440"/>
         <w:rPr>
-          <w:del w:id="930" w:author="kistlerk" w:date="2020-12-19T12:12:00Z"/>
+          <w:del w:id="972" w:author="kistlerk" w:date="2020-12-19T12:12:00Z"/>
           <w:color w:val="000000"/>
         </w:rPr>
       </w:pPr>
-      <w:del w:id="931" w:author="kistlerk" w:date="2020-12-19T12:12:00Z">
+      <w:del w:id="973" w:author="kistlerk" w:date="2020-12-19T12:12:00Z">
         <w:r>
           <w:rPr>
             <w:color w:val="000000"/>
@@ -19080,11 +19515,11 @@
         <w:spacing w:line="240" w:lineRule="auto"/>
         <w:ind w:left="440" w:hanging="440"/>
         <w:rPr>
-          <w:del w:id="932" w:author="kistlerk" w:date="2020-12-19T12:12:00Z"/>
+          <w:del w:id="974" w:author="kistlerk" w:date="2020-12-19T12:12:00Z"/>
           <w:color w:val="000000"/>
         </w:rPr>
       </w:pPr>
-      <w:del w:id="933" w:author="kistlerk" w:date="2020-12-19T12:12:00Z">
+      <w:del w:id="975" w:author="kistlerk" w:date="2020-12-19T12:12:00Z">
         <w:r>
           <w:rPr>
             <w:color w:val="000000"/>
@@ -19195,11 +19630,11 @@
         <w:spacing w:line="240" w:lineRule="auto"/>
         <w:ind w:left="440" w:hanging="440"/>
         <w:rPr>
-          <w:del w:id="934" w:author="kistlerk" w:date="2020-12-19T12:12:00Z"/>
+          <w:del w:id="976" w:author="kistlerk" w:date="2020-12-19T12:12:00Z"/>
           <w:color w:val="000000"/>
         </w:rPr>
       </w:pPr>
-      <w:del w:id="935" w:author="kistlerk" w:date="2020-12-19T12:12:00Z">
+      <w:del w:id="977" w:author="kistlerk" w:date="2020-12-19T12:12:00Z">
         <w:r>
           <w:rPr>
             <w:color w:val="000000"/>
@@ -19370,11 +19805,11 @@
         <w:spacing w:line="240" w:lineRule="auto"/>
         <w:ind w:left="440" w:hanging="440"/>
         <w:rPr>
-          <w:del w:id="936" w:author="kistlerk" w:date="2020-12-19T12:12:00Z"/>
+          <w:del w:id="978" w:author="kistlerk" w:date="2020-12-19T12:12:00Z"/>
           <w:color w:val="000000"/>
         </w:rPr>
       </w:pPr>
-      <w:del w:id="937" w:author="kistlerk" w:date="2020-12-19T12:12:00Z">
+      <w:del w:id="979" w:author="kistlerk" w:date="2020-12-19T12:12:00Z">
         <w:r>
           <w:rPr>
             <w:color w:val="000000"/>
@@ -19485,11 +19920,11 @@
         <w:spacing w:line="240" w:lineRule="auto"/>
         <w:ind w:left="440" w:hanging="440"/>
         <w:rPr>
-          <w:del w:id="938" w:author="kistlerk" w:date="2020-12-19T12:12:00Z"/>
+          <w:del w:id="980" w:author="kistlerk" w:date="2020-12-19T12:12:00Z"/>
           <w:color w:val="000000"/>
         </w:rPr>
       </w:pPr>
-      <w:del w:id="939" w:author="kistlerk" w:date="2020-12-19T12:12:00Z">
+      <w:del w:id="981" w:author="kistlerk" w:date="2020-12-19T12:12:00Z">
         <w:r>
           <w:rPr>
             <w:color w:val="000000"/>
@@ -19600,11 +20035,11 @@
         <w:spacing w:line="240" w:lineRule="auto"/>
         <w:ind w:left="440" w:hanging="440"/>
         <w:rPr>
-          <w:del w:id="940" w:author="kistlerk" w:date="2020-12-19T12:12:00Z"/>
+          <w:del w:id="982" w:author="kistlerk" w:date="2020-12-19T12:12:00Z"/>
           <w:color w:val="000000"/>
         </w:rPr>
       </w:pPr>
-      <w:del w:id="941" w:author="kistlerk" w:date="2020-12-19T12:12:00Z">
+      <w:del w:id="983" w:author="kistlerk" w:date="2020-12-19T12:12:00Z">
         <w:r>
           <w:rPr>
             <w:color w:val="000000"/>
@@ -19715,11 +20150,11 @@
         <w:spacing w:line="240" w:lineRule="auto"/>
         <w:ind w:left="440" w:hanging="440"/>
         <w:rPr>
-          <w:del w:id="942" w:author="kistlerk" w:date="2020-12-19T12:12:00Z"/>
+          <w:del w:id="984" w:author="kistlerk" w:date="2020-12-19T12:12:00Z"/>
           <w:color w:val="000000"/>
         </w:rPr>
       </w:pPr>
-      <w:del w:id="943" w:author="kistlerk" w:date="2020-12-19T12:12:00Z">
+      <w:del w:id="985" w:author="kistlerk" w:date="2020-12-19T12:12:00Z">
         <w:r>
           <w:rPr>
             <w:color w:val="000000"/>
@@ -19830,11 +20265,11 @@
         <w:spacing w:line="240" w:lineRule="auto"/>
         <w:ind w:left="440" w:hanging="440"/>
         <w:rPr>
-          <w:del w:id="944" w:author="kistlerk" w:date="2020-12-19T12:12:00Z"/>
+          <w:del w:id="986" w:author="kistlerk" w:date="2020-12-19T12:12:00Z"/>
           <w:color w:val="000000"/>
         </w:rPr>
       </w:pPr>
-      <w:del w:id="945" w:author="kistlerk" w:date="2020-12-19T12:12:00Z">
+      <w:del w:id="987" w:author="kistlerk" w:date="2020-12-19T12:12:00Z">
         <w:r>
           <w:rPr>
             <w:color w:val="000000"/>
@@ -19945,11 +20380,11 @@
         <w:spacing w:line="240" w:lineRule="auto"/>
         <w:ind w:left="440" w:hanging="440"/>
         <w:rPr>
-          <w:del w:id="946" w:author="kistlerk" w:date="2020-12-19T12:12:00Z"/>
+          <w:del w:id="988" w:author="kistlerk" w:date="2020-12-19T12:12:00Z"/>
           <w:color w:val="000000"/>
         </w:rPr>
       </w:pPr>
-      <w:del w:id="947" w:author="kistlerk" w:date="2020-12-19T12:12:00Z">
+      <w:del w:id="989" w:author="kistlerk" w:date="2020-12-19T12:12:00Z">
         <w:r>
           <w:rPr>
             <w:color w:val="000000"/>
@@ -20060,11 +20495,11 @@
         <w:spacing w:line="240" w:lineRule="auto"/>
         <w:ind w:left="440" w:hanging="440"/>
         <w:rPr>
-          <w:del w:id="948" w:author="kistlerk" w:date="2020-12-19T12:12:00Z"/>
+          <w:del w:id="990" w:author="kistlerk" w:date="2020-12-19T12:12:00Z"/>
           <w:color w:val="000000"/>
         </w:rPr>
       </w:pPr>
-      <w:del w:id="949" w:author="kistlerk" w:date="2020-12-19T12:12:00Z">
+      <w:del w:id="991" w:author="kistlerk" w:date="2020-12-19T12:12:00Z">
         <w:r>
           <w:rPr>
             <w:color w:val="000000"/>
@@ -20175,11 +20610,11 @@
         <w:spacing w:line="240" w:lineRule="auto"/>
         <w:ind w:left="440" w:hanging="440"/>
         <w:rPr>
-          <w:del w:id="950" w:author="kistlerk" w:date="2020-12-19T12:12:00Z"/>
+          <w:del w:id="992" w:author="kistlerk" w:date="2020-12-19T12:12:00Z"/>
           <w:color w:val="000000"/>
         </w:rPr>
       </w:pPr>
-      <w:del w:id="951" w:author="kistlerk" w:date="2020-12-19T12:12:00Z">
+      <w:del w:id="993" w:author="kistlerk" w:date="2020-12-19T12:12:00Z">
         <w:r>
           <w:rPr>
             <w:color w:val="000000"/>
@@ -20290,11 +20725,11 @@
         <w:spacing w:line="240" w:lineRule="auto"/>
         <w:ind w:left="440" w:hanging="440"/>
         <w:rPr>
-          <w:del w:id="952" w:author="kistlerk" w:date="2020-12-19T12:12:00Z"/>
+          <w:del w:id="994" w:author="kistlerk" w:date="2020-12-19T12:12:00Z"/>
           <w:color w:val="000000"/>
         </w:rPr>
       </w:pPr>
-      <w:del w:id="953" w:author="kistlerk" w:date="2020-12-19T12:12:00Z">
+      <w:del w:id="995" w:author="kistlerk" w:date="2020-12-19T12:12:00Z">
         <w:r>
           <w:rPr>
             <w:color w:val="000000"/>
@@ -20405,11 +20840,11 @@
         <w:spacing w:line="240" w:lineRule="auto"/>
         <w:ind w:left="440" w:hanging="440"/>
         <w:rPr>
-          <w:del w:id="954" w:author="kistlerk" w:date="2020-12-19T12:12:00Z"/>
+          <w:del w:id="996" w:author="kistlerk" w:date="2020-12-19T12:12:00Z"/>
           <w:color w:val="000000"/>
         </w:rPr>
       </w:pPr>
-      <w:del w:id="955" w:author="kistlerk" w:date="2020-12-19T12:12:00Z">
+      <w:del w:id="997" w:author="kistlerk" w:date="2020-12-19T12:12:00Z">
         <w:r>
           <w:rPr>
             <w:color w:val="000000"/>
@@ -20520,11 +20955,11 @@
         <w:spacing w:line="240" w:lineRule="auto"/>
         <w:ind w:left="440" w:hanging="440"/>
         <w:rPr>
-          <w:del w:id="956" w:author="kistlerk" w:date="2020-12-19T12:12:00Z"/>
+          <w:del w:id="998" w:author="kistlerk" w:date="2020-12-19T12:12:00Z"/>
           <w:color w:val="000000"/>
         </w:rPr>
       </w:pPr>
-      <w:del w:id="957" w:author="kistlerk" w:date="2020-12-19T12:12:00Z">
+      <w:del w:id="999" w:author="kistlerk" w:date="2020-12-19T12:12:00Z">
         <w:r>
           <w:rPr>
             <w:color w:val="000000"/>
@@ -20635,11 +21070,11 @@
         <w:spacing w:line="240" w:lineRule="auto"/>
         <w:ind w:left="440" w:hanging="440"/>
         <w:rPr>
-          <w:del w:id="958" w:author="kistlerk" w:date="2020-12-19T12:12:00Z"/>
+          <w:del w:id="1000" w:author="kistlerk" w:date="2020-12-19T12:12:00Z"/>
           <w:color w:val="000000"/>
         </w:rPr>
       </w:pPr>
-      <w:del w:id="959" w:author="kistlerk" w:date="2020-12-19T12:12:00Z">
+      <w:del w:id="1001" w:author="kistlerk" w:date="2020-12-19T12:12:00Z">
         <w:r>
           <w:rPr>
             <w:color w:val="000000"/>
@@ -20750,11 +21185,11 @@
         <w:spacing w:line="240" w:lineRule="auto"/>
         <w:ind w:left="440" w:hanging="440"/>
         <w:rPr>
-          <w:del w:id="960" w:author="kistlerk" w:date="2020-12-19T12:12:00Z"/>
+          <w:del w:id="1002" w:author="kistlerk" w:date="2020-12-19T12:12:00Z"/>
           <w:color w:val="000000"/>
         </w:rPr>
       </w:pPr>
-      <w:del w:id="961" w:author="kistlerk" w:date="2020-12-19T12:12:00Z">
+      <w:del w:id="1003" w:author="kistlerk" w:date="2020-12-19T12:12:00Z">
         <w:r>
           <w:rPr>
             <w:color w:val="000000"/>
@@ -20925,11 +21360,11 @@
         <w:spacing w:line="240" w:lineRule="auto"/>
         <w:ind w:left="440" w:hanging="440"/>
         <w:rPr>
-          <w:del w:id="962" w:author="kistlerk" w:date="2020-12-19T12:12:00Z"/>
+          <w:del w:id="1004" w:author="kistlerk" w:date="2020-12-19T12:12:00Z"/>
           <w:color w:val="000000"/>
         </w:rPr>
       </w:pPr>
-      <w:del w:id="963" w:author="kistlerk" w:date="2020-12-19T12:12:00Z">
+      <w:del w:id="1005" w:author="kistlerk" w:date="2020-12-19T12:12:00Z">
         <w:r>
           <w:rPr>
             <w:color w:val="000000"/>
@@ -21100,11 +21535,11 @@
         <w:spacing w:line="240" w:lineRule="auto"/>
         <w:ind w:left="440" w:hanging="440"/>
         <w:rPr>
-          <w:del w:id="964" w:author="kistlerk" w:date="2020-12-19T12:12:00Z"/>
+          <w:del w:id="1006" w:author="kistlerk" w:date="2020-12-19T12:12:00Z"/>
           <w:color w:val="000000"/>
         </w:rPr>
       </w:pPr>
-      <w:del w:id="965" w:author="kistlerk" w:date="2020-12-19T12:12:00Z">
+      <w:del w:id="1007" w:author="kistlerk" w:date="2020-12-19T12:12:00Z">
         <w:r>
           <w:rPr>
             <w:color w:val="000000"/>
@@ -21215,11 +21650,11 @@
         <w:spacing w:line="240" w:lineRule="auto"/>
         <w:ind w:left="440" w:hanging="440"/>
         <w:rPr>
-          <w:del w:id="966" w:author="kistlerk" w:date="2020-12-19T12:12:00Z"/>
+          <w:del w:id="1008" w:author="kistlerk" w:date="2020-12-19T12:12:00Z"/>
           <w:color w:val="000000"/>
         </w:rPr>
       </w:pPr>
-      <w:del w:id="967" w:author="kistlerk" w:date="2020-12-19T12:12:00Z">
+      <w:del w:id="1009" w:author="kistlerk" w:date="2020-12-19T12:12:00Z">
         <w:r>
           <w:rPr>
             <w:color w:val="000000"/>
@@ -21330,11 +21765,11 @@
         <w:spacing w:line="240" w:lineRule="auto"/>
         <w:ind w:left="440" w:hanging="440"/>
         <w:rPr>
-          <w:del w:id="968" w:author="kistlerk" w:date="2020-12-19T12:12:00Z"/>
+          <w:del w:id="1010" w:author="kistlerk" w:date="2020-12-19T12:12:00Z"/>
           <w:color w:val="000000"/>
         </w:rPr>
       </w:pPr>
-      <w:del w:id="969" w:author="kistlerk" w:date="2020-12-19T12:12:00Z">
+      <w:del w:id="1011" w:author="kistlerk" w:date="2020-12-19T12:12:00Z">
         <w:r>
           <w:rPr>
             <w:color w:val="000000"/>
@@ -21505,11 +21940,11 @@
         <w:spacing w:line="240" w:lineRule="auto"/>
         <w:ind w:left="440" w:hanging="440"/>
         <w:rPr>
-          <w:del w:id="970" w:author="kistlerk" w:date="2020-12-19T12:12:00Z"/>
+          <w:del w:id="1012" w:author="kistlerk" w:date="2020-12-19T12:12:00Z"/>
           <w:color w:val="000000"/>
         </w:rPr>
       </w:pPr>
-      <w:del w:id="971" w:author="kistlerk" w:date="2020-12-19T12:12:00Z">
+      <w:del w:id="1013" w:author="kistlerk" w:date="2020-12-19T12:12:00Z">
         <w:r>
           <w:rPr>
             <w:color w:val="000000"/>
@@ -21620,11 +22055,11 @@
         <w:spacing w:line="240" w:lineRule="auto"/>
         <w:ind w:left="440" w:hanging="440"/>
         <w:rPr>
-          <w:del w:id="972" w:author="kistlerk" w:date="2020-12-19T12:12:00Z"/>
+          <w:del w:id="1014" w:author="kistlerk" w:date="2020-12-19T12:12:00Z"/>
           <w:color w:val="000000"/>
         </w:rPr>
       </w:pPr>
-      <w:del w:id="973" w:author="kistlerk" w:date="2020-12-19T12:12:00Z">
+      <w:del w:id="1015" w:author="kistlerk" w:date="2020-12-19T12:12:00Z">
         <w:r>
           <w:rPr>
             <w:color w:val="000000"/>
@@ -21735,11 +22170,11 @@
         <w:spacing w:line="240" w:lineRule="auto"/>
         <w:ind w:left="440" w:hanging="440"/>
         <w:rPr>
-          <w:del w:id="974" w:author="kistlerk" w:date="2020-12-19T12:12:00Z"/>
+          <w:del w:id="1016" w:author="kistlerk" w:date="2020-12-19T12:12:00Z"/>
           <w:color w:val="000000"/>
         </w:rPr>
       </w:pPr>
-      <w:del w:id="975" w:author="kistlerk" w:date="2020-12-19T12:12:00Z">
+      <w:del w:id="1017" w:author="kistlerk" w:date="2020-12-19T12:12:00Z">
         <w:r>
           <w:rPr>
             <w:color w:val="000000"/>
@@ -21850,11 +22285,11 @@
         <w:spacing w:line="240" w:lineRule="auto"/>
         <w:ind w:left="440" w:hanging="440"/>
         <w:rPr>
-          <w:del w:id="976" w:author="kistlerk" w:date="2020-12-19T12:12:00Z"/>
+          <w:del w:id="1018" w:author="kistlerk" w:date="2020-12-19T12:12:00Z"/>
           <w:color w:val="000000"/>
         </w:rPr>
       </w:pPr>
-      <w:del w:id="977" w:author="kistlerk" w:date="2020-12-19T12:12:00Z">
+      <w:del w:id="1019" w:author="kistlerk" w:date="2020-12-19T12:12:00Z">
         <w:r>
           <w:rPr>
             <w:color w:val="000000"/>
@@ -21965,11 +22400,11 @@
         <w:spacing w:line="240" w:lineRule="auto"/>
         <w:ind w:left="440" w:hanging="440"/>
         <w:rPr>
-          <w:del w:id="978" w:author="kistlerk" w:date="2020-12-19T12:12:00Z"/>
+          <w:del w:id="1020" w:author="kistlerk" w:date="2020-12-19T12:12:00Z"/>
           <w:color w:val="000000"/>
         </w:rPr>
       </w:pPr>
-      <w:del w:id="979" w:author="kistlerk" w:date="2020-12-19T12:12:00Z">
+      <w:del w:id="1021" w:author="kistlerk" w:date="2020-12-19T12:12:00Z">
         <w:r>
           <w:rPr>
             <w:color w:val="000000"/>
@@ -22080,11 +22515,11 @@
         <w:spacing w:line="240" w:lineRule="auto"/>
         <w:ind w:left="440" w:hanging="440"/>
         <w:rPr>
-          <w:del w:id="980" w:author="kistlerk" w:date="2020-12-19T12:12:00Z"/>
+          <w:del w:id="1022" w:author="kistlerk" w:date="2020-12-19T12:12:00Z"/>
           <w:color w:val="000000"/>
         </w:rPr>
       </w:pPr>
-      <w:del w:id="981" w:author="kistlerk" w:date="2020-12-19T12:12:00Z">
+      <w:del w:id="1023" w:author="kistlerk" w:date="2020-12-19T12:12:00Z">
         <w:r>
           <w:rPr>
             <w:color w:val="000000"/>
@@ -22195,11 +22630,11 @@
         <w:spacing w:line="240" w:lineRule="auto"/>
         <w:ind w:left="440" w:hanging="440"/>
         <w:rPr>
-          <w:del w:id="982" w:author="kistlerk" w:date="2020-12-19T12:12:00Z"/>
+          <w:del w:id="1024" w:author="kistlerk" w:date="2020-12-19T12:12:00Z"/>
           <w:color w:val="000000"/>
         </w:rPr>
       </w:pPr>
-      <w:del w:id="983" w:author="kistlerk" w:date="2020-12-19T12:12:00Z">
+      <w:del w:id="1025" w:author="kistlerk" w:date="2020-12-19T12:12:00Z">
         <w:r>
           <w:rPr>
             <w:color w:val="000000"/>
@@ -22310,11 +22745,11 @@
         <w:spacing w:line="240" w:lineRule="auto"/>
         <w:ind w:left="440" w:hanging="440"/>
         <w:rPr>
-          <w:del w:id="984" w:author="kistlerk" w:date="2020-12-19T12:12:00Z"/>
+          <w:del w:id="1026" w:author="kistlerk" w:date="2020-12-19T12:12:00Z"/>
           <w:color w:val="000000"/>
         </w:rPr>
       </w:pPr>
-      <w:del w:id="985" w:author="kistlerk" w:date="2020-12-19T12:12:00Z">
+      <w:del w:id="1027" w:author="kistlerk" w:date="2020-12-19T12:12:00Z">
         <w:r>
           <w:rPr>
             <w:color w:val="000000"/>
@@ -22425,11 +22860,11 @@
         <w:spacing w:line="240" w:lineRule="auto"/>
         <w:ind w:left="440" w:hanging="440"/>
         <w:rPr>
-          <w:del w:id="986" w:author="kistlerk" w:date="2020-12-19T12:12:00Z"/>
+          <w:del w:id="1028" w:author="kistlerk" w:date="2020-12-19T12:12:00Z"/>
           <w:color w:val="000000"/>
         </w:rPr>
       </w:pPr>
-      <w:del w:id="987" w:author="kistlerk" w:date="2020-12-19T12:12:00Z">
+      <w:del w:id="1029" w:author="kistlerk" w:date="2020-12-19T12:12:00Z">
         <w:r>
           <w:rPr>
             <w:color w:val="000000"/>
@@ -22540,11 +22975,11 @@
         <w:spacing w:line="240" w:lineRule="auto"/>
         <w:ind w:left="440" w:hanging="440"/>
         <w:rPr>
-          <w:del w:id="988" w:author="kistlerk" w:date="2020-12-19T12:12:00Z"/>
+          <w:del w:id="1030" w:author="kistlerk" w:date="2020-12-19T12:12:00Z"/>
           <w:color w:val="000000"/>
         </w:rPr>
       </w:pPr>
-      <w:del w:id="989" w:author="kistlerk" w:date="2020-12-19T12:12:00Z">
+      <w:del w:id="1031" w:author="kistlerk" w:date="2020-12-19T12:12:00Z">
         <w:r>
           <w:rPr>
             <w:color w:val="000000"/>
@@ -22655,11 +23090,11 @@
         <w:spacing w:line="240" w:lineRule="auto"/>
         <w:ind w:left="440" w:hanging="440"/>
         <w:rPr>
-          <w:del w:id="990" w:author="kistlerk" w:date="2020-12-19T12:12:00Z"/>
+          <w:del w:id="1032" w:author="kistlerk" w:date="2020-12-19T12:12:00Z"/>
           <w:color w:val="000000"/>
         </w:rPr>
       </w:pPr>
-      <w:del w:id="991" w:author="kistlerk" w:date="2020-12-19T12:12:00Z">
+      <w:del w:id="1033" w:author="kistlerk" w:date="2020-12-19T12:12:00Z">
         <w:r>
           <w:rPr>
             <w:color w:val="000000"/>
@@ -22770,11 +23205,11 @@
         <w:spacing w:line="240" w:lineRule="auto"/>
         <w:ind w:left="440" w:hanging="440"/>
         <w:rPr>
-          <w:del w:id="992" w:author="kistlerk" w:date="2020-12-19T12:12:00Z"/>
+          <w:del w:id="1034" w:author="kistlerk" w:date="2020-12-19T12:12:00Z"/>
           <w:color w:val="000000"/>
         </w:rPr>
       </w:pPr>
-      <w:del w:id="993" w:author="kistlerk" w:date="2020-12-19T12:12:00Z">
+      <w:del w:id="1035" w:author="kistlerk" w:date="2020-12-19T12:12:00Z">
         <w:r>
           <w:rPr>
             <w:color w:val="000000"/>
@@ -22885,11 +23320,11 @@
         <w:spacing w:line="240" w:lineRule="auto"/>
         <w:ind w:left="440" w:hanging="440"/>
         <w:rPr>
-          <w:del w:id="994" w:author="kistlerk" w:date="2020-12-19T12:12:00Z"/>
+          <w:del w:id="1036" w:author="kistlerk" w:date="2020-12-19T12:12:00Z"/>
           <w:color w:val="000000"/>
         </w:rPr>
       </w:pPr>
-      <w:del w:id="995" w:author="kistlerk" w:date="2020-12-19T12:12:00Z">
+      <w:del w:id="1037" w:author="kistlerk" w:date="2020-12-19T12:12:00Z">
         <w:r>
           <w:rPr>
             <w:color w:val="000000"/>
@@ -23000,11 +23435,11 @@
         <w:spacing w:line="240" w:lineRule="auto"/>
         <w:ind w:left="440" w:hanging="440"/>
         <w:rPr>
-          <w:del w:id="996" w:author="kistlerk" w:date="2020-12-19T12:12:00Z"/>
+          <w:del w:id="1038" w:author="kistlerk" w:date="2020-12-19T12:12:00Z"/>
           <w:color w:val="000000"/>
         </w:rPr>
       </w:pPr>
-      <w:del w:id="997" w:author="kistlerk" w:date="2020-12-19T12:12:00Z">
+      <w:del w:id="1039" w:author="kistlerk" w:date="2020-12-19T12:12:00Z">
         <w:r>
           <w:rPr>
             <w:color w:val="000000"/>
@@ -23115,11 +23550,11 @@
         <w:spacing w:line="240" w:lineRule="auto"/>
         <w:ind w:left="440" w:hanging="440"/>
         <w:rPr>
-          <w:del w:id="998" w:author="kistlerk" w:date="2020-12-19T12:12:00Z"/>
+          <w:del w:id="1040" w:author="kistlerk" w:date="2020-12-19T12:12:00Z"/>
           <w:color w:val="000000"/>
         </w:rPr>
       </w:pPr>
-      <w:del w:id="999" w:author="kistlerk" w:date="2020-12-19T12:12:00Z">
+      <w:del w:id="1041" w:author="kistlerk" w:date="2020-12-19T12:12:00Z">
         <w:r>
           <w:rPr>
             <w:color w:val="000000"/>
@@ -23230,11 +23665,11 @@
         <w:spacing w:line="240" w:lineRule="auto"/>
         <w:ind w:left="440" w:hanging="440"/>
         <w:rPr>
-          <w:del w:id="1000" w:author="kistlerk" w:date="2020-12-19T12:12:00Z"/>
+          <w:del w:id="1042" w:author="kistlerk" w:date="2020-12-19T12:12:00Z"/>
           <w:color w:val="000000"/>
         </w:rPr>
       </w:pPr>
-      <w:del w:id="1001" w:author="kistlerk" w:date="2020-12-19T12:12:00Z">
+      <w:del w:id="1043" w:author="kistlerk" w:date="2020-12-19T12:12:00Z">
         <w:r>
           <w:rPr>
             <w:color w:val="000000"/>
@@ -23405,11 +23840,11 @@
         <w:spacing w:line="240" w:lineRule="auto"/>
         <w:ind w:left="440" w:hanging="440"/>
         <w:rPr>
-          <w:del w:id="1002" w:author="kistlerk" w:date="2020-12-19T12:12:00Z"/>
+          <w:del w:id="1044" w:author="kistlerk" w:date="2020-12-19T12:12:00Z"/>
           <w:color w:val="000000"/>
         </w:rPr>
       </w:pPr>
-      <w:del w:id="1003" w:author="kistlerk" w:date="2020-12-19T12:12:00Z">
+      <w:del w:id="1045" w:author="kistlerk" w:date="2020-12-19T12:12:00Z">
         <w:r>
           <w:rPr>
             <w:color w:val="000000"/>
@@ -23580,11 +24015,11 @@
         <w:spacing w:after="220" w:line="240" w:lineRule="auto"/>
         <w:ind w:left="440" w:hanging="440"/>
         <w:rPr>
-          <w:del w:id="1004" w:author="kistlerk" w:date="2020-12-19T12:12:00Z"/>
+          <w:del w:id="1046" w:author="kistlerk" w:date="2020-12-19T12:12:00Z"/>
           <w:color w:val="000000"/>
         </w:rPr>
       </w:pPr>
-      <w:del w:id="1005" w:author="kistlerk" w:date="2020-12-19T12:12:00Z">
+      <w:del w:id="1047" w:author="kistlerk" w:date="2020-12-19T12:12:00Z">
         <w:r>
           <w:rPr>
             <w:color w:val="000000"/>
@@ -23693,7 +24128,7 @@
           <w:between w:val="nil"/>
         </w:pBdr>
         <w:rPr>
-          <w:ins w:id="1006" w:author="kistlerk" w:date="2020-12-19T12:08:00Z"/>
+          <w:ins w:id="1048" w:author="kistlerk" w:date="2020-12-19T12:08:00Z"/>
         </w:rPr>
       </w:pPr>
     </w:p>
@@ -23708,7 +24143,7 @@
           <w:between w:val="nil"/>
         </w:pBdr>
         <w:rPr>
-          <w:ins w:id="1007" w:author="kistlerk" w:date="2020-12-19T12:08:00Z"/>
+          <w:ins w:id="1049" w:author="kistlerk" w:date="2020-12-19T12:08:00Z"/>
         </w:rPr>
       </w:pPr>
     </w:p>
@@ -23725,16 +24160,16 @@
         <w:spacing w:line="240" w:lineRule="auto"/>
         <w:ind w:left="720" w:hanging="720"/>
         <w:rPr>
-          <w:ins w:id="1008" w:author="kistlerk" w:date="2020-12-21T13:17:00Z"/>
+          <w:ins w:id="1050" w:author="kistlerk" w:date="2020-12-21T17:48:00Z"/>
           <w:noProof/>
         </w:rPr>
       </w:pPr>
-      <w:ins w:id="1009" w:author="kistlerk" w:date="2020-12-19T12:08:00Z">
+      <w:ins w:id="1051" w:author="kistlerk" w:date="2020-12-19T12:08:00Z">
         <w:r>
           <w:fldChar w:fldCharType="begin" w:fldLock="1"/>
         </w:r>
       </w:ins>
-      <w:ins w:id="1010" w:author="kistlerk" w:date="2020-12-21T13:17:00Z">
+      <w:ins w:id="1052" w:author="kistlerk" w:date="2020-12-21T17:48:00Z">
         <w:r>
           <w:instrText>ADDIN paperpile_bibliography &lt;pp-bibliography&gt;&lt;first-reference-indices&gt;&lt;formatting&gt;1&lt;/formatting&gt;&lt;space-after&gt;1&lt;/space-after&gt;&lt;/first-reference-indices&gt;&lt;/pp-bibliography&gt; \* MERGEFORMAT</w:instrText>
         </w:r>
@@ -23742,7 +24177,7 @@
       <w:r>
         <w:fldChar w:fldCharType="separate"/>
       </w:r>
-      <w:ins w:id="1011" w:author="kistlerk" w:date="2020-12-21T13:17:00Z">
+      <w:ins w:id="1053" w:author="kistlerk" w:date="2020-12-21T17:48:00Z">
         <w:r>
           <w:rPr>
             <w:noProof/>
@@ -23764,11 +24199,11 @@
         <w:spacing w:line="240" w:lineRule="auto"/>
         <w:ind w:left="720" w:hanging="720"/>
         <w:rPr>
-          <w:ins w:id="1012" w:author="kistlerk" w:date="2020-12-21T13:17:00Z"/>
+          <w:ins w:id="1054" w:author="kistlerk" w:date="2020-12-21T17:48:00Z"/>
           <w:noProof/>
         </w:rPr>
       </w:pPr>
-      <w:ins w:id="1013" w:author="kistlerk" w:date="2020-12-21T13:17:00Z">
+      <w:ins w:id="1055" w:author="kistlerk" w:date="2020-12-21T17:48:00Z">
         <w:r>
           <w:rPr>
             <w:noProof/>
@@ -23779,7 +24214,7 @@
           <w:rPr>
             <w:i/>
             <w:noProof/>
-            <w:rPrChange w:id="1014" w:author="kistlerk" w:date="2020-12-21T13:17:00Z">
+            <w:rPrChange w:id="1056" w:author="kistlerk" w:date="2020-12-21T17:48:00Z">
               <w:rPr>
                 <w:noProof/>
               </w:rPr>
@@ -23808,11 +24243,11 @@
         <w:spacing w:line="240" w:lineRule="auto"/>
         <w:ind w:left="720" w:hanging="720"/>
         <w:rPr>
-          <w:ins w:id="1015" w:author="kistlerk" w:date="2020-12-21T13:17:00Z"/>
+          <w:ins w:id="1057" w:author="kistlerk" w:date="2020-12-21T17:48:00Z"/>
           <w:noProof/>
         </w:rPr>
       </w:pPr>
-      <w:ins w:id="1016" w:author="kistlerk" w:date="2020-12-21T13:17:00Z">
+      <w:ins w:id="1058" w:author="kistlerk" w:date="2020-12-21T17:48:00Z">
         <w:r>
           <w:rPr>
             <w:noProof/>
@@ -23823,7 +24258,7 @@
           <w:rPr>
             <w:i/>
             <w:noProof/>
-            <w:rPrChange w:id="1017" w:author="kistlerk" w:date="2020-12-21T13:17:00Z">
+            <w:rPrChange w:id="1059" w:author="kistlerk" w:date="2020-12-21T17:48:00Z">
               <w:rPr>
                 <w:noProof/>
               </w:rPr>
@@ -23852,11 +24287,11 @@
         <w:spacing w:line="240" w:lineRule="auto"/>
         <w:ind w:left="720" w:hanging="720"/>
         <w:rPr>
-          <w:ins w:id="1018" w:author="kistlerk" w:date="2020-12-21T13:17:00Z"/>
+          <w:ins w:id="1060" w:author="kistlerk" w:date="2020-12-21T17:48:00Z"/>
           <w:noProof/>
         </w:rPr>
       </w:pPr>
-      <w:ins w:id="1019" w:author="kistlerk" w:date="2020-12-21T13:17:00Z">
+      <w:ins w:id="1061" w:author="kistlerk" w:date="2020-12-21T17:48:00Z">
         <w:r>
           <w:rPr>
             <w:noProof/>
@@ -23867,7 +24302,7 @@
           <w:rPr>
             <w:i/>
             <w:noProof/>
-            <w:rPrChange w:id="1020" w:author="kistlerk" w:date="2020-12-21T13:17:00Z">
+            <w:rPrChange w:id="1062" w:author="kistlerk" w:date="2020-12-21T17:48:00Z">
               <w:rPr>
                 <w:noProof/>
               </w:rPr>
@@ -23896,22 +24331,23 @@
         <w:spacing w:line="240" w:lineRule="auto"/>
         <w:ind w:left="720" w:hanging="720"/>
         <w:rPr>
-          <w:ins w:id="1021" w:author="kistlerk" w:date="2020-12-21T13:17:00Z"/>
+          <w:ins w:id="1063" w:author="kistlerk" w:date="2020-12-21T17:48:00Z"/>
           <w:noProof/>
         </w:rPr>
       </w:pPr>
-      <w:ins w:id="1022" w:author="kistlerk" w:date="2020-12-21T13:17:00Z">
+      <w:ins w:id="1064" w:author="kistlerk" w:date="2020-12-21T17:48:00Z">
         <w:r>
           <w:rPr>
             <w:noProof/>
           </w:rPr>
+          <w:lastRenderedPageBreak/>
           <w:t xml:space="preserve">Bouckaert, Remco, Timothy G. Vaughan, Joëlle Barido-Sottani, Sebastián Duchêne, Mathieu Fourment, Alexandra Gavryushkina, Joseph Heled, et al. 2019. “BEAST 2.5: An Advanced Software Platform for Bayesian Evolutionary Analysis.” </w:t>
         </w:r>
         <w:r>
           <w:rPr>
             <w:i/>
             <w:noProof/>
-            <w:rPrChange w:id="1023" w:author="kistlerk" w:date="2020-12-21T13:17:00Z">
+            <w:rPrChange w:id="1065" w:author="kistlerk" w:date="2020-12-21T17:48:00Z">
               <w:rPr>
                 <w:noProof/>
               </w:rPr>
@@ -23940,11 +24376,11 @@
         <w:spacing w:line="240" w:lineRule="auto"/>
         <w:ind w:left="720" w:hanging="720"/>
         <w:rPr>
-          <w:ins w:id="1024" w:author="kistlerk" w:date="2020-12-21T13:17:00Z"/>
+          <w:ins w:id="1066" w:author="kistlerk" w:date="2020-12-21T17:48:00Z"/>
           <w:noProof/>
         </w:rPr>
       </w:pPr>
-      <w:ins w:id="1025" w:author="kistlerk" w:date="2020-12-21T13:17:00Z">
+      <w:ins w:id="1067" w:author="kistlerk" w:date="2020-12-21T17:48:00Z">
         <w:r>
           <w:rPr>
             <w:noProof/>
@@ -23955,7 +24391,7 @@
           <w:rPr>
             <w:i/>
             <w:noProof/>
-            <w:rPrChange w:id="1026" w:author="kistlerk" w:date="2020-12-21T13:17:00Z">
+            <w:rPrChange w:id="1068" w:author="kistlerk" w:date="2020-12-21T17:48:00Z">
               <w:rPr>
                 <w:noProof/>
               </w:rPr>
@@ -23984,11 +24420,11 @@
         <w:spacing w:line="240" w:lineRule="auto"/>
         <w:ind w:left="720" w:hanging="720"/>
         <w:rPr>
-          <w:ins w:id="1027" w:author="kistlerk" w:date="2020-12-21T13:17:00Z"/>
+          <w:ins w:id="1069" w:author="kistlerk" w:date="2020-12-21T17:48:00Z"/>
           <w:noProof/>
         </w:rPr>
       </w:pPr>
-      <w:ins w:id="1028" w:author="kistlerk" w:date="2020-12-21T13:17:00Z">
+      <w:ins w:id="1070" w:author="kistlerk" w:date="2020-12-21T17:48:00Z">
         <w:r>
           <w:rPr>
             <w:noProof/>
@@ -23999,7 +24435,7 @@
           <w:rPr>
             <w:i/>
             <w:noProof/>
-            <w:rPrChange w:id="1029" w:author="kistlerk" w:date="2020-12-21T13:17:00Z">
+            <w:rPrChange w:id="1071" w:author="kistlerk" w:date="2020-12-21T17:48:00Z">
               <w:rPr>
                 <w:noProof/>
               </w:rPr>
@@ -24028,29 +24464,22 @@
         <w:spacing w:line="240" w:lineRule="auto"/>
         <w:ind w:left="720" w:hanging="720"/>
         <w:rPr>
-          <w:ins w:id="1030" w:author="kistlerk" w:date="2020-12-21T13:17:00Z"/>
+          <w:ins w:id="1072" w:author="kistlerk" w:date="2020-12-21T17:48:00Z"/>
           <w:noProof/>
         </w:rPr>
       </w:pPr>
-      <w:ins w:id="1031" w:author="kistlerk" w:date="2020-12-21T13:17:00Z">
+      <w:ins w:id="1073" w:author="kistlerk" w:date="2020-12-21T17:48:00Z">
         <w:r>
           <w:rPr>
             <w:noProof/>
           </w:rPr>
-          <w:t xml:space="preserve">Edridge, Arthur W. D., Joanna Kaczorowska, Alexis C. R. Hoste, Margreet Bakker, Michelle </w:t>
-        </w:r>
-        <w:r>
-          <w:rPr>
+          <w:t xml:space="preserve">Edridge, Arthur W. D., Joanna Kaczorowska, Alexis C. R. Hoste, Margreet Bakker, Michelle Klein, Katherine Loens, Maarten F. Jebbink, et al. 2020. “Seasonal Coronavirus Protective Immunity Is Short-Lasting.” </w:t>
+        </w:r>
+        <w:r>
+          <w:rPr>
+            <w:i/>
             <w:noProof/>
-          </w:rPr>
-          <w:lastRenderedPageBreak/>
-          <w:t xml:space="preserve">Klein, Katherine Loens, Maarten F. Jebbink, et al. 2020. “Seasonal Coronavirus Protective Immunity Is Short-Lasting.” </w:t>
-        </w:r>
-        <w:r>
-          <w:rPr>
-            <w:i/>
-            <w:noProof/>
-            <w:rPrChange w:id="1032" w:author="kistlerk" w:date="2020-12-21T13:17:00Z">
+            <w:rPrChange w:id="1074" w:author="kistlerk" w:date="2020-12-21T17:48:00Z">
               <w:rPr>
                 <w:noProof/>
               </w:rPr>
@@ -24079,11 +24508,11 @@
         <w:spacing w:line="240" w:lineRule="auto"/>
         <w:ind w:left="720" w:hanging="720"/>
         <w:rPr>
-          <w:ins w:id="1033" w:author="kistlerk" w:date="2020-12-21T13:17:00Z"/>
+          <w:ins w:id="1075" w:author="kistlerk" w:date="2020-12-21T17:48:00Z"/>
           <w:noProof/>
         </w:rPr>
       </w:pPr>
-      <w:ins w:id="1034" w:author="kistlerk" w:date="2020-12-21T13:17:00Z">
+      <w:ins w:id="1076" w:author="kistlerk" w:date="2020-12-21T17:48:00Z">
         <w:r>
           <w:rPr>
             <w:noProof/>
@@ -24094,7 +24523,7 @@
           <w:rPr>
             <w:i/>
             <w:noProof/>
-            <w:rPrChange w:id="1035" w:author="kistlerk" w:date="2020-12-21T13:17:00Z">
+            <w:rPrChange w:id="1077" w:author="kistlerk" w:date="2020-12-21T17:48:00Z">
               <w:rPr>
                 <w:noProof/>
               </w:rPr>
@@ -24123,11 +24552,11 @@
         <w:spacing w:line="240" w:lineRule="auto"/>
         <w:ind w:left="720" w:hanging="720"/>
         <w:rPr>
-          <w:ins w:id="1036" w:author="kistlerk" w:date="2020-12-21T13:17:00Z"/>
+          <w:ins w:id="1078" w:author="kistlerk" w:date="2020-12-21T17:48:00Z"/>
           <w:noProof/>
         </w:rPr>
       </w:pPr>
-      <w:ins w:id="1037" w:author="kistlerk" w:date="2020-12-21T13:17:00Z">
+      <w:ins w:id="1079" w:author="kistlerk" w:date="2020-12-21T17:48:00Z">
         <w:r>
           <w:rPr>
             <w:noProof/>
@@ -24138,7 +24567,7 @@
           <w:rPr>
             <w:i/>
             <w:noProof/>
-            <w:rPrChange w:id="1038" w:author="kistlerk" w:date="2020-12-21T13:17:00Z">
+            <w:rPrChange w:id="1080" w:author="kistlerk" w:date="2020-12-21T17:48:00Z">
               <w:rPr>
                 <w:noProof/>
               </w:rPr>
@@ -24167,11 +24596,11 @@
         <w:spacing w:line="240" w:lineRule="auto"/>
         <w:ind w:left="720" w:hanging="720"/>
         <w:rPr>
-          <w:ins w:id="1039" w:author="kistlerk" w:date="2020-12-21T13:17:00Z"/>
+          <w:ins w:id="1081" w:author="kistlerk" w:date="2020-12-21T17:48:00Z"/>
           <w:noProof/>
         </w:rPr>
       </w:pPr>
-      <w:ins w:id="1040" w:author="kistlerk" w:date="2020-12-21T13:17:00Z">
+      <w:ins w:id="1082" w:author="kistlerk" w:date="2020-12-21T17:48:00Z">
         <w:r>
           <w:rPr>
             <w:noProof/>
@@ -24182,7 +24611,7 @@
           <w:rPr>
             <w:i/>
             <w:noProof/>
-            <w:rPrChange w:id="1041" w:author="kistlerk" w:date="2020-12-21T13:17:00Z">
+            <w:rPrChange w:id="1083" w:author="kistlerk" w:date="2020-12-21T17:48:00Z">
               <w:rPr>
                 <w:noProof/>
               </w:rPr>
@@ -24211,11 +24640,11 @@
         <w:spacing w:line="240" w:lineRule="auto"/>
         <w:ind w:left="720" w:hanging="720"/>
         <w:rPr>
-          <w:ins w:id="1042" w:author="kistlerk" w:date="2020-12-21T13:17:00Z"/>
+          <w:ins w:id="1084" w:author="kistlerk" w:date="2020-12-21T17:48:00Z"/>
           <w:noProof/>
         </w:rPr>
       </w:pPr>
-      <w:ins w:id="1043" w:author="kistlerk" w:date="2020-12-21T13:17:00Z">
+      <w:ins w:id="1085" w:author="kistlerk" w:date="2020-12-21T17:48:00Z">
         <w:r>
           <w:rPr>
             <w:noProof/>
@@ -24226,7 +24655,7 @@
           <w:rPr>
             <w:i/>
             <w:noProof/>
-            <w:rPrChange w:id="1044" w:author="kistlerk" w:date="2020-12-21T13:17:00Z">
+            <w:rPrChange w:id="1086" w:author="kistlerk" w:date="2020-12-21T17:48:00Z">
               <w:rPr>
                 <w:noProof/>
               </w:rPr>
@@ -24255,11 +24684,11 @@
         <w:spacing w:line="240" w:lineRule="auto"/>
         <w:ind w:left="720" w:hanging="720"/>
         <w:rPr>
-          <w:ins w:id="1045" w:author="kistlerk" w:date="2020-12-21T13:17:00Z"/>
+          <w:ins w:id="1087" w:author="kistlerk" w:date="2020-12-21T17:48:00Z"/>
           <w:noProof/>
         </w:rPr>
       </w:pPr>
-      <w:ins w:id="1046" w:author="kistlerk" w:date="2020-12-21T13:17:00Z">
+      <w:ins w:id="1088" w:author="kistlerk" w:date="2020-12-21T17:48:00Z">
         <w:r>
           <w:rPr>
             <w:noProof/>
@@ -24270,7 +24699,7 @@
           <w:rPr>
             <w:i/>
             <w:noProof/>
-            <w:rPrChange w:id="1047" w:author="kistlerk" w:date="2020-12-21T13:17:00Z">
+            <w:rPrChange w:id="1089" w:author="kistlerk" w:date="2020-12-21T17:48:00Z">
               <w:rPr>
                 <w:noProof/>
               </w:rPr>
@@ -24299,11 +24728,11 @@
         <w:spacing w:line="240" w:lineRule="auto"/>
         <w:ind w:left="720" w:hanging="720"/>
         <w:rPr>
-          <w:ins w:id="1048" w:author="kistlerk" w:date="2020-12-21T13:17:00Z"/>
+          <w:ins w:id="1090" w:author="kistlerk" w:date="2020-12-21T17:48:00Z"/>
           <w:noProof/>
         </w:rPr>
       </w:pPr>
-      <w:ins w:id="1049" w:author="kistlerk" w:date="2020-12-21T13:17:00Z">
+      <w:ins w:id="1091" w:author="kistlerk" w:date="2020-12-21T17:48:00Z">
         <w:r>
           <w:rPr>
             <w:noProof/>
@@ -24314,7 +24743,7 @@
           <w:rPr>
             <w:i/>
             <w:noProof/>
-            <w:rPrChange w:id="1050" w:author="kistlerk" w:date="2020-12-21T13:17:00Z">
+            <w:rPrChange w:id="1092" w:author="kistlerk" w:date="2020-12-21T17:48:00Z">
               <w:rPr>
                 <w:noProof/>
               </w:rPr>
@@ -24343,11 +24772,11 @@
         <w:spacing w:line="240" w:lineRule="auto"/>
         <w:ind w:left="720" w:hanging="720"/>
         <w:rPr>
-          <w:ins w:id="1051" w:author="kistlerk" w:date="2020-12-21T13:17:00Z"/>
+          <w:ins w:id="1093" w:author="kistlerk" w:date="2020-12-21T17:48:00Z"/>
           <w:noProof/>
         </w:rPr>
       </w:pPr>
-      <w:ins w:id="1052" w:author="kistlerk" w:date="2020-12-21T13:17:00Z">
+      <w:ins w:id="1094" w:author="kistlerk" w:date="2020-12-21T17:48:00Z">
         <w:r>
           <w:rPr>
             <w:noProof/>
@@ -24358,7 +24787,7 @@
           <w:rPr>
             <w:i/>
             <w:noProof/>
-            <w:rPrChange w:id="1053" w:author="kistlerk" w:date="2020-12-21T13:17:00Z">
+            <w:rPrChange w:id="1095" w:author="kistlerk" w:date="2020-12-21T17:48:00Z">
               <w:rPr>
                 <w:noProof/>
               </w:rPr>
@@ -24387,11 +24816,11 @@
         <w:spacing w:line="240" w:lineRule="auto"/>
         <w:ind w:left="720" w:hanging="720"/>
         <w:rPr>
-          <w:ins w:id="1054" w:author="kistlerk" w:date="2020-12-21T13:17:00Z"/>
+          <w:ins w:id="1096" w:author="kistlerk" w:date="2020-12-21T17:48:00Z"/>
           <w:noProof/>
         </w:rPr>
       </w:pPr>
-      <w:ins w:id="1055" w:author="kistlerk" w:date="2020-12-21T13:17:00Z">
+      <w:ins w:id="1097" w:author="kistlerk" w:date="2020-12-21T17:48:00Z">
         <w:r>
           <w:rPr>
             <w:noProof/>
@@ -24402,7 +24831,7 @@
           <w:rPr>
             <w:i/>
             <w:noProof/>
-            <w:rPrChange w:id="1056" w:author="kistlerk" w:date="2020-12-21T13:17:00Z">
+            <w:rPrChange w:id="1098" w:author="kistlerk" w:date="2020-12-21T17:48:00Z">
               <w:rPr>
                 <w:noProof/>
               </w:rPr>
@@ -24431,11 +24860,11 @@
         <w:spacing w:line="240" w:lineRule="auto"/>
         <w:ind w:left="720" w:hanging="720"/>
         <w:rPr>
-          <w:ins w:id="1057" w:author="kistlerk" w:date="2020-12-21T13:17:00Z"/>
+          <w:ins w:id="1099" w:author="kistlerk" w:date="2020-12-21T17:48:00Z"/>
           <w:noProof/>
         </w:rPr>
       </w:pPr>
-      <w:ins w:id="1058" w:author="kistlerk" w:date="2020-12-21T13:17:00Z">
+      <w:ins w:id="1100" w:author="kistlerk" w:date="2020-12-21T17:48:00Z">
         <w:r>
           <w:rPr>
             <w:noProof/>
@@ -24446,7 +24875,7 @@
           <w:rPr>
             <w:i/>
             <w:noProof/>
-            <w:rPrChange w:id="1059" w:author="kistlerk" w:date="2020-12-21T13:17:00Z">
+            <w:rPrChange w:id="1101" w:author="kistlerk" w:date="2020-12-21T17:48:00Z">
               <w:rPr>
                 <w:noProof/>
               </w:rPr>
@@ -24475,11 +24904,11 @@
         <w:spacing w:line="240" w:lineRule="auto"/>
         <w:ind w:left="720" w:hanging="720"/>
         <w:rPr>
-          <w:ins w:id="1060" w:author="kistlerk" w:date="2020-12-21T13:17:00Z"/>
+          <w:ins w:id="1102" w:author="kistlerk" w:date="2020-12-21T17:48:00Z"/>
           <w:noProof/>
         </w:rPr>
       </w:pPr>
-      <w:ins w:id="1061" w:author="kistlerk" w:date="2020-12-21T13:17:00Z">
+      <w:ins w:id="1103" w:author="kistlerk" w:date="2020-12-21T17:48:00Z">
         <w:r>
           <w:rPr>
             <w:noProof/>
@@ -24490,7 +24919,7 @@
           <w:rPr>
             <w:i/>
             <w:noProof/>
-            <w:rPrChange w:id="1062" w:author="kistlerk" w:date="2020-12-21T13:17:00Z">
+            <w:rPrChange w:id="1104" w:author="kistlerk" w:date="2020-12-21T17:48:00Z">
               <w:rPr>
                 <w:noProof/>
               </w:rPr>
@@ -24519,11 +24948,11 @@
         <w:spacing w:line="240" w:lineRule="auto"/>
         <w:ind w:left="720" w:hanging="720"/>
         <w:rPr>
-          <w:ins w:id="1063" w:author="kistlerk" w:date="2020-12-21T13:17:00Z"/>
+          <w:ins w:id="1105" w:author="kistlerk" w:date="2020-12-21T17:48:00Z"/>
           <w:noProof/>
         </w:rPr>
       </w:pPr>
-      <w:ins w:id="1064" w:author="kistlerk" w:date="2020-12-21T13:17:00Z">
+      <w:ins w:id="1106" w:author="kistlerk" w:date="2020-12-21T17:48:00Z">
         <w:r>
           <w:rPr>
             <w:noProof/>
@@ -24534,13 +24963,26 @@
           <w:rPr>
             <w:i/>
             <w:noProof/>
-            <w:rPrChange w:id="1065" w:author="kistlerk" w:date="2020-12-21T13:17:00Z">
+            <w:rPrChange w:id="1107" w:author="kistlerk" w:date="2020-12-21T17:48:00Z">
               <w:rPr>
                 <w:noProof/>
               </w:rPr>
             </w:rPrChange>
           </w:rPr>
-          <w:t>Journal of Medical Virology</w:t>
+          <w:t xml:space="preserve">Journal of Medical </w:t>
+        </w:r>
+        <w:r>
+          <w:rPr>
+            <w:i/>
+            <w:noProof/>
+            <w:rPrChange w:id="1108" w:author="kistlerk" w:date="2020-12-21T17:48:00Z">
+              <w:rPr>
+                <w:noProof/>
+              </w:rPr>
+            </w:rPrChange>
+          </w:rPr>
+          <w:lastRenderedPageBreak/>
+          <w:t>Virology</w:t>
         </w:r>
         <w:r>
           <w:rPr>
@@ -24563,11 +25005,11 @@
         <w:spacing w:line="240" w:lineRule="auto"/>
         <w:ind w:left="720" w:hanging="720"/>
         <w:rPr>
-          <w:ins w:id="1066" w:author="kistlerk" w:date="2020-12-21T13:17:00Z"/>
+          <w:ins w:id="1109" w:author="kistlerk" w:date="2020-12-21T17:48:00Z"/>
           <w:noProof/>
         </w:rPr>
       </w:pPr>
-      <w:ins w:id="1067" w:author="kistlerk" w:date="2020-12-21T13:17:00Z">
+      <w:ins w:id="1110" w:author="kistlerk" w:date="2020-12-21T17:48:00Z">
         <w:r>
           <w:rPr>
             <w:noProof/>
@@ -24578,7 +25020,7 @@
           <w:rPr>
             <w:i/>
             <w:noProof/>
-            <w:rPrChange w:id="1068" w:author="kistlerk" w:date="2020-12-21T13:17:00Z">
+            <w:rPrChange w:id="1111" w:author="kistlerk" w:date="2020-12-21T17:48:00Z">
               <w:rPr>
                 <w:noProof/>
               </w:rPr>
@@ -24607,11 +25049,11 @@
         <w:spacing w:line="240" w:lineRule="auto"/>
         <w:ind w:left="720" w:hanging="720"/>
         <w:rPr>
-          <w:ins w:id="1069" w:author="kistlerk" w:date="2020-12-21T13:17:00Z"/>
+          <w:ins w:id="1112" w:author="kistlerk" w:date="2020-12-21T17:48:00Z"/>
           <w:noProof/>
         </w:rPr>
       </w:pPr>
-      <w:ins w:id="1070" w:author="kistlerk" w:date="2020-12-21T13:17:00Z">
+      <w:ins w:id="1113" w:author="kistlerk" w:date="2020-12-21T17:48:00Z">
         <w:r>
           <w:rPr>
             <w:noProof/>
@@ -24622,7 +25064,7 @@
           <w:rPr>
             <w:i/>
             <w:noProof/>
-            <w:rPrChange w:id="1071" w:author="kistlerk" w:date="2020-12-21T13:17:00Z">
+            <w:rPrChange w:id="1114" w:author="kistlerk" w:date="2020-12-21T17:48:00Z">
               <w:rPr>
                 <w:noProof/>
               </w:rPr>
@@ -24651,11 +25093,11 @@
         <w:spacing w:line="240" w:lineRule="auto"/>
         <w:ind w:left="720" w:hanging="720"/>
         <w:rPr>
-          <w:ins w:id="1072" w:author="kistlerk" w:date="2020-12-21T13:17:00Z"/>
+          <w:ins w:id="1115" w:author="kistlerk" w:date="2020-12-21T17:48:00Z"/>
           <w:noProof/>
         </w:rPr>
       </w:pPr>
-      <w:ins w:id="1073" w:author="kistlerk" w:date="2020-12-21T13:17:00Z">
+      <w:ins w:id="1116" w:author="kistlerk" w:date="2020-12-21T17:48:00Z">
         <w:r>
           <w:rPr>
             <w:noProof/>
@@ -24666,7 +25108,7 @@
           <w:rPr>
             <w:i/>
             <w:noProof/>
-            <w:rPrChange w:id="1074" w:author="kistlerk" w:date="2020-12-21T13:17:00Z">
+            <w:rPrChange w:id="1117" w:author="kistlerk" w:date="2020-12-21T17:48:00Z">
               <w:rPr>
                 <w:noProof/>
               </w:rPr>
@@ -24695,29 +25137,22 @@
         <w:spacing w:line="240" w:lineRule="auto"/>
         <w:ind w:left="720" w:hanging="720"/>
         <w:rPr>
-          <w:ins w:id="1075" w:author="kistlerk" w:date="2020-12-21T13:17:00Z"/>
+          <w:ins w:id="1118" w:author="kistlerk" w:date="2020-12-21T17:48:00Z"/>
           <w:noProof/>
         </w:rPr>
       </w:pPr>
-      <w:ins w:id="1076" w:author="kistlerk" w:date="2020-12-21T13:17:00Z">
+      <w:ins w:id="1119" w:author="kistlerk" w:date="2020-12-21T17:48:00Z">
         <w:r>
           <w:rPr>
             <w:noProof/>
           </w:rPr>
-          <w:t xml:space="preserve">Kucharski, Adam J., Justin Lessler, Jonathan M. Read, Huachen Zhu, Chao Qiang Jiang, Yi Guan, Derek A. T. Cummings, and Steven Riley. 2015. “Estimating the Life Course of </w:t>
-        </w:r>
-        <w:r>
-          <w:rPr>
+          <w:t xml:space="preserve">Kucharski, Adam J., Justin Lessler, Jonathan M. Read, Huachen Zhu, Chao Qiang Jiang, Yi Guan, Derek A. T. Cummings, and Steven Riley. 2015. “Estimating the Life Course of Influenza A(H3N2) Antibody Responses from Cross-Sectional Data.” </w:t>
+        </w:r>
+        <w:r>
+          <w:rPr>
+            <w:i/>
             <w:noProof/>
-          </w:rPr>
-          <w:lastRenderedPageBreak/>
-          <w:t xml:space="preserve">Influenza A(H3N2) Antibody Responses from Cross-Sectional Data.” </w:t>
-        </w:r>
-        <w:r>
-          <w:rPr>
-            <w:i/>
-            <w:noProof/>
-            <w:rPrChange w:id="1077" w:author="kistlerk" w:date="2020-12-21T13:17:00Z">
+            <w:rPrChange w:id="1120" w:author="kistlerk" w:date="2020-12-21T17:48:00Z">
               <w:rPr>
                 <w:noProof/>
               </w:rPr>
@@ -24746,11 +25181,11 @@
         <w:spacing w:line="240" w:lineRule="auto"/>
         <w:ind w:left="720" w:hanging="720"/>
         <w:rPr>
-          <w:ins w:id="1078" w:author="kistlerk" w:date="2020-12-21T13:17:00Z"/>
+          <w:ins w:id="1121" w:author="kistlerk" w:date="2020-12-21T17:48:00Z"/>
           <w:noProof/>
         </w:rPr>
       </w:pPr>
-      <w:ins w:id="1079" w:author="kistlerk" w:date="2020-12-21T13:17:00Z">
+      <w:ins w:id="1122" w:author="kistlerk" w:date="2020-12-21T17:48:00Z">
         <w:r>
           <w:rPr>
             <w:noProof/>
@@ -24761,7 +25196,7 @@
           <w:rPr>
             <w:i/>
             <w:noProof/>
-            <w:rPrChange w:id="1080" w:author="kistlerk" w:date="2020-12-21T13:17:00Z">
+            <w:rPrChange w:id="1123" w:author="kistlerk" w:date="2020-12-21T17:48:00Z">
               <w:rPr>
                 <w:noProof/>
               </w:rPr>
@@ -24790,11 +25225,11 @@
         <w:spacing w:line="240" w:lineRule="auto"/>
         <w:ind w:left="720" w:hanging="720"/>
         <w:rPr>
-          <w:ins w:id="1081" w:author="kistlerk" w:date="2020-12-21T13:17:00Z"/>
+          <w:ins w:id="1124" w:author="kistlerk" w:date="2020-12-21T17:48:00Z"/>
           <w:noProof/>
         </w:rPr>
       </w:pPr>
-      <w:ins w:id="1082" w:author="kistlerk" w:date="2020-12-21T13:17:00Z">
+      <w:ins w:id="1125" w:author="kistlerk" w:date="2020-12-21T17:48:00Z">
         <w:r>
           <w:rPr>
             <w:noProof/>
@@ -24805,7 +25240,7 @@
           <w:rPr>
             <w:i/>
             <w:noProof/>
-            <w:rPrChange w:id="1083" w:author="kistlerk" w:date="2020-12-21T13:17:00Z">
+            <w:rPrChange w:id="1126" w:author="kistlerk" w:date="2020-12-21T17:48:00Z">
               <w:rPr>
                 <w:noProof/>
               </w:rPr>
@@ -24834,11 +25269,11 @@
         <w:spacing w:line="240" w:lineRule="auto"/>
         <w:ind w:left="720" w:hanging="720"/>
         <w:rPr>
-          <w:ins w:id="1084" w:author="kistlerk" w:date="2020-12-21T13:17:00Z"/>
+          <w:ins w:id="1127" w:author="kistlerk" w:date="2020-12-21T17:48:00Z"/>
           <w:noProof/>
         </w:rPr>
       </w:pPr>
-      <w:ins w:id="1085" w:author="kistlerk" w:date="2020-12-21T13:17:00Z">
+      <w:ins w:id="1128" w:author="kistlerk" w:date="2020-12-21T17:48:00Z">
         <w:r>
           <w:rPr>
             <w:noProof/>
@@ -24849,7 +25284,7 @@
           <w:rPr>
             <w:i/>
             <w:noProof/>
-            <w:rPrChange w:id="1086" w:author="kistlerk" w:date="2020-12-21T13:17:00Z">
+            <w:rPrChange w:id="1129" w:author="kistlerk" w:date="2020-12-21T17:48:00Z">
               <w:rPr>
                 <w:noProof/>
               </w:rPr>
@@ -24878,11 +25313,11 @@
         <w:spacing w:line="240" w:lineRule="auto"/>
         <w:ind w:left="720" w:hanging="720"/>
         <w:rPr>
-          <w:ins w:id="1087" w:author="kistlerk" w:date="2020-12-21T13:17:00Z"/>
+          <w:ins w:id="1130" w:author="kistlerk" w:date="2020-12-21T17:48:00Z"/>
           <w:noProof/>
         </w:rPr>
       </w:pPr>
-      <w:ins w:id="1088" w:author="kistlerk" w:date="2020-12-21T13:17:00Z">
+      <w:ins w:id="1131" w:author="kistlerk" w:date="2020-12-21T17:48:00Z">
         <w:r>
           <w:rPr>
             <w:noProof/>
@@ -24893,7 +25328,7 @@
           <w:rPr>
             <w:i/>
             <w:noProof/>
-            <w:rPrChange w:id="1089" w:author="kistlerk" w:date="2020-12-21T13:17:00Z">
+            <w:rPrChange w:id="1132" w:author="kistlerk" w:date="2020-12-21T17:48:00Z">
               <w:rPr>
                 <w:noProof/>
               </w:rPr>
@@ -24922,11 +25357,11 @@
         <w:spacing w:line="240" w:lineRule="auto"/>
         <w:ind w:left="720" w:hanging="720"/>
         <w:rPr>
-          <w:ins w:id="1090" w:author="kistlerk" w:date="2020-12-21T13:17:00Z"/>
+          <w:ins w:id="1133" w:author="kistlerk" w:date="2020-12-21T17:48:00Z"/>
           <w:noProof/>
         </w:rPr>
       </w:pPr>
-      <w:ins w:id="1091" w:author="kistlerk" w:date="2020-12-21T13:17:00Z">
+      <w:ins w:id="1134" w:author="kistlerk" w:date="2020-12-21T17:48:00Z">
         <w:r>
           <w:rPr>
             <w:noProof/>
@@ -24937,7 +25372,7 @@
           <w:rPr>
             <w:i/>
             <w:noProof/>
-            <w:rPrChange w:id="1092" w:author="kistlerk" w:date="2020-12-21T13:17:00Z">
+            <w:rPrChange w:id="1135" w:author="kistlerk" w:date="2020-12-21T17:48:00Z">
               <w:rPr>
                 <w:noProof/>
               </w:rPr>
@@ -24966,11 +25401,11 @@
         <w:spacing w:line="240" w:lineRule="auto"/>
         <w:ind w:left="720" w:hanging="720"/>
         <w:rPr>
-          <w:ins w:id="1093" w:author="kistlerk" w:date="2020-12-21T13:17:00Z"/>
+          <w:ins w:id="1136" w:author="kistlerk" w:date="2020-12-21T17:48:00Z"/>
           <w:noProof/>
         </w:rPr>
       </w:pPr>
-      <w:ins w:id="1094" w:author="kistlerk" w:date="2020-12-21T13:17:00Z">
+      <w:ins w:id="1137" w:author="kistlerk" w:date="2020-12-21T17:48:00Z">
         <w:r>
           <w:rPr>
             <w:noProof/>
@@ -24981,7 +25416,7 @@
           <w:rPr>
             <w:i/>
             <w:noProof/>
-            <w:rPrChange w:id="1095" w:author="kistlerk" w:date="2020-12-21T13:17:00Z">
+            <w:rPrChange w:id="1138" w:author="kistlerk" w:date="2020-12-21T17:48:00Z">
               <w:rPr>
                 <w:noProof/>
               </w:rPr>
@@ -25010,11 +25445,11 @@
         <w:spacing w:line="240" w:lineRule="auto"/>
         <w:ind w:left="720" w:hanging="720"/>
         <w:rPr>
-          <w:ins w:id="1096" w:author="kistlerk" w:date="2020-12-21T13:17:00Z"/>
+          <w:ins w:id="1139" w:author="kistlerk" w:date="2020-12-21T17:48:00Z"/>
           <w:noProof/>
         </w:rPr>
       </w:pPr>
-      <w:ins w:id="1097" w:author="kistlerk" w:date="2020-12-21T13:17:00Z">
+      <w:ins w:id="1140" w:author="kistlerk" w:date="2020-12-21T17:48:00Z">
         <w:r>
           <w:rPr>
             <w:noProof/>
@@ -25025,7 +25460,7 @@
           <w:rPr>
             <w:i/>
             <w:noProof/>
-            <w:rPrChange w:id="1098" w:author="kistlerk" w:date="2020-12-21T13:17:00Z">
+            <w:rPrChange w:id="1141" w:author="kistlerk" w:date="2020-12-21T17:48:00Z">
               <w:rPr>
                 <w:noProof/>
               </w:rPr>
@@ -25054,11 +25489,11 @@
         <w:spacing w:line="240" w:lineRule="auto"/>
         <w:ind w:left="720" w:hanging="720"/>
         <w:rPr>
-          <w:ins w:id="1099" w:author="kistlerk" w:date="2020-12-21T13:17:00Z"/>
+          <w:ins w:id="1142" w:author="kistlerk" w:date="2020-12-21T17:48:00Z"/>
           <w:noProof/>
         </w:rPr>
       </w:pPr>
-      <w:ins w:id="1100" w:author="kistlerk" w:date="2020-12-21T13:17:00Z">
+      <w:ins w:id="1143" w:author="kistlerk" w:date="2020-12-21T17:48:00Z">
         <w:r>
           <w:rPr>
             <w:noProof/>
@@ -25069,7 +25504,7 @@
           <w:rPr>
             <w:i/>
             <w:noProof/>
-            <w:rPrChange w:id="1101" w:author="kistlerk" w:date="2020-12-21T13:17:00Z">
+            <w:rPrChange w:id="1144" w:author="kistlerk" w:date="2020-12-21T17:48:00Z">
               <w:rPr>
                 <w:noProof/>
               </w:rPr>
@@ -25098,11 +25533,11 @@
         <w:spacing w:line="240" w:lineRule="auto"/>
         <w:ind w:left="720" w:hanging="720"/>
         <w:rPr>
-          <w:ins w:id="1102" w:author="kistlerk" w:date="2020-12-21T13:17:00Z"/>
+          <w:ins w:id="1145" w:author="kistlerk" w:date="2020-12-21T17:48:00Z"/>
           <w:noProof/>
         </w:rPr>
       </w:pPr>
-      <w:ins w:id="1103" w:author="kistlerk" w:date="2020-12-21T13:17:00Z">
+      <w:ins w:id="1146" w:author="kistlerk" w:date="2020-12-21T17:48:00Z">
         <w:r>
           <w:rPr>
             <w:noProof/>
@@ -25113,7 +25548,7 @@
           <w:rPr>
             <w:i/>
             <w:noProof/>
-            <w:rPrChange w:id="1104" w:author="kistlerk" w:date="2020-12-21T13:17:00Z">
+            <w:rPrChange w:id="1147" w:author="kistlerk" w:date="2020-12-21T17:48:00Z">
               <w:rPr>
                 <w:noProof/>
               </w:rPr>
@@ -25142,11 +25577,11 @@
         <w:spacing w:line="240" w:lineRule="auto"/>
         <w:ind w:left="720" w:hanging="720"/>
         <w:rPr>
-          <w:ins w:id="1105" w:author="kistlerk" w:date="2020-12-21T13:17:00Z"/>
+          <w:ins w:id="1148" w:author="kistlerk" w:date="2020-12-21T17:48:00Z"/>
           <w:noProof/>
         </w:rPr>
       </w:pPr>
-      <w:ins w:id="1106" w:author="kistlerk" w:date="2020-12-21T13:17:00Z">
+      <w:ins w:id="1149" w:author="kistlerk" w:date="2020-12-21T17:48:00Z">
         <w:r>
           <w:rPr>
             <w:noProof/>
@@ -25157,7 +25592,7 @@
           <w:rPr>
             <w:i/>
             <w:noProof/>
-            <w:rPrChange w:id="1107" w:author="kistlerk" w:date="2020-12-21T13:17:00Z">
+            <w:rPrChange w:id="1150" w:author="kistlerk" w:date="2020-12-21T17:48:00Z">
               <w:rPr>
                 <w:noProof/>
               </w:rPr>
@@ -25186,11 +25621,11 @@
         <w:spacing w:line="240" w:lineRule="auto"/>
         <w:ind w:left="720" w:hanging="720"/>
         <w:rPr>
-          <w:ins w:id="1108" w:author="kistlerk" w:date="2020-12-21T13:17:00Z"/>
+          <w:ins w:id="1151" w:author="kistlerk" w:date="2020-12-21T17:48:00Z"/>
           <w:noProof/>
         </w:rPr>
       </w:pPr>
-      <w:ins w:id="1109" w:author="kistlerk" w:date="2020-12-21T13:17:00Z">
+      <w:ins w:id="1152" w:author="kistlerk" w:date="2020-12-21T17:48:00Z">
         <w:r>
           <w:rPr>
             <w:noProof/>
@@ -25201,7 +25636,7 @@
           <w:rPr>
             <w:i/>
             <w:noProof/>
-            <w:rPrChange w:id="1110" w:author="kistlerk" w:date="2020-12-21T13:17:00Z">
+            <w:rPrChange w:id="1153" w:author="kistlerk" w:date="2020-12-21T17:48:00Z">
               <w:rPr>
                 <w:noProof/>
               </w:rPr>
@@ -25230,11 +25665,11 @@
         <w:spacing w:line="240" w:lineRule="auto"/>
         <w:ind w:left="720" w:hanging="720"/>
         <w:rPr>
-          <w:ins w:id="1111" w:author="kistlerk" w:date="2020-12-21T13:17:00Z"/>
+          <w:ins w:id="1154" w:author="kistlerk" w:date="2020-12-21T17:48:00Z"/>
           <w:noProof/>
         </w:rPr>
       </w:pPr>
-      <w:ins w:id="1112" w:author="kistlerk" w:date="2020-12-21T13:17:00Z">
+      <w:ins w:id="1155" w:author="kistlerk" w:date="2020-12-21T17:48:00Z">
         <w:r>
           <w:rPr>
             <w:noProof/>
@@ -25245,7 +25680,7 @@
           <w:rPr>
             <w:i/>
             <w:noProof/>
-            <w:rPrChange w:id="1113" w:author="kistlerk" w:date="2020-12-21T13:17:00Z">
+            <w:rPrChange w:id="1156" w:author="kistlerk" w:date="2020-12-21T17:48:00Z">
               <w:rPr>
                 <w:noProof/>
               </w:rPr>
@@ -25274,11 +25709,11 @@
         <w:spacing w:line="240" w:lineRule="auto"/>
         <w:ind w:left="720" w:hanging="720"/>
         <w:rPr>
-          <w:ins w:id="1114" w:author="kistlerk" w:date="2020-12-21T13:17:00Z"/>
+          <w:ins w:id="1157" w:author="kistlerk" w:date="2020-12-21T17:48:00Z"/>
           <w:noProof/>
         </w:rPr>
       </w:pPr>
-      <w:ins w:id="1115" w:author="kistlerk" w:date="2020-12-21T13:17:00Z">
+      <w:ins w:id="1158" w:author="kistlerk" w:date="2020-12-21T17:48:00Z">
         <w:r>
           <w:rPr>
             <w:noProof/>
@@ -25289,7 +25724,7 @@
           <w:rPr>
             <w:i/>
             <w:noProof/>
-            <w:rPrChange w:id="1116" w:author="kistlerk" w:date="2020-12-21T13:17:00Z">
+            <w:rPrChange w:id="1159" w:author="kistlerk" w:date="2020-12-21T17:48:00Z">
               <w:rPr>
                 <w:noProof/>
               </w:rPr>
@@ -25318,11 +25753,11 @@
         <w:spacing w:line="240" w:lineRule="auto"/>
         <w:ind w:left="720" w:hanging="720"/>
         <w:rPr>
-          <w:ins w:id="1117" w:author="kistlerk" w:date="2020-12-21T13:17:00Z"/>
+          <w:ins w:id="1160" w:author="kistlerk" w:date="2020-12-21T17:48:00Z"/>
           <w:noProof/>
         </w:rPr>
       </w:pPr>
-      <w:ins w:id="1118" w:author="kistlerk" w:date="2020-12-21T13:17:00Z">
+      <w:ins w:id="1161" w:author="kistlerk" w:date="2020-12-21T17:48:00Z">
         <w:r>
           <w:rPr>
             <w:noProof/>
@@ -25333,7 +25768,7 @@
           <w:rPr>
             <w:i/>
             <w:noProof/>
-            <w:rPrChange w:id="1119" w:author="kistlerk" w:date="2020-12-21T13:17:00Z">
+            <w:rPrChange w:id="1162" w:author="kistlerk" w:date="2020-12-21T17:48:00Z">
               <w:rPr>
                 <w:noProof/>
               </w:rPr>
@@ -25362,22 +25797,23 @@
         <w:spacing w:line="240" w:lineRule="auto"/>
         <w:ind w:left="720" w:hanging="720"/>
         <w:rPr>
-          <w:ins w:id="1120" w:author="kistlerk" w:date="2020-12-21T13:17:00Z"/>
+          <w:ins w:id="1163" w:author="kistlerk" w:date="2020-12-21T17:48:00Z"/>
           <w:noProof/>
         </w:rPr>
       </w:pPr>
-      <w:ins w:id="1121" w:author="kistlerk" w:date="2020-12-21T13:17:00Z">
+      <w:ins w:id="1164" w:author="kistlerk" w:date="2020-12-21T17:48:00Z">
         <w:r>
           <w:rPr>
             <w:noProof/>
           </w:rPr>
+          <w:lastRenderedPageBreak/>
           <w:t xml:space="preserve">Smith, Derek J., Alan S. Lapedes, Jan C. de Jong, Theo M. Bestebroer, Guus F. Rimmelzwaan, Albert D. M. E. Osterhaus, and Ron A. M. Fouchier. 2004. “Mapping the Antigenic and Genetic Evolution of Influenza Virus.” </w:t>
         </w:r>
         <w:r>
           <w:rPr>
             <w:i/>
             <w:noProof/>
-            <w:rPrChange w:id="1122" w:author="kistlerk" w:date="2020-12-21T13:17:00Z">
+            <w:rPrChange w:id="1165" w:author="kistlerk" w:date="2020-12-21T17:48:00Z">
               <w:rPr>
                 <w:noProof/>
               </w:rPr>
@@ -25406,11 +25842,11 @@
         <w:spacing w:line="240" w:lineRule="auto"/>
         <w:ind w:left="720" w:hanging="720"/>
         <w:rPr>
-          <w:ins w:id="1123" w:author="kistlerk" w:date="2020-12-21T13:17:00Z"/>
+          <w:ins w:id="1166" w:author="kistlerk" w:date="2020-12-21T17:48:00Z"/>
           <w:noProof/>
         </w:rPr>
       </w:pPr>
-      <w:ins w:id="1124" w:author="kistlerk" w:date="2020-12-21T13:17:00Z">
+      <w:ins w:id="1167" w:author="kistlerk" w:date="2020-12-21T17:48:00Z">
         <w:r>
           <w:rPr>
             <w:noProof/>
@@ -25421,7 +25857,7 @@
           <w:rPr>
             <w:i/>
             <w:noProof/>
-            <w:rPrChange w:id="1125" w:author="kistlerk" w:date="2020-12-21T13:17:00Z">
+            <w:rPrChange w:id="1168" w:author="kistlerk" w:date="2020-12-21T17:48:00Z">
               <w:rPr>
                 <w:noProof/>
               </w:rPr>
@@ -25450,11 +25886,11 @@
         <w:spacing w:line="240" w:lineRule="auto"/>
         <w:ind w:left="720" w:hanging="720"/>
         <w:rPr>
-          <w:ins w:id="1126" w:author="kistlerk" w:date="2020-12-21T13:17:00Z"/>
+          <w:ins w:id="1169" w:author="kistlerk" w:date="2020-12-21T17:48:00Z"/>
           <w:noProof/>
         </w:rPr>
       </w:pPr>
-      <w:ins w:id="1127" w:author="kistlerk" w:date="2020-12-21T13:17:00Z">
+      <w:ins w:id="1170" w:author="kistlerk" w:date="2020-12-21T17:48:00Z">
         <w:r>
           <w:rPr>
             <w:noProof/>
@@ -25465,7 +25901,7 @@
           <w:rPr>
             <w:i/>
             <w:noProof/>
-            <w:rPrChange w:id="1128" w:author="kistlerk" w:date="2020-12-21T13:17:00Z">
+            <w:rPrChange w:id="1171" w:author="kistlerk" w:date="2020-12-21T17:48:00Z">
               <w:rPr>
                 <w:noProof/>
               </w:rPr>
@@ -25494,11 +25930,11 @@
         <w:spacing w:line="240" w:lineRule="auto"/>
         <w:ind w:left="720" w:hanging="720"/>
         <w:rPr>
-          <w:ins w:id="1129" w:author="kistlerk" w:date="2020-12-21T13:17:00Z"/>
+          <w:ins w:id="1172" w:author="kistlerk" w:date="2020-12-21T17:48:00Z"/>
           <w:noProof/>
         </w:rPr>
       </w:pPr>
-      <w:ins w:id="1130" w:author="kistlerk" w:date="2020-12-21T13:17:00Z">
+      <w:ins w:id="1173" w:author="kistlerk" w:date="2020-12-21T17:48:00Z">
         <w:r>
           <w:rPr>
             <w:noProof/>
@@ -25509,26 +25945,13 @@
           <w:rPr>
             <w:i/>
             <w:noProof/>
-            <w:rPrChange w:id="1131" w:author="kistlerk" w:date="2020-12-21T13:17:00Z">
+            <w:rPrChange w:id="1174" w:author="kistlerk" w:date="2020-12-21T17:48:00Z">
               <w:rPr>
                 <w:noProof/>
               </w:rPr>
             </w:rPrChange>
           </w:rPr>
-          <w:t xml:space="preserve">Molecular Biology and </w:t>
-        </w:r>
-        <w:r>
-          <w:rPr>
-            <w:i/>
-            <w:noProof/>
-            <w:rPrChange w:id="1132" w:author="kistlerk" w:date="2020-12-21T13:17:00Z">
-              <w:rPr>
-                <w:noProof/>
-              </w:rPr>
-            </w:rPrChange>
-          </w:rPr>
-          <w:lastRenderedPageBreak/>
-          <w:t>Evolution</w:t>
+          <w:t>Molecular Biology and Evolution</w:t>
         </w:r>
         <w:r>
           <w:rPr>
@@ -25551,34 +25974,34 @@
         <w:spacing w:line="240" w:lineRule="auto"/>
         <w:ind w:left="720" w:hanging="720"/>
         <w:rPr>
-          <w:ins w:id="1133" w:author="kistlerk" w:date="2020-12-21T13:17:00Z"/>
+          <w:ins w:id="1175" w:author="kistlerk" w:date="2020-12-21T17:48:00Z"/>
           <w:noProof/>
         </w:rPr>
       </w:pPr>
-      <w:ins w:id="1134" w:author="kistlerk" w:date="2020-12-21T13:17:00Z">
+      <w:ins w:id="1176" w:author="kistlerk" w:date="2020-12-21T17:48:00Z">
         <w:r>
           <w:rPr>
             <w:noProof/>
           </w:rPr>
-          <w:t xml:space="preserve">Wolf, Yuri I., Cecile Viboud, Edward C. Holmes, Eugene V. Koonin, and David J. Lipman. 2006. “Long Intervals of Stasis Punctuated by Bursts of Positive Selection in the Seasonal Evolution of Influenza A Virus.” </w:t>
+          <w:t xml:space="preserve">Woo, Patrick C. Y., Susanna K. P. Lau, Yi Huang, and Kwok-Yung Yuen. 2009. “Coronavirus Diversity, Phylogeny and Interspecies Jumping.” </w:t>
         </w:r>
         <w:r>
           <w:rPr>
             <w:i/>
             <w:noProof/>
-            <w:rPrChange w:id="1135" w:author="kistlerk" w:date="2020-12-21T13:17:00Z">
+            <w:rPrChange w:id="1177" w:author="kistlerk" w:date="2020-12-21T17:48:00Z">
               <w:rPr>
                 <w:noProof/>
               </w:rPr>
             </w:rPrChange>
           </w:rPr>
-          <w:t>Biology Direct</w:t>
+          <w:t xml:space="preserve">Experimental Biology and Medicine </w:t>
         </w:r>
         <w:r>
           <w:rPr>
             <w:noProof/>
           </w:rPr>
-          <w:t xml:space="preserve"> 1 (October): 34.</w:t>
+          <w:t xml:space="preserve"> 234 (10): 1117–27.</w:t>
         </w:r>
       </w:ins>
     </w:p>
@@ -25595,34 +26018,34 @@
         <w:spacing w:line="240" w:lineRule="auto"/>
         <w:ind w:left="720" w:hanging="720"/>
         <w:rPr>
-          <w:ins w:id="1136" w:author="kistlerk" w:date="2020-12-21T13:17:00Z"/>
+          <w:ins w:id="1178" w:author="kistlerk" w:date="2020-12-21T17:48:00Z"/>
           <w:noProof/>
         </w:rPr>
       </w:pPr>
-      <w:ins w:id="1137" w:author="kistlerk" w:date="2020-12-21T13:17:00Z">
+      <w:ins w:id="1179" w:author="kistlerk" w:date="2020-12-21T17:48:00Z">
         <w:r>
           <w:rPr>
             <w:noProof/>
           </w:rPr>
-          <w:t xml:space="preserve">Woo, Patrick C. Y., Susanna K. P. Lau, Yi Huang, and Kwok-Yung Yuen. 2009. “Coronavirus Diversity, Phylogeny and Interspecies Jumping.” </w:t>
+          <w:t xml:space="preserve">Yang, Z. 2000. “Maximum Likelihood Estimation on Large Phylogenies and Analysis of Adaptive Evolution in Human Influenza Virus A.” </w:t>
         </w:r>
         <w:r>
           <w:rPr>
             <w:i/>
             <w:noProof/>
-            <w:rPrChange w:id="1138" w:author="kistlerk" w:date="2020-12-21T13:17:00Z">
+            <w:rPrChange w:id="1180" w:author="kistlerk" w:date="2020-12-21T17:48:00Z">
               <w:rPr>
                 <w:noProof/>
               </w:rPr>
             </w:rPrChange>
           </w:rPr>
-          <w:t xml:space="preserve">Experimental Biology and Medicine </w:t>
+          <w:t>Journal of Molecular Evolution</w:t>
         </w:r>
         <w:r>
           <w:rPr>
             <w:noProof/>
           </w:rPr>
-          <w:t xml:space="preserve"> 234 (10): 1117–27.</w:t>
+          <w:t xml:space="preserve"> 51 (5): 423–32.</w:t>
         </w:r>
       </w:ins>
     </w:p>
@@ -25639,34 +26062,34 @@
         <w:spacing w:line="240" w:lineRule="auto"/>
         <w:ind w:left="720" w:hanging="720"/>
         <w:rPr>
-          <w:ins w:id="1139" w:author="kistlerk" w:date="2020-12-21T13:17:00Z"/>
+          <w:ins w:id="1181" w:author="kistlerk" w:date="2020-12-21T17:48:00Z"/>
           <w:noProof/>
         </w:rPr>
       </w:pPr>
-      <w:ins w:id="1140" w:author="kistlerk" w:date="2020-12-21T13:17:00Z">
+      <w:ins w:id="1182" w:author="kistlerk" w:date="2020-12-21T17:48:00Z">
         <w:r>
           <w:rPr>
             <w:noProof/>
           </w:rPr>
-          <w:t xml:space="preserve">Yang, Z. 2000. “Maximum Likelihood Estimation on Large Phylogenies and Analysis of Adaptive Evolution in Human Influenza Virus A.” </w:t>
+          <w:t xml:space="preserve">Zanini, Fabio, Johanna Brodin, Lina Thebo, Christa Lanz, Göran Bratt, Jan Albert, and Richard A. Neher. 2015. “Population Genomics of Intrapatient HIV-1 Evolution.” </w:t>
         </w:r>
         <w:r>
           <w:rPr>
             <w:i/>
             <w:noProof/>
-            <w:rPrChange w:id="1141" w:author="kistlerk" w:date="2020-12-21T13:17:00Z">
+            <w:rPrChange w:id="1183" w:author="kistlerk" w:date="2020-12-21T17:48:00Z">
               <w:rPr>
                 <w:noProof/>
               </w:rPr>
             </w:rPrChange>
           </w:rPr>
-          <w:t>Journal of Molecular Evolution</w:t>
+          <w:t>ELife</w:t>
         </w:r>
         <w:r>
           <w:rPr>
             <w:noProof/>
           </w:rPr>
-          <w:t xml:space="preserve"> 51 (5): 423–32.</w:t>
+          <w:t xml:space="preserve"> 4 (December). https://doi.org/10.7554/eLife.11282.</w:t>
         </w:r>
       </w:ins>
     </w:p>
@@ -25683,34 +26106,34 @@
         <w:spacing w:line="240" w:lineRule="auto"/>
         <w:ind w:left="720" w:hanging="720"/>
         <w:rPr>
-          <w:ins w:id="1142" w:author="kistlerk" w:date="2020-12-21T13:17:00Z"/>
+          <w:ins w:id="1184" w:author="kistlerk" w:date="2020-12-21T17:48:00Z"/>
           <w:noProof/>
         </w:rPr>
       </w:pPr>
-      <w:ins w:id="1143" w:author="kistlerk" w:date="2020-12-21T13:17:00Z">
+      <w:ins w:id="1185" w:author="kistlerk" w:date="2020-12-21T17:48:00Z">
         <w:r>
           <w:rPr>
             <w:noProof/>
           </w:rPr>
-          <w:t xml:space="preserve">Zanini, Fabio, Johanna Brodin, Lina Thebo, Christa Lanz, Göran Bratt, Jan Albert, and Richard A. Neher. 2015. “Population Genomics of Intrapatient HIV-1 Evolution.” </w:t>
+          <w:t xml:space="preserve">Zhang, Yue, Jianguo Li, Yan Xiao, Jing Zhang, Ying Wang, Lan Chen, Gláucia Paranhos-Baccalà, Lili Ren, and Jianwei Wang. 2015. “Genotype Shift in Human Coronavirus OC43 and Emergence of a Novel Genotype by Natural Recombination.” </w:t>
         </w:r>
         <w:r>
           <w:rPr>
             <w:i/>
             <w:noProof/>
-            <w:rPrChange w:id="1144" w:author="kistlerk" w:date="2020-12-21T13:17:00Z">
+            <w:rPrChange w:id="1186" w:author="kistlerk" w:date="2020-12-21T17:48:00Z">
               <w:rPr>
                 <w:noProof/>
               </w:rPr>
             </w:rPrChange>
           </w:rPr>
-          <w:t>ELife</w:t>
+          <w:t>Journal of Infection</w:t>
         </w:r>
         <w:r>
           <w:rPr>
             <w:noProof/>
           </w:rPr>
-          <w:t xml:space="preserve"> 4 (December). https://doi.org/10.7554/eLife.11282.</w:t>
+          <w:t>. https://doi.org/10.1016/j.jinf.2014.12.005.</w:t>
         </w:r>
       </w:ins>
     </w:p>
@@ -25726,51 +26149,7 @@
         </w:pBdr>
         <w:spacing w:line="240" w:lineRule="auto"/>
         <w:ind w:left="720" w:hanging="720"/>
-        <w:rPr>
-          <w:ins w:id="1145" w:author="kistlerk" w:date="2020-12-21T13:17:00Z"/>
-          <w:noProof/>
-        </w:rPr>
-      </w:pPr>
-      <w:ins w:id="1146" w:author="kistlerk" w:date="2020-12-21T13:17:00Z">
-        <w:r>
-          <w:rPr>
-            <w:noProof/>
-          </w:rPr>
-          <w:t xml:space="preserve">Zhang, Yue, Jianguo Li, Yan Xiao, Jing Zhang, Ying Wang, Lan Chen, Gláucia Paranhos-Baccalà, Lili Ren, and Jianwei Wang. 2015. “Genotype Shift in Human Coronavirus OC43 and Emergence of a Novel Genotype by Natural Recombination.” </w:t>
-        </w:r>
-        <w:r>
-          <w:rPr>
-            <w:i/>
-            <w:noProof/>
-            <w:rPrChange w:id="1147" w:author="kistlerk" w:date="2020-12-21T13:17:00Z">
-              <w:rPr>
-                <w:noProof/>
-              </w:rPr>
-            </w:rPrChange>
-          </w:rPr>
-          <w:t>Journal of Infection</w:t>
-        </w:r>
-        <w:r>
-          <w:rPr>
-            <w:noProof/>
-          </w:rPr>
-          <w:t>. https://doi.org/10.1016/j.jinf.2014.12.005.</w:t>
-        </w:r>
-      </w:ins>
-    </w:p>
-    <w:p>
-      <w:pPr>
-        <w:widowControl w:val="0"/>
-        <w:pBdr>
-          <w:top w:val="nil"/>
-          <w:left w:val="nil"/>
-          <w:bottom w:val="nil"/>
-          <w:right w:val="nil"/>
-          <w:between w:val="nil"/>
-        </w:pBdr>
-        <w:spacing w:line="240" w:lineRule="auto"/>
-        <w:ind w:left="720" w:hanging="720"/>
-        <w:pPrChange w:id="1148" w:author="kistlerk" w:date="2020-12-19T12:08:00Z">
+        <w:pPrChange w:id="1187" w:author="kistlerk" w:date="2020-12-19T12:08:00Z">
           <w:pPr>
             <w:widowControl w:val="0"/>
             <w:pBdr>
@@ -25783,7 +26162,7 @@
           </w:pPr>
         </w:pPrChange>
       </w:pPr>
-      <w:ins w:id="1149" w:author="kistlerk" w:date="2020-12-21T13:17:00Z">
+      <w:ins w:id="1188" w:author="kistlerk" w:date="2020-12-21T17:48:00Z">
         <w:r>
           <w:rPr>
             <w:noProof/>
@@ -25794,7 +26173,7 @@
           <w:rPr>
             <w:i/>
             <w:noProof/>
-            <w:rPrChange w:id="1150" w:author="kistlerk" w:date="2020-12-21T13:17:00Z">
+            <w:rPrChange w:id="1189" w:author="kistlerk" w:date="2020-12-21T17:48:00Z">
               <w:rPr>
                 <w:noProof/>
               </w:rPr>
@@ -25809,7 +26188,7 @@
           <w:t xml:space="preserve"> 7 (1): 173.</w:t>
         </w:r>
       </w:ins>
-      <w:ins w:id="1151" w:author="kistlerk" w:date="2020-12-19T12:08:00Z">
+      <w:ins w:id="1190" w:author="kistlerk" w:date="2020-12-19T12:08:00Z">
         <w:r>
           <w:fldChar w:fldCharType="end"/>
         </w:r>
@@ -25823,7 +26202,7 @@
       <w:pgNumType w:start="1"/>
       <w:cols w:space="720"/>
       <w:docGrid w:linePitch="299"/>
-      <w:sectPrChange w:id="1152" w:author="kistlerk [2]" w:date="2020-12-15T10:00:00Z">
+      <w:sectPrChange w:id="1191" w:author="kistlerk [2]" w:date="2020-12-15T10:00:00Z">
         <w:sectPr>
           <w:pgMar w:top="1440" w:right="1440" w:bottom="1440" w:left="1440" w:header="720" w:footer="720" w:gutter="0"/>
           <w:lnNumType w:countBy="0" w:restart="newPage"/>

--- a/manuscript/Revised-Seasonal-CoV-Adaptive-Evolution-Manuscript.docx
+++ b/manuscript/Revised-Seasonal-CoV-Adaptive-Evolution-Manuscript.docx
@@ -9892,13 +9892,11 @@
       <w:r>
         <w:t xml:space="preserve"> 7). This demonstrates that our estimates of adaptive evolution are not biased by recombination events.</w:t>
       </w:r>
-      <w:bookmarkStart w:id="562" w:name="_GoBack"/>
-      <w:bookmarkEnd w:id="562"/>
     </w:p>
     <w:p>
       <w:pPr>
         <w:rPr>
-          <w:ins w:id="563" w:author="kistlerk" w:date="2020-12-24T10:14:00Z"/>
+          <w:ins w:id="562" w:author="kistlerk" w:date="2020-12-24T10:14:00Z"/>
         </w:rPr>
       </w:pPr>
     </w:p>
@@ -9906,12 +9904,12 @@
       <w:pPr>
         <w:rPr>
           <w:i/>
-          <w:rPrChange w:id="564" w:author="kistlerk" w:date="2020-12-24T10:14:00Z">
+          <w:rPrChange w:id="563" w:author="kistlerk" w:date="2020-12-24T10:14:00Z">
             <w:rPr/>
           </w:rPrChange>
         </w:rPr>
       </w:pPr>
-      <w:ins w:id="565" w:author="kistlerk" w:date="2020-12-24T10:14:00Z">
+      <w:ins w:id="564" w:author="kistlerk" w:date="2020-12-24T10:14:00Z">
         <w:r>
           <w:rPr>
             <w:i/>
@@ -9937,7 +9935,7 @@
     <w:p>
       <w:pPr>
         <w:rPr>
-          <w:ins w:id="566" w:author="kistlerk" w:date="2020-12-31T11:17:00Z"/>
+          <w:ins w:id="565" w:author="kistlerk" w:date="2020-12-31T11:17:00Z"/>
         </w:rPr>
       </w:pPr>
       <w:r>
@@ -10034,7 +10032,7 @@
 </w:fldData>
         </w:fldChar>
       </w:r>
-      <w:ins w:id="567" w:author="kistlerk" w:date="2020-12-19T12:12:00Z">
+      <w:ins w:id="566" w:author="kistlerk" w:date="2020-12-19T12:12:00Z">
         <w:r>
           <w:rPr>
             <w:color w:val="000000"/>
@@ -10042,7 +10040,7 @@
           <w:instrText>ADDIN paperpile_citation &lt;clusterId&gt;O176C134R524O247&lt;/clusterId&gt;&lt;version&gt;0.6.9&lt;/version&gt;&lt;metadata&gt;&lt;citation&gt;&lt;id&gt;F16368CC155F11EBA940224B9D9F4BF5&lt;/id&gt;&lt;no_author/&gt;&lt;prefix/&gt;&lt;suffix/&gt;&lt;locator/&gt;&lt;locator_label&gt;page&lt;/locator_label&gt;&lt;/citation&gt;&lt;/metadata&gt; \* MERGEFORMAT</w:instrText>
         </w:r>
       </w:ins>
-      <w:del w:id="568" w:author="kistlerk" w:date="2020-12-19T12:12:00Z">
+      <w:del w:id="567" w:author="kistlerk" w:date="2020-12-19T12:12:00Z">
         <w:r>
           <w:rPr>
             <w:color w:val="000000"/>
@@ -10050,52 +10048,52 @@
           <w:delInstrText xml:space="preserve"> HYPERLINK "https://paperpile.com/c/XP3jQC/UUZ3" \h </w:delInstrText>
         </w:r>
       </w:del>
+      <w:ins w:id="568" w:author="kistlerk" w:date="2020-12-19T12:12:00Z">
+        <w:r>
+          <w:rPr>
+            <w:color w:val="000000"/>
+          </w:rPr>
+        </w:r>
+      </w:ins>
+      <w:r>
+        <w:rPr>
+          <w:color w:val="000000"/>
+        </w:rPr>
+        <w:fldChar w:fldCharType="separate"/>
+      </w:r>
       <w:ins w:id="569" w:author="kistlerk" w:date="2020-12-19T12:12:00Z">
         <w:r>
           <w:rPr>
-            <w:color w:val="000000"/>
-          </w:rPr>
-        </w:r>
-      </w:ins>
+            <w:noProof/>
+            <w:color w:val="000000"/>
+          </w:rPr>
+          <w:t>(Volz, Koelle, and Bedford 2013)</w:t>
+        </w:r>
+      </w:ins>
+      <w:del w:id="570" w:author="kistlerk" w:date="2020-12-19T12:12:00Z">
+        <w:r>
+          <w:rPr>
+            <w:noProof/>
+            <w:color w:val="000000"/>
+          </w:rPr>
+          <w:delText>(Volz, Koelle, and Bedford 2013)</w:delText>
+        </w:r>
+      </w:del>
       <w:r>
         <w:rPr>
           <w:color w:val="000000"/>
         </w:rPr>
-        <w:fldChar w:fldCharType="separate"/>
-      </w:r>
-      <w:ins w:id="570" w:author="kistlerk" w:date="2020-12-19T12:12:00Z">
-        <w:r>
-          <w:rPr>
-            <w:noProof/>
-            <w:color w:val="000000"/>
-          </w:rPr>
-          <w:t>(Volz, Koelle, and Bedford 2013)</w:t>
-        </w:r>
-      </w:ins>
-      <w:del w:id="571" w:author="kistlerk" w:date="2020-12-19T12:12:00Z">
-        <w:r>
-          <w:rPr>
-            <w:noProof/>
-            <w:color w:val="000000"/>
-          </w:rPr>
-          <w:delText>(Volz, Koelle, and Bedford 2013)</w:delText>
-        </w:r>
-      </w:del>
-      <w:r>
-        <w:rPr>
-          <w:color w:val="000000"/>
-        </w:rPr>
         <w:fldChar w:fldCharType="end"/>
       </w:r>
       <w:r>
         <w:t>. In influenza H3N2, immune selection causes the genealogy to adopt a ladder-like shape where the rungs are formed by viral diversification and each step is created by the appearance of new, antigenically-superior variants that replace previous variants. This ladder-like shape can also be seen in the phylogenies of the OC43 and 229E (Fig</w:t>
       </w:r>
-      <w:ins w:id="572" w:author="kistlerk [2]" w:date="2020-12-18T16:06:00Z">
+      <w:ins w:id="571" w:author="kistlerk [2]" w:date="2020-12-18T16:06:00Z">
         <w:r>
           <w:t>ure</w:t>
         </w:r>
       </w:ins>
-      <w:del w:id="573" w:author="kistlerk [2]" w:date="2020-12-18T16:06:00Z">
+      <w:del w:id="572" w:author="kistlerk [2]" w:date="2020-12-18T16:06:00Z">
         <w:r>
           <w:delText>.</w:delText>
         </w:r>
@@ -10140,7 +10138,7 @@
 </w:fldData>
         </w:fldChar>
       </w:r>
-      <w:ins w:id="574" w:author="kistlerk" w:date="2020-12-19T12:13:00Z">
+      <w:ins w:id="573" w:author="kistlerk" w:date="2020-12-19T12:13:00Z">
         <w:r>
           <w:rPr>
             <w:color w:val="000000"/>
@@ -10148,7 +10146,7 @@
           <w:instrText>ADDIN paperpile_citation &lt;clusterId&gt;G119U167J557N272&lt;/clusterId&gt;&lt;version&gt;0.6.9&lt;/version&gt;&lt;metadata&gt;&lt;citation&gt;&lt;id&gt;A39055CE155F11EBAF24F1D1510204A5&lt;/id&gt;&lt;no_author/&gt;&lt;prefix/&gt;&lt;suffix/&gt;&lt;locator/&gt;&lt;locator_label&gt;page&lt;/locator_label&gt;&lt;/citation&gt;&lt;/metadata&gt; \* MERGEFORMAT</w:instrText>
         </w:r>
       </w:ins>
-      <w:del w:id="575" w:author="kistlerk" w:date="2020-12-19T12:12:00Z">
+      <w:del w:id="574" w:author="kistlerk" w:date="2020-12-19T12:12:00Z">
         <w:r>
           <w:rPr>
             <w:color w:val="000000"/>
@@ -10156,41 +10154,41 @@
           <w:delInstrText xml:space="preserve"> HYPERLINK "https://paperpile.com/c/XP3jQC/Evrw" \h </w:delInstrText>
         </w:r>
       </w:del>
+      <w:ins w:id="575" w:author="kistlerk" w:date="2020-12-19T12:13:00Z">
+        <w:r>
+          <w:rPr>
+            <w:color w:val="000000"/>
+          </w:rPr>
+        </w:r>
+      </w:ins>
+      <w:r>
+        <w:rPr>
+          <w:color w:val="000000"/>
+        </w:rPr>
+        <w:fldChar w:fldCharType="separate"/>
+      </w:r>
       <w:ins w:id="576" w:author="kistlerk" w:date="2020-12-19T12:13:00Z">
         <w:r>
           <w:rPr>
-            <w:color w:val="000000"/>
-          </w:rPr>
-        </w:r>
-      </w:ins>
+            <w:noProof/>
+            <w:color w:val="000000"/>
+          </w:rPr>
+          <w:t>(Bedford, Cobey, and Pascual 2011)</w:t>
+        </w:r>
+      </w:ins>
+      <w:del w:id="577" w:author="kistlerk" w:date="2020-12-19T12:12:00Z">
+        <w:r>
+          <w:rPr>
+            <w:noProof/>
+            <w:color w:val="000000"/>
+          </w:rPr>
+          <w:delText>(Bedford, Cobey, and Pascual 2011)</w:delText>
+        </w:r>
+      </w:del>
       <w:r>
         <w:rPr>
           <w:color w:val="000000"/>
         </w:rPr>
-        <w:fldChar w:fldCharType="separate"/>
-      </w:r>
-      <w:ins w:id="577" w:author="kistlerk" w:date="2020-12-19T12:13:00Z">
-        <w:r>
-          <w:rPr>
-            <w:noProof/>
-            <w:color w:val="000000"/>
-          </w:rPr>
-          <w:t>(Bedford, Cobey, and Pascual 2011)</w:t>
-        </w:r>
-      </w:ins>
-      <w:del w:id="578" w:author="kistlerk" w:date="2020-12-19T12:12:00Z">
-        <w:r>
-          <w:rPr>
-            <w:noProof/>
-            <w:color w:val="000000"/>
-          </w:rPr>
-          <w:delText>(Bedford, Cobey, and Pascual 2011)</w:delText>
-        </w:r>
-      </w:del>
-      <w:r>
-        <w:rPr>
-          <w:color w:val="000000"/>
-        </w:rPr>
         <w:fldChar w:fldCharType="end"/>
       </w:r>
       <w:r>
@@ -10204,7 +10202,7 @@
       <w:r>
         <w:t xml:space="preserve"> sequences of OC43</w:t>
       </w:r>
-      <w:ins w:id="579" w:author="kistlerk" w:date="2020-12-31T10:47:00Z">
+      <w:ins w:id="578" w:author="kistlerk" w:date="2020-12-31T10:47:00Z">
         <w:r>
           <w:t xml:space="preserve"> lineage A</w:t>
         </w:r>
@@ -10212,12 +10210,12 @@
       <w:r>
         <w:t xml:space="preserve"> and 229E (Table </w:t>
       </w:r>
-      <w:ins w:id="580" w:author="kistlerk" w:date="2020-12-19T13:15:00Z">
+      <w:ins w:id="579" w:author="kistlerk" w:date="2020-12-19T13:15:00Z">
         <w:r>
           <w:t>2</w:t>
         </w:r>
       </w:ins>
-      <w:del w:id="581" w:author="kistlerk" w:date="2020-12-19T13:15:00Z">
+      <w:del w:id="580" w:author="kistlerk" w:date="2020-12-19T13:15:00Z">
         <w:r>
           <w:delText>1</w:delText>
         </w:r>
@@ -10225,7 +10223,7 @@
       <w:r>
         <w:t>).</w:t>
       </w:r>
-      <w:ins w:id="582" w:author="kistlerk" w:date="2020-12-31T10:47:00Z">
+      <w:ins w:id="581" w:author="kistlerk" w:date="2020-12-31T10:47:00Z">
         <w:r>
           <w:t xml:space="preserve"> We did not compute TMRC</w:t>
         </w:r>
@@ -10233,22 +10231,22 @@
           <w:t xml:space="preserve">A for OC43 lineage B because </w:t>
         </w:r>
       </w:ins>
-      <w:ins w:id="583" w:author="kistlerk" w:date="2020-12-31T11:11:00Z">
+      <w:ins w:id="582" w:author="kistlerk" w:date="2020-12-31T11:11:00Z">
         <w:r>
           <w:t>the limited</w:t>
         </w:r>
       </w:ins>
-      <w:ins w:id="584" w:author="kistlerk" w:date="2020-12-31T10:47:00Z">
+      <w:ins w:id="583" w:author="kistlerk" w:date="2020-12-31T10:47:00Z">
         <w:r>
           <w:t xml:space="preserve"> </w:t>
         </w:r>
       </w:ins>
-      <w:ins w:id="585" w:author="kistlerk" w:date="2020-12-31T11:12:00Z">
+      <w:ins w:id="584" w:author="kistlerk" w:date="2020-12-31T11:12:00Z">
         <w:r>
           <w:t xml:space="preserve">number of </w:t>
         </w:r>
       </w:ins>
-      <w:ins w:id="586" w:author="kistlerk" w:date="2020-12-31T10:47:00Z">
+      <w:ins w:id="585" w:author="kistlerk" w:date="2020-12-31T10:47:00Z">
         <w:r>
           <w:t>availabl</w:t>
         </w:r>
@@ -10256,7 +10254,7 @@
           <w:t>e</w:t>
         </w:r>
       </w:ins>
-      <w:ins w:id="587" w:author="kistlerk" w:date="2020-12-31T11:16:00Z">
+      <w:ins w:id="586" w:author="kistlerk" w:date="2020-12-31T11:16:00Z">
         <w:r>
           <w:t xml:space="preserve"> </w:t>
         </w:r>
@@ -10266,62 +10264,62 @@
         </w:r>
       </w:ins>
       <w:proofErr w:type="spellEnd"/>
-      <w:ins w:id="588" w:author="kistlerk" w:date="2020-12-31T10:47:00Z">
+      <w:ins w:id="587" w:author="kistlerk" w:date="2020-12-31T10:47:00Z">
         <w:r>
           <w:t xml:space="preserve"> sequence</w:t>
         </w:r>
       </w:ins>
-      <w:ins w:id="589" w:author="kistlerk" w:date="2020-12-31T11:16:00Z">
+      <w:ins w:id="588" w:author="kistlerk" w:date="2020-12-31T11:16:00Z">
         <w:r>
           <w:t>s</w:t>
         </w:r>
       </w:ins>
-      <w:ins w:id="590" w:author="kistlerk" w:date="2020-12-31T10:47:00Z">
+      <w:ins w:id="589" w:author="kistlerk" w:date="2020-12-31T10:47:00Z">
         <w:r>
           <w:t xml:space="preserve"> </w:t>
         </w:r>
       </w:ins>
-      <w:ins w:id="591" w:author="kistlerk" w:date="2020-12-31T11:16:00Z">
+      <w:ins w:id="590" w:author="kistlerk" w:date="2020-12-31T11:16:00Z">
         <w:r>
           <w:t xml:space="preserve">for this lineage </w:t>
         </w:r>
       </w:ins>
-      <w:ins w:id="592" w:author="kistlerk" w:date="2020-12-31T11:11:00Z">
+      <w:ins w:id="591" w:author="kistlerk" w:date="2020-12-31T11:11:00Z">
         <w:r>
           <w:t>mean that TMRCA can only be calculated for about 4 years</w:t>
         </w:r>
       </w:ins>
-      <w:ins w:id="593" w:author="kistlerk" w:date="2020-12-31T11:08:00Z">
+      <w:ins w:id="592" w:author="kistlerk" w:date="2020-12-31T11:08:00Z">
         <w:r>
           <w:t xml:space="preserve">, </w:t>
         </w:r>
       </w:ins>
-      <w:ins w:id="594" w:author="kistlerk" w:date="2020-12-31T11:09:00Z">
+      <w:ins w:id="593" w:author="kistlerk" w:date="2020-12-31T11:09:00Z">
         <w:r>
           <w:t xml:space="preserve">which </w:t>
         </w:r>
       </w:ins>
-      <w:ins w:id="595" w:author="kistlerk" w:date="2020-12-31T11:19:00Z">
+      <w:ins w:id="594" w:author="kistlerk" w:date="2020-12-31T11:19:00Z">
         <w:r>
           <w:t>could artificially skew the</w:t>
         </w:r>
       </w:ins>
-      <w:ins w:id="596" w:author="kistlerk" w:date="2020-12-31T11:09:00Z">
+      <w:ins w:id="595" w:author="kistlerk" w:date="2020-12-31T11:09:00Z">
         <w:r>
           <w:t xml:space="preserve"> TMRCA </w:t>
         </w:r>
       </w:ins>
-      <w:ins w:id="597" w:author="kistlerk" w:date="2020-12-31T11:19:00Z">
+      <w:ins w:id="596" w:author="kistlerk" w:date="2020-12-31T11:19:00Z">
         <w:r>
           <w:t>estimates</w:t>
         </w:r>
       </w:ins>
-      <w:ins w:id="598" w:author="kistlerk" w:date="2020-12-31T10:47:00Z">
+      <w:ins w:id="597" w:author="kistlerk" w:date="2020-12-31T10:47:00Z">
         <w:r>
           <w:t>.</w:t>
         </w:r>
       </w:ins>
-      <w:ins w:id="599" w:author="kistlerk" w:date="2020-12-31T11:59:00Z">
+      <w:ins w:id="598" w:author="kistlerk" w:date="2020-12-31T11:59:00Z">
         <w:r>
           <w:t xml:space="preserve"> Our estimates of </w:t>
         </w:r>
@@ -10334,12 +10332,12 @@
           <w:t xml:space="preserve"> spike TMRCA are roughly 2-2.5 </w:t>
         </w:r>
       </w:ins>
-      <w:ins w:id="600" w:author="kistlerk" w:date="2020-12-31T12:00:00Z">
+      <w:ins w:id="599" w:author="kistlerk" w:date="2020-12-31T12:00:00Z">
         <w:r>
           <w:t>longer</w:t>
         </w:r>
       </w:ins>
-      <w:ins w:id="601" w:author="kistlerk" w:date="2020-12-31T11:59:00Z">
+      <w:ins w:id="600" w:author="kistlerk" w:date="2020-12-31T11:59:00Z">
         <w:r>
           <w:t xml:space="preserve"> the estimated TMRCA</w:t>
         </w:r>
@@ -10347,22 +10345,22 @@
           <w:t xml:space="preserve"> for influenza A/H3N2 hemag</w:t>
         </w:r>
       </w:ins>
-      <w:ins w:id="602" w:author="kistlerk" w:date="2020-12-31T12:01:00Z">
+      <w:ins w:id="601" w:author="kistlerk" w:date="2020-12-31T12:01:00Z">
         <w:r>
           <w:t>g</w:t>
         </w:r>
       </w:ins>
-      <w:ins w:id="603" w:author="kistlerk" w:date="2020-12-31T11:59:00Z">
+      <w:ins w:id="602" w:author="kistlerk" w:date="2020-12-31T11:59:00Z">
         <w:r>
           <w:t>lut</w:t>
         </w:r>
       </w:ins>
-      <w:ins w:id="604" w:author="kistlerk" w:date="2020-12-31T12:01:00Z">
+      <w:ins w:id="603" w:author="kistlerk" w:date="2020-12-31T12:01:00Z">
         <w:r>
           <w:t>i</w:t>
         </w:r>
       </w:ins>
-      <w:ins w:id="605" w:author="kistlerk" w:date="2020-12-31T11:59:00Z">
+      <w:ins w:id="604" w:author="kistlerk" w:date="2020-12-31T11:59:00Z">
         <w:r>
           <w:t xml:space="preserve">nin </w:t>
         </w:r>
@@ -10401,28 +10399,28 @@
           </w:fldChar>
         </w:r>
       </w:ins>
+      <w:ins w:id="605" w:author="kistlerk" w:date="2020-12-31T12:00:00Z">
+        <w:r>
+          <w:instrText>ADDIN paperpile_citation &lt;clusterId&gt;W649K799G189D791&lt;/clusterId&gt;&lt;version&gt;0.6.9&lt;/version&gt;&lt;metadata&gt;&lt;citation&gt;&lt;id&gt;A39055CE155F11EBAF24F1D1510204A5&lt;/id&gt;&lt;no_author/&gt;&lt;prefix/&gt;&lt;suffix/&gt;&lt;locator/&gt;&lt;locator_label&gt;page&lt;/locator_label&gt;&lt;/citation&gt;&lt;/metadata&gt; \* MERGEFORMAT</w:instrText>
+        </w:r>
+      </w:ins>
+      <w:r>
+        <w:fldChar w:fldCharType="separate"/>
+      </w:r>
       <w:ins w:id="606" w:author="kistlerk" w:date="2020-12-31T12:00:00Z">
         <w:r>
-          <w:instrText>ADDIN paperpile_citation &lt;clusterId&gt;W649K799G189D791&lt;/clusterId&gt;&lt;version&gt;0.6.9&lt;/version&gt;&lt;metadata&gt;&lt;citation&gt;&lt;id&gt;A39055CE155F11EBAF24F1D1510204A5&lt;/id&gt;&lt;no_author/&gt;&lt;prefix/&gt;&lt;suffix/&gt;&lt;locator/&gt;&lt;locator_label&gt;page&lt;/locator_label&gt;&lt;/citation&gt;&lt;/metadata&gt; \* MERGEFORMAT</w:instrText>
-        </w:r>
-      </w:ins>
-      <w:r>
-        <w:fldChar w:fldCharType="separate"/>
-      </w:r>
-      <w:ins w:id="607" w:author="kistlerk" w:date="2020-12-31T12:00:00Z">
-        <w:r>
           <w:rPr>
             <w:noProof/>
           </w:rPr>
           <w:t>(Bedford, Cobey, and Pascual 2011)</w:t>
         </w:r>
       </w:ins>
-      <w:ins w:id="608" w:author="kistlerk" w:date="2020-12-31T11:59:00Z">
+      <w:ins w:id="607" w:author="kistlerk" w:date="2020-12-31T11:59:00Z">
         <w:r>
           <w:fldChar w:fldCharType="end"/>
         </w:r>
       </w:ins>
-      <w:ins w:id="609" w:author="kistlerk" w:date="2020-12-31T12:00:00Z">
+      <w:ins w:id="608" w:author="kistlerk" w:date="2020-12-31T12:00:00Z">
         <w:r>
           <w:t>.</w:t>
         </w:r>
@@ -10434,7 +10432,7 @@
     <w:p>
       <w:pPr>
         <w:rPr>
-          <w:ins w:id="610" w:author="kistlerk" w:date="2020-12-31T11:17:00Z"/>
+          <w:ins w:id="609" w:author="kistlerk" w:date="2020-12-31T11:17:00Z"/>
         </w:rPr>
       </w:pPr>
     </w:p>
@@ -10450,102 +10448,102 @@
       <w:r>
         <w:t xml:space="preserve"> and lower in S1 versus S2. These results suggest strong directional selection in S1, likely driven by pressures to evade the humoral immune system. The difference in TMRCA between S1 and S2 is indicative not only of differing selective pressures acting on these two spike domains, but also of intra-spike recombination</w:t>
       </w:r>
-      <w:ins w:id="611" w:author="kistlerk" w:date="2020-12-24T19:35:00Z">
+      <w:ins w:id="610" w:author="kistlerk" w:date="2020-12-24T19:35:00Z">
         <w:r>
           <w:t>.</w:t>
         </w:r>
       </w:ins>
-      <w:ins w:id="612" w:author="kistlerk" w:date="2020-12-24T19:38:00Z">
+      <w:ins w:id="611" w:author="kistlerk" w:date="2020-12-24T19:38:00Z">
         <w:r>
           <w:t xml:space="preserve"> This is because the </w:t>
         </w:r>
       </w:ins>
-      <w:ins w:id="613" w:author="kistlerk" w:date="2020-12-24T19:39:00Z">
+      <w:ins w:id="612" w:author="kistlerk" w:date="2020-12-24T19:39:00Z">
         <w:r>
           <w:t xml:space="preserve">immune </w:t>
         </w:r>
       </w:ins>
-      <w:ins w:id="614" w:author="kistlerk" w:date="2020-12-24T19:38:00Z">
+      <w:ins w:id="613" w:author="kistlerk" w:date="2020-12-24T19:38:00Z">
         <w:r>
           <w:t xml:space="preserve">selection </w:t>
         </w:r>
       </w:ins>
-      <w:ins w:id="615" w:author="kistlerk" w:date="2020-12-24T19:39:00Z">
+      <w:ins w:id="614" w:author="kistlerk" w:date="2020-12-24T19:39:00Z">
         <w:r>
           <w:t xml:space="preserve">imposed on S1, should also propagate </w:t>
         </w:r>
       </w:ins>
-      <w:ins w:id="616" w:author="kistlerk" w:date="2020-12-24T19:43:00Z">
+      <w:ins w:id="615" w:author="kistlerk" w:date="2020-12-24T19:43:00Z">
         <w:r>
           <w:t xml:space="preserve">neutral </w:t>
         </w:r>
       </w:ins>
-      <w:ins w:id="617" w:author="kistlerk" w:date="2020-12-24T19:39:00Z">
+      <w:ins w:id="616" w:author="kistlerk" w:date="2020-12-24T19:39:00Z">
         <w:r>
           <w:t>hitch</w:t>
         </w:r>
       </w:ins>
-      <w:ins w:id="618" w:author="kistlerk" w:date="2020-12-24T19:43:00Z">
+      <w:ins w:id="617" w:author="kistlerk" w:date="2020-12-24T19:43:00Z">
         <w:r>
           <w:t>-</w:t>
         </w:r>
       </w:ins>
-      <w:ins w:id="619" w:author="kistlerk" w:date="2020-12-24T19:39:00Z">
+      <w:ins w:id="618" w:author="kistlerk" w:date="2020-12-24T19:39:00Z">
         <w:r>
           <w:t xml:space="preserve">hiker mutations in closely-linked regions </w:t>
         </w:r>
       </w:ins>
-      <w:ins w:id="620" w:author="kistlerk" w:date="2020-12-24T19:43:00Z">
+      <w:ins w:id="619" w:author="kistlerk" w:date="2020-12-24T19:43:00Z">
         <w:r>
           <w:t>such as</w:t>
         </w:r>
       </w:ins>
-      <w:ins w:id="621" w:author="kistlerk" w:date="2020-12-24T19:39:00Z">
+      <w:ins w:id="620" w:author="kistlerk" w:date="2020-12-24T19:39:00Z">
         <w:r>
           <w:t xml:space="preserve"> S2.</w:t>
         </w:r>
       </w:ins>
-      <w:ins w:id="622" w:author="kistlerk" w:date="2020-12-24T19:40:00Z">
+      <w:ins w:id="621" w:author="kistlerk" w:date="2020-12-24T19:40:00Z">
         <w:r>
           <w:t xml:space="preserve"> The difference in TMRCA suggests that recombination may uncouple these regions</w:t>
         </w:r>
       </w:ins>
-      <w:ins w:id="623" w:author="kistlerk" w:date="2020-12-31T11:33:00Z">
+      <w:ins w:id="622" w:author="kistlerk" w:date="2020-12-31T11:33:00Z">
         <w:r>
           <w:t>.</w:t>
         </w:r>
       </w:ins>
-      <w:ins w:id="624" w:author="kistlerk" w:date="2020-12-31T11:35:00Z">
+      <w:ins w:id="623" w:author="kistlerk" w:date="2020-12-31T11:35:00Z">
         <w:r>
           <w:t xml:space="preserve"> Recombination ca</w:t>
         </w:r>
       </w:ins>
-      <w:ins w:id="625" w:author="kistlerk" w:date="2020-12-31T11:39:00Z">
+      <w:ins w:id="624" w:author="kistlerk" w:date="2020-12-31T11:39:00Z">
         <w:r>
           <w:t>n</w:t>
         </w:r>
       </w:ins>
-      <w:ins w:id="626" w:author="kistlerk" w:date="2020-12-31T11:42:00Z">
+      <w:ins w:id="625" w:author="kistlerk" w:date="2020-12-31T11:42:00Z">
         <w:r>
           <w:t xml:space="preserve"> also</w:t>
         </w:r>
       </w:ins>
-      <w:ins w:id="627" w:author="kistlerk" w:date="2020-12-31T11:39:00Z">
+      <w:ins w:id="626" w:author="kistlerk" w:date="2020-12-31T11:39:00Z">
         <w:r>
           <w:t xml:space="preserve"> push </w:t>
         </w:r>
       </w:ins>
-      <w:ins w:id="628" w:author="kistlerk" w:date="2020-12-31T11:37:00Z">
+      <w:ins w:id="627" w:author="kistlerk" w:date="2020-12-31T11:37:00Z">
         <w:r>
           <w:t>TMRCA to higher values</w:t>
         </w:r>
       </w:ins>
-      <w:ins w:id="629" w:author="kistlerk" w:date="2020-12-31T11:44:00Z">
+      <w:ins w:id="628" w:author="kistlerk" w:date="2020-12-31T11:44:00Z">
         <w:r>
           <w:t xml:space="preserve">, though </w:t>
         </w:r>
       </w:ins>
-      <w:ins w:id="630" w:author="kistlerk" w:date="2020-12-31T11:46:00Z">
+      <w:ins w:id="629" w:author="kistlerk" w:date="2020-12-31T11:46:00Z">
         <w:r>
           <w:t xml:space="preserve">this should not have a larger impact on </w:t>
         </w:r>
@@ -10558,57 +10556,57 @@
           <w:t xml:space="preserve"> than S1</w:t>
         </w:r>
       </w:ins>
-      <w:ins w:id="631" w:author="kistlerk" w:date="2020-12-31T11:35:00Z">
+      <w:ins w:id="630" w:author="kistlerk" w:date="2020-12-31T11:35:00Z">
         <w:r>
           <w:t>.</w:t>
         </w:r>
       </w:ins>
-      <w:ins w:id="632" w:author="kistlerk" w:date="2020-12-24T19:35:00Z">
+      <w:ins w:id="631" w:author="kistlerk" w:date="2020-12-24T19:35:00Z">
         <w:r>
           <w:t xml:space="preserve"> The contributions of</w:t>
         </w:r>
       </w:ins>
-      <w:ins w:id="633" w:author="kistlerk" w:date="2020-12-24T19:44:00Z">
+      <w:ins w:id="632" w:author="kistlerk" w:date="2020-12-24T19:44:00Z">
         <w:r>
           <w:t xml:space="preserve"> the forces of</w:t>
         </w:r>
       </w:ins>
-      <w:ins w:id="634" w:author="kistlerk" w:date="2020-12-24T19:35:00Z">
+      <w:ins w:id="633" w:author="kistlerk" w:date="2020-12-24T19:35:00Z">
         <w:r>
           <w:t xml:space="preserve"> </w:t>
         </w:r>
       </w:ins>
-      <w:ins w:id="635" w:author="kistlerk" w:date="2020-12-24T19:44:00Z">
+      <w:ins w:id="634" w:author="kistlerk" w:date="2020-12-24T19:44:00Z">
         <w:r>
           <w:t xml:space="preserve">directional selection and recombination are </w:t>
         </w:r>
       </w:ins>
-      <w:ins w:id="636" w:author="kistlerk" w:date="2020-12-24T19:35:00Z">
+      <w:ins w:id="635" w:author="kistlerk" w:date="2020-12-24T19:35:00Z">
         <w:r>
           <w:t>difficult to parse from the TMRCA results</w:t>
         </w:r>
       </w:ins>
-      <w:ins w:id="637" w:author="kistlerk" w:date="2020-12-24T19:34:00Z">
+      <w:ins w:id="636" w:author="kistlerk" w:date="2020-12-24T19:34:00Z">
         <w:r>
           <w:t>.</w:t>
         </w:r>
       </w:ins>
-      <w:ins w:id="638" w:author="kistlerk" w:date="2020-12-24T19:31:00Z">
+      <w:ins w:id="637" w:author="kistlerk" w:date="2020-12-24T19:31:00Z">
         <w:r>
           <w:t xml:space="preserve"> Thi</w:t>
         </w:r>
       </w:ins>
-      <w:del w:id="639" w:author="kistlerk" w:date="2020-12-24T19:31:00Z">
+      <w:del w:id="638" w:author="kistlerk" w:date="2020-12-24T19:31:00Z">
         <w:r>
           <w:delText>,</w:delText>
         </w:r>
       </w:del>
-      <w:ins w:id="640" w:author="kistlerk" w:date="2020-12-24T19:33:00Z">
+      <w:ins w:id="639" w:author="kistlerk" w:date="2020-12-24T19:33:00Z">
         <w:r>
           <w:t xml:space="preserve">s </w:t>
         </w:r>
       </w:ins>
-      <w:del w:id="641" w:author="kistlerk" w:date="2020-12-24T19:33:00Z">
+      <w:del w:id="640" w:author="kistlerk" w:date="2020-12-24T19:33:00Z">
         <w:r>
           <w:delText xml:space="preserve"> which </w:delText>
         </w:r>
@@ -10616,7 +10614,7 @@
       <w:r>
         <w:t>emphasizes the importance of using methods</w:t>
       </w:r>
-      <w:ins w:id="642" w:author="kistlerk" w:date="2020-12-24T19:32:00Z">
+      <w:ins w:id="641" w:author="kistlerk" w:date="2020-12-24T19:32:00Z">
         <w:r>
           <w:t>, such as the Bhatt method,</w:t>
         </w:r>
@@ -10640,7 +10638,7 @@
         </w:tblBorders>
         <w:tblLayout w:type="fixed"/>
         <w:tblLook w:val="0600" w:firstRow="0" w:lastRow="0" w:firstColumn="0" w:lastColumn="0" w:noHBand="1" w:noVBand="1"/>
-        <w:tblPrChange w:id="643" w:author="kistlerk" w:date="2020-12-31T11:14:00Z">
+        <w:tblPrChange w:id="642" w:author="kistlerk" w:date="2020-12-31T11:14:00Z">
           <w:tblPr>
             <w:tblStyle w:val="a"/>
             <w:tblW w:w="6495" w:type="dxa"/>
@@ -10663,7 +10661,7 @@
         <w:gridCol w:w="1800"/>
         <w:gridCol w:w="1800"/>
         <w:gridCol w:w="1800"/>
-        <w:tblGridChange w:id="644">
+        <w:tblGridChange w:id="643">
           <w:tblGrid>
             <w:gridCol w:w="1230"/>
             <w:gridCol w:w="1305"/>
@@ -10676,7 +10674,7 @@
       <w:tr>
         <w:trPr>
           <w:trHeight w:val="445"/>
-          <w:trPrChange w:id="645" w:author="kistlerk" w:date="2020-12-31T11:14:00Z">
+          <w:trPrChange w:id="644" w:author="kistlerk" w:date="2020-12-31T11:14:00Z">
             <w:trPr>
               <w:trHeight w:val="445"/>
             </w:trPr>
@@ -10698,7 +10696,7 @@
               <w:right w:w="20" w:type="dxa"/>
             </w:tcMar>
             <w:vAlign w:val="bottom"/>
-            <w:tcPrChange w:id="646" w:author="kistlerk" w:date="2020-12-31T11:14:00Z">
+            <w:tcPrChange w:id="645" w:author="kistlerk" w:date="2020-12-31T11:14:00Z">
               <w:tcPr>
                 <w:tcW w:w="1230" w:type="dxa"/>
                 <w:tcBorders>
@@ -10751,7 +10749,7 @@
               <w:right w:w="20" w:type="dxa"/>
             </w:tcMar>
             <w:vAlign w:val="bottom"/>
-            <w:tcPrChange w:id="647" w:author="kistlerk" w:date="2020-12-31T11:14:00Z">
+            <w:tcPrChange w:id="646" w:author="kistlerk" w:date="2020-12-31T11:14:00Z">
               <w:tcPr>
                 <w:tcW w:w="1305" w:type="dxa"/>
                 <w:tcBorders>
@@ -10812,7 +10810,7 @@
               <w:right w:w="20" w:type="dxa"/>
             </w:tcMar>
             <w:vAlign w:val="bottom"/>
-            <w:tcPrChange w:id="648" w:author="kistlerk" w:date="2020-12-31T11:14:00Z">
+            <w:tcPrChange w:id="647" w:author="kistlerk" w:date="2020-12-31T11:14:00Z">
               <w:tcPr>
                 <w:tcW w:w="1320" w:type="dxa"/>
                 <w:tcBorders>
@@ -10873,7 +10871,7 @@
               <w:right w:w="20" w:type="dxa"/>
             </w:tcMar>
             <w:vAlign w:val="bottom"/>
-            <w:tcPrChange w:id="649" w:author="kistlerk" w:date="2020-12-31T11:14:00Z">
+            <w:tcPrChange w:id="648" w:author="kistlerk" w:date="2020-12-31T11:14:00Z">
               <w:tcPr>
                 <w:tcW w:w="1320" w:type="dxa"/>
                 <w:tcBorders>
@@ -10934,7 +10932,7 @@
               <w:right w:w="20" w:type="dxa"/>
             </w:tcMar>
             <w:vAlign w:val="bottom"/>
-            <w:tcPrChange w:id="650" w:author="kistlerk" w:date="2020-12-31T11:14:00Z">
+            <w:tcPrChange w:id="649" w:author="kistlerk" w:date="2020-12-31T11:14:00Z">
               <w:tcPr>
                 <w:tcW w:w="1320" w:type="dxa"/>
                 <w:tcBorders>
@@ -10985,7 +10983,7 @@
       <w:tr>
         <w:trPr>
           <w:trHeight w:val="475"/>
-          <w:trPrChange w:id="651" w:author="kistlerk" w:date="2020-12-31T11:14:00Z">
+          <w:trPrChange w:id="650" w:author="kistlerk" w:date="2020-12-31T11:14:00Z">
             <w:trPr>
               <w:trHeight w:val="475"/>
             </w:trPr>
@@ -11007,7 +11005,7 @@
               <w:right w:w="20" w:type="dxa"/>
             </w:tcMar>
             <w:vAlign w:val="bottom"/>
-            <w:tcPrChange w:id="652" w:author="kistlerk" w:date="2020-12-31T11:14:00Z">
+            <w:tcPrChange w:id="651" w:author="kistlerk" w:date="2020-12-31T11:14:00Z">
               <w:tcPr>
                 <w:tcW w:w="1230" w:type="dxa"/>
                 <w:tcBorders>
@@ -11050,7 +11048,7 @@
               </w:rPr>
               <w:t>OC43</w:t>
             </w:r>
-            <w:ins w:id="653" w:author="kistlerk" w:date="2020-12-31T11:13:00Z">
+            <w:ins w:id="652" w:author="kistlerk" w:date="2020-12-31T11:13:00Z">
               <w:r>
                 <w:rPr>
                   <w:b/>
@@ -11086,7 +11084,7 @@
               <w:right w:w="20" w:type="dxa"/>
             </w:tcMar>
             <w:vAlign w:val="bottom"/>
-            <w:tcPrChange w:id="654" w:author="kistlerk" w:date="2020-12-31T11:14:00Z">
+            <w:tcPrChange w:id="653" w:author="kistlerk" w:date="2020-12-31T11:14:00Z">
               <w:tcPr>
                 <w:tcW w:w="1305" w:type="dxa"/>
                 <w:tcBorders>
@@ -11117,7 +11115,7 @@
               </w:pBdr>
               <w:jc w:val="center"/>
               <w:rPr>
-                <w:ins w:id="655" w:author="kistlerk" w:date="2020-12-31T10:41:00Z"/>
+                <w:ins w:id="654" w:author="kistlerk" w:date="2020-12-31T10:41:00Z"/>
                 <w:sz w:val="20"/>
                 <w:szCs w:val="20"/>
               </w:rPr>
@@ -11146,7 +11144,7 @@
                 <w:szCs w:val="20"/>
               </w:rPr>
             </w:pPr>
-            <w:ins w:id="656" w:author="kistlerk" w:date="2020-12-31T10:41:00Z">
+            <w:ins w:id="655" w:author="kistlerk" w:date="2020-12-31T10:41:00Z">
               <w:r>
                 <w:rPr>
                   <w:sz w:val="20"/>
@@ -11173,7 +11171,7 @@
               <w:right w:w="20" w:type="dxa"/>
             </w:tcMar>
             <w:vAlign w:val="bottom"/>
-            <w:tcPrChange w:id="657" w:author="kistlerk" w:date="2020-12-31T11:14:00Z">
+            <w:tcPrChange w:id="656" w:author="kistlerk" w:date="2020-12-31T11:14:00Z">
               <w:tcPr>
                 <w:tcW w:w="1320" w:type="dxa"/>
                 <w:tcBorders>
@@ -11204,7 +11202,7 @@
               </w:pBdr>
               <w:jc w:val="center"/>
               <w:rPr>
-                <w:ins w:id="658" w:author="kistlerk" w:date="2020-12-31T10:41:00Z"/>
+                <w:ins w:id="657" w:author="kistlerk" w:date="2020-12-31T10:41:00Z"/>
                 <w:sz w:val="20"/>
                 <w:szCs w:val="20"/>
               </w:rPr>
@@ -11233,7 +11231,7 @@
                 <w:szCs w:val="20"/>
               </w:rPr>
             </w:pPr>
-            <w:ins w:id="659" w:author="kistlerk" w:date="2020-12-31T10:41:00Z">
+            <w:ins w:id="658" w:author="kistlerk" w:date="2020-12-31T10:41:00Z">
               <w:r>
                 <w:rPr>
                   <w:sz w:val="20"/>
@@ -11260,7 +11258,7 @@
               <w:right w:w="20" w:type="dxa"/>
             </w:tcMar>
             <w:vAlign w:val="bottom"/>
-            <w:tcPrChange w:id="660" w:author="kistlerk" w:date="2020-12-31T11:14:00Z">
+            <w:tcPrChange w:id="659" w:author="kistlerk" w:date="2020-12-31T11:14:00Z">
               <w:tcPr>
                 <w:tcW w:w="1320" w:type="dxa"/>
                 <w:tcBorders>
@@ -11291,7 +11289,7 @@
               </w:pBdr>
               <w:jc w:val="center"/>
               <w:rPr>
-                <w:ins w:id="661" w:author="kistlerk" w:date="2020-12-31T10:42:00Z"/>
+                <w:ins w:id="660" w:author="kistlerk" w:date="2020-12-31T10:42:00Z"/>
                 <w:sz w:val="20"/>
                 <w:szCs w:val="20"/>
               </w:rPr>
@@ -11320,7 +11318,7 @@
                 <w:szCs w:val="20"/>
               </w:rPr>
             </w:pPr>
-            <w:ins w:id="662" w:author="kistlerk" w:date="2020-12-31T10:42:00Z">
+            <w:ins w:id="661" w:author="kistlerk" w:date="2020-12-31T10:42:00Z">
               <w:r>
                 <w:rPr>
                   <w:sz w:val="20"/>
@@ -11347,7 +11345,7 @@
               <w:right w:w="20" w:type="dxa"/>
             </w:tcMar>
             <w:vAlign w:val="bottom"/>
-            <w:tcPrChange w:id="663" w:author="kistlerk" w:date="2020-12-31T11:14:00Z">
+            <w:tcPrChange w:id="662" w:author="kistlerk" w:date="2020-12-31T11:14:00Z">
               <w:tcPr>
                 <w:tcW w:w="1320" w:type="dxa"/>
                 <w:tcBorders>
@@ -11378,7 +11376,7 @@
               </w:pBdr>
               <w:jc w:val="center"/>
               <w:rPr>
-                <w:ins w:id="664" w:author="kistlerk" w:date="2020-12-31T10:42:00Z"/>
+                <w:ins w:id="663" w:author="kistlerk" w:date="2020-12-31T10:42:00Z"/>
                 <w:sz w:val="20"/>
                 <w:szCs w:val="20"/>
               </w:rPr>
@@ -11407,7 +11405,7 @@
                 <w:szCs w:val="20"/>
               </w:rPr>
             </w:pPr>
-            <w:ins w:id="665" w:author="kistlerk" w:date="2020-12-31T10:42:00Z">
+            <w:ins w:id="664" w:author="kistlerk" w:date="2020-12-31T10:42:00Z">
               <w:r>
                 <w:rPr>
                   <w:sz w:val="20"/>
@@ -11422,7 +11420,7 @@
       <w:tr>
         <w:trPr>
           <w:trHeight w:val="475"/>
-          <w:trPrChange w:id="666" w:author="kistlerk" w:date="2020-12-31T11:14:00Z">
+          <w:trPrChange w:id="665" w:author="kistlerk" w:date="2020-12-31T11:14:00Z">
             <w:trPr>
               <w:trHeight w:val="475"/>
             </w:trPr>
@@ -11444,7 +11442,7 @@
               <w:right w:w="20" w:type="dxa"/>
             </w:tcMar>
             <w:vAlign w:val="bottom"/>
-            <w:tcPrChange w:id="667" w:author="kistlerk" w:date="2020-12-31T11:14:00Z">
+            <w:tcPrChange w:id="666" w:author="kistlerk" w:date="2020-12-31T11:14:00Z">
               <w:tcPr>
                 <w:tcW w:w="1230" w:type="dxa"/>
                 <w:tcBorders>
@@ -11506,7 +11504,7 @@
               <w:right w:w="20" w:type="dxa"/>
             </w:tcMar>
             <w:vAlign w:val="bottom"/>
-            <w:tcPrChange w:id="668" w:author="kistlerk" w:date="2020-12-31T11:14:00Z">
+            <w:tcPrChange w:id="667" w:author="kistlerk" w:date="2020-12-31T11:14:00Z">
               <w:tcPr>
                 <w:tcW w:w="1305" w:type="dxa"/>
                 <w:tcBorders>
@@ -11537,7 +11535,7 @@
               </w:pBdr>
               <w:jc w:val="center"/>
               <w:rPr>
-                <w:ins w:id="669" w:author="kistlerk" w:date="2020-12-31T10:42:00Z"/>
+                <w:ins w:id="668" w:author="kistlerk" w:date="2020-12-31T10:42:00Z"/>
                 <w:sz w:val="20"/>
                 <w:szCs w:val="20"/>
               </w:rPr>
@@ -11566,7 +11564,7 @@
                 <w:szCs w:val="20"/>
               </w:rPr>
             </w:pPr>
-            <w:ins w:id="670" w:author="kistlerk" w:date="2020-12-31T10:42:00Z">
+            <w:ins w:id="669" w:author="kistlerk" w:date="2020-12-31T10:42:00Z">
               <w:r>
                 <w:rPr>
                   <w:sz w:val="20"/>
@@ -11575,7 +11573,7 @@
                 <w:t>(</w:t>
               </w:r>
             </w:ins>
-            <w:ins w:id="671" w:author="kistlerk" w:date="2020-12-31T10:43:00Z">
+            <w:ins w:id="670" w:author="kistlerk" w:date="2020-12-31T10:43:00Z">
               <w:r>
                 <w:rPr>
                   <w:sz w:val="20"/>
@@ -11584,7 +11582,7 @@
                 <w:t>3.13, 5.25</w:t>
               </w:r>
             </w:ins>
-            <w:ins w:id="672" w:author="kistlerk" w:date="2020-12-31T10:42:00Z">
+            <w:ins w:id="671" w:author="kistlerk" w:date="2020-12-31T10:42:00Z">
               <w:r>
                 <w:rPr>
                   <w:sz w:val="20"/>
@@ -11611,7 +11609,7 @@
               <w:right w:w="20" w:type="dxa"/>
             </w:tcMar>
             <w:vAlign w:val="bottom"/>
-            <w:tcPrChange w:id="673" w:author="kistlerk" w:date="2020-12-31T11:14:00Z">
+            <w:tcPrChange w:id="672" w:author="kistlerk" w:date="2020-12-31T11:14:00Z">
               <w:tcPr>
                 <w:tcW w:w="1320" w:type="dxa"/>
                 <w:tcBorders>
@@ -11642,7 +11640,7 @@
               </w:pBdr>
               <w:jc w:val="center"/>
               <w:rPr>
-                <w:ins w:id="674" w:author="kistlerk" w:date="2020-12-31T10:43:00Z"/>
+                <w:ins w:id="673" w:author="kistlerk" w:date="2020-12-31T10:43:00Z"/>
                 <w:sz w:val="20"/>
                 <w:szCs w:val="20"/>
               </w:rPr>
@@ -11671,7 +11669,7 @@
                 <w:szCs w:val="20"/>
               </w:rPr>
             </w:pPr>
-            <w:ins w:id="675" w:author="kistlerk" w:date="2020-12-31T10:43:00Z">
+            <w:ins w:id="674" w:author="kistlerk" w:date="2020-12-31T10:43:00Z">
               <w:r>
                 <w:rPr>
                   <w:sz w:val="20"/>
@@ -11698,7 +11696,7 @@
               <w:right w:w="20" w:type="dxa"/>
             </w:tcMar>
             <w:vAlign w:val="bottom"/>
-            <w:tcPrChange w:id="676" w:author="kistlerk" w:date="2020-12-31T11:14:00Z">
+            <w:tcPrChange w:id="675" w:author="kistlerk" w:date="2020-12-31T11:14:00Z">
               <w:tcPr>
                 <w:tcW w:w="1320" w:type="dxa"/>
                 <w:tcBorders>
@@ -11729,7 +11727,7 @@
               </w:pBdr>
               <w:jc w:val="center"/>
               <w:rPr>
-                <w:ins w:id="677" w:author="kistlerk" w:date="2020-12-31T10:43:00Z"/>
+                <w:ins w:id="676" w:author="kistlerk" w:date="2020-12-31T10:43:00Z"/>
                 <w:sz w:val="20"/>
                 <w:szCs w:val="20"/>
               </w:rPr>
@@ -11758,7 +11756,7 @@
                 <w:szCs w:val="20"/>
               </w:rPr>
             </w:pPr>
-            <w:ins w:id="678" w:author="kistlerk" w:date="2020-12-31T10:43:00Z">
+            <w:ins w:id="677" w:author="kistlerk" w:date="2020-12-31T10:43:00Z">
               <w:r>
                 <w:rPr>
                   <w:sz w:val="20"/>
@@ -11785,7 +11783,7 @@
               <w:right w:w="20" w:type="dxa"/>
             </w:tcMar>
             <w:vAlign w:val="bottom"/>
-            <w:tcPrChange w:id="679" w:author="kistlerk" w:date="2020-12-31T11:14:00Z">
+            <w:tcPrChange w:id="678" w:author="kistlerk" w:date="2020-12-31T11:14:00Z">
               <w:tcPr>
                 <w:tcW w:w="1320" w:type="dxa"/>
                 <w:tcBorders>
@@ -11816,7 +11814,7 @@
               </w:pBdr>
               <w:jc w:val="center"/>
               <w:rPr>
-                <w:ins w:id="680" w:author="kistlerk" w:date="2020-12-31T10:43:00Z"/>
+                <w:ins w:id="679" w:author="kistlerk" w:date="2020-12-31T10:43:00Z"/>
                 <w:sz w:val="20"/>
                 <w:szCs w:val="20"/>
               </w:rPr>
@@ -11845,7 +11843,7 @@
                 <w:szCs w:val="20"/>
               </w:rPr>
             </w:pPr>
-            <w:ins w:id="681" w:author="kistlerk" w:date="2020-12-31T10:43:00Z">
+            <w:ins w:id="680" w:author="kistlerk" w:date="2020-12-31T10:43:00Z">
               <w:r>
                 <w:rPr>
                   <w:sz w:val="20"/>
@@ -11854,7 +11852,7 @@
                 <w:t>(</w:t>
               </w:r>
             </w:ins>
-            <w:ins w:id="682" w:author="kistlerk" w:date="2020-12-31T10:44:00Z">
+            <w:ins w:id="681" w:author="kistlerk" w:date="2020-12-31T10:44:00Z">
               <w:r>
                 <w:rPr>
                   <w:sz w:val="20"/>
@@ -11863,7 +11861,7 @@
                 <w:t>4.04, 5.69</w:t>
               </w:r>
             </w:ins>
-            <w:ins w:id="683" w:author="kistlerk" w:date="2020-12-31T10:43:00Z">
+            <w:ins w:id="682" w:author="kistlerk" w:date="2020-12-31T10:43:00Z">
               <w:r>
                 <w:rPr>
                   <w:sz w:val="20"/>
@@ -11885,7 +11883,7 @@
         </w:rPr>
         <w:t xml:space="preserve">Table </w:t>
       </w:r>
-      <w:ins w:id="684" w:author="kistlerk" w:date="2020-12-19T13:15:00Z">
+      <w:ins w:id="683" w:author="kistlerk" w:date="2020-12-19T13:15:00Z">
         <w:r>
           <w:rPr>
             <w:b/>
@@ -11895,7 +11893,7 @@
           <w:t>2</w:t>
         </w:r>
       </w:ins>
-      <w:del w:id="685" w:author="kistlerk" w:date="2020-12-19T13:15:00Z">
+      <w:del w:id="684" w:author="kistlerk" w:date="2020-12-19T13:15:00Z">
         <w:r>
           <w:rPr>
             <w:b/>
@@ -11938,7 +11936,7 @@
         </w:rPr>
         <w:t>Average TMRCA values (in years) for OC43 lineage A and 229E.</w:t>
       </w:r>
-      <w:ins w:id="686" w:author="kistlerk" w:date="2020-12-31T10:40:00Z">
+      <w:ins w:id="685" w:author="kistlerk" w:date="2020-12-31T10:40:00Z">
         <w:r>
           <w:rPr>
             <w:sz w:val="20"/>
@@ -11958,7 +11956,7 @@
     <w:p>
       <w:pPr>
         <w:rPr>
-          <w:ins w:id="687" w:author="kistlerk" w:date="2020-12-24T10:15:00Z"/>
+          <w:ins w:id="686" w:author="kistlerk" w:date="2020-12-24T10:15:00Z"/>
         </w:rPr>
       </w:pPr>
     </w:p>
@@ -11966,12 +11964,12 @@
       <w:pPr>
         <w:rPr>
           <w:i/>
-          <w:rPrChange w:id="688" w:author="kistlerk" w:date="2020-12-24T10:15:00Z">
+          <w:rPrChange w:id="687" w:author="kistlerk" w:date="2020-12-24T10:15:00Z">
             <w:rPr/>
           </w:rPrChange>
         </w:rPr>
       </w:pPr>
-      <w:ins w:id="689" w:author="kistlerk" w:date="2020-12-24T10:18:00Z">
+      <w:ins w:id="688" w:author="kistlerk" w:date="2020-12-24T10:18:00Z">
         <w:r>
           <w:rPr>
             <w:i/>
@@ -11979,7 +11977,7 @@
           <w:t>Application of methods for identifying adaptive evolution to</w:t>
         </w:r>
       </w:ins>
-      <w:ins w:id="690" w:author="kistlerk" w:date="2020-12-24T10:15:00Z">
+      <w:ins w:id="689" w:author="kistlerk" w:date="2020-12-24T10:15:00Z">
         <w:r>
           <w:rPr>
             <w:i/>
@@ -11987,7 +11985,7 @@
           <w:t xml:space="preserve"> HKU1</w:t>
         </w:r>
       </w:ins>
-      <w:ins w:id="691" w:author="kistlerk" w:date="2020-12-24T10:16:00Z">
+      <w:ins w:id="690" w:author="kistlerk" w:date="2020-12-24T10:16:00Z">
         <w:r>
           <w:rPr>
             <w:i/>
@@ -12008,12 +12006,12 @@
       <w:r>
         <w:t xml:space="preserve"> compared to 229E and OC43 (Fig</w:t>
       </w:r>
-      <w:ins w:id="692" w:author="kistlerk [2]" w:date="2020-12-18T16:06:00Z">
+      <w:ins w:id="691" w:author="kistlerk [2]" w:date="2020-12-18T16:06:00Z">
         <w:r>
           <w:t>ure</w:t>
         </w:r>
       </w:ins>
-      <w:del w:id="693" w:author="kistlerk [2]" w:date="2020-12-18T16:06:00Z">
+      <w:del w:id="692" w:author="kistlerk [2]" w:date="2020-12-18T16:06:00Z">
         <w:r>
           <w:delText>.</w:delText>
         </w:r>
@@ -12021,148 +12019,148 @@
       <w:r>
         <w:t xml:space="preserve"> 1</w:t>
       </w:r>
+      <w:ins w:id="693" w:author="kistlerk [2]" w:date="2020-12-18T16:06:00Z">
+        <w:r>
+          <w:t>- figure</w:t>
+        </w:r>
+      </w:ins>
+      <w:r>
+        <w:t xml:space="preserve"> </w:t>
+      </w:r>
       <w:ins w:id="694" w:author="kistlerk [2]" w:date="2020-12-18T16:06:00Z">
         <w:r>
+          <w:t>s</w:t>
+        </w:r>
+      </w:ins>
+      <w:del w:id="695" w:author="kistlerk [2]" w:date="2020-12-18T16:06:00Z">
+        <w:r>
+          <w:delText>S</w:delText>
+        </w:r>
+      </w:del>
+      <w:r>
+        <w:t xml:space="preserve">upplement 2). Consequently, the phylogenetic reconstructions and divergence analysis of HKU1 have a higher level of uncertainty. To begin with, it is less clear from the phylogenies whether HKU1 represents a single </w:t>
+      </w:r>
+      <w:proofErr w:type="spellStart"/>
+      <w:r>
+        <w:t>HCoV</w:t>
+      </w:r>
+      <w:proofErr w:type="spellEnd"/>
+      <w:r>
+        <w:t xml:space="preserve"> lineage like 229E or, instead, should be split into multiple lineages like OC43 (Fig</w:t>
+      </w:r>
+      <w:ins w:id="696" w:author="kistlerk [2]" w:date="2020-12-18T16:06:00Z">
+        <w:r>
+          <w:t>ure</w:t>
+        </w:r>
+      </w:ins>
+      <w:del w:id="697" w:author="kistlerk [2]" w:date="2020-12-18T16:06:00Z">
+        <w:r>
+          <w:delText>.</w:delText>
+        </w:r>
+      </w:del>
+      <w:r>
+        <w:t xml:space="preserve"> 1). Because of this, we completed all antigenic analyses for HKU1 twice: once considering all isolates to be members of a single lineage, and again after splitting isolates into 2 separate lineages. These lineages are arbitrarily labeled ‘A’ and ‘B’ as was done for OC43. When HKU1 is considered to consist of just one lineage, there is no signal of antigenic evolution by divergence analysis (Fig</w:t>
+      </w:r>
+      <w:ins w:id="698" w:author="kistlerk [2]" w:date="2020-12-18T16:06:00Z">
+        <w:r>
+          <w:t>ure</w:t>
+        </w:r>
+      </w:ins>
+      <w:del w:id="699" w:author="kistlerk [2]" w:date="2020-12-18T16:06:00Z">
+        <w:r>
+          <w:delText>.</w:delText>
+        </w:r>
+      </w:del>
+      <w:r>
+        <w:t xml:space="preserve"> 3</w:t>
+      </w:r>
+      <w:ins w:id="700" w:author="kistlerk [2]" w:date="2020-12-18T16:06:00Z">
+        <w:r>
           <w:t>- figure</w:t>
         </w:r>
       </w:ins>
       <w:r>
         <w:t xml:space="preserve"> </w:t>
       </w:r>
-      <w:ins w:id="695" w:author="kistlerk [2]" w:date="2020-12-18T16:06:00Z">
+      <w:ins w:id="701" w:author="kistlerk [2]" w:date="2020-12-18T16:06:00Z">
         <w:r>
           <w:t>s</w:t>
         </w:r>
       </w:ins>
-      <w:del w:id="696" w:author="kistlerk [2]" w:date="2020-12-18T16:06:00Z">
+      <w:del w:id="702" w:author="kistlerk [2]" w:date="2020-12-18T16:06:00Z">
         <w:r>
           <w:delText>S</w:delText>
         </w:r>
       </w:del>
       <w:r>
-        <w:t xml:space="preserve">upplement 2). Consequently, the phylogenetic reconstructions and divergence analysis of HKU1 have a higher level of uncertainty. To begin with, it is less clear from the phylogenies whether HKU1 represents a single </w:t>
+        <w:t>upplement 1B) or by the Bhatt method of estimating adaptive evolution (Fig</w:t>
+      </w:r>
+      <w:ins w:id="703" w:author="kistlerk [2]" w:date="2020-12-18T16:06:00Z">
+        <w:r>
+          <w:t>ure</w:t>
+        </w:r>
+      </w:ins>
+      <w:del w:id="704" w:author="kistlerk [2]" w:date="2020-12-18T16:06:00Z">
+        <w:r>
+          <w:delText>.</w:delText>
+        </w:r>
+      </w:del>
+      <w:r>
+        <w:t xml:space="preserve"> 5</w:t>
+      </w:r>
+      <w:ins w:id="705" w:author="kistlerk [2]" w:date="2020-12-18T16:06:00Z">
+        <w:r>
+          <w:t>- fi</w:t>
+        </w:r>
+      </w:ins>
+      <w:ins w:id="706" w:author="kistlerk [2]" w:date="2020-12-18T16:07:00Z">
+        <w:r>
+          <w:t>gure</w:t>
+        </w:r>
+      </w:ins>
+      <w:r>
+        <w:t xml:space="preserve"> </w:t>
+      </w:r>
+      <w:ins w:id="707" w:author="kistlerk [2]" w:date="2020-12-18T16:07:00Z">
+        <w:r>
+          <w:t>s</w:t>
+        </w:r>
+      </w:ins>
+      <w:del w:id="708" w:author="kistlerk [2]" w:date="2020-12-18T16:07:00Z">
+        <w:r>
+          <w:delText>S</w:delText>
+        </w:r>
+      </w:del>
+      <w:r>
+        <w:t xml:space="preserve">upplement 1A). However, when HKU1 is assumed to consist of 2 co-circulating lineages, HKU1 lineage A has a markedly higher rate of adaptive substitutions in S1 than in S2 or </w:t>
       </w:r>
       <w:proofErr w:type="spellStart"/>
       <w:r>
-        <w:t>HCoV</w:t>
+        <w:t>RdRp</w:t>
       </w:r>
       <w:proofErr w:type="spellEnd"/>
       <w:r>
-        <w:t xml:space="preserve"> lineage like 229E or, instead, should be split into multiple lineages like OC43 (Fig</w:t>
-      </w:r>
-      <w:ins w:id="697" w:author="kistlerk [2]" w:date="2020-12-18T16:06:00Z">
+        <w:t xml:space="preserve"> (Fig</w:t>
+      </w:r>
+      <w:ins w:id="709" w:author="kistlerk [2]" w:date="2020-12-18T16:06:00Z">
         <w:r>
           <w:t>ure</w:t>
         </w:r>
       </w:ins>
-      <w:del w:id="698" w:author="kistlerk [2]" w:date="2020-12-18T16:06:00Z">
+      <w:del w:id="710" w:author="kistlerk [2]" w:date="2020-12-18T16:06:00Z">
         <w:r>
           <w:delText>.</w:delText>
         </w:r>
       </w:del>
       <w:r>
-        <w:t xml:space="preserve"> 1). Because of this, we completed all antigenic analyses for HKU1 twice: once considering all isolates to be members of a single lineage, and again after splitting isolates into 2 separate lineages. These lineages are arbitrarily labeled ‘A’ and ‘B’ as was done for OC43. When HKU1 is considered to consist of just one lineage, there is no signal of antigenic evolution by divergence analysis (Fig</w:t>
-      </w:r>
-      <w:ins w:id="699" w:author="kistlerk [2]" w:date="2020-12-18T16:06:00Z">
-        <w:r>
-          <w:t>ure</w:t>
-        </w:r>
-      </w:ins>
-      <w:del w:id="700" w:author="kistlerk [2]" w:date="2020-12-18T16:06:00Z">
-        <w:r>
-          <w:delText>.</w:delText>
-        </w:r>
-      </w:del>
-      <w:r>
-        <w:t xml:space="preserve"> 3</w:t>
-      </w:r>
-      <w:ins w:id="701" w:author="kistlerk [2]" w:date="2020-12-18T16:06:00Z">
-        <w:r>
-          <w:t>- figure</w:t>
-        </w:r>
-      </w:ins>
-      <w:r>
-        <w:t xml:space="preserve"> </w:t>
-      </w:r>
-      <w:ins w:id="702" w:author="kistlerk [2]" w:date="2020-12-18T16:06:00Z">
-        <w:r>
-          <w:t>s</w:t>
-        </w:r>
-      </w:ins>
-      <w:del w:id="703" w:author="kistlerk [2]" w:date="2020-12-18T16:06:00Z">
-        <w:r>
-          <w:delText>S</w:delText>
-        </w:r>
-      </w:del>
-      <w:r>
-        <w:t>upplement 1B) or by the Bhatt method of estimating adaptive evolution (Fig</w:t>
-      </w:r>
-      <w:ins w:id="704" w:author="kistlerk [2]" w:date="2020-12-18T16:06:00Z">
-        <w:r>
-          <w:t>ure</w:t>
-        </w:r>
-      </w:ins>
-      <w:del w:id="705" w:author="kistlerk [2]" w:date="2020-12-18T16:06:00Z">
-        <w:r>
-          <w:delText>.</w:delText>
-        </w:r>
-      </w:del>
-      <w:r>
         <w:t xml:space="preserve"> 5</w:t>
       </w:r>
-      <w:ins w:id="706" w:author="kistlerk [2]" w:date="2020-12-18T16:06:00Z">
-        <w:r>
-          <w:t>- fi</w:t>
-        </w:r>
-      </w:ins>
-      <w:ins w:id="707" w:author="kistlerk [2]" w:date="2020-12-18T16:07:00Z">
-        <w:r>
-          <w:t>gure</w:t>
-        </w:r>
-      </w:ins>
-      <w:r>
-        <w:t xml:space="preserve"> </w:t>
-      </w:r>
-      <w:ins w:id="708" w:author="kistlerk [2]" w:date="2020-12-18T16:07:00Z">
-        <w:r>
-          <w:t>s</w:t>
-        </w:r>
-      </w:ins>
-      <w:del w:id="709" w:author="kistlerk [2]" w:date="2020-12-18T16:07:00Z">
-        <w:r>
-          <w:delText>S</w:delText>
-        </w:r>
-      </w:del>
-      <w:r>
-        <w:t xml:space="preserve">upplement 1A). However, when HKU1 is assumed to consist of 2 co-circulating lineages, HKU1 lineage A has a markedly higher rate of adaptive substitutions in S1 than in S2 or </w:t>
-      </w:r>
-      <w:proofErr w:type="spellStart"/>
-      <w:r>
-        <w:t>RdRp</w:t>
-      </w:r>
-      <w:proofErr w:type="spellEnd"/>
-      <w:r>
-        <w:t xml:space="preserve"> (Fig</w:t>
-      </w:r>
-      <w:ins w:id="710" w:author="kistlerk [2]" w:date="2020-12-18T16:06:00Z">
-        <w:r>
-          <w:t>ure</w:t>
-        </w:r>
-      </w:ins>
-      <w:del w:id="711" w:author="kistlerk [2]" w:date="2020-12-18T16:06:00Z">
-        <w:r>
-          <w:delText>.</w:delText>
-        </w:r>
-      </w:del>
-      <w:r>
-        <w:t xml:space="preserve"> 5</w:t>
-      </w:r>
-      <w:ins w:id="712" w:author="kistlerk [2]" w:date="2020-12-18T16:07:00Z">
+      <w:ins w:id="711" w:author="kistlerk [2]" w:date="2020-12-18T16:07:00Z">
         <w:r>
           <w:t>- figure s</w:t>
         </w:r>
       </w:ins>
-      <w:del w:id="713" w:author="kistlerk [2]" w:date="2020-12-18T16:07:00Z">
+      <w:del w:id="712" w:author="kistlerk [2]" w:date="2020-12-18T16:07:00Z">
         <w:r>
           <w:delText xml:space="preserve"> S</w:delText>
         </w:r>
@@ -12176,12 +12174,12 @@
       <w:r>
         <w:t>To demonstrate the importance of having a well-sampled longitudinal series of sequenced isolates for our antigenic analyses, we returned to our simulated OC43 S1 datasets. We mimicked shorter longitudinal series by truncating the dataset to only 24, 14, 10, or 7 years of samples and ran the Bhatt analysis on these sequentially shorter time series (Fig</w:t>
       </w:r>
-      <w:ins w:id="714" w:author="kistlerk [2]" w:date="2020-12-18T16:07:00Z">
+      <w:ins w:id="713" w:author="kistlerk [2]" w:date="2020-12-18T16:07:00Z">
         <w:r>
           <w:t>ure</w:t>
         </w:r>
       </w:ins>
-      <w:del w:id="715" w:author="kistlerk [2]" w:date="2020-12-18T16:07:00Z">
+      <w:del w:id="714" w:author="kistlerk [2]" w:date="2020-12-18T16:07:00Z">
         <w:r>
           <w:delText>.</w:delText>
         </w:r>
@@ -12189,12 +12187,12 @@
       <w:r>
         <w:t xml:space="preserve"> 7</w:t>
       </w:r>
-      <w:ins w:id="716" w:author="kistlerk [2]" w:date="2020-12-18T16:08:00Z">
+      <w:ins w:id="715" w:author="kistlerk [2]" w:date="2020-12-18T16:08:00Z">
         <w:r>
           <w:t>- figure s</w:t>
         </w:r>
       </w:ins>
-      <w:del w:id="717" w:author="kistlerk [2]" w:date="2020-12-18T16:08:00Z">
+      <w:del w:id="716" w:author="kistlerk [2]" w:date="2020-12-18T16:08:00Z">
         <w:r>
           <w:delText xml:space="preserve"> S</w:delText>
         </w:r>
@@ -12202,7 +12200,7 @@
       <w:r>
         <w:t>upplement</w:t>
       </w:r>
-      <w:ins w:id="718" w:author="kistlerk [2]" w:date="2020-12-18T16:08:00Z">
+      <w:ins w:id="717" w:author="kistlerk [2]" w:date="2020-12-18T16:08:00Z">
         <w:r>
           <w:t xml:space="preserve"> 1</w:t>
         </w:r>
@@ -12210,12 +12208,12 @@
       <w:r>
         <w:t>).</w:t>
       </w:r>
-      <w:ins w:id="719" w:author="kistlerk" w:date="2020-12-29T10:27:00Z">
+      <w:ins w:id="718" w:author="kistlerk" w:date="2020-12-29T10:27:00Z">
         <w:r>
           <w:t xml:space="preserve"> The rates of adaptation estimated from the truncated datasets</w:t>
         </w:r>
       </w:ins>
-      <w:ins w:id="720" w:author="kistlerk" w:date="2020-12-29T10:28:00Z">
+      <w:ins w:id="719" w:author="kistlerk" w:date="2020-12-29T10:28:00Z">
         <w:r>
           <w:t xml:space="preserve"> can be compared to the “true” rate of adaptation calculated from all </w:t>
         </w:r>
@@ -12223,7 +12221,7 @@
           <w:t>simulated data</w:t>
         </w:r>
       </w:ins>
-      <w:ins w:id="721" w:author="kistlerk" w:date="2020-12-29T10:27:00Z">
+      <w:ins w:id="720" w:author="kistlerk" w:date="2020-12-29T10:27:00Z">
         <w:r>
           <w:t>.</w:t>
         </w:r>
@@ -12231,7 +12229,7 @@
       <w:r>
         <w:t xml:space="preserve"> This simulated data reveals a general trend that less longitudinal data reduces the ability to detect adaptive evolution</w:t>
       </w:r>
-      <w:ins w:id="722" w:author="kistlerk" w:date="2020-12-29T10:30:00Z">
+      <w:ins w:id="721" w:author="kistlerk" w:date="2020-12-29T10:30:00Z">
         <w:r>
           <w:t xml:space="preserve"> by skewing the estimated rate away from the “truth”</w:t>
         </w:r>
@@ -12239,12 +12237,12 @@
       <w:r>
         <w:t xml:space="preserve"> and </w:t>
       </w:r>
-      <w:del w:id="723" w:author="kistlerk" w:date="2020-12-29T10:30:00Z">
+      <w:del w:id="722" w:author="kistlerk" w:date="2020-12-29T10:30:00Z">
         <w:r>
           <w:delText xml:space="preserve">increases </w:delText>
         </w:r>
       </w:del>
-      <w:ins w:id="724" w:author="kistlerk" w:date="2020-12-29T10:30:00Z">
+      <w:ins w:id="723" w:author="kistlerk" w:date="2020-12-29T10:30:00Z">
         <w:r>
           <w:t xml:space="preserve">increasing </w:t>
         </w:r>
@@ -12266,12 +12264,12 @@
       <w:r>
         <w:t>Despite being identified at roughly the same time as HKU1, substantially more NL63 isolates have been sequenced (Fig</w:t>
       </w:r>
-      <w:ins w:id="725" w:author="kistlerk [2]" w:date="2020-12-18T16:07:00Z">
+      <w:ins w:id="724" w:author="kistlerk [2]" w:date="2020-12-18T16:07:00Z">
         <w:r>
           <w:t>ure</w:t>
         </w:r>
       </w:ins>
-      <w:del w:id="726" w:author="kistlerk [2]" w:date="2020-12-18T16:07:00Z">
+      <w:del w:id="725" w:author="kistlerk [2]" w:date="2020-12-18T16:07:00Z">
         <w:r>
           <w:delText>.</w:delText>
         </w:r>
@@ -12279,41 +12277,75 @@
       <w:r>
         <w:t xml:space="preserve"> 1</w:t>
       </w:r>
+      <w:ins w:id="726" w:author="kistlerk [2]" w:date="2020-12-18T16:07:00Z">
+        <w:r>
+          <w:t>- figure</w:t>
+        </w:r>
+      </w:ins>
+      <w:r>
+        <w:t xml:space="preserve"> </w:t>
+      </w:r>
       <w:ins w:id="727" w:author="kistlerk [2]" w:date="2020-12-18T16:07:00Z">
         <w:r>
+          <w:t>s</w:t>
+        </w:r>
+      </w:ins>
+      <w:del w:id="728" w:author="kistlerk [2]" w:date="2020-12-18T16:07:00Z">
+        <w:r>
+          <w:delText>S</w:delText>
+        </w:r>
+      </w:del>
+      <w:r>
+        <w:t>upplement 2) making the phylogenetic reconstruction and evolutionary analyses of this virus correspondingly more reliable. We do not observe evidence for adaptive evolution in NL63 (Fig</w:t>
+      </w:r>
+      <w:ins w:id="729" w:author="kistlerk [2]" w:date="2020-12-18T16:07:00Z">
+        <w:r>
+          <w:t>ure</w:t>
+        </w:r>
+      </w:ins>
+      <w:del w:id="730" w:author="kistlerk [2]" w:date="2020-12-18T16:07:00Z">
+        <w:r>
+          <w:delText>.</w:delText>
+        </w:r>
+      </w:del>
+      <w:r>
+        <w:t xml:space="preserve"> 3</w:t>
+      </w:r>
+      <w:ins w:id="731" w:author="kistlerk [2]" w:date="2020-12-18T16:07:00Z">
+        <w:r>
           <w:t>- figure</w:t>
         </w:r>
       </w:ins>
       <w:r>
         <w:t xml:space="preserve"> </w:t>
       </w:r>
-      <w:ins w:id="728" w:author="kistlerk [2]" w:date="2020-12-18T16:07:00Z">
+      <w:ins w:id="732" w:author="kistlerk [2]" w:date="2020-12-18T16:07:00Z">
         <w:r>
           <w:t>s</w:t>
         </w:r>
       </w:ins>
-      <w:del w:id="729" w:author="kistlerk [2]" w:date="2020-12-18T16:07:00Z">
+      <w:del w:id="733" w:author="kistlerk [2]" w:date="2020-12-18T16:07:00Z">
         <w:r>
           <w:delText>S</w:delText>
         </w:r>
       </w:del>
       <w:r>
-        <w:t>upplement 2) making the phylogenetic reconstruction and evolutionary analyses of this virus correspondingly more reliable. We do not observe evidence for adaptive evolution in NL63 (Fig</w:t>
-      </w:r>
-      <w:ins w:id="730" w:author="kistlerk [2]" w:date="2020-12-18T16:07:00Z">
+        <w:t>upplement 1A and Fig</w:t>
+      </w:r>
+      <w:ins w:id="734" w:author="kistlerk [2]" w:date="2020-12-18T16:07:00Z">
         <w:r>
           <w:t>ure</w:t>
         </w:r>
       </w:ins>
-      <w:del w:id="731" w:author="kistlerk [2]" w:date="2020-12-18T16:07:00Z">
+      <w:del w:id="735" w:author="kistlerk [2]" w:date="2020-12-18T16:07:00Z">
         <w:r>
           <w:delText>.</w:delText>
         </w:r>
       </w:del>
       <w:r>
-        <w:t xml:space="preserve"> 3</w:t>
-      </w:r>
-      <w:ins w:id="732" w:author="kistlerk [2]" w:date="2020-12-18T16:07:00Z">
+        <w:t xml:space="preserve"> 5</w:t>
+      </w:r>
+      <w:ins w:id="736" w:author="kistlerk [2]" w:date="2020-12-18T16:07:00Z">
         <w:r>
           <w:t>- figure</w:t>
         </w:r>
@@ -12321,46 +12353,12 @@
       <w:r>
         <w:t xml:space="preserve"> </w:t>
       </w:r>
-      <w:ins w:id="733" w:author="kistlerk [2]" w:date="2020-12-18T16:07:00Z">
+      <w:ins w:id="737" w:author="kistlerk [2]" w:date="2020-12-18T16:07:00Z">
         <w:r>
           <w:t>s</w:t>
         </w:r>
       </w:ins>
-      <w:del w:id="734" w:author="kistlerk [2]" w:date="2020-12-18T16:07:00Z">
-        <w:r>
-          <w:delText>S</w:delText>
-        </w:r>
-      </w:del>
-      <w:r>
-        <w:t>upplement 1A and Fig</w:t>
-      </w:r>
-      <w:ins w:id="735" w:author="kistlerk [2]" w:date="2020-12-18T16:07:00Z">
-        <w:r>
-          <w:t>ure</w:t>
-        </w:r>
-      </w:ins>
-      <w:del w:id="736" w:author="kistlerk [2]" w:date="2020-12-18T16:07:00Z">
-        <w:r>
-          <w:delText>.</w:delText>
-        </w:r>
-      </w:del>
-      <w:r>
-        <w:t xml:space="preserve"> 5</w:t>
-      </w:r>
-      <w:ins w:id="737" w:author="kistlerk [2]" w:date="2020-12-18T16:07:00Z">
-        <w:r>
-          <w:t>- figure</w:t>
-        </w:r>
-      </w:ins>
-      <w:r>
-        <w:t xml:space="preserve"> </w:t>
-      </w:r>
-      <w:ins w:id="738" w:author="kistlerk [2]" w:date="2020-12-18T16:07:00Z">
-        <w:r>
-          <w:t>s</w:t>
-        </w:r>
-      </w:ins>
-      <w:del w:id="739" w:author="kistlerk [2]" w:date="2020-12-18T16:07:00Z">
+      <w:del w:id="738" w:author="kistlerk [2]" w:date="2020-12-18T16:07:00Z">
         <w:r>
           <w:delText>S</w:delText>
         </w:r>
@@ -12394,7 +12392,7 @@
     <w:p>
       <w:pPr>
         <w:rPr>
-          <w:ins w:id="740" w:author="kistlerk [2]" w:date="2020-12-19T11:36:00Z"/>
+          <w:ins w:id="739" w:author="kistlerk [2]" w:date="2020-12-19T11:36:00Z"/>
         </w:rPr>
       </w:pPr>
       <w:r>
@@ -12408,7 +12406,7 @@
       <w:r>
         <w:t xml:space="preserve"> OC43 and 229E undergo adaptive evolution in S1, the region of the spike protein exposed to human humoral immunity (Fig</w:t>
       </w:r>
-      <w:ins w:id="741" w:author="kistlerk [2]" w:date="2020-12-18T16:07:00Z">
+      <w:ins w:id="740" w:author="kistlerk [2]" w:date="2020-12-18T16:07:00Z">
         <w:r>
           <w:t>ure</w:t>
         </w:r>
@@ -12416,7 +12414,7 @@
       <w:r>
         <w:t>s</w:t>
       </w:r>
-      <w:del w:id="742" w:author="kistlerk [2]" w:date="2020-12-18T16:07:00Z">
+      <w:del w:id="741" w:author="kistlerk [2]" w:date="2020-12-18T16:07:00Z">
         <w:r>
           <w:delText>.</w:delText>
         </w:r>
@@ -12436,22 +12434,22 @@
         <w:lastRenderedPageBreak/>
         <w:t xml:space="preserve">(OC43) adaptive substitutions per year. We infer that these viruses accumulate adaptive substitutions at roughly </w:t>
       </w:r>
-      <w:ins w:id="743" w:author="kistlerk [2]" w:date="2020-12-19T10:57:00Z">
+      <w:ins w:id="742" w:author="kistlerk [2]" w:date="2020-12-19T10:57:00Z">
         <w:r>
           <w:t>hal</w:t>
         </w:r>
       </w:ins>
-      <w:del w:id="744" w:author="kistlerk [2]" w:date="2020-12-19T10:57:00Z">
+      <w:del w:id="743" w:author="kistlerk [2]" w:date="2020-12-19T10:57:00Z">
         <w:r>
           <w:delText>a third o</w:delText>
         </w:r>
       </w:del>
-      <w:ins w:id="745" w:author="kistlerk [2]" w:date="2020-12-19T10:57:00Z">
+      <w:ins w:id="744" w:author="kistlerk [2]" w:date="2020-12-19T10:57:00Z">
         <w:r>
           <w:t>f</w:t>
         </w:r>
       </w:ins>
-      <w:del w:id="746" w:author="kistlerk [2]" w:date="2020-12-19T10:57:00Z">
+      <w:del w:id="745" w:author="kistlerk [2]" w:date="2020-12-19T10:57:00Z">
         <w:r>
           <w:delText>f</w:delText>
         </w:r>
@@ -12459,33 +12457,33 @@
       <w:r>
         <w:t xml:space="preserve"> the rate of influenza </w:t>
       </w:r>
-      <w:ins w:id="747" w:author="kistlerk [2]" w:date="2020-12-19T10:57:00Z">
+      <w:ins w:id="746" w:author="kistlerk [2]" w:date="2020-12-19T10:57:00Z">
         <w:r>
           <w:t>A</w:t>
         </w:r>
       </w:ins>
+      <w:ins w:id="747" w:author="kistlerk [2]" w:date="2020-12-19T10:58:00Z">
+        <w:r>
+          <w:t>/</w:t>
+        </w:r>
+      </w:ins>
+      <w:r>
+        <w:t xml:space="preserve">H3N2 </w:t>
+      </w:r>
       <w:ins w:id="748" w:author="kistlerk [2]" w:date="2020-12-19T10:58:00Z">
         <w:r>
-          <w:t>/</w:t>
-        </w:r>
-      </w:ins>
-      <w:r>
-        <w:t xml:space="preserve">H3N2 </w:t>
-      </w:r>
-      <w:ins w:id="749" w:author="kistlerk [2]" w:date="2020-12-19T10:58:00Z">
-        <w:r>
           <w:t xml:space="preserve">and at a similar rate to influenza B viruses </w:t>
         </w:r>
       </w:ins>
       <w:r>
         <w:t>(Fig</w:t>
       </w:r>
-      <w:ins w:id="750" w:author="kistlerk [2]" w:date="2020-12-18T16:07:00Z">
+      <w:ins w:id="749" w:author="kistlerk [2]" w:date="2020-12-18T16:07:00Z">
         <w:r>
           <w:t>ure</w:t>
         </w:r>
       </w:ins>
-      <w:del w:id="751" w:author="kistlerk [2]" w:date="2020-12-18T16:07:00Z">
+      <w:del w:id="750" w:author="kistlerk [2]" w:date="2020-12-18T16:07:00Z">
         <w:r>
           <w:delText>.</w:delText>
         </w:r>
@@ -12493,12 +12491,12 @@
       <w:r>
         <w:t xml:space="preserve"> 6).</w:t>
       </w:r>
-      <w:ins w:id="752" w:author="kistlerk [2]" w:date="2020-12-19T11:10:00Z">
+      <w:ins w:id="751" w:author="kistlerk [2]" w:date="2020-12-19T11:10:00Z">
         <w:r>
           <w:t xml:space="preserve"> </w:t>
         </w:r>
       </w:ins>
-      <w:ins w:id="753" w:author="kistlerk [2]" w:date="2020-12-19T11:37:00Z">
+      <w:ins w:id="752" w:author="kistlerk [2]" w:date="2020-12-19T11:37:00Z">
         <w:r>
           <w:t>The most parsimonious explanation for the observation of substantial adaptive evolution in S1 is that antigenic drift is occurring in which mutations that escape from human population immunity are selectively favored in the viral population leading to repeated adaptive changes. However, it is formally possible that the adaptive evolution we detect is a result of selective pressures other than evasion of the adaptive immune system. Showing that this is truly antigenic evolution could involve a serological comparison of isolates that differ at S1 residues under positive selection.</w:t>
         </w:r>
@@ -12507,110 +12505,110 @@
     <w:p>
       <w:pPr>
         <w:rPr>
-          <w:ins w:id="754" w:author="kistlerk [2]" w:date="2020-12-19T11:36:00Z"/>
+          <w:ins w:id="753" w:author="kistlerk [2]" w:date="2020-12-19T11:36:00Z"/>
         </w:rPr>
       </w:pPr>
     </w:p>
     <w:p>
       <w:pPr>
         <w:rPr>
-          <w:ins w:id="755" w:author="kistlerk [2]" w:date="2020-12-19T10:58:00Z"/>
+          <w:ins w:id="754" w:author="kistlerk [2]" w:date="2020-12-19T10:58:00Z"/>
         </w:rPr>
       </w:pPr>
-      <w:ins w:id="756" w:author="kistlerk [2]" w:date="2020-12-19T11:38:00Z">
+      <w:ins w:id="755" w:author="kistlerk [2]" w:date="2020-12-19T11:38:00Z">
         <w:r>
           <w:t xml:space="preserve">In seasonal influenza and measles, </w:t>
         </w:r>
       </w:ins>
-      <w:ins w:id="757" w:author="kistlerk [2]" w:date="2020-12-19T11:39:00Z">
+      <w:ins w:id="756" w:author="kistlerk [2]" w:date="2020-12-19T11:39:00Z">
         <w:r>
           <w:t xml:space="preserve">the </w:t>
         </w:r>
       </w:ins>
-      <w:ins w:id="758" w:author="kistlerk [2]" w:date="2020-12-19T11:10:00Z">
+      <w:ins w:id="757" w:author="kistlerk [2]" w:date="2020-12-19T11:10:00Z">
         <w:r>
           <w:t>rat</w:t>
         </w:r>
       </w:ins>
-      <w:ins w:id="759" w:author="kistlerk [2]" w:date="2020-12-19T11:11:00Z">
+      <w:ins w:id="758" w:author="kistlerk [2]" w:date="2020-12-19T11:11:00Z">
         <w:r>
           <w:t>es of adaptive evolution</w:t>
         </w:r>
       </w:ins>
-      <w:ins w:id="760" w:author="kistlerk [2]" w:date="2020-12-19T11:39:00Z">
+      <w:ins w:id="759" w:author="kistlerk [2]" w:date="2020-12-19T11:39:00Z">
         <w:r>
           <w:t xml:space="preserve"> we estimate</w:t>
         </w:r>
       </w:ins>
-      <w:ins w:id="761" w:author="kistlerk [2]" w:date="2020-12-19T11:11:00Z">
+      <w:ins w:id="760" w:author="kistlerk [2]" w:date="2020-12-19T11:11:00Z">
         <w:r>
           <w:t xml:space="preserve"> correlate</w:t>
         </w:r>
       </w:ins>
-      <w:ins w:id="762" w:author="kistlerk [2]" w:date="2020-12-19T11:17:00Z">
+      <w:ins w:id="761" w:author="kistlerk [2]" w:date="2020-12-19T11:17:00Z">
         <w:r>
           <w:t xml:space="preserve"> well</w:t>
         </w:r>
       </w:ins>
-      <w:ins w:id="763" w:author="kistlerk [2]" w:date="2020-12-19T11:11:00Z">
+      <w:ins w:id="762" w:author="kistlerk [2]" w:date="2020-12-19T11:11:00Z">
         <w:r>
           <w:t xml:space="preserve"> with </w:t>
         </w:r>
       </w:ins>
-      <w:ins w:id="764" w:author="kistlerk [2]" w:date="2020-12-19T11:13:00Z">
+      <w:ins w:id="763" w:author="kistlerk [2]" w:date="2020-12-19T11:13:00Z">
         <w:r>
           <w:t xml:space="preserve">relative rates of antigenic </w:t>
         </w:r>
       </w:ins>
-      <w:ins w:id="765" w:author="kistlerk [2]" w:date="2020-12-19T11:19:00Z">
+      <w:ins w:id="764" w:author="kistlerk [2]" w:date="2020-12-19T11:19:00Z">
         <w:r>
           <w:t>drift</w:t>
         </w:r>
       </w:ins>
-      <w:ins w:id="766" w:author="kistlerk [2]" w:date="2020-12-19T11:12:00Z">
+      <w:ins w:id="765" w:author="kistlerk [2]" w:date="2020-12-19T11:12:00Z">
         <w:r>
           <w:t xml:space="preserve"> reported by other</w:t>
         </w:r>
       </w:ins>
-      <w:ins w:id="767" w:author="kistlerk [2]" w:date="2020-12-19T11:11:00Z">
+      <w:ins w:id="766" w:author="kistlerk [2]" w:date="2020-12-19T11:11:00Z">
         <w:r>
           <w:t xml:space="preserve"> groups</w:t>
         </w:r>
       </w:ins>
-      <w:ins w:id="768" w:author="kistlerk" w:date="2020-12-19T12:10:00Z">
+      <w:ins w:id="767" w:author="kistlerk" w:date="2020-12-19T12:10:00Z">
         <w:r>
           <w:t xml:space="preserve"> </w:t>
         </w:r>
       </w:ins>
-      <w:ins w:id="769" w:author="kistlerk [2]" w:date="2020-12-19T11:11:00Z">
-        <w:del w:id="770" w:author="kistlerk" w:date="2020-12-19T12:10:00Z">
+      <w:ins w:id="768" w:author="kistlerk [2]" w:date="2020-12-19T11:11:00Z">
+        <w:del w:id="769" w:author="kistlerk" w:date="2020-12-19T12:10:00Z">
           <w:r>
             <w:delText xml:space="preserve"> (cit</w:delText>
           </w:r>
         </w:del>
       </w:ins>
-      <w:ins w:id="771" w:author="kistlerk [2]" w:date="2020-12-19T11:23:00Z">
-        <w:del w:id="772" w:author="kistlerk" w:date="2020-12-19T12:10:00Z">
+      <w:ins w:id="770" w:author="kistlerk [2]" w:date="2020-12-19T11:23:00Z">
+        <w:del w:id="771" w:author="kistlerk" w:date="2020-12-19T12:10:00Z">
           <w:r>
             <w:delText>e Trevor’s paper</w:delText>
           </w:r>
         </w:del>
       </w:ins>
-      <w:ins w:id="773" w:author="kistlerk [2]" w:date="2020-12-19T11:40:00Z">
-        <w:del w:id="774" w:author="kistlerk" w:date="2020-12-19T12:08:00Z">
+      <w:ins w:id="772" w:author="kistlerk [2]" w:date="2020-12-19T11:40:00Z">
+        <w:del w:id="773" w:author="kistlerk" w:date="2020-12-19T12:08:00Z">
           <w:r>
             <w:delText>, Fulton 2015</w:delText>
           </w:r>
         </w:del>
       </w:ins>
-      <w:ins w:id="775" w:author="kistlerk [2]" w:date="2020-12-19T11:11:00Z">
-        <w:del w:id="776" w:author="kistlerk" w:date="2020-12-19T12:10:00Z">
+      <w:ins w:id="774" w:author="kistlerk [2]" w:date="2020-12-19T11:11:00Z">
+        <w:del w:id="775" w:author="kistlerk" w:date="2020-12-19T12:10:00Z">
           <w:r>
             <w:delText>)</w:delText>
           </w:r>
         </w:del>
       </w:ins>
-      <w:ins w:id="777" w:author="kistlerk" w:date="2020-12-19T12:08:00Z">
+      <w:ins w:id="776" w:author="kistlerk" w:date="2020-12-19T12:08:00Z">
         <w:r>
           <w:fldChar w:fldCharType="begin" w:fldLock="1">
             <w:fldData xml:space="preserve">ZQBKAHoATgBXAEcAdQBQADIAegBZAFcALwBTAHUARQBQAHgAUQB0AE0AUABSAFEAYgB5AGwAQgBz
@@ -12769,7 +12767,7 @@
           </w:fldChar>
         </w:r>
       </w:ins>
-      <w:ins w:id="778" w:author="kistlerk" w:date="2020-12-19T12:10:00Z">
+      <w:ins w:id="777" w:author="kistlerk" w:date="2020-12-19T12:10:00Z">
         <w:r>
           <w:instrText>ADDIN paperpile_citation &lt;clusterId&gt;B898I955E346C139&lt;/clusterId&gt;&lt;version&gt;0.6.9&lt;/version&gt;&lt;metadata&gt;&lt;citation&gt;&lt;id&gt;afd58911-e645-4ad2-808d-0f415a478e51&lt;/id&gt;&lt;no_author/&gt;&lt;prefix/&gt;&lt;suffix/&gt;&lt;locator/&gt;&lt;locator_label&gt;page&lt;/locator_label&gt;&lt;/citation&gt;&lt;citation&gt;&lt;id&gt;dec3486c-792d-46b2-afba-f057e8c053f9&lt;/id&gt;&lt;no_author/&gt;&lt;prefix/&gt;&lt;suffix/&gt;&lt;locator/&gt;&lt;locator_label&gt;page&lt;/locator_label&gt;&lt;/citation&gt;&lt;/metadata&gt; \* MERGEFORMAT</w:instrText>
         </w:r>
@@ -12777,7 +12775,7 @@
       <w:r>
         <w:fldChar w:fldCharType="separate"/>
       </w:r>
-      <w:ins w:id="779" w:author="kistlerk" w:date="2020-12-19T13:12:00Z">
+      <w:ins w:id="778" w:author="kistlerk" w:date="2020-12-19T13:12:00Z">
         <w:r>
           <w:rPr>
             <w:noProof/>
@@ -12785,271 +12783,271 @@
           <w:t>(Fulton et al. 2015b; Bedford et al. 2014)</w:t>
         </w:r>
       </w:ins>
-      <w:ins w:id="780" w:author="kistlerk" w:date="2020-12-19T12:08:00Z">
+      <w:ins w:id="779" w:author="kistlerk" w:date="2020-12-19T12:08:00Z">
         <w:r>
           <w:fldChar w:fldCharType="end"/>
         </w:r>
       </w:ins>
-      <w:ins w:id="781" w:author="kistlerk [2]" w:date="2020-12-19T11:13:00Z">
+      <w:ins w:id="780" w:author="kistlerk [2]" w:date="2020-12-19T11:13:00Z">
         <w:r>
           <w:t>.</w:t>
         </w:r>
       </w:ins>
-      <w:ins w:id="782" w:author="kistlerk [2]" w:date="2020-12-19T11:42:00Z">
+      <w:ins w:id="781" w:author="kistlerk [2]" w:date="2020-12-19T11:42:00Z">
         <w:r>
           <w:t xml:space="preserve"> </w:t>
         </w:r>
       </w:ins>
-      <w:ins w:id="783" w:author="kistlerk [2]" w:date="2020-12-19T11:41:00Z">
+      <w:ins w:id="782" w:author="kistlerk [2]" w:date="2020-12-19T11:41:00Z">
         <w:r>
           <w:t>T</w:t>
         </w:r>
       </w:ins>
-      <w:ins w:id="784" w:author="kistlerk [2]" w:date="2020-12-19T11:16:00Z">
+      <w:ins w:id="783" w:author="kistlerk [2]" w:date="2020-12-19T11:16:00Z">
         <w:r>
           <w:t>he</w:t>
         </w:r>
       </w:ins>
-      <w:ins w:id="785" w:author="kistlerk [2]" w:date="2020-12-19T11:14:00Z">
+      <w:ins w:id="784" w:author="kistlerk [2]" w:date="2020-12-19T11:14:00Z">
         <w:r>
           <w:t xml:space="preserve"> relative rates of adaptation</w:t>
         </w:r>
       </w:ins>
-      <w:ins w:id="786" w:author="kistlerk [2]" w:date="2020-12-19T11:16:00Z">
+      <w:ins w:id="785" w:author="kistlerk [2]" w:date="2020-12-19T11:16:00Z">
         <w:r>
           <w:t xml:space="preserve"> we </w:t>
         </w:r>
       </w:ins>
-      <w:ins w:id="787" w:author="kistlerk [2]" w:date="2020-12-19T11:42:00Z">
+      <w:ins w:id="786" w:author="kistlerk [2]" w:date="2020-12-19T11:42:00Z">
         <w:r>
           <w:t>calculate</w:t>
         </w:r>
       </w:ins>
-      <w:ins w:id="788" w:author="kistlerk [2]" w:date="2020-12-19T11:16:00Z">
+      <w:ins w:id="787" w:author="kistlerk [2]" w:date="2020-12-19T11:16:00Z">
         <w:r>
           <w:t xml:space="preserve"> </w:t>
         </w:r>
       </w:ins>
-      <w:ins w:id="789" w:author="kistlerk [2]" w:date="2020-12-19T11:41:00Z">
+      <w:ins w:id="788" w:author="kistlerk [2]" w:date="2020-12-19T11:41:00Z">
         <w:r>
           <w:t xml:space="preserve">also </w:t>
         </w:r>
       </w:ins>
-      <w:ins w:id="790" w:author="kistlerk [2]" w:date="2020-12-19T11:16:00Z">
+      <w:ins w:id="789" w:author="kistlerk [2]" w:date="2020-12-19T11:16:00Z">
         <w:r>
           <w:t>match</w:t>
         </w:r>
       </w:ins>
-      <w:ins w:id="791" w:author="kistlerk [2]" w:date="2020-12-19T11:17:00Z">
+      <w:ins w:id="790" w:author="kistlerk [2]" w:date="2020-12-19T11:17:00Z">
         <w:r>
           <w:t xml:space="preserve"> the</w:t>
         </w:r>
       </w:ins>
-      <w:ins w:id="792" w:author="kistlerk [2]" w:date="2020-12-19T11:42:00Z">
+      <w:ins w:id="791" w:author="kistlerk [2]" w:date="2020-12-19T11:42:00Z">
         <w:r>
           <w:t xml:space="preserve"> relative</w:t>
         </w:r>
       </w:ins>
-      <w:ins w:id="793" w:author="kistlerk [2]" w:date="2020-12-19T11:17:00Z">
+      <w:ins w:id="792" w:author="kistlerk [2]" w:date="2020-12-19T11:17:00Z">
         <w:r>
           <w:t xml:space="preserve"> frequency</w:t>
         </w:r>
       </w:ins>
-      <w:ins w:id="794" w:author="kistlerk [2]" w:date="2020-12-19T11:42:00Z">
+      <w:ins w:id="793" w:author="kistlerk [2]" w:date="2020-12-19T11:42:00Z">
         <w:r>
           <w:t xml:space="preserve"> of</w:t>
         </w:r>
       </w:ins>
-      <w:ins w:id="795" w:author="kistlerk [2]" w:date="2020-12-19T11:17:00Z">
+      <w:ins w:id="794" w:author="kistlerk [2]" w:date="2020-12-19T11:17:00Z">
         <w:r>
           <w:t xml:space="preserve"> vaccine </w:t>
         </w:r>
       </w:ins>
-      <w:ins w:id="796" w:author="kistlerk [2]" w:date="2020-12-19T11:18:00Z">
+      <w:ins w:id="795" w:author="kistlerk [2]" w:date="2020-12-19T11:18:00Z">
         <w:r>
           <w:t xml:space="preserve">strain </w:t>
         </w:r>
       </w:ins>
-      <w:ins w:id="797" w:author="kistlerk [2]" w:date="2020-12-19T11:20:00Z">
+      <w:ins w:id="796" w:author="kistlerk [2]" w:date="2020-12-19T11:20:00Z">
         <w:r>
           <w:t>updates</w:t>
         </w:r>
       </w:ins>
-      <w:ins w:id="798" w:author="kistlerk [2]" w:date="2020-12-19T11:41:00Z">
+      <w:ins w:id="797" w:author="kistlerk [2]" w:date="2020-12-19T11:41:00Z">
         <w:r>
           <w:t>, as would be expected</w:t>
         </w:r>
       </w:ins>
-      <w:ins w:id="799" w:author="kistlerk [2]" w:date="2020-12-19T11:42:00Z">
+      <w:ins w:id="798" w:author="kistlerk [2]" w:date="2020-12-19T11:42:00Z">
         <w:r>
           <w:t xml:space="preserve"> since vaccines must be updated to match antigenically-evolving viruses</w:t>
         </w:r>
       </w:ins>
-      <w:ins w:id="800" w:author="kistlerk [2]" w:date="2020-12-19T11:18:00Z">
+      <w:ins w:id="799" w:author="kistlerk [2]" w:date="2020-12-19T11:18:00Z">
         <w:r>
           <w:t>.</w:t>
         </w:r>
       </w:ins>
-      <w:ins w:id="801" w:author="kistlerk [2]" w:date="2020-12-19T11:20:00Z">
+      <w:ins w:id="800" w:author="kistlerk [2]" w:date="2020-12-19T11:20:00Z">
         <w:r>
           <w:t xml:space="preserve"> Since 2006,</w:t>
         </w:r>
       </w:ins>
-      <w:ins w:id="802" w:author="kistlerk [2]" w:date="2020-12-19T11:26:00Z">
+      <w:ins w:id="801" w:author="kistlerk [2]" w:date="2020-12-19T11:26:00Z">
         <w:r>
           <w:t xml:space="preserve"> the A/H3N2 comp</w:t>
         </w:r>
       </w:ins>
-      <w:ins w:id="803" w:author="kistlerk [2]" w:date="2020-12-19T11:27:00Z">
+      <w:ins w:id="802" w:author="kistlerk [2]" w:date="2020-12-19T11:27:00Z">
         <w:r>
           <w:t>onent of the</w:t>
         </w:r>
       </w:ins>
-      <w:ins w:id="804" w:author="kistlerk [2]" w:date="2020-12-19T11:26:00Z">
+      <w:ins w:id="803" w:author="kistlerk [2]" w:date="2020-12-19T11:26:00Z">
         <w:r>
           <w:t xml:space="preserve"> seasonal influenza vaccine has been updated 10 times </w:t>
         </w:r>
       </w:ins>
-      <w:ins w:id="805" w:author="kistlerk [2]" w:date="2020-12-19T11:27:00Z">
+      <w:ins w:id="804" w:author="kistlerk [2]" w:date="2020-12-19T11:27:00Z">
         <w:r>
           <w:t>(</w:t>
         </w:r>
       </w:ins>
-      <w:ins w:id="806" w:author="kistlerk [2]" w:date="2020-12-19T11:20:00Z">
+      <w:ins w:id="805" w:author="kistlerk [2]" w:date="2020-12-19T11:20:00Z">
         <w:r>
           <w:t>11 different</w:t>
         </w:r>
       </w:ins>
-      <w:ins w:id="807" w:author="kistlerk [2]" w:date="2020-12-19T11:26:00Z">
+      <w:ins w:id="806" w:author="kistlerk [2]" w:date="2020-12-19T11:26:00Z">
         <w:r>
           <w:t xml:space="preserve"> A/H3N2</w:t>
         </w:r>
       </w:ins>
-      <w:ins w:id="808" w:author="kistlerk [2]" w:date="2020-12-19T11:20:00Z">
+      <w:ins w:id="807" w:author="kistlerk [2]" w:date="2020-12-19T11:20:00Z">
         <w:r>
           <w:t xml:space="preserve"> strains</w:t>
         </w:r>
       </w:ins>
-      <w:ins w:id="809" w:author="kistlerk [2]" w:date="2020-12-19T11:27:00Z">
+      <w:ins w:id="808" w:author="kistlerk [2]" w:date="2020-12-19T11:27:00Z">
         <w:r>
           <w:t>),</w:t>
         </w:r>
       </w:ins>
-      <w:ins w:id="810" w:author="kistlerk [2]" w:date="2020-12-19T11:21:00Z">
+      <w:ins w:id="809" w:author="kistlerk [2]" w:date="2020-12-19T11:21:00Z">
         <w:r>
           <w:t xml:space="preserve"> </w:t>
         </w:r>
       </w:ins>
-      <w:ins w:id="811" w:author="kistlerk [2]" w:date="2020-12-19T11:22:00Z">
+      <w:ins w:id="810" w:author="kistlerk [2]" w:date="2020-12-19T11:22:00Z">
         <w:r>
           <w:t xml:space="preserve">4 </w:t>
         </w:r>
       </w:ins>
-      <w:ins w:id="812" w:author="kistlerk [2]" w:date="2020-12-19T11:25:00Z">
+      <w:ins w:id="811" w:author="kistlerk [2]" w:date="2020-12-19T11:25:00Z">
         <w:r>
           <w:t xml:space="preserve">different </w:t>
         </w:r>
       </w:ins>
-      <w:ins w:id="813" w:author="kistlerk [2]" w:date="2020-12-19T11:21:00Z">
+      <w:ins w:id="812" w:author="kistlerk [2]" w:date="2020-12-19T11:21:00Z">
         <w:r>
           <w:t>B/Vic</w:t>
         </w:r>
       </w:ins>
-      <w:ins w:id="814" w:author="kistlerk [2]" w:date="2020-12-19T11:29:00Z">
+      <w:ins w:id="813" w:author="kistlerk [2]" w:date="2020-12-19T11:29:00Z">
         <w:r>
           <w:t xml:space="preserve"> strains</w:t>
         </w:r>
       </w:ins>
-      <w:ins w:id="815" w:author="kistlerk [2]" w:date="2020-12-19T11:25:00Z">
+      <w:ins w:id="814" w:author="kistlerk [2]" w:date="2020-12-19T11:25:00Z">
         <w:r>
           <w:t xml:space="preserve"> </w:t>
         </w:r>
       </w:ins>
-      <w:ins w:id="816" w:author="kistlerk [2]" w:date="2020-12-19T11:21:00Z">
+      <w:ins w:id="815" w:author="kistlerk [2]" w:date="2020-12-19T11:21:00Z">
         <w:r>
           <w:t>and</w:t>
         </w:r>
       </w:ins>
-      <w:ins w:id="817" w:author="kistlerk [2]" w:date="2020-12-19T11:22:00Z">
+      <w:ins w:id="816" w:author="kistlerk [2]" w:date="2020-12-19T11:22:00Z">
         <w:r>
           <w:t xml:space="preserve"> 4</w:t>
         </w:r>
       </w:ins>
-      <w:ins w:id="818" w:author="kistlerk [2]" w:date="2020-12-19T11:21:00Z">
+      <w:ins w:id="817" w:author="kistlerk [2]" w:date="2020-12-19T11:21:00Z">
         <w:r>
           <w:t xml:space="preserve"> </w:t>
         </w:r>
       </w:ins>
-      <w:ins w:id="819" w:author="kistlerk [2]" w:date="2020-12-19T11:28:00Z">
+      <w:ins w:id="818" w:author="kistlerk [2]" w:date="2020-12-19T11:28:00Z">
         <w:r>
           <w:t xml:space="preserve">different </w:t>
         </w:r>
       </w:ins>
-      <w:ins w:id="820" w:author="kistlerk [2]" w:date="2020-12-19T11:21:00Z">
+      <w:ins w:id="819" w:author="kistlerk [2]" w:date="2020-12-19T11:21:00Z">
         <w:r>
           <w:t>B/Yam</w:t>
         </w:r>
       </w:ins>
-      <w:ins w:id="821" w:author="kistlerk [2]" w:date="2020-12-19T11:28:00Z">
+      <w:ins w:id="820" w:author="kistlerk [2]" w:date="2020-12-19T11:28:00Z">
         <w:r>
           <w:t xml:space="preserve"> strains </w:t>
         </w:r>
       </w:ins>
-      <w:ins w:id="822" w:author="kistlerk [2]" w:date="2020-12-19T11:21:00Z">
+      <w:ins w:id="821" w:author="kistlerk [2]" w:date="2020-12-19T11:21:00Z">
         <w:r>
           <w:t xml:space="preserve">have </w:t>
         </w:r>
       </w:ins>
-      <w:ins w:id="823" w:author="kistlerk [2]" w:date="2020-12-19T11:28:00Z">
+      <w:ins w:id="822" w:author="kistlerk [2]" w:date="2020-12-19T11:28:00Z">
         <w:r>
           <w:t>been i</w:t>
         </w:r>
       </w:ins>
-      <w:ins w:id="824" w:author="kistlerk [2]" w:date="2020-12-19T11:29:00Z">
+      <w:ins w:id="823" w:author="kistlerk [2]" w:date="2020-12-19T11:29:00Z">
         <w:r>
           <w:t>ncluded in the vaccine,</w:t>
         </w:r>
       </w:ins>
-      <w:ins w:id="825" w:author="kistlerk [2]" w:date="2020-12-19T11:27:00Z">
+      <w:ins w:id="824" w:author="kistlerk [2]" w:date="2020-12-19T11:27:00Z">
         <w:r>
           <w:t xml:space="preserve"> and </w:t>
         </w:r>
       </w:ins>
-      <w:ins w:id="826" w:author="kistlerk [2]" w:date="2020-12-19T11:22:00Z">
+      <w:ins w:id="825" w:author="kistlerk [2]" w:date="2020-12-19T11:22:00Z">
         <w:r>
           <w:t>the measles</w:t>
         </w:r>
       </w:ins>
-      <w:ins w:id="827" w:author="kistlerk [2]" w:date="2020-12-19T11:24:00Z">
+      <w:ins w:id="826" w:author="kistlerk [2]" w:date="2020-12-19T11:24:00Z">
         <w:r>
           <w:t xml:space="preserve"> vaccine</w:t>
         </w:r>
       </w:ins>
-      <w:ins w:id="828" w:author="kistlerk [2]" w:date="2020-12-19T11:22:00Z">
+      <w:ins w:id="827" w:author="kistlerk [2]" w:date="2020-12-19T11:22:00Z">
         <w:r>
           <w:t xml:space="preserve"> strain</w:t>
         </w:r>
       </w:ins>
-      <w:ins w:id="829" w:author="kistlerk [2]" w:date="2020-12-19T11:24:00Z">
+      <w:ins w:id="828" w:author="kistlerk [2]" w:date="2020-12-19T11:24:00Z">
         <w:r>
           <w:t xml:space="preserve"> has not changed</w:t>
         </w:r>
       </w:ins>
-      <w:ins w:id="830" w:author="kistlerk [2]" w:date="2020-12-19T11:22:00Z">
-        <w:del w:id="831" w:author="kistlerk" w:date="2020-12-24T10:20:00Z">
+      <w:ins w:id="829" w:author="kistlerk [2]" w:date="2020-12-19T11:22:00Z">
+        <w:del w:id="830" w:author="kistlerk" w:date="2020-12-24T10:20:00Z">
           <w:r>
             <w:delText xml:space="preserve"> (cit</w:delText>
           </w:r>
         </w:del>
       </w:ins>
-      <w:ins w:id="832" w:author="kistlerk [2]" w:date="2020-12-19T11:23:00Z">
-        <w:del w:id="833" w:author="kistlerk" w:date="2020-12-24T10:20:00Z">
+      <w:ins w:id="831" w:author="kistlerk [2]" w:date="2020-12-19T11:23:00Z">
+        <w:del w:id="832" w:author="kistlerk" w:date="2020-12-24T10:20:00Z">
           <w:r>
             <w:delText>e seasonal-flu Nextstrain config file</w:delText>
           </w:r>
         </w:del>
       </w:ins>
-      <w:ins w:id="834" w:author="kistlerk" w:date="2020-12-24T10:20:00Z">
+      <w:ins w:id="833" w:author="kistlerk" w:date="2020-12-24T10:20:00Z">
         <w:r>
           <w:t xml:space="preserve"> </w:t>
         </w:r>
@@ -13152,7 +13150,7 @@
       <w:r>
         <w:fldChar w:fldCharType="separate"/>
       </w:r>
-      <w:ins w:id="835" w:author="kistlerk" w:date="2020-12-24T10:20:00Z">
+      <w:ins w:id="834" w:author="kistlerk" w:date="2020-12-24T10:20:00Z">
         <w:r>
           <w:rPr>
             <w:noProof/>
@@ -13163,51 +13161,51 @@
           <w:fldChar w:fldCharType="end"/>
         </w:r>
       </w:ins>
-      <w:ins w:id="836" w:author="kistlerk [2]" w:date="2020-12-19T11:23:00Z">
-        <w:del w:id="837" w:author="kistlerk" w:date="2020-12-24T10:20:00Z">
+      <w:ins w:id="835" w:author="kistlerk [2]" w:date="2020-12-19T11:23:00Z">
+        <w:del w:id="836" w:author="kistlerk" w:date="2020-12-24T10:20:00Z">
           <w:r>
             <w:delText>?</w:delText>
           </w:r>
         </w:del>
       </w:ins>
-      <w:ins w:id="838" w:author="kistlerk [2]" w:date="2020-12-19T11:22:00Z">
-        <w:del w:id="839" w:author="kistlerk" w:date="2020-12-24T10:20:00Z">
+      <w:ins w:id="837" w:author="kistlerk [2]" w:date="2020-12-19T11:22:00Z">
+        <w:del w:id="838" w:author="kistlerk" w:date="2020-12-24T10:20:00Z">
           <w:r>
             <w:delText>)</w:delText>
           </w:r>
         </w:del>
       </w:ins>
-      <w:ins w:id="840" w:author="kistlerk [2]" w:date="2020-12-19T11:24:00Z">
+      <w:ins w:id="839" w:author="kistlerk [2]" w:date="2020-12-19T11:24:00Z">
         <w:r>
           <w:t>.</w:t>
         </w:r>
       </w:ins>
-      <w:ins w:id="841" w:author="kistlerk [2]" w:date="2020-12-19T11:43:00Z">
+      <w:ins w:id="840" w:author="kistlerk [2]" w:date="2020-12-19T11:43:00Z">
         <w:r>
           <w:t xml:space="preserve"> Using these numbers</w:t>
         </w:r>
       </w:ins>
-      <w:ins w:id="842" w:author="kistlerk [2]" w:date="2020-12-19T11:44:00Z">
+      <w:ins w:id="841" w:author="kistlerk [2]" w:date="2020-12-19T11:44:00Z">
         <w:r>
           <w:t xml:space="preserve"> as guidance, our results suggest that a vaccine against OC43 or 229E might ne</w:t>
         </w:r>
       </w:ins>
-      <w:ins w:id="843" w:author="kistlerk [2]" w:date="2020-12-19T11:45:00Z">
+      <w:ins w:id="842" w:author="kistlerk [2]" w:date="2020-12-19T11:45:00Z">
         <w:r>
           <w:t>ed to be updated as frequently as the B/Vic and B/Yam components of the influenza</w:t>
         </w:r>
       </w:ins>
-      <w:ins w:id="844" w:author="kistlerk [2]" w:date="2020-12-19T11:29:00Z">
+      <w:ins w:id="843" w:author="kistlerk [2]" w:date="2020-12-19T11:29:00Z">
         <w:r>
           <w:t xml:space="preserve"> </w:t>
         </w:r>
       </w:ins>
-      <w:ins w:id="845" w:author="kistlerk [2]" w:date="2020-12-19T11:45:00Z">
+      <w:ins w:id="844" w:author="kistlerk [2]" w:date="2020-12-19T11:45:00Z">
         <w:r>
           <w:t>vaccine are.</w:t>
         </w:r>
       </w:ins>
-      <w:del w:id="846" w:author="kistlerk [2]" w:date="2020-12-19T11:09:00Z">
+      <w:del w:id="845" w:author="kistlerk [2]" w:date="2020-12-19T11:09:00Z">
         <w:r>
           <w:delText xml:space="preserve"> </w:delText>
         </w:r>
@@ -13216,17 +13214,17 @@
     <w:p>
       <w:pPr>
         <w:rPr>
-          <w:ins w:id="847" w:author="kistlerk [2]" w:date="2020-12-19T10:58:00Z"/>
+          <w:ins w:id="846" w:author="kistlerk [2]" w:date="2020-12-19T10:58:00Z"/>
         </w:rPr>
       </w:pPr>
     </w:p>
     <w:p>
       <w:pPr>
         <w:rPr>
-          <w:ins w:id="848" w:author="kistlerk" w:date="2020-12-29T12:44:00Z"/>
+          <w:ins w:id="847" w:author="kistlerk" w:date="2020-12-29T12:44:00Z"/>
         </w:rPr>
       </w:pPr>
-      <w:del w:id="849" w:author="kistlerk [2]" w:date="2020-12-19T11:36:00Z">
+      <w:del w:id="848" w:author="kistlerk [2]" w:date="2020-12-19T11:36:00Z">
         <w:r>
           <w:delText xml:space="preserve">The most parsimonious explanation for the observation of substantial adaptive evolution in S1 is that antigenic drift is occurring in which mutations that escape from human population immunity are selectively favored in the viral population leading to repeated adaptive changes. However, it is formally possible that the adaptive evolution we detect is a result of selective pressures other than evasion of the adaptive immune system. Showing that this is truly antigenic evolution could involve a serological comparison of isolates that differ at S1 residues under positive selection. </w:delText>
         </w:r>
@@ -13234,7 +13232,7 @@
       <w:r>
         <w:t xml:space="preserve">We do not observe evidence of antigenic evolution in NL63 </w:t>
       </w:r>
-      <w:del w:id="850" w:author="kistlerk" w:date="2020-12-29T12:44:00Z">
+      <w:del w:id="849" w:author="kistlerk" w:date="2020-12-29T12:44:00Z">
         <w:r>
           <w:delText xml:space="preserve">or HKU1 </w:delText>
         </w:r>
@@ -13242,17 +13240,17 @@
       <w:r>
         <w:t>(Fig</w:t>
       </w:r>
-      <w:del w:id="851" w:author="kistlerk [2]" w:date="2020-12-18T16:07:00Z">
+      <w:del w:id="850" w:author="kistlerk [2]" w:date="2020-12-18T16:07:00Z">
         <w:r>
           <w:delText>s</w:delText>
         </w:r>
       </w:del>
-      <w:ins w:id="852" w:author="kistlerk [2]" w:date="2020-12-18T16:07:00Z">
+      <w:ins w:id="851" w:author="kistlerk [2]" w:date="2020-12-18T16:07:00Z">
         <w:r>
           <w:t>ure</w:t>
         </w:r>
       </w:ins>
-      <w:del w:id="853" w:author="kistlerk [2]" w:date="2020-12-18T16:07:00Z">
+      <w:del w:id="852" w:author="kistlerk [2]" w:date="2020-12-18T16:07:00Z">
         <w:r>
           <w:delText>.</w:delText>
         </w:r>
@@ -13260,28 +13258,28 @@
       <w:r>
         <w:t xml:space="preserve"> 3</w:t>
       </w:r>
+      <w:ins w:id="853" w:author="kistlerk [2]" w:date="2020-12-18T16:09:00Z">
+        <w:r>
+          <w:t>-figure supplement 1</w:t>
+        </w:r>
+      </w:ins>
+      <w:r>
+        <w:t xml:space="preserve"> and </w:t>
+      </w:r>
       <w:ins w:id="854" w:author="kistlerk [2]" w:date="2020-12-18T16:09:00Z">
         <w:r>
-          <w:t>-figure supplement 1</w:t>
-        </w:r>
-      </w:ins>
-      <w:r>
-        <w:t xml:space="preserve"> and </w:t>
+          <w:t xml:space="preserve">Figure </w:t>
+        </w:r>
+      </w:ins>
+      <w:r>
+        <w:t>5</w:t>
       </w:r>
       <w:ins w:id="855" w:author="kistlerk [2]" w:date="2020-12-18T16:09:00Z">
         <w:r>
-          <w:t xml:space="preserve">Figure </w:t>
-        </w:r>
-      </w:ins>
-      <w:r>
-        <w:t>5</w:t>
-      </w:r>
-      <w:ins w:id="856" w:author="kistlerk [2]" w:date="2020-12-18T16:09:00Z">
-        <w:r>
           <w:t>- figure s</w:t>
         </w:r>
       </w:ins>
-      <w:del w:id="857" w:author="kistlerk [2]" w:date="2020-12-18T16:09:00Z">
+      <w:del w:id="856" w:author="kistlerk [2]" w:date="2020-12-18T16:09:00Z">
         <w:r>
           <w:delText xml:space="preserve"> S</w:delText>
         </w:r>
@@ -13289,12 +13287,12 @@
       <w:r>
         <w:t>upplement</w:t>
       </w:r>
-      <w:ins w:id="858" w:author="kistlerk [2]" w:date="2020-12-18T16:09:00Z">
+      <w:ins w:id="857" w:author="kistlerk [2]" w:date="2020-12-18T16:09:00Z">
         <w:r>
           <w:t xml:space="preserve"> 1</w:t>
         </w:r>
       </w:ins>
-      <w:del w:id="859" w:author="kistlerk [2]" w:date="2020-12-18T16:09:00Z">
+      <w:del w:id="858" w:author="kistlerk [2]" w:date="2020-12-18T16:09:00Z">
         <w:r>
           <w:delText>s</w:delText>
         </w:r>
@@ -13302,12 +13300,12 @@
       <w:r>
         <w:t xml:space="preserve">). </w:t>
       </w:r>
-      <w:del w:id="860" w:author="kistlerk" w:date="2020-12-29T12:44:00Z">
+      <w:del w:id="859" w:author="kistlerk" w:date="2020-12-29T12:44:00Z">
         <w:r>
           <w:delText>For NL63, t</w:delText>
         </w:r>
       </w:del>
-      <w:ins w:id="861" w:author="kistlerk" w:date="2020-12-29T12:44:00Z">
+      <w:ins w:id="860" w:author="kistlerk" w:date="2020-12-29T12:44:00Z">
         <w:r>
           <w:t>T</w:t>
         </w:r>
@@ -13315,7 +13313,7 @@
       <w:r>
         <w:t xml:space="preserve">his likely represents a </w:t>
       </w:r>
-      <w:del w:id="862" w:author="kistlerk" w:date="2020-12-29T12:45:00Z">
+      <w:del w:id="861" w:author="kistlerk" w:date="2020-12-29T12:45:00Z">
         <w:r>
           <w:delText xml:space="preserve">true </w:delText>
         </w:r>
@@ -13323,52 +13321,52 @@
       <w:r>
         <w:t>lack of marked adaptive evolution in S1</w:t>
       </w:r>
-      <w:del w:id="863" w:author="kistlerk" w:date="2020-12-29T11:51:00Z">
+      <w:del w:id="862" w:author="kistlerk" w:date="2020-12-29T11:51:00Z">
         <w:r>
           <w:delText>.</w:delText>
         </w:r>
       </w:del>
-      <w:ins w:id="864" w:author="kistlerk" w:date="2020-12-29T11:51:00Z">
+      <w:ins w:id="863" w:author="kistlerk" w:date="2020-12-29T11:51:00Z">
         <w:r>
           <w:t>. Our</w:t>
         </w:r>
       </w:ins>
-      <w:ins w:id="865" w:author="kistlerk" w:date="2020-12-29T11:45:00Z">
+      <w:ins w:id="864" w:author="kistlerk" w:date="2020-12-29T11:45:00Z">
         <w:r>
           <w:t xml:space="preserve"> finding fits with a study of NL63 </w:t>
         </w:r>
       </w:ins>
-      <w:ins w:id="866" w:author="kistlerk" w:date="2020-12-29T11:46:00Z">
+      <w:ins w:id="865" w:author="kistlerk" w:date="2020-12-29T11:46:00Z">
         <w:r>
           <w:t xml:space="preserve">in </w:t>
         </w:r>
       </w:ins>
-      <w:ins w:id="867" w:author="kistlerk" w:date="2020-12-29T11:45:00Z">
+      <w:ins w:id="866" w:author="kistlerk" w:date="2020-12-29T11:45:00Z">
         <w:r>
           <w:t xml:space="preserve">Kenya, which </w:t>
         </w:r>
       </w:ins>
-      <w:ins w:id="868" w:author="kistlerk" w:date="2020-12-29T11:51:00Z">
+      <w:ins w:id="867" w:author="kistlerk" w:date="2020-12-29T11:51:00Z">
         <w:r>
           <w:t xml:space="preserve">identified multiple </w:t>
         </w:r>
       </w:ins>
-      <w:ins w:id="869" w:author="kistlerk" w:date="2020-12-29T11:46:00Z">
+      <w:ins w:id="868" w:author="kistlerk" w:date="2020-12-29T11:46:00Z">
         <w:r>
           <w:t xml:space="preserve">genotypes </w:t>
         </w:r>
       </w:ins>
-      <w:ins w:id="870" w:author="kistlerk" w:date="2020-12-29T11:47:00Z">
+      <w:ins w:id="869" w:author="kistlerk" w:date="2020-12-29T11:47:00Z">
         <w:r>
           <w:t>of NL63</w:t>
         </w:r>
       </w:ins>
-      <w:ins w:id="871" w:author="kistlerk" w:date="2020-12-29T11:51:00Z">
+      <w:ins w:id="870" w:author="kistlerk" w:date="2020-12-29T11:51:00Z">
         <w:r>
           <w:t xml:space="preserve"> </w:t>
         </w:r>
       </w:ins>
-      <w:ins w:id="872" w:author="kistlerk" w:date="2020-12-29T11:57:00Z">
+      <w:ins w:id="871" w:author="kistlerk" w:date="2020-12-29T11:57:00Z">
         <w:r>
           <w:t xml:space="preserve">and show that people regularly become </w:t>
         </w:r>
@@ -13381,7 +13379,7 @@
           <w:t xml:space="preserve"> with the same genotype of NL63</w:t>
         </w:r>
       </w:ins>
-      <w:ins w:id="873" w:author="kistlerk" w:date="2020-12-29T11:58:00Z">
+      <w:ins w:id="872" w:author="kistlerk" w:date="2020-12-29T11:58:00Z">
         <w:r>
           <w:t xml:space="preserve"> </w:t>
         </w:r>
@@ -13519,7 +13517,7 @@
       <w:r>
         <w:fldChar w:fldCharType="separate"/>
       </w:r>
-      <w:ins w:id="874" w:author="kistlerk" w:date="2020-12-29T11:58:00Z">
+      <w:ins w:id="873" w:author="kistlerk" w:date="2020-12-29T11:58:00Z">
         <w:r>
           <w:rPr>
             <w:noProof/>
@@ -13530,7 +13528,7 @@
           <w:fldChar w:fldCharType="end"/>
         </w:r>
       </w:ins>
-      <w:ins w:id="875" w:author="kistlerk" w:date="2020-12-29T11:57:00Z">
+      <w:ins w:id="874" w:author="kistlerk" w:date="2020-12-29T11:57:00Z">
         <w:r>
           <w:t xml:space="preserve">. Additionally, </w:t>
         </w:r>
@@ -13543,77 +13541,77 @@
           <w:t xml:space="preserve"> et al </w:t>
         </w:r>
       </w:ins>
-      <w:ins w:id="876" w:author="kistlerk" w:date="2020-12-29T12:00:00Z">
+      <w:ins w:id="875" w:author="kistlerk" w:date="2020-12-29T12:00:00Z">
         <w:r>
           <w:t>found</w:t>
         </w:r>
       </w:ins>
-      <w:ins w:id="877" w:author="kistlerk" w:date="2020-12-29T11:51:00Z">
+      <w:ins w:id="876" w:author="kistlerk" w:date="2020-12-29T11:51:00Z">
         <w:r>
           <w:t xml:space="preserve"> that </w:t>
         </w:r>
       </w:ins>
-      <w:ins w:id="878" w:author="kistlerk" w:date="2020-12-29T11:53:00Z">
+      <w:ins w:id="877" w:author="kistlerk" w:date="2020-12-29T11:53:00Z">
         <w:r>
           <w:t>these genotypes</w:t>
         </w:r>
       </w:ins>
-      <w:ins w:id="879" w:author="kistlerk" w:date="2020-12-29T11:51:00Z">
+      <w:ins w:id="878" w:author="kistlerk" w:date="2020-12-29T11:51:00Z">
         <w:r>
           <w:t xml:space="preserve"> </w:t>
         </w:r>
       </w:ins>
-      <w:ins w:id="880" w:author="kistlerk" w:date="2020-12-29T11:52:00Z">
+      <w:ins w:id="879" w:author="kistlerk" w:date="2020-12-29T11:52:00Z">
         <w:r>
           <w:t>circulate</w:t>
         </w:r>
       </w:ins>
-      <w:ins w:id="881" w:author="kistlerk" w:date="2020-12-29T11:51:00Z">
+      <w:ins w:id="880" w:author="kistlerk" w:date="2020-12-29T11:51:00Z">
         <w:r>
           <w:t xml:space="preserve"> locally for a lo</w:t>
         </w:r>
       </w:ins>
-      <w:ins w:id="882" w:author="kistlerk" w:date="2020-12-29T11:52:00Z">
+      <w:ins w:id="881" w:author="kistlerk" w:date="2020-12-29T11:52:00Z">
         <w:r>
           <w:t>ng period of time</w:t>
         </w:r>
       </w:ins>
-      <w:ins w:id="883" w:author="kistlerk" w:date="2020-12-29T11:56:00Z">
+      <w:ins w:id="882" w:author="kistlerk" w:date="2020-12-29T11:56:00Z">
         <w:r>
           <w:t>, suggesting a</w:t>
         </w:r>
       </w:ins>
-      <w:ins w:id="884" w:author="kistlerk" w:date="2020-12-29T14:19:00Z">
+      <w:ins w:id="883" w:author="kistlerk" w:date="2020-12-29T14:19:00Z">
         <w:r>
           <w:t xml:space="preserve"> decent amount of viral diversity and a</w:t>
         </w:r>
       </w:ins>
-      <w:ins w:id="885" w:author="kistlerk" w:date="2020-12-29T11:56:00Z">
+      <w:ins w:id="884" w:author="kistlerk" w:date="2020-12-29T11:56:00Z">
         <w:r>
           <w:t xml:space="preserve"> potential lack of evolution due </w:t>
         </w:r>
       </w:ins>
-      <w:ins w:id="886" w:author="kistlerk" w:date="2020-12-29T11:57:00Z">
+      <w:ins w:id="885" w:author="kistlerk" w:date="2020-12-29T11:57:00Z">
         <w:r>
           <w:t>to</w:t>
         </w:r>
       </w:ins>
-      <w:ins w:id="887" w:author="kistlerk" w:date="2020-12-29T11:56:00Z">
+      <w:ins w:id="886" w:author="kistlerk" w:date="2020-12-29T11:56:00Z">
         <w:r>
           <w:t xml:space="preserve"> immune selection</w:t>
         </w:r>
       </w:ins>
-      <w:ins w:id="888" w:author="kistlerk" w:date="2020-12-29T11:45:00Z">
+      <w:ins w:id="887" w:author="kistlerk" w:date="2020-12-29T11:45:00Z">
         <w:r>
           <w:t>.</w:t>
         </w:r>
       </w:ins>
-      <w:ins w:id="889" w:author="kistlerk" w:date="2020-12-29T12:14:00Z">
+      <w:ins w:id="888" w:author="kistlerk" w:date="2020-12-29T12:14:00Z">
         <w:r>
           <w:t xml:space="preserve"> Though our results cannot </w:t>
         </w:r>
       </w:ins>
-      <w:ins w:id="890" w:author="kistlerk" w:date="2020-12-29T12:15:00Z">
+      <w:ins w:id="889" w:author="kistlerk" w:date="2020-12-29T12:15:00Z">
         <w:r>
           <w:t xml:space="preserve">explain why OC43 and 229E likely evolve antigenically while NL63 does not, </w:t>
         </w:r>
@@ -13626,12 +13624,12 @@
           <w:t xml:space="preserve"> et </w:t>
         </w:r>
       </w:ins>
-      <w:ins w:id="891" w:author="kistlerk" w:date="2020-12-29T12:17:00Z">
+      <w:ins w:id="890" w:author="kistlerk" w:date="2020-12-29T12:17:00Z">
         <w:r>
           <w:t>al observe that NL63 reinfections are sometimes enhanced by a previous infection and hypothesize that NL63 is actually under purifying selection at epitope sites</w:t>
         </w:r>
       </w:ins>
-      <w:ins w:id="892" w:author="kistlerk" w:date="2020-12-29T12:19:00Z">
+      <w:ins w:id="891" w:author="kistlerk" w:date="2020-12-29T12:19:00Z">
         <w:r>
           <w:t xml:space="preserve"> </w:t>
         </w:r>
@@ -13769,7 +13767,7 @@
       <w:r>
         <w:fldChar w:fldCharType="separate"/>
       </w:r>
-      <w:ins w:id="893" w:author="kistlerk" w:date="2020-12-29T12:19:00Z">
+      <w:ins w:id="892" w:author="kistlerk" w:date="2020-12-29T12:19:00Z">
         <w:r>
           <w:rPr>
             <w:noProof/>
@@ -13780,12 +13778,12 @@
           <w:fldChar w:fldCharType="end"/>
         </w:r>
       </w:ins>
-      <w:ins w:id="894" w:author="kistlerk" w:date="2020-12-29T12:14:00Z">
+      <w:ins w:id="893" w:author="kistlerk" w:date="2020-12-29T12:14:00Z">
         <w:r>
           <w:t>.</w:t>
         </w:r>
       </w:ins>
-      <w:ins w:id="895" w:author="kistlerk" w:date="2020-12-29T11:53:00Z">
+      <w:ins w:id="894" w:author="kistlerk" w:date="2020-12-29T11:53:00Z">
         <w:r>
           <w:t xml:space="preserve"> </w:t>
         </w:r>
@@ -13794,12 +13792,12 @@
     <w:p>
       <w:pPr>
         <w:rPr>
-          <w:ins w:id="896" w:author="kistlerk" w:date="2020-12-29T12:44:00Z"/>
+          <w:ins w:id="895" w:author="kistlerk" w:date="2020-12-29T12:44:00Z"/>
         </w:rPr>
       </w:pPr>
     </w:p>
     <w:p>
-      <w:del w:id="897" w:author="kistlerk" w:date="2020-12-29T11:57:00Z">
+      <w:del w:id="896" w:author="kistlerk" w:date="2020-12-29T11:57:00Z">
         <w:r>
           <w:delText xml:space="preserve"> </w:delText>
         </w:r>
@@ -13807,7 +13805,7 @@
       <w:r>
         <w:t>T</w:t>
       </w:r>
-      <w:ins w:id="898" w:author="kistlerk" w:date="2020-12-29T12:43:00Z">
+      <w:ins w:id="897" w:author="kistlerk" w:date="2020-12-29T12:43:00Z">
         <w:r>
           <w:t xml:space="preserve">hough analysis of all </w:t>
         </w:r>
@@ -13823,12 +13821,12 @@
       <w:r>
         <w:t xml:space="preserve">here is </w:t>
       </w:r>
-      <w:del w:id="899" w:author="kistlerk" w:date="2020-12-29T12:43:00Z">
+      <w:del w:id="898" w:author="kistlerk" w:date="2020-12-29T12:43:00Z">
         <w:r>
           <w:delText xml:space="preserve">much </w:delText>
         </w:r>
       </w:del>
-      <w:ins w:id="900" w:author="kistlerk" w:date="2020-12-29T12:43:00Z">
+      <w:ins w:id="899" w:author="kistlerk" w:date="2020-12-29T12:43:00Z">
         <w:r>
           <w:t xml:space="preserve">substantially </w:t>
         </w:r>
@@ -13836,17 +13834,17 @@
       <w:r>
         <w:t>less longitudinal sequencing data available for HKU1</w:t>
       </w:r>
-      <w:ins w:id="901" w:author="kistlerk" w:date="2020-12-29T12:45:00Z">
+      <w:ins w:id="900" w:author="kistlerk" w:date="2020-12-29T12:45:00Z">
         <w:r>
           <w:t>. Thus, despite finding no evidence of antigenic evolution in HKU1 (Figure 3-figure supplement 1 and Figure 5- figure supplement 1)</w:t>
         </w:r>
       </w:ins>
-      <w:ins w:id="902" w:author="kistlerk" w:date="2020-12-29T12:46:00Z">
+      <w:ins w:id="901" w:author="kistlerk" w:date="2020-12-29T12:46:00Z">
         <w:r>
           <w:t xml:space="preserve">, </w:t>
         </w:r>
       </w:ins>
-      <w:del w:id="903" w:author="kistlerk" w:date="2020-12-29T12:46:00Z">
+      <w:del w:id="902" w:author="kistlerk" w:date="2020-12-29T12:46:00Z">
         <w:r>
           <w:delText xml:space="preserve"> and </w:delText>
         </w:r>
@@ -13854,7 +13852,7 @@
       <w:r>
         <w:t>it is possible that a more completely sampled time series of</w:t>
       </w:r>
-      <w:ins w:id="904" w:author="kistlerk" w:date="2020-12-29T12:46:00Z">
+      <w:ins w:id="903" w:author="kistlerk" w:date="2020-12-29T12:46:00Z">
         <w:r>
           <w:t xml:space="preserve"> HKU1</w:t>
         </w:r>
@@ -13862,12 +13860,12 @@
       <w:r>
         <w:t xml:space="preserve"> genome sequences could alter the result for this virus (Fig</w:t>
       </w:r>
-      <w:ins w:id="905" w:author="kistlerk [2]" w:date="2020-12-18T16:09:00Z">
+      <w:ins w:id="904" w:author="kistlerk [2]" w:date="2020-12-18T16:09:00Z">
         <w:r>
           <w:t>ure</w:t>
         </w:r>
       </w:ins>
-      <w:del w:id="906" w:author="kistlerk [2]" w:date="2020-12-18T16:09:00Z">
+      <w:del w:id="905" w:author="kistlerk [2]" w:date="2020-12-18T16:09:00Z">
         <w:r>
           <w:delText>.</w:delText>
         </w:r>
@@ -13875,20 +13873,20 @@
       <w:r>
         <w:t xml:space="preserve"> 7</w:t>
       </w:r>
+      <w:ins w:id="906" w:author="kistlerk [2]" w:date="2020-12-18T16:09:00Z">
+        <w:r>
+          <w:t>-figure</w:t>
+        </w:r>
+      </w:ins>
+      <w:r>
+        <w:t xml:space="preserve"> </w:t>
+      </w:r>
       <w:ins w:id="907" w:author="kistlerk [2]" w:date="2020-12-18T16:09:00Z">
         <w:r>
-          <w:t>-figure</w:t>
-        </w:r>
-      </w:ins>
-      <w:r>
-        <w:t xml:space="preserve"> </w:t>
-      </w:r>
-      <w:ins w:id="908" w:author="kistlerk [2]" w:date="2020-12-18T16:09:00Z">
-        <w:r>
           <w:t>s</w:t>
         </w:r>
       </w:ins>
-      <w:del w:id="909" w:author="kistlerk [2]" w:date="2020-12-18T16:09:00Z">
+      <w:del w:id="908" w:author="kistlerk [2]" w:date="2020-12-18T16:09:00Z">
         <w:r>
           <w:delText>S</w:delText>
         </w:r>
@@ -13954,7 +13952,7 @@
 </w:fldData>
         </w:fldChar>
       </w:r>
-      <w:ins w:id="910" w:author="kistlerk" w:date="2020-12-19T12:13:00Z">
+      <w:ins w:id="909" w:author="kistlerk" w:date="2020-12-19T12:13:00Z">
         <w:r>
           <w:rPr>
             <w:color w:val="000000"/>
@@ -13962,7 +13960,7 @@
           <w:instrText>ADDIN paperpile_citation &lt;clusterId&gt;M692A659P149T733&lt;/clusterId&gt;&lt;version&gt;0.6.9&lt;/version&gt;&lt;metadata&gt;&lt;citation&gt;&lt;id&gt;09D193E8E6FD11EABBB29E649D9F4BF5&lt;/id&gt;&lt;no_author/&gt;&lt;prefix/&gt;&lt;suffix/&gt;&lt;locator/&gt;&lt;locator_label&gt;page&lt;/locator_label&gt;&lt;/citation&gt;&lt;/metadata&gt; \* MERGEFORMAT</w:instrText>
         </w:r>
       </w:ins>
-      <w:del w:id="911" w:author="kistlerk" w:date="2020-12-19T12:12:00Z">
+      <w:del w:id="910" w:author="kistlerk" w:date="2020-12-19T12:12:00Z">
         <w:r>
           <w:rPr>
             <w:color w:val="000000"/>
@@ -13970,29 +13968,29 @@
           <w:delInstrText xml:space="preserve"> HYPERLINK "https://paperpile.com/c/XP3jQC/AEGo" \h </w:delInstrText>
         </w:r>
       </w:del>
+      <w:ins w:id="911" w:author="kistlerk" w:date="2020-12-19T12:13:00Z">
+        <w:r>
+          <w:rPr>
+            <w:color w:val="000000"/>
+          </w:rPr>
+        </w:r>
+      </w:ins>
+      <w:r>
+        <w:rPr>
+          <w:color w:val="000000"/>
+        </w:rPr>
+        <w:fldChar w:fldCharType="separate"/>
+      </w:r>
       <w:ins w:id="912" w:author="kistlerk" w:date="2020-12-19T12:13:00Z">
         <w:r>
           <w:rPr>
-            <w:color w:val="000000"/>
-          </w:rPr>
-        </w:r>
-      </w:ins>
-      <w:r>
-        <w:rPr>
-          <w:color w:val="000000"/>
-        </w:rPr>
-        <w:fldChar w:fldCharType="separate"/>
-      </w:r>
-      <w:ins w:id="913" w:author="kistlerk" w:date="2020-12-19T12:13:00Z">
-        <w:r>
-          <w:rPr>
             <w:noProof/>
             <w:color w:val="000000"/>
           </w:rPr>
           <w:t>(Reed 1984)</w:t>
         </w:r>
       </w:ins>
-      <w:del w:id="914" w:author="kistlerk" w:date="2020-12-19T12:12:00Z">
+      <w:del w:id="913" w:author="kistlerk" w:date="2020-12-19T12:12:00Z">
         <w:r>
           <w:rPr>
             <w:noProof/>
@@ -14159,7 +14157,7 @@
 </w:fldData>
         </w:fldChar>
       </w:r>
-      <w:ins w:id="915" w:author="kistlerk" w:date="2020-12-19T12:13:00Z">
+      <w:ins w:id="914" w:author="kistlerk" w:date="2020-12-19T12:13:00Z">
         <w:r>
           <w:rPr>
             <w:color w:val="000000"/>
@@ -14167,7 +14165,7 @@
           <w:instrText>ADDIN paperpile_citation &lt;clusterId&gt;M838A986W476T199&lt;/clusterId&gt;&lt;version&gt;0.6.9&lt;/version&gt;&lt;metadata&gt;&lt;citation&gt;&lt;id&gt;C37B0F6CF6C111EA92839E649D9F4BF5&lt;/id&gt;&lt;no_author/&gt;&lt;prefix/&gt;&lt;suffix/&gt;&lt;locator/&gt;&lt;locator_label&gt;page&lt;/locator_label&gt;&lt;/citation&gt;&lt;citation&gt;&lt;id&gt;8D9B1B46F6BA11EA82F19E649D9F4BF5&lt;/id&gt;&lt;no_author/&gt;&lt;prefix/&gt;&lt;suffix/&gt;&lt;locator/&gt;&lt;locator_label&gt;page&lt;/locator_label&gt;&lt;/citation&gt;&lt;/metadata&gt; \* MERGEFORMAT</w:instrText>
         </w:r>
       </w:ins>
-      <w:del w:id="916" w:author="kistlerk" w:date="2020-12-19T12:12:00Z">
+      <w:del w:id="915" w:author="kistlerk" w:date="2020-12-19T12:12:00Z">
         <w:r>
           <w:rPr>
             <w:color w:val="000000"/>
@@ -14175,7 +14173,7 @@
           <w:delInstrText xml:space="preserve"> HYPERLINK "https://paperpile.com/c/XP3jQC/vLU9+PxoP" \h </w:delInstrText>
         </w:r>
       </w:del>
-      <w:ins w:id="917" w:author="kistlerk" w:date="2020-12-19T12:13:00Z">
+      <w:ins w:id="916" w:author="kistlerk" w:date="2020-12-19T12:13:00Z">
         <w:r>
           <w:rPr>
             <w:color w:val="000000"/>
@@ -14188,7 +14186,7 @@
         </w:rPr>
         <w:fldChar w:fldCharType="separate"/>
       </w:r>
-      <w:ins w:id="918" w:author="kistlerk" w:date="2020-12-29T17:10:00Z">
+      <w:ins w:id="917" w:author="kistlerk" w:date="2020-12-29T17:10:00Z">
         <w:r>
           <w:rPr>
             <w:noProof/>
@@ -14197,7 +14195,7 @@
           <w:t>(Lau et al. 2011; Y. Zhang et al. 2015)</w:t>
         </w:r>
       </w:ins>
-      <w:del w:id="919" w:author="kistlerk" w:date="2020-12-19T12:12:00Z">
+      <w:del w:id="918" w:author="kistlerk" w:date="2020-12-19T12:12:00Z">
         <w:r>
           <w:rPr>
             <w:noProof/>
@@ -14328,7 +14326,7 @@
 </w:fldData>
         </w:fldChar>
       </w:r>
-      <w:ins w:id="920" w:author="kistlerk" w:date="2020-12-19T12:13:00Z">
+      <w:ins w:id="919" w:author="kistlerk" w:date="2020-12-19T12:13:00Z">
         <w:r>
           <w:rPr>
             <w:color w:val="000000"/>
@@ -14336,7 +14334,7 @@
           <w:instrText>ADDIN paperpile_citation &lt;clusterId&gt;C862Q822M392J923&lt;/clusterId&gt;&lt;version&gt;0.6.9&lt;/version&gt;&lt;metadata&gt;&lt;citation&gt;&lt;id&gt;4D8748C8FC5411EA8388AB56510204A5&lt;/id&gt;&lt;no_author/&gt;&lt;prefix/&gt;&lt;suffix/&gt;&lt;locator/&gt;&lt;locator_label&gt;page&lt;/locator_label&gt;&lt;/citation&gt;&lt;/metadata&gt; \* MERGEFORMAT</w:instrText>
         </w:r>
       </w:ins>
-      <w:del w:id="921" w:author="kistlerk" w:date="2020-12-19T12:12:00Z">
+      <w:del w:id="920" w:author="kistlerk" w:date="2020-12-19T12:12:00Z">
         <w:r>
           <w:rPr>
             <w:color w:val="000000"/>
@@ -14344,29 +14342,29 @@
           <w:delInstrText xml:space="preserve"> HYPERLINK "https://paperpile.com/c/XP3jQC/Fa5C" \h </w:delInstrText>
         </w:r>
       </w:del>
+      <w:ins w:id="921" w:author="kistlerk" w:date="2020-12-19T12:13:00Z">
+        <w:r>
+          <w:rPr>
+            <w:color w:val="000000"/>
+          </w:rPr>
+        </w:r>
+      </w:ins>
+      <w:r>
+        <w:rPr>
+          <w:color w:val="000000"/>
+        </w:rPr>
+        <w:fldChar w:fldCharType="separate"/>
+      </w:r>
       <w:ins w:id="922" w:author="kistlerk" w:date="2020-12-19T12:13:00Z">
         <w:r>
           <w:rPr>
-            <w:color w:val="000000"/>
-          </w:rPr>
-        </w:r>
-      </w:ins>
-      <w:r>
-        <w:rPr>
-          <w:color w:val="000000"/>
-        </w:rPr>
-        <w:fldChar w:fldCharType="separate"/>
-      </w:r>
-      <w:ins w:id="923" w:author="kistlerk" w:date="2020-12-19T12:13:00Z">
-        <w:r>
-          <w:rPr>
             <w:noProof/>
             <w:color w:val="000000"/>
           </w:rPr>
           <w:t>(Edridge et al. 2020)</w:t>
         </w:r>
       </w:ins>
-      <w:del w:id="924" w:author="kistlerk" w:date="2020-12-19T12:12:00Z">
+      <w:del w:id="923" w:author="kistlerk" w:date="2020-12-19T12:12:00Z">
         <w:r>
           <w:rPr>
             <w:noProof/>
@@ -14509,7 +14507,7 @@
 </w:fldData>
         </w:fldChar>
       </w:r>
-      <w:ins w:id="925" w:author="kistlerk" w:date="2020-12-19T12:13:00Z">
+      <w:ins w:id="924" w:author="kistlerk" w:date="2020-12-19T12:13:00Z">
         <w:r>
           <w:rPr>
             <w:color w:val="000000"/>
@@ -14517,7 +14515,7 @@
           <w:instrText>ADDIN paperpile_citation &lt;clusterId&gt;V676C733Y124W717&lt;/clusterId&gt;&lt;version&gt;0.6.9&lt;/version&gt;&lt;metadata&gt;&lt;citation&gt;&lt;id&gt;4D8748C8FC5411EA8388AB56510204A5&lt;/id&gt;&lt;no_author/&gt;&lt;prefix/&gt;&lt;suffix/&gt;&lt;locator/&gt;&lt;locator_label&gt;page&lt;/locator_label&gt;&lt;/citation&gt;&lt;/metadata&gt; \* MERGEFORMAT</w:instrText>
         </w:r>
       </w:ins>
-      <w:del w:id="926" w:author="kistlerk" w:date="2020-12-19T12:12:00Z">
+      <w:del w:id="925" w:author="kistlerk" w:date="2020-12-19T12:12:00Z">
         <w:r>
           <w:rPr>
             <w:color w:val="000000"/>
@@ -14525,29 +14523,29 @@
           <w:delInstrText xml:space="preserve"> HYPERLINK "https://paperpile.com/c/XP3jQC/Fa5C" \h </w:delInstrText>
         </w:r>
       </w:del>
+      <w:ins w:id="926" w:author="kistlerk" w:date="2020-12-19T12:13:00Z">
+        <w:r>
+          <w:rPr>
+            <w:color w:val="000000"/>
+          </w:rPr>
+        </w:r>
+      </w:ins>
+      <w:r>
+        <w:rPr>
+          <w:color w:val="000000"/>
+        </w:rPr>
+        <w:fldChar w:fldCharType="separate"/>
+      </w:r>
       <w:ins w:id="927" w:author="kistlerk" w:date="2020-12-19T12:13:00Z">
         <w:r>
           <w:rPr>
-            <w:color w:val="000000"/>
-          </w:rPr>
-        </w:r>
-      </w:ins>
-      <w:r>
-        <w:rPr>
-          <w:color w:val="000000"/>
-        </w:rPr>
-        <w:fldChar w:fldCharType="separate"/>
-      </w:r>
-      <w:ins w:id="928" w:author="kistlerk" w:date="2020-12-19T12:13:00Z">
-        <w:r>
-          <w:rPr>
             <w:noProof/>
             <w:color w:val="000000"/>
           </w:rPr>
           <w:t>(Edridge et al. 2020)</w:t>
         </w:r>
       </w:ins>
-      <w:del w:id="929" w:author="kistlerk" w:date="2020-12-19T12:12:00Z">
+      <w:del w:id="928" w:author="kistlerk" w:date="2020-12-19T12:12:00Z">
         <w:r>
           <w:rPr>
             <w:noProof/>
@@ -14637,7 +14635,7 @@
 </w:fldData>
         </w:fldChar>
       </w:r>
-      <w:ins w:id="930" w:author="kistlerk" w:date="2020-12-19T12:13:00Z">
+      <w:ins w:id="929" w:author="kistlerk" w:date="2020-12-19T12:13:00Z">
         <w:r>
           <w:rPr>
             <w:color w:val="000000"/>
@@ -14645,7 +14643,7 @@
           <w:instrText>ADDIN paperpile_citation &lt;clusterId&gt;L368Y628N918S739&lt;/clusterId&gt;&lt;version&gt;0.6.9&lt;/version&gt;&lt;metadata&gt;&lt;citation&gt;&lt;id&gt;3BEC8D0805D711EB9C7A6F85510204A5&lt;/id&gt;&lt;no_author/&gt;&lt;prefix/&gt;&lt;suffix/&gt;&lt;locator/&gt;&lt;locator_label&gt;page&lt;/locator_label&gt;&lt;/citation&gt;&lt;/metadata&gt; \* MERGEFORMAT</w:instrText>
         </w:r>
       </w:ins>
-      <w:del w:id="931" w:author="kistlerk" w:date="2020-12-19T12:12:00Z">
+      <w:del w:id="930" w:author="kistlerk" w:date="2020-12-19T12:12:00Z">
         <w:r>
           <w:rPr>
             <w:color w:val="000000"/>
@@ -14653,29 +14651,29 @@
           <w:delInstrText xml:space="preserve"> HYPERLINK "https://paperpile.com/c/XP3jQC/7qVi" \h </w:delInstrText>
         </w:r>
       </w:del>
+      <w:ins w:id="931" w:author="kistlerk" w:date="2020-12-19T12:13:00Z">
+        <w:r>
+          <w:rPr>
+            <w:color w:val="000000"/>
+          </w:rPr>
+        </w:r>
+      </w:ins>
+      <w:r>
+        <w:rPr>
+          <w:color w:val="000000"/>
+        </w:rPr>
+        <w:fldChar w:fldCharType="separate"/>
+      </w:r>
       <w:ins w:id="932" w:author="kistlerk" w:date="2020-12-19T12:13:00Z">
         <w:r>
           <w:rPr>
-            <w:color w:val="000000"/>
-          </w:rPr>
-        </w:r>
-      </w:ins>
-      <w:r>
-        <w:rPr>
-          <w:color w:val="000000"/>
-        </w:rPr>
-        <w:fldChar w:fldCharType="separate"/>
-      </w:r>
-      <w:ins w:id="933" w:author="kistlerk" w:date="2020-12-19T12:13:00Z">
-        <w:r>
-          <w:rPr>
             <w:noProof/>
             <w:color w:val="000000"/>
           </w:rPr>
           <w:t>(Kucharski et al. 2015)</w:t>
         </w:r>
       </w:ins>
-      <w:del w:id="934" w:author="kistlerk" w:date="2020-12-19T12:12:00Z">
+      <w:del w:id="933" w:author="kistlerk" w:date="2020-12-19T12:12:00Z">
         <w:r>
           <w:rPr>
             <w:noProof/>
@@ -14715,12 +14713,12 @@
       <w:r>
         <w:t xml:space="preserve">. </w:t>
       </w:r>
-      <w:del w:id="935" w:author="kistlerk" w:date="2020-12-29T11:18:00Z">
+      <w:del w:id="934" w:author="kistlerk" w:date="2020-12-29T11:18:00Z">
         <w:r>
           <w:delText>Transmissibility and pathology do</w:delText>
         </w:r>
       </w:del>
-      <w:ins w:id="936" w:author="kistlerk" w:date="2020-12-29T11:18:00Z">
+      <w:ins w:id="935" w:author="kistlerk" w:date="2020-12-29T11:18:00Z">
         <w:r>
           <w:t>The method of cell-entry does</w:t>
         </w:r>
@@ -14728,7 +14726,7 @@
       <w:r>
         <w:t xml:space="preserve"> not seem to correlate with genus</w:t>
       </w:r>
-      <w:del w:id="937" w:author="kistlerk" w:date="2020-12-29T11:18:00Z">
+      <w:del w:id="936" w:author="kistlerk" w:date="2020-12-29T11:18:00Z">
         <w:r>
           <w:delText>, nor does the method of cell-entry</w:delText>
         </w:r>
@@ -14879,7 +14877,7 @@
 </w:fldData>
         </w:fldChar>
       </w:r>
-      <w:ins w:id="938" w:author="kistlerk" w:date="2020-12-19T12:13:00Z">
+      <w:ins w:id="937" w:author="kistlerk" w:date="2020-12-19T12:13:00Z">
         <w:r>
           <w:rPr>
             <w:color w:val="000000"/>
@@ -14887,7 +14885,7 @@
           <w:instrText>ADDIN paperpile_citation &lt;clusterId&gt;I527W874L265P988&lt;/clusterId&gt;&lt;version&gt;0.6.9&lt;/version&gt;&lt;metadata&gt;&lt;citation&gt;&lt;id&gt;2F462A58F6C011EAB4B6AB56510204A5&lt;/id&gt;&lt;no_author/&gt;&lt;prefix/&gt;&lt;suffix/&gt;&lt;locator/&gt;&lt;locator_label&gt;page&lt;/locator_label&gt;&lt;/citation&gt;&lt;/metadata&gt; \* MERGEFORMAT</w:instrText>
         </w:r>
       </w:ins>
-      <w:del w:id="939" w:author="kistlerk" w:date="2020-12-19T12:12:00Z">
+      <w:del w:id="938" w:author="kistlerk" w:date="2020-12-19T12:12:00Z">
         <w:r>
           <w:rPr>
             <w:color w:val="000000"/>
@@ -14895,44 +14893,44 @@
           <w:delInstrText xml:space="preserve"> HYPERLINK "https://paperpile.com/c/XP3jQC/T0oG" \h </w:delInstrText>
         </w:r>
       </w:del>
+      <w:ins w:id="939" w:author="kistlerk" w:date="2020-12-19T12:13:00Z">
+        <w:r>
+          <w:rPr>
+            <w:color w:val="000000"/>
+          </w:rPr>
+        </w:r>
+      </w:ins>
+      <w:r>
+        <w:rPr>
+          <w:color w:val="000000"/>
+        </w:rPr>
+        <w:fldChar w:fldCharType="separate"/>
+      </w:r>
       <w:ins w:id="940" w:author="kistlerk" w:date="2020-12-19T12:13:00Z">
         <w:r>
           <w:rPr>
-            <w:color w:val="000000"/>
-          </w:rPr>
-        </w:r>
-      </w:ins>
+            <w:noProof/>
+            <w:color w:val="000000"/>
+          </w:rPr>
+          <w:t>(Hulswit et al. 2019)</w:t>
+        </w:r>
+      </w:ins>
+      <w:del w:id="941" w:author="kistlerk" w:date="2020-12-19T12:12:00Z">
+        <w:r>
+          <w:rPr>
+            <w:noProof/>
+            <w:color w:val="000000"/>
+          </w:rPr>
+          <w:delText>(Hulswit et al. 2019)</w:delText>
+        </w:r>
+      </w:del>
       <w:r>
         <w:rPr>
           <w:color w:val="000000"/>
         </w:rPr>
-        <w:fldChar w:fldCharType="separate"/>
-      </w:r>
-      <w:ins w:id="941" w:author="kistlerk" w:date="2020-12-19T12:13:00Z">
-        <w:r>
-          <w:rPr>
-            <w:noProof/>
-            <w:color w:val="000000"/>
-          </w:rPr>
-          <w:t>(Hulswit et al. 2019)</w:t>
-        </w:r>
-      </w:ins>
-      <w:del w:id="942" w:author="kistlerk" w:date="2020-12-19T12:12:00Z">
-        <w:r>
-          <w:rPr>
-            <w:noProof/>
-            <w:color w:val="000000"/>
-          </w:rPr>
-          <w:delText>(Hulswit et al. 2019)</w:delText>
-        </w:r>
-      </w:del>
-      <w:r>
-        <w:rPr>
-          <w:color w:val="000000"/>
-        </w:rPr>
         <w:fldChar w:fldCharType="end"/>
       </w:r>
-      <w:ins w:id="943" w:author="kistlerk" w:date="2020-12-21T18:11:00Z">
+      <w:ins w:id="942" w:author="kistlerk" w:date="2020-12-21T18:11:00Z">
         <w:r>
           <w:rPr>
             <w:color w:val="000000"/>
@@ -14999,7 +14997,7 @@
 </w:fldData>
         </w:fldChar>
       </w:r>
-      <w:ins w:id="944" w:author="kistlerk" w:date="2020-12-19T12:13:00Z">
+      <w:ins w:id="943" w:author="kistlerk" w:date="2020-12-19T12:13:00Z">
         <w:r>
           <w:rPr>
             <w:color w:val="000000"/>
@@ -15007,7 +15005,7 @@
           <w:instrText>ADDIN paperpile_citation &lt;clusterId&gt;B551O818K298I983&lt;/clusterId&gt;&lt;version&gt;0.6.9&lt;/version&gt;&lt;metadata&gt;&lt;citation&gt;&lt;id&gt;805B6CCCF6C111EA8A969E649D9F4BF5&lt;/id&gt;&lt;no_author/&gt;&lt;prefix/&gt;&lt;suffix/&gt;&lt;locator/&gt;&lt;locator_label&gt;page&lt;/locator_label&gt;&lt;/citation&gt;&lt;/metadata&gt; \* MERGEFORMAT</w:instrText>
         </w:r>
       </w:ins>
-      <w:del w:id="945" w:author="kistlerk" w:date="2020-12-19T12:12:00Z">
+      <w:del w:id="944" w:author="kistlerk" w:date="2020-12-19T12:12:00Z">
         <w:r>
           <w:rPr>
             <w:color w:val="000000"/>
@@ -15015,7 +15013,7 @@
           <w:delInstrText xml:space="preserve"> HYPERLINK "https://paperpile.com/c/XP3jQC/6JUk" \h </w:delInstrText>
         </w:r>
       </w:del>
-      <w:ins w:id="946" w:author="kistlerk" w:date="2020-12-19T12:13:00Z">
+      <w:ins w:id="945" w:author="kistlerk" w:date="2020-12-19T12:13:00Z">
         <w:r>
           <w:rPr>
             <w:color w:val="000000"/>
@@ -15028,7 +15026,7 @@
         </w:rPr>
         <w:fldChar w:fldCharType="separate"/>
       </w:r>
-      <w:ins w:id="947" w:author="kistlerk" w:date="2020-12-29T17:10:00Z">
+      <w:ins w:id="946" w:author="kistlerk" w:date="2020-12-29T17:10:00Z">
         <w:r>
           <w:rPr>
             <w:noProof/>
@@ -15037,7 +15035,7 @@
           <w:t>(D. X. Liu, Liang, and Fung 2020)</w:t>
         </w:r>
       </w:ins>
-      <w:del w:id="948" w:author="kistlerk" w:date="2020-12-19T12:12:00Z">
+      <w:del w:id="947" w:author="kistlerk" w:date="2020-12-19T12:12:00Z">
         <w:r>
           <w:rPr>
             <w:noProof/>
@@ -15136,7 +15134,7 @@
 </w:fldData>
         </w:fldChar>
       </w:r>
-      <w:ins w:id="949" w:author="kistlerk" w:date="2020-12-19T12:13:00Z">
+      <w:ins w:id="948" w:author="kistlerk" w:date="2020-12-19T12:13:00Z">
         <w:r>
           <w:rPr>
             <w:color w:val="000000"/>
@@ -15144,7 +15142,7 @@
           <w:instrText>ADDIN paperpile_citation &lt;clusterId&gt;G123U499Q751N574&lt;/clusterId&gt;&lt;version&gt;0.6.9&lt;/version&gt;&lt;metadata&gt;&lt;citation&gt;&lt;id&gt;47E8CE76F6BB11EA8BC99E649D9F4BF5&lt;/id&gt;&lt;no_author/&gt;&lt;prefix/&gt;&lt;suffix/&gt;&lt;locator/&gt;&lt;locator_label&gt;page&lt;/locator_label&gt;&lt;/citation&gt;&lt;/metadata&gt; \* MERGEFORMAT</w:instrText>
         </w:r>
       </w:ins>
-      <w:del w:id="950" w:author="kistlerk" w:date="2020-12-19T12:12:00Z">
+      <w:del w:id="949" w:author="kistlerk" w:date="2020-12-19T12:12:00Z">
         <w:r>
           <w:rPr>
             <w:color w:val="000000"/>
@@ -15152,7 +15150,7 @@
           <w:delInstrText xml:space="preserve"> HYPERLINK "https://paperpile.com/c/XP3jQC/qj7z" \h </w:delInstrText>
         </w:r>
       </w:del>
-      <w:ins w:id="951" w:author="kistlerk" w:date="2020-12-19T12:13:00Z">
+      <w:ins w:id="950" w:author="kistlerk" w:date="2020-12-19T12:13:00Z">
         <w:r>
           <w:rPr>
             <w:color w:val="000000"/>
@@ -15165,7 +15163,7 @@
         </w:rPr>
         <w:fldChar w:fldCharType="separate"/>
       </w:r>
-      <w:ins w:id="952" w:author="kistlerk" w:date="2020-12-29T16:53:00Z">
+      <w:ins w:id="951" w:author="kistlerk" w:date="2020-12-29T16:53:00Z">
         <w:r>
           <w:rPr>
             <w:noProof/>
@@ -15174,7 +15172,7 @@
           <w:t>(F. Li 2016)</w:t>
         </w:r>
       </w:ins>
-      <w:del w:id="953" w:author="kistlerk" w:date="2020-12-19T12:12:00Z">
+      <w:del w:id="952" w:author="kistlerk" w:date="2020-12-19T12:12:00Z">
         <w:r>
           <w:rPr>
             <w:noProof/>
@@ -15366,7 +15364,7 @@
 </w:fldData>
         </w:fldChar>
       </w:r>
-      <w:ins w:id="954" w:author="kistlerk" w:date="2020-12-19T12:13:00Z">
+      <w:ins w:id="953" w:author="kistlerk" w:date="2020-12-19T12:13:00Z">
         <w:r>
           <w:rPr>
             <w:color w:val="000000"/>
@@ -15374,7 +15372,7 @@
           <w:instrText>ADDIN paperpile_citation &lt;clusterId&gt;L378S636O916L739&lt;/clusterId&gt;&lt;version&gt;0.6.9&lt;/version&gt;&lt;metadata&gt;&lt;citation&gt;&lt;id&gt;4079AA54F6C311EA980CAB56510204A5&lt;/id&gt;&lt;no_author/&gt;&lt;prefix/&gt;&lt;suffix/&gt;&lt;locator/&gt;&lt;locator_label&gt;page&lt;/locator_label&gt;&lt;/citation&gt;&lt;citation&gt;&lt;id&gt;47E8CE76F6BB11EA8BC99E649D9F4BF5&lt;/id&gt;&lt;no_author/&gt;&lt;prefix/&gt;&lt;suffix/&gt;&lt;locator/&gt;&lt;locator_label&gt;page&lt;/locator_label&gt;&lt;/citation&gt;&lt;/metadata&gt; \* MERGEFORMAT</w:instrText>
         </w:r>
       </w:ins>
-      <w:del w:id="955" w:author="kistlerk" w:date="2020-12-19T12:12:00Z">
+      <w:del w:id="954" w:author="kistlerk" w:date="2020-12-19T12:12:00Z">
         <w:r>
           <w:rPr>
             <w:color w:val="000000"/>
@@ -15382,7 +15380,7 @@
           <w:delInstrText xml:space="preserve"> HYPERLINK "https://paperpile.com/c/XP3jQC/U6B3+qj7z" \h </w:delInstrText>
         </w:r>
       </w:del>
-      <w:ins w:id="956" w:author="kistlerk" w:date="2020-12-19T12:13:00Z">
+      <w:ins w:id="955" w:author="kistlerk" w:date="2020-12-19T12:13:00Z">
         <w:r>
           <w:rPr>
             <w:color w:val="000000"/>
@@ -15395,7 +15393,7 @@
         </w:rPr>
         <w:fldChar w:fldCharType="separate"/>
       </w:r>
-      <w:ins w:id="957" w:author="kistlerk" w:date="2020-12-29T16:53:00Z">
+      <w:ins w:id="956" w:author="kistlerk" w:date="2020-12-29T16:53:00Z">
         <w:r>
           <w:rPr>
             <w:noProof/>
@@ -15404,7 +15402,7 @@
           <w:t>(Hofmann et al. 2006; F. Li 2016)</w:t>
         </w:r>
       </w:ins>
-      <w:del w:id="958" w:author="kistlerk" w:date="2020-12-19T12:12:00Z">
+      <w:del w:id="957" w:author="kistlerk" w:date="2020-12-19T12:12:00Z">
         <w:r>
           <w:rPr>
             <w:noProof/>
@@ -15511,7 +15509,7 @@
 </w:fldData>
         </w:fldChar>
       </w:r>
-      <w:ins w:id="959" w:author="kistlerk" w:date="2020-12-19T12:13:00Z">
+      <w:ins w:id="958" w:author="kistlerk" w:date="2020-12-19T12:13:00Z">
         <w:r>
           <w:rPr>
             <w:color w:val="000000"/>
@@ -15519,7 +15517,7 @@
           <w:instrText>ADDIN paperpile_citation &lt;clusterId&gt;A284O542D832A655&lt;/clusterId&gt;&lt;version&gt;0.6.9&lt;/version&gt;&lt;metadata&gt;&lt;citation&gt;&lt;id&gt;47E8CE76F6BB11EA8BC99E649D9F4BF5&lt;/id&gt;&lt;no_author/&gt;&lt;prefix/&gt;&lt;suffix/&gt;&lt;locator/&gt;&lt;locator_label&gt;page&lt;/locator_label&gt;&lt;/citation&gt;&lt;/metadata&gt; \* MERGEFORMAT</w:instrText>
         </w:r>
       </w:ins>
-      <w:del w:id="960" w:author="kistlerk" w:date="2020-12-19T12:12:00Z">
+      <w:del w:id="959" w:author="kistlerk" w:date="2020-12-19T12:12:00Z">
         <w:r>
           <w:rPr>
             <w:color w:val="000000"/>
@@ -15527,7 +15525,7 @@
           <w:delInstrText xml:space="preserve"> HYPERLINK "https://paperpile.com/c/XP3jQC/qj7z" \h </w:delInstrText>
         </w:r>
       </w:del>
-      <w:ins w:id="961" w:author="kistlerk" w:date="2020-12-19T12:13:00Z">
+      <w:ins w:id="960" w:author="kistlerk" w:date="2020-12-19T12:13:00Z">
         <w:r>
           <w:rPr>
             <w:color w:val="000000"/>
@@ -15540,7 +15538,7 @@
         </w:rPr>
         <w:fldChar w:fldCharType="separate"/>
       </w:r>
-      <w:ins w:id="962" w:author="kistlerk" w:date="2020-12-29T16:53:00Z">
+      <w:ins w:id="961" w:author="kistlerk" w:date="2020-12-29T16:53:00Z">
         <w:r>
           <w:rPr>
             <w:noProof/>
@@ -15549,7 +15547,7 @@
           <w:t>(F. Li 2016)</w:t>
         </w:r>
       </w:ins>
-      <w:del w:id="963" w:author="kistlerk" w:date="2020-12-19T12:12:00Z">
+      <w:del w:id="962" w:author="kistlerk" w:date="2020-12-19T12:12:00Z">
         <w:r>
           <w:rPr>
             <w:noProof/>
@@ -15567,12 +15565,12 @@
       <w:r>
         <w:t>. This localization roughly aligns with our observations that the majority of the repeatedly-mutated sites occur toward the C-terminal end of 229E S1 and the N-terminal end of OC43 S1 (Fig</w:t>
       </w:r>
-      <w:ins w:id="964" w:author="kistlerk [2]" w:date="2020-12-18T16:09:00Z">
+      <w:ins w:id="963" w:author="kistlerk [2]" w:date="2020-12-18T16:09:00Z">
         <w:r>
           <w:t>ure</w:t>
         </w:r>
       </w:ins>
-      <w:del w:id="965" w:author="kistlerk [2]" w:date="2020-12-18T16:09:00Z">
+      <w:del w:id="964" w:author="kistlerk [2]" w:date="2020-12-18T16:09:00Z">
         <w:r>
           <w:delText>.</w:delText>
         </w:r>
@@ -15689,7 +15687,7 @@
 </w:fldData>
         </w:fldChar>
       </w:r>
-      <w:ins w:id="966" w:author="kistlerk" w:date="2020-12-19T12:13:00Z">
+      <w:ins w:id="965" w:author="kistlerk" w:date="2020-12-19T12:13:00Z">
         <w:r>
           <w:rPr>
             <w:color w:val="000000"/>
@@ -15697,7 +15695,7 @@
           <w:instrText>ADDIN paperpile_citation &lt;clusterId&gt;H754V841K522O225&lt;/clusterId&gt;&lt;version&gt;0.6.9&lt;/version&gt;&lt;metadata&gt;&lt;citation&gt;&lt;id&gt;092069F00B6B11EBAA156F85510204A5&lt;/id&gt;&lt;no_author/&gt;&lt;prefix/&gt;&lt;suffix/&gt;&lt;locator/&gt;&lt;locator_label&gt;page&lt;/locator_label&gt;&lt;/citation&gt;&lt;/metadata&gt; \* MERGEFORMAT</w:instrText>
         </w:r>
       </w:ins>
-      <w:del w:id="967" w:author="kistlerk" w:date="2020-12-19T12:12:00Z">
+      <w:del w:id="966" w:author="kistlerk" w:date="2020-12-19T12:12:00Z">
         <w:r>
           <w:rPr>
             <w:color w:val="000000"/>
@@ -15705,29 +15703,29 @@
           <w:delInstrText xml:space="preserve"> HYPERLINK "https://paperpile.com/c/XP3jQC/Mei3" \h </w:delInstrText>
         </w:r>
       </w:del>
+      <w:ins w:id="967" w:author="kistlerk" w:date="2020-12-19T12:13:00Z">
+        <w:r>
+          <w:rPr>
+            <w:color w:val="000000"/>
+          </w:rPr>
+        </w:r>
+      </w:ins>
+      <w:r>
+        <w:rPr>
+          <w:color w:val="000000"/>
+        </w:rPr>
+        <w:fldChar w:fldCharType="separate"/>
+      </w:r>
       <w:ins w:id="968" w:author="kistlerk" w:date="2020-12-19T12:13:00Z">
         <w:r>
           <w:rPr>
-            <w:color w:val="000000"/>
-          </w:rPr>
-        </w:r>
-      </w:ins>
-      <w:r>
-        <w:rPr>
-          <w:color w:val="000000"/>
-        </w:rPr>
-        <w:fldChar w:fldCharType="separate"/>
-      </w:r>
-      <w:ins w:id="969" w:author="kistlerk" w:date="2020-12-19T12:13:00Z">
-        <w:r>
-          <w:rPr>
             <w:noProof/>
             <w:color w:val="000000"/>
           </w:rPr>
           <w:t>(Krammer 2020)</w:t>
         </w:r>
       </w:ins>
-      <w:del w:id="970" w:author="kistlerk" w:date="2020-12-19T12:12:00Z">
+      <w:del w:id="969" w:author="kistlerk" w:date="2020-12-19T12:12:00Z">
         <w:r>
           <w:rPr>
             <w:noProof/>
@@ -15852,17 +15850,17 @@
       <w:r>
         <w:t>.</w:t>
       </w:r>
-      <w:ins w:id="971" w:author="kistlerk [2]" w:date="2020-12-15T15:06:00Z">
+      <w:ins w:id="970" w:author="kistlerk [2]" w:date="2020-12-15T15:06:00Z">
         <w:r>
           <w:t xml:space="preserve"> All analysis code is written in Python 3</w:t>
         </w:r>
       </w:ins>
-      <w:ins w:id="972" w:author="kistlerk [2]" w:date="2020-12-15T15:07:00Z">
+      <w:ins w:id="971" w:author="kistlerk [2]" w:date="2020-12-15T15:07:00Z">
         <w:r>
           <w:t xml:space="preserve"> (Python Programming Language, SCR_008394)</w:t>
         </w:r>
       </w:ins>
-      <w:ins w:id="973" w:author="kistlerk [2]" w:date="2020-12-15T15:08:00Z">
+      <w:ins w:id="972" w:author="kistlerk [2]" w:date="2020-12-15T15:08:00Z">
         <w:r>
           <w:t xml:space="preserve"> </w:t>
         </w:r>
@@ -15870,13 +15868,13 @@
           <w:t>in</w:t>
         </w:r>
       </w:ins>
-      <w:ins w:id="974" w:author="kistlerk [2]" w:date="2020-12-15T15:09:00Z">
+      <w:ins w:id="973" w:author="kistlerk [2]" w:date="2020-12-15T15:09:00Z">
         <w:r>
           <w:t xml:space="preserve"> </w:t>
         </w:r>
       </w:ins>
       <w:proofErr w:type="spellStart"/>
-      <w:ins w:id="975" w:author="kistlerk [2]" w:date="2020-12-15T15:08:00Z">
+      <w:ins w:id="974" w:author="kistlerk [2]" w:date="2020-12-15T15:08:00Z">
         <w:r>
           <w:t>Jupyter</w:t>
         </w:r>
@@ -15890,17 +15888,17 @@
         </w:r>
       </w:ins>
       <w:proofErr w:type="spellEnd"/>
-      <w:ins w:id="976" w:author="kistlerk [2]" w:date="2020-12-15T15:09:00Z">
+      <w:ins w:id="975" w:author="kistlerk [2]" w:date="2020-12-15T15:09:00Z">
         <w:r>
           <w:t>-console, RRID:SRC_018414</w:t>
         </w:r>
       </w:ins>
-      <w:ins w:id="977" w:author="kistlerk [2]" w:date="2020-12-15T15:08:00Z">
+      <w:ins w:id="976" w:author="kistlerk [2]" w:date="2020-12-15T15:08:00Z">
         <w:r>
           <w:t>)</w:t>
         </w:r>
       </w:ins>
-      <w:ins w:id="978" w:author="kistlerk [2]" w:date="2020-12-15T15:07:00Z">
+      <w:ins w:id="977" w:author="kistlerk [2]" w:date="2020-12-15T15:07:00Z">
         <w:r>
           <w:t>.</w:t>
         </w:r>
@@ -15912,7 +15910,7 @@
         <w:rPr>
           <w:b/>
           <w:i/>
-          <w:rPrChange w:id="979" w:author="kistlerk" w:date="2020-12-19T12:52:00Z">
+          <w:rPrChange w:id="978" w:author="kistlerk" w:date="2020-12-19T12:52:00Z">
             <w:rPr>
               <w:b/>
             </w:rPr>
@@ -15923,7 +15921,7 @@
         <w:rPr>
           <w:b/>
           <w:i/>
-          <w:rPrChange w:id="980" w:author="kistlerk" w:date="2020-12-19T12:52:00Z">
+          <w:rPrChange w:id="979" w:author="kistlerk" w:date="2020-12-19T12:52:00Z">
             <w:rPr>
               <w:b/>
             </w:rPr>
@@ -16109,7 +16107,7 @@
 </w:fldData>
         </w:fldChar>
       </w:r>
-      <w:ins w:id="981" w:author="kistlerk" w:date="2020-12-19T12:13:00Z">
+      <w:ins w:id="980" w:author="kistlerk" w:date="2020-12-19T12:13:00Z">
         <w:r>
           <w:rPr>
             <w:color w:val="000000"/>
@@ -16117,7 +16115,7 @@
           <w:instrText>ADDIN paperpile_citation &lt;clusterId&gt;Z787N847J537G948&lt;/clusterId&gt;&lt;version&gt;0.6.9&lt;/version&gt;&lt;metadata&gt;&lt;citation&gt;&lt;id&gt;9647217A0B7A11EB9C3B6F85510204A5&lt;/id&gt;&lt;no_author/&gt;&lt;prefix/&gt;&lt;suffix/&gt;&lt;locator/&gt;&lt;locator_label&gt;page&lt;/locator_label&gt;&lt;/citation&gt;&lt;/metadata&gt; \* MERGEFORMAT</w:instrText>
         </w:r>
       </w:ins>
-      <w:del w:id="982" w:author="kistlerk" w:date="2020-12-19T12:12:00Z">
+      <w:del w:id="981" w:author="kistlerk" w:date="2020-12-19T12:12:00Z">
         <w:r>
           <w:rPr>
             <w:color w:val="000000"/>
@@ -16125,29 +16123,29 @@
           <w:delInstrText xml:space="preserve"> HYPERLINK "https://paperpile.com/c/XP3jQC/zE0l" \h </w:delInstrText>
         </w:r>
       </w:del>
+      <w:ins w:id="982" w:author="kistlerk" w:date="2020-12-19T12:13:00Z">
+        <w:r>
+          <w:rPr>
+            <w:color w:val="000000"/>
+          </w:rPr>
+        </w:r>
+      </w:ins>
+      <w:r>
+        <w:rPr>
+          <w:color w:val="000000"/>
+        </w:rPr>
+        <w:fldChar w:fldCharType="separate"/>
+      </w:r>
       <w:ins w:id="983" w:author="kistlerk" w:date="2020-12-19T12:13:00Z">
         <w:r>
           <w:rPr>
-            <w:color w:val="000000"/>
-          </w:rPr>
-        </w:r>
-      </w:ins>
-      <w:r>
-        <w:rPr>
-          <w:color w:val="000000"/>
-        </w:rPr>
-        <w:fldChar w:fldCharType="separate"/>
-      </w:r>
-      <w:ins w:id="984" w:author="kistlerk" w:date="2020-12-19T12:13:00Z">
-        <w:r>
-          <w:rPr>
             <w:noProof/>
             <w:color w:val="000000"/>
           </w:rPr>
           <w:t>(Pickett et al. 2012)</w:t>
         </w:r>
       </w:ins>
-      <w:del w:id="985" w:author="kistlerk" w:date="2020-12-19T12:12:00Z">
+      <w:del w:id="984" w:author="kistlerk" w:date="2020-12-19T12:12:00Z">
         <w:r>
           <w:rPr>
             <w:noProof/>
@@ -16156,8 +16154,8 @@
           <w:delText>(Pickett et al. 2012</w:delText>
         </w:r>
       </w:del>
-      <w:ins w:id="986" w:author="kistlerk [2]" w:date="2020-12-15T15:04:00Z">
-        <w:del w:id="987" w:author="kistlerk" w:date="2020-12-19T12:12:00Z">
+      <w:ins w:id="985" w:author="kistlerk [2]" w:date="2020-12-15T15:04:00Z">
+        <w:del w:id="986" w:author="kistlerk" w:date="2020-12-19T12:12:00Z">
           <w:r>
             <w:rPr>
               <w:noProof/>
@@ -16167,7 +16165,7 @@
           </w:r>
         </w:del>
       </w:ins>
-      <w:del w:id="988" w:author="kistlerk" w:date="2020-12-19T12:12:00Z">
+      <w:del w:id="987" w:author="kistlerk" w:date="2020-12-19T12:12:00Z">
         <w:r>
           <w:rPr>
             <w:noProof/>
@@ -16221,7 +16219,7 @@
         <w:rPr>
           <w:b/>
           <w:i/>
-          <w:rPrChange w:id="989" w:author="kistlerk" w:date="2020-12-19T12:52:00Z">
+          <w:rPrChange w:id="988" w:author="kistlerk" w:date="2020-12-19T12:52:00Z">
             <w:rPr>
               <w:b/>
             </w:rPr>
@@ -16232,7 +16230,7 @@
         <w:rPr>
           <w:b/>
           <w:i/>
-          <w:rPrChange w:id="990" w:author="kistlerk" w:date="2020-12-19T12:52:00Z">
+          <w:rPrChange w:id="989" w:author="kistlerk" w:date="2020-12-19T12:52:00Z">
             <w:rPr>
               <w:b/>
             </w:rPr>
@@ -16348,7 +16346,7 @@
 </w:fldData>
         </w:fldChar>
       </w:r>
-      <w:ins w:id="991" w:author="kistlerk" w:date="2020-12-19T12:13:00Z">
+      <w:ins w:id="990" w:author="kistlerk" w:date="2020-12-19T12:13:00Z">
         <w:r>
           <w:rPr>
             <w:color w:val="000000"/>
@@ -16356,7 +16354,7 @@
           <w:instrText>ADDIN paperpile_citation &lt;clusterId&gt;V935J983F673C196&lt;/clusterId&gt;&lt;version&gt;0.6.9&lt;/version&gt;&lt;metadata&gt;&lt;citation&gt;&lt;id&gt;D4707ED6F91111EA9844AB56510204A5&lt;/id&gt;&lt;no_author/&gt;&lt;prefix/&gt;&lt;suffix/&gt;&lt;locator/&gt;&lt;locator_label&gt;page&lt;/locator_label&gt;&lt;/citation&gt;&lt;/metadata&gt; \* MERGEFORMAT</w:instrText>
         </w:r>
       </w:ins>
-      <w:del w:id="992" w:author="kistlerk" w:date="2020-12-19T12:12:00Z">
+      <w:del w:id="991" w:author="kistlerk" w:date="2020-12-19T12:12:00Z">
         <w:r>
           <w:rPr>
             <w:color w:val="000000"/>
@@ -16364,29 +16362,29 @@
           <w:delInstrText xml:space="preserve"> HYPERLINK "https://paperpile.com/c/XP3jQC/wcvp" \h </w:delInstrText>
         </w:r>
       </w:del>
+      <w:ins w:id="992" w:author="kistlerk" w:date="2020-12-19T12:13:00Z">
+        <w:r>
+          <w:rPr>
+            <w:color w:val="000000"/>
+          </w:rPr>
+        </w:r>
+      </w:ins>
+      <w:r>
+        <w:rPr>
+          <w:color w:val="000000"/>
+        </w:rPr>
+        <w:fldChar w:fldCharType="separate"/>
+      </w:r>
       <w:ins w:id="993" w:author="kistlerk" w:date="2020-12-19T12:13:00Z">
         <w:r>
           <w:rPr>
-            <w:color w:val="000000"/>
-          </w:rPr>
-        </w:r>
-      </w:ins>
-      <w:r>
-        <w:rPr>
-          <w:color w:val="000000"/>
-        </w:rPr>
-        <w:fldChar w:fldCharType="separate"/>
-      </w:r>
-      <w:ins w:id="994" w:author="kistlerk" w:date="2020-12-19T12:13:00Z">
-        <w:r>
-          <w:rPr>
             <w:noProof/>
             <w:color w:val="000000"/>
           </w:rPr>
           <w:t>(Hadfield et al. 2018)</w:t>
         </w:r>
       </w:ins>
-      <w:del w:id="995" w:author="kistlerk" w:date="2020-12-19T12:12:00Z">
+      <w:del w:id="994" w:author="kistlerk" w:date="2020-12-19T12:12:00Z">
         <w:r>
           <w:rPr>
             <w:noProof/>
@@ -16490,7 +16488,7 @@
 </w:fldData>
         </w:fldChar>
       </w:r>
-      <w:ins w:id="996" w:author="kistlerk" w:date="2020-12-19T12:13:00Z">
+      <w:ins w:id="995" w:author="kistlerk" w:date="2020-12-19T12:13:00Z">
         <w:r>
           <w:rPr>
             <w:color w:val="000000"/>
@@ -16498,7 +16496,7 @@
           <w:instrText>ADDIN paperpile_citation &lt;clusterId&gt;A484O574K964I658&lt;/clusterId&gt;&lt;version&gt;0.6.9&lt;/version&gt;&lt;metadata&gt;&lt;citation&gt;&lt;id&gt;E29380D8F91311EABBDDAB56510204A5&lt;/id&gt;&lt;no_author/&gt;&lt;prefix/&gt;&lt;suffix/&gt;&lt;locator/&gt;&lt;locator_label&gt;page&lt;/locator_label&gt;&lt;/citation&gt;&lt;/metadata&gt; \* MERGEFORMAT</w:instrText>
         </w:r>
       </w:ins>
-      <w:del w:id="997" w:author="kistlerk" w:date="2020-12-19T12:12:00Z">
+      <w:del w:id="996" w:author="kistlerk" w:date="2020-12-19T12:12:00Z">
         <w:r>
           <w:rPr>
             <w:color w:val="000000"/>
@@ -16506,29 +16504,29 @@
           <w:delInstrText xml:space="preserve"> HYPERLINK "https://paperpile.com/c/XP3jQC/lm2p" \h </w:delInstrText>
         </w:r>
       </w:del>
+      <w:ins w:id="997" w:author="kistlerk" w:date="2020-12-19T12:13:00Z">
+        <w:r>
+          <w:rPr>
+            <w:color w:val="000000"/>
+          </w:rPr>
+        </w:r>
+      </w:ins>
+      <w:r>
+        <w:rPr>
+          <w:color w:val="000000"/>
+        </w:rPr>
+        <w:fldChar w:fldCharType="separate"/>
+      </w:r>
       <w:ins w:id="998" w:author="kistlerk" w:date="2020-12-19T12:13:00Z">
         <w:r>
           <w:rPr>
-            <w:color w:val="000000"/>
-          </w:rPr>
-        </w:r>
-      </w:ins>
-      <w:r>
-        <w:rPr>
-          <w:color w:val="000000"/>
-        </w:rPr>
-        <w:fldChar w:fldCharType="separate"/>
-      </w:r>
-      <w:ins w:id="999" w:author="kistlerk" w:date="2020-12-19T12:13:00Z">
-        <w:r>
-          <w:rPr>
             <w:noProof/>
             <w:color w:val="000000"/>
           </w:rPr>
           <w:t>(Katoh et al. 2002)</w:t>
         </w:r>
       </w:ins>
-      <w:del w:id="1000" w:author="kistlerk" w:date="2020-12-19T12:12:00Z">
+      <w:del w:id="999" w:author="kistlerk" w:date="2020-12-19T12:12:00Z">
         <w:r>
           <w:rPr>
             <w:noProof/>
@@ -16537,8 +16535,8 @@
           <w:delText>(Katoh et al. 2002</w:delText>
         </w:r>
       </w:del>
-      <w:ins w:id="1001" w:author="kistlerk [2]" w:date="2020-12-15T15:01:00Z">
-        <w:del w:id="1002" w:author="kistlerk" w:date="2020-12-19T12:12:00Z">
+      <w:ins w:id="1000" w:author="kistlerk [2]" w:date="2020-12-15T15:01:00Z">
+        <w:del w:id="1001" w:author="kistlerk" w:date="2020-12-19T12:12:00Z">
           <w:r>
             <w:rPr>
               <w:noProof/>
@@ -16548,8 +16546,8 @@
           </w:r>
         </w:del>
       </w:ins>
-      <w:ins w:id="1003" w:author="kistlerk [2]" w:date="2020-12-15T15:02:00Z">
-        <w:del w:id="1004" w:author="kistlerk" w:date="2020-12-19T12:12:00Z">
+      <w:ins w:id="1002" w:author="kistlerk [2]" w:date="2020-12-15T15:02:00Z">
+        <w:del w:id="1003" w:author="kistlerk" w:date="2020-12-19T12:12:00Z">
           <w:r>
             <w:rPr>
               <w:noProof/>
@@ -16559,7 +16557,7 @@
           </w:r>
         </w:del>
       </w:ins>
-      <w:del w:id="1005" w:author="kistlerk" w:date="2020-12-19T12:12:00Z">
+      <w:del w:id="1004" w:author="kistlerk" w:date="2020-12-19T12:12:00Z">
         <w:r>
           <w:rPr>
             <w:noProof/>
@@ -16674,7 +16672,7 @@
 </w:fldData>
         </w:fldChar>
       </w:r>
-      <w:ins w:id="1006" w:author="kistlerk" w:date="2020-12-19T12:13:00Z">
+      <w:ins w:id="1005" w:author="kistlerk" w:date="2020-12-19T12:13:00Z">
         <w:r>
           <w:rPr>
             <w:color w:val="000000"/>
@@ -16682,7 +16680,7 @@
           <w:instrText>ADDIN paperpile_citation &lt;clusterId&gt;D642Q699F179D793&lt;/clusterId&gt;&lt;version&gt;0.6.9&lt;/version&gt;&lt;metadata&gt;&lt;citation&gt;&lt;id&gt;3FA7F628F91411EAA96EAB56510204A5&lt;/id&gt;&lt;no_author/&gt;&lt;prefix/&gt;&lt;suffix/&gt;&lt;locator/&gt;&lt;locator_label&gt;page&lt;/locator_label&gt;&lt;/citation&gt;&lt;/metadata&gt; \* MERGEFORMAT</w:instrText>
         </w:r>
       </w:ins>
-      <w:del w:id="1007" w:author="kistlerk" w:date="2020-12-19T12:12:00Z">
+      <w:del w:id="1006" w:author="kistlerk" w:date="2020-12-19T12:12:00Z">
         <w:r>
           <w:rPr>
             <w:color w:val="000000"/>
@@ -16690,41 +16688,41 @@
           <w:delInstrText xml:space="preserve"> HYPERLINK "https://paperpile.com/c/XP3jQC/iIM0" \h </w:delInstrText>
         </w:r>
       </w:del>
+      <w:ins w:id="1007" w:author="kistlerk" w:date="2020-12-19T12:13:00Z">
+        <w:r>
+          <w:rPr>
+            <w:color w:val="000000"/>
+          </w:rPr>
+        </w:r>
+      </w:ins>
+      <w:r>
+        <w:rPr>
+          <w:color w:val="000000"/>
+        </w:rPr>
+        <w:fldChar w:fldCharType="separate"/>
+      </w:r>
       <w:ins w:id="1008" w:author="kistlerk" w:date="2020-12-19T12:13:00Z">
         <w:r>
           <w:rPr>
-            <w:color w:val="000000"/>
-          </w:rPr>
-        </w:r>
-      </w:ins>
+            <w:noProof/>
+            <w:color w:val="000000"/>
+          </w:rPr>
+          <w:t>(Köster and Rahmann 2012)</w:t>
+        </w:r>
+      </w:ins>
+      <w:del w:id="1009" w:author="kistlerk" w:date="2020-12-19T12:12:00Z">
+        <w:r>
+          <w:rPr>
+            <w:noProof/>
+            <w:color w:val="000000"/>
+          </w:rPr>
+          <w:delText>(Köster and Rahmann 2012)</w:delText>
+        </w:r>
+      </w:del>
       <w:r>
         <w:rPr>
           <w:color w:val="000000"/>
         </w:rPr>
-        <w:fldChar w:fldCharType="separate"/>
-      </w:r>
-      <w:ins w:id="1009" w:author="kistlerk" w:date="2020-12-19T12:13:00Z">
-        <w:r>
-          <w:rPr>
-            <w:noProof/>
-            <w:color w:val="000000"/>
-          </w:rPr>
-          <w:t>(Köster and Rahmann 2012)</w:t>
-        </w:r>
-      </w:ins>
-      <w:del w:id="1010" w:author="kistlerk" w:date="2020-12-19T12:12:00Z">
-        <w:r>
-          <w:rPr>
-            <w:noProof/>
-            <w:color w:val="000000"/>
-          </w:rPr>
-          <w:delText>(Köster and Rahmann 2012)</w:delText>
-        </w:r>
-      </w:del>
-      <w:r>
-        <w:rPr>
-          <w:color w:val="000000"/>
-        </w:rPr>
         <w:fldChar w:fldCharType="end"/>
       </w:r>
       <w:r>
@@ -16738,7 +16736,7 @@
       <w:r>
         <w:t xml:space="preserve"> directory</w:t>
       </w:r>
-      <w:ins w:id="1011" w:author="kistlerk [2]" w:date="2020-12-15T14:59:00Z">
+      <w:ins w:id="1010" w:author="kistlerk [2]" w:date="2020-12-15T14:59:00Z">
         <w:r>
           <w:t xml:space="preserve"> follows the general outline of a </w:t>
         </w:r>
@@ -16759,7 +16757,7 @@
           <w:t>, RRID:SCR_018223)</w:t>
         </w:r>
       </w:ins>
-      <w:ins w:id="1012" w:author="kistlerk [2]" w:date="2020-12-15T15:00:00Z">
+      <w:ins w:id="1011" w:author="kistlerk [2]" w:date="2020-12-15T15:00:00Z">
         <w:r>
           <w:t xml:space="preserve"> and</w:t>
         </w:r>
@@ -16767,7 +16765,7 @@
       <w:r>
         <w:t xml:space="preserve"> was </w:t>
       </w:r>
-      <w:del w:id="1013" w:author="kistlerk [2]" w:date="2020-12-15T15:00:00Z">
+      <w:del w:id="1012" w:author="kistlerk [2]" w:date="2020-12-15T15:00:00Z">
         <w:r>
           <w:delText xml:space="preserve">then </w:delText>
         </w:r>
@@ -16775,7 +16773,7 @@
       <w:r>
         <w:t>used to align</w:t>
       </w:r>
-      <w:del w:id="1014" w:author="kistlerk [2]" w:date="2020-12-15T14:57:00Z">
+      <w:del w:id="1013" w:author="kistlerk [2]" w:date="2020-12-15T14:57:00Z">
         <w:r>
           <w:delText>ed</w:delText>
         </w:r>
@@ -16783,7 +16781,7 @@
       <w:r>
         <w:t xml:space="preserve"> each gene to a reference strain and </w:t>
       </w:r>
-      <w:ins w:id="1015" w:author="kistlerk [2]" w:date="2020-12-15T15:00:00Z">
+      <w:ins w:id="1014" w:author="kistlerk [2]" w:date="2020-12-15T15:00:00Z">
         <w:r>
           <w:t xml:space="preserve">build </w:t>
         </w:r>
@@ -16791,7 +16789,7 @@
       <w:r>
         <w:t xml:space="preserve">a time-resolved phylogeny </w:t>
       </w:r>
-      <w:del w:id="1016" w:author="kistlerk [2]" w:date="2020-12-15T15:00:00Z">
+      <w:del w:id="1015" w:author="kistlerk [2]" w:date="2020-12-15T15:00:00Z">
         <w:r>
           <w:delText xml:space="preserve">was built </w:delText>
         </w:r>
@@ -16799,12 +16797,12 @@
       <w:r>
         <w:t>with I</w:t>
       </w:r>
-      <w:ins w:id="1017" w:author="kistlerk [2]" w:date="2020-12-15T15:02:00Z">
+      <w:ins w:id="1016" w:author="kistlerk [2]" w:date="2020-12-15T15:02:00Z">
         <w:r>
           <w:t>Q</w:t>
         </w:r>
       </w:ins>
-      <w:del w:id="1018" w:author="kistlerk [2]" w:date="2020-12-15T15:02:00Z">
+      <w:del w:id="1017" w:author="kistlerk [2]" w:date="2020-12-15T15:02:00Z">
         <w:r>
           <w:delText>G</w:delText>
         </w:r>
@@ -16812,7 +16810,7 @@
       <w:r>
         <w:t>-Tree</w:t>
       </w:r>
-      <w:ins w:id="1019" w:author="kistlerk [2]" w:date="2020-12-18T16:21:00Z">
+      <w:ins w:id="1018" w:author="kistlerk [2]" w:date="2020-12-18T16:21:00Z">
         <w:r>
           <w:t xml:space="preserve"> v1</w:t>
         </w:r>
@@ -16912,7 +16910,7 @@
 </w:fldData>
         </w:fldChar>
       </w:r>
-      <w:ins w:id="1020" w:author="kistlerk" w:date="2020-12-19T12:13:00Z">
+      <w:ins w:id="1019" w:author="kistlerk" w:date="2020-12-19T12:13:00Z">
         <w:r>
           <w:rPr>
             <w:color w:val="000000"/>
@@ -16920,7 +16918,7 @@
           <w:instrText>ADDIN paperpile_citation &lt;clusterId&gt;X946L193H784E297&lt;/clusterId&gt;&lt;version&gt;0.6.9&lt;/version&gt;&lt;metadata&gt;&lt;citation&gt;&lt;id&gt;FAD25476F91311EAB9449E649D9F4BF5&lt;/id&gt;&lt;no_author/&gt;&lt;prefix/&gt;&lt;suffix/&gt;&lt;locator/&gt;&lt;locator_label&gt;page&lt;/locator_label&gt;&lt;/citation&gt;&lt;/metadata&gt; \* MERGEFORMAT</w:instrText>
         </w:r>
       </w:ins>
-      <w:del w:id="1021" w:author="kistlerk" w:date="2020-12-19T12:12:00Z">
+      <w:del w:id="1020" w:author="kistlerk" w:date="2020-12-19T12:12:00Z">
         <w:r>
           <w:rPr>
             <w:color w:val="000000"/>
@@ -16928,29 +16926,29 @@
           <w:delInstrText xml:space="preserve"> HYPERLINK "https://paperpile.com/c/XP3jQC/C4TB" \h </w:delInstrText>
         </w:r>
       </w:del>
+      <w:ins w:id="1021" w:author="kistlerk" w:date="2020-12-19T12:13:00Z">
+        <w:r>
+          <w:rPr>
+            <w:color w:val="000000"/>
+          </w:rPr>
+        </w:r>
+      </w:ins>
+      <w:r>
+        <w:rPr>
+          <w:color w:val="000000"/>
+        </w:rPr>
+        <w:fldChar w:fldCharType="separate"/>
+      </w:r>
       <w:ins w:id="1022" w:author="kistlerk" w:date="2020-12-19T12:13:00Z">
         <w:r>
           <w:rPr>
-            <w:color w:val="000000"/>
-          </w:rPr>
-        </w:r>
-      </w:ins>
-      <w:r>
-        <w:rPr>
-          <w:color w:val="000000"/>
-        </w:rPr>
-        <w:fldChar w:fldCharType="separate"/>
-      </w:r>
-      <w:ins w:id="1023" w:author="kistlerk" w:date="2020-12-19T12:13:00Z">
-        <w:r>
-          <w:rPr>
             <w:noProof/>
             <w:color w:val="000000"/>
           </w:rPr>
           <w:t>(Nguyen et al. 2015)</w:t>
         </w:r>
       </w:ins>
-      <w:del w:id="1024" w:author="kistlerk" w:date="2020-12-19T12:12:00Z">
+      <w:del w:id="1023" w:author="kistlerk" w:date="2020-12-19T12:12:00Z">
         <w:r>
           <w:rPr>
             <w:noProof/>
@@ -16959,8 +16957,8 @@
           <w:delText>(Nguyen et al. 2015</w:delText>
         </w:r>
       </w:del>
-      <w:ins w:id="1025" w:author="kistlerk [2]" w:date="2020-12-15T15:03:00Z">
-        <w:del w:id="1026" w:author="kistlerk" w:date="2020-12-19T12:12:00Z">
+      <w:ins w:id="1024" w:author="kistlerk [2]" w:date="2020-12-15T15:03:00Z">
+        <w:del w:id="1025" w:author="kistlerk" w:date="2020-12-19T12:12:00Z">
           <w:r>
             <w:rPr>
               <w:noProof/>
@@ -16970,7 +16968,7 @@
           </w:r>
         </w:del>
       </w:ins>
-      <w:del w:id="1027" w:author="kistlerk" w:date="2020-12-19T12:12:00Z">
+      <w:del w:id="1026" w:author="kistlerk" w:date="2020-12-19T12:12:00Z">
         <w:r>
           <w:rPr>
             <w:noProof/>
@@ -17079,7 +17077,7 @@
 </w:fldData>
         </w:fldChar>
       </w:r>
-      <w:ins w:id="1028" w:author="kistlerk" w:date="2020-12-19T12:13:00Z">
+      <w:ins w:id="1027" w:author="kistlerk" w:date="2020-12-19T12:13:00Z">
         <w:r>
           <w:rPr>
             <w:color w:val="000000"/>
@@ -17087,7 +17085,7 @@
           <w:instrText>ADDIN paperpile_citation &lt;clusterId&gt;E378S436H716M411&lt;/clusterId&gt;&lt;version&gt;0.6.9&lt;/version&gt;&lt;metadata&gt;&lt;citation&gt;&lt;id&gt;03ED6E60F91411EAB9449E649D9F4BF5&lt;/id&gt;&lt;no_author/&gt;&lt;prefix/&gt;&lt;suffix/&gt;&lt;locator/&gt;&lt;locator_label&gt;page&lt;/locator_label&gt;&lt;/citation&gt;&lt;/metadata&gt; \* MERGEFORMAT</w:instrText>
         </w:r>
       </w:ins>
-      <w:del w:id="1029" w:author="kistlerk" w:date="2020-12-19T12:12:00Z">
+      <w:del w:id="1028" w:author="kistlerk" w:date="2020-12-19T12:12:00Z">
         <w:r>
           <w:rPr>
             <w:color w:val="000000"/>
@@ -17095,29 +17093,29 @@
           <w:delInstrText xml:space="preserve"> HYPERLINK "https://paperpile.com/c/XP3jQC/hAg8" \h </w:delInstrText>
         </w:r>
       </w:del>
+      <w:ins w:id="1029" w:author="kistlerk" w:date="2020-12-19T12:13:00Z">
+        <w:r>
+          <w:rPr>
+            <w:color w:val="000000"/>
+          </w:rPr>
+        </w:r>
+      </w:ins>
+      <w:r>
+        <w:rPr>
+          <w:color w:val="000000"/>
+        </w:rPr>
+        <w:fldChar w:fldCharType="separate"/>
+      </w:r>
       <w:ins w:id="1030" w:author="kistlerk" w:date="2020-12-19T12:13:00Z">
         <w:r>
           <w:rPr>
-            <w:color w:val="000000"/>
-          </w:rPr>
-        </w:r>
-      </w:ins>
-      <w:r>
-        <w:rPr>
-          <w:color w:val="000000"/>
-        </w:rPr>
-        <w:fldChar w:fldCharType="separate"/>
-      </w:r>
-      <w:ins w:id="1031" w:author="kistlerk" w:date="2020-12-19T12:13:00Z">
-        <w:r>
-          <w:rPr>
             <w:noProof/>
             <w:color w:val="000000"/>
           </w:rPr>
           <w:t>(Sagulenko, Puller, and Neher 2018)</w:t>
         </w:r>
       </w:ins>
-      <w:del w:id="1032" w:author="kistlerk" w:date="2020-12-19T12:12:00Z">
+      <w:del w:id="1031" w:author="kistlerk" w:date="2020-12-19T12:12:00Z">
         <w:r>
           <w:rPr>
             <w:noProof/>
@@ -17238,7 +17236,7 @@
 </w:fldData>
         </w:fldChar>
       </w:r>
-      <w:ins w:id="1033" w:author="kistlerk" w:date="2020-12-19T12:13:00Z">
+      <w:ins w:id="1032" w:author="kistlerk" w:date="2020-12-19T12:13:00Z">
         <w:r>
           <w:rPr>
             <w:color w:val="000000"/>
@@ -17246,7 +17244,7 @@
           <w:instrText>ADDIN paperpile_citation &lt;clusterId&gt;V372J339F729D434&lt;/clusterId&gt;&lt;version&gt;0.6.9&lt;/version&gt;&lt;metadata&gt;&lt;citation&gt;&lt;id&gt;D4707ED6F91111EA9844AB56510204A5&lt;/id&gt;&lt;no_author/&gt;&lt;prefix/&gt;&lt;suffix/&gt;&lt;locator/&gt;&lt;locator_label&gt;page&lt;/locator_label&gt;&lt;/citation&gt;&lt;/metadata&gt; \* MERGEFORMAT</w:instrText>
         </w:r>
       </w:ins>
-      <w:del w:id="1034" w:author="kistlerk" w:date="2020-12-19T12:12:00Z">
+      <w:del w:id="1033" w:author="kistlerk" w:date="2020-12-19T12:12:00Z">
         <w:r>
           <w:rPr>
             <w:color w:val="000000"/>
@@ -17254,41 +17252,41 @@
           <w:delInstrText xml:space="preserve"> HYPERLINK "https://paperpile.com/c/XP3jQC/wcvp" \h </w:delInstrText>
         </w:r>
       </w:del>
+      <w:ins w:id="1034" w:author="kistlerk" w:date="2020-12-19T12:13:00Z">
+        <w:r>
+          <w:rPr>
+            <w:color w:val="000000"/>
+          </w:rPr>
+        </w:r>
+      </w:ins>
+      <w:r>
+        <w:rPr>
+          <w:color w:val="000000"/>
+        </w:rPr>
+        <w:fldChar w:fldCharType="separate"/>
+      </w:r>
       <w:ins w:id="1035" w:author="kistlerk" w:date="2020-12-19T12:13:00Z">
         <w:r>
           <w:rPr>
-            <w:color w:val="000000"/>
-          </w:rPr>
-        </w:r>
-      </w:ins>
+            <w:noProof/>
+            <w:color w:val="000000"/>
+          </w:rPr>
+          <w:t>(Hadfield et al. 2018)</w:t>
+        </w:r>
+      </w:ins>
+      <w:del w:id="1036" w:author="kistlerk" w:date="2020-12-19T12:12:00Z">
+        <w:r>
+          <w:rPr>
+            <w:noProof/>
+            <w:color w:val="000000"/>
+          </w:rPr>
+          <w:delText>(Hadfield et al. 2018)</w:delText>
+        </w:r>
+      </w:del>
       <w:r>
         <w:rPr>
           <w:color w:val="000000"/>
         </w:rPr>
-        <w:fldChar w:fldCharType="separate"/>
-      </w:r>
-      <w:ins w:id="1036" w:author="kistlerk" w:date="2020-12-19T12:13:00Z">
-        <w:r>
-          <w:rPr>
-            <w:noProof/>
-            <w:color w:val="000000"/>
-          </w:rPr>
-          <w:t>(Hadfield et al. 2018)</w:t>
-        </w:r>
-      </w:ins>
-      <w:del w:id="1037" w:author="kistlerk" w:date="2020-12-19T12:12:00Z">
-        <w:r>
-          <w:rPr>
-            <w:noProof/>
-            <w:color w:val="000000"/>
-          </w:rPr>
-          <w:delText>(Hadfield et al. 2018)</w:delText>
-        </w:r>
-      </w:del>
-      <w:r>
-        <w:rPr>
-          <w:color w:val="000000"/>
-        </w:rPr>
         <w:fldChar w:fldCharType="end"/>
       </w:r>
       <w:r>
@@ -17297,20 +17295,38 @@
       <w:r>
         <w:t>0005</w:t>
       </w:r>
-      <w:ins w:id="1038" w:author="kistlerk" w:date="2020-12-21T10:23:00Z">
+      <w:ins w:id="1037" w:author="kistlerk" w:date="2020-12-21T10:23:00Z">
         <w:r>
           <w:t xml:space="preserve"> </w:t>
         </w:r>
         <w:r>
           <w:rPr>
-            <w:rPrChange w:id="1039" w:author="kistlerk" w:date="2020-12-21T10:24:00Z">
+            <w:rPrChange w:id="1038" w:author="kistlerk" w:date="2020-12-21T10:24:00Z">
               <w:rPr>
                 <w:sz w:val="20"/>
                 <w:szCs w:val="20"/>
               </w:rPr>
             </w:rPrChange>
           </w:rPr>
-          <w:t>substitutions per site per year</w:t>
+          <w:t>substitutions per</w:t>
+        </w:r>
+      </w:ins>
+      <w:ins w:id="1039" w:author="kistlerk" w:date="2021-01-07T23:34:00Z">
+        <w:r>
+          <w:t xml:space="preserve"> nucleotide</w:t>
+        </w:r>
+      </w:ins>
+      <w:ins w:id="1040" w:author="kistlerk" w:date="2020-12-21T10:23:00Z">
+        <w:r>
+          <w:rPr>
+            <w:rPrChange w:id="1041" w:author="kistlerk" w:date="2020-12-21T10:24:00Z">
+              <w:rPr>
+                <w:sz w:val="20"/>
+                <w:szCs w:val="20"/>
+              </w:rPr>
+            </w:rPrChange>
+          </w:rPr>
+          <w:t xml:space="preserve"> site per year</w:t>
         </w:r>
       </w:ins>
       <w:r>
@@ -17368,7 +17384,7 @@
         <w:rPr>
           <w:b/>
           <w:i/>
-          <w:rPrChange w:id="1040" w:author="kistlerk" w:date="2020-12-19T12:53:00Z">
+          <w:rPrChange w:id="1042" w:author="kistlerk" w:date="2020-12-19T12:53:00Z">
             <w:rPr>
               <w:b/>
             </w:rPr>
@@ -17379,7 +17395,7 @@
         <w:rPr>
           <w:b/>
           <w:i/>
-          <w:rPrChange w:id="1041" w:author="kistlerk" w:date="2020-12-19T12:53:00Z">
+          <w:rPrChange w:id="1043" w:author="kistlerk" w:date="2020-12-19T12:53:00Z">
             <w:rPr>
               <w:b/>
             </w:rPr>
@@ -17392,77 +17408,77 @@
       <w:r>
         <w:t>Amino acid substitutions at each position in spike were tallied from the phylogeny</w:t>
       </w:r>
-      <w:del w:id="1042" w:author="kistlerk" w:date="2020-12-21T14:59:00Z">
+      <w:del w:id="1044" w:author="kistlerk" w:date="2020-12-21T14:59:00Z">
         <w:r>
           <w:delText xml:space="preserve"> </w:delText>
         </w:r>
       </w:del>
-      <w:ins w:id="1043" w:author="kistlerk" w:date="2020-12-21T14:58:00Z">
+      <w:ins w:id="1045" w:author="kistlerk" w:date="2020-12-21T14:58:00Z">
         <w:r>
           <w:t xml:space="preserve">. </w:t>
         </w:r>
       </w:ins>
-      <w:ins w:id="1044" w:author="kistlerk" w:date="2020-12-21T15:00:00Z">
+      <w:ins w:id="1046" w:author="kistlerk" w:date="2020-12-21T15:00:00Z">
         <w:r>
           <w:t>In other words,</w:t>
         </w:r>
       </w:ins>
-      <w:ins w:id="1045" w:author="kistlerk" w:date="2020-12-21T15:01:00Z">
+      <w:ins w:id="1047" w:author="kistlerk" w:date="2020-12-21T15:01:00Z">
         <w:r>
           <w:t xml:space="preserve"> the</w:t>
         </w:r>
       </w:ins>
-      <w:ins w:id="1046" w:author="kistlerk" w:date="2020-12-21T15:00:00Z">
+      <w:ins w:id="1048" w:author="kistlerk" w:date="2020-12-21T15:00:00Z">
         <w:r>
           <w:t xml:space="preserve"> phylogenetic reconstruction of spike sequences</w:t>
         </w:r>
       </w:ins>
-      <w:ins w:id="1047" w:author="kistlerk" w:date="2020-12-21T15:01:00Z">
+      <w:ins w:id="1049" w:author="kistlerk" w:date="2020-12-21T15:01:00Z">
         <w:r>
           <w:t xml:space="preserve"> </w:t>
         </w:r>
       </w:ins>
-      <w:ins w:id="1048" w:author="kistlerk" w:date="2020-12-21T15:06:00Z">
+      <w:ins w:id="1050" w:author="kistlerk" w:date="2020-12-21T15:06:00Z">
         <w:r>
           <w:t>returns</w:t>
         </w:r>
       </w:ins>
-      <w:ins w:id="1049" w:author="kistlerk" w:date="2020-12-21T15:01:00Z">
+      <w:ins w:id="1051" w:author="kistlerk" w:date="2020-12-21T15:01:00Z">
         <w:r>
           <w:t xml:space="preserve"> </w:t>
         </w:r>
       </w:ins>
-      <w:ins w:id="1050" w:author="kistlerk" w:date="2020-12-21T15:06:00Z">
+      <w:ins w:id="1052" w:author="kistlerk" w:date="2020-12-21T15:06:00Z">
         <w:r>
           <w:t>nucleotides</w:t>
         </w:r>
       </w:ins>
-      <w:ins w:id="1051" w:author="kistlerk" w:date="2020-12-21T15:04:00Z">
+      <w:ins w:id="1053" w:author="kistlerk" w:date="2020-12-21T15:04:00Z">
         <w:r>
           <w:t xml:space="preserve"> changes to the ancestral sequence along each branch. The number of times this</w:t>
         </w:r>
       </w:ins>
-      <w:ins w:id="1052" w:author="kistlerk" w:date="2020-12-21T15:05:00Z">
+      <w:ins w:id="1054" w:author="kistlerk" w:date="2020-12-21T15:05:00Z">
         <w:r>
           <w:t xml:space="preserve"> changed amino acid identity at each position</w:t>
         </w:r>
       </w:ins>
-      <w:ins w:id="1053" w:author="kistlerk" w:date="2020-12-21T15:04:00Z">
+      <w:ins w:id="1055" w:author="kistlerk" w:date="2020-12-21T15:04:00Z">
         <w:r>
           <w:t xml:space="preserve"> </w:t>
         </w:r>
       </w:ins>
-      <w:ins w:id="1054" w:author="kistlerk" w:date="2020-12-21T15:05:00Z">
+      <w:ins w:id="1056" w:author="kistlerk" w:date="2020-12-21T15:05:00Z">
         <w:r>
           <w:t>was tallied</w:t>
         </w:r>
       </w:ins>
-      <w:ins w:id="1055" w:author="kistlerk" w:date="2020-12-21T15:00:00Z">
+      <w:ins w:id="1057" w:author="kistlerk" w:date="2020-12-21T15:00:00Z">
         <w:r>
           <w:t xml:space="preserve">. </w:t>
         </w:r>
       </w:ins>
-      <w:ins w:id="1056" w:author="kistlerk" w:date="2020-12-21T14:58:00Z">
+      <w:ins w:id="1058" w:author="kistlerk" w:date="2020-12-21T14:58:00Z">
         <w:r>
           <w:t xml:space="preserve">This analysis was conducted </w:t>
         </w:r>
@@ -17495,6 +17511,8 @@
       <w:r>
         <w:t>.</w:t>
       </w:r>
+      <w:bookmarkStart w:id="1059" w:name="_GoBack"/>
+      <w:bookmarkEnd w:id="1059"/>
     </w:p>
     <w:p/>
     <w:p>
@@ -17502,7 +17520,7 @@
         <w:rPr>
           <w:b/>
           <w:i/>
-          <w:rPrChange w:id="1057" w:author="kistlerk" w:date="2020-12-19T12:53:00Z">
+          <w:rPrChange w:id="1060" w:author="kistlerk" w:date="2020-12-19T12:53:00Z">
             <w:rPr>
               <w:b/>
             </w:rPr>
@@ -17513,7 +17531,7 @@
         <w:rPr>
           <w:b/>
           <w:i/>
-          <w:rPrChange w:id="1058" w:author="kistlerk" w:date="2020-12-19T12:53:00Z">
+          <w:rPrChange w:id="1061" w:author="kistlerk" w:date="2020-12-19T12:53:00Z">
             <w:rPr>
               <w:b/>
             </w:rPr>
@@ -17540,7 +17558,11 @@
       </w:r>
       <w:proofErr w:type="spellEnd"/>
       <w:r>
-        <w:t xml:space="preserve">, and was calculated by averaging values from spike and </w:t>
+        <w:t xml:space="preserve">, and was </w:t>
+      </w:r>
+      <w:r>
+        <w:lastRenderedPageBreak/>
+        <w:t xml:space="preserve">calculated by averaging values from spike and </w:t>
       </w:r>
       <w:proofErr w:type="spellStart"/>
       <w:r>
@@ -17724,7 +17746,7 @@
 </w:fldData>
         </w:fldChar>
       </w:r>
-      <w:ins w:id="1059" w:author="kistlerk" w:date="2020-12-19T12:13:00Z">
+      <w:ins w:id="1062" w:author="kistlerk" w:date="2020-12-19T12:13:00Z">
         <w:r>
           <w:rPr>
             <w:color w:val="000000"/>
@@ -17732,7 +17754,7 @@
           <w:instrText>ADDIN paperpile_citation &lt;clusterId&gt;V538J688F979C791&lt;/clusterId&gt;&lt;version&gt;0.6.9&lt;/version&gt;&lt;metadata&gt;&lt;citation&gt;&lt;id&gt;084F44501A0811EBA1E6224B9D9F4BF5&lt;/id&gt;&lt;no_author/&gt;&lt;prefix/&gt;&lt;suffix/&gt;&lt;locator/&gt;&lt;locator_label&gt;page&lt;/locator_label&gt;&lt;/citation&gt;&lt;/metadata&gt; \* MERGEFORMAT</w:instrText>
         </w:r>
       </w:ins>
-      <w:del w:id="1060" w:author="kistlerk" w:date="2020-12-19T12:12:00Z">
+      <w:del w:id="1063" w:author="kistlerk" w:date="2020-12-19T12:12:00Z">
         <w:r>
           <w:rPr>
             <w:color w:val="000000"/>
@@ -17740,7 +17762,7 @@
           <w:delInstrText xml:space="preserve"> HYPERLINK "https://paperpile.com/c/XP3jQC/m1AR" \h </w:delInstrText>
         </w:r>
       </w:del>
-      <w:ins w:id="1061" w:author="kistlerk" w:date="2020-12-19T12:13:00Z">
+      <w:ins w:id="1064" w:author="kistlerk" w:date="2020-12-19T12:13:00Z">
         <w:r>
           <w:rPr>
             <w:color w:val="000000"/>
@@ -17753,34 +17775,26 @@
         </w:rPr>
         <w:fldChar w:fldCharType="separate"/>
       </w:r>
-      <w:ins w:id="1062" w:author="kistlerk" w:date="2020-12-19T12:13:00Z">
+      <w:ins w:id="1065" w:author="kistlerk" w:date="2020-12-19T12:13:00Z">
         <w:r>
           <w:rPr>
             <w:noProof/>
             <w:color w:val="000000"/>
           </w:rPr>
-          <w:t xml:space="preserve">(Bouckaert et </w:t>
-        </w:r>
+          <w:t>(Bouckaert et al. 2019)</w:t>
+        </w:r>
+      </w:ins>
+      <w:del w:id="1066" w:author="kistlerk" w:date="2020-12-19T12:12:00Z">
         <w:r>
           <w:rPr>
             <w:noProof/>
             <w:color w:val="000000"/>
           </w:rPr>
-          <w:lastRenderedPageBreak/>
-          <w:t>al. 2019)</w:t>
-        </w:r>
-      </w:ins>
-      <w:del w:id="1063" w:author="kistlerk" w:date="2020-12-19T12:12:00Z">
-        <w:r>
-          <w:rPr>
-            <w:noProof/>
-            <w:color w:val="000000"/>
-          </w:rPr>
           <w:delText>(Bouckaert et al. 2019</w:delText>
         </w:r>
       </w:del>
-      <w:ins w:id="1064" w:author="kistlerk [2]" w:date="2020-12-15T15:05:00Z">
-        <w:del w:id="1065" w:author="kistlerk" w:date="2020-12-19T12:12:00Z">
+      <w:ins w:id="1067" w:author="kistlerk [2]" w:date="2020-12-15T15:05:00Z">
+        <w:del w:id="1068" w:author="kistlerk" w:date="2020-12-19T12:12:00Z">
           <w:r>
             <w:rPr>
               <w:noProof/>
@@ -17790,7 +17804,7 @@
           </w:r>
         </w:del>
       </w:ins>
-      <w:del w:id="1066" w:author="kistlerk" w:date="2020-12-19T12:12:00Z">
+      <w:del w:id="1069" w:author="kistlerk" w:date="2020-12-19T12:12:00Z">
         <w:r>
           <w:rPr>
             <w:noProof/>
@@ -17941,7 +17955,7 @@
 </w:fldData>
         </w:fldChar>
       </w:r>
-      <w:ins w:id="1067" w:author="kistlerk" w:date="2020-12-19T12:13:00Z">
+      <w:ins w:id="1070" w:author="kistlerk" w:date="2020-12-19T12:13:00Z">
         <w:r>
           <w:rPr>
             <w:color w:val="000000"/>
@@ -17949,7 +17963,7 @@
           <w:instrText>ADDIN paperpile_citation &lt;clusterId&gt;T565A622W913T796&lt;/clusterId&gt;&lt;version&gt;0.6.9&lt;/version&gt;&lt;metadata&gt;&lt;citation&gt;&lt;id&gt;A7E9631AE89911EAAD4F9E649D9F4BF5&lt;/id&gt;&lt;no_author/&gt;&lt;prefix/&gt;&lt;suffix/&gt;&lt;locator/&gt;&lt;locator_label&gt;page&lt;/locator_label&gt;&lt;/citation&gt;&lt;/metadata&gt; \* MERGEFORMAT</w:instrText>
         </w:r>
       </w:ins>
-      <w:del w:id="1068" w:author="kistlerk" w:date="2020-12-19T12:12:00Z">
+      <w:del w:id="1071" w:author="kistlerk" w:date="2020-12-19T12:12:00Z">
         <w:r>
           <w:rPr>
             <w:color w:val="000000"/>
@@ -17957,7 +17971,7 @@
           <w:delInstrText xml:space="preserve"> HYPERLINK "https://paperpile.com/c/XP3jQC/dnvi" \h </w:delInstrText>
         </w:r>
       </w:del>
-      <w:ins w:id="1069" w:author="kistlerk" w:date="2020-12-19T12:13:00Z">
+      <w:ins w:id="1072" w:author="kistlerk" w:date="2020-12-19T12:13:00Z">
         <w:r>
           <w:rPr>
             <w:color w:val="000000"/>
@@ -17970,7 +17984,7 @@
         </w:rPr>
         <w:fldChar w:fldCharType="separate"/>
       </w:r>
-      <w:ins w:id="1070" w:author="kistlerk" w:date="2020-12-19T12:13:00Z">
+      <w:ins w:id="1073" w:author="kistlerk" w:date="2020-12-19T12:13:00Z">
         <w:r>
           <w:rPr>
             <w:noProof/>
@@ -17979,7 +17993,7 @@
           <w:t>(Zanini et al. 2015)</w:t>
         </w:r>
       </w:ins>
-      <w:del w:id="1071" w:author="kistlerk" w:date="2020-12-19T12:12:00Z">
+      <w:del w:id="1074" w:author="kistlerk" w:date="2020-12-19T12:12:00Z">
         <w:r>
           <w:rPr>
             <w:noProof/>
@@ -18026,24 +18040,24 @@
     <w:p>
       <w:pPr>
         <w:rPr>
-          <w:ins w:id="1072" w:author="kistlerk" w:date="2020-12-19T13:56:00Z"/>
+          <w:ins w:id="1075" w:author="kistlerk" w:date="2020-12-19T13:56:00Z"/>
         </w:rPr>
       </w:pPr>
     </w:p>
     <w:p>
       <w:pPr>
         <w:rPr>
-          <w:ins w:id="1073" w:author="kistlerk" w:date="2020-12-19T13:56:00Z"/>
+          <w:ins w:id="1076" w:author="kistlerk" w:date="2020-12-19T13:56:00Z"/>
           <w:b/>
           <w:i/>
-          <w:rPrChange w:id="1074" w:author="kistlerk" w:date="2020-12-19T13:57:00Z">
+          <w:rPrChange w:id="1077" w:author="kistlerk" w:date="2020-12-19T13:57:00Z">
             <w:rPr>
-              <w:ins w:id="1075" w:author="kistlerk" w:date="2020-12-19T13:56:00Z"/>
+              <w:ins w:id="1078" w:author="kistlerk" w:date="2020-12-19T13:56:00Z"/>
             </w:rPr>
           </w:rPrChange>
         </w:rPr>
       </w:pPr>
-      <w:ins w:id="1076" w:author="kistlerk" w:date="2020-12-19T13:56:00Z">
+      <w:ins w:id="1079" w:author="kistlerk" w:date="2020-12-19T13:56:00Z">
         <w:r>
           <w:rPr>
             <w:b/>
@@ -18081,16 +18095,16 @@
     <w:p>
       <w:pPr>
         <w:rPr>
-          <w:ins w:id="1077" w:author="kistlerk" w:date="2020-12-19T13:56:00Z"/>
+          <w:ins w:id="1080" w:author="kistlerk" w:date="2020-12-19T13:56:00Z"/>
         </w:rPr>
       </w:pPr>
-      <w:ins w:id="1078" w:author="kistlerk" w:date="2020-12-19T13:58:00Z">
+      <w:ins w:id="1081" w:author="kistlerk" w:date="2020-12-19T13:58:00Z">
         <w:r>
           <w:t xml:space="preserve">A </w:t>
         </w:r>
       </w:ins>
       <w:proofErr w:type="spellStart"/>
-      <w:ins w:id="1079" w:author="kistlerk" w:date="2020-12-19T13:57:00Z">
+      <w:ins w:id="1082" w:author="kistlerk" w:date="2020-12-19T13:57:00Z">
         <w:r>
           <w:rPr>
             <w:i/>
@@ -18116,7 +18130,7 @@
           <w:t xml:space="preserve"> value was calculated </w:t>
         </w:r>
       </w:ins>
-      <w:ins w:id="1080" w:author="kistlerk" w:date="2020-12-19T13:58:00Z">
+      <w:ins w:id="1083" w:author="kistlerk" w:date="2020-12-19T13:58:00Z">
         <w:r>
           <w:t xml:space="preserve">for </w:t>
         </w:r>
@@ -18137,18 +18151,18 @@
           <w:t xml:space="preserve"> using</w:t>
         </w:r>
       </w:ins>
-      <w:ins w:id="1081" w:author="kistlerk" w:date="2020-12-19T14:00:00Z">
+      <w:ins w:id="1084" w:author="kistlerk" w:date="2020-12-19T14:00:00Z">
         <w:r>
           <w:t xml:space="preserve"> the</w:t>
         </w:r>
       </w:ins>
-      <w:ins w:id="1082" w:author="kistlerk" w:date="2020-12-19T13:58:00Z">
+      <w:ins w:id="1085" w:author="kistlerk" w:date="2020-12-19T13:58:00Z">
         <w:r>
           <w:t xml:space="preserve"> </w:t>
         </w:r>
       </w:ins>
       <w:proofErr w:type="spellStart"/>
-      <w:ins w:id="1083" w:author="kistlerk" w:date="2020-12-19T13:59:00Z">
+      <w:ins w:id="1086" w:author="kistlerk" w:date="2020-12-19T13:59:00Z">
         <w:r>
           <w:t>Datamonkey</w:t>
         </w:r>
@@ -18214,7 +18228,7 @@
           </w:fldChar>
         </w:r>
       </w:ins>
-      <w:ins w:id="1084" w:author="kistlerk" w:date="2020-12-19T14:00:00Z">
+      <w:ins w:id="1087" w:author="kistlerk" w:date="2020-12-19T14:00:00Z">
         <w:r>
           <w:instrText>ADDIN paperpile_citation &lt;clusterId&gt;Z787N845C335H958&lt;/clusterId&gt;&lt;version&gt;0.6.9&lt;/version&gt;&lt;metadata&gt;&lt;citation&gt;&lt;id&gt;824d1954-2834-44b9-ad4e-f3c10b1ea970&lt;/id&gt;&lt;no_author/&gt;&lt;prefix/&gt;&lt;suffix/&gt;&lt;locator/&gt;&lt;locator_label&gt;page&lt;/locator_label&gt;&lt;/citation&gt;&lt;/metadata&gt; \* MERGEFORMAT</w:instrText>
         </w:r>
@@ -18222,7 +18236,7 @@
       <w:r>
         <w:fldChar w:fldCharType="separate"/>
       </w:r>
-      <w:ins w:id="1085" w:author="kistlerk" w:date="2020-12-19T14:00:00Z">
+      <w:ins w:id="1088" w:author="kistlerk" w:date="2020-12-19T14:00:00Z">
         <w:r>
           <w:rPr>
             <w:noProof/>
@@ -18230,12 +18244,12 @@
           <w:t>(Weaver et al. 2018)</w:t>
         </w:r>
       </w:ins>
-      <w:ins w:id="1086" w:author="kistlerk" w:date="2020-12-19T13:59:00Z">
+      <w:ins w:id="1089" w:author="kistlerk" w:date="2020-12-19T13:59:00Z">
         <w:r>
           <w:fldChar w:fldCharType="end"/>
         </w:r>
       </w:ins>
-      <w:ins w:id="1087" w:author="kistlerk" w:date="2020-12-19T14:00:00Z">
+      <w:ins w:id="1090" w:author="kistlerk" w:date="2020-12-19T14:00:00Z">
         <w:r>
           <w:t xml:space="preserve"> implementation of MEME (Mixed Effects Model of Evolution) </w:t>
         </w:r>
@@ -18327,7 +18341,7 @@
       <w:r>
         <w:fldChar w:fldCharType="separate"/>
       </w:r>
-      <w:ins w:id="1088" w:author="kistlerk" w:date="2020-12-19T14:00:00Z">
+      <w:ins w:id="1091" w:author="kistlerk" w:date="2020-12-19T14:00:00Z">
         <w:r>
           <w:rPr>
             <w:noProof/>
@@ -18338,22 +18352,22 @@
           <w:fldChar w:fldCharType="end"/>
         </w:r>
       </w:ins>
-      <w:ins w:id="1089" w:author="kistlerk" w:date="2020-12-19T13:58:00Z">
+      <w:ins w:id="1092" w:author="kistlerk" w:date="2020-12-19T13:58:00Z">
         <w:r>
           <w:t xml:space="preserve">. </w:t>
         </w:r>
       </w:ins>
-      <w:ins w:id="1090" w:author="kistlerk" w:date="2020-12-19T14:01:00Z">
+      <w:ins w:id="1093" w:author="kistlerk" w:date="2020-12-19T14:01:00Z">
         <w:r>
           <w:t>Aligned</w:t>
         </w:r>
       </w:ins>
-      <w:ins w:id="1091" w:author="kistlerk" w:date="2020-12-19T13:57:00Z">
+      <w:ins w:id="1094" w:author="kistlerk" w:date="2020-12-19T13:57:00Z">
         <w:r>
           <w:t xml:space="preserve"> FASTA files</w:t>
         </w:r>
       </w:ins>
-      <w:ins w:id="1092" w:author="kistlerk" w:date="2020-12-19T14:05:00Z">
+      <w:ins w:id="1095" w:author="kistlerk" w:date="2020-12-19T14:05:00Z">
         <w:r>
           <w:t xml:space="preserve"> (ex: </w:t>
         </w:r>
@@ -18367,7 +18381,7 @@
           <w:t>)</w:t>
         </w:r>
       </w:ins>
-      <w:ins w:id="1093" w:author="kistlerk" w:date="2020-12-19T14:01:00Z">
+      <w:ins w:id="1096" w:author="kistlerk" w:date="2020-12-19T14:01:00Z">
         <w:r>
           <w:t xml:space="preserve"> were uploaded to </w:t>
         </w:r>
@@ -18408,7 +18422,7 @@
         </w:r>
       </w:ins>
       <w:proofErr w:type="spellStart"/>
-      <w:ins w:id="1094" w:author="kistlerk" w:date="2020-12-19T14:04:00Z">
+      <w:ins w:id="1097" w:author="kistlerk" w:date="2020-12-19T14:04:00Z">
         <w:r>
           <w:t>dN</w:t>
         </w:r>
@@ -18425,27 +18439,27 @@
           <w:t xml:space="preserve"> value was </w:t>
         </w:r>
       </w:ins>
-      <w:ins w:id="1095" w:author="kistlerk" w:date="2020-12-19T14:05:00Z">
+      <w:ins w:id="1098" w:author="kistlerk" w:date="2020-12-19T14:05:00Z">
         <w:r>
           <w:t>recorded as the</w:t>
         </w:r>
       </w:ins>
-      <w:ins w:id="1096" w:author="kistlerk" w:date="2020-12-19T14:02:00Z">
+      <w:ins w:id="1099" w:author="kistlerk" w:date="2020-12-19T14:02:00Z">
         <w:r>
           <w:t xml:space="preserve"> </w:t>
         </w:r>
       </w:ins>
-      <w:ins w:id="1097" w:author="kistlerk" w:date="2020-12-19T14:03:00Z">
+      <w:ins w:id="1100" w:author="kistlerk" w:date="2020-12-19T14:03:00Z">
         <w:r>
           <w:t xml:space="preserve">calculated </w:t>
         </w:r>
       </w:ins>
-      <w:ins w:id="1098" w:author="kistlerk" w:date="2020-12-19T14:02:00Z">
+      <w:ins w:id="1101" w:author="kistlerk" w:date="2020-12-19T14:02:00Z">
         <w:r>
           <w:t>Global MG94xREV</w:t>
         </w:r>
       </w:ins>
-      <w:ins w:id="1099" w:author="kistlerk" w:date="2020-12-19T14:03:00Z">
+      <w:ins w:id="1102" w:author="kistlerk" w:date="2020-12-19T14:03:00Z">
         <w:r>
           <w:t xml:space="preserve"> model non-s</w:t>
         </w:r>
@@ -18460,7 +18474,7 @@
         <w:rPr>
           <w:b/>
           <w:i/>
-          <w:rPrChange w:id="1100" w:author="kistlerk" w:date="2020-12-19T12:53:00Z">
+          <w:rPrChange w:id="1103" w:author="kistlerk" w:date="2020-12-19T12:53:00Z">
             <w:rPr>
               <w:b/>
             </w:rPr>
@@ -18471,7 +18485,7 @@
         <w:rPr>
           <w:b/>
           <w:i/>
-          <w:rPrChange w:id="1101" w:author="kistlerk" w:date="2020-12-19T12:53:00Z">
+          <w:rPrChange w:id="1104" w:author="kistlerk" w:date="2020-12-19T12:53:00Z">
             <w:rPr>
               <w:b/>
             </w:rPr>
@@ -18628,7 +18642,7 @@
 </w:fldData>
         </w:fldChar>
       </w:r>
-      <w:ins w:id="1102" w:author="kistlerk" w:date="2020-12-19T12:13:00Z">
+      <w:ins w:id="1105" w:author="kistlerk" w:date="2020-12-19T12:13:00Z">
         <w:r>
           <w:rPr>
             <w:color w:val="000000"/>
@@ -18636,7 +18650,7 @@
           <w:instrText>ADDIN paperpile_citation &lt;clusterId&gt;S592G852V342Z953&lt;/clusterId&gt;&lt;version&gt;0.6.9&lt;/version&gt;&lt;metadata&gt;&lt;citation&gt;&lt;id&gt;49C1CF1AE89F11EA97329E649D9F4BF5&lt;/id&gt;&lt;no_author/&gt;&lt;prefix/&gt;&lt;suffix/&gt;&lt;locator/&gt;&lt;locator_label&gt;page&lt;/locator_label&gt;&lt;/citation&gt;&lt;citation&gt;&lt;id&gt;7DAFAC28E8A111EA9D2FB1BCC6EC24B1&lt;/id&gt;&lt;no_author/&gt;&lt;prefix/&gt;&lt;suffix/&gt;&lt;locator/&gt;&lt;locator_label&gt;page&lt;/locator_label&gt;&lt;/citation&gt;&lt;/metadata&gt; \* MERGEFORMAT</w:instrText>
         </w:r>
       </w:ins>
-      <w:del w:id="1103" w:author="kistlerk" w:date="2020-12-19T12:12:00Z">
+      <w:del w:id="1106" w:author="kistlerk" w:date="2020-12-19T12:12:00Z">
         <w:r>
           <w:rPr>
             <w:color w:val="000000"/>
@@ -18644,7 +18658,7 @@
           <w:delInstrText xml:space="preserve"> HYPERLINK "https://paperpile.com/c/XP3jQC/tuQL+uLHQ" \h </w:delInstrText>
         </w:r>
       </w:del>
-      <w:ins w:id="1104" w:author="kistlerk" w:date="2020-12-19T12:13:00Z">
+      <w:ins w:id="1107" w:author="kistlerk" w:date="2020-12-19T12:13:00Z">
         <w:r>
           <w:rPr>
             <w:color w:val="000000"/>
@@ -18657,7 +18671,7 @@
         </w:rPr>
         <w:fldChar w:fldCharType="separate"/>
       </w:r>
-      <w:ins w:id="1105" w:author="kistlerk" w:date="2020-12-19T12:13:00Z">
+      <w:ins w:id="1108" w:author="kistlerk" w:date="2020-12-19T12:13:00Z">
         <w:r>
           <w:rPr>
             <w:noProof/>
@@ -18666,7 +18680,7 @@
           <w:t>(Bhatt, Holmes, and Pybus 2011; Bhatt, Katzourakis, and Pybus 2010)</w:t>
         </w:r>
       </w:ins>
-      <w:del w:id="1106" w:author="kistlerk" w:date="2020-12-19T12:12:00Z">
+      <w:del w:id="1109" w:author="kistlerk" w:date="2020-12-19T12:12:00Z">
         <w:r>
           <w:rPr>
             <w:noProof/>
@@ -18684,42 +18698,42 @@
       <w:r>
         <w:t xml:space="preserve">. </w:t>
       </w:r>
-      <w:del w:id="1107" w:author="kistlerk" w:date="2020-12-26T13:13:00Z">
+      <w:del w:id="1110" w:author="kistlerk" w:date="2020-12-26T13:13:00Z">
         <w:r>
           <w:delText xml:space="preserve">Briefly, this method defines a class of neutrally-evolving nucleotide sites, then identifies other classes with higher rates of nonsynonymous nucleotide fixations and high-frequency polymorphisms. </w:delText>
         </w:r>
       </w:del>
-      <w:del w:id="1108" w:author="kistlerk" w:date="2020-12-26T13:14:00Z">
+      <w:del w:id="1111" w:author="kistlerk" w:date="2020-12-26T13:14:00Z">
         <w:r>
           <w:delText>This</w:delText>
         </w:r>
       </w:del>
-      <w:ins w:id="1109" w:author="kistlerk" w:date="2020-12-26T13:15:00Z">
+      <w:ins w:id="1112" w:author="kistlerk" w:date="2020-12-26T13:15:00Z">
         <w:r>
           <w:t>For each lineage and each genomic region</w:t>
         </w:r>
       </w:ins>
-      <w:ins w:id="1110" w:author="kistlerk" w:date="2020-12-26T13:14:00Z">
+      <w:ins w:id="1113" w:author="kistlerk" w:date="2020-12-26T13:14:00Z">
         <w:r>
           <w:t xml:space="preserve">, we partitioned all </w:t>
         </w:r>
       </w:ins>
-      <w:ins w:id="1111" w:author="kistlerk" w:date="2020-12-26T13:15:00Z">
+      <w:ins w:id="1114" w:author="kistlerk" w:date="2020-12-26T13:15:00Z">
         <w:r>
           <w:t xml:space="preserve">available </w:t>
         </w:r>
       </w:ins>
-      <w:ins w:id="1112" w:author="kistlerk" w:date="2020-12-26T13:14:00Z">
+      <w:ins w:id="1115" w:author="kistlerk" w:date="2020-12-26T13:14:00Z">
         <w:r>
           <w:t>sequence</w:t>
         </w:r>
       </w:ins>
-      <w:ins w:id="1113" w:author="kistlerk" w:date="2020-12-26T13:15:00Z">
+      <w:ins w:id="1116" w:author="kistlerk" w:date="2020-12-26T13:15:00Z">
         <w:r>
           <w:t xml:space="preserve">s into </w:t>
         </w:r>
       </w:ins>
-      <w:ins w:id="1114" w:author="kistlerk" w:date="2020-12-26T13:16:00Z">
+      <w:ins w:id="1117" w:author="kistlerk" w:date="2020-12-26T13:16:00Z">
         <w:r>
           <w:t>sliding 3-year windows and only used timepoints that contained at least 3 sequences in the analysis.</w:t>
         </w:r>
@@ -18727,12 +18741,12 @@
       <w:r>
         <w:t xml:space="preserve"> </w:t>
       </w:r>
-      <w:del w:id="1115" w:author="kistlerk" w:date="2020-12-26T13:17:00Z">
+      <w:del w:id="1118" w:author="kistlerk" w:date="2020-12-26T13:17:00Z">
         <w:r>
           <w:delText xml:space="preserve">method </w:delText>
         </w:r>
       </w:del>
-      <w:ins w:id="1116" w:author="kistlerk" w:date="2020-12-26T13:17:00Z">
+      <w:ins w:id="1119" w:author="kistlerk" w:date="2020-12-26T13:17:00Z">
         <w:r>
           <w:t xml:space="preserve">We </w:t>
         </w:r>
@@ -18740,12 +18754,12 @@
       <w:r>
         <w:t>compare</w:t>
       </w:r>
-      <w:ins w:id="1117" w:author="kistlerk" w:date="2020-12-26T13:17:00Z">
+      <w:ins w:id="1120" w:author="kistlerk" w:date="2020-12-26T13:17:00Z">
         <w:r>
           <w:t>d</w:t>
         </w:r>
       </w:ins>
-      <w:del w:id="1118" w:author="kistlerk" w:date="2020-12-26T13:17:00Z">
+      <w:del w:id="1121" w:author="kistlerk" w:date="2020-12-26T13:17:00Z">
         <w:r>
           <w:delText>s</w:delText>
         </w:r>
@@ -18753,7 +18767,7 @@
       <w:r>
         <w:t xml:space="preserve"> nucleotide sequences at each timepoint (the ingroup) to the consensus nucleotide sequence at the first time point (the outgroup)</w:t>
       </w:r>
-      <w:del w:id="1119" w:author="kistlerk" w:date="2020-12-26T13:17:00Z">
+      <w:del w:id="1122" w:author="kistlerk" w:date="2020-12-26T13:17:00Z">
         <w:r>
           <w:delText xml:space="preserve"> and yields an estimate of the number of adaptive substitutions within a given genomic region at each of these timepoints</w:delText>
         </w:r>
@@ -18761,7 +18775,7 @@
       <w:r>
         <w:t xml:space="preserve">. Eight estimators (silent fixed, replacement fixed, silent high frequency, replacement high frequency, silent mid-frequency, replacement mid-frequency, silent low frequency and replacement low-frequency) are </w:t>
       </w:r>
-      <w:del w:id="1120" w:author="kistlerk" w:date="2020-12-26T13:13:00Z">
+      <w:del w:id="1123" w:author="kistlerk" w:date="2020-12-26T13:13:00Z">
         <w:r>
           <w:delText xml:space="preserve">then </w:delText>
         </w:r>
@@ -18861,7 +18875,7 @@
 </w:fldData>
         </w:fldChar>
       </w:r>
-      <w:ins w:id="1121" w:author="kistlerk" w:date="2020-12-19T12:13:00Z">
+      <w:ins w:id="1124" w:author="kistlerk" w:date="2020-12-19T12:13:00Z">
         <w:r>
           <w:rPr>
             <w:color w:val="000000"/>
@@ -18869,7 +18883,7 @@
           <w:instrText>ADDIN paperpile_citation &lt;clusterId&gt;U962I329X719C433&lt;/clusterId&gt;&lt;version&gt;0.6.9&lt;/version&gt;&lt;metadata&gt;&lt;citation&gt;&lt;id&gt;7DAFAC28E8A111EA9D2FB1BCC6EC24B1&lt;/id&gt;&lt;no_author/&gt;&lt;prefix/&gt;&lt;suffix/&gt;&lt;locator/&gt;&lt;locator_label&gt;page&lt;/locator_label&gt;&lt;/citation&gt;&lt;/metadata&gt; \* MERGEFORMAT</w:instrText>
         </w:r>
       </w:ins>
-      <w:del w:id="1122" w:author="kistlerk" w:date="2020-12-19T12:12:00Z">
+      <w:del w:id="1125" w:author="kistlerk" w:date="2020-12-19T12:12:00Z">
         <w:r>
           <w:rPr>
             <w:color w:val="000000"/>
@@ -18877,7 +18891,7 @@
           <w:delInstrText xml:space="preserve"> HYPERLINK "https://paperpile.com/c/XP3jQC/uLHQ" \h </w:delInstrText>
         </w:r>
       </w:del>
-      <w:ins w:id="1123" w:author="kistlerk" w:date="2020-12-19T12:13:00Z">
+      <w:ins w:id="1126" w:author="kistlerk" w:date="2020-12-19T12:13:00Z">
         <w:r>
           <w:rPr>
             <w:color w:val="000000"/>
@@ -18890,7 +18904,7 @@
         </w:rPr>
         <w:fldChar w:fldCharType="separate"/>
       </w:r>
-      <w:ins w:id="1124" w:author="kistlerk" w:date="2020-12-19T12:13:00Z">
+      <w:ins w:id="1127" w:author="kistlerk" w:date="2020-12-19T12:13:00Z">
         <w:r>
           <w:rPr>
             <w:noProof/>
@@ -18899,7 +18913,7 @@
           <w:t>(Bhatt, Katzourakis, and Pybus 2010)</w:t>
         </w:r>
       </w:ins>
-      <w:del w:id="1125" w:author="kistlerk" w:date="2020-12-19T12:12:00Z">
+      <w:del w:id="1128" w:author="kistlerk" w:date="2020-12-19T12:12:00Z">
         <w:r>
           <w:rPr>
             <w:noProof/>
@@ -19005,7 +19019,7 @@
 </w:fldData>
         </w:fldChar>
       </w:r>
-      <w:ins w:id="1126" w:author="kistlerk" w:date="2020-12-19T12:13:00Z">
+      <w:ins w:id="1129" w:author="kistlerk" w:date="2020-12-19T12:13:00Z">
         <w:r>
           <w:rPr>
             <w:color w:val="000000"/>
@@ -19013,7 +19027,7 @@
           <w:instrText>ADDIN paperpile_citation &lt;clusterId&gt;V338J686F976C761&lt;/clusterId&gt;&lt;version&gt;0.6.9&lt;/version&gt;&lt;metadata&gt;&lt;citation&gt;&lt;id&gt;49C1CF1AE89F11EA97329E649D9F4BF5&lt;/id&gt;&lt;no_author/&gt;&lt;prefix/&gt;&lt;suffix/&gt;&lt;locator/&gt;&lt;locator_label&gt;page&lt;/locator_label&gt;&lt;/citation&gt;&lt;/metadata&gt; \* MERGEFORMAT</w:instrText>
         </w:r>
       </w:ins>
-      <w:del w:id="1127" w:author="kistlerk" w:date="2020-12-19T12:12:00Z">
+      <w:del w:id="1130" w:author="kistlerk" w:date="2020-12-19T12:12:00Z">
         <w:r>
           <w:rPr>
             <w:color w:val="000000"/>
@@ -19021,7 +19035,7 @@
           <w:delInstrText xml:space="preserve"> HYPERLINK "https://paperpile.com/c/XP3jQC/tuQL" \h </w:delInstrText>
         </w:r>
       </w:del>
-      <w:ins w:id="1128" w:author="kistlerk" w:date="2020-12-19T12:13:00Z">
+      <w:ins w:id="1131" w:author="kistlerk" w:date="2020-12-19T12:13:00Z">
         <w:r>
           <w:rPr>
             <w:color w:val="000000"/>
@@ -19034,7 +19048,7 @@
         </w:rPr>
         <w:fldChar w:fldCharType="separate"/>
       </w:r>
-      <w:ins w:id="1129" w:author="kistlerk" w:date="2020-12-19T12:13:00Z">
+      <w:ins w:id="1132" w:author="kistlerk" w:date="2020-12-19T12:13:00Z">
         <w:r>
           <w:rPr>
             <w:noProof/>
@@ -19043,7 +19057,7 @@
           <w:t>(Bhatt, Holmes, and Pybus 2011)</w:t>
         </w:r>
       </w:ins>
-      <w:del w:id="1130" w:author="kistlerk" w:date="2020-12-19T12:12:00Z">
+      <w:del w:id="1133" w:author="kistlerk" w:date="2020-12-19T12:12:00Z">
         <w:r>
           <w:rPr>
             <w:noProof/>
@@ -19061,19 +19075,19 @@
       <w:r>
         <w:t>.</w:t>
       </w:r>
-      <w:del w:id="1131" w:author="kistlerk" w:date="2020-12-26T13:17:00Z">
+      <w:del w:id="1134" w:author="kistlerk" w:date="2020-12-26T13:17:00Z">
         <w:r>
           <w:delText xml:space="preserve"> Sliding 3-year windows were used and only timepoints that contained at least 2 </w:delText>
         </w:r>
       </w:del>
-      <w:ins w:id="1132" w:author="kistlerk [2]" w:date="2020-12-18T18:23:00Z">
-        <w:del w:id="1133" w:author="kistlerk" w:date="2020-12-26T13:17:00Z">
+      <w:ins w:id="1135" w:author="kistlerk [2]" w:date="2020-12-18T18:23:00Z">
+        <w:del w:id="1136" w:author="kistlerk" w:date="2020-12-26T13:17:00Z">
           <w:r>
             <w:delText xml:space="preserve">3 </w:delText>
           </w:r>
         </w:del>
       </w:ins>
-      <w:del w:id="1134" w:author="kistlerk" w:date="2020-12-26T13:17:00Z">
+      <w:del w:id="1137" w:author="kistlerk" w:date="2020-12-26T13:17:00Z">
         <w:r>
           <w:delText>sequences were considered.</w:delText>
         </w:r>
@@ -19169,7 +19183,7 @@
 </w:fldData>
         </w:fldChar>
       </w:r>
-      <w:ins w:id="1135" w:author="kistlerk" w:date="2020-12-19T12:13:00Z">
+      <w:ins w:id="1138" w:author="kistlerk" w:date="2020-12-19T12:13:00Z">
         <w:r>
           <w:rPr>
             <w:color w:val="000000"/>
@@ -19177,7 +19191,7 @@
           <w:instrText>ADDIN paperpile_citation &lt;clusterId&gt;O446C733Y184V717&lt;/clusterId&gt;&lt;version&gt;0.6.9&lt;/version&gt;&lt;metadata&gt;&lt;citation&gt;&lt;id&gt;49C1CF1AE89F11EA97329E649D9F4BF5&lt;/id&gt;&lt;no_author/&gt;&lt;prefix/&gt;&lt;suffix/&gt;&lt;locator/&gt;&lt;locator_label&gt;page&lt;/locator_label&gt;&lt;/citation&gt;&lt;/metadata&gt; \* MERGEFORMAT</w:instrText>
         </w:r>
       </w:ins>
-      <w:del w:id="1136" w:author="kistlerk" w:date="2020-12-19T12:12:00Z">
+      <w:del w:id="1139" w:author="kistlerk" w:date="2020-12-19T12:12:00Z">
         <w:r>
           <w:rPr>
             <w:color w:val="000000"/>
@@ -19185,7 +19199,7 @@
           <w:delInstrText xml:space="preserve"> HYPERLINK "https://paperpile.com/c/XP3jQC/tuQL" \h </w:delInstrText>
         </w:r>
       </w:del>
-      <w:ins w:id="1137" w:author="kistlerk" w:date="2020-12-19T12:13:00Z">
+      <w:ins w:id="1140" w:author="kistlerk" w:date="2020-12-19T12:13:00Z">
         <w:r>
           <w:rPr>
             <w:color w:val="000000"/>
@@ -19198,7 +19212,7 @@
         </w:rPr>
         <w:fldChar w:fldCharType="separate"/>
       </w:r>
-      <w:ins w:id="1138" w:author="kistlerk" w:date="2020-12-19T12:13:00Z">
+      <w:ins w:id="1141" w:author="kistlerk" w:date="2020-12-19T12:13:00Z">
         <w:r>
           <w:rPr>
             <w:noProof/>
@@ -19207,7 +19221,7 @@
           <w:t>(Bhatt, Holmes, and Pybus 2011)</w:t>
         </w:r>
       </w:ins>
-      <w:del w:id="1139" w:author="kistlerk" w:date="2020-12-19T12:12:00Z">
+      <w:del w:id="1142" w:author="kistlerk" w:date="2020-12-19T12:12:00Z">
         <w:r>
           <w:rPr>
             <w:noProof/>
@@ -19257,7 +19271,7 @@
         <w:rPr>
           <w:b/>
           <w:i/>
-          <w:rPrChange w:id="1140" w:author="kistlerk" w:date="2020-12-19T12:53:00Z">
+          <w:rPrChange w:id="1143" w:author="kistlerk" w:date="2020-12-19T12:53:00Z">
             <w:rPr>
               <w:b/>
             </w:rPr>
@@ -19268,7 +19282,7 @@
         <w:rPr>
           <w:b/>
           <w:i/>
-          <w:rPrChange w:id="1141" w:author="kistlerk" w:date="2020-12-19T12:53:00Z">
+          <w:rPrChange w:id="1144" w:author="kistlerk" w:date="2020-12-19T12:53:00Z">
             <w:rPr>
               <w:b/>
             </w:rPr>
@@ -19276,12 +19290,12 @@
         </w:rPr>
         <w:t xml:space="preserve">Estimation of rates of adaptation of </w:t>
       </w:r>
-      <w:del w:id="1142" w:author="kistlerk [2]" w:date="2020-12-19T10:20:00Z">
+      <w:del w:id="1145" w:author="kistlerk [2]" w:date="2020-12-19T10:20:00Z">
         <w:r>
           <w:rPr>
             <w:b/>
             <w:i/>
-            <w:rPrChange w:id="1143" w:author="kistlerk" w:date="2020-12-19T12:53:00Z">
+            <w:rPrChange w:id="1146" w:author="kistlerk" w:date="2020-12-19T12:53:00Z">
               <w:rPr>
                 <w:b/>
               </w:rPr>
@@ -19290,33 +19304,7 @@
           <w:delText xml:space="preserve">H3N2 </w:delText>
         </w:r>
       </w:del>
-      <w:ins w:id="1144" w:author="kistlerk [2]" w:date="2020-12-19T10:20:00Z">
-        <w:r>
-          <w:rPr>
-            <w:b/>
-            <w:i/>
-            <w:rPrChange w:id="1145" w:author="kistlerk" w:date="2020-12-19T12:53:00Z">
-              <w:rPr>
-                <w:b/>
-              </w:rPr>
-            </w:rPrChange>
-          </w:rPr>
-          <w:t xml:space="preserve">measles </w:t>
-        </w:r>
-      </w:ins>
-      <w:r>
-        <w:rPr>
-          <w:b/>
-          <w:i/>
-          <w:rPrChange w:id="1146" w:author="kistlerk" w:date="2020-12-19T12:53:00Z">
-            <w:rPr>
-              <w:b/>
-            </w:rPr>
-          </w:rPrChange>
-        </w:rPr>
-        <w:t xml:space="preserve">and </w:t>
-      </w:r>
-      <w:del w:id="1147" w:author="kistlerk [2]" w:date="2020-12-19T10:20:00Z">
+      <w:ins w:id="1147" w:author="kistlerk [2]" w:date="2020-12-19T10:20:00Z">
         <w:r>
           <w:rPr>
             <w:b/>
@@ -19327,28 +19315,54 @@
               </w:rPr>
             </w:rPrChange>
           </w:rPr>
-          <w:delText>measles</w:delText>
-        </w:r>
-      </w:del>
-      <w:ins w:id="1149" w:author="kistlerk [2]" w:date="2020-12-19T10:20:00Z">
+          <w:t xml:space="preserve">measles </w:t>
+        </w:r>
+      </w:ins>
+      <w:r>
+        <w:rPr>
+          <w:b/>
+          <w:i/>
+          <w:rPrChange w:id="1149" w:author="kistlerk" w:date="2020-12-19T12:53:00Z">
+            <w:rPr>
+              <w:b/>
+            </w:rPr>
+          </w:rPrChange>
+        </w:rPr>
+        <w:t xml:space="preserve">and </w:t>
+      </w:r>
+      <w:del w:id="1150" w:author="kistlerk [2]" w:date="2020-12-19T10:20:00Z">
         <w:r>
           <w:rPr>
             <w:b/>
             <w:i/>
-            <w:rPrChange w:id="1150" w:author="kistlerk" w:date="2020-12-19T12:53:00Z">
+            <w:rPrChange w:id="1151" w:author="kistlerk" w:date="2020-12-19T12:53:00Z">
               <w:rPr>
                 <w:b/>
               </w:rPr>
             </w:rPrChange>
           </w:rPr>
+          <w:delText>measles</w:delText>
+        </w:r>
+      </w:del>
+      <w:ins w:id="1152" w:author="kistlerk [2]" w:date="2020-12-19T10:20:00Z">
+        <w:r>
+          <w:rPr>
+            <w:b/>
+            <w:i/>
+            <w:rPrChange w:id="1153" w:author="kistlerk" w:date="2020-12-19T12:53:00Z">
+              <w:rPr>
+                <w:b/>
+              </w:rPr>
+            </w:rPrChange>
+          </w:rPr>
           <w:t xml:space="preserve">influenza </w:t>
         </w:r>
-        <w:del w:id="1151" w:author="kistlerk" w:date="2020-12-19T12:53:00Z">
+        <w:del w:id="1154" w:author="kistlerk" w:date="2020-12-19T12:53:00Z">
           <w:r>
             <w:rPr>
               <w:b/>
               <w:i/>
-              <w:rPrChange w:id="1152" w:author="kistlerk" w:date="2020-12-19T12:53:00Z">
+              <w:rPrChange w:id="1155" w:author="kistlerk" w:date="2020-12-19T12:53:00Z">
                 <w:rPr>
                   <w:b/>
                 </w:rPr>
@@ -19358,7 +19372,7 @@
           </w:r>
         </w:del>
       </w:ins>
-      <w:ins w:id="1153" w:author="kistlerk" w:date="2020-12-19T12:53:00Z">
+      <w:ins w:id="1156" w:author="kistlerk" w:date="2020-12-19T12:53:00Z">
         <w:r>
           <w:rPr>
             <w:b/>
@@ -19369,39 +19383,39 @@
       </w:ins>
     </w:p>
     <w:p>
-      <w:del w:id="1154" w:author="kistlerk [2]" w:date="2020-12-19T10:21:00Z">
+      <w:del w:id="1157" w:author="kistlerk [2]" w:date="2020-12-19T10:21:00Z">
         <w:r>
           <w:delText xml:space="preserve">Influenza </w:delText>
         </w:r>
       </w:del>
-      <w:del w:id="1155" w:author="kistlerk [2]" w:date="2020-12-19T10:20:00Z">
+      <w:del w:id="1158" w:author="kistlerk [2]" w:date="2020-12-19T10:20:00Z">
         <w:r>
           <w:delText xml:space="preserve">H3N2 </w:delText>
         </w:r>
       </w:del>
-      <w:del w:id="1156" w:author="kistlerk [2]" w:date="2020-12-19T10:21:00Z">
+      <w:del w:id="1159" w:author="kistlerk [2]" w:date="2020-12-19T10:21:00Z">
         <w:r>
           <w:delText>and measles sequencing data was downloaded from</w:delText>
         </w:r>
       </w:del>
-      <w:ins w:id="1157" w:author="kistlerk [2]" w:date="2020-12-19T10:21:00Z">
+      <w:ins w:id="1160" w:author="kistlerk [2]" w:date="2020-12-19T10:21:00Z">
         <w:r>
           <w:t>Influenza and measles alignments</w:t>
         </w:r>
       </w:ins>
-      <w:ins w:id="1158" w:author="kistlerk [2]" w:date="2020-12-19T10:22:00Z">
+      <w:ins w:id="1161" w:author="kistlerk [2]" w:date="2020-12-19T10:22:00Z">
         <w:r>
           <w:t xml:space="preserve"> were generated by running </w:t>
         </w:r>
       </w:ins>
       <w:proofErr w:type="spellStart"/>
-      <w:ins w:id="1159" w:author="kistlerk [2]" w:date="2020-12-19T10:21:00Z">
+      <w:ins w:id="1162" w:author="kistlerk [2]" w:date="2020-12-19T10:21:00Z">
         <w:r>
           <w:t>Nextstrain</w:t>
         </w:r>
       </w:ins>
       <w:proofErr w:type="spellEnd"/>
-      <w:ins w:id="1160" w:author="kistlerk [2]" w:date="2020-12-19T10:22:00Z">
+      <w:ins w:id="1163" w:author="kistlerk [2]" w:date="2020-12-19T10:22:00Z">
         <w:r>
           <w:t xml:space="preserve"> the respective </w:t>
         </w:r>
@@ -19411,22 +19425,22 @@
         </w:r>
       </w:ins>
       <w:proofErr w:type="spellEnd"/>
-      <w:ins w:id="1161" w:author="kistlerk [2]" w:date="2020-12-19T10:21:00Z">
+      <w:ins w:id="1164" w:author="kistlerk [2]" w:date="2020-12-19T10:21:00Z">
         <w:r>
           <w:t xml:space="preserve"> </w:t>
         </w:r>
       </w:ins>
-      <w:ins w:id="1162" w:author="kistlerk [2]" w:date="2020-12-19T10:22:00Z">
+      <w:ins w:id="1165" w:author="kistlerk [2]" w:date="2020-12-19T10:22:00Z">
         <w:r>
           <w:t>builds</w:t>
         </w:r>
       </w:ins>
-      <w:ins w:id="1163" w:author="kistlerk [2]" w:date="2020-12-19T10:21:00Z">
+      <w:ins w:id="1166" w:author="kistlerk [2]" w:date="2020-12-19T10:21:00Z">
         <w:r>
           <w:t xml:space="preserve"> </w:t>
         </w:r>
       </w:ins>
-      <w:ins w:id="1164" w:author="kistlerk [2]" w:date="2020-12-19T10:22:00Z">
+      <w:ins w:id="1167" w:author="kistlerk [2]" w:date="2020-12-19T10:22:00Z">
         <w:r>
           <w:t>from</w:t>
         </w:r>
@@ -19507,7 +19521,7 @@
         </w:rPr>
         <w:fldChar w:fldCharType="end"/>
       </w:r>
-      <w:ins w:id="1165" w:author="kistlerk" w:date="2020-12-21T17:47:00Z">
+      <w:ins w:id="1168" w:author="kistlerk" w:date="2020-12-21T17:47:00Z">
         <w:r>
           <w:rPr>
             <w:color w:val="1155CC"/>
@@ -19612,7 +19626,7 @@
           </w:fldChar>
         </w:r>
       </w:ins>
-      <w:ins w:id="1166" w:author="kistlerk" w:date="2020-12-21T17:48:00Z">
+      <w:ins w:id="1169" w:author="kistlerk" w:date="2020-12-21T17:48:00Z">
         <w:r>
           <w:rPr>
             <w:color w:val="1155CC"/>
@@ -19634,7 +19648,7 @@
         </w:rPr>
         <w:fldChar w:fldCharType="separate"/>
       </w:r>
-      <w:ins w:id="1167" w:author="kistlerk" w:date="2020-12-21T17:48:00Z">
+      <w:ins w:id="1170" w:author="kistlerk" w:date="2020-12-21T17:48:00Z">
         <w:r>
           <w:rPr>
             <w:noProof/>
@@ -19644,7 +19658,7 @@
           <w:t>(Hadfield et al. 2018)</w:t>
         </w:r>
       </w:ins>
-      <w:ins w:id="1168" w:author="kistlerk" w:date="2020-12-21T17:47:00Z">
+      <w:ins w:id="1171" w:author="kistlerk" w:date="2020-12-21T17:47:00Z">
         <w:r>
           <w:rPr>
             <w:color w:val="1155CC"/>
@@ -19653,7 +19667,7 @@
           <w:fldChar w:fldCharType="end"/>
         </w:r>
       </w:ins>
-      <w:del w:id="1169" w:author="kistlerk [2]" w:date="2020-12-19T10:22:00Z">
+      <w:del w:id="1172" w:author="kistlerk [2]" w:date="2020-12-19T10:22:00Z">
         <w:r>
           <w:delText>, respectively</w:delText>
         </w:r>
@@ -19661,7 +19675,7 @@
       <w:r>
         <w:t>.</w:t>
       </w:r>
-      <w:ins w:id="1170" w:author="kistlerk [2]" w:date="2020-12-19T10:35:00Z">
+      <w:ins w:id="1173" w:author="kistlerk [2]" w:date="2020-12-19T10:35:00Z">
         <w:r>
           <w:t xml:space="preserve"> The seasonal influenza build was run with </w:t>
         </w:r>
@@ -19675,18 +19689,18 @@
         </w:r>
       </w:ins>
       <w:r>
-        <w:t xml:space="preserve"> The rates of adaptation of different genes was calculated using our implementation of the Bhatt method described above. </w:t>
+        <w:t xml:space="preserve"> The rates of adaptation of </w:t>
       </w:r>
       <w:r>
         <w:lastRenderedPageBreak/>
-        <w:t xml:space="preserve">The receptor-binding domain used for </w:t>
-      </w:r>
-      <w:del w:id="1171" w:author="kistlerk [2]" w:date="2020-12-19T10:23:00Z">
+        <w:t xml:space="preserve">different genes was calculated using our implementation of the Bhatt method described above. The receptor-binding domain used for </w:t>
+      </w:r>
+      <w:del w:id="1174" w:author="kistlerk [2]" w:date="2020-12-19T10:23:00Z">
         <w:r>
           <w:delText xml:space="preserve">H3N2 </w:delText>
         </w:r>
       </w:del>
-      <w:ins w:id="1172" w:author="kistlerk [2]" w:date="2020-12-19T10:23:00Z">
+      <w:ins w:id="1175" w:author="kistlerk [2]" w:date="2020-12-19T10:23:00Z">
         <w:r>
           <w:t xml:space="preserve">influenza </w:t>
         </w:r>
@@ -19702,12 +19716,12 @@
       <w:r>
         <w:t xml:space="preserve"> was S1. The membrane fusion protein used for </w:t>
       </w:r>
-      <w:del w:id="1173" w:author="kistlerk [2]" w:date="2020-12-19T10:23:00Z">
+      <w:del w:id="1176" w:author="kistlerk [2]" w:date="2020-12-19T10:23:00Z">
         <w:r>
           <w:delText xml:space="preserve">H3N2 </w:delText>
         </w:r>
       </w:del>
-      <w:ins w:id="1174" w:author="kistlerk [2]" w:date="2020-12-19T10:23:00Z">
+      <w:ins w:id="1177" w:author="kistlerk [2]" w:date="2020-12-19T10:23:00Z">
         <w:r>
           <w:t xml:space="preserve">influenza </w:t>
         </w:r>
@@ -19723,12 +19737,12 @@
       <w:r>
         <w:t xml:space="preserve"> was S2. The polymerase for </w:t>
       </w:r>
-      <w:del w:id="1175" w:author="kistlerk [2]" w:date="2020-12-19T10:23:00Z">
+      <w:del w:id="1178" w:author="kistlerk [2]" w:date="2020-12-19T10:23:00Z">
         <w:r>
           <w:delText xml:space="preserve">H3N2 </w:delText>
         </w:r>
       </w:del>
-      <w:ins w:id="1176" w:author="kistlerk [2]" w:date="2020-12-19T10:23:00Z">
+      <w:ins w:id="1179" w:author="kistlerk [2]" w:date="2020-12-19T10:23:00Z">
         <w:r>
           <w:t xml:space="preserve">influenza </w:t>
         </w:r>
@@ -19767,7 +19781,7 @@
         <w:t>/</w:t>
       </w:r>
       <w:proofErr w:type="spellStart"/>
-      <w:del w:id="1177" w:author="kistlerk [2]" w:date="2020-12-19T10:23:00Z">
+      <w:del w:id="1180" w:author="kistlerk [2]" w:date="2020-12-19T10:23:00Z">
         <w:r>
           <w:rPr>
             <w:rFonts w:ascii="Courier New" w:eastAsia="Courier New" w:hAnsi="Courier New" w:cs="Courier New"/>
@@ -19775,7 +19789,7 @@
           <w:delText>measles_h3n2_bhatt</w:delText>
         </w:r>
       </w:del>
-      <w:ins w:id="1178" w:author="kistlerk [2]" w:date="2020-12-19T10:23:00Z">
+      <w:ins w:id="1181" w:author="kistlerk [2]" w:date="2020-12-19T10:23:00Z">
         <w:r>
           <w:rPr>
             <w:rFonts w:ascii="Courier New" w:eastAsia="Courier New" w:hAnsi="Courier New" w:cs="Courier New"/>
@@ -19808,7 +19822,7 @@
         <w:rPr>
           <w:b/>
           <w:i/>
-          <w:rPrChange w:id="1179" w:author="kistlerk" w:date="2020-12-19T12:53:00Z">
+          <w:rPrChange w:id="1182" w:author="kistlerk" w:date="2020-12-19T12:53:00Z">
             <w:rPr>
               <w:b/>
             </w:rPr>
@@ -19819,7 +19833,7 @@
         <w:rPr>
           <w:b/>
           <w:i/>
-          <w:rPrChange w:id="1180" w:author="kistlerk" w:date="2020-12-19T12:53:00Z">
+          <w:rPrChange w:id="1183" w:author="kistlerk" w:date="2020-12-19T12:53:00Z">
             <w:rPr>
               <w:b/>
             </w:rPr>
@@ -19949,7 +19963,7 @@
 </w:fldData>
         </w:fldChar>
       </w:r>
-      <w:ins w:id="1181" w:author="kistlerk" w:date="2020-12-19T12:13:00Z">
+      <w:ins w:id="1184" w:author="kistlerk" w:date="2020-12-19T12:13:00Z">
         <w:r>
           <w:rPr>
             <w:color w:val="000000"/>
@@ -19957,7 +19971,7 @@
           <w:instrText>ADDIN paperpile_citation &lt;clusterId&gt;Z824G272C562A385&lt;/clusterId&gt;&lt;version&gt;0.6.9&lt;/version&gt;&lt;metadata&gt;&lt;citation&gt;&lt;id&gt;5EA4AE74F91C11EA9D0BAB56510204A5&lt;/id&gt;&lt;no_author/&gt;&lt;prefix/&gt;&lt;suffix/&gt;&lt;locator/&gt;&lt;locator_label&gt;page&lt;/locator_label&gt;&lt;/citation&gt;&lt;/metadata&gt; \* MERGEFORMAT</w:instrText>
         </w:r>
       </w:ins>
-      <w:del w:id="1182" w:author="kistlerk" w:date="2020-12-19T12:12:00Z">
+      <w:del w:id="1185" w:author="kistlerk" w:date="2020-12-19T12:12:00Z">
         <w:r>
           <w:rPr>
             <w:color w:val="000000"/>
@@ -19965,7 +19979,7 @@
           <w:delInstrText xml:space="preserve"> HYPERLINK "https://paperpile.com/c/XP3jQC/LduQ" \h </w:delInstrText>
         </w:r>
       </w:del>
-      <w:ins w:id="1183" w:author="kistlerk" w:date="2020-12-19T12:13:00Z">
+      <w:ins w:id="1186" w:author="kistlerk" w:date="2020-12-19T12:13:00Z">
         <w:r>
           <w:rPr>
             <w:color w:val="000000"/>
@@ -19978,7 +19992,7 @@
         </w:rPr>
         <w:fldChar w:fldCharType="separate"/>
       </w:r>
-      <w:ins w:id="1184" w:author="kistlerk" w:date="2020-12-19T12:13:00Z">
+      <w:ins w:id="1187" w:author="kistlerk" w:date="2020-12-19T12:13:00Z">
         <w:r>
           <w:rPr>
             <w:noProof/>
@@ -19987,7 +20001,7 @@
           <w:t>(Jariani et al. 2019)</w:t>
         </w:r>
       </w:ins>
-      <w:del w:id="1185" w:author="kistlerk" w:date="2020-12-19T12:12:00Z">
+      <w:del w:id="1188" w:author="kistlerk" w:date="2020-12-19T12:12:00Z">
         <w:r>
           <w:rPr>
             <w:noProof/>
@@ -20005,7 +20019,7 @@
       <w:r>
         <w:t>. The OC43 lineage A root sequence was used as a starting point and the simulation was run for 500 generations and 10 simulated sequences were sampled every 50 generations.</w:t>
       </w:r>
-      <w:ins w:id="1186" w:author="kistlerk" w:date="2021-01-01T11:09:00Z">
+      <w:ins w:id="1189" w:author="kistlerk" w:date="2021-01-01T11:09:00Z">
         <w:r>
           <w:t xml:space="preserve"> The spike and </w:t>
         </w:r>
@@ -20018,32 +20032,32 @@
           <w:t xml:space="preserve"> genes were </w:t>
         </w:r>
       </w:ins>
-      <w:ins w:id="1187" w:author="kistlerk" w:date="2021-01-01T11:10:00Z">
+      <w:ins w:id="1190" w:author="kistlerk" w:date="2021-01-01T11:10:00Z">
         <w:r>
           <w:t>simulated separately</w:t>
         </w:r>
       </w:ins>
-      <w:ins w:id="1188" w:author="kistlerk" w:date="2021-01-01T11:13:00Z">
+      <w:ins w:id="1191" w:author="kistlerk" w:date="2021-01-01T11:13:00Z">
         <w:r>
           <w:t>. P</w:t>
         </w:r>
       </w:ins>
-      <w:ins w:id="1189" w:author="kistlerk" w:date="2021-01-01T11:12:00Z">
+      <w:ins w:id="1192" w:author="kistlerk" w:date="2021-01-01T11:12:00Z">
         <w:r>
           <w:t>urifying selection</w:t>
         </w:r>
       </w:ins>
-      <w:ins w:id="1190" w:author="kistlerk" w:date="2021-01-01T11:13:00Z">
+      <w:ins w:id="1193" w:author="kistlerk" w:date="2021-01-01T11:13:00Z">
         <w:r>
           <w:t xml:space="preserve"> was simulated across</w:t>
         </w:r>
       </w:ins>
-      <w:ins w:id="1191" w:author="kistlerk" w:date="2021-01-01T11:12:00Z">
+      <w:ins w:id="1194" w:author="kistlerk" w:date="2021-01-01T11:12:00Z">
         <w:r>
           <w:t xml:space="preserve"> both genes</w:t>
         </w:r>
       </w:ins>
-      <w:ins w:id="1192" w:author="kistlerk" w:date="2021-01-01T11:09:00Z">
+      <w:ins w:id="1195" w:author="kistlerk" w:date="2021-01-01T11:09:00Z">
         <w:r>
           <w:t>.</w:t>
         </w:r>
@@ -20051,12 +20065,12 @@
       <w:r>
         <w:t xml:space="preserve"> Evolution was simulated in the absence of recombination and with moderate and high levels of recombination during replication. Under each of these recombination paradigms, we simulated evolution in the absence of positive selection within spike and with moderate and high levels of positive selection.</w:t>
       </w:r>
-      <w:ins w:id="1193" w:author="kistlerk" w:date="2021-01-01T11:14:00Z">
+      <w:ins w:id="1196" w:author="kistlerk" w:date="2021-01-01T11:14:00Z">
         <w:r>
           <w:t xml:space="preserve"> Positive selection was simulated through exposure-dependent selection </w:t>
         </w:r>
       </w:ins>
-      <w:del w:id="1194" w:author="kistlerk" w:date="2021-01-01T11:14:00Z">
+      <w:del w:id="1197" w:author="kistlerk" w:date="2021-01-01T11:14:00Z">
         <w:r>
           <w:delText xml:space="preserve"> Positive selection was simulated </w:delText>
         </w:r>
@@ -20064,12 +20078,12 @@
       <w:r>
         <w:t xml:space="preserve">at a subset of </w:t>
       </w:r>
-      <w:ins w:id="1195" w:author="kistlerk" w:date="2020-12-28T19:52:00Z">
+      <w:ins w:id="1198" w:author="kistlerk" w:date="2020-12-28T19:52:00Z">
         <w:r>
           <w:t>s</w:t>
         </w:r>
       </w:ins>
-      <w:del w:id="1196" w:author="kistlerk" w:date="2020-12-28T19:52:00Z">
+      <w:del w:id="1199" w:author="kistlerk" w:date="2020-12-28T19:52:00Z">
         <w:r>
           <w:delText>S</w:delText>
         </w:r>
@@ -20077,7 +20091,7 @@
       <w:r>
         <w:t>pike</w:t>
       </w:r>
-      <w:ins w:id="1197" w:author="kistlerk" w:date="2020-12-28T19:52:00Z">
+      <w:ins w:id="1200" w:author="kistlerk" w:date="2020-12-28T19:52:00Z">
         <w:r>
           <w:t xml:space="preserve"> S1</w:t>
         </w:r>
@@ -20173,7 +20187,7 @@
 </w:fldData>
         </w:fldChar>
       </w:r>
-      <w:ins w:id="1198" w:author="kistlerk" w:date="2020-12-19T12:13:00Z">
+      <w:ins w:id="1201" w:author="kistlerk" w:date="2020-12-19T12:13:00Z">
         <w:r>
           <w:rPr>
             <w:color w:val="000000"/>
@@ -20181,7 +20195,7 @@
           <w:instrText>ADDIN paperpile_citation &lt;clusterId&gt;V972J352F943C666&lt;/clusterId&gt;&lt;version&gt;0.6.9&lt;/version&gt;&lt;metadata&gt;&lt;citation&gt;&lt;id&gt;C952D150F91D11EAA4089E649D9F4BF5&lt;/id&gt;&lt;no_author/&gt;&lt;prefix/&gt;&lt;suffix/&gt;&lt;locator/&gt;&lt;locator_label&gt;page&lt;/locator_label&gt;&lt;/citation&gt;&lt;/metadata&gt; \* MERGEFORMAT</w:instrText>
         </w:r>
       </w:ins>
-      <w:del w:id="1199" w:author="kistlerk" w:date="2020-12-19T12:12:00Z">
+      <w:del w:id="1202" w:author="kistlerk" w:date="2020-12-19T12:12:00Z">
         <w:r>
           <w:rPr>
             <w:color w:val="000000"/>
@@ -20189,7 +20203,7 @@
           <w:delInstrText xml:space="preserve"> HYPERLINK "https://paperpile.com/c/XP3jQC/KOzg" \h </w:delInstrText>
         </w:r>
       </w:del>
-      <w:ins w:id="1200" w:author="kistlerk" w:date="2020-12-19T12:13:00Z">
+      <w:ins w:id="1203" w:author="kistlerk" w:date="2020-12-19T12:13:00Z">
         <w:r>
           <w:rPr>
             <w:color w:val="000000"/>
@@ -20202,7 +20216,7 @@
         </w:rPr>
         <w:fldChar w:fldCharType="separate"/>
       </w:r>
-      <w:ins w:id="1201" w:author="kistlerk" w:date="2020-12-19T12:13:00Z">
+      <w:ins w:id="1204" w:author="kistlerk" w:date="2020-12-19T12:13:00Z">
         <w:r>
           <w:rPr>
             <w:noProof/>
@@ -20211,7 +20225,7 @@
           <w:t>(Luksza and Lässig 2014)</w:t>
         </w:r>
       </w:ins>
-      <w:del w:id="1202" w:author="kistlerk" w:date="2020-12-19T12:12:00Z">
+      <w:del w:id="1205" w:author="kistlerk" w:date="2020-12-19T12:12:00Z">
         <w:r>
           <w:rPr>
             <w:noProof/>
@@ -20229,32 +20243,32 @@
       <w:r>
         <w:t>.</w:t>
       </w:r>
-      <w:ins w:id="1203" w:author="kistlerk" w:date="2021-01-01T11:15:00Z">
+      <w:ins w:id="1206" w:author="kistlerk" w:date="2021-01-01T11:15:00Z">
         <w:r>
           <w:t xml:space="preserve"> </w:t>
         </w:r>
       </w:ins>
-      <w:ins w:id="1204" w:author="kistlerk" w:date="2021-01-01T11:17:00Z">
+      <w:ins w:id="1207" w:author="kistlerk" w:date="2021-01-01T11:17:00Z">
         <w:r>
           <w:t>The simulated</w:t>
         </w:r>
       </w:ins>
-      <w:ins w:id="1205" w:author="kistlerk" w:date="2021-01-01T11:16:00Z">
+      <w:ins w:id="1208" w:author="kistlerk" w:date="2021-01-01T11:16:00Z">
         <w:r>
           <w:t xml:space="preserve"> selection allows mutations in these “epitope” sites to </w:t>
         </w:r>
       </w:ins>
-      <w:ins w:id="1206" w:author="kistlerk" w:date="2021-01-01T11:17:00Z">
+      <w:ins w:id="1209" w:author="kistlerk" w:date="2021-01-01T11:17:00Z">
         <w:r>
           <w:t>rise in frequency while also</w:t>
         </w:r>
       </w:ins>
-      <w:ins w:id="1207" w:author="kistlerk" w:date="2021-01-01T11:19:00Z">
+      <w:ins w:id="1210" w:author="kistlerk" w:date="2021-01-01T11:19:00Z">
         <w:r>
           <w:t xml:space="preserve"> encouraging “epitopes” to change over time (to mimic antigenic novelty)</w:t>
         </w:r>
       </w:ins>
-      <w:ins w:id="1208" w:author="kistlerk" w:date="2021-01-01T11:15:00Z">
+      <w:ins w:id="1211" w:author="kistlerk" w:date="2021-01-01T11:15:00Z">
         <w:r>
           <w:t>.</w:t>
         </w:r>
@@ -20316,7 +20330,7 @@
 </w:fldData>
         </w:fldChar>
       </w:r>
-      <w:ins w:id="1209" w:author="kistlerk" w:date="2020-12-19T12:13:00Z">
+      <w:ins w:id="1212" w:author="kistlerk" w:date="2020-12-19T12:13:00Z">
         <w:r>
           <w:rPr>
             <w:color w:val="000000"/>
@@ -20324,7 +20338,7 @@
           <w:instrText>ADDIN paperpile_citation &lt;clusterId&gt;D642R729G319K193&lt;/clusterId&gt;&lt;version&gt;0.6.9&lt;/version&gt;&lt;metadata&gt;&lt;citation&gt;&lt;id&gt;FD8ECF0AF91D11EAA4089E649D9F4BF5&lt;/id&gt;&lt;no_author/&gt;&lt;prefix/&gt;&lt;suffix/&gt;&lt;locator/&gt;&lt;locator_label&gt;page&lt;/locator_label&gt;&lt;/citation&gt;&lt;/metadata&gt; \* MERGEFORMAT</w:instrText>
         </w:r>
       </w:ins>
-      <w:del w:id="1210" w:author="kistlerk" w:date="2020-12-19T12:12:00Z">
+      <w:del w:id="1213" w:author="kistlerk" w:date="2020-12-19T12:12:00Z">
         <w:r>
           <w:rPr>
             <w:color w:val="000000"/>
@@ -20332,7 +20346,7 @@
           <w:delInstrText xml:space="preserve"> HYPERLINK "https://paperpile.com/c/XP3jQC/3Ryx" \h </w:delInstrText>
         </w:r>
       </w:del>
-      <w:ins w:id="1211" w:author="kistlerk" w:date="2020-12-19T12:13:00Z">
+      <w:ins w:id="1214" w:author="kistlerk" w:date="2020-12-19T12:13:00Z">
         <w:r>
           <w:rPr>
             <w:color w:val="000000"/>
@@ -20345,7 +20359,7 @@
         </w:rPr>
         <w:fldChar w:fldCharType="separate"/>
       </w:r>
-      <w:ins w:id="1212" w:author="kistlerk" w:date="2020-12-19T12:13:00Z">
+      <w:ins w:id="1215" w:author="kistlerk" w:date="2020-12-19T12:13:00Z">
         <w:r>
           <w:rPr>
             <w:noProof/>
@@ -20354,7 +20368,7 @@
           <w:t>(Vijgen et al. 2005)</w:t>
         </w:r>
       </w:ins>
-      <w:del w:id="1213" w:author="kistlerk" w:date="2020-12-19T12:12:00Z">
+      <w:del w:id="1216" w:author="kistlerk" w:date="2020-12-19T12:12:00Z">
         <w:r>
           <w:rPr>
             <w:noProof/>
@@ -20378,23 +20392,23 @@
         </w:rPr>
         <w:t>santa-sim_oc43a/</w:t>
       </w:r>
-      <w:ins w:id="1214" w:author="kistlerk" w:date="2020-12-28T19:39:00Z">
+      <w:ins w:id="1217" w:author="kistlerk" w:date="2020-12-28T19:39:00Z">
         <w:r>
           <w:t xml:space="preserve"> and the Bhatt </w:t>
         </w:r>
       </w:ins>
-      <w:ins w:id="1215" w:author="kistlerk" w:date="2020-12-28T19:40:00Z">
+      <w:ins w:id="1218" w:author="kistlerk" w:date="2020-12-28T19:40:00Z">
         <w:r>
           <w:t>method</w:t>
         </w:r>
       </w:ins>
-      <w:ins w:id="1216" w:author="kistlerk" w:date="2020-12-28T19:39:00Z">
+      <w:ins w:id="1219" w:author="kistlerk" w:date="2020-12-28T19:39:00Z">
         <w:r>
           <w:t xml:space="preserve"> is implemented on the simulated data in </w:t>
         </w:r>
       </w:ins>
       <w:proofErr w:type="spellStart"/>
-      <w:ins w:id="1217" w:author="kistlerk" w:date="2020-12-28T19:47:00Z">
+      <w:ins w:id="1220" w:author="kistlerk" w:date="2020-12-28T19:47:00Z">
         <w:r>
           <w:rPr>
             <w:rFonts w:ascii="Courier New" w:eastAsia="Courier New" w:hAnsi="Courier New" w:cs="Courier New"/>
@@ -20409,7 +20423,7 @@
           <w:t>/b</w:t>
         </w:r>
       </w:ins>
-      <w:ins w:id="1218" w:author="kistlerk" w:date="2020-12-28T19:46:00Z">
+      <w:ins w:id="1221" w:author="kistlerk" w:date="2020-12-28T19:46:00Z">
         <w:r>
           <w:rPr>
             <w:rFonts w:ascii="Courier New" w:eastAsia="Courier New" w:hAnsi="Courier New" w:cs="Courier New"/>
@@ -20417,7 +20431,7 @@
           <w:t>hatt</w:t>
         </w:r>
       </w:ins>
-      <w:ins w:id="1219" w:author="kistlerk" w:date="2020-12-28T19:47:00Z">
+      <w:ins w:id="1222" w:author="kistlerk" w:date="2020-12-28T19:47:00Z">
         <w:r>
           <w:rPr>
             <w:rFonts w:ascii="Courier New" w:eastAsia="Courier New" w:hAnsi="Courier New" w:cs="Courier New"/>
@@ -20425,12 +20439,12 @@
           <w:t>_simulated_oc43_data.ipynb</w:t>
         </w:r>
       </w:ins>
-      <w:ins w:id="1220" w:author="kistlerk" w:date="2020-12-28T19:39:00Z">
+      <w:ins w:id="1223" w:author="kistlerk" w:date="2020-12-28T19:39:00Z">
         <w:r>
           <w:t>.</w:t>
         </w:r>
       </w:ins>
-      <w:del w:id="1221" w:author="kistlerk" w:date="2020-12-28T19:39:00Z">
+      <w:del w:id="1224" w:author="kistlerk" w:date="2020-12-28T19:39:00Z">
         <w:r>
           <w:delText>.</w:delText>
         </w:r>
@@ -20442,7 +20456,7 @@
         <w:rPr>
           <w:b/>
           <w:i/>
-          <w:rPrChange w:id="1222" w:author="kistlerk" w:date="2020-12-19T12:53:00Z">
+          <w:rPrChange w:id="1225" w:author="kistlerk" w:date="2020-12-19T12:53:00Z">
             <w:rPr>
               <w:b/>
             </w:rPr>
@@ -20453,7 +20467,7 @@
         <w:rPr>
           <w:b/>
           <w:i/>
-          <w:rPrChange w:id="1223" w:author="kistlerk" w:date="2020-12-19T12:53:00Z">
+          <w:rPrChange w:id="1226" w:author="kistlerk" w:date="2020-12-19T12:53:00Z">
             <w:rPr>
               <w:b/>
             </w:rPr>
@@ -20511,7 +20525,7 @@
 </w:fldData>
         </w:fldChar>
       </w:r>
-      <w:ins w:id="1224" w:author="kistlerk" w:date="2020-12-19T12:13:00Z">
+      <w:ins w:id="1227" w:author="kistlerk" w:date="2020-12-19T12:13:00Z">
         <w:r>
           <w:rPr>
             <w:color w:val="000000"/>
@@ -20519,7 +20533,7 @@
           <w:instrText>ADDIN paperpile_citation &lt;clusterId&gt;T565G625C315A626&lt;/clusterId&gt;&lt;version&gt;0.6.9&lt;/version&gt;&lt;metadata&gt;&lt;citation&gt;&lt;id&gt;A39055CE155F11EBAF24F1D1510204A5&lt;/id&gt;&lt;no_author/&gt;&lt;prefix/&gt;&lt;suffix/&gt;&lt;locator/&gt;&lt;locator_label&gt;page&lt;/locator_label&gt;&lt;/citation&gt;&lt;/metadata&gt; \* MERGEFORMAT</w:instrText>
         </w:r>
       </w:ins>
-      <w:del w:id="1225" w:author="kistlerk" w:date="2020-12-19T12:12:00Z">
+      <w:del w:id="1228" w:author="kistlerk" w:date="2020-12-19T12:12:00Z">
         <w:r>
           <w:rPr>
             <w:color w:val="000000"/>
@@ -20527,7 +20541,7 @@
           <w:delInstrText xml:space="preserve"> HYPERLINK "https://paperpile.com/c/XP3jQC/Evrw" \h </w:delInstrText>
         </w:r>
       </w:del>
-      <w:ins w:id="1226" w:author="kistlerk" w:date="2020-12-19T12:13:00Z">
+      <w:ins w:id="1229" w:author="kistlerk" w:date="2020-12-19T12:13:00Z">
         <w:r>
           <w:rPr>
             <w:color w:val="000000"/>
@@ -20540,7 +20554,7 @@
         </w:rPr>
         <w:fldChar w:fldCharType="separate"/>
       </w:r>
-      <w:ins w:id="1227" w:author="kistlerk" w:date="2020-12-19T12:13:00Z">
+      <w:ins w:id="1230" w:author="kistlerk" w:date="2020-12-19T12:13:00Z">
         <w:r>
           <w:rPr>
             <w:noProof/>
@@ -20549,7 +20563,7 @@
           <w:t>(Bedford, Cobey, and Pascual 2011)</w:t>
         </w:r>
       </w:ins>
-      <w:del w:id="1228" w:author="kistlerk" w:date="2020-12-19T12:12:00Z">
+      <w:del w:id="1231" w:author="kistlerk" w:date="2020-12-19T12:12:00Z">
         <w:r>
           <w:rPr>
             <w:noProof/>
@@ -20567,87 +20581,87 @@
       <w:r>
         <w:t>.</w:t>
       </w:r>
-      <w:ins w:id="1229" w:author="kistlerk" w:date="2020-12-31T11:22:00Z">
+      <w:ins w:id="1232" w:author="kistlerk" w:date="2020-12-31T11:22:00Z">
         <w:r>
           <w:t xml:space="preserve"> </w:t>
         </w:r>
       </w:ins>
-      <w:ins w:id="1230" w:author="kistlerk" w:date="2020-12-31T11:26:00Z">
+      <w:ins w:id="1233" w:author="kistlerk" w:date="2020-12-31T11:26:00Z">
         <w:r>
           <w:t xml:space="preserve">Briefly, PACT computes </w:t>
         </w:r>
       </w:ins>
-      <w:ins w:id="1231" w:author="kistlerk" w:date="2020-12-31T11:22:00Z">
+      <w:ins w:id="1234" w:author="kistlerk" w:date="2020-12-31T11:22:00Z">
         <w:r>
           <w:t>TMRCA values</w:t>
         </w:r>
       </w:ins>
-      <w:ins w:id="1232" w:author="kistlerk" w:date="2020-12-31T11:23:00Z">
+      <w:ins w:id="1235" w:author="kistlerk" w:date="2020-12-31T11:23:00Z">
         <w:r>
           <w:t xml:space="preserve"> </w:t>
         </w:r>
       </w:ins>
-      <w:ins w:id="1233" w:author="kistlerk" w:date="2020-12-31T11:28:00Z">
+      <w:ins w:id="1236" w:author="kistlerk" w:date="2020-12-31T11:28:00Z">
         <w:r>
           <w:t xml:space="preserve">by creating </w:t>
         </w:r>
       </w:ins>
-      <w:ins w:id="1234" w:author="kistlerk" w:date="2020-12-31T11:29:00Z">
+      <w:ins w:id="1237" w:author="kistlerk" w:date="2020-12-31T11:29:00Z">
         <w:r>
           <w:t xml:space="preserve">a series of </w:t>
         </w:r>
       </w:ins>
-      <w:ins w:id="1235" w:author="kistlerk" w:date="2020-12-31T11:28:00Z">
+      <w:ins w:id="1238" w:author="kistlerk" w:date="2020-12-31T11:28:00Z">
         <w:r>
           <w:t>subtrees</w:t>
         </w:r>
       </w:ins>
-      <w:ins w:id="1236" w:author="kistlerk" w:date="2020-12-31T11:29:00Z">
+      <w:ins w:id="1239" w:author="kistlerk" w:date="2020-12-31T11:29:00Z">
         <w:r>
           <w:t xml:space="preserve"> that include only tips positioned within</w:t>
         </w:r>
       </w:ins>
-      <w:ins w:id="1237" w:author="kistlerk" w:date="2020-12-31T11:30:00Z">
+      <w:ins w:id="1240" w:author="kistlerk" w:date="2020-12-31T11:30:00Z">
         <w:r>
           <w:t xml:space="preserve"> a</w:t>
         </w:r>
       </w:ins>
-      <w:ins w:id="1238" w:author="kistlerk" w:date="2020-12-31T11:28:00Z">
+      <w:ins w:id="1241" w:author="kistlerk" w:date="2020-12-31T11:28:00Z">
         <w:r>
           <w:t xml:space="preserve"> </w:t>
         </w:r>
       </w:ins>
-      <w:ins w:id="1239" w:author="kistlerk" w:date="2020-12-31T11:23:00Z">
+      <w:ins w:id="1242" w:author="kistlerk" w:date="2020-12-31T11:23:00Z">
         <w:r>
           <w:t>temporal slice</w:t>
         </w:r>
       </w:ins>
-      <w:ins w:id="1240" w:author="kistlerk" w:date="2020-12-31T11:30:00Z">
+      <w:ins w:id="1243" w:author="kistlerk" w:date="2020-12-31T11:30:00Z">
         <w:r>
           <w:t xml:space="preserve"> </w:t>
         </w:r>
       </w:ins>
-      <w:ins w:id="1241" w:author="kistlerk" w:date="2020-12-31T11:28:00Z">
+      <w:ins w:id="1244" w:author="kistlerk" w:date="2020-12-31T11:28:00Z">
         <w:r>
           <w:t>of the full tree</w:t>
         </w:r>
       </w:ins>
-      <w:ins w:id="1242" w:author="kistlerk" w:date="2020-12-31T11:30:00Z">
+      <w:ins w:id="1245" w:author="kistlerk" w:date="2020-12-31T11:30:00Z">
         <w:r>
           <w:t xml:space="preserve"> and finding the common ancestor of these tips.</w:t>
         </w:r>
       </w:ins>
-      <w:ins w:id="1243" w:author="kistlerk" w:date="2020-12-31T11:26:00Z">
+      <w:ins w:id="1246" w:author="kistlerk" w:date="2020-12-31T11:26:00Z">
         <w:r>
           <w:t xml:space="preserve"> </w:t>
         </w:r>
       </w:ins>
-      <w:ins w:id="1244" w:author="kistlerk" w:date="2020-12-31T11:30:00Z">
+      <w:ins w:id="1247" w:author="kistlerk" w:date="2020-12-31T11:30:00Z">
         <w:r>
           <w:t>T</w:t>
         </w:r>
       </w:ins>
-      <w:ins w:id="1245" w:author="kistlerk" w:date="2020-12-31T11:23:00Z">
+      <w:ins w:id="1248" w:author="kistlerk" w:date="2020-12-31T11:23:00Z">
         <w:r>
           <w:t>he overall mean and 95% confidence interval w</w:t>
         </w:r>
@@ -20655,22 +20669,22 @@
           <w:t xml:space="preserve">ere calculated from the list of </w:t>
         </w:r>
       </w:ins>
-      <w:ins w:id="1246" w:author="kistlerk" w:date="2020-12-31T11:25:00Z">
+      <w:ins w:id="1249" w:author="kistlerk" w:date="2020-12-31T11:25:00Z">
         <w:r>
           <w:t xml:space="preserve">TMRCA values in </w:t>
         </w:r>
       </w:ins>
-      <w:ins w:id="1247" w:author="kistlerk" w:date="2020-12-31T11:23:00Z">
+      <w:ins w:id="1250" w:author="kistlerk" w:date="2020-12-31T11:23:00Z">
         <w:r>
           <w:t>these time slice</w:t>
         </w:r>
       </w:ins>
-      <w:ins w:id="1248" w:author="kistlerk" w:date="2020-12-31T11:25:00Z">
+      <w:ins w:id="1251" w:author="kistlerk" w:date="2020-12-31T11:25:00Z">
         <w:r>
           <w:t>s</w:t>
         </w:r>
       </w:ins>
-      <w:ins w:id="1249" w:author="kistlerk" w:date="2020-12-31T11:23:00Z">
+      <w:ins w:id="1252" w:author="kistlerk" w:date="2020-12-31T11:23:00Z">
         <w:r>
           <w:t>.</w:t>
         </w:r>
@@ -20783,91 +20797,91 @@
     <w:p>
       <w:pPr>
         <w:rPr>
-          <w:ins w:id="1250" w:author="kistlerk" w:date="2020-12-29T16:45:00Z"/>
+          <w:ins w:id="1253" w:author="kistlerk" w:date="2020-12-29T16:45:00Z"/>
         </w:rPr>
       </w:pPr>
     </w:p>
     <w:p>
       <w:pPr>
         <w:rPr>
-          <w:ins w:id="1251" w:author="kistlerk" w:date="2020-12-29T16:45:00Z"/>
+          <w:ins w:id="1254" w:author="kistlerk" w:date="2020-12-29T16:45:00Z"/>
         </w:rPr>
       </w:pPr>
     </w:p>
     <w:p>
       <w:pPr>
         <w:rPr>
-          <w:ins w:id="1252" w:author="kistlerk" w:date="2020-12-29T16:45:00Z"/>
+          <w:ins w:id="1255" w:author="kistlerk" w:date="2020-12-29T16:45:00Z"/>
         </w:rPr>
       </w:pPr>
     </w:p>
     <w:p>
       <w:pPr>
         <w:rPr>
-          <w:ins w:id="1253" w:author="kistlerk" w:date="2020-12-29T16:45:00Z"/>
+          <w:ins w:id="1256" w:author="kistlerk" w:date="2020-12-29T16:45:00Z"/>
         </w:rPr>
       </w:pPr>
     </w:p>
     <w:p>
       <w:pPr>
         <w:rPr>
-          <w:ins w:id="1254" w:author="kistlerk" w:date="2020-12-29T16:45:00Z"/>
+          <w:ins w:id="1257" w:author="kistlerk" w:date="2020-12-29T16:45:00Z"/>
         </w:rPr>
       </w:pPr>
     </w:p>
     <w:p>
       <w:pPr>
         <w:rPr>
-          <w:ins w:id="1255" w:author="kistlerk" w:date="2020-12-29T16:45:00Z"/>
+          <w:ins w:id="1258" w:author="kistlerk" w:date="2020-12-29T16:45:00Z"/>
         </w:rPr>
       </w:pPr>
     </w:p>
     <w:p>
       <w:pPr>
         <w:rPr>
-          <w:ins w:id="1256" w:author="kistlerk" w:date="2020-12-29T16:45:00Z"/>
+          <w:ins w:id="1259" w:author="kistlerk" w:date="2020-12-29T16:45:00Z"/>
         </w:rPr>
       </w:pPr>
     </w:p>
     <w:p>
       <w:pPr>
         <w:rPr>
-          <w:ins w:id="1257" w:author="kistlerk" w:date="2020-12-29T16:45:00Z"/>
+          <w:ins w:id="1260" w:author="kistlerk" w:date="2020-12-29T16:45:00Z"/>
         </w:rPr>
       </w:pPr>
     </w:p>
     <w:p>
       <w:pPr>
         <w:rPr>
-          <w:ins w:id="1258" w:author="kistlerk" w:date="2020-12-29T16:45:00Z"/>
+          <w:ins w:id="1261" w:author="kistlerk" w:date="2020-12-29T16:45:00Z"/>
         </w:rPr>
       </w:pPr>
     </w:p>
     <w:p>
       <w:pPr>
         <w:rPr>
-          <w:ins w:id="1259" w:author="kistlerk" w:date="2020-12-29T16:45:00Z"/>
+          <w:ins w:id="1262" w:author="kistlerk" w:date="2020-12-29T16:45:00Z"/>
         </w:rPr>
       </w:pPr>
     </w:p>
     <w:p>
       <w:pPr>
         <w:rPr>
-          <w:ins w:id="1260" w:author="kistlerk" w:date="2020-12-29T16:45:00Z"/>
+          <w:ins w:id="1263" w:author="kistlerk" w:date="2020-12-29T16:45:00Z"/>
         </w:rPr>
       </w:pPr>
     </w:p>
     <w:p>
       <w:pPr>
         <w:rPr>
-          <w:ins w:id="1261" w:author="kistlerk" w:date="2020-12-29T16:45:00Z"/>
+          <w:ins w:id="1264" w:author="kistlerk" w:date="2020-12-29T16:45:00Z"/>
         </w:rPr>
       </w:pPr>
     </w:p>
     <w:p>
       <w:pPr>
         <w:rPr>
-          <w:ins w:id="1262" w:author="kistlerk" w:date="2020-12-29T16:45:00Z"/>
+          <w:ins w:id="1265" w:author="kistlerk" w:date="2020-12-29T16:45:00Z"/>
         </w:rPr>
       </w:pPr>
     </w:p>
@@ -20940,7 +20954,7 @@
         </w:rPr>
         <w:t xml:space="preserve"> Phylogenies built from A: OC43 spike sequences from 389 isolates over 53 years, and B: 229E spike sequences from 54 isolates over 31 years. </w:t>
       </w:r>
-      <w:del w:id="1263" w:author="kistlerk [2]" w:date="2020-12-18T15:04:00Z">
+      <w:del w:id="1266" w:author="kistlerk [2]" w:date="2020-12-18T15:04:00Z">
         <w:r>
           <w:rPr>
             <w:sz w:val="20"/>
@@ -20949,7 +20963,7 @@
           <w:delText>HCoVs that bifurcate immediately after the root are split into</w:delText>
         </w:r>
       </w:del>
-      <w:ins w:id="1264" w:author="kistlerk [2]" w:date="2020-12-18T15:03:00Z">
+      <w:ins w:id="1267" w:author="kistlerk [2]" w:date="2020-12-18T15:03:00Z">
         <w:r>
           <w:rPr>
             <w:sz w:val="20"/>
@@ -20958,7 +20972,7 @@
           <w:t>OC43 bifurcates immed</w:t>
         </w:r>
       </w:ins>
-      <w:ins w:id="1265" w:author="kistlerk [2]" w:date="2020-12-18T15:04:00Z">
+      <w:ins w:id="1268" w:author="kistlerk [2]" w:date="2020-12-18T15:04:00Z">
         <w:r>
           <w:rPr>
             <w:sz w:val="20"/>
@@ -20974,7 +20988,7 @@
         </w:rPr>
         <w:t xml:space="preserve"> </w:t>
       </w:r>
-      <w:ins w:id="1266" w:author="kistlerk [2]" w:date="2020-12-18T15:04:00Z">
+      <w:ins w:id="1269" w:author="kistlerk [2]" w:date="2020-12-18T15:04:00Z">
         <w:r>
           <w:rPr>
             <w:sz w:val="20"/>
@@ -20983,7 +20997,7 @@
           <w:t>(</w:t>
         </w:r>
       </w:ins>
-      <w:del w:id="1267" w:author="kistlerk [2]" w:date="2020-12-18T15:03:00Z">
+      <w:del w:id="1270" w:author="kistlerk [2]" w:date="2020-12-18T15:03:00Z">
         <w:r>
           <w:rPr>
             <w:sz w:val="20"/>
@@ -20992,7 +21006,7 @@
           <w:delText xml:space="preserve">blue </w:delText>
         </w:r>
       </w:del>
-      <w:ins w:id="1268" w:author="kistlerk [2]" w:date="2020-12-18T15:03:00Z">
+      <w:ins w:id="1271" w:author="kistlerk [2]" w:date="2020-12-18T15:03:00Z">
         <w:r>
           <w:rPr>
             <w:sz w:val="20"/>
@@ -21001,7 +21015,7 @@
           <w:t>dark teal</w:t>
         </w:r>
       </w:ins>
-      <w:ins w:id="1269" w:author="kistlerk [2]" w:date="2020-12-18T15:04:00Z">
+      <w:ins w:id="1272" w:author="kistlerk [2]" w:date="2020-12-18T15:04:00Z">
         <w:r>
           <w:rPr>
             <w:sz w:val="20"/>
@@ -21010,7 +21024,7 @@
           <w:t>)</w:t>
         </w:r>
       </w:ins>
-      <w:ins w:id="1270" w:author="kistlerk [2]" w:date="2020-12-18T15:03:00Z">
+      <w:ins w:id="1273" w:author="kistlerk [2]" w:date="2020-12-18T15:03:00Z">
         <w:r>
           <w:rPr>
             <w:sz w:val="20"/>
@@ -21026,7 +21040,7 @@
         </w:rPr>
         <w:t xml:space="preserve">and </w:t>
       </w:r>
-      <w:ins w:id="1271" w:author="kistlerk [2]" w:date="2020-12-18T15:04:00Z">
+      <w:ins w:id="1274" w:author="kistlerk [2]" w:date="2020-12-18T15:04:00Z">
         <w:r>
           <w:rPr>
             <w:sz w:val="20"/>
@@ -21035,7 +21049,7 @@
           <w:t>lineage B (</w:t>
         </w:r>
       </w:ins>
-      <w:del w:id="1272" w:author="kistlerk [2]" w:date="2020-12-18T15:03:00Z">
+      <w:del w:id="1275" w:author="kistlerk [2]" w:date="2020-12-18T15:03:00Z">
         <w:r>
           <w:rPr>
             <w:sz w:val="20"/>
@@ -21044,7 +21058,7 @@
           <w:delText xml:space="preserve">yellow </w:delText>
         </w:r>
       </w:del>
-      <w:ins w:id="1273" w:author="kistlerk [2]" w:date="2020-12-18T15:03:00Z">
+      <w:ins w:id="1276" w:author="kistlerk [2]" w:date="2020-12-18T15:03:00Z">
         <w:r>
           <w:rPr>
             <w:sz w:val="20"/>
@@ -21053,7 +21067,7 @@
           <w:t xml:space="preserve">light </w:t>
         </w:r>
       </w:ins>
-      <w:ins w:id="1274" w:author="kistlerk [2]" w:date="2020-12-18T15:04:00Z">
+      <w:ins w:id="1277" w:author="kistlerk [2]" w:date="2020-12-18T15:04:00Z">
         <w:r>
           <w:rPr>
             <w:sz w:val="20"/>
@@ -21062,7 +21076,7 @@
           <w:t>teal</w:t>
         </w:r>
       </w:ins>
-      <w:ins w:id="1275" w:author="kistlerk [2]" w:date="2020-12-18T15:03:00Z">
+      <w:ins w:id="1278" w:author="kistlerk [2]" w:date="2020-12-18T15:03:00Z">
         <w:r>
           <w:rPr>
             <w:sz w:val="20"/>
@@ -21071,7 +21085,7 @@
           <w:t>)</w:t>
         </w:r>
       </w:ins>
-      <w:del w:id="1276" w:author="kistlerk [2]" w:date="2020-12-18T15:04:00Z">
+      <w:del w:id="1279" w:author="kistlerk [2]" w:date="2020-12-18T15:04:00Z">
         <w:r>
           <w:rPr>
             <w:sz w:val="20"/>
@@ -21087,7 +21101,7 @@
         </w:rPr>
         <w:t>. 229E and contains just one lineage (</w:t>
       </w:r>
-      <w:del w:id="1277" w:author="kistlerk [2]" w:date="2020-12-18T15:02:00Z">
+      <w:del w:id="1280" w:author="kistlerk [2]" w:date="2020-12-18T15:02:00Z">
         <w:r>
           <w:rPr>
             <w:sz w:val="20"/>
@@ -21096,7 +21110,7 @@
           <w:delText>teal</w:delText>
         </w:r>
       </w:del>
-      <w:ins w:id="1278" w:author="kistlerk [2]" w:date="2020-12-18T15:02:00Z">
+      <w:ins w:id="1281" w:author="kistlerk [2]" w:date="2020-12-18T15:02:00Z">
         <w:r>
           <w:rPr>
             <w:sz w:val="20"/>
@@ -21112,7 +21126,7 @@
         </w:rPr>
         <w:t>). For the analyses in this paper, the evolution of each gene (or genomic region) is considered separately, so phylogenies are built for each viral gene</w:t>
       </w:r>
-      <w:ins w:id="1279" w:author="kistlerk" w:date="2020-12-26T13:41:00Z">
+      <w:ins w:id="1282" w:author="kistlerk" w:date="2020-12-26T13:41:00Z">
         <w:r>
           <w:rPr>
             <w:sz w:val="20"/>
@@ -21143,13 +21157,31 @@
         </w:rPr>
         <w:t xml:space="preserve"> </w:t>
       </w:r>
-      <w:ins w:id="1280" w:author="kistlerk" w:date="2020-12-21T10:22:00Z">
+      <w:ins w:id="1283" w:author="kistlerk" w:date="2020-12-21T10:22:00Z">
         <w:r>
           <w:rPr>
             <w:sz w:val="20"/>
             <w:szCs w:val="20"/>
           </w:rPr>
-          <w:t xml:space="preserve">substitutions per site per year </w:t>
+          <w:t>substitutions per</w:t>
+        </w:r>
+      </w:ins>
+      <w:ins w:id="1284" w:author="kistlerk" w:date="2021-01-07T23:34:00Z">
+        <w:r>
+          <w:rPr>
+            <w:sz w:val="20"/>
+            <w:szCs w:val="20"/>
+          </w:rPr>
+          <w:t xml:space="preserve"> nucleotide</w:t>
+        </w:r>
+      </w:ins>
+      <w:ins w:id="1285" w:author="kistlerk" w:date="2020-12-21T10:22:00Z">
+        <w:r>
+          <w:rPr>
+            <w:sz w:val="20"/>
+            <w:szCs w:val="20"/>
+          </w:rPr>
+          <w:t xml:space="preserve"> site per year </w:t>
         </w:r>
       </w:ins>
       <w:r>
@@ -21159,7 +21191,7 @@
         </w:rPr>
         <w:t>for OC43 and 6</w:t>
       </w:r>
-      <w:del w:id="1281" w:author="kistlerk" w:date="2020-12-28T16:51:00Z">
+      <w:del w:id="1286" w:author="kistlerk" w:date="2020-12-28T16:51:00Z">
         <w:r>
           <w:rPr>
             <w:sz w:val="20"/>
@@ -21222,7 +21254,7 @@
         </w:rPr>
         <w:t xml:space="preserve"> A: Number of </w:t>
       </w:r>
-      <w:del w:id="1282" w:author="kistlerk [2]" w:date="2020-12-18T17:52:00Z">
+      <w:del w:id="1287" w:author="kistlerk [2]" w:date="2020-12-18T17:52:00Z">
         <w:r>
           <w:rPr>
             <w:sz w:val="20"/>
@@ -21231,7 +21263,7 @@
           <w:delText xml:space="preserve">mutations </w:delText>
         </w:r>
       </w:del>
-      <w:ins w:id="1283" w:author="kistlerk [2]" w:date="2020-12-18T17:52:00Z">
+      <w:ins w:id="1288" w:author="kistlerk [2]" w:date="2020-12-18T17:52:00Z">
         <w:r>
           <w:rPr>
             <w:sz w:val="20"/>
@@ -21247,7 +21279,7 @@
         </w:rPr>
         <w:t>observed at each</w:t>
       </w:r>
-      <w:ins w:id="1284" w:author="kistlerk [2]" w:date="2020-12-18T17:53:00Z">
+      <w:ins w:id="1289" w:author="kistlerk [2]" w:date="2020-12-18T17:53:00Z">
         <w:r>
           <w:rPr>
             <w:sz w:val="20"/>
@@ -21263,7 +21295,7 @@
         </w:rPr>
         <w:t xml:space="preserve"> position in the spike gene</w:t>
       </w:r>
-      <w:ins w:id="1285" w:author="kistlerk [2]" w:date="2020-12-18T18:01:00Z">
+      <w:ins w:id="1290" w:author="kistlerk [2]" w:date="2020-12-18T18:01:00Z">
         <w:r>
           <w:rPr>
             <w:sz w:val="20"/>
@@ -21279,7 +21311,7 @@
         </w:rPr>
         <w:t>. S1 (</w:t>
       </w:r>
-      <w:del w:id="1286" w:author="kistlerk [2]" w:date="2020-12-18T15:05:00Z">
+      <w:del w:id="1291" w:author="kistlerk [2]" w:date="2020-12-18T15:05:00Z">
         <w:r>
           <w:rPr>
             <w:sz w:val="20"/>
@@ -21295,7 +21327,7 @@
         </w:rPr>
         <w:t>gray) and S2 (</w:t>
       </w:r>
-      <w:del w:id="1287" w:author="kistlerk [2]" w:date="2020-12-18T15:05:00Z">
+      <w:del w:id="1292" w:author="kistlerk [2]" w:date="2020-12-18T15:05:00Z">
         <w:r>
           <w:rPr>
             <w:sz w:val="20"/>
@@ -21304,7 +21336,7 @@
           <w:delText>light gray</w:delText>
         </w:r>
       </w:del>
-      <w:ins w:id="1288" w:author="kistlerk [2]" w:date="2020-12-18T15:05:00Z">
+      <w:ins w:id="1293" w:author="kistlerk [2]" w:date="2020-12-18T15:05:00Z">
         <w:r>
           <w:rPr>
             <w:sz w:val="20"/>
@@ -21320,7 +21352,7 @@
         </w:rPr>
         <w:t>) are indicated by shading and the</w:t>
       </w:r>
-      <w:del w:id="1289" w:author="kistlerk [2]" w:date="2020-12-18T17:51:00Z">
+      <w:del w:id="1294" w:author="kistlerk [2]" w:date="2020-12-18T17:51:00Z">
         <w:r>
           <w:rPr>
             <w:sz w:val="20"/>
@@ -21336,7 +21368,7 @@
         </w:rPr>
         <w:t xml:space="preserve"> number of </w:t>
       </w:r>
-      <w:del w:id="1290" w:author="kistlerk [2]" w:date="2020-12-18T17:52:00Z">
+      <w:del w:id="1295" w:author="kistlerk [2]" w:date="2020-12-18T17:52:00Z">
         <w:r>
           <w:rPr>
             <w:sz w:val="20"/>
@@ -21345,7 +21377,7 @@
           <w:delText xml:space="preserve">mutations </w:delText>
         </w:r>
       </w:del>
-      <w:ins w:id="1291" w:author="kistlerk [2]" w:date="2020-12-18T17:52:00Z">
+      <w:ins w:id="1296" w:author="kistlerk [2]" w:date="2020-12-18T17:52:00Z">
         <w:r>
           <w:rPr>
             <w:sz w:val="20"/>
@@ -21377,7 +21409,7 @@
         </w:rPr>
         <w:t xml:space="preserve"> lineage.</w:t>
       </w:r>
-      <w:ins w:id="1292" w:author="kistlerk" w:date="2020-12-29T16:46:00Z">
+      <w:ins w:id="1297" w:author="kistlerk" w:date="2020-12-29T16:46:00Z">
         <w:r>
           <w:rPr>
             <w:sz w:val="20"/>
@@ -21386,7 +21418,7 @@
           <w:t xml:space="preserve"> The putative receptor-binding domain</w:t>
         </w:r>
       </w:ins>
-      <w:ins w:id="1293" w:author="kistlerk" w:date="2020-12-29T16:52:00Z">
+      <w:ins w:id="1298" w:author="kistlerk" w:date="2020-12-29T16:52:00Z">
         <w:r>
           <w:rPr>
             <w:sz w:val="20"/>
@@ -21395,7 +21427,7 @@
           <w:t>s</w:t>
         </w:r>
       </w:ins>
-      <w:ins w:id="1294" w:author="kistlerk" w:date="2020-12-29T16:47:00Z">
+      <w:ins w:id="1299" w:author="kistlerk" w:date="2020-12-29T16:47:00Z">
         <w:r>
           <w:rPr>
             <w:sz w:val="20"/>
@@ -21404,7 +21436,7 @@
           <w:t xml:space="preserve"> for</w:t>
         </w:r>
       </w:ins>
-      <w:ins w:id="1295" w:author="kistlerk" w:date="2020-12-29T16:52:00Z">
+      <w:ins w:id="1300" w:author="kistlerk" w:date="2020-12-29T16:52:00Z">
         <w:r>
           <w:rPr>
             <w:sz w:val="20"/>
@@ -21413,7 +21445,7 @@
           <w:t xml:space="preserve"> 229E </w:t>
         </w:r>
       </w:ins>
-      <w:ins w:id="1296" w:author="kistlerk" w:date="2020-12-29T16:53:00Z">
+      <w:ins w:id="1301" w:author="kistlerk" w:date="2020-12-29T16:53:00Z">
         <w:r>
           <w:rPr>
             <w:sz w:val="20"/>
@@ -21540,7 +21572,7 @@
         </w:rPr>
         <w:fldChar w:fldCharType="separate"/>
       </w:r>
-      <w:ins w:id="1297" w:author="kistlerk" w:date="2020-12-29T16:53:00Z">
+      <w:ins w:id="1302" w:author="kistlerk" w:date="2020-12-29T16:53:00Z">
         <w:r>
           <w:rPr>
             <w:noProof/>
@@ -21557,7 +21589,7 @@
           <w:fldChar w:fldCharType="end"/>
         </w:r>
       </w:ins>
-      <w:ins w:id="1298" w:author="kistlerk" w:date="2020-12-29T16:52:00Z">
+      <w:ins w:id="1303" w:author="kistlerk" w:date="2020-12-29T16:52:00Z">
         <w:r>
           <w:rPr>
             <w:sz w:val="20"/>
@@ -21566,7 +21598,7 @@
           <w:t xml:space="preserve"> and the putative domain for</w:t>
         </w:r>
       </w:ins>
-      <w:ins w:id="1299" w:author="kistlerk" w:date="2020-12-29T16:47:00Z">
+      <w:ins w:id="1304" w:author="kistlerk" w:date="2020-12-29T16:47:00Z">
         <w:r>
           <w:rPr>
             <w:sz w:val="20"/>
@@ -21707,7 +21739,7 @@
         </w:rPr>
         <w:fldChar w:fldCharType="separate"/>
       </w:r>
-      <w:ins w:id="1300" w:author="kistlerk" w:date="2020-12-29T16:47:00Z">
+      <w:ins w:id="1305" w:author="kistlerk" w:date="2020-12-29T16:47:00Z">
         <w:r>
           <w:rPr>
             <w:noProof/>
@@ -21724,7 +21756,7 @@
           <w:fldChar w:fldCharType="end"/>
         </w:r>
       </w:ins>
-      <w:ins w:id="1301" w:author="kistlerk" w:date="2020-12-29T16:46:00Z">
+      <w:ins w:id="1306" w:author="kistlerk" w:date="2020-12-29T16:46:00Z">
         <w:r>
           <w:rPr>
             <w:sz w:val="20"/>
@@ -21733,7 +21765,7 @@
           <w:t xml:space="preserve"> </w:t>
         </w:r>
       </w:ins>
-      <w:ins w:id="1302" w:author="kistlerk" w:date="2020-12-29T16:52:00Z">
+      <w:ins w:id="1307" w:author="kistlerk" w:date="2020-12-29T16:52:00Z">
         <w:r>
           <w:rPr>
             <w:sz w:val="20"/>
@@ -21742,7 +21774,7 @@
           <w:t>are</w:t>
         </w:r>
       </w:ins>
-      <w:ins w:id="1303" w:author="kistlerk" w:date="2020-12-29T16:46:00Z">
+      <w:ins w:id="1308" w:author="kistlerk" w:date="2020-12-29T16:46:00Z">
         <w:r>
           <w:rPr>
             <w:sz w:val="20"/>
@@ -21751,7 +21783,7 @@
           <w:t xml:space="preserve"> indicated with light yellow bar</w:t>
         </w:r>
       </w:ins>
-      <w:ins w:id="1304" w:author="kistlerk" w:date="2020-12-29T16:52:00Z">
+      <w:ins w:id="1309" w:author="kistlerk" w:date="2020-12-29T16:52:00Z">
         <w:r>
           <w:rPr>
             <w:sz w:val="20"/>
@@ -21760,7 +21792,7 @@
           <w:t>s</w:t>
         </w:r>
       </w:ins>
-      <w:ins w:id="1305" w:author="kistlerk" w:date="2020-12-29T16:46:00Z">
+      <w:ins w:id="1310" w:author="kistlerk" w:date="2020-12-29T16:46:00Z">
         <w:r>
           <w:rPr>
             <w:sz w:val="20"/>
@@ -21776,7 +21808,7 @@
         </w:rPr>
         <w:t xml:space="preserve"> Asterisks indicate </w:t>
       </w:r>
-      <w:ins w:id="1306" w:author="kistlerk [2]" w:date="2020-12-15T09:53:00Z">
+      <w:ins w:id="1311" w:author="kistlerk [2]" w:date="2020-12-15T09:53:00Z">
         <w:r>
           <w:rPr>
             <w:sz w:val="20"/>
@@ -21785,7 +21817,7 @@
           <w:t>two</w:t>
         </w:r>
       </w:ins>
-      <w:ins w:id="1307" w:author="kistlerk [2]" w:date="2020-12-15T09:54:00Z">
+      <w:ins w:id="1312" w:author="kistlerk [2]" w:date="2020-12-15T09:54:00Z">
         <w:r>
           <w:rPr>
             <w:sz w:val="20"/>
@@ -21794,7 +21826,7 @@
           <w:t xml:space="preserve"> example</w:t>
         </w:r>
       </w:ins>
-      <w:ins w:id="1308" w:author="kistlerk [2]" w:date="2020-12-15T09:53:00Z">
+      <w:ins w:id="1313" w:author="kistlerk [2]" w:date="2020-12-15T09:53:00Z">
         <w:r>
           <w:rPr>
             <w:sz w:val="20"/>
@@ -21810,7 +21842,7 @@
         </w:rPr>
         <w:t xml:space="preserve">positions </w:t>
       </w:r>
-      <w:ins w:id="1309" w:author="kistlerk [2]" w:date="2020-12-15T09:54:00Z">
+      <w:ins w:id="1314" w:author="kistlerk [2]" w:date="2020-12-15T09:54:00Z">
         <w:r>
           <w:rPr>
             <w:sz w:val="20"/>
@@ -21826,7 +21858,7 @@
         </w:rPr>
         <w:t>192 and 262</w:t>
       </w:r>
-      <w:ins w:id="1310" w:author="kistlerk [2]" w:date="2020-12-15T09:54:00Z">
+      <w:ins w:id="1315" w:author="kistlerk [2]" w:date="2020-12-15T09:54:00Z">
         <w:r>
           <w:rPr>
             <w:sz w:val="20"/>
@@ -21891,7 +21923,7 @@
         </w:rPr>
         <w:t xml:space="preserve"> A: Nonsynonymous (dashed lines) and synonymous divergence (solid lines) of the spike (</w:t>
       </w:r>
-      <w:del w:id="1311" w:author="kistlerk" w:date="2020-12-28T16:49:00Z">
+      <w:del w:id="1316" w:author="kistlerk" w:date="2020-12-28T16:49:00Z">
         <w:r>
           <w:rPr>
             <w:sz w:val="20"/>
@@ -21900,7 +21932,7 @@
           <w:delText>teal</w:delText>
         </w:r>
       </w:del>
-      <w:ins w:id="1312" w:author="kistlerk" w:date="2020-12-28T16:50:00Z">
+      <w:ins w:id="1317" w:author="kistlerk" w:date="2020-12-28T16:50:00Z">
         <w:r>
           <w:rPr>
             <w:sz w:val="20"/>
@@ -21922,6 +21954,7 @@
           <w:sz w:val="20"/>
           <w:szCs w:val="20"/>
         </w:rPr>
+        <w:lastRenderedPageBreak/>
         <w:t>RdRp</w:t>
       </w:r>
       <w:proofErr w:type="spellEnd"/>
@@ -21932,7 +21965,7 @@
         </w:rPr>
         <w:t xml:space="preserve"> (</w:t>
       </w:r>
-      <w:del w:id="1313" w:author="kistlerk" w:date="2020-12-28T16:49:00Z">
+      <w:del w:id="1318" w:author="kistlerk" w:date="2020-12-28T16:49:00Z">
         <w:r>
           <w:rPr>
             <w:sz w:val="20"/>
@@ -21941,7 +21974,7 @@
           <w:delText>orange</w:delText>
         </w:r>
       </w:del>
-      <w:ins w:id="1314" w:author="kistlerk" w:date="2020-12-28T16:49:00Z">
+      <w:ins w:id="1319" w:author="kistlerk" w:date="2020-12-28T16:49:00Z">
         <w:r>
           <w:rPr>
             <w:sz w:val="20"/>
@@ -21955,236 +21988,228 @@
           <w:sz w:val="20"/>
           <w:szCs w:val="20"/>
         </w:rPr>
-        <w:t xml:space="preserve">) genes of all 229E and OC43 lineages over time. Divergence is the average Hamming </w:t>
-      </w:r>
+        <w:t>) genes of all 229E and OC43 lineages over time. Divergence is the average Hamming distance from the ancestral sequence, computed in sliding 3-year windows which contain at least 2 sequenced isolates. Shaded region shows 95% confidence intervals.</w:t>
+      </w:r>
+      <w:ins w:id="1320" w:author="kistlerk" w:date="2020-12-28T16:50:00Z">
+        <w:r>
+          <w:rPr>
+            <w:sz w:val="20"/>
+            <w:szCs w:val="20"/>
+          </w:rPr>
+          <w:t xml:space="preserve"> Note that</w:t>
+        </w:r>
+      </w:ins>
+      <w:ins w:id="1321" w:author="kistlerk" w:date="2020-12-28T17:00:00Z">
+        <w:r>
+          <w:rPr>
+            <w:sz w:val="20"/>
+            <w:szCs w:val="20"/>
+          </w:rPr>
+          <w:t xml:space="preserve"> the absence of a line means there fewer </w:t>
+        </w:r>
+      </w:ins>
+      <w:ins w:id="1322" w:author="kistlerk" w:date="2020-12-28T16:52:00Z">
+        <w:r>
+          <w:rPr>
+            <w:sz w:val="20"/>
+            <w:szCs w:val="20"/>
+          </w:rPr>
+          <w:t xml:space="preserve">than </w:t>
+        </w:r>
+      </w:ins>
+      <w:ins w:id="1323" w:author="kistlerk" w:date="2020-12-28T17:00:00Z">
+        <w:r>
+          <w:rPr>
+            <w:sz w:val="20"/>
+            <w:szCs w:val="20"/>
+          </w:rPr>
+          <w:t>2</w:t>
+        </w:r>
+      </w:ins>
+      <w:ins w:id="1324" w:author="kistlerk" w:date="2020-12-28T16:51:00Z">
+        <w:r>
+          <w:rPr>
+            <w:sz w:val="20"/>
+            <w:szCs w:val="20"/>
+          </w:rPr>
+          <w:t xml:space="preserve"> sequences </w:t>
+        </w:r>
+      </w:ins>
+      <w:ins w:id="1325" w:author="kistlerk" w:date="2020-12-28T17:00:00Z">
+        <w:r>
+          <w:rPr>
+            <w:sz w:val="20"/>
+            <w:szCs w:val="20"/>
+          </w:rPr>
+          <w:t>available at this timepoint</w:t>
+        </w:r>
+      </w:ins>
+      <w:ins w:id="1326" w:author="kistlerk" w:date="2020-12-28T16:52:00Z">
+        <w:r>
+          <w:rPr>
+            <w:sz w:val="20"/>
+            <w:szCs w:val="20"/>
+          </w:rPr>
+          <w:t xml:space="preserve"> and</w:t>
+        </w:r>
+      </w:ins>
+      <w:ins w:id="1327" w:author="kistlerk" w:date="2020-12-28T17:01:00Z">
+        <w:r>
+          <w:rPr>
+            <w:sz w:val="20"/>
+            <w:szCs w:val="20"/>
+          </w:rPr>
+          <w:t xml:space="preserve"> that,</w:t>
+        </w:r>
+      </w:ins>
+      <w:ins w:id="1328" w:author="kistlerk" w:date="2020-12-28T16:52:00Z">
+        <w:r>
+          <w:rPr>
+            <w:sz w:val="20"/>
+            <w:szCs w:val="20"/>
+          </w:rPr>
+          <w:t xml:space="preserve"> therefore</w:t>
+        </w:r>
+      </w:ins>
+      <w:ins w:id="1329" w:author="kistlerk" w:date="2020-12-28T17:01:00Z">
+        <w:r>
+          <w:rPr>
+            <w:sz w:val="20"/>
+            <w:szCs w:val="20"/>
+          </w:rPr>
+          <w:t>,</w:t>
+        </w:r>
+      </w:ins>
+      <w:ins w:id="1330" w:author="kistlerk" w:date="2020-12-28T16:52:00Z">
+        <w:r>
+          <w:rPr>
+            <w:sz w:val="20"/>
+            <w:szCs w:val="20"/>
+          </w:rPr>
+          <w:t xml:space="preserve"> the divergence is not calculated</w:t>
+        </w:r>
+      </w:ins>
+      <w:ins w:id="1331" w:author="kistlerk" w:date="2020-12-28T16:50:00Z">
+        <w:r>
+          <w:rPr>
+            <w:sz w:val="20"/>
+            <w:szCs w:val="20"/>
+          </w:rPr>
+          <w:t>.</w:t>
+        </w:r>
+      </w:ins>
       <w:r>
         <w:rPr>
           <w:sz w:val="20"/>
           <w:szCs w:val="20"/>
         </w:rPr>
-        <w:lastRenderedPageBreak/>
-        <w:t>distance from the ancestral sequence, computed in sliding 3-year windows which contain at least 2 sequenced isolates. Shaded region shows 95% confidence intervals.</w:t>
-      </w:r>
-      <w:ins w:id="1315" w:author="kistlerk" w:date="2020-12-28T16:50:00Z">
+        <w:t xml:space="preserve"> B: Nonsynonymous and synonymous divergence within the S1 (light</w:t>
+      </w:r>
+      <w:del w:id="1332" w:author="kistlerk" w:date="2020-12-28T16:50:00Z">
         <w:r>
           <w:rPr>
             <w:sz w:val="20"/>
             <w:szCs w:val="20"/>
           </w:rPr>
-          <w:t xml:space="preserve"> Note that</w:t>
-        </w:r>
-      </w:ins>
-      <w:ins w:id="1316" w:author="kistlerk" w:date="2020-12-28T17:00:00Z">
+          <w:delText xml:space="preserve"> </w:delText>
+        </w:r>
+      </w:del>
+      <w:ins w:id="1333" w:author="kistlerk" w:date="2020-12-28T16:50:00Z">
         <w:r>
           <w:rPr>
             <w:sz w:val="20"/>
             <w:szCs w:val="20"/>
           </w:rPr>
-          <w:t xml:space="preserve"> the absence of a line means there fewer </w:t>
-        </w:r>
-      </w:ins>
-      <w:ins w:id="1317" w:author="kistlerk" w:date="2020-12-28T16:52:00Z">
+          <w:t xml:space="preserve"> orange</w:t>
+        </w:r>
+      </w:ins>
+      <w:del w:id="1334" w:author="kistlerk" w:date="2020-12-28T16:50:00Z">
         <w:r>
           <w:rPr>
             <w:sz w:val="20"/>
             <w:szCs w:val="20"/>
           </w:rPr>
-          <w:t xml:space="preserve">than </w:t>
-        </w:r>
-      </w:ins>
-      <w:ins w:id="1318" w:author="kistlerk" w:date="2020-12-28T17:00:00Z">
+          <w:delText>green</w:delText>
+        </w:r>
+      </w:del>
+      <w:r>
+        <w:rPr>
+          <w:sz w:val="20"/>
+          <w:szCs w:val="20"/>
+        </w:rPr>
+        <w:t>) and S2 (</w:t>
+      </w:r>
+      <w:del w:id="1335" w:author="kistlerk" w:date="2020-12-28T16:50:00Z">
         <w:r>
           <w:rPr>
             <w:sz w:val="20"/>
             <w:szCs w:val="20"/>
           </w:rPr>
-          <w:t>2</w:t>
-        </w:r>
-      </w:ins>
-      <w:ins w:id="1319" w:author="kistlerk" w:date="2020-12-28T16:51:00Z">
+          <w:delText>blue</w:delText>
+        </w:r>
+      </w:del>
+      <w:ins w:id="1336" w:author="kistlerk" w:date="2020-12-28T16:50:00Z">
         <w:r>
           <w:rPr>
             <w:sz w:val="20"/>
             <w:szCs w:val="20"/>
           </w:rPr>
-          <w:t xml:space="preserve"> sequences </w:t>
-        </w:r>
-      </w:ins>
-      <w:ins w:id="1320" w:author="kistlerk" w:date="2020-12-28T17:00:00Z">
+          <w:t>light gray</w:t>
+        </w:r>
+      </w:ins>
+      <w:r>
+        <w:rPr>
+          <w:sz w:val="20"/>
+          <w:szCs w:val="20"/>
+        </w:rPr>
+        <w:t>) domains of spike. Year is shown on the x-axis</w:t>
+      </w:r>
+      <w:del w:id="1337" w:author="kistlerk" w:date="2020-12-28T17:11:00Z">
         <w:r>
           <w:rPr>
             <w:sz w:val="20"/>
             <w:szCs w:val="20"/>
           </w:rPr>
-          <w:t>available at this timepoint</w:t>
-        </w:r>
-      </w:ins>
-      <w:ins w:id="1321" w:author="kistlerk" w:date="2020-12-28T16:52:00Z">
+          <w:delText>. Note that x</w:delText>
+        </w:r>
+      </w:del>
+      <w:del w:id="1338" w:author="kistlerk" w:date="2020-12-26T15:25:00Z">
         <w:r>
           <w:rPr>
             <w:sz w:val="20"/>
             <w:szCs w:val="20"/>
           </w:rPr>
-          <w:t xml:space="preserve"> and</w:t>
-        </w:r>
-      </w:ins>
-      <w:ins w:id="1322" w:author="kistlerk" w:date="2020-12-28T17:01:00Z">
+          <w:delText>- and y</w:delText>
+        </w:r>
+      </w:del>
+      <w:del w:id="1339" w:author="kistlerk" w:date="2020-12-28T17:11:00Z">
         <w:r>
           <w:rPr>
             <w:sz w:val="20"/>
             <w:szCs w:val="20"/>
           </w:rPr>
-          <w:t xml:space="preserve"> that,</w:t>
-        </w:r>
-      </w:ins>
-      <w:ins w:id="1323" w:author="kistlerk" w:date="2020-12-28T16:52:00Z">
+          <w:delText>-axis scale</w:delText>
+        </w:r>
+      </w:del>
+      <w:del w:id="1340" w:author="kistlerk" w:date="2020-12-26T15:25:00Z">
         <w:r>
           <w:rPr>
             <w:sz w:val="20"/>
             <w:szCs w:val="20"/>
           </w:rPr>
-          <w:t xml:space="preserve"> therefore</w:t>
-        </w:r>
-      </w:ins>
-      <w:ins w:id="1324" w:author="kistlerk" w:date="2020-12-28T17:01:00Z">
+          <w:delText>s are</w:delText>
+        </w:r>
+      </w:del>
+      <w:del w:id="1341" w:author="kistlerk" w:date="2020-12-28T17:11:00Z">
         <w:r>
           <w:rPr>
             <w:sz w:val="20"/>
             <w:szCs w:val="20"/>
           </w:rPr>
-          <w:t>,</w:t>
-        </w:r>
-      </w:ins>
-      <w:ins w:id="1325" w:author="kistlerk" w:date="2020-12-28T16:52:00Z">
-        <w:r>
-          <w:rPr>
-            <w:sz w:val="20"/>
-            <w:szCs w:val="20"/>
-          </w:rPr>
-          <w:t xml:space="preserve"> the divergence is not calculated</w:t>
-        </w:r>
-      </w:ins>
-      <w:ins w:id="1326" w:author="kistlerk" w:date="2020-12-28T16:50:00Z">
-        <w:r>
-          <w:rPr>
-            <w:sz w:val="20"/>
-            <w:szCs w:val="20"/>
-          </w:rPr>
-          <w:t>.</w:t>
-        </w:r>
-      </w:ins>
-      <w:r>
-        <w:rPr>
-          <w:sz w:val="20"/>
-          <w:szCs w:val="20"/>
-        </w:rPr>
-        <w:t xml:space="preserve"> B: Nonsynonymous and synonymous divergence within the S1 (light</w:t>
-      </w:r>
-      <w:del w:id="1327" w:author="kistlerk" w:date="2020-12-28T16:50:00Z">
-        <w:r>
-          <w:rPr>
-            <w:sz w:val="20"/>
-            <w:szCs w:val="20"/>
-          </w:rPr>
-          <w:delText xml:space="preserve"> </w:delText>
-        </w:r>
-      </w:del>
-      <w:ins w:id="1328" w:author="kistlerk" w:date="2020-12-28T16:50:00Z">
-        <w:r>
-          <w:rPr>
-            <w:sz w:val="20"/>
-            <w:szCs w:val="20"/>
-          </w:rPr>
-          <w:t xml:space="preserve"> orange</w:t>
-        </w:r>
-      </w:ins>
-      <w:del w:id="1329" w:author="kistlerk" w:date="2020-12-28T16:50:00Z">
-        <w:r>
-          <w:rPr>
-            <w:sz w:val="20"/>
-            <w:szCs w:val="20"/>
-          </w:rPr>
-          <w:delText>green</w:delText>
-        </w:r>
-      </w:del>
-      <w:r>
-        <w:rPr>
-          <w:sz w:val="20"/>
-          <w:szCs w:val="20"/>
-        </w:rPr>
-        <w:t>) and S2 (</w:t>
-      </w:r>
-      <w:del w:id="1330" w:author="kistlerk" w:date="2020-12-28T16:50:00Z">
-        <w:r>
-          <w:rPr>
-            <w:sz w:val="20"/>
-            <w:szCs w:val="20"/>
-          </w:rPr>
-          <w:delText>blue</w:delText>
-        </w:r>
-      </w:del>
-      <w:ins w:id="1331" w:author="kistlerk" w:date="2020-12-28T16:50:00Z">
-        <w:r>
-          <w:rPr>
-            <w:sz w:val="20"/>
-            <w:szCs w:val="20"/>
-          </w:rPr>
-          <w:t>light gray</w:t>
-        </w:r>
-      </w:ins>
-      <w:r>
-        <w:rPr>
-          <w:sz w:val="20"/>
-          <w:szCs w:val="20"/>
-        </w:rPr>
-        <w:t>) domains of spike. Year is shown on the x-axis</w:t>
-      </w:r>
-      <w:del w:id="1332" w:author="kistlerk" w:date="2020-12-28T17:11:00Z">
-        <w:r>
-          <w:rPr>
-            <w:sz w:val="20"/>
-            <w:szCs w:val="20"/>
-          </w:rPr>
-          <w:delText>. Note that x</w:delText>
-        </w:r>
-      </w:del>
-      <w:del w:id="1333" w:author="kistlerk" w:date="2020-12-26T15:25:00Z">
-        <w:r>
-          <w:rPr>
-            <w:sz w:val="20"/>
-            <w:szCs w:val="20"/>
-          </w:rPr>
-          <w:delText>- and y</w:delText>
-        </w:r>
-      </w:del>
-      <w:del w:id="1334" w:author="kistlerk" w:date="2020-12-28T17:11:00Z">
-        <w:r>
-          <w:rPr>
-            <w:sz w:val="20"/>
-            <w:szCs w:val="20"/>
-          </w:rPr>
-          <w:delText>-axis scale</w:delText>
-        </w:r>
-      </w:del>
-      <w:del w:id="1335" w:author="kistlerk" w:date="2020-12-26T15:25:00Z">
-        <w:r>
-          <w:rPr>
-            <w:sz w:val="20"/>
-            <w:szCs w:val="20"/>
-          </w:rPr>
-          <w:delText>s are</w:delText>
-        </w:r>
-      </w:del>
-      <w:del w:id="1336" w:author="kistlerk" w:date="2020-12-28T17:11:00Z">
-        <w:r>
-          <w:rPr>
-            <w:sz w:val="20"/>
-            <w:szCs w:val="20"/>
-          </w:rPr>
           <w:delText xml:space="preserve"> not</w:delText>
         </w:r>
       </w:del>
-      <w:ins w:id="1337" w:author="kistlerk" w:date="2020-12-28T17:11:00Z">
+      <w:ins w:id="1342" w:author="kistlerk" w:date="2020-12-28T17:11:00Z">
         <w:r>
           <w:rPr>
             <w:sz w:val="20"/>
@@ -22274,7 +22299,7 @@
         </w:rPr>
         <w:t xml:space="preserve"> for 229E</w:t>
       </w:r>
-      <w:ins w:id="1338" w:author="kistlerk [2]" w:date="2020-12-18T19:12:00Z">
+      <w:ins w:id="1343" w:author="kistlerk [2]" w:date="2020-12-18T19:12:00Z">
         <w:r>
           <w:rPr>
             <w:sz w:val="20"/>
@@ -22283,7 +22308,7 @@
           <w:t xml:space="preserve"> </w:t>
         </w:r>
       </w:ins>
-      <w:del w:id="1339" w:author="kistlerk [2]" w:date="2020-12-18T19:12:00Z">
+      <w:del w:id="1344" w:author="kistlerk [2]" w:date="2020-12-18T19:12:00Z">
         <w:r>
           <w:rPr>
             <w:sz w:val="20"/>
@@ -22318,7 +22343,7 @@
         </w:rPr>
         <w:t xml:space="preserve">Figure 6. OC43 and 229E spike S1 accumulates adaptive substitutions faster than measles but slower than influenza </w:t>
       </w:r>
-      <w:ins w:id="1340" w:author="kistlerk [2]" w:date="2020-12-19T10:13:00Z">
+      <w:ins w:id="1345" w:author="kistlerk [2]" w:date="2020-12-19T10:13:00Z">
         <w:r>
           <w:rPr>
             <w:b/>
@@ -22343,7 +22368,7 @@
         </w:rPr>
         <w:t xml:space="preserve"> Comparison of adaptive substitutions per codon per year between</w:t>
       </w:r>
-      <w:ins w:id="1341" w:author="kistlerk [2]" w:date="2020-12-19T10:14:00Z">
+      <w:ins w:id="1346" w:author="kistlerk [2]" w:date="2020-12-19T10:14:00Z">
         <w:r>
           <w:rPr>
             <w:sz w:val="20"/>
@@ -22352,7 +22377,7 @@
           <w:t xml:space="preserve"> measles (yellow),</w:t>
         </w:r>
       </w:ins>
-      <w:ins w:id="1342" w:author="kistlerk [2]" w:date="2020-12-19T10:17:00Z">
+      <w:ins w:id="1347" w:author="kistlerk [2]" w:date="2020-12-19T10:17:00Z">
         <w:r>
           <w:rPr>
             <w:sz w:val="20"/>
@@ -22368,7 +22393,7 @@
         </w:rPr>
         <w:t xml:space="preserve"> influenza</w:t>
       </w:r>
-      <w:ins w:id="1343" w:author="kistlerk [2]" w:date="2020-12-19T10:17:00Z">
+      <w:ins w:id="1348" w:author="kistlerk [2]" w:date="2020-12-19T10:17:00Z">
         <w:r>
           <w:rPr>
             <w:sz w:val="20"/>
@@ -22377,7 +22402,7 @@
           <w:t xml:space="preserve"> strains (A/H3N2, A/H1N1pdm, B/Vic and B/Yam</w:t>
         </w:r>
       </w:ins>
-      <w:ins w:id="1344" w:author="kistlerk [2]" w:date="2020-12-19T10:18:00Z">
+      <w:ins w:id="1349" w:author="kistlerk [2]" w:date="2020-12-19T10:18:00Z">
         <w:r>
           <w:rPr>
             <w:sz w:val="20"/>
@@ -22386,7 +22411,7 @@
           <w:t>- shown in shades of red</w:t>
         </w:r>
       </w:ins>
-      <w:ins w:id="1345" w:author="kistlerk [2]" w:date="2020-12-19T10:17:00Z">
+      <w:ins w:id="1350" w:author="kistlerk [2]" w:date="2020-12-19T10:17:00Z">
         <w:r>
           <w:rPr>
             <w:sz w:val="20"/>
@@ -22395,7 +22420,7 @@
           <w:t>)</w:t>
         </w:r>
       </w:ins>
-      <w:del w:id="1346" w:author="kistlerk [2]" w:date="2020-12-19T10:17:00Z">
+      <w:del w:id="1351" w:author="kistlerk [2]" w:date="2020-12-19T10:17:00Z">
         <w:r>
           <w:rPr>
             <w:sz w:val="20"/>
@@ -22404,7 +22429,7 @@
           <w:delText xml:space="preserve"> H3N2 (</w:delText>
         </w:r>
       </w:del>
-      <w:del w:id="1347" w:author="kistlerk [2]" w:date="2020-12-19T10:13:00Z">
+      <w:del w:id="1352" w:author="kistlerk [2]" w:date="2020-12-19T10:13:00Z">
         <w:r>
           <w:rPr>
             <w:sz w:val="20"/>
@@ -22413,7 +22438,7 @@
           <w:delText>black</w:delText>
         </w:r>
       </w:del>
-      <w:del w:id="1348" w:author="kistlerk [2]" w:date="2020-12-19T10:17:00Z">
+      <w:del w:id="1353" w:author="kistlerk [2]" w:date="2020-12-19T10:17:00Z">
         <w:r>
           <w:rPr>
             <w:sz w:val="20"/>
@@ -22422,7 +22447,7 @@
           <w:delText>),</w:delText>
         </w:r>
       </w:del>
-      <w:ins w:id="1349" w:author="kistlerk [2]" w:date="2020-12-19T10:16:00Z">
+      <w:ins w:id="1354" w:author="kistlerk [2]" w:date="2020-12-19T10:16:00Z">
         <w:r>
           <w:rPr>
             <w:sz w:val="20"/>
@@ -22438,7 +22463,7 @@
         </w:rPr>
         <w:t xml:space="preserve"> </w:t>
       </w:r>
-      <w:del w:id="1350" w:author="kistlerk [2]" w:date="2020-12-19T10:13:00Z">
+      <w:del w:id="1355" w:author="kistlerk [2]" w:date="2020-12-19T10:13:00Z">
         <w:r>
           <w:rPr>
             <w:sz w:val="20"/>
@@ -22454,7 +22479,7 @@
         </w:rPr>
         <w:t>OC43 lineage A (</w:t>
       </w:r>
-      <w:del w:id="1351" w:author="kistlerk [2]" w:date="2020-12-19T10:15:00Z">
+      <w:del w:id="1356" w:author="kistlerk [2]" w:date="2020-12-19T10:15:00Z">
         <w:r>
           <w:rPr>
             <w:sz w:val="20"/>
@@ -22463,7 +22488,7 @@
           <w:delText>red</w:delText>
         </w:r>
       </w:del>
-      <w:ins w:id="1352" w:author="kistlerk [2]" w:date="2020-12-19T10:15:00Z">
+      <w:ins w:id="1357" w:author="kistlerk [2]" w:date="2020-12-19T10:15:00Z">
         <w:r>
           <w:rPr>
             <w:sz w:val="20"/>
@@ -22479,7 +22504,7 @@
         </w:rPr>
         <w:t>),</w:t>
       </w:r>
-      <w:ins w:id="1353" w:author="kistlerk [2]" w:date="2020-12-19T10:15:00Z">
+      <w:ins w:id="1358" w:author="kistlerk [2]" w:date="2020-12-19T10:15:00Z">
         <w:r>
           <w:rPr>
             <w:sz w:val="20"/>
@@ -22495,7 +22520,7 @@
         </w:rPr>
         <w:t xml:space="preserve"> and 229E (</w:t>
       </w:r>
-      <w:del w:id="1354" w:author="kistlerk [2]" w:date="2020-12-19T10:15:00Z">
+      <w:del w:id="1359" w:author="kistlerk [2]" w:date="2020-12-19T10:15:00Z">
         <w:r>
           <w:rPr>
             <w:sz w:val="20"/>
@@ -22504,7 +22529,7 @@
           <w:delText>orange</w:delText>
         </w:r>
       </w:del>
-      <w:ins w:id="1355" w:author="kistlerk [2]" w:date="2020-12-19T10:15:00Z">
+      <w:ins w:id="1360" w:author="kistlerk [2]" w:date="2020-12-19T10:15:00Z">
         <w:r>
           <w:rPr>
             <w:sz w:val="20"/>
@@ -22520,7 +22545,7 @@
         </w:rPr>
         <w:t xml:space="preserve">). The polymerase, receptor binding domain and membrane fusion domain for </w:t>
       </w:r>
-      <w:del w:id="1356" w:author="kistlerk [2]" w:date="2020-12-19T10:18:00Z">
+      <w:del w:id="1361" w:author="kistlerk [2]" w:date="2020-12-19T10:18:00Z">
         <w:r>
           <w:rPr>
             <w:sz w:val="20"/>
@@ -22529,7 +22554,7 @@
           <w:delText xml:space="preserve">H3N2 </w:delText>
         </w:r>
       </w:del>
-      <w:ins w:id="1357" w:author="kistlerk [2]" w:date="2020-12-19T10:18:00Z">
+      <w:ins w:id="1362" w:author="kistlerk [2]" w:date="2020-12-19T10:18:00Z">
         <w:r>
           <w:rPr>
             <w:sz w:val="20"/>
@@ -22603,7 +22628,7 @@
         </w:rPr>
         <w:t xml:space="preserve">OC43 lineage A sequences were simulated with varying levels of recombination and positive selection. The Bhatt method was used to calculate the rate of adaptive substitutions per codon per year for S1 (light </w:t>
       </w:r>
-      <w:del w:id="1358" w:author="kistlerk" w:date="2020-12-28T19:38:00Z">
+      <w:del w:id="1363" w:author="kistlerk" w:date="2020-12-28T19:38:00Z">
         <w:r>
           <w:rPr>
             <w:sz w:val="20"/>
@@ -22612,7 +22637,7 @@
           <w:delText>green</w:delText>
         </w:r>
       </w:del>
-      <w:ins w:id="1359" w:author="kistlerk" w:date="2020-12-28T19:38:00Z">
+      <w:ins w:id="1364" w:author="kistlerk" w:date="2020-12-28T19:38:00Z">
         <w:r>
           <w:rPr>
             <w:sz w:val="20"/>
@@ -22628,7 +22653,7 @@
         </w:rPr>
         <w:t>), S2 (</w:t>
       </w:r>
-      <w:del w:id="1360" w:author="kistlerk" w:date="2020-12-28T19:38:00Z">
+      <w:del w:id="1365" w:author="kistlerk" w:date="2020-12-28T19:38:00Z">
         <w:r>
           <w:rPr>
             <w:sz w:val="20"/>
@@ -22637,7 +22662,7 @@
           <w:delText>blue</w:delText>
         </w:r>
       </w:del>
-      <w:ins w:id="1361" w:author="kistlerk" w:date="2020-12-28T19:38:00Z">
+      <w:ins w:id="1366" w:author="kistlerk" w:date="2020-12-28T19:38:00Z">
         <w:r>
           <w:rPr>
             <w:sz w:val="20"/>
@@ -22669,7 +22694,7 @@
         </w:rPr>
         <w:t xml:space="preserve"> (</w:t>
       </w:r>
-      <w:del w:id="1362" w:author="kistlerk" w:date="2020-12-28T19:38:00Z">
+      <w:del w:id="1367" w:author="kistlerk" w:date="2020-12-28T19:38:00Z">
         <w:r>
           <w:rPr>
             <w:sz w:val="20"/>
@@ -22678,7 +22703,7 @@
           <w:delText>orange</w:delText>
         </w:r>
       </w:del>
-      <w:ins w:id="1363" w:author="kistlerk" w:date="2020-12-28T19:38:00Z">
+      <w:ins w:id="1368" w:author="kistlerk" w:date="2020-12-28T19:38:00Z">
         <w:r>
           <w:rPr>
             <w:sz w:val="20"/>
@@ -22694,7 +22719,7 @@
         </w:rPr>
         <w:t xml:space="preserve">). The mean and 95% confidence interval of </w:t>
       </w:r>
-      <w:ins w:id="1364" w:author="kistlerk" w:date="2020-12-28T19:38:00Z">
+      <w:ins w:id="1369" w:author="kistlerk" w:date="2020-12-28T19:38:00Z">
         <w:r>
           <w:rPr>
             <w:sz w:val="20"/>
@@ -22703,7 +22728,7 @@
           <w:t xml:space="preserve">10 </w:t>
         </w:r>
       </w:ins>
-      <w:del w:id="1365" w:author="kistlerk" w:date="2020-12-28T19:38:00Z">
+      <w:del w:id="1370" w:author="kistlerk" w:date="2020-12-28T19:38:00Z">
         <w:r>
           <w:rPr>
             <w:sz w:val="20"/>
@@ -22752,7 +22777,7 @@
         </w:rPr>
         <w:t>Figure 1</w:t>
       </w:r>
-      <w:ins w:id="1366" w:author="kistlerk [2]" w:date="2020-12-18T16:44:00Z">
+      <w:ins w:id="1371" w:author="kistlerk [2]" w:date="2020-12-18T16:44:00Z">
         <w:r>
           <w:rPr>
             <w:b/>
@@ -22762,7 +22787,7 @@
           <w:t>- fig</w:t>
         </w:r>
       </w:ins>
-      <w:ins w:id="1367" w:author="kistlerk [2]" w:date="2020-12-18T16:45:00Z">
+      <w:ins w:id="1372" w:author="kistlerk [2]" w:date="2020-12-18T16:45:00Z">
         <w:r>
           <w:rPr>
             <w:b/>
@@ -22772,7 +22797,7 @@
           <w:t>u</w:t>
         </w:r>
       </w:ins>
-      <w:ins w:id="1368" w:author="kistlerk [2]" w:date="2020-12-18T16:44:00Z">
+      <w:ins w:id="1373" w:author="kistlerk [2]" w:date="2020-12-18T16:44:00Z">
         <w:r>
           <w:rPr>
             <w:b/>
@@ -22782,7 +22807,7 @@
           <w:t>re s</w:t>
         </w:r>
       </w:ins>
-      <w:del w:id="1369" w:author="kistlerk [2]" w:date="2020-12-18T16:44:00Z">
+      <w:del w:id="1374" w:author="kistlerk [2]" w:date="2020-12-18T16:44:00Z">
         <w:r>
           <w:rPr>
             <w:b/>
@@ -22841,7 +22866,7 @@
         </w:rPr>
         <w:t xml:space="preserve"> draws lines between an isolate’s position on two phylogenies built on different genes (or genomic regions). Dramatic differences in an isolate’s position on one tree versus another is indicative of recombination. A) Phylogenetic relationships between OC43 isolates based on </w:t>
       </w:r>
-      <w:del w:id="1370" w:author="kistlerk [2]" w:date="2020-12-18T16:43:00Z">
+      <w:del w:id="1375" w:author="kistlerk [2]" w:date="2020-12-18T16:43:00Z">
         <w:r>
           <w:rPr>
             <w:sz w:val="20"/>
@@ -22850,7 +22875,7 @@
           <w:delText xml:space="preserve">RdRp </w:delText>
         </w:r>
       </w:del>
-      <w:ins w:id="1371" w:author="kistlerk [2]" w:date="2020-12-18T16:43:00Z">
+      <w:ins w:id="1376" w:author="kistlerk [2]" w:date="2020-12-18T16:43:00Z">
         <w:r>
           <w:rPr>
             <w:sz w:val="20"/>
@@ -22866,7 +22891,7 @@
         </w:rPr>
         <w:t>sequences</w:t>
       </w:r>
-      <w:ins w:id="1372" w:author="kistlerk [2]" w:date="2020-12-18T16:43:00Z">
+      <w:ins w:id="1377" w:author="kistlerk [2]" w:date="2020-12-18T16:43:00Z">
         <w:r>
           <w:rPr>
             <w:sz w:val="20"/>
@@ -22882,7 +22907,7 @@
         </w:rPr>
         <w:t xml:space="preserve"> versus relationships based on </w:t>
       </w:r>
-      <w:del w:id="1373" w:author="kistlerk [2]" w:date="2020-12-18T16:42:00Z">
+      <w:del w:id="1378" w:author="kistlerk [2]" w:date="2020-12-18T16:42:00Z">
         <w:r>
           <w:rPr>
             <w:sz w:val="20"/>
@@ -22892,7 +22917,7 @@
         </w:r>
       </w:del>
       <w:proofErr w:type="spellStart"/>
-      <w:ins w:id="1374" w:author="kistlerk [2]" w:date="2020-12-18T16:42:00Z">
+      <w:ins w:id="1379" w:author="kistlerk [2]" w:date="2020-12-18T16:42:00Z">
         <w:r>
           <w:rPr>
             <w:sz w:val="20"/>
@@ -22916,7 +22941,7 @@
         </w:rPr>
         <w:t>sequences</w:t>
       </w:r>
-      <w:ins w:id="1375" w:author="kistlerk [2]" w:date="2020-12-18T16:43:00Z">
+      <w:ins w:id="1380" w:author="kistlerk [2]" w:date="2020-12-18T16:43:00Z">
         <w:r>
           <w:rPr>
             <w:sz w:val="20"/>
@@ -22932,7 +22957,7 @@
         </w:rPr>
         <w:t xml:space="preserve">. </w:t>
       </w:r>
-      <w:del w:id="1376" w:author="kistlerk [2]" w:date="2020-12-18T16:44:00Z">
+      <w:del w:id="1381" w:author="kistlerk [2]" w:date="2020-12-18T16:44:00Z">
         <w:r>
           <w:rPr>
             <w:sz w:val="20"/>
@@ -22941,7 +22966,7 @@
           <w:delText xml:space="preserve">Blue </w:delText>
         </w:r>
       </w:del>
-      <w:ins w:id="1377" w:author="kistlerk [2]" w:date="2020-12-18T16:44:00Z">
+      <w:ins w:id="1382" w:author="kistlerk [2]" w:date="2020-12-18T16:44:00Z">
         <w:r>
           <w:rPr>
             <w:sz w:val="20"/>
@@ -22958,7 +22983,7 @@
         <w:t xml:space="preserve">lines that connect isolates classified as lineage A based on their </w:t>
       </w:r>
       <w:proofErr w:type="spellStart"/>
-      <w:ins w:id="1378" w:author="kistlerk [2]" w:date="2020-12-18T16:44:00Z">
+      <w:ins w:id="1383" w:author="kistlerk [2]" w:date="2020-12-18T16:44:00Z">
         <w:r>
           <w:rPr>
             <w:sz w:val="20"/>
@@ -22968,7 +22993,7 @@
         </w:r>
       </w:ins>
       <w:proofErr w:type="spellEnd"/>
-      <w:del w:id="1379" w:author="kistlerk [2]" w:date="2020-12-18T16:44:00Z">
+      <w:del w:id="1384" w:author="kistlerk [2]" w:date="2020-12-18T16:44:00Z">
         <w:r>
           <w:rPr>
             <w:sz w:val="20"/>
@@ -22977,7 +23002,7 @@
           <w:delText xml:space="preserve">RdRp </w:delText>
         </w:r>
       </w:del>
-      <w:ins w:id="1380" w:author="kistlerk [2]" w:date="2020-12-18T16:44:00Z">
+      <w:ins w:id="1385" w:author="kistlerk [2]" w:date="2020-12-18T16:44:00Z">
         <w:r>
           <w:rPr>
             <w:sz w:val="20"/>
@@ -22993,7 +23018,7 @@
         </w:rPr>
         <w:t xml:space="preserve">sequence to isolates classified as lineage B based on their </w:t>
       </w:r>
-      <w:ins w:id="1381" w:author="kistlerk [2]" w:date="2020-12-18T16:44:00Z">
+      <w:ins w:id="1386" w:author="kistlerk [2]" w:date="2020-12-18T16:44:00Z">
         <w:r>
           <w:rPr>
             <w:sz w:val="20"/>
@@ -23002,7 +23027,7 @@
           <w:t>s</w:t>
         </w:r>
       </w:ins>
-      <w:del w:id="1382" w:author="kistlerk [2]" w:date="2020-12-18T16:44:00Z">
+      <w:del w:id="1387" w:author="kistlerk [2]" w:date="2020-12-18T16:44:00Z">
         <w:r>
           <w:rPr>
             <w:sz w:val="20"/>
@@ -23018,7 +23043,7 @@
         </w:rPr>
         <w:t>pike sequence</w:t>
       </w:r>
-      <w:del w:id="1383" w:author="kistlerk [2]" w:date="2020-12-18T16:44:00Z">
+      <w:del w:id="1388" w:author="kistlerk [2]" w:date="2020-12-18T16:44:00Z">
         <w:r>
           <w:rPr>
             <w:sz w:val="20"/>
@@ -23034,7 +23059,7 @@
         </w:rPr>
         <w:t xml:space="preserve"> suggest that recombination occurred in these isolates or their ancestors. B) Phylogenetic reconstruction of OC43 isolates based on S1 sequences</w:t>
       </w:r>
-      <w:ins w:id="1384" w:author="kistlerk [2]" w:date="2020-12-18T16:43:00Z">
+      <w:ins w:id="1389" w:author="kistlerk [2]" w:date="2020-12-18T16:43:00Z">
         <w:r>
           <w:rPr>
             <w:sz w:val="20"/>
@@ -23050,7 +23075,7 @@
         </w:rPr>
         <w:t xml:space="preserve"> versus S2 sequences</w:t>
       </w:r>
-      <w:ins w:id="1385" w:author="kistlerk [2]" w:date="2020-12-18T16:43:00Z">
+      <w:ins w:id="1390" w:author="kistlerk [2]" w:date="2020-12-18T16:43:00Z">
         <w:r>
           <w:rPr>
             <w:sz w:val="20"/>
@@ -23090,7 +23115,7 @@
         </w:rPr>
         <w:t>Figure 1</w:t>
       </w:r>
-      <w:ins w:id="1386" w:author="kistlerk [2]" w:date="2020-12-18T16:41:00Z">
+      <w:ins w:id="1391" w:author="kistlerk [2]" w:date="2020-12-18T16:41:00Z">
         <w:r>
           <w:rPr>
             <w:b/>
@@ -23100,7 +23125,7 @@
           <w:t>- figure s</w:t>
         </w:r>
       </w:ins>
-      <w:del w:id="1387" w:author="kistlerk [2]" w:date="2020-12-18T16:41:00Z">
+      <w:del w:id="1392" w:author="kistlerk [2]" w:date="2020-12-18T16:41:00Z">
         <w:r>
           <w:rPr>
             <w:b/>
@@ -23143,7 +23168,7 @@
         </w:rPr>
         <w:t xml:space="preserve"> Phylogenies built from A: NL63 spike sequences from 159 isolates over 37 years, and B: HKU1 spike sequences from 41 isolates over 13 years. </w:t>
       </w:r>
-      <w:del w:id="1388" w:author="kistlerk [2]" w:date="2020-12-18T16:00:00Z">
+      <w:del w:id="1393" w:author="kistlerk [2]" w:date="2020-12-18T16:00:00Z">
         <w:r>
           <w:rPr>
             <w:sz w:val="20"/>
@@ -23152,7 +23177,7 @@
           <w:delText xml:space="preserve">HCoVs </w:delText>
         </w:r>
       </w:del>
-      <w:ins w:id="1389" w:author="kistlerk [2]" w:date="2020-12-18T16:00:00Z">
+      <w:ins w:id="1394" w:author="kistlerk [2]" w:date="2020-12-18T16:00:00Z">
         <w:r>
           <w:rPr>
             <w:sz w:val="20"/>
@@ -23161,7 +23186,7 @@
           <w:t xml:space="preserve">HKU1 </w:t>
         </w:r>
       </w:ins>
-      <w:del w:id="1390" w:author="kistlerk [2]" w:date="2020-12-18T16:00:00Z">
+      <w:del w:id="1395" w:author="kistlerk [2]" w:date="2020-12-18T16:00:00Z">
         <w:r>
           <w:rPr>
             <w:sz w:val="20"/>
@@ -23177,7 +23202,7 @@
         </w:rPr>
         <w:t xml:space="preserve">bifurcate immediately after the root </w:t>
       </w:r>
-      <w:del w:id="1391" w:author="kistlerk [2]" w:date="2020-12-18T16:00:00Z">
+      <w:del w:id="1396" w:author="kistlerk [2]" w:date="2020-12-18T16:00:00Z">
         <w:r>
           <w:rPr>
             <w:sz w:val="20"/>
@@ -23186,7 +23211,7 @@
           <w:delText xml:space="preserve">are </w:delText>
         </w:r>
       </w:del>
-      <w:ins w:id="1392" w:author="kistlerk [2]" w:date="2020-12-18T16:00:00Z">
+      <w:ins w:id="1397" w:author="kistlerk [2]" w:date="2020-12-18T16:00:00Z">
         <w:r>
           <w:rPr>
             <w:sz w:val="20"/>
@@ -23202,7 +23227,7 @@
         </w:rPr>
         <w:t xml:space="preserve">split into </w:t>
       </w:r>
-      <w:del w:id="1393" w:author="kistlerk [2]" w:date="2020-12-18T16:00:00Z">
+      <w:del w:id="1398" w:author="kistlerk [2]" w:date="2020-12-18T16:00:00Z">
         <w:r>
           <w:rPr>
             <w:sz w:val="20"/>
@@ -23211,7 +23236,7 @@
           <w:delText xml:space="preserve">blue </w:delText>
         </w:r>
       </w:del>
-      <w:ins w:id="1394" w:author="kistlerk [2]" w:date="2020-12-18T16:00:00Z">
+      <w:ins w:id="1399" w:author="kistlerk [2]" w:date="2020-12-18T16:00:00Z">
         <w:r>
           <w:rPr>
             <w:sz w:val="20"/>
@@ -23227,7 +23252,7 @@
         </w:rPr>
         <w:t xml:space="preserve">and </w:t>
       </w:r>
-      <w:del w:id="1395" w:author="kistlerk [2]" w:date="2020-12-18T16:00:00Z">
+      <w:del w:id="1400" w:author="kistlerk [2]" w:date="2020-12-18T16:00:00Z">
         <w:r>
           <w:rPr>
             <w:sz w:val="20"/>
@@ -23243,7 +23268,7 @@
         </w:rPr>
         <w:t>lineage</w:t>
       </w:r>
-      <w:ins w:id="1396" w:author="kistlerk [2]" w:date="2020-12-18T16:00:00Z">
+      <w:ins w:id="1401" w:author="kistlerk [2]" w:date="2020-12-18T16:00:00Z">
         <w:r>
           <w:rPr>
             <w:sz w:val="20"/>
@@ -23252,7 +23277,7 @@
           <w:t xml:space="preserve"> B (lighter blue)</w:t>
         </w:r>
       </w:ins>
-      <w:del w:id="1397" w:author="kistlerk [2]" w:date="2020-12-18T16:00:00Z">
+      <w:del w:id="1402" w:author="kistlerk [2]" w:date="2020-12-18T16:00:00Z">
         <w:r>
           <w:rPr>
             <w:sz w:val="20"/>
@@ -23268,7 +23293,7 @@
         </w:rPr>
         <w:t>. NL63 contains just one lineage (</w:t>
       </w:r>
-      <w:del w:id="1398" w:author="kistlerk [2]" w:date="2020-12-18T16:00:00Z">
+      <w:del w:id="1403" w:author="kistlerk [2]" w:date="2020-12-18T16:00:00Z">
         <w:r>
           <w:rPr>
             <w:sz w:val="20"/>
@@ -23277,7 +23302,7 @@
           <w:delText>teal</w:delText>
         </w:r>
       </w:del>
-      <w:ins w:id="1399" w:author="kistlerk [2]" w:date="2020-12-18T16:00:00Z">
+      <w:ins w:id="1404" w:author="kistlerk [2]" w:date="2020-12-18T16:00:00Z">
         <w:r>
           <w:rPr>
             <w:sz w:val="20"/>
@@ -23307,7 +23332,7 @@
           <w:sz w:val="20"/>
           <w:szCs w:val="20"/>
         </w:rPr>
-        <w:t xml:space="preserve"> are rooted on an outgroup sequence. For the analyses in this paper, the evolution of each gene (or genomic region) is considered separately, so phylogenies are built for each viral gene and those </w:t>
+        <w:t xml:space="preserve"> are rooted on an outgroup sequence. For the analyses in this paper, the evolution of each gene (or </w:t>
       </w:r>
       <w:r>
         <w:rPr>
@@ -23315,7 +23340,7 @@
           <w:szCs w:val="20"/>
         </w:rPr>
         <w:lastRenderedPageBreak/>
-        <w:t xml:space="preserve">phylogenies are used to split isolates into lineages for each gene. These are temporally resolved phylogenies with year shown on the x-axis. The clock rate of each </w:t>
+        <w:t xml:space="preserve">genomic region) is considered separately, so phylogenies are built for each viral gene and those phylogenies are used to split isolates into lineages for each gene. These are temporally resolved phylogenies with year shown on the x-axis. The clock rate of each </w:t>
       </w:r>
       <w:proofErr w:type="spellStart"/>
       <w:r>
@@ -23344,7 +23369,7 @@
         </w:rPr>
         <w:t>Figure 2</w:t>
       </w:r>
-      <w:ins w:id="1400" w:author="kistlerk [2]" w:date="2020-12-18T16:41:00Z">
+      <w:ins w:id="1405" w:author="kistlerk [2]" w:date="2020-12-18T16:41:00Z">
         <w:r>
           <w:rPr>
             <w:b/>
@@ -23354,7 +23379,7 @@
           <w:t>- figure s</w:t>
         </w:r>
       </w:ins>
-      <w:del w:id="1401" w:author="kistlerk [2]" w:date="2020-12-18T16:41:00Z">
+      <w:del w:id="1406" w:author="kistlerk [2]" w:date="2020-12-18T16:41:00Z">
         <w:r>
           <w:rPr>
             <w:b/>
@@ -23379,7 +23404,7 @@
         </w:rPr>
         <w:t xml:space="preserve"> </w:t>
       </w:r>
-      <w:ins w:id="1402" w:author="kistlerk [2]" w:date="2020-12-18T18:01:00Z">
+      <w:ins w:id="1407" w:author="kistlerk [2]" w:date="2020-12-18T18:01:00Z">
         <w:r>
           <w:rPr>
             <w:sz w:val="20"/>
@@ -23388,7 +23413,7 @@
           <w:t>Number of substitutions observed at each amino acid position in the spike gene throughout the phylogeny</w:t>
         </w:r>
       </w:ins>
-      <w:del w:id="1403" w:author="kistlerk [2]" w:date="2020-12-18T18:01:00Z">
+      <w:del w:id="1408" w:author="kistlerk [2]" w:date="2020-12-18T18:01:00Z">
         <w:r>
           <w:rPr>
             <w:sz w:val="20"/>
@@ -23397,7 +23422,7 @@
           <w:delText>Number of mutations observed at each position in the Spike gene</w:delText>
         </w:r>
       </w:del>
-      <w:ins w:id="1404" w:author="kistlerk [2]" w:date="2020-12-18T18:02:00Z">
+      <w:ins w:id="1409" w:author="kistlerk [2]" w:date="2020-12-18T18:02:00Z">
         <w:r>
           <w:rPr>
             <w:sz w:val="20"/>
@@ -23429,7 +23454,7 @@
           <w:t xml:space="preserve"> lineage.</w:t>
         </w:r>
       </w:ins>
-      <w:del w:id="1405" w:author="kistlerk [2]" w:date="2020-12-18T18:02:00Z">
+      <w:del w:id="1410" w:author="kistlerk [2]" w:date="2020-12-18T18:02:00Z">
         <w:r>
           <w:rPr>
             <w:sz w:val="20"/>
@@ -23445,7 +23470,7 @@
         </w:rPr>
         <w:t>. A: NL63, B: HKU1 (assuming all HKU1 isolates are a single lineage), C: HKU1</w:t>
       </w:r>
-      <w:ins w:id="1406" w:author="kistlerk [2]" w:date="2020-12-18T18:02:00Z">
+      <w:ins w:id="1411" w:author="kistlerk [2]" w:date="2020-12-18T18:02:00Z">
         <w:r>
           <w:rPr>
             <w:sz w:val="20"/>
@@ -23479,7 +23504,7 @@
         </w:rPr>
         <w:t>Figure 3</w:t>
       </w:r>
-      <w:ins w:id="1407" w:author="kistlerk [2]" w:date="2020-12-18T16:42:00Z">
+      <w:ins w:id="1412" w:author="kistlerk [2]" w:date="2020-12-18T16:42:00Z">
         <w:r>
           <w:rPr>
             <w:b/>
@@ -23489,7 +23514,7 @@
           <w:t>- figure s</w:t>
         </w:r>
       </w:ins>
-      <w:del w:id="1408" w:author="kistlerk [2]" w:date="2020-12-18T16:42:00Z">
+      <w:del w:id="1413" w:author="kistlerk [2]" w:date="2020-12-18T16:42:00Z">
         <w:r>
           <w:rPr>
             <w:b/>
@@ -23514,7 +23539,7 @@
         </w:rPr>
         <w:t xml:space="preserve"> Nonsynonymous (dashed lines) and synonymous divergence (solid lines) within the </w:t>
       </w:r>
-      <w:ins w:id="1409" w:author="kistlerk" w:date="2020-12-28T17:36:00Z">
+      <w:ins w:id="1414" w:author="kistlerk" w:date="2020-12-28T17:36:00Z">
         <w:r>
           <w:rPr>
             <w:sz w:val="20"/>
@@ -23523,7 +23548,7 @@
           <w:t>s</w:t>
         </w:r>
       </w:ins>
-      <w:del w:id="1410" w:author="kistlerk" w:date="2020-12-28T17:36:00Z">
+      <w:del w:id="1415" w:author="kistlerk" w:date="2020-12-28T17:36:00Z">
         <w:r>
           <w:rPr>
             <w:sz w:val="20"/>
@@ -23539,7 +23564,7 @@
         </w:rPr>
         <w:t>pike (</w:t>
       </w:r>
-      <w:del w:id="1411" w:author="kistlerk" w:date="2020-12-28T17:36:00Z">
+      <w:del w:id="1416" w:author="kistlerk" w:date="2020-12-28T17:36:00Z">
         <w:r>
           <w:rPr>
             <w:sz w:val="20"/>
@@ -23548,7 +23573,7 @@
           <w:delText>teal</w:delText>
         </w:r>
       </w:del>
-      <w:ins w:id="1412" w:author="kistlerk" w:date="2020-12-28T17:36:00Z">
+      <w:ins w:id="1417" w:author="kistlerk" w:date="2020-12-28T17:36:00Z">
         <w:r>
           <w:rPr>
             <w:sz w:val="20"/>
@@ -23580,7 +23605,7 @@
         </w:rPr>
         <w:t xml:space="preserve"> (</w:t>
       </w:r>
-      <w:del w:id="1413" w:author="kistlerk" w:date="2020-12-28T17:37:00Z">
+      <w:del w:id="1418" w:author="kistlerk" w:date="2020-12-28T17:37:00Z">
         <w:r>
           <w:rPr>
             <w:sz w:val="20"/>
@@ -23589,7 +23614,7 @@
           <w:delText>orange</w:delText>
         </w:r>
       </w:del>
-      <w:ins w:id="1414" w:author="kistlerk" w:date="2020-12-28T17:37:00Z">
+      <w:ins w:id="1419" w:author="kistlerk" w:date="2020-12-28T17:37:00Z">
         <w:r>
           <w:rPr>
             <w:sz w:val="20"/>
@@ -23605,7 +23630,7 @@
         </w:rPr>
         <w:t xml:space="preserve">) genes and within S1 (light </w:t>
       </w:r>
-      <w:del w:id="1415" w:author="kistlerk" w:date="2020-12-28T17:36:00Z">
+      <w:del w:id="1420" w:author="kistlerk" w:date="2020-12-28T17:36:00Z">
         <w:r>
           <w:rPr>
             <w:sz w:val="20"/>
@@ -23614,7 +23639,7 @@
           <w:delText>green</w:delText>
         </w:r>
       </w:del>
-      <w:ins w:id="1416" w:author="kistlerk" w:date="2020-12-28T17:36:00Z">
+      <w:ins w:id="1421" w:author="kistlerk" w:date="2020-12-28T17:36:00Z">
         <w:r>
           <w:rPr>
             <w:sz w:val="20"/>
@@ -23630,7 +23655,7 @@
         </w:rPr>
         <w:t>) and S2 (</w:t>
       </w:r>
-      <w:del w:id="1417" w:author="kistlerk" w:date="2020-12-28T17:36:00Z">
+      <w:del w:id="1422" w:author="kistlerk" w:date="2020-12-28T17:36:00Z">
         <w:r>
           <w:rPr>
             <w:sz w:val="20"/>
@@ -23639,7 +23664,7 @@
           <w:delText>blue</w:delText>
         </w:r>
       </w:del>
-      <w:ins w:id="1418" w:author="kistlerk" w:date="2020-12-28T17:36:00Z">
+      <w:ins w:id="1423" w:author="kistlerk" w:date="2020-12-28T17:36:00Z">
         <w:r>
           <w:rPr>
             <w:sz w:val="20"/>
@@ -23655,7 +23680,7 @@
         </w:rPr>
         <w:t xml:space="preserve">) over time. Divergence is the average Hamming distance from the ancestral sequence, computed in sliding 3-year windows which contain at least 2 sequenced isolates. Shaded region shows 95% confidence intervals. A: NL63, B: HKU1 (assuming all HKU1 isolates belong to a single lineage), and C: HKU1 (divided into 2 co-circulating lineages). Year is shown on the x-axis. Note that x- and y-axis scales </w:t>
       </w:r>
-      <w:del w:id="1419" w:author="kistlerk" w:date="2020-12-28T17:36:00Z">
+      <w:del w:id="1424" w:author="kistlerk" w:date="2020-12-28T17:36:00Z">
         <w:r>
           <w:rPr>
             <w:sz w:val="20"/>
@@ -23664,7 +23689,7 @@
           <w:delText>are not shared between plots</w:delText>
         </w:r>
       </w:del>
-      <w:ins w:id="1420" w:author="kistlerk" w:date="2020-12-28T17:36:00Z">
+      <w:ins w:id="1425" w:author="kistlerk" w:date="2020-12-28T17:36:00Z">
         <w:r>
           <w:rPr>
             <w:sz w:val="20"/>
@@ -23704,7 +23729,7 @@
         </w:rPr>
         <w:t>Figure 5</w:t>
       </w:r>
-      <w:ins w:id="1421" w:author="kistlerk [2]" w:date="2020-12-18T16:42:00Z">
+      <w:ins w:id="1426" w:author="kistlerk [2]" w:date="2020-12-18T16:42:00Z">
         <w:r>
           <w:rPr>
             <w:b/>
@@ -23714,7 +23739,7 @@
           <w:t>- figure s</w:t>
         </w:r>
       </w:ins>
-      <w:del w:id="1422" w:author="kistlerk [2]" w:date="2020-12-18T16:42:00Z">
+      <w:del w:id="1427" w:author="kistlerk [2]" w:date="2020-12-18T16:42:00Z">
         <w:r>
           <w:rPr>
             <w:b/>
@@ -23732,7 +23757,7 @@
         </w:rPr>
         <w:t xml:space="preserve">upplement 1. NL63 and HKU1 have low rates of adaptation in </w:t>
       </w:r>
-      <w:ins w:id="1423" w:author="kistlerk [2]" w:date="2020-12-18T19:13:00Z">
+      <w:ins w:id="1428" w:author="kistlerk [2]" w:date="2020-12-18T19:13:00Z">
         <w:r>
           <w:rPr>
             <w:b/>
@@ -23742,7 +23767,7 @@
           <w:t>s</w:t>
         </w:r>
       </w:ins>
-      <w:del w:id="1424" w:author="kistlerk [2]" w:date="2020-12-18T19:13:00Z">
+      <w:del w:id="1429" w:author="kistlerk [2]" w:date="2020-12-18T19:13:00Z">
         <w:r>
           <w:rPr>
             <w:b/>
@@ -23767,7 +23792,7 @@
         </w:rPr>
         <w:t>As in Figure 4, adaptive substitutions per codon per year are calculated by our implementation of the Bhatt method. A: NL63 (</w:t>
       </w:r>
-      <w:del w:id="1425" w:author="kistlerk [2]" w:date="2020-12-18T19:12:00Z">
+      <w:del w:id="1430" w:author="kistlerk [2]" w:date="2020-12-18T19:12:00Z">
         <w:r>
           <w:rPr>
             <w:sz w:val="20"/>
@@ -23776,7 +23801,7 @@
           <w:delText>teal</w:delText>
         </w:r>
       </w:del>
-      <w:ins w:id="1426" w:author="kistlerk [2]" w:date="2020-12-18T19:12:00Z">
+      <w:ins w:id="1431" w:author="kistlerk [2]" w:date="2020-12-18T19:12:00Z">
         <w:r>
           <w:rPr>
             <w:sz w:val="20"/>
@@ -23792,7 +23817,7 @@
         </w:rPr>
         <w:t>) and HKU1 (</w:t>
       </w:r>
-      <w:del w:id="1427" w:author="kistlerk [2]" w:date="2020-12-18T19:13:00Z">
+      <w:del w:id="1432" w:author="kistlerk [2]" w:date="2020-12-18T19:13:00Z">
         <w:r>
           <w:rPr>
             <w:sz w:val="20"/>
@@ -23801,7 +23826,7 @@
           <w:delText>purple</w:delText>
         </w:r>
       </w:del>
-      <w:ins w:id="1428" w:author="kistlerk [2]" w:date="2020-12-18T19:13:00Z">
+      <w:ins w:id="1433" w:author="kistlerk [2]" w:date="2020-12-18T19:13:00Z">
         <w:r>
           <w:rPr>
             <w:sz w:val="20"/>
@@ -23817,7 +23842,7 @@
         </w:rPr>
         <w:t>) are both considered to consist of a single lineage. B: HKU1 is divided into 2 co-circulating lineages (</w:t>
       </w:r>
-      <w:del w:id="1429" w:author="kistlerk [2]" w:date="2020-12-18T19:13:00Z">
+      <w:del w:id="1434" w:author="kistlerk [2]" w:date="2020-12-18T19:13:00Z">
         <w:r>
           <w:rPr>
             <w:sz w:val="20"/>
@@ -23826,7 +23851,7 @@
           <w:delText xml:space="preserve">dark </w:delText>
         </w:r>
       </w:del>
-      <w:ins w:id="1430" w:author="kistlerk [2]" w:date="2020-12-18T19:13:00Z">
+      <w:ins w:id="1435" w:author="kistlerk [2]" w:date="2020-12-18T19:13:00Z">
         <w:r>
           <w:rPr>
             <w:sz w:val="20"/>
@@ -23842,7 +23867,7 @@
         </w:rPr>
         <w:t xml:space="preserve">and light </w:t>
       </w:r>
-      <w:del w:id="1431" w:author="kistlerk [2]" w:date="2020-12-18T19:13:00Z">
+      <w:del w:id="1436" w:author="kistlerk [2]" w:date="2020-12-18T19:13:00Z">
         <w:r>
           <w:rPr>
             <w:sz w:val="20"/>
@@ -23851,7 +23876,7 @@
           <w:delText>purple</w:delText>
         </w:r>
       </w:del>
-      <w:ins w:id="1432" w:author="kistlerk [2]" w:date="2020-12-18T19:13:00Z">
+      <w:ins w:id="1437" w:author="kistlerk [2]" w:date="2020-12-18T19:13:00Z">
         <w:r>
           <w:rPr>
             <w:sz w:val="20"/>
@@ -23867,7 +23892,7 @@
         </w:rPr>
         <w:t xml:space="preserve">). The calculated rates of adaptive substitution within </w:t>
       </w:r>
-      <w:ins w:id="1433" w:author="kistlerk [2]" w:date="2020-12-18T19:13:00Z">
+      <w:ins w:id="1438" w:author="kistlerk [2]" w:date="2020-12-18T19:13:00Z">
         <w:r>
           <w:rPr>
             <w:sz w:val="20"/>
@@ -23876,7 +23901,7 @@
           <w:t>s</w:t>
         </w:r>
       </w:ins>
-      <w:del w:id="1434" w:author="kistlerk [2]" w:date="2020-12-18T19:13:00Z">
+      <w:del w:id="1439" w:author="kistlerk [2]" w:date="2020-12-18T19:13:00Z">
         <w:r>
           <w:rPr>
             <w:sz w:val="20"/>
@@ -23913,7 +23938,7 @@
     <w:p>
       <w:pPr>
         <w:rPr>
-          <w:ins w:id="1435" w:author="kistlerk" w:date="2020-12-29T16:10:00Z"/>
+          <w:ins w:id="1440" w:author="kistlerk" w:date="2020-12-29T16:10:00Z"/>
           <w:sz w:val="20"/>
           <w:szCs w:val="20"/>
         </w:rPr>
@@ -23926,7 +23951,7 @@
         </w:rPr>
         <w:t>Figure 7</w:t>
       </w:r>
-      <w:ins w:id="1436" w:author="kistlerk [2]" w:date="2020-12-18T16:42:00Z">
+      <w:ins w:id="1441" w:author="kistlerk [2]" w:date="2020-12-18T16:42:00Z">
         <w:r>
           <w:rPr>
             <w:b/>
@@ -23936,7 +23961,7 @@
           <w:t>- figure s</w:t>
         </w:r>
       </w:ins>
-      <w:del w:id="1437" w:author="kistlerk [2]" w:date="2020-12-18T16:42:00Z">
+      <w:del w:id="1442" w:author="kistlerk [2]" w:date="2020-12-18T16:42:00Z">
         <w:r>
           <w:rPr>
             <w:b/>
@@ -23961,7 +23986,7 @@
         </w:rPr>
         <w:t xml:space="preserve"> OC43 lineage A S1 sequences were simulated under conditions of no, moderate and high rates of recombination in combination with no, moderate or high strength of positive selection. The Bhatt method was used to calculate th</w:t>
       </w:r>
-      <w:ins w:id="1438" w:author="kistlerk" w:date="2020-12-29T10:20:00Z">
+      <w:ins w:id="1443" w:author="kistlerk" w:date="2020-12-29T10:20:00Z">
         <w:r>
           <w:rPr>
             <w:sz w:val="20"/>
@@ -23970,7 +23995,7 @@
           <w:t>e</w:t>
         </w:r>
       </w:ins>
-      <w:del w:id="1439" w:author="kistlerk" w:date="2020-12-29T10:20:00Z">
+      <w:del w:id="1444" w:author="kistlerk" w:date="2020-12-29T10:20:00Z">
         <w:r>
           <w:rPr>
             <w:sz w:val="20"/>
@@ -23979,7 +24004,7 @@
           <w:delText>e</w:delText>
         </w:r>
       </w:del>
-      <w:ins w:id="1440" w:author="kistlerk" w:date="2020-12-29T10:19:00Z">
+      <w:ins w:id="1445" w:author="kistlerk" w:date="2020-12-29T10:19:00Z">
         <w:r>
           <w:rPr>
             <w:sz w:val="20"/>
@@ -23995,7 +24020,7 @@
         </w:rPr>
         <w:t xml:space="preserve"> rate of adaptive evolution under each of these scenarios using all available </w:t>
       </w:r>
-      <w:ins w:id="1441" w:author="kistlerk" w:date="2020-12-29T10:18:00Z">
+      <w:ins w:id="1446" w:author="kistlerk" w:date="2020-12-29T10:18:00Z">
         <w:r>
           <w:rPr>
             <w:sz w:val="20"/>
@@ -24011,7 +24036,7 @@
         </w:rPr>
         <w:t>sequence data (30 years)</w:t>
       </w:r>
-      <w:ins w:id="1442" w:author="kistlerk" w:date="2020-12-29T10:20:00Z">
+      <w:ins w:id="1447" w:author="kistlerk" w:date="2020-12-29T10:20:00Z">
         <w:r>
           <w:rPr>
             <w:sz w:val="20"/>
@@ -24020,7 +24045,7 @@
           <w:t xml:space="preserve">, </w:t>
         </w:r>
       </w:ins>
-      <w:del w:id="1443" w:author="kistlerk" w:date="2020-12-29T10:20:00Z">
+      <w:del w:id="1448" w:author="kistlerk" w:date="2020-12-29T10:20:00Z">
         <w:r>
           <w:rPr>
             <w:sz w:val="20"/>
@@ -24036,7 +24061,7 @@
         </w:rPr>
         <w:t xml:space="preserve">or </w:t>
       </w:r>
-      <w:ins w:id="1444" w:author="kistlerk" w:date="2020-12-29T10:20:00Z">
+      <w:ins w:id="1449" w:author="kistlerk" w:date="2020-12-29T10:20:00Z">
         <w:r>
           <w:rPr>
             <w:sz w:val="20"/>
@@ -24052,7 +24077,7 @@
         </w:rPr>
         <w:t>only the most recent 24, 14, 10 or 7 years of simulated sequences</w:t>
       </w:r>
-      <w:ins w:id="1445" w:author="kistlerk" w:date="2020-12-29T10:21:00Z">
+      <w:ins w:id="1450" w:author="kistlerk" w:date="2020-12-29T10:21:00Z">
         <w:r>
           <w:rPr>
             <w:sz w:val="20"/>
@@ -24068,7 +24093,7 @@
         </w:rPr>
         <w:t>.</w:t>
       </w:r>
-      <w:ins w:id="1446" w:author="kistlerk" w:date="2020-12-29T10:23:00Z">
+      <w:ins w:id="1451" w:author="kistlerk" w:date="2020-12-29T10:23:00Z">
         <w:r>
           <w:rPr>
             <w:sz w:val="20"/>
@@ -24088,14 +24113,14 @@
     <w:p>
       <w:pPr>
         <w:rPr>
-          <w:ins w:id="1447" w:author="kistlerk" w:date="2020-12-29T16:10:00Z"/>
+          <w:ins w:id="1452" w:author="kistlerk" w:date="2020-12-29T16:10:00Z"/>
           <w:sz w:val="20"/>
           <w:szCs w:val="20"/>
         </w:rPr>
       </w:pPr>
     </w:p>
     <w:p>
-      <w:ins w:id="1448" w:author="kistlerk" w:date="2020-12-29T16:10:00Z">
+      <w:ins w:id="1453" w:author="kistlerk" w:date="2020-12-29T16:10:00Z">
         <w:r>
           <w:rPr>
             <w:b/>
@@ -24152,7 +24177,7 @@
           <w:t xml:space="preserve"> </w:t>
         </w:r>
       </w:ins>
-      <w:ins w:id="1449" w:author="kistlerk" w:date="2020-12-29T16:11:00Z">
+      <w:ins w:id="1454" w:author="kistlerk" w:date="2020-12-29T16:11:00Z">
         <w:r>
           <w:rPr>
             <w:sz w:val="20"/>
@@ -24168,7 +24193,7 @@
           <w:t xml:space="preserve"> A spike sequence</w:t>
         </w:r>
       </w:ins>
-      <w:ins w:id="1450" w:author="kistlerk" w:date="2020-12-29T16:15:00Z">
+      <w:ins w:id="1455" w:author="kistlerk" w:date="2020-12-29T16:15:00Z">
         <w:r>
           <w:rPr>
             <w:sz w:val="20"/>
@@ -24177,7 +24202,7 @@
           <w:t xml:space="preserve"> </w:t>
         </w:r>
       </w:ins>
-      <w:ins w:id="1451" w:author="kistlerk" w:date="2020-12-29T16:12:00Z">
+      <w:ins w:id="1456" w:author="kistlerk" w:date="2020-12-29T16:12:00Z">
         <w:r>
           <w:rPr>
             <w:sz w:val="20"/>
@@ -24186,7 +24211,7 @@
           <w:t>evolution</w:t>
         </w:r>
       </w:ins>
-      <w:ins w:id="1452" w:author="kistlerk" w:date="2020-12-29T16:16:00Z">
+      <w:ins w:id="1457" w:author="kistlerk" w:date="2020-12-29T16:16:00Z">
         <w:r>
           <w:rPr>
             <w:sz w:val="20"/>
@@ -24195,7 +24220,7 @@
           <w:t xml:space="preserve"> was simulated</w:t>
         </w:r>
       </w:ins>
-      <w:ins w:id="1453" w:author="kistlerk" w:date="2020-12-29T16:12:00Z">
+      <w:ins w:id="1458" w:author="kistlerk" w:date="2020-12-29T16:12:00Z">
         <w:r>
           <w:rPr>
             <w:sz w:val="20"/>
@@ -24204,7 +24229,7 @@
           <w:t xml:space="preserve"> </w:t>
         </w:r>
       </w:ins>
-      <w:ins w:id="1454" w:author="kistlerk" w:date="2020-12-29T16:16:00Z">
+      <w:ins w:id="1459" w:author="kistlerk" w:date="2020-12-29T16:16:00Z">
         <w:r>
           <w:rPr>
             <w:sz w:val="20"/>
@@ -24220,7 +24245,7 @@
           <w:t>. This</w:t>
         </w:r>
       </w:ins>
-      <w:ins w:id="1455" w:author="kistlerk" w:date="2020-12-29T16:12:00Z">
+      <w:ins w:id="1460" w:author="kistlerk" w:date="2020-12-29T16:12:00Z">
         <w:r>
           <w:rPr>
             <w:sz w:val="20"/>
@@ -24229,7 +24254,7 @@
           <w:t xml:space="preserve"> figure shows</w:t>
         </w:r>
       </w:ins>
-      <w:ins w:id="1456" w:author="kistlerk" w:date="2020-12-29T16:14:00Z">
+      <w:ins w:id="1461" w:author="kistlerk" w:date="2020-12-29T16:14:00Z">
         <w:r>
           <w:rPr>
             <w:sz w:val="20"/>
@@ -24238,7 +24263,7 @@
           <w:t xml:space="preserve"> time-resolved</w:t>
         </w:r>
       </w:ins>
-      <w:ins w:id="1457" w:author="kistlerk" w:date="2020-12-29T16:12:00Z">
+      <w:ins w:id="1462" w:author="kistlerk" w:date="2020-12-29T16:12:00Z">
         <w:r>
           <w:rPr>
             <w:sz w:val="20"/>
@@ -24247,7 +24272,7 @@
           <w:t xml:space="preserve"> </w:t>
         </w:r>
       </w:ins>
-      <w:ins w:id="1458" w:author="kistlerk" w:date="2020-12-29T16:14:00Z">
+      <w:ins w:id="1463" w:author="kistlerk" w:date="2020-12-29T16:14:00Z">
         <w:r>
           <w:rPr>
             <w:sz w:val="20"/>
@@ -24256,7 +24281,7 @@
           <w:t>phylogenies built from 1 of</w:t>
         </w:r>
       </w:ins>
-      <w:ins w:id="1459" w:author="kistlerk" w:date="2020-12-29T16:11:00Z">
+      <w:ins w:id="1464" w:author="kistlerk" w:date="2020-12-29T16:11:00Z">
         <w:r>
           <w:rPr>
             <w:sz w:val="20"/>
@@ -24265,7 +24290,7 @@
           <w:t xml:space="preserve"> </w:t>
         </w:r>
       </w:ins>
-      <w:ins w:id="1460" w:author="kistlerk" w:date="2020-12-29T16:15:00Z">
+      <w:ins w:id="1465" w:author="kistlerk" w:date="2020-12-29T16:15:00Z">
         <w:r>
           <w:rPr>
             <w:sz w:val="20"/>
@@ -24274,7 +24299,7 @@
           <w:t>the 10 independent simulations</w:t>
         </w:r>
       </w:ins>
-      <w:ins w:id="1461" w:author="kistlerk" w:date="2020-12-29T16:16:00Z">
+      <w:ins w:id="1466" w:author="kistlerk" w:date="2020-12-29T16:16:00Z">
         <w:r>
           <w:rPr>
             <w:sz w:val="20"/>
@@ -24283,7 +24308,7 @@
           <w:t xml:space="preserve"> under each recombination/selection regime</w:t>
         </w:r>
       </w:ins>
-      <w:ins w:id="1462" w:author="kistlerk" w:date="2020-12-29T16:15:00Z">
+      <w:ins w:id="1467" w:author="kistlerk" w:date="2020-12-29T16:15:00Z">
         <w:r>
           <w:rPr>
             <w:sz w:val="20"/>
@@ -24331,11 +24356,11 @@
         <w:spacing w:before="220" w:line="240" w:lineRule="auto"/>
         <w:ind w:left="440" w:hanging="440"/>
         <w:rPr>
-          <w:del w:id="1463" w:author="kistlerk" w:date="2020-12-19T12:12:00Z"/>
+          <w:del w:id="1468" w:author="kistlerk" w:date="2020-12-19T12:12:00Z"/>
           <w:color w:val="000000"/>
         </w:rPr>
       </w:pPr>
-      <w:del w:id="1464" w:author="kistlerk" w:date="2020-12-19T12:12:00Z">
+      <w:del w:id="1469" w:author="kistlerk" w:date="2020-12-19T12:12:00Z">
         <w:r>
           <w:rPr>
             <w:color w:val="000000"/>
@@ -24381,11 +24406,11 @@
         <w:spacing w:line="240" w:lineRule="auto"/>
         <w:ind w:left="440" w:hanging="440"/>
         <w:rPr>
-          <w:del w:id="1465" w:author="kistlerk" w:date="2020-12-19T12:12:00Z"/>
+          <w:del w:id="1470" w:author="kistlerk" w:date="2020-12-19T12:12:00Z"/>
           <w:color w:val="000000"/>
         </w:rPr>
       </w:pPr>
-      <w:del w:id="1466" w:author="kistlerk" w:date="2020-12-19T12:12:00Z">
+      <w:del w:id="1471" w:author="kistlerk" w:date="2020-12-19T12:12:00Z">
         <w:r>
           <w:rPr>
             <w:color w:val="000000"/>
@@ -24496,11 +24521,11 @@
         <w:spacing w:line="240" w:lineRule="auto"/>
         <w:ind w:left="440" w:hanging="440"/>
         <w:rPr>
-          <w:del w:id="1467" w:author="kistlerk" w:date="2020-12-19T12:12:00Z"/>
+          <w:del w:id="1472" w:author="kistlerk" w:date="2020-12-19T12:12:00Z"/>
           <w:color w:val="000000"/>
         </w:rPr>
       </w:pPr>
-      <w:del w:id="1468" w:author="kistlerk" w:date="2020-12-19T12:12:00Z">
+      <w:del w:id="1473" w:author="kistlerk" w:date="2020-12-19T12:12:00Z">
         <w:r>
           <w:rPr>
             <w:color w:val="000000"/>
@@ -24611,11 +24636,11 @@
         <w:spacing w:line="240" w:lineRule="auto"/>
         <w:ind w:left="440" w:hanging="440"/>
         <w:rPr>
-          <w:del w:id="1469" w:author="kistlerk" w:date="2020-12-19T12:12:00Z"/>
+          <w:del w:id="1474" w:author="kistlerk" w:date="2020-12-19T12:12:00Z"/>
           <w:color w:val="000000"/>
         </w:rPr>
       </w:pPr>
-      <w:del w:id="1470" w:author="kistlerk" w:date="2020-12-19T12:12:00Z">
+      <w:del w:id="1475" w:author="kistlerk" w:date="2020-12-19T12:12:00Z">
         <w:r>
           <w:rPr>
             <w:color w:val="000000"/>
@@ -24726,11 +24751,11 @@
         <w:spacing w:line="240" w:lineRule="auto"/>
         <w:ind w:left="440" w:hanging="440"/>
         <w:rPr>
-          <w:del w:id="1471" w:author="kistlerk" w:date="2020-12-19T12:12:00Z"/>
+          <w:del w:id="1476" w:author="kistlerk" w:date="2020-12-19T12:12:00Z"/>
           <w:color w:val="000000"/>
         </w:rPr>
       </w:pPr>
-      <w:del w:id="1472" w:author="kistlerk" w:date="2020-12-19T12:12:00Z">
+      <w:del w:id="1477" w:author="kistlerk" w:date="2020-12-19T12:12:00Z">
         <w:r>
           <w:rPr>
             <w:color w:val="000000"/>
@@ -24841,11 +24866,11 @@
         <w:spacing w:line="240" w:lineRule="auto"/>
         <w:ind w:left="440" w:hanging="440"/>
         <w:rPr>
-          <w:del w:id="1473" w:author="kistlerk" w:date="2020-12-19T12:12:00Z"/>
+          <w:del w:id="1478" w:author="kistlerk" w:date="2020-12-19T12:12:00Z"/>
           <w:color w:val="000000"/>
         </w:rPr>
       </w:pPr>
-      <w:del w:id="1474" w:author="kistlerk" w:date="2020-12-19T12:12:00Z">
+      <w:del w:id="1479" w:author="kistlerk" w:date="2020-12-19T12:12:00Z">
         <w:r>
           <w:rPr>
             <w:color w:val="000000"/>
@@ -24956,11 +24981,11 @@
         <w:spacing w:line="240" w:lineRule="auto"/>
         <w:ind w:left="440" w:hanging="440"/>
         <w:rPr>
-          <w:del w:id="1475" w:author="kistlerk" w:date="2020-12-19T12:12:00Z"/>
+          <w:del w:id="1480" w:author="kistlerk" w:date="2020-12-19T12:12:00Z"/>
           <w:color w:val="000000"/>
         </w:rPr>
       </w:pPr>
-      <w:del w:id="1476" w:author="kistlerk" w:date="2020-12-19T12:12:00Z">
+      <w:del w:id="1481" w:author="kistlerk" w:date="2020-12-19T12:12:00Z">
         <w:r>
           <w:rPr>
             <w:color w:val="000000"/>
@@ -25131,11 +25156,11 @@
         <w:spacing w:line="240" w:lineRule="auto"/>
         <w:ind w:left="440" w:hanging="440"/>
         <w:rPr>
-          <w:del w:id="1477" w:author="kistlerk" w:date="2020-12-19T12:12:00Z"/>
+          <w:del w:id="1482" w:author="kistlerk" w:date="2020-12-19T12:12:00Z"/>
           <w:color w:val="000000"/>
         </w:rPr>
       </w:pPr>
-      <w:del w:id="1478" w:author="kistlerk" w:date="2020-12-19T12:12:00Z">
+      <w:del w:id="1483" w:author="kistlerk" w:date="2020-12-19T12:12:00Z">
         <w:r>
           <w:rPr>
             <w:color w:val="000000"/>
@@ -25246,11 +25271,11 @@
         <w:spacing w:line="240" w:lineRule="auto"/>
         <w:ind w:left="440" w:hanging="440"/>
         <w:rPr>
-          <w:del w:id="1479" w:author="kistlerk" w:date="2020-12-19T12:12:00Z"/>
+          <w:del w:id="1484" w:author="kistlerk" w:date="2020-12-19T12:12:00Z"/>
           <w:color w:val="000000"/>
         </w:rPr>
       </w:pPr>
-      <w:del w:id="1480" w:author="kistlerk" w:date="2020-12-19T12:12:00Z">
+      <w:del w:id="1485" w:author="kistlerk" w:date="2020-12-19T12:12:00Z">
         <w:r>
           <w:rPr>
             <w:color w:val="000000"/>
@@ -25361,11 +25386,11 @@
         <w:spacing w:line="240" w:lineRule="auto"/>
         <w:ind w:left="440" w:hanging="440"/>
         <w:rPr>
-          <w:del w:id="1481" w:author="kistlerk" w:date="2020-12-19T12:12:00Z"/>
+          <w:del w:id="1486" w:author="kistlerk" w:date="2020-12-19T12:12:00Z"/>
           <w:color w:val="000000"/>
         </w:rPr>
       </w:pPr>
-      <w:del w:id="1482" w:author="kistlerk" w:date="2020-12-19T12:12:00Z">
+      <w:del w:id="1487" w:author="kistlerk" w:date="2020-12-19T12:12:00Z">
         <w:r>
           <w:rPr>
             <w:color w:val="000000"/>
@@ -25476,11 +25501,11 @@
         <w:spacing w:line="240" w:lineRule="auto"/>
         <w:ind w:left="440" w:hanging="440"/>
         <w:rPr>
-          <w:del w:id="1483" w:author="kistlerk" w:date="2020-12-19T12:12:00Z"/>
+          <w:del w:id="1488" w:author="kistlerk" w:date="2020-12-19T12:12:00Z"/>
           <w:color w:val="000000"/>
         </w:rPr>
       </w:pPr>
-      <w:del w:id="1484" w:author="kistlerk" w:date="2020-12-19T12:12:00Z">
+      <w:del w:id="1489" w:author="kistlerk" w:date="2020-12-19T12:12:00Z">
         <w:r>
           <w:rPr>
             <w:color w:val="000000"/>
@@ -25591,11 +25616,11 @@
         <w:spacing w:line="240" w:lineRule="auto"/>
         <w:ind w:left="440" w:hanging="440"/>
         <w:rPr>
-          <w:del w:id="1485" w:author="kistlerk" w:date="2020-12-19T12:12:00Z"/>
+          <w:del w:id="1490" w:author="kistlerk" w:date="2020-12-19T12:12:00Z"/>
           <w:color w:val="000000"/>
         </w:rPr>
       </w:pPr>
-      <w:del w:id="1486" w:author="kistlerk" w:date="2020-12-19T12:12:00Z">
+      <w:del w:id="1491" w:author="kistlerk" w:date="2020-12-19T12:12:00Z">
         <w:r>
           <w:rPr>
             <w:color w:val="000000"/>
@@ -25706,11 +25731,11 @@
         <w:spacing w:line="240" w:lineRule="auto"/>
         <w:ind w:left="440" w:hanging="440"/>
         <w:rPr>
-          <w:del w:id="1487" w:author="kistlerk" w:date="2020-12-19T12:12:00Z"/>
+          <w:del w:id="1492" w:author="kistlerk" w:date="2020-12-19T12:12:00Z"/>
           <w:color w:val="000000"/>
         </w:rPr>
       </w:pPr>
-      <w:del w:id="1488" w:author="kistlerk" w:date="2020-12-19T12:12:00Z">
+      <w:del w:id="1493" w:author="kistlerk" w:date="2020-12-19T12:12:00Z">
         <w:r>
           <w:rPr>
             <w:color w:val="000000"/>
@@ -25821,11 +25846,11 @@
         <w:spacing w:line="240" w:lineRule="auto"/>
         <w:ind w:left="440" w:hanging="440"/>
         <w:rPr>
-          <w:del w:id="1489" w:author="kistlerk" w:date="2020-12-19T12:12:00Z"/>
+          <w:del w:id="1494" w:author="kistlerk" w:date="2020-12-19T12:12:00Z"/>
           <w:color w:val="000000"/>
         </w:rPr>
       </w:pPr>
-      <w:del w:id="1490" w:author="kistlerk" w:date="2020-12-19T12:12:00Z">
+      <w:del w:id="1495" w:author="kistlerk" w:date="2020-12-19T12:12:00Z">
         <w:r>
           <w:rPr>
             <w:color w:val="000000"/>
@@ -25936,11 +25961,11 @@
         <w:spacing w:line="240" w:lineRule="auto"/>
         <w:ind w:left="440" w:hanging="440"/>
         <w:rPr>
-          <w:del w:id="1491" w:author="kistlerk" w:date="2020-12-19T12:12:00Z"/>
+          <w:del w:id="1496" w:author="kistlerk" w:date="2020-12-19T12:12:00Z"/>
           <w:color w:val="000000"/>
         </w:rPr>
       </w:pPr>
-      <w:del w:id="1492" w:author="kistlerk" w:date="2020-12-19T12:12:00Z">
+      <w:del w:id="1497" w:author="kistlerk" w:date="2020-12-19T12:12:00Z">
         <w:r>
           <w:rPr>
             <w:color w:val="000000"/>
@@ -26051,11 +26076,11 @@
         <w:spacing w:line="240" w:lineRule="auto"/>
         <w:ind w:left="440" w:hanging="440"/>
         <w:rPr>
-          <w:del w:id="1493" w:author="kistlerk" w:date="2020-12-19T12:12:00Z"/>
+          <w:del w:id="1498" w:author="kistlerk" w:date="2020-12-19T12:12:00Z"/>
           <w:color w:val="000000"/>
         </w:rPr>
       </w:pPr>
-      <w:del w:id="1494" w:author="kistlerk" w:date="2020-12-19T12:12:00Z">
+      <w:del w:id="1499" w:author="kistlerk" w:date="2020-12-19T12:12:00Z">
         <w:r>
           <w:rPr>
             <w:color w:val="000000"/>
@@ -26166,11 +26191,11 @@
         <w:spacing w:line="240" w:lineRule="auto"/>
         <w:ind w:left="440" w:hanging="440"/>
         <w:rPr>
-          <w:del w:id="1495" w:author="kistlerk" w:date="2020-12-19T12:12:00Z"/>
+          <w:del w:id="1500" w:author="kistlerk" w:date="2020-12-19T12:12:00Z"/>
           <w:color w:val="000000"/>
         </w:rPr>
       </w:pPr>
-      <w:del w:id="1496" w:author="kistlerk" w:date="2020-12-19T12:12:00Z">
+      <w:del w:id="1501" w:author="kistlerk" w:date="2020-12-19T12:12:00Z">
         <w:r>
           <w:rPr>
             <w:color w:val="000000"/>
@@ -26281,11 +26306,11 @@
         <w:spacing w:line="240" w:lineRule="auto"/>
         <w:ind w:left="440" w:hanging="440"/>
         <w:rPr>
-          <w:del w:id="1497" w:author="kistlerk" w:date="2020-12-19T12:12:00Z"/>
+          <w:del w:id="1502" w:author="kistlerk" w:date="2020-12-19T12:12:00Z"/>
           <w:color w:val="000000"/>
         </w:rPr>
       </w:pPr>
-      <w:del w:id="1498" w:author="kistlerk" w:date="2020-12-19T12:12:00Z">
+      <w:del w:id="1503" w:author="kistlerk" w:date="2020-12-19T12:12:00Z">
         <w:r>
           <w:rPr>
             <w:color w:val="000000"/>
@@ -26396,11 +26421,11 @@
         <w:spacing w:line="240" w:lineRule="auto"/>
         <w:ind w:left="440" w:hanging="440"/>
         <w:rPr>
-          <w:del w:id="1499" w:author="kistlerk" w:date="2020-12-19T12:12:00Z"/>
+          <w:del w:id="1504" w:author="kistlerk" w:date="2020-12-19T12:12:00Z"/>
           <w:color w:val="000000"/>
         </w:rPr>
       </w:pPr>
-      <w:del w:id="1500" w:author="kistlerk" w:date="2020-12-19T12:12:00Z">
+      <w:del w:id="1505" w:author="kistlerk" w:date="2020-12-19T12:12:00Z">
         <w:r>
           <w:rPr>
             <w:color w:val="000000"/>
@@ -26511,11 +26536,11 @@
         <w:spacing w:line="240" w:lineRule="auto"/>
         <w:ind w:left="440" w:hanging="440"/>
         <w:rPr>
-          <w:del w:id="1501" w:author="kistlerk" w:date="2020-12-19T12:12:00Z"/>
+          <w:del w:id="1506" w:author="kistlerk" w:date="2020-12-19T12:12:00Z"/>
           <w:color w:val="000000"/>
         </w:rPr>
       </w:pPr>
-      <w:del w:id="1502" w:author="kistlerk" w:date="2020-12-19T12:12:00Z">
+      <w:del w:id="1507" w:author="kistlerk" w:date="2020-12-19T12:12:00Z">
         <w:r>
           <w:rPr>
             <w:color w:val="000000"/>
@@ -26686,11 +26711,11 @@
         <w:spacing w:line="240" w:lineRule="auto"/>
         <w:ind w:left="440" w:hanging="440"/>
         <w:rPr>
-          <w:del w:id="1503" w:author="kistlerk" w:date="2020-12-19T12:12:00Z"/>
+          <w:del w:id="1508" w:author="kistlerk" w:date="2020-12-19T12:12:00Z"/>
           <w:color w:val="000000"/>
         </w:rPr>
       </w:pPr>
-      <w:del w:id="1504" w:author="kistlerk" w:date="2020-12-19T12:12:00Z">
+      <w:del w:id="1509" w:author="kistlerk" w:date="2020-12-19T12:12:00Z">
         <w:r>
           <w:rPr>
             <w:color w:val="000000"/>
@@ -26861,11 +26886,11 @@
         <w:spacing w:line="240" w:lineRule="auto"/>
         <w:ind w:left="440" w:hanging="440"/>
         <w:rPr>
-          <w:del w:id="1505" w:author="kistlerk" w:date="2020-12-19T12:12:00Z"/>
+          <w:del w:id="1510" w:author="kistlerk" w:date="2020-12-19T12:12:00Z"/>
           <w:color w:val="000000"/>
         </w:rPr>
       </w:pPr>
-      <w:del w:id="1506" w:author="kistlerk" w:date="2020-12-19T12:12:00Z">
+      <w:del w:id="1511" w:author="kistlerk" w:date="2020-12-19T12:12:00Z">
         <w:r>
           <w:rPr>
             <w:color w:val="000000"/>
@@ -26976,11 +27001,11 @@
         <w:spacing w:line="240" w:lineRule="auto"/>
         <w:ind w:left="440" w:hanging="440"/>
         <w:rPr>
-          <w:del w:id="1507" w:author="kistlerk" w:date="2020-12-19T12:12:00Z"/>
+          <w:del w:id="1512" w:author="kistlerk" w:date="2020-12-19T12:12:00Z"/>
           <w:color w:val="000000"/>
         </w:rPr>
       </w:pPr>
-      <w:del w:id="1508" w:author="kistlerk" w:date="2020-12-19T12:12:00Z">
+      <w:del w:id="1513" w:author="kistlerk" w:date="2020-12-19T12:12:00Z">
         <w:r>
           <w:rPr>
             <w:color w:val="000000"/>
@@ -27091,11 +27116,11 @@
         <w:spacing w:line="240" w:lineRule="auto"/>
         <w:ind w:left="440" w:hanging="440"/>
         <w:rPr>
-          <w:del w:id="1509" w:author="kistlerk" w:date="2020-12-19T12:12:00Z"/>
+          <w:del w:id="1514" w:author="kistlerk" w:date="2020-12-19T12:12:00Z"/>
           <w:color w:val="000000"/>
         </w:rPr>
       </w:pPr>
-      <w:del w:id="1510" w:author="kistlerk" w:date="2020-12-19T12:12:00Z">
+      <w:del w:id="1515" w:author="kistlerk" w:date="2020-12-19T12:12:00Z">
         <w:r>
           <w:rPr>
             <w:color w:val="000000"/>
@@ -27266,11 +27291,11 @@
         <w:spacing w:line="240" w:lineRule="auto"/>
         <w:ind w:left="440" w:hanging="440"/>
         <w:rPr>
-          <w:del w:id="1511" w:author="kistlerk" w:date="2020-12-19T12:12:00Z"/>
+          <w:del w:id="1516" w:author="kistlerk" w:date="2020-12-19T12:12:00Z"/>
           <w:color w:val="000000"/>
         </w:rPr>
       </w:pPr>
-      <w:del w:id="1512" w:author="kistlerk" w:date="2020-12-19T12:12:00Z">
+      <w:del w:id="1517" w:author="kistlerk" w:date="2020-12-19T12:12:00Z">
         <w:r>
           <w:rPr>
             <w:color w:val="000000"/>
@@ -27381,11 +27406,11 @@
         <w:spacing w:line="240" w:lineRule="auto"/>
         <w:ind w:left="440" w:hanging="440"/>
         <w:rPr>
-          <w:del w:id="1513" w:author="kistlerk" w:date="2020-12-19T12:12:00Z"/>
+          <w:del w:id="1518" w:author="kistlerk" w:date="2020-12-19T12:12:00Z"/>
           <w:color w:val="000000"/>
         </w:rPr>
       </w:pPr>
-      <w:del w:id="1514" w:author="kistlerk" w:date="2020-12-19T12:12:00Z">
+      <w:del w:id="1519" w:author="kistlerk" w:date="2020-12-19T12:12:00Z">
         <w:r>
           <w:rPr>
             <w:color w:val="000000"/>
@@ -27496,11 +27521,11 @@
         <w:spacing w:line="240" w:lineRule="auto"/>
         <w:ind w:left="440" w:hanging="440"/>
         <w:rPr>
-          <w:del w:id="1515" w:author="kistlerk" w:date="2020-12-19T12:12:00Z"/>
+          <w:del w:id="1520" w:author="kistlerk" w:date="2020-12-19T12:12:00Z"/>
           <w:color w:val="000000"/>
         </w:rPr>
       </w:pPr>
-      <w:del w:id="1516" w:author="kistlerk" w:date="2020-12-19T12:12:00Z">
+      <w:del w:id="1521" w:author="kistlerk" w:date="2020-12-19T12:12:00Z">
         <w:r>
           <w:rPr>
             <w:color w:val="000000"/>
@@ -27611,11 +27636,11 @@
         <w:spacing w:line="240" w:lineRule="auto"/>
         <w:ind w:left="440" w:hanging="440"/>
         <w:rPr>
-          <w:del w:id="1517" w:author="kistlerk" w:date="2020-12-19T12:12:00Z"/>
+          <w:del w:id="1522" w:author="kistlerk" w:date="2020-12-19T12:12:00Z"/>
           <w:color w:val="000000"/>
         </w:rPr>
       </w:pPr>
-      <w:del w:id="1518" w:author="kistlerk" w:date="2020-12-19T12:12:00Z">
+      <w:del w:id="1523" w:author="kistlerk" w:date="2020-12-19T12:12:00Z">
         <w:r>
           <w:rPr>
             <w:color w:val="000000"/>
@@ -27726,11 +27751,11 @@
         <w:spacing w:line="240" w:lineRule="auto"/>
         <w:ind w:left="440" w:hanging="440"/>
         <w:rPr>
-          <w:del w:id="1519" w:author="kistlerk" w:date="2020-12-19T12:12:00Z"/>
+          <w:del w:id="1524" w:author="kistlerk" w:date="2020-12-19T12:12:00Z"/>
           <w:color w:val="000000"/>
         </w:rPr>
       </w:pPr>
-      <w:del w:id="1520" w:author="kistlerk" w:date="2020-12-19T12:12:00Z">
+      <w:del w:id="1525" w:author="kistlerk" w:date="2020-12-19T12:12:00Z">
         <w:r>
           <w:rPr>
             <w:color w:val="000000"/>
@@ -27841,11 +27866,11 @@
         <w:spacing w:line="240" w:lineRule="auto"/>
         <w:ind w:left="440" w:hanging="440"/>
         <w:rPr>
-          <w:del w:id="1521" w:author="kistlerk" w:date="2020-12-19T12:12:00Z"/>
+          <w:del w:id="1526" w:author="kistlerk" w:date="2020-12-19T12:12:00Z"/>
           <w:color w:val="000000"/>
         </w:rPr>
       </w:pPr>
-      <w:del w:id="1522" w:author="kistlerk" w:date="2020-12-19T12:12:00Z">
+      <w:del w:id="1527" w:author="kistlerk" w:date="2020-12-19T12:12:00Z">
         <w:r>
           <w:rPr>
             <w:color w:val="000000"/>
@@ -27956,11 +27981,11 @@
         <w:spacing w:line="240" w:lineRule="auto"/>
         <w:ind w:left="440" w:hanging="440"/>
         <w:rPr>
-          <w:del w:id="1523" w:author="kistlerk" w:date="2020-12-19T12:12:00Z"/>
+          <w:del w:id="1528" w:author="kistlerk" w:date="2020-12-19T12:12:00Z"/>
           <w:color w:val="000000"/>
         </w:rPr>
       </w:pPr>
-      <w:del w:id="1524" w:author="kistlerk" w:date="2020-12-19T12:12:00Z">
+      <w:del w:id="1529" w:author="kistlerk" w:date="2020-12-19T12:12:00Z">
         <w:r>
           <w:rPr>
             <w:color w:val="000000"/>
@@ -28071,11 +28096,11 @@
         <w:spacing w:line="240" w:lineRule="auto"/>
         <w:ind w:left="440" w:hanging="440"/>
         <w:rPr>
-          <w:del w:id="1525" w:author="kistlerk" w:date="2020-12-19T12:12:00Z"/>
+          <w:del w:id="1530" w:author="kistlerk" w:date="2020-12-19T12:12:00Z"/>
           <w:color w:val="000000"/>
         </w:rPr>
       </w:pPr>
-      <w:del w:id="1526" w:author="kistlerk" w:date="2020-12-19T12:12:00Z">
+      <w:del w:id="1531" w:author="kistlerk" w:date="2020-12-19T12:12:00Z">
         <w:r>
           <w:rPr>
             <w:color w:val="000000"/>
@@ -28186,11 +28211,11 @@
         <w:spacing w:line="240" w:lineRule="auto"/>
         <w:ind w:left="440" w:hanging="440"/>
         <w:rPr>
-          <w:del w:id="1527" w:author="kistlerk" w:date="2020-12-19T12:12:00Z"/>
+          <w:del w:id="1532" w:author="kistlerk" w:date="2020-12-19T12:12:00Z"/>
           <w:color w:val="000000"/>
         </w:rPr>
       </w:pPr>
-      <w:del w:id="1528" w:author="kistlerk" w:date="2020-12-19T12:12:00Z">
+      <w:del w:id="1533" w:author="kistlerk" w:date="2020-12-19T12:12:00Z">
         <w:r>
           <w:rPr>
             <w:color w:val="000000"/>
@@ -28301,11 +28326,11 @@
         <w:spacing w:line="240" w:lineRule="auto"/>
         <w:ind w:left="440" w:hanging="440"/>
         <w:rPr>
-          <w:del w:id="1529" w:author="kistlerk" w:date="2020-12-19T12:12:00Z"/>
+          <w:del w:id="1534" w:author="kistlerk" w:date="2020-12-19T12:12:00Z"/>
           <w:color w:val="000000"/>
         </w:rPr>
       </w:pPr>
-      <w:del w:id="1530" w:author="kistlerk" w:date="2020-12-19T12:12:00Z">
+      <w:del w:id="1535" w:author="kistlerk" w:date="2020-12-19T12:12:00Z">
         <w:r>
           <w:rPr>
             <w:color w:val="000000"/>
@@ -28416,11 +28441,11 @@
         <w:spacing w:line="240" w:lineRule="auto"/>
         <w:ind w:left="440" w:hanging="440"/>
         <w:rPr>
-          <w:del w:id="1531" w:author="kistlerk" w:date="2020-12-19T12:12:00Z"/>
+          <w:del w:id="1536" w:author="kistlerk" w:date="2020-12-19T12:12:00Z"/>
           <w:color w:val="000000"/>
         </w:rPr>
       </w:pPr>
-      <w:del w:id="1532" w:author="kistlerk" w:date="2020-12-19T12:12:00Z">
+      <w:del w:id="1537" w:author="kistlerk" w:date="2020-12-19T12:12:00Z">
         <w:r>
           <w:rPr>
             <w:color w:val="000000"/>
@@ -28531,11 +28556,11 @@
         <w:spacing w:line="240" w:lineRule="auto"/>
         <w:ind w:left="440" w:hanging="440"/>
         <w:rPr>
-          <w:del w:id="1533" w:author="kistlerk" w:date="2020-12-19T12:12:00Z"/>
+          <w:del w:id="1538" w:author="kistlerk" w:date="2020-12-19T12:12:00Z"/>
           <w:color w:val="000000"/>
         </w:rPr>
       </w:pPr>
-      <w:del w:id="1534" w:author="kistlerk" w:date="2020-12-19T12:12:00Z">
+      <w:del w:id="1539" w:author="kistlerk" w:date="2020-12-19T12:12:00Z">
         <w:r>
           <w:rPr>
             <w:color w:val="000000"/>
@@ -28646,11 +28671,11 @@
         <w:spacing w:line="240" w:lineRule="auto"/>
         <w:ind w:left="440" w:hanging="440"/>
         <w:rPr>
-          <w:del w:id="1535" w:author="kistlerk" w:date="2020-12-19T12:12:00Z"/>
+          <w:del w:id="1540" w:author="kistlerk" w:date="2020-12-19T12:12:00Z"/>
           <w:color w:val="000000"/>
         </w:rPr>
       </w:pPr>
-      <w:del w:id="1536" w:author="kistlerk" w:date="2020-12-19T12:12:00Z">
+      <w:del w:id="1541" w:author="kistlerk" w:date="2020-12-19T12:12:00Z">
         <w:r>
           <w:rPr>
             <w:color w:val="000000"/>
@@ -28761,11 +28786,11 @@
         <w:spacing w:line="240" w:lineRule="auto"/>
         <w:ind w:left="440" w:hanging="440"/>
         <w:rPr>
-          <w:del w:id="1537" w:author="kistlerk" w:date="2020-12-19T12:12:00Z"/>
+          <w:del w:id="1542" w:author="kistlerk" w:date="2020-12-19T12:12:00Z"/>
           <w:color w:val="000000"/>
         </w:rPr>
       </w:pPr>
-      <w:del w:id="1538" w:author="kistlerk" w:date="2020-12-19T12:12:00Z">
+      <w:del w:id="1543" w:author="kistlerk" w:date="2020-12-19T12:12:00Z">
         <w:r>
           <w:rPr>
             <w:color w:val="000000"/>
@@ -28876,11 +28901,11 @@
         <w:spacing w:line="240" w:lineRule="auto"/>
         <w:ind w:left="440" w:hanging="440"/>
         <w:rPr>
-          <w:del w:id="1539" w:author="kistlerk" w:date="2020-12-19T12:12:00Z"/>
+          <w:del w:id="1544" w:author="kistlerk" w:date="2020-12-19T12:12:00Z"/>
           <w:color w:val="000000"/>
         </w:rPr>
       </w:pPr>
-      <w:del w:id="1540" w:author="kistlerk" w:date="2020-12-19T12:12:00Z">
+      <w:del w:id="1545" w:author="kistlerk" w:date="2020-12-19T12:12:00Z">
         <w:r>
           <w:rPr>
             <w:color w:val="000000"/>
@@ -28991,11 +29016,11 @@
         <w:spacing w:line="240" w:lineRule="auto"/>
         <w:ind w:left="440" w:hanging="440"/>
         <w:rPr>
-          <w:del w:id="1541" w:author="kistlerk" w:date="2020-12-19T12:12:00Z"/>
+          <w:del w:id="1546" w:author="kistlerk" w:date="2020-12-19T12:12:00Z"/>
           <w:color w:val="000000"/>
         </w:rPr>
       </w:pPr>
-      <w:del w:id="1542" w:author="kistlerk" w:date="2020-12-19T12:12:00Z">
+      <w:del w:id="1547" w:author="kistlerk" w:date="2020-12-19T12:12:00Z">
         <w:r>
           <w:rPr>
             <w:color w:val="000000"/>
@@ -29166,11 +29191,11 @@
         <w:spacing w:line="240" w:lineRule="auto"/>
         <w:ind w:left="440" w:hanging="440"/>
         <w:rPr>
-          <w:del w:id="1543" w:author="kistlerk" w:date="2020-12-19T12:12:00Z"/>
+          <w:del w:id="1548" w:author="kistlerk" w:date="2020-12-19T12:12:00Z"/>
           <w:color w:val="000000"/>
         </w:rPr>
       </w:pPr>
-      <w:del w:id="1544" w:author="kistlerk" w:date="2020-12-19T12:12:00Z">
+      <w:del w:id="1549" w:author="kistlerk" w:date="2020-12-19T12:12:00Z">
         <w:r>
           <w:rPr>
             <w:color w:val="000000"/>
@@ -29341,11 +29366,11 @@
         <w:spacing w:after="220" w:line="240" w:lineRule="auto"/>
         <w:ind w:left="440" w:hanging="440"/>
         <w:rPr>
-          <w:del w:id="1545" w:author="kistlerk" w:date="2020-12-19T12:12:00Z"/>
+          <w:del w:id="1550" w:author="kistlerk" w:date="2020-12-19T12:12:00Z"/>
           <w:color w:val="000000"/>
         </w:rPr>
       </w:pPr>
-      <w:del w:id="1546" w:author="kistlerk" w:date="2020-12-19T12:12:00Z">
+      <w:del w:id="1551" w:author="kistlerk" w:date="2020-12-19T12:12:00Z">
         <w:r>
           <w:rPr>
             <w:color w:val="000000"/>
@@ -29454,7 +29479,7 @@
           <w:between w:val="nil"/>
         </w:pBdr>
         <w:rPr>
-          <w:ins w:id="1547" w:author="kistlerk" w:date="2020-12-19T12:08:00Z"/>
+          <w:ins w:id="1552" w:author="kistlerk" w:date="2020-12-19T12:08:00Z"/>
         </w:rPr>
       </w:pPr>
     </w:p>
@@ -29469,7 +29494,7 @@
           <w:between w:val="nil"/>
         </w:pBdr>
         <w:rPr>
-          <w:ins w:id="1548" w:author="kistlerk" w:date="2020-12-19T12:08:00Z"/>
+          <w:ins w:id="1553" w:author="kistlerk" w:date="2020-12-19T12:08:00Z"/>
         </w:rPr>
       </w:pPr>
     </w:p>
@@ -29486,16 +29511,16 @@
         <w:spacing w:line="240" w:lineRule="auto"/>
         <w:ind w:left="720" w:hanging="720"/>
         <w:rPr>
-          <w:ins w:id="1549" w:author="kistlerk" w:date="2020-12-31T12:00:00Z"/>
+          <w:ins w:id="1554" w:author="kistlerk" w:date="2020-12-31T12:00:00Z"/>
           <w:noProof/>
         </w:rPr>
       </w:pPr>
-      <w:ins w:id="1550" w:author="kistlerk" w:date="2020-12-19T12:08:00Z">
+      <w:ins w:id="1555" w:author="kistlerk" w:date="2020-12-19T12:08:00Z">
         <w:r>
           <w:fldChar w:fldCharType="begin" w:fldLock="1"/>
         </w:r>
       </w:ins>
-      <w:ins w:id="1551" w:author="kistlerk" w:date="2020-12-31T12:00:00Z">
+      <w:ins w:id="1556" w:author="kistlerk" w:date="2020-12-31T12:00:00Z">
         <w:r>
           <w:instrText>ADDIN paperpile_bibliography &lt;pp-bibliography&gt;&lt;first-reference-indices&gt;&lt;formatting&gt;1&lt;/formatting&gt;&lt;space-after&gt;1&lt;/space-after&gt;&lt;/first-reference-indices&gt;&lt;/pp-bibliography&gt; \* MERGEFORMAT</w:instrText>
         </w:r>
@@ -29503,7 +29528,7 @@
       <w:r>
         <w:fldChar w:fldCharType="separate"/>
       </w:r>
-      <w:ins w:id="1552" w:author="kistlerk" w:date="2020-12-31T12:00:00Z">
+      <w:ins w:id="1557" w:author="kistlerk" w:date="2020-12-31T12:00:00Z">
         <w:r>
           <w:rPr>
             <w:noProof/>
@@ -29525,22 +29550,29 @@
         <w:spacing w:line="240" w:lineRule="auto"/>
         <w:ind w:left="720" w:hanging="720"/>
         <w:rPr>
-          <w:ins w:id="1553" w:author="kistlerk" w:date="2020-12-31T12:00:00Z"/>
+          <w:ins w:id="1558" w:author="kistlerk" w:date="2020-12-31T12:00:00Z"/>
           <w:noProof/>
         </w:rPr>
       </w:pPr>
-      <w:ins w:id="1554" w:author="kistlerk" w:date="2020-12-31T12:00:00Z">
+      <w:ins w:id="1559" w:author="kistlerk" w:date="2020-12-31T12:00:00Z">
         <w:r>
           <w:rPr>
             <w:noProof/>
           </w:rPr>
-          <w:t xml:space="preserve">Bedford, Trevor, Marc A. Suchard, Philippe Lemey, Gytis Dudas, Victoria Gregory, Alan J. Hay, John W. McCauley, Colin A. Russell, Derek J. Smith, and Andrew Rambaut. 2014. “Integrating Influenza Antigenic Dynamics with Molecular Evolution.” </w:t>
+          <w:t xml:space="preserve">Bedford, Trevor, Marc A. Suchard, Philippe Lemey, Gytis Dudas, Victoria Gregory, Alan J. Hay, John W. McCauley, Colin A. Russell, Derek J. Smith, and Andrew Rambaut. 2014. </w:t>
+        </w:r>
+        <w:r>
+          <w:rPr>
+            <w:noProof/>
+          </w:rPr>
+          <w:lastRenderedPageBreak/>
+          <w:t xml:space="preserve">“Integrating Influenza Antigenic Dynamics with Molecular Evolution.” </w:t>
         </w:r>
         <w:r>
           <w:rPr>
             <w:i/>
             <w:noProof/>
-            <w:rPrChange w:id="1555" w:author="kistlerk" w:date="2020-12-31T12:00:00Z">
+            <w:rPrChange w:id="1560" w:author="kistlerk" w:date="2020-12-31T12:00:00Z">
               <w:rPr>
                 <w:noProof/>
               </w:rPr>
@@ -29552,14 +29584,7 @@
           <w:rPr>
             <w:noProof/>
           </w:rPr>
-          <w:t xml:space="preserve"> 3 (February): </w:t>
-        </w:r>
-        <w:r>
-          <w:rPr>
-            <w:noProof/>
-          </w:rPr>
-          <w:lastRenderedPageBreak/>
-          <w:t>e01914.</w:t>
+          <w:t xml:space="preserve"> 3 (February): e01914.</w:t>
         </w:r>
       </w:ins>
     </w:p>
@@ -29576,11 +29601,11 @@
         <w:spacing w:line="240" w:lineRule="auto"/>
         <w:ind w:left="720" w:hanging="720"/>
         <w:rPr>
-          <w:ins w:id="1556" w:author="kistlerk" w:date="2020-12-31T12:00:00Z"/>
+          <w:ins w:id="1561" w:author="kistlerk" w:date="2020-12-31T12:00:00Z"/>
           <w:noProof/>
         </w:rPr>
       </w:pPr>
-      <w:ins w:id="1557" w:author="kistlerk" w:date="2020-12-31T12:00:00Z">
+      <w:ins w:id="1562" w:author="kistlerk" w:date="2020-12-31T12:00:00Z">
         <w:r>
           <w:rPr>
             <w:noProof/>
@@ -29591,7 +29616,7 @@
           <w:rPr>
             <w:i/>
             <w:noProof/>
-            <w:rPrChange w:id="1558" w:author="kistlerk" w:date="2020-12-31T12:00:00Z">
+            <w:rPrChange w:id="1563" w:author="kistlerk" w:date="2020-12-31T12:00:00Z">
               <w:rPr>
                 <w:noProof/>
               </w:rPr>
@@ -29620,11 +29645,11 @@
         <w:spacing w:line="240" w:lineRule="auto"/>
         <w:ind w:left="720" w:hanging="720"/>
         <w:rPr>
-          <w:ins w:id="1559" w:author="kistlerk" w:date="2020-12-31T12:00:00Z"/>
+          <w:ins w:id="1564" w:author="kistlerk" w:date="2020-12-31T12:00:00Z"/>
           <w:noProof/>
         </w:rPr>
       </w:pPr>
-      <w:ins w:id="1560" w:author="kistlerk" w:date="2020-12-31T12:00:00Z">
+      <w:ins w:id="1565" w:author="kistlerk" w:date="2020-12-31T12:00:00Z">
         <w:r>
           <w:rPr>
             <w:noProof/>
@@ -29635,7 +29660,7 @@
           <w:rPr>
             <w:i/>
             <w:noProof/>
-            <w:rPrChange w:id="1561" w:author="kistlerk" w:date="2020-12-31T12:00:00Z">
+            <w:rPrChange w:id="1566" w:author="kistlerk" w:date="2020-12-31T12:00:00Z">
               <w:rPr>
                 <w:noProof/>
               </w:rPr>
@@ -29664,11 +29689,11 @@
         <w:spacing w:line="240" w:lineRule="auto"/>
         <w:ind w:left="720" w:hanging="720"/>
         <w:rPr>
-          <w:ins w:id="1562" w:author="kistlerk" w:date="2020-12-31T12:00:00Z"/>
+          <w:ins w:id="1567" w:author="kistlerk" w:date="2020-12-31T12:00:00Z"/>
           <w:noProof/>
         </w:rPr>
       </w:pPr>
-      <w:ins w:id="1563" w:author="kistlerk" w:date="2020-12-31T12:00:00Z">
+      <w:ins w:id="1568" w:author="kistlerk" w:date="2020-12-31T12:00:00Z">
         <w:r>
           <w:rPr>
             <w:noProof/>
@@ -29679,7 +29704,7 @@
           <w:rPr>
             <w:i/>
             <w:noProof/>
-            <w:rPrChange w:id="1564" w:author="kistlerk" w:date="2020-12-31T12:00:00Z">
+            <w:rPrChange w:id="1569" w:author="kistlerk" w:date="2020-12-31T12:00:00Z">
               <w:rPr>
                 <w:noProof/>
               </w:rPr>
@@ -29708,11 +29733,11 @@
         <w:spacing w:line="240" w:lineRule="auto"/>
         <w:ind w:left="720" w:hanging="720"/>
         <w:rPr>
-          <w:ins w:id="1565" w:author="kistlerk" w:date="2020-12-31T12:00:00Z"/>
+          <w:ins w:id="1570" w:author="kistlerk" w:date="2020-12-31T12:00:00Z"/>
           <w:noProof/>
         </w:rPr>
       </w:pPr>
-      <w:ins w:id="1566" w:author="kistlerk" w:date="2020-12-31T12:00:00Z">
+      <w:ins w:id="1571" w:author="kistlerk" w:date="2020-12-31T12:00:00Z">
         <w:r>
           <w:rPr>
             <w:noProof/>
@@ -29723,7 +29748,7 @@
           <w:rPr>
             <w:i/>
             <w:noProof/>
-            <w:rPrChange w:id="1567" w:author="kistlerk" w:date="2020-12-31T12:00:00Z">
+            <w:rPrChange w:id="1572" w:author="kistlerk" w:date="2020-12-31T12:00:00Z">
               <w:rPr>
                 <w:noProof/>
               </w:rPr>
@@ -29752,11 +29777,11 @@
         <w:spacing w:line="240" w:lineRule="auto"/>
         <w:ind w:left="720" w:hanging="720"/>
         <w:rPr>
-          <w:ins w:id="1568" w:author="kistlerk" w:date="2020-12-31T12:00:00Z"/>
+          <w:ins w:id="1573" w:author="kistlerk" w:date="2020-12-31T12:00:00Z"/>
           <w:noProof/>
         </w:rPr>
       </w:pPr>
-      <w:ins w:id="1569" w:author="kistlerk" w:date="2020-12-31T12:00:00Z">
+      <w:ins w:id="1574" w:author="kistlerk" w:date="2020-12-31T12:00:00Z">
         <w:r>
           <w:rPr>
             <w:noProof/>
@@ -29767,7 +29792,7 @@
           <w:rPr>
             <w:i/>
             <w:noProof/>
-            <w:rPrChange w:id="1570" w:author="kistlerk" w:date="2020-12-31T12:00:00Z">
+            <w:rPrChange w:id="1575" w:author="kistlerk" w:date="2020-12-31T12:00:00Z">
               <w:rPr>
                 <w:noProof/>
               </w:rPr>
@@ -29796,11 +29821,11 @@
         <w:spacing w:line="240" w:lineRule="auto"/>
         <w:ind w:left="720" w:hanging="720"/>
         <w:rPr>
-          <w:ins w:id="1571" w:author="kistlerk" w:date="2020-12-31T12:00:00Z"/>
+          <w:ins w:id="1576" w:author="kistlerk" w:date="2020-12-31T12:00:00Z"/>
           <w:noProof/>
         </w:rPr>
       </w:pPr>
-      <w:ins w:id="1572" w:author="kistlerk" w:date="2020-12-31T12:00:00Z">
+      <w:ins w:id="1577" w:author="kistlerk" w:date="2020-12-31T12:00:00Z">
         <w:r>
           <w:rPr>
             <w:noProof/>
@@ -29811,7 +29836,7 @@
           <w:rPr>
             <w:i/>
             <w:noProof/>
-            <w:rPrChange w:id="1573" w:author="kistlerk" w:date="2020-12-31T12:00:00Z">
+            <w:rPrChange w:id="1578" w:author="kistlerk" w:date="2020-12-31T12:00:00Z">
               <w:rPr>
                 <w:noProof/>
               </w:rPr>
@@ -29840,11 +29865,11 @@
         <w:spacing w:line="240" w:lineRule="auto"/>
         <w:ind w:left="720" w:hanging="720"/>
         <w:rPr>
-          <w:ins w:id="1574" w:author="kistlerk" w:date="2020-12-31T12:00:00Z"/>
+          <w:ins w:id="1579" w:author="kistlerk" w:date="2020-12-31T12:00:00Z"/>
           <w:noProof/>
         </w:rPr>
       </w:pPr>
-      <w:ins w:id="1575" w:author="kistlerk" w:date="2020-12-31T12:00:00Z">
+      <w:ins w:id="1580" w:author="kistlerk" w:date="2020-12-31T12:00:00Z">
         <w:r>
           <w:rPr>
             <w:noProof/>
@@ -29855,7 +29880,7 @@
           <w:rPr>
             <w:i/>
             <w:noProof/>
-            <w:rPrChange w:id="1576" w:author="kistlerk" w:date="2020-12-31T12:00:00Z">
+            <w:rPrChange w:id="1581" w:author="kistlerk" w:date="2020-12-31T12:00:00Z">
               <w:rPr>
                 <w:noProof/>
               </w:rPr>
@@ -29884,11 +29909,11 @@
         <w:spacing w:line="240" w:lineRule="auto"/>
         <w:ind w:left="720" w:hanging="720"/>
         <w:rPr>
-          <w:ins w:id="1577" w:author="kistlerk" w:date="2020-12-31T12:00:00Z"/>
+          <w:ins w:id="1582" w:author="kistlerk" w:date="2020-12-31T12:00:00Z"/>
           <w:noProof/>
         </w:rPr>
       </w:pPr>
-      <w:ins w:id="1578" w:author="kistlerk" w:date="2020-12-31T12:00:00Z">
+      <w:ins w:id="1583" w:author="kistlerk" w:date="2020-12-31T12:00:00Z">
         <w:r>
           <w:rPr>
             <w:noProof/>
@@ -29899,7 +29924,7 @@
           <w:rPr>
             <w:i/>
             <w:noProof/>
-            <w:rPrChange w:id="1579" w:author="kistlerk" w:date="2020-12-31T12:00:00Z">
+            <w:rPrChange w:id="1584" w:author="kistlerk" w:date="2020-12-31T12:00:00Z">
               <w:rPr>
                 <w:noProof/>
               </w:rPr>
@@ -29928,11 +29953,11 @@
         <w:spacing w:line="240" w:lineRule="auto"/>
         <w:ind w:left="720" w:hanging="720"/>
         <w:rPr>
-          <w:ins w:id="1580" w:author="kistlerk" w:date="2020-12-31T12:00:00Z"/>
+          <w:ins w:id="1585" w:author="kistlerk" w:date="2020-12-31T12:00:00Z"/>
           <w:noProof/>
         </w:rPr>
       </w:pPr>
-      <w:ins w:id="1581" w:author="kistlerk" w:date="2020-12-31T12:00:00Z">
+      <w:ins w:id="1586" w:author="kistlerk" w:date="2020-12-31T12:00:00Z">
         <w:r>
           <w:rPr>
             <w:noProof/>
@@ -29943,7 +29968,7 @@
           <w:rPr>
             <w:i/>
             <w:noProof/>
-            <w:rPrChange w:id="1582" w:author="kistlerk" w:date="2020-12-31T12:00:00Z">
+            <w:rPrChange w:id="1587" w:author="kistlerk" w:date="2020-12-31T12:00:00Z">
               <w:rPr>
                 <w:noProof/>
               </w:rPr>
@@ -29972,11 +29997,11 @@
         <w:spacing w:line="240" w:lineRule="auto"/>
         <w:ind w:left="720" w:hanging="720"/>
         <w:rPr>
-          <w:ins w:id="1583" w:author="kistlerk" w:date="2020-12-31T12:00:00Z"/>
+          <w:ins w:id="1588" w:author="kistlerk" w:date="2020-12-31T12:00:00Z"/>
           <w:noProof/>
         </w:rPr>
       </w:pPr>
-      <w:ins w:id="1584" w:author="kistlerk" w:date="2020-12-31T12:00:00Z">
+      <w:ins w:id="1589" w:author="kistlerk" w:date="2020-12-31T12:00:00Z">
         <w:r>
           <w:rPr>
             <w:noProof/>
@@ -29987,7 +30012,7 @@
           <w:rPr>
             <w:i/>
             <w:noProof/>
-            <w:rPrChange w:id="1585" w:author="kistlerk" w:date="2020-12-31T12:00:00Z">
+            <w:rPrChange w:id="1590" w:author="kistlerk" w:date="2020-12-31T12:00:00Z">
               <w:rPr>
                 <w:noProof/>
               </w:rPr>
@@ -30016,11 +30041,11 @@
         <w:spacing w:line="240" w:lineRule="auto"/>
         <w:ind w:left="720" w:hanging="720"/>
         <w:rPr>
-          <w:ins w:id="1586" w:author="kistlerk" w:date="2020-12-31T12:00:00Z"/>
+          <w:ins w:id="1591" w:author="kistlerk" w:date="2020-12-31T12:00:00Z"/>
           <w:noProof/>
         </w:rPr>
       </w:pPr>
-      <w:ins w:id="1587" w:author="kistlerk" w:date="2020-12-31T12:00:00Z">
+      <w:ins w:id="1592" w:author="kistlerk" w:date="2020-12-31T12:00:00Z">
         <w:r>
           <w:rPr>
             <w:noProof/>
@@ -30031,7 +30056,7 @@
           <w:rPr>
             <w:i/>
             <w:noProof/>
-            <w:rPrChange w:id="1588" w:author="kistlerk" w:date="2020-12-31T12:00:00Z">
+            <w:rPrChange w:id="1593" w:author="kistlerk" w:date="2020-12-31T12:00:00Z">
               <w:rPr>
                 <w:noProof/>
               </w:rPr>
@@ -30060,11 +30085,11 @@
         <w:spacing w:line="240" w:lineRule="auto"/>
         <w:ind w:left="720" w:hanging="720"/>
         <w:rPr>
-          <w:ins w:id="1589" w:author="kistlerk" w:date="2020-12-31T12:00:00Z"/>
+          <w:ins w:id="1594" w:author="kistlerk" w:date="2020-12-31T12:00:00Z"/>
           <w:noProof/>
         </w:rPr>
       </w:pPr>
-      <w:ins w:id="1590" w:author="kistlerk" w:date="2020-12-31T12:00:00Z">
+      <w:ins w:id="1595" w:author="kistlerk" w:date="2020-12-31T12:00:00Z">
         <w:r>
           <w:rPr>
             <w:noProof/>
@@ -30075,7 +30100,7 @@
           <w:rPr>
             <w:i/>
             <w:noProof/>
-            <w:rPrChange w:id="1591" w:author="kistlerk" w:date="2020-12-31T12:00:00Z">
+            <w:rPrChange w:id="1596" w:author="kistlerk" w:date="2020-12-31T12:00:00Z">
               <w:rPr>
                 <w:noProof/>
               </w:rPr>
@@ -30104,11 +30129,11 @@
         <w:spacing w:line="240" w:lineRule="auto"/>
         <w:ind w:left="720" w:hanging="720"/>
         <w:rPr>
-          <w:ins w:id="1592" w:author="kistlerk" w:date="2020-12-31T12:00:00Z"/>
+          <w:ins w:id="1597" w:author="kistlerk" w:date="2020-12-31T12:00:00Z"/>
           <w:noProof/>
         </w:rPr>
       </w:pPr>
-      <w:ins w:id="1593" w:author="kistlerk" w:date="2020-12-31T12:00:00Z">
+      <w:ins w:id="1598" w:author="kistlerk" w:date="2020-12-31T12:00:00Z">
         <w:r>
           <w:rPr>
             <w:noProof/>
@@ -30119,7 +30144,7 @@
           <w:rPr>
             <w:i/>
             <w:noProof/>
-            <w:rPrChange w:id="1594" w:author="kistlerk" w:date="2020-12-31T12:00:00Z">
+            <w:rPrChange w:id="1599" w:author="kistlerk" w:date="2020-12-31T12:00:00Z">
               <w:rPr>
                 <w:noProof/>
               </w:rPr>
@@ -30148,11 +30173,11 @@
         <w:spacing w:line="240" w:lineRule="auto"/>
         <w:ind w:left="720" w:hanging="720"/>
         <w:rPr>
-          <w:ins w:id="1595" w:author="kistlerk" w:date="2020-12-31T12:00:00Z"/>
+          <w:ins w:id="1600" w:author="kistlerk" w:date="2020-12-31T12:00:00Z"/>
           <w:noProof/>
         </w:rPr>
       </w:pPr>
-      <w:ins w:id="1596" w:author="kistlerk" w:date="2020-12-31T12:00:00Z">
+      <w:ins w:id="1601" w:author="kistlerk" w:date="2020-12-31T12:00:00Z">
         <w:r>
           <w:rPr>
             <w:noProof/>
@@ -30163,7 +30188,7 @@
           <w:rPr>
             <w:i/>
             <w:noProof/>
-            <w:rPrChange w:id="1597" w:author="kistlerk" w:date="2020-12-31T12:00:00Z">
+            <w:rPrChange w:id="1602" w:author="kistlerk" w:date="2020-12-31T12:00:00Z">
               <w:rPr>
                 <w:noProof/>
               </w:rPr>
@@ -30192,11 +30217,11 @@
         <w:spacing w:line="240" w:lineRule="auto"/>
         <w:ind w:left="720" w:hanging="720"/>
         <w:rPr>
-          <w:ins w:id="1598" w:author="kistlerk" w:date="2020-12-31T12:00:00Z"/>
+          <w:ins w:id="1603" w:author="kistlerk" w:date="2020-12-31T12:00:00Z"/>
           <w:noProof/>
         </w:rPr>
       </w:pPr>
-      <w:ins w:id="1599" w:author="kistlerk" w:date="2020-12-31T12:00:00Z">
+      <w:ins w:id="1604" w:author="kistlerk" w:date="2020-12-31T12:00:00Z">
         <w:r>
           <w:rPr>
             <w:noProof/>
@@ -30207,7 +30232,7 @@
           <w:rPr>
             <w:i/>
             <w:noProof/>
-            <w:rPrChange w:id="1600" w:author="kistlerk" w:date="2020-12-31T12:00:00Z">
+            <w:rPrChange w:id="1605" w:author="kistlerk" w:date="2020-12-31T12:00:00Z">
               <w:rPr>
                 <w:noProof/>
               </w:rPr>
@@ -30219,7 +30244,14 @@
           <w:rPr>
             <w:noProof/>
           </w:rPr>
-          <w:t xml:space="preserve"> 116 (7): 2681–90.</w:t>
+          <w:t xml:space="preserve"> 116 </w:t>
+        </w:r>
+        <w:r>
+          <w:rPr>
+            <w:noProof/>
+          </w:rPr>
+          <w:lastRenderedPageBreak/>
+          <w:t>(7): 2681–90.</w:t>
         </w:r>
       </w:ins>
     </w:p>
@@ -30236,23 +30268,22 @@
         <w:spacing w:line="240" w:lineRule="auto"/>
         <w:ind w:left="720" w:hanging="720"/>
         <w:rPr>
-          <w:ins w:id="1601" w:author="kistlerk" w:date="2020-12-31T12:00:00Z"/>
+          <w:ins w:id="1606" w:author="kistlerk" w:date="2020-12-31T12:00:00Z"/>
           <w:noProof/>
         </w:rPr>
       </w:pPr>
-      <w:ins w:id="1602" w:author="kistlerk" w:date="2020-12-31T12:00:00Z">
+      <w:ins w:id="1607" w:author="kistlerk" w:date="2020-12-31T12:00:00Z">
         <w:r>
           <w:rPr>
             <w:noProof/>
           </w:rPr>
-          <w:lastRenderedPageBreak/>
           <w:t xml:space="preserve">Jariani, Abbas, Christopher Warth, Koen Deforche, Pieter Libin, Alexei J. Drummond, Andrew Rambaut, Frederick A. Matsen Iv, and Kristof Theys. 2019. “SANTA-SIM: Simulating Viral Sequence Evolution Dynamics under Selection and Recombination.” </w:t>
         </w:r>
         <w:r>
           <w:rPr>
             <w:i/>
             <w:noProof/>
-            <w:rPrChange w:id="1603" w:author="kistlerk" w:date="2020-12-31T12:00:00Z">
+            <w:rPrChange w:id="1608" w:author="kistlerk" w:date="2020-12-31T12:00:00Z">
               <w:rPr>
                 <w:noProof/>
               </w:rPr>
@@ -30281,11 +30312,11 @@
         <w:spacing w:line="240" w:lineRule="auto"/>
         <w:ind w:left="720" w:hanging="720"/>
         <w:rPr>
-          <w:ins w:id="1604" w:author="kistlerk" w:date="2020-12-31T12:00:00Z"/>
+          <w:ins w:id="1609" w:author="kistlerk" w:date="2020-12-31T12:00:00Z"/>
           <w:noProof/>
         </w:rPr>
       </w:pPr>
-      <w:ins w:id="1605" w:author="kistlerk" w:date="2020-12-31T12:00:00Z">
+      <w:ins w:id="1610" w:author="kistlerk" w:date="2020-12-31T12:00:00Z">
         <w:r>
           <w:rPr>
             <w:noProof/>
@@ -30296,7 +30327,7 @@
           <w:rPr>
             <w:i/>
             <w:noProof/>
-            <w:rPrChange w:id="1606" w:author="kistlerk" w:date="2020-12-31T12:00:00Z">
+            <w:rPrChange w:id="1611" w:author="kistlerk" w:date="2020-12-31T12:00:00Z">
               <w:rPr>
                 <w:noProof/>
               </w:rPr>
@@ -30325,11 +30356,11 @@
         <w:spacing w:line="240" w:lineRule="auto"/>
         <w:ind w:left="720" w:hanging="720"/>
         <w:rPr>
-          <w:ins w:id="1607" w:author="kistlerk" w:date="2020-12-31T12:00:00Z"/>
+          <w:ins w:id="1612" w:author="kistlerk" w:date="2020-12-31T12:00:00Z"/>
           <w:noProof/>
         </w:rPr>
       </w:pPr>
-      <w:ins w:id="1608" w:author="kistlerk" w:date="2020-12-31T12:00:00Z">
+      <w:ins w:id="1613" w:author="kistlerk" w:date="2020-12-31T12:00:00Z">
         <w:r>
           <w:rPr>
             <w:noProof/>
@@ -30340,7 +30371,7 @@
           <w:rPr>
             <w:i/>
             <w:noProof/>
-            <w:rPrChange w:id="1609" w:author="kistlerk" w:date="2020-12-31T12:00:00Z">
+            <w:rPrChange w:id="1614" w:author="kistlerk" w:date="2020-12-31T12:00:00Z">
               <w:rPr>
                 <w:noProof/>
               </w:rPr>
@@ -30369,11 +30400,11 @@
         <w:spacing w:line="240" w:lineRule="auto"/>
         <w:ind w:left="720" w:hanging="720"/>
         <w:rPr>
-          <w:ins w:id="1610" w:author="kistlerk" w:date="2020-12-31T12:00:00Z"/>
+          <w:ins w:id="1615" w:author="kistlerk" w:date="2020-12-31T12:00:00Z"/>
           <w:noProof/>
         </w:rPr>
       </w:pPr>
-      <w:ins w:id="1611" w:author="kistlerk" w:date="2020-12-31T12:00:00Z">
+      <w:ins w:id="1616" w:author="kistlerk" w:date="2020-12-31T12:00:00Z">
         <w:r>
           <w:rPr>
             <w:noProof/>
@@ -30384,7 +30415,7 @@
           <w:rPr>
             <w:i/>
             <w:noProof/>
-            <w:rPrChange w:id="1612" w:author="kistlerk" w:date="2020-12-31T12:00:00Z">
+            <w:rPrChange w:id="1617" w:author="kistlerk" w:date="2020-12-31T12:00:00Z">
               <w:rPr>
                 <w:noProof/>
               </w:rPr>
@@ -30413,11 +30444,11 @@
         <w:spacing w:line="240" w:lineRule="auto"/>
         <w:ind w:left="720" w:hanging="720"/>
         <w:rPr>
-          <w:ins w:id="1613" w:author="kistlerk" w:date="2020-12-31T12:00:00Z"/>
+          <w:ins w:id="1618" w:author="kistlerk" w:date="2020-12-31T12:00:00Z"/>
           <w:noProof/>
         </w:rPr>
       </w:pPr>
-      <w:ins w:id="1614" w:author="kistlerk" w:date="2020-12-31T12:00:00Z">
+      <w:ins w:id="1619" w:author="kistlerk" w:date="2020-12-31T12:00:00Z">
         <w:r>
           <w:rPr>
             <w:noProof/>
@@ -30428,7 +30459,7 @@
           <w:rPr>
             <w:i/>
             <w:noProof/>
-            <w:rPrChange w:id="1615" w:author="kistlerk" w:date="2020-12-31T12:00:00Z">
+            <w:rPrChange w:id="1620" w:author="kistlerk" w:date="2020-12-31T12:00:00Z">
               <w:rPr>
                 <w:noProof/>
               </w:rPr>
@@ -30457,11 +30488,11 @@
         <w:spacing w:line="240" w:lineRule="auto"/>
         <w:ind w:left="720" w:hanging="720"/>
         <w:rPr>
-          <w:ins w:id="1616" w:author="kistlerk" w:date="2020-12-31T12:00:00Z"/>
+          <w:ins w:id="1621" w:author="kistlerk" w:date="2020-12-31T12:00:00Z"/>
           <w:noProof/>
         </w:rPr>
       </w:pPr>
-      <w:ins w:id="1617" w:author="kistlerk" w:date="2020-12-31T12:00:00Z">
+      <w:ins w:id="1622" w:author="kistlerk" w:date="2020-12-31T12:00:00Z">
         <w:r>
           <w:rPr>
             <w:noProof/>
@@ -30472,7 +30503,7 @@
           <w:rPr>
             <w:i/>
             <w:noProof/>
-            <w:rPrChange w:id="1618" w:author="kistlerk" w:date="2020-12-31T12:00:00Z">
+            <w:rPrChange w:id="1623" w:author="kistlerk" w:date="2020-12-31T12:00:00Z">
               <w:rPr>
                 <w:noProof/>
               </w:rPr>
@@ -30501,11 +30532,11 @@
         <w:spacing w:line="240" w:lineRule="auto"/>
         <w:ind w:left="720" w:hanging="720"/>
         <w:rPr>
-          <w:ins w:id="1619" w:author="kistlerk" w:date="2020-12-31T12:00:00Z"/>
+          <w:ins w:id="1624" w:author="kistlerk" w:date="2020-12-31T12:00:00Z"/>
           <w:noProof/>
         </w:rPr>
       </w:pPr>
-      <w:ins w:id="1620" w:author="kistlerk" w:date="2020-12-31T12:00:00Z">
+      <w:ins w:id="1625" w:author="kistlerk" w:date="2020-12-31T12:00:00Z">
         <w:r>
           <w:rPr>
             <w:noProof/>
@@ -30516,7 +30547,7 @@
           <w:rPr>
             <w:i/>
             <w:noProof/>
-            <w:rPrChange w:id="1621" w:author="kistlerk" w:date="2020-12-31T12:00:00Z">
+            <w:rPrChange w:id="1626" w:author="kistlerk" w:date="2020-12-31T12:00:00Z">
               <w:rPr>
                 <w:noProof/>
               </w:rPr>
@@ -30545,11 +30576,11 @@
         <w:spacing w:line="240" w:lineRule="auto"/>
         <w:ind w:left="720" w:hanging="720"/>
         <w:rPr>
-          <w:ins w:id="1622" w:author="kistlerk" w:date="2020-12-31T12:00:00Z"/>
+          <w:ins w:id="1627" w:author="kistlerk" w:date="2020-12-31T12:00:00Z"/>
           <w:noProof/>
         </w:rPr>
       </w:pPr>
-      <w:ins w:id="1623" w:author="kistlerk" w:date="2020-12-31T12:00:00Z">
+      <w:ins w:id="1628" w:author="kistlerk" w:date="2020-12-31T12:00:00Z">
         <w:r>
           <w:rPr>
             <w:noProof/>
@@ -30560,7 +30591,7 @@
           <w:rPr>
             <w:i/>
             <w:noProof/>
-            <w:rPrChange w:id="1624" w:author="kistlerk" w:date="2020-12-31T12:00:00Z">
+            <w:rPrChange w:id="1629" w:author="kistlerk" w:date="2020-12-31T12:00:00Z">
               <w:rPr>
                 <w:noProof/>
               </w:rPr>
@@ -30589,11 +30620,11 @@
         <w:spacing w:line="240" w:lineRule="auto"/>
         <w:ind w:left="720" w:hanging="720"/>
         <w:rPr>
-          <w:ins w:id="1625" w:author="kistlerk" w:date="2020-12-31T12:00:00Z"/>
+          <w:ins w:id="1630" w:author="kistlerk" w:date="2020-12-31T12:00:00Z"/>
           <w:noProof/>
         </w:rPr>
       </w:pPr>
-      <w:ins w:id="1626" w:author="kistlerk" w:date="2020-12-31T12:00:00Z">
+      <w:ins w:id="1631" w:author="kistlerk" w:date="2020-12-31T12:00:00Z">
         <w:r>
           <w:rPr>
             <w:noProof/>
@@ -30604,7 +30635,7 @@
           <w:rPr>
             <w:i/>
             <w:noProof/>
-            <w:rPrChange w:id="1627" w:author="kistlerk" w:date="2020-12-31T12:00:00Z">
+            <w:rPrChange w:id="1632" w:author="kistlerk" w:date="2020-12-31T12:00:00Z">
               <w:rPr>
                 <w:noProof/>
               </w:rPr>
@@ -30633,11 +30664,11 @@
         <w:spacing w:line="240" w:lineRule="auto"/>
         <w:ind w:left="720" w:hanging="720"/>
         <w:rPr>
-          <w:ins w:id="1628" w:author="kistlerk" w:date="2020-12-31T12:00:00Z"/>
+          <w:ins w:id="1633" w:author="kistlerk" w:date="2020-12-31T12:00:00Z"/>
           <w:noProof/>
         </w:rPr>
       </w:pPr>
-      <w:ins w:id="1629" w:author="kistlerk" w:date="2020-12-31T12:00:00Z">
+      <w:ins w:id="1634" w:author="kistlerk" w:date="2020-12-31T12:00:00Z">
         <w:r>
           <w:rPr>
             <w:noProof/>
@@ -30648,7 +30679,7 @@
           <w:rPr>
             <w:i/>
             <w:noProof/>
-            <w:rPrChange w:id="1630" w:author="kistlerk" w:date="2020-12-31T12:00:00Z">
+            <w:rPrChange w:id="1635" w:author="kistlerk" w:date="2020-12-31T12:00:00Z">
               <w:rPr>
                 <w:noProof/>
               </w:rPr>
@@ -30677,11 +30708,11 @@
         <w:spacing w:line="240" w:lineRule="auto"/>
         <w:ind w:left="720" w:hanging="720"/>
         <w:rPr>
-          <w:ins w:id="1631" w:author="kistlerk" w:date="2020-12-31T12:00:00Z"/>
+          <w:ins w:id="1636" w:author="kistlerk" w:date="2020-12-31T12:00:00Z"/>
           <w:noProof/>
         </w:rPr>
       </w:pPr>
-      <w:ins w:id="1632" w:author="kistlerk" w:date="2020-12-31T12:00:00Z">
+      <w:ins w:id="1637" w:author="kistlerk" w:date="2020-12-31T12:00:00Z">
         <w:r>
           <w:rPr>
             <w:noProof/>
@@ -30692,7 +30723,7 @@
           <w:rPr>
             <w:i/>
             <w:noProof/>
-            <w:rPrChange w:id="1633" w:author="kistlerk" w:date="2020-12-31T12:00:00Z">
+            <w:rPrChange w:id="1638" w:author="kistlerk" w:date="2020-12-31T12:00:00Z">
               <w:rPr>
                 <w:noProof/>
               </w:rPr>
@@ -30721,11 +30752,11 @@
         <w:spacing w:line="240" w:lineRule="auto"/>
         <w:ind w:left="720" w:hanging="720"/>
         <w:rPr>
-          <w:ins w:id="1634" w:author="kistlerk" w:date="2020-12-31T12:00:00Z"/>
+          <w:ins w:id="1639" w:author="kistlerk" w:date="2020-12-31T12:00:00Z"/>
           <w:noProof/>
         </w:rPr>
       </w:pPr>
-      <w:ins w:id="1635" w:author="kistlerk" w:date="2020-12-31T12:00:00Z">
+      <w:ins w:id="1640" w:author="kistlerk" w:date="2020-12-31T12:00:00Z">
         <w:r>
           <w:rPr>
             <w:noProof/>
@@ -30736,7 +30767,7 @@
           <w:rPr>
             <w:i/>
             <w:noProof/>
-            <w:rPrChange w:id="1636" w:author="kistlerk" w:date="2020-12-31T12:00:00Z">
+            <w:rPrChange w:id="1641" w:author="kistlerk" w:date="2020-12-31T12:00:00Z">
               <w:rPr>
                 <w:noProof/>
               </w:rPr>
@@ -30765,11 +30796,11 @@
         <w:spacing w:line="240" w:lineRule="auto"/>
         <w:ind w:left="720" w:hanging="720"/>
         <w:rPr>
-          <w:ins w:id="1637" w:author="kistlerk" w:date="2020-12-31T12:00:00Z"/>
+          <w:ins w:id="1642" w:author="kistlerk" w:date="2020-12-31T12:00:00Z"/>
           <w:noProof/>
         </w:rPr>
       </w:pPr>
-      <w:ins w:id="1638" w:author="kistlerk" w:date="2020-12-31T12:00:00Z">
+      <w:ins w:id="1643" w:author="kistlerk" w:date="2020-12-31T12:00:00Z">
         <w:r>
           <w:rPr>
             <w:noProof/>
@@ -30780,7 +30811,7 @@
           <w:rPr>
             <w:i/>
             <w:noProof/>
-            <w:rPrChange w:id="1639" w:author="kistlerk" w:date="2020-12-31T12:00:00Z">
+            <w:rPrChange w:id="1644" w:author="kistlerk" w:date="2020-12-31T12:00:00Z">
               <w:rPr>
                 <w:noProof/>
               </w:rPr>
@@ -30809,11 +30840,11 @@
         <w:spacing w:line="240" w:lineRule="auto"/>
         <w:ind w:left="720" w:hanging="720"/>
         <w:rPr>
-          <w:ins w:id="1640" w:author="kistlerk" w:date="2020-12-31T12:00:00Z"/>
+          <w:ins w:id="1645" w:author="kistlerk" w:date="2020-12-31T12:00:00Z"/>
           <w:noProof/>
         </w:rPr>
       </w:pPr>
-      <w:ins w:id="1641" w:author="kistlerk" w:date="2020-12-31T12:00:00Z">
+      <w:ins w:id="1646" w:author="kistlerk" w:date="2020-12-31T12:00:00Z">
         <w:r>
           <w:rPr>
             <w:noProof/>
@@ -30824,7 +30855,7 @@
           <w:rPr>
             <w:i/>
             <w:noProof/>
-            <w:rPrChange w:id="1642" w:author="kistlerk" w:date="2020-12-31T12:00:00Z">
+            <w:rPrChange w:id="1647" w:author="kistlerk" w:date="2020-12-31T12:00:00Z">
               <w:rPr>
                 <w:noProof/>
               </w:rPr>
@@ -30853,11 +30884,11 @@
         <w:spacing w:line="240" w:lineRule="auto"/>
         <w:ind w:left="720" w:hanging="720"/>
         <w:rPr>
-          <w:ins w:id="1643" w:author="kistlerk" w:date="2020-12-31T12:00:00Z"/>
+          <w:ins w:id="1648" w:author="kistlerk" w:date="2020-12-31T12:00:00Z"/>
           <w:noProof/>
         </w:rPr>
       </w:pPr>
-      <w:ins w:id="1644" w:author="kistlerk" w:date="2020-12-31T12:00:00Z">
+      <w:ins w:id="1649" w:author="kistlerk" w:date="2020-12-31T12:00:00Z">
         <w:r>
           <w:rPr>
             <w:noProof/>
@@ -30868,7 +30899,7 @@
           <w:rPr>
             <w:i/>
             <w:noProof/>
-            <w:rPrChange w:id="1645" w:author="kistlerk" w:date="2020-12-31T12:00:00Z">
+            <w:rPrChange w:id="1650" w:author="kistlerk" w:date="2020-12-31T12:00:00Z">
               <w:rPr>
                 <w:noProof/>
               </w:rPr>
@@ -30897,11 +30928,11 @@
         <w:spacing w:line="240" w:lineRule="auto"/>
         <w:ind w:left="720" w:hanging="720"/>
         <w:rPr>
-          <w:ins w:id="1646" w:author="kistlerk" w:date="2020-12-31T12:00:00Z"/>
+          <w:ins w:id="1651" w:author="kistlerk" w:date="2020-12-31T12:00:00Z"/>
           <w:noProof/>
         </w:rPr>
       </w:pPr>
-      <w:ins w:id="1647" w:author="kistlerk" w:date="2020-12-31T12:00:00Z">
+      <w:ins w:id="1652" w:author="kistlerk" w:date="2020-12-31T12:00:00Z">
         <w:r>
           <w:rPr>
             <w:noProof/>
@@ -30912,13 +30943,26 @@
           <w:rPr>
             <w:i/>
             <w:noProof/>
-            <w:rPrChange w:id="1648" w:author="kistlerk" w:date="2020-12-31T12:00:00Z">
+            <w:rPrChange w:id="1653" w:author="kistlerk" w:date="2020-12-31T12:00:00Z">
               <w:rPr>
                 <w:noProof/>
               </w:rPr>
             </w:rPrChange>
           </w:rPr>
-          <w:t>The Journal of Infectious Diseases</w:t>
+          <w:t xml:space="preserve">The </w:t>
+        </w:r>
+        <w:r>
+          <w:rPr>
+            <w:i/>
+            <w:noProof/>
+            <w:rPrChange w:id="1654" w:author="kistlerk" w:date="2020-12-31T12:00:00Z">
+              <w:rPr>
+                <w:noProof/>
+              </w:rPr>
+            </w:rPrChange>
+          </w:rPr>
+          <w:lastRenderedPageBreak/>
+          <w:t>Journal of Infectious Diseases</w:t>
         </w:r>
         <w:r>
           <w:rPr>
@@ -30941,23 +30985,22 @@
         <w:spacing w:line="240" w:lineRule="auto"/>
         <w:ind w:left="720" w:hanging="720"/>
         <w:rPr>
-          <w:ins w:id="1649" w:author="kistlerk" w:date="2020-12-31T12:00:00Z"/>
+          <w:ins w:id="1655" w:author="kistlerk" w:date="2020-12-31T12:00:00Z"/>
           <w:noProof/>
         </w:rPr>
       </w:pPr>
-      <w:ins w:id="1650" w:author="kistlerk" w:date="2020-12-31T12:00:00Z">
+      <w:ins w:id="1656" w:author="kistlerk" w:date="2020-12-31T12:00:00Z">
         <w:r>
           <w:rPr>
             <w:noProof/>
           </w:rPr>
-          <w:lastRenderedPageBreak/>
           <w:t xml:space="preserve">Murrell, Ben, Joel O. Wertheim, Sasha Moola, Thomas Weighill, Konrad Scheffler, and Sergei L. Kosakovsky Pond. 2012. “Detecting Individual Sites Subject to Episodic Diversifying Selection.” </w:t>
         </w:r>
         <w:r>
           <w:rPr>
             <w:i/>
             <w:noProof/>
-            <w:rPrChange w:id="1651" w:author="kistlerk" w:date="2020-12-31T12:00:00Z">
+            <w:rPrChange w:id="1657" w:author="kistlerk" w:date="2020-12-31T12:00:00Z">
               <w:rPr>
                 <w:noProof/>
               </w:rPr>
@@ -30986,11 +31029,11 @@
         <w:spacing w:line="240" w:lineRule="auto"/>
         <w:ind w:left="720" w:hanging="720"/>
         <w:rPr>
-          <w:ins w:id="1652" w:author="kistlerk" w:date="2020-12-31T12:00:00Z"/>
+          <w:ins w:id="1658" w:author="kistlerk" w:date="2020-12-31T12:00:00Z"/>
           <w:noProof/>
         </w:rPr>
       </w:pPr>
-      <w:ins w:id="1653" w:author="kistlerk" w:date="2020-12-31T12:00:00Z">
+      <w:ins w:id="1659" w:author="kistlerk" w:date="2020-12-31T12:00:00Z">
         <w:r>
           <w:rPr>
             <w:noProof/>
@@ -31001,7 +31044,7 @@
           <w:rPr>
             <w:i/>
             <w:noProof/>
-            <w:rPrChange w:id="1654" w:author="kistlerk" w:date="2020-12-31T12:00:00Z">
+            <w:rPrChange w:id="1660" w:author="kistlerk" w:date="2020-12-31T12:00:00Z">
               <w:rPr>
                 <w:noProof/>
               </w:rPr>
@@ -31030,11 +31073,11 @@
         <w:spacing w:line="240" w:lineRule="auto"/>
         <w:ind w:left="720" w:hanging="720"/>
         <w:rPr>
-          <w:ins w:id="1655" w:author="kistlerk" w:date="2020-12-31T12:00:00Z"/>
+          <w:ins w:id="1661" w:author="kistlerk" w:date="2020-12-31T12:00:00Z"/>
           <w:noProof/>
         </w:rPr>
       </w:pPr>
-      <w:ins w:id="1656" w:author="kistlerk" w:date="2020-12-31T12:00:00Z">
+      <w:ins w:id="1662" w:author="kistlerk" w:date="2020-12-31T12:00:00Z">
         <w:r>
           <w:rPr>
             <w:noProof/>
@@ -31045,7 +31088,7 @@
           <w:rPr>
             <w:i/>
             <w:noProof/>
-            <w:rPrChange w:id="1657" w:author="kistlerk" w:date="2020-12-31T12:00:00Z">
+            <w:rPrChange w:id="1663" w:author="kistlerk" w:date="2020-12-31T12:00:00Z">
               <w:rPr>
                 <w:noProof/>
               </w:rPr>
@@ -31074,11 +31117,11 @@
         <w:spacing w:line="240" w:lineRule="auto"/>
         <w:ind w:left="720" w:hanging="720"/>
         <w:rPr>
-          <w:ins w:id="1658" w:author="kistlerk" w:date="2020-12-31T12:00:00Z"/>
+          <w:ins w:id="1664" w:author="kistlerk" w:date="2020-12-31T12:00:00Z"/>
           <w:noProof/>
         </w:rPr>
       </w:pPr>
-      <w:ins w:id="1659" w:author="kistlerk" w:date="2020-12-31T12:00:00Z">
+      <w:ins w:id="1665" w:author="kistlerk" w:date="2020-12-31T12:00:00Z">
         <w:r>
           <w:rPr>
             <w:noProof/>
@@ -31089,7 +31132,7 @@
           <w:rPr>
             <w:i/>
             <w:noProof/>
-            <w:rPrChange w:id="1660" w:author="kistlerk" w:date="2020-12-31T12:00:00Z">
+            <w:rPrChange w:id="1666" w:author="kistlerk" w:date="2020-12-31T12:00:00Z">
               <w:rPr>
                 <w:noProof/>
               </w:rPr>
@@ -31118,11 +31161,11 @@
         <w:spacing w:line="240" w:lineRule="auto"/>
         <w:ind w:left="720" w:hanging="720"/>
         <w:rPr>
-          <w:ins w:id="1661" w:author="kistlerk" w:date="2020-12-31T12:00:00Z"/>
+          <w:ins w:id="1667" w:author="kistlerk" w:date="2020-12-31T12:00:00Z"/>
           <w:noProof/>
         </w:rPr>
       </w:pPr>
-      <w:ins w:id="1662" w:author="kistlerk" w:date="2020-12-31T12:00:00Z">
+      <w:ins w:id="1668" w:author="kistlerk" w:date="2020-12-31T12:00:00Z">
         <w:r>
           <w:rPr>
             <w:noProof/>
@@ -31133,7 +31176,7 @@
           <w:rPr>
             <w:i/>
             <w:noProof/>
-            <w:rPrChange w:id="1663" w:author="kistlerk" w:date="2020-12-31T12:00:00Z">
+            <w:rPrChange w:id="1669" w:author="kistlerk" w:date="2020-12-31T12:00:00Z">
               <w:rPr>
                 <w:noProof/>
               </w:rPr>
@@ -31162,11 +31205,11 @@
         <w:spacing w:line="240" w:lineRule="auto"/>
         <w:ind w:left="720" w:hanging="720"/>
         <w:rPr>
-          <w:ins w:id="1664" w:author="kistlerk" w:date="2020-12-31T12:00:00Z"/>
+          <w:ins w:id="1670" w:author="kistlerk" w:date="2020-12-31T12:00:00Z"/>
           <w:noProof/>
         </w:rPr>
       </w:pPr>
-      <w:ins w:id="1665" w:author="kistlerk" w:date="2020-12-31T12:00:00Z">
+      <w:ins w:id="1671" w:author="kistlerk" w:date="2020-12-31T12:00:00Z">
         <w:r>
           <w:rPr>
             <w:noProof/>
@@ -31177,7 +31220,7 @@
           <w:rPr>
             <w:i/>
             <w:noProof/>
-            <w:rPrChange w:id="1666" w:author="kistlerk" w:date="2020-12-31T12:00:00Z">
+            <w:rPrChange w:id="1672" w:author="kistlerk" w:date="2020-12-31T12:00:00Z">
               <w:rPr>
                 <w:noProof/>
               </w:rPr>
@@ -31206,11 +31249,11 @@
         <w:spacing w:line="240" w:lineRule="auto"/>
         <w:ind w:left="720" w:hanging="720"/>
         <w:rPr>
-          <w:ins w:id="1667" w:author="kistlerk" w:date="2020-12-31T12:00:00Z"/>
+          <w:ins w:id="1673" w:author="kistlerk" w:date="2020-12-31T12:00:00Z"/>
           <w:noProof/>
         </w:rPr>
       </w:pPr>
-      <w:ins w:id="1668" w:author="kistlerk" w:date="2020-12-31T12:00:00Z">
+      <w:ins w:id="1674" w:author="kistlerk" w:date="2020-12-31T12:00:00Z">
         <w:r>
           <w:rPr>
             <w:noProof/>
@@ -31221,7 +31264,7 @@
           <w:rPr>
             <w:i/>
             <w:noProof/>
-            <w:rPrChange w:id="1669" w:author="kistlerk" w:date="2020-12-31T12:00:00Z">
+            <w:rPrChange w:id="1675" w:author="kistlerk" w:date="2020-12-31T12:00:00Z">
               <w:rPr>
                 <w:noProof/>
               </w:rPr>
@@ -31250,11 +31293,11 @@
         <w:spacing w:line="240" w:lineRule="auto"/>
         <w:ind w:left="720" w:hanging="720"/>
         <w:rPr>
-          <w:ins w:id="1670" w:author="kistlerk" w:date="2020-12-31T12:00:00Z"/>
+          <w:ins w:id="1676" w:author="kistlerk" w:date="2020-12-31T12:00:00Z"/>
           <w:noProof/>
         </w:rPr>
       </w:pPr>
-      <w:ins w:id="1671" w:author="kistlerk" w:date="2020-12-31T12:00:00Z">
+      <w:ins w:id="1677" w:author="kistlerk" w:date="2020-12-31T12:00:00Z">
         <w:r>
           <w:rPr>
             <w:noProof/>
@@ -31265,7 +31308,7 @@
           <w:rPr>
             <w:i/>
             <w:noProof/>
-            <w:rPrChange w:id="1672" w:author="kistlerk" w:date="2020-12-31T12:00:00Z">
+            <w:rPrChange w:id="1678" w:author="kistlerk" w:date="2020-12-31T12:00:00Z">
               <w:rPr>
                 <w:noProof/>
               </w:rPr>
@@ -31294,11 +31337,11 @@
         <w:spacing w:line="240" w:lineRule="auto"/>
         <w:ind w:left="720" w:hanging="720"/>
         <w:rPr>
-          <w:ins w:id="1673" w:author="kistlerk" w:date="2020-12-31T12:00:00Z"/>
+          <w:ins w:id="1679" w:author="kistlerk" w:date="2020-12-31T12:00:00Z"/>
           <w:noProof/>
         </w:rPr>
       </w:pPr>
-      <w:ins w:id="1674" w:author="kistlerk" w:date="2020-12-31T12:00:00Z">
+      <w:ins w:id="1680" w:author="kistlerk" w:date="2020-12-31T12:00:00Z">
         <w:r>
           <w:rPr>
             <w:noProof/>
@@ -31309,7 +31352,7 @@
           <w:rPr>
             <w:i/>
             <w:noProof/>
-            <w:rPrChange w:id="1675" w:author="kistlerk" w:date="2020-12-31T12:00:00Z">
+            <w:rPrChange w:id="1681" w:author="kistlerk" w:date="2020-12-31T12:00:00Z">
               <w:rPr>
                 <w:noProof/>
               </w:rPr>
@@ -31338,11 +31381,11 @@
         <w:spacing w:line="240" w:lineRule="auto"/>
         <w:ind w:left="720" w:hanging="720"/>
         <w:rPr>
-          <w:ins w:id="1676" w:author="kistlerk" w:date="2020-12-31T12:00:00Z"/>
+          <w:ins w:id="1682" w:author="kistlerk" w:date="2020-12-31T12:00:00Z"/>
           <w:noProof/>
         </w:rPr>
       </w:pPr>
-      <w:ins w:id="1677" w:author="kistlerk" w:date="2020-12-31T12:00:00Z">
+      <w:ins w:id="1683" w:author="kistlerk" w:date="2020-12-31T12:00:00Z">
         <w:r>
           <w:rPr>
             <w:noProof/>
@@ -31353,7 +31396,7 @@
           <w:rPr>
             <w:i/>
             <w:noProof/>
-            <w:rPrChange w:id="1678" w:author="kistlerk" w:date="2020-12-31T12:00:00Z">
+            <w:rPrChange w:id="1684" w:author="kistlerk" w:date="2020-12-31T12:00:00Z">
               <w:rPr>
                 <w:noProof/>
               </w:rPr>
@@ -31382,11 +31425,11 @@
         <w:spacing w:line="240" w:lineRule="auto"/>
         <w:ind w:left="720" w:hanging="720"/>
         <w:rPr>
-          <w:ins w:id="1679" w:author="kistlerk" w:date="2020-12-31T12:00:00Z"/>
+          <w:ins w:id="1685" w:author="kistlerk" w:date="2020-12-31T12:00:00Z"/>
           <w:noProof/>
         </w:rPr>
       </w:pPr>
-      <w:ins w:id="1680" w:author="kistlerk" w:date="2020-12-31T12:00:00Z">
+      <w:ins w:id="1686" w:author="kistlerk" w:date="2020-12-31T12:00:00Z">
         <w:r>
           <w:rPr>
             <w:noProof/>
@@ -31397,7 +31440,7 @@
           <w:rPr>
             <w:i/>
             <w:noProof/>
-            <w:rPrChange w:id="1681" w:author="kistlerk" w:date="2020-12-31T12:00:00Z">
+            <w:rPrChange w:id="1687" w:author="kistlerk" w:date="2020-12-31T12:00:00Z">
               <w:rPr>
                 <w:noProof/>
               </w:rPr>
@@ -31426,11 +31469,11 @@
         <w:spacing w:line="240" w:lineRule="auto"/>
         <w:ind w:left="720" w:hanging="720"/>
         <w:rPr>
-          <w:ins w:id="1682" w:author="kistlerk" w:date="2020-12-31T12:00:00Z"/>
+          <w:ins w:id="1688" w:author="kistlerk" w:date="2020-12-31T12:00:00Z"/>
           <w:noProof/>
         </w:rPr>
       </w:pPr>
-      <w:ins w:id="1683" w:author="kistlerk" w:date="2020-12-31T12:00:00Z">
+      <w:ins w:id="1689" w:author="kistlerk" w:date="2020-12-31T12:00:00Z">
         <w:r>
           <w:rPr>
             <w:noProof/>
@@ -31441,7 +31484,7 @@
           <w:rPr>
             <w:i/>
             <w:noProof/>
-            <w:rPrChange w:id="1684" w:author="kistlerk" w:date="2020-12-31T12:00:00Z">
+            <w:rPrChange w:id="1690" w:author="kistlerk" w:date="2020-12-31T12:00:00Z">
               <w:rPr>
                 <w:noProof/>
               </w:rPr>
@@ -31470,11 +31513,11 @@
         <w:spacing w:line="240" w:lineRule="auto"/>
         <w:ind w:left="720" w:hanging="720"/>
         <w:rPr>
-          <w:ins w:id="1685" w:author="kistlerk" w:date="2020-12-31T12:00:00Z"/>
+          <w:ins w:id="1691" w:author="kistlerk" w:date="2020-12-31T12:00:00Z"/>
           <w:noProof/>
         </w:rPr>
       </w:pPr>
-      <w:ins w:id="1686" w:author="kistlerk" w:date="2020-12-31T12:00:00Z">
+      <w:ins w:id="1692" w:author="kistlerk" w:date="2020-12-31T12:00:00Z">
         <w:r>
           <w:rPr>
             <w:noProof/>
@@ -31485,7 +31528,7 @@
           <w:rPr>
             <w:i/>
             <w:noProof/>
-            <w:rPrChange w:id="1687" w:author="kistlerk" w:date="2020-12-31T12:00:00Z">
+            <w:rPrChange w:id="1693" w:author="kistlerk" w:date="2020-12-31T12:00:00Z">
               <w:rPr>
                 <w:noProof/>
               </w:rPr>
@@ -31514,11 +31557,11 @@
         <w:spacing w:line="240" w:lineRule="auto"/>
         <w:ind w:left="720" w:hanging="720"/>
         <w:rPr>
-          <w:ins w:id="1688" w:author="kistlerk" w:date="2020-12-31T12:00:00Z"/>
+          <w:ins w:id="1694" w:author="kistlerk" w:date="2020-12-31T12:00:00Z"/>
           <w:noProof/>
         </w:rPr>
       </w:pPr>
-      <w:ins w:id="1689" w:author="kistlerk" w:date="2020-12-31T12:00:00Z">
+      <w:ins w:id="1695" w:author="kistlerk" w:date="2020-12-31T12:00:00Z">
         <w:r>
           <w:rPr>
             <w:noProof/>
@@ -31529,7 +31572,7 @@
           <w:rPr>
             <w:i/>
             <w:noProof/>
-            <w:rPrChange w:id="1690" w:author="kistlerk" w:date="2020-12-31T12:00:00Z">
+            <w:rPrChange w:id="1696" w:author="kistlerk" w:date="2020-12-31T12:00:00Z">
               <w:rPr>
                 <w:noProof/>
               </w:rPr>
@@ -31558,11 +31601,11 @@
         <w:spacing w:line="240" w:lineRule="auto"/>
         <w:ind w:left="720" w:hanging="720"/>
         <w:rPr>
-          <w:ins w:id="1691" w:author="kistlerk" w:date="2020-12-31T12:00:00Z"/>
+          <w:ins w:id="1697" w:author="kistlerk" w:date="2020-12-31T12:00:00Z"/>
           <w:noProof/>
         </w:rPr>
       </w:pPr>
-      <w:ins w:id="1692" w:author="kistlerk" w:date="2020-12-31T12:00:00Z">
+      <w:ins w:id="1698" w:author="kistlerk" w:date="2020-12-31T12:00:00Z">
         <w:r>
           <w:rPr>
             <w:noProof/>
@@ -31573,7 +31616,7 @@
           <w:rPr>
             <w:i/>
             <w:noProof/>
-            <w:rPrChange w:id="1693" w:author="kistlerk" w:date="2020-12-31T12:00:00Z">
+            <w:rPrChange w:id="1699" w:author="kistlerk" w:date="2020-12-31T12:00:00Z">
               <w:rPr>
                 <w:noProof/>
               </w:rPr>
@@ -31602,11 +31645,11 @@
         <w:spacing w:line="240" w:lineRule="auto"/>
         <w:ind w:left="720" w:hanging="720"/>
         <w:rPr>
-          <w:ins w:id="1694" w:author="kistlerk" w:date="2020-12-31T12:00:00Z"/>
+          <w:ins w:id="1700" w:author="kistlerk" w:date="2020-12-31T12:00:00Z"/>
           <w:noProof/>
         </w:rPr>
       </w:pPr>
-      <w:ins w:id="1695" w:author="kistlerk" w:date="2020-12-31T12:00:00Z">
+      <w:ins w:id="1701" w:author="kistlerk" w:date="2020-12-31T12:00:00Z">
         <w:r>
           <w:rPr>
             <w:noProof/>
@@ -31617,7 +31660,7 @@
           <w:rPr>
             <w:i/>
             <w:noProof/>
-            <w:rPrChange w:id="1696" w:author="kistlerk" w:date="2020-12-31T12:00:00Z">
+            <w:rPrChange w:id="1702" w:author="kistlerk" w:date="2020-12-31T12:00:00Z">
               <w:rPr>
                 <w:noProof/>
               </w:rPr>
@@ -31646,11 +31689,11 @@
         <w:spacing w:line="240" w:lineRule="auto"/>
         <w:ind w:left="720" w:hanging="720"/>
         <w:rPr>
-          <w:ins w:id="1697" w:author="kistlerk" w:date="2020-12-31T12:00:00Z"/>
+          <w:ins w:id="1703" w:author="kistlerk" w:date="2020-12-31T12:00:00Z"/>
           <w:noProof/>
         </w:rPr>
       </w:pPr>
-      <w:ins w:id="1698" w:author="kistlerk" w:date="2020-12-31T12:00:00Z">
+      <w:ins w:id="1704" w:author="kistlerk" w:date="2020-12-31T12:00:00Z">
         <w:r>
           <w:rPr>
             <w:noProof/>
@@ -31661,7 +31704,7 @@
           <w:rPr>
             <w:i/>
             <w:noProof/>
-            <w:rPrChange w:id="1699" w:author="kistlerk" w:date="2020-12-31T12:00:00Z">
+            <w:rPrChange w:id="1705" w:author="kistlerk" w:date="2020-12-31T12:00:00Z">
               <w:rPr>
                 <w:noProof/>
               </w:rPr>
@@ -31690,29 +31733,29 @@
         <w:spacing w:line="240" w:lineRule="auto"/>
         <w:ind w:left="720" w:hanging="720"/>
         <w:rPr>
-          <w:ins w:id="1700" w:author="kistlerk" w:date="2020-12-31T12:00:00Z"/>
+          <w:ins w:id="1706" w:author="kistlerk" w:date="2020-12-31T12:00:00Z"/>
           <w:noProof/>
         </w:rPr>
       </w:pPr>
-      <w:ins w:id="1701" w:author="kistlerk" w:date="2020-12-31T12:00:00Z">
+      <w:ins w:id="1707" w:author="kistlerk" w:date="2020-12-31T12:00:00Z">
         <w:r>
           <w:rPr>
             <w:noProof/>
           </w:rPr>
-          <w:t xml:space="preserve">Zhou, Haixia, Yingzhu Chen, Shuyuan Zhang, Peihua Niu, Kun Qin, Wenxu Jia, Baoying Huang, et al. 2019. “Structural Definition of a Neutralization Epitope on the N-Terminal </w:t>
+          <w:t xml:space="preserve">Zhou, Haixia, Yingzhu Chen, Shuyuan Zhang, Peihua Niu, Kun Qin, Wenxu Jia, Baoying </w:t>
         </w:r>
         <w:r>
           <w:rPr>
             <w:noProof/>
           </w:rPr>
           <w:lastRenderedPageBreak/>
-          <w:t xml:space="preserve">Domain of MERS-CoV Spike Glycoprotein.” </w:t>
+          <w:t xml:space="preserve">Huang, et al. 2019. “Structural Definition of a Neutralization Epitope on the N-Terminal Domain of MERS-CoV Spike Glycoprotein.” </w:t>
         </w:r>
         <w:r>
           <w:rPr>
             <w:i/>
             <w:noProof/>
-            <w:rPrChange w:id="1702" w:author="kistlerk" w:date="2020-12-31T12:00:00Z">
+            <w:rPrChange w:id="1708" w:author="kistlerk" w:date="2020-12-31T12:00:00Z">
               <w:rPr>
                 <w:noProof/>
               </w:rPr>
@@ -31740,7 +31783,7 @@
         </w:pBdr>
         <w:spacing w:line="240" w:lineRule="auto"/>
         <w:ind w:left="720" w:hanging="720"/>
-        <w:pPrChange w:id="1703" w:author="kistlerk" w:date="2020-12-19T12:08:00Z">
+        <w:pPrChange w:id="1709" w:author="kistlerk" w:date="2020-12-19T12:08:00Z">
           <w:pPr>
             <w:widowControl w:val="0"/>
             <w:pBdr>
@@ -31753,7 +31796,7 @@
           </w:pPr>
         </w:pPrChange>
       </w:pPr>
-      <w:ins w:id="1704" w:author="kistlerk" w:date="2020-12-31T12:00:00Z">
+      <w:ins w:id="1710" w:author="kistlerk" w:date="2020-12-31T12:00:00Z">
         <w:r>
           <w:rPr>
             <w:noProof/>
@@ -31764,7 +31807,7 @@
           <w:rPr>
             <w:i/>
             <w:noProof/>
-            <w:rPrChange w:id="1705" w:author="kistlerk" w:date="2020-12-31T12:00:00Z">
+            <w:rPrChange w:id="1711" w:author="kistlerk" w:date="2020-12-31T12:00:00Z">
               <w:rPr>
                 <w:noProof/>
               </w:rPr>
@@ -31779,7 +31822,7 @@
           <w:t xml:space="preserve"> 7 (1): 173.</w:t>
         </w:r>
       </w:ins>
-      <w:ins w:id="1706" w:author="kistlerk" w:date="2020-12-19T12:08:00Z">
+      <w:ins w:id="1712" w:author="kistlerk" w:date="2020-12-19T12:08:00Z">
         <w:r>
           <w:fldChar w:fldCharType="end"/>
         </w:r>
@@ -31793,7 +31836,7 @@
       <w:pgNumType w:start="1"/>
       <w:cols w:space="720"/>
       <w:docGrid w:linePitch="299"/>
-      <w:sectPrChange w:id="1707" w:author="kistlerk [2]" w:date="2020-12-15T10:00:00Z">
+      <w:sectPrChange w:id="1713" w:author="kistlerk [2]" w:date="2020-12-15T10:00:00Z">
         <w:sectPr>
           <w:pgMar w:top="1440" w:right="1440" w:bottom="1440" w:left="1440" w:header="720" w:footer="720" w:gutter="0"/>
           <w:lnNumType w:countBy="0" w:restart="newPage"/>

--- a/manuscript/Revised-Seasonal-CoV-Adaptive-Evolution-Manuscript.docx
+++ b/manuscript/Revised-Seasonal-CoV-Adaptive-Evolution-Manuscript.docx
@@ -9417,9 +9417,19 @@
         </w:r>
       </w:del>
       <w:r>
-        <w:t xml:space="preserve"> the rate of the canonical example of antigenic evolution, the HA1 domain of influenza </w:t>
-      </w:r>
-      <w:ins w:id="580" w:author="kistlerk [2]" w:date="2020-12-19T10:28:00Z">
+        <w:t xml:space="preserve"> </w:t>
+      </w:r>
+      <w:bookmarkStart w:id="580" w:name="_GoBack"/>
+      <w:bookmarkEnd w:id="580"/>
+      <w:del w:id="581" w:author="kistlerk" w:date="2021-01-08T12:28:00Z">
+        <w:r>
+          <w:delText xml:space="preserve">the </w:delText>
+        </w:r>
+      </w:del>
+      <w:r>
+        <w:t xml:space="preserve">rate of the canonical example of antigenic evolution, the HA1 domain of influenza </w:t>
+      </w:r>
+      <w:ins w:id="582" w:author="kistlerk [2]" w:date="2020-12-19T10:28:00Z">
         <w:r>
           <w:t>A/</w:t>
         </w:r>
@@ -9431,7 +9441,7 @@
     <w:p>
       <w:pPr>
         <w:rPr>
-          <w:ins w:id="581" w:author="kistlerk" w:date="2020-12-24T10:13:00Z"/>
+          <w:ins w:id="583" w:author="kistlerk" w:date="2020-12-24T10:13:00Z"/>
         </w:rPr>
       </w:pPr>
     </w:p>
@@ -9439,12 +9449,12 @@
       <w:pPr>
         <w:rPr>
           <w:i/>
-          <w:rPrChange w:id="582" w:author="kistlerk" w:date="2020-12-24T10:13:00Z">
+          <w:rPrChange w:id="584" w:author="kistlerk" w:date="2020-12-24T10:13:00Z">
             <w:rPr/>
           </w:rPrChange>
         </w:rPr>
       </w:pPr>
-      <w:ins w:id="583" w:author="kistlerk" w:date="2020-12-24T10:13:00Z">
+      <w:ins w:id="585" w:author="kistlerk" w:date="2020-12-24T10:13:00Z">
         <w:r>
           <w:rPr>
             <w:i/>
@@ -9452,7 +9462,7 @@
           <w:t xml:space="preserve">Validation that rate of adaptation is not </w:t>
         </w:r>
       </w:ins>
-      <w:ins w:id="584" w:author="kistlerk" w:date="2020-12-24T10:14:00Z">
+      <w:ins w:id="586" w:author="kistlerk" w:date="2020-12-24T10:14:00Z">
         <w:r>
           <w:rPr>
             <w:i/>
@@ -9460,7 +9470,7 @@
           <w:t>biased</w:t>
         </w:r>
       </w:ins>
-      <w:ins w:id="585" w:author="kistlerk" w:date="2020-12-24T10:13:00Z">
+      <w:ins w:id="587" w:author="kistlerk" w:date="2020-12-24T10:13:00Z">
         <w:r>
           <w:rPr>
             <w:i/>
@@ -9473,12 +9483,12 @@
       <w:r>
         <w:t>Because coronaviruses are known to recombine, and recombination has the potential to impact evolutionary analyses of selection, we sought to verify that our results are not swayed by the presence of recombination. To do this, we simulated the evolution of OC43 lineage A spike and RdRp genes under varying levels of recombination and positive selection</w:t>
       </w:r>
-      <w:ins w:id="586" w:author="kistlerk" w:date="2020-12-29T16:08:00Z">
+      <w:ins w:id="588" w:author="kistlerk" w:date="2020-12-29T16:08:00Z">
         <w:r>
           <w:t xml:space="preserve"> (</w:t>
         </w:r>
       </w:ins>
-      <w:ins w:id="587" w:author="kistlerk" w:date="2020-12-29T16:09:00Z">
+      <w:ins w:id="589" w:author="kistlerk" w:date="2020-12-29T16:09:00Z">
         <w:r>
           <w:t xml:space="preserve">representative phylogenies of simulated spike evolution can be seen in </w:t>
         </w:r>
@@ -9501,12 +9511,12 @@
           <w:t xml:space="preserve"> </w:t>
         </w:r>
       </w:ins>
-      <w:ins w:id="588" w:author="kistlerk" w:date="2020-12-29T16:10:00Z">
+      <w:ins w:id="590" w:author="kistlerk" w:date="2020-12-29T16:10:00Z">
         <w:r>
           <w:t>2</w:t>
         </w:r>
       </w:ins>
-      <w:ins w:id="589" w:author="kistlerk" w:date="2020-12-29T16:08:00Z">
+      <w:ins w:id="591" w:author="kistlerk" w:date="2020-12-29T16:08:00Z">
         <w:r>
           <w:t>)</w:t>
         </w:r>
@@ -9514,12 +9524,12 @@
       <w:r>
         <w:t xml:space="preserve"> and used our implementation of the Bhatt method to identify adaptive </w:t>
       </w:r>
-      <w:del w:id="590" w:author="kistlerk" w:date="2021-01-01T11:20:00Z">
+      <w:del w:id="592" w:author="kistlerk" w:date="2021-01-01T11:20:00Z">
         <w:r>
           <w:delText>substitutions</w:delText>
         </w:r>
       </w:del>
-      <w:ins w:id="591" w:author="kistlerk" w:date="2021-01-01T11:20:00Z">
+      <w:ins w:id="593" w:author="kistlerk" w:date="2021-01-01T11:20:00Z">
         <w:r>
           <w:t>evolution</w:t>
         </w:r>
@@ -9527,12 +9537,12 @@
       <w:r>
         <w:t xml:space="preserve">. As the strength of positive selection increases, we detect </w:t>
       </w:r>
-      <w:del w:id="592" w:author="kistlerk" w:date="2021-01-01T11:21:00Z">
+      <w:del w:id="594" w:author="kistlerk" w:date="2021-01-01T11:21:00Z">
         <w:r>
           <w:delText>more adaptive substitutions</w:delText>
         </w:r>
       </w:del>
-      <w:ins w:id="593" w:author="kistlerk" w:date="2021-01-01T11:21:00Z">
+      <w:ins w:id="595" w:author="kistlerk" w:date="2021-01-01T11:21:00Z">
         <w:r>
           <w:t>a higher rate of adaptive evolution</w:t>
         </w:r>
@@ -9540,12 +9550,12 @@
       <w:r>
         <w:t>, regardless of the level of recombination (Fig</w:t>
       </w:r>
-      <w:ins w:id="594" w:author="kistlerk [2]" w:date="2020-12-18T16:06:00Z">
+      <w:ins w:id="596" w:author="kistlerk [2]" w:date="2020-12-18T16:06:00Z">
         <w:r>
           <w:t>ure</w:t>
         </w:r>
       </w:ins>
-      <w:del w:id="595" w:author="kistlerk [2]" w:date="2020-12-18T16:06:00Z">
+      <w:del w:id="597" w:author="kistlerk [2]" w:date="2020-12-18T16:06:00Z">
         <w:r>
           <w:delText>.</w:delText>
         </w:r>
@@ -9557,7 +9567,7 @@
     <w:p>
       <w:pPr>
         <w:rPr>
-          <w:ins w:id="596" w:author="kistlerk" w:date="2020-12-24T10:14:00Z"/>
+          <w:ins w:id="598" w:author="kistlerk" w:date="2020-12-24T10:14:00Z"/>
         </w:rPr>
       </w:pPr>
     </w:p>
@@ -9565,12 +9575,12 @@
       <w:pPr>
         <w:rPr>
           <w:i/>
-          <w:rPrChange w:id="597" w:author="kistlerk" w:date="2020-12-24T10:14:00Z">
+          <w:rPrChange w:id="599" w:author="kistlerk" w:date="2020-12-24T10:14:00Z">
             <w:rPr/>
           </w:rPrChange>
         </w:rPr>
       </w:pPr>
-      <w:ins w:id="598" w:author="kistlerk" w:date="2020-12-24T10:14:00Z">
+      <w:ins w:id="600" w:author="kistlerk" w:date="2020-12-24T10:14:00Z">
         <w:r>
           <w:rPr>
             <w:i/>
@@ -9582,7 +9592,7 @@
     <w:p>
       <w:pPr>
         <w:rPr>
-          <w:ins w:id="599" w:author="kistlerk" w:date="2020-12-31T11:17:00Z"/>
+          <w:ins w:id="601" w:author="kistlerk" w:date="2020-12-31T11:17:00Z"/>
         </w:rPr>
       </w:pPr>
       <w:r>
@@ -9679,7 +9689,7 @@
 </w:fldData>
         </w:fldChar>
       </w:r>
-      <w:ins w:id="600" w:author="kistlerk" w:date="2020-12-19T12:12:00Z">
+      <w:ins w:id="602" w:author="kistlerk" w:date="2020-12-19T12:12:00Z">
         <w:r>
           <w:rPr>
             <w:color w:val="000000"/>
@@ -9687,7 +9697,7 @@
           <w:instrText>ADDIN paperpile_citation &lt;clusterId&gt;O176C134R524O247&lt;/clusterId&gt;&lt;version&gt;0.6.9&lt;/version&gt;&lt;metadata&gt;&lt;citation&gt;&lt;id&gt;F16368CC155F11EBA940224B9D9F4BF5&lt;/id&gt;&lt;no_author/&gt;&lt;prefix/&gt;&lt;suffix/&gt;&lt;locator/&gt;&lt;locator_label&gt;page&lt;/locator_label&gt;&lt;/citation&gt;&lt;/metadata&gt; \* MERGEFORMAT</w:instrText>
         </w:r>
       </w:ins>
-      <w:del w:id="601" w:author="kistlerk" w:date="2020-12-19T12:12:00Z">
+      <w:del w:id="603" w:author="kistlerk" w:date="2020-12-19T12:12:00Z">
         <w:r>
           <w:rPr>
             <w:color w:val="000000"/>
@@ -9695,7 +9705,7 @@
           <w:delInstrText xml:space="preserve"> HYPERLINK "https://paperpile.com/c/XP3jQC/UUZ3" \h </w:delInstrText>
         </w:r>
       </w:del>
-      <w:ins w:id="602" w:author="kistlerk" w:date="2020-12-19T12:12:00Z">
+      <w:ins w:id="604" w:author="kistlerk" w:date="2020-12-19T12:12:00Z">
         <w:r>
           <w:rPr>
             <w:color w:val="000000"/>
@@ -9708,7 +9718,7 @@
         </w:rPr>
         <w:fldChar w:fldCharType="separate"/>
       </w:r>
-      <w:ins w:id="603" w:author="kistlerk" w:date="2020-12-19T12:12:00Z">
+      <w:ins w:id="605" w:author="kistlerk" w:date="2020-12-19T12:12:00Z">
         <w:r>
           <w:rPr>
             <w:noProof/>
@@ -9717,7 +9727,7 @@
           <w:t>(Volz, Koelle, and Bedford 2013)</w:t>
         </w:r>
       </w:ins>
-      <w:del w:id="604" w:author="kistlerk" w:date="2020-12-19T12:12:00Z">
+      <w:del w:id="606" w:author="kistlerk" w:date="2020-12-19T12:12:00Z">
         <w:r>
           <w:rPr>
             <w:noProof/>
@@ -9735,12 +9745,12 @@
       <w:r>
         <w:t>. In influenza H3N2, immune selection causes the genealogy to adopt a ladder-like shape where the rungs are formed by viral diversification and each step is created by the appearance of new, antigenically-superior variants that replace previous variants. This ladder-like shape can also be seen in the phylogenies of the OC43 and 229E (Fig</w:t>
       </w:r>
-      <w:ins w:id="605" w:author="kistlerk [2]" w:date="2020-12-18T16:06:00Z">
+      <w:ins w:id="607" w:author="kistlerk [2]" w:date="2020-12-18T16:06:00Z">
         <w:r>
           <w:t>ure</w:t>
         </w:r>
       </w:ins>
-      <w:del w:id="606" w:author="kistlerk [2]" w:date="2020-12-18T16:06:00Z">
+      <w:del w:id="608" w:author="kistlerk [2]" w:date="2020-12-18T16:06:00Z">
         <w:r>
           <w:delText>.</w:delText>
         </w:r>
@@ -9785,7 +9795,7 @@
 </w:fldData>
         </w:fldChar>
       </w:r>
-      <w:ins w:id="607" w:author="kistlerk" w:date="2020-12-19T12:13:00Z">
+      <w:ins w:id="609" w:author="kistlerk" w:date="2020-12-19T12:13:00Z">
         <w:r>
           <w:rPr>
             <w:color w:val="000000"/>
@@ -9793,7 +9803,7 @@
           <w:instrText>ADDIN paperpile_citation &lt;clusterId&gt;G119U167J557N272&lt;/clusterId&gt;&lt;version&gt;0.6.9&lt;/version&gt;&lt;metadata&gt;&lt;citation&gt;&lt;id&gt;A39055CE155F11EBAF24F1D1510204A5&lt;/id&gt;&lt;no_author/&gt;&lt;prefix/&gt;&lt;suffix/&gt;&lt;locator/&gt;&lt;locator_label&gt;page&lt;/locator_label&gt;&lt;/citation&gt;&lt;/metadata&gt; \* MERGEFORMAT</w:instrText>
         </w:r>
       </w:ins>
-      <w:del w:id="608" w:author="kistlerk" w:date="2020-12-19T12:12:00Z">
+      <w:del w:id="610" w:author="kistlerk" w:date="2020-12-19T12:12:00Z">
         <w:r>
           <w:rPr>
             <w:color w:val="000000"/>
@@ -9801,7 +9811,7 @@
           <w:delInstrText xml:space="preserve"> HYPERLINK "https://paperpile.com/c/XP3jQC/Evrw" \h </w:delInstrText>
         </w:r>
       </w:del>
-      <w:ins w:id="609" w:author="kistlerk" w:date="2020-12-19T12:13:00Z">
+      <w:ins w:id="611" w:author="kistlerk" w:date="2020-12-19T12:13:00Z">
         <w:r>
           <w:rPr>
             <w:color w:val="000000"/>
@@ -9814,7 +9824,7 @@
         </w:rPr>
         <w:fldChar w:fldCharType="separate"/>
       </w:r>
-      <w:ins w:id="610" w:author="kistlerk" w:date="2020-12-19T12:13:00Z">
+      <w:ins w:id="612" w:author="kistlerk" w:date="2020-12-19T12:13:00Z">
         <w:r>
           <w:rPr>
             <w:noProof/>
@@ -9823,7 +9833,7 @@
           <w:t>(Bedford, Cobey, and Pascual 2011)</w:t>
         </w:r>
       </w:ins>
-      <w:del w:id="611" w:author="kistlerk" w:date="2020-12-19T12:12:00Z">
+      <w:del w:id="613" w:author="kistlerk" w:date="2020-12-19T12:12:00Z">
         <w:r>
           <w:rPr>
             <w:noProof/>
@@ -9841,7 +9851,7 @@
       <w:r>
         <w:t>. We computed average TMRCA values from phylogenies built on Spike, S1, S2 or RdRp sequences of OC43</w:t>
       </w:r>
-      <w:ins w:id="612" w:author="kistlerk" w:date="2020-12-31T10:47:00Z">
+      <w:ins w:id="614" w:author="kistlerk" w:date="2020-12-31T10:47:00Z">
         <w:r>
           <w:t xml:space="preserve"> lineage A</w:t>
         </w:r>
@@ -9849,12 +9859,12 @@
       <w:r>
         <w:t xml:space="preserve"> and 229E (Table </w:t>
       </w:r>
-      <w:ins w:id="613" w:author="kistlerk" w:date="2020-12-19T13:15:00Z">
+      <w:ins w:id="615" w:author="kistlerk" w:date="2020-12-19T13:15:00Z">
         <w:r>
           <w:t>2</w:t>
         </w:r>
       </w:ins>
-      <w:del w:id="614" w:author="kistlerk" w:date="2020-12-19T13:15:00Z">
+      <w:del w:id="616" w:author="kistlerk" w:date="2020-12-19T13:15:00Z">
         <w:r>
           <w:delText>1</w:delText>
         </w:r>
@@ -9862,7 +9872,7 @@
       <w:r>
         <w:t>).</w:t>
       </w:r>
-      <w:ins w:id="615" w:author="kistlerk" w:date="2020-12-31T10:47:00Z">
+      <w:ins w:id="617" w:author="kistlerk" w:date="2020-12-31T10:47:00Z">
         <w:r>
           <w:t xml:space="preserve"> We did not compute TMRC</w:t>
         </w:r>
@@ -9870,22 +9880,22 @@
           <w:t xml:space="preserve">A for OC43 lineage B because </w:t>
         </w:r>
       </w:ins>
-      <w:ins w:id="616" w:author="kistlerk" w:date="2020-12-31T11:11:00Z">
+      <w:ins w:id="618" w:author="kistlerk" w:date="2020-12-31T11:11:00Z">
         <w:r>
           <w:t>the limited</w:t>
         </w:r>
       </w:ins>
-      <w:ins w:id="617" w:author="kistlerk" w:date="2020-12-31T10:47:00Z">
+      <w:ins w:id="619" w:author="kistlerk" w:date="2020-12-31T10:47:00Z">
         <w:r>
           <w:t xml:space="preserve"> </w:t>
         </w:r>
       </w:ins>
-      <w:ins w:id="618" w:author="kistlerk" w:date="2020-12-31T11:12:00Z">
+      <w:ins w:id="620" w:author="kistlerk" w:date="2020-12-31T11:12:00Z">
         <w:r>
           <w:t xml:space="preserve">number of </w:t>
         </w:r>
       </w:ins>
-      <w:ins w:id="619" w:author="kistlerk" w:date="2020-12-31T10:47:00Z">
+      <w:ins w:id="621" w:author="kistlerk" w:date="2020-12-31T10:47:00Z">
         <w:r>
           <w:t>availabl</w:t>
         </w:r>
@@ -9893,77 +9903,77 @@
           <w:t>e</w:t>
         </w:r>
       </w:ins>
-      <w:ins w:id="620" w:author="kistlerk" w:date="2020-12-31T11:16:00Z">
+      <w:ins w:id="622" w:author="kistlerk" w:date="2020-12-31T11:16:00Z">
         <w:r>
           <w:t xml:space="preserve"> RdRp</w:t>
         </w:r>
       </w:ins>
-      <w:ins w:id="621" w:author="kistlerk" w:date="2020-12-31T10:47:00Z">
+      <w:ins w:id="623" w:author="kistlerk" w:date="2020-12-31T10:47:00Z">
         <w:r>
           <w:t xml:space="preserve"> sequence</w:t>
         </w:r>
       </w:ins>
-      <w:ins w:id="622" w:author="kistlerk" w:date="2020-12-31T11:16:00Z">
+      <w:ins w:id="624" w:author="kistlerk" w:date="2020-12-31T11:16:00Z">
         <w:r>
           <w:t>s</w:t>
         </w:r>
       </w:ins>
-      <w:ins w:id="623" w:author="kistlerk" w:date="2020-12-31T10:47:00Z">
+      <w:ins w:id="625" w:author="kistlerk" w:date="2020-12-31T10:47:00Z">
         <w:r>
           <w:t xml:space="preserve"> </w:t>
         </w:r>
       </w:ins>
-      <w:ins w:id="624" w:author="kistlerk" w:date="2020-12-31T11:16:00Z">
+      <w:ins w:id="626" w:author="kistlerk" w:date="2020-12-31T11:16:00Z">
         <w:r>
           <w:t xml:space="preserve">for this lineage </w:t>
         </w:r>
       </w:ins>
-      <w:ins w:id="625" w:author="kistlerk" w:date="2020-12-31T11:11:00Z">
+      <w:ins w:id="627" w:author="kistlerk" w:date="2020-12-31T11:11:00Z">
         <w:r>
           <w:t>mean that TMRCA can only be calculated for about 4 years</w:t>
         </w:r>
       </w:ins>
-      <w:ins w:id="626" w:author="kistlerk" w:date="2020-12-31T11:08:00Z">
+      <w:ins w:id="628" w:author="kistlerk" w:date="2020-12-31T11:08:00Z">
         <w:r>
           <w:t xml:space="preserve">, </w:t>
         </w:r>
       </w:ins>
-      <w:ins w:id="627" w:author="kistlerk" w:date="2020-12-31T11:09:00Z">
+      <w:ins w:id="629" w:author="kistlerk" w:date="2020-12-31T11:09:00Z">
         <w:r>
           <w:t xml:space="preserve">which </w:t>
         </w:r>
       </w:ins>
-      <w:ins w:id="628" w:author="kistlerk" w:date="2020-12-31T11:19:00Z">
+      <w:ins w:id="630" w:author="kistlerk" w:date="2020-12-31T11:19:00Z">
         <w:r>
           <w:t>could artificially skew the</w:t>
         </w:r>
       </w:ins>
-      <w:ins w:id="629" w:author="kistlerk" w:date="2020-12-31T11:09:00Z">
+      <w:ins w:id="631" w:author="kistlerk" w:date="2020-12-31T11:09:00Z">
         <w:r>
           <w:t xml:space="preserve"> TMRCA </w:t>
         </w:r>
       </w:ins>
-      <w:ins w:id="630" w:author="kistlerk" w:date="2020-12-31T11:19:00Z">
+      <w:ins w:id="632" w:author="kistlerk" w:date="2020-12-31T11:19:00Z">
         <w:r>
           <w:t>estimates</w:t>
         </w:r>
       </w:ins>
-      <w:ins w:id="631" w:author="kistlerk" w:date="2020-12-31T10:47:00Z">
+      <w:ins w:id="633" w:author="kistlerk" w:date="2020-12-31T10:47:00Z">
         <w:r>
           <w:t>.</w:t>
         </w:r>
       </w:ins>
-      <w:ins w:id="632" w:author="kistlerk" w:date="2020-12-31T11:59:00Z">
+      <w:ins w:id="634" w:author="kistlerk" w:date="2020-12-31T11:59:00Z">
         <w:r>
           <w:t xml:space="preserve"> Our estimates of HCoV spike TMRCA are roughly 2-2.5 </w:t>
         </w:r>
       </w:ins>
-      <w:ins w:id="633" w:author="kistlerk" w:date="2020-12-31T12:00:00Z">
+      <w:ins w:id="635" w:author="kistlerk" w:date="2020-12-31T12:00:00Z">
         <w:r>
           <w:t>longer</w:t>
         </w:r>
       </w:ins>
-      <w:ins w:id="634" w:author="kistlerk" w:date="2020-12-31T11:59:00Z">
+      <w:ins w:id="636" w:author="kistlerk" w:date="2020-12-31T11:59:00Z">
         <w:r>
           <w:t xml:space="preserve"> the estimated TMRCA</w:t>
         </w:r>
@@ -9971,22 +9981,22 @@
           <w:t xml:space="preserve"> for influenza A/H3N2 hemag</w:t>
         </w:r>
       </w:ins>
-      <w:ins w:id="635" w:author="kistlerk" w:date="2020-12-31T12:01:00Z">
+      <w:ins w:id="637" w:author="kistlerk" w:date="2020-12-31T12:01:00Z">
         <w:r>
           <w:t>g</w:t>
         </w:r>
       </w:ins>
-      <w:ins w:id="636" w:author="kistlerk" w:date="2020-12-31T11:59:00Z">
+      <w:ins w:id="638" w:author="kistlerk" w:date="2020-12-31T11:59:00Z">
         <w:r>
           <w:t>lut</w:t>
         </w:r>
       </w:ins>
-      <w:ins w:id="637" w:author="kistlerk" w:date="2020-12-31T12:01:00Z">
+      <w:ins w:id="639" w:author="kistlerk" w:date="2020-12-31T12:01:00Z">
         <w:r>
           <w:t>i</w:t>
         </w:r>
       </w:ins>
-      <w:ins w:id="638" w:author="kistlerk" w:date="2020-12-31T11:59:00Z">
+      <w:ins w:id="640" w:author="kistlerk" w:date="2020-12-31T11:59:00Z">
         <w:r>
           <w:t xml:space="preserve">nin </w:t>
         </w:r>
@@ -10025,7 +10035,7 @@
           </w:fldChar>
         </w:r>
       </w:ins>
-      <w:ins w:id="639" w:author="kistlerk" w:date="2020-12-31T12:00:00Z">
+      <w:ins w:id="641" w:author="kistlerk" w:date="2020-12-31T12:00:00Z">
         <w:r>
           <w:instrText>ADDIN paperpile_citation &lt;clusterId&gt;W649K799G189D791&lt;/clusterId&gt;&lt;version&gt;0.6.9&lt;/version&gt;&lt;metadata&gt;&lt;citation&gt;&lt;id&gt;A39055CE155F11EBAF24F1D1510204A5&lt;/id&gt;&lt;no_author/&gt;&lt;prefix/&gt;&lt;suffix/&gt;&lt;locator/&gt;&lt;locator_label&gt;page&lt;/locator_label&gt;&lt;/citation&gt;&lt;/metadata&gt; \* MERGEFORMAT</w:instrText>
         </w:r>
@@ -10033,7 +10043,7 @@
       <w:r>
         <w:fldChar w:fldCharType="separate"/>
       </w:r>
-      <w:ins w:id="640" w:author="kistlerk" w:date="2020-12-31T12:00:00Z">
+      <w:ins w:id="642" w:author="kistlerk" w:date="2020-12-31T12:00:00Z">
         <w:r>
           <w:rPr>
             <w:noProof/>
@@ -10041,12 +10051,12 @@
           <w:t>(Bedford, Cobey, and Pascual 2011)</w:t>
         </w:r>
       </w:ins>
-      <w:ins w:id="641" w:author="kistlerk" w:date="2020-12-31T11:59:00Z">
+      <w:ins w:id="643" w:author="kistlerk" w:date="2020-12-31T11:59:00Z">
         <w:r>
           <w:fldChar w:fldCharType="end"/>
         </w:r>
       </w:ins>
-      <w:ins w:id="642" w:author="kistlerk" w:date="2020-12-31T12:00:00Z">
+      <w:ins w:id="644" w:author="kistlerk" w:date="2020-12-31T12:00:00Z">
         <w:r>
           <w:t>.</w:t>
         </w:r>
@@ -10058,7 +10068,7 @@
     <w:p>
       <w:pPr>
         <w:rPr>
-          <w:ins w:id="643" w:author="kistlerk" w:date="2020-12-31T11:17:00Z"/>
+          <w:ins w:id="645" w:author="kistlerk" w:date="2020-12-31T11:17:00Z"/>
         </w:rPr>
       </w:pPr>
     </w:p>
@@ -10066,157 +10076,157 @@
       <w:r>
         <w:t>We observe that, for both OC43 lineage A and 229E, the average TMRCA is lower in spike than RdRp and lower in S1 versus S2. These results suggest strong directional selection in S1, likely driven by pressures to evade the humoral immune system. The difference in TMRCA between S1 and S2 is indicative not only of differing selective pressures acting on these two spike domains, but also of intra-spike recombination</w:t>
       </w:r>
-      <w:ins w:id="644" w:author="kistlerk" w:date="2020-12-24T19:35:00Z">
+      <w:ins w:id="646" w:author="kistlerk" w:date="2020-12-24T19:35:00Z">
         <w:r>
           <w:t>.</w:t>
         </w:r>
       </w:ins>
-      <w:ins w:id="645" w:author="kistlerk" w:date="2020-12-24T19:38:00Z">
+      <w:ins w:id="647" w:author="kistlerk" w:date="2020-12-24T19:38:00Z">
         <w:r>
           <w:t xml:space="preserve"> This is because the </w:t>
         </w:r>
       </w:ins>
-      <w:ins w:id="646" w:author="kistlerk" w:date="2020-12-24T19:39:00Z">
+      <w:ins w:id="648" w:author="kistlerk" w:date="2020-12-24T19:39:00Z">
         <w:r>
           <w:t xml:space="preserve">immune </w:t>
         </w:r>
       </w:ins>
-      <w:ins w:id="647" w:author="kistlerk" w:date="2020-12-24T19:38:00Z">
+      <w:ins w:id="649" w:author="kistlerk" w:date="2020-12-24T19:38:00Z">
         <w:r>
           <w:t xml:space="preserve">selection </w:t>
         </w:r>
       </w:ins>
-      <w:ins w:id="648" w:author="kistlerk" w:date="2020-12-24T19:39:00Z">
+      <w:ins w:id="650" w:author="kistlerk" w:date="2020-12-24T19:39:00Z">
         <w:r>
           <w:t xml:space="preserve">imposed on S1, should also propagate </w:t>
         </w:r>
       </w:ins>
-      <w:ins w:id="649" w:author="kistlerk" w:date="2020-12-24T19:43:00Z">
+      <w:ins w:id="651" w:author="kistlerk" w:date="2020-12-24T19:43:00Z">
         <w:r>
           <w:t xml:space="preserve">neutral </w:t>
         </w:r>
       </w:ins>
-      <w:ins w:id="650" w:author="kistlerk" w:date="2020-12-24T19:39:00Z">
+      <w:ins w:id="652" w:author="kistlerk" w:date="2020-12-24T19:39:00Z">
         <w:r>
           <w:t>hitch</w:t>
         </w:r>
       </w:ins>
-      <w:ins w:id="651" w:author="kistlerk" w:date="2020-12-24T19:43:00Z">
+      <w:ins w:id="653" w:author="kistlerk" w:date="2020-12-24T19:43:00Z">
         <w:r>
           <w:t>-</w:t>
         </w:r>
       </w:ins>
-      <w:ins w:id="652" w:author="kistlerk" w:date="2020-12-24T19:39:00Z">
+      <w:ins w:id="654" w:author="kistlerk" w:date="2020-12-24T19:39:00Z">
         <w:r>
           <w:t xml:space="preserve">hiker mutations in closely-linked regions </w:t>
         </w:r>
       </w:ins>
-      <w:ins w:id="653" w:author="kistlerk" w:date="2020-12-24T19:43:00Z">
+      <w:ins w:id="655" w:author="kistlerk" w:date="2020-12-24T19:43:00Z">
         <w:r>
           <w:t>such as</w:t>
         </w:r>
       </w:ins>
-      <w:ins w:id="654" w:author="kistlerk" w:date="2020-12-24T19:39:00Z">
+      <w:ins w:id="656" w:author="kistlerk" w:date="2020-12-24T19:39:00Z">
         <w:r>
           <w:t xml:space="preserve"> S2.</w:t>
         </w:r>
       </w:ins>
-      <w:ins w:id="655" w:author="kistlerk" w:date="2020-12-24T19:40:00Z">
+      <w:ins w:id="657" w:author="kistlerk" w:date="2020-12-24T19:40:00Z">
         <w:r>
           <w:t xml:space="preserve"> The difference in TMRCA suggests that recombination may uncouple these regions</w:t>
         </w:r>
       </w:ins>
-      <w:ins w:id="656" w:author="kistlerk" w:date="2020-12-31T11:33:00Z">
+      <w:ins w:id="658" w:author="kistlerk" w:date="2020-12-31T11:33:00Z">
         <w:r>
           <w:t>.</w:t>
         </w:r>
       </w:ins>
-      <w:ins w:id="657" w:author="kistlerk" w:date="2020-12-31T11:35:00Z">
+      <w:ins w:id="659" w:author="kistlerk" w:date="2020-12-31T11:35:00Z">
         <w:r>
           <w:t xml:space="preserve"> Recombination ca</w:t>
         </w:r>
       </w:ins>
-      <w:ins w:id="658" w:author="kistlerk" w:date="2020-12-31T11:39:00Z">
+      <w:ins w:id="660" w:author="kistlerk" w:date="2020-12-31T11:39:00Z">
         <w:r>
           <w:t>n</w:t>
         </w:r>
       </w:ins>
-      <w:ins w:id="659" w:author="kistlerk" w:date="2020-12-31T11:42:00Z">
+      <w:ins w:id="661" w:author="kistlerk" w:date="2020-12-31T11:42:00Z">
         <w:r>
           <w:t xml:space="preserve"> also</w:t>
         </w:r>
       </w:ins>
-      <w:ins w:id="660" w:author="kistlerk" w:date="2020-12-31T11:39:00Z">
+      <w:ins w:id="662" w:author="kistlerk" w:date="2020-12-31T11:39:00Z">
         <w:r>
           <w:t xml:space="preserve"> push </w:t>
         </w:r>
       </w:ins>
-      <w:ins w:id="661" w:author="kistlerk" w:date="2020-12-31T11:37:00Z">
+      <w:ins w:id="663" w:author="kistlerk" w:date="2020-12-31T11:37:00Z">
         <w:r>
           <w:t>TMRCA to higher values</w:t>
         </w:r>
       </w:ins>
-      <w:ins w:id="662" w:author="kistlerk" w:date="2020-12-31T11:44:00Z">
+      <w:ins w:id="664" w:author="kistlerk" w:date="2020-12-31T11:44:00Z">
         <w:r>
           <w:t xml:space="preserve">, though </w:t>
         </w:r>
       </w:ins>
-      <w:ins w:id="663" w:author="kistlerk" w:date="2020-12-31T11:46:00Z">
+      <w:ins w:id="665" w:author="kistlerk" w:date="2020-12-31T11:46:00Z">
         <w:r>
           <w:t>this should not have a larger impact on RdRp than S1</w:t>
         </w:r>
       </w:ins>
-      <w:ins w:id="664" w:author="kistlerk" w:date="2020-12-31T11:35:00Z">
+      <w:ins w:id="666" w:author="kistlerk" w:date="2020-12-31T11:35:00Z">
         <w:r>
           <w:t>.</w:t>
         </w:r>
       </w:ins>
-      <w:ins w:id="665" w:author="kistlerk" w:date="2020-12-24T19:35:00Z">
+      <w:ins w:id="667" w:author="kistlerk" w:date="2020-12-24T19:35:00Z">
         <w:r>
           <w:t xml:space="preserve"> The contributions of</w:t>
         </w:r>
       </w:ins>
-      <w:ins w:id="666" w:author="kistlerk" w:date="2020-12-24T19:44:00Z">
+      <w:ins w:id="668" w:author="kistlerk" w:date="2020-12-24T19:44:00Z">
         <w:r>
           <w:t xml:space="preserve"> the forces of</w:t>
         </w:r>
       </w:ins>
-      <w:ins w:id="667" w:author="kistlerk" w:date="2020-12-24T19:35:00Z">
+      <w:ins w:id="669" w:author="kistlerk" w:date="2020-12-24T19:35:00Z">
         <w:r>
           <w:t xml:space="preserve"> </w:t>
         </w:r>
       </w:ins>
-      <w:ins w:id="668" w:author="kistlerk" w:date="2020-12-24T19:44:00Z">
+      <w:ins w:id="670" w:author="kistlerk" w:date="2020-12-24T19:44:00Z">
         <w:r>
           <w:t xml:space="preserve">directional selection and recombination are </w:t>
         </w:r>
       </w:ins>
-      <w:ins w:id="669" w:author="kistlerk" w:date="2020-12-24T19:35:00Z">
+      <w:ins w:id="671" w:author="kistlerk" w:date="2020-12-24T19:35:00Z">
         <w:r>
           <w:t>difficult to parse from the TMRCA results</w:t>
         </w:r>
       </w:ins>
-      <w:ins w:id="670" w:author="kistlerk" w:date="2020-12-24T19:34:00Z">
+      <w:ins w:id="672" w:author="kistlerk" w:date="2020-12-24T19:34:00Z">
         <w:r>
           <w:t>.</w:t>
         </w:r>
       </w:ins>
-      <w:ins w:id="671" w:author="kistlerk" w:date="2020-12-24T19:31:00Z">
+      <w:ins w:id="673" w:author="kistlerk" w:date="2020-12-24T19:31:00Z">
         <w:r>
           <w:t xml:space="preserve"> Thi</w:t>
         </w:r>
       </w:ins>
-      <w:del w:id="672" w:author="kistlerk" w:date="2020-12-24T19:31:00Z">
+      <w:del w:id="674" w:author="kistlerk" w:date="2020-12-24T19:31:00Z">
         <w:r>
           <w:delText>,</w:delText>
         </w:r>
       </w:del>
-      <w:ins w:id="673" w:author="kistlerk" w:date="2020-12-24T19:33:00Z">
+      <w:ins w:id="675" w:author="kistlerk" w:date="2020-12-24T19:33:00Z">
         <w:r>
           <w:t xml:space="preserve">s </w:t>
         </w:r>
       </w:ins>
-      <w:del w:id="674" w:author="kistlerk" w:date="2020-12-24T19:33:00Z">
+      <w:del w:id="676" w:author="kistlerk" w:date="2020-12-24T19:33:00Z">
         <w:r>
           <w:delText xml:space="preserve"> which </w:delText>
         </w:r>
@@ -10224,7 +10234,7 @@
       <w:r>
         <w:t>emphasizes the importance of using methods</w:t>
       </w:r>
-      <w:ins w:id="675" w:author="kistlerk" w:date="2020-12-24T19:32:00Z">
+      <w:ins w:id="677" w:author="kistlerk" w:date="2020-12-24T19:32:00Z">
         <w:r>
           <w:t>, such as the Bhatt method,</w:t>
         </w:r>
@@ -10248,7 +10258,7 @@
         </w:tblBorders>
         <w:tblLayout w:type="fixed"/>
         <w:tblLook w:val="0600" w:firstRow="0" w:lastRow="0" w:firstColumn="0" w:lastColumn="0" w:noHBand="1" w:noVBand="1"/>
-        <w:tblPrChange w:id="676" w:author="kistlerk" w:date="2020-12-31T11:14:00Z">
+        <w:tblPrChange w:id="678" w:author="kistlerk" w:date="2020-12-31T11:14:00Z">
           <w:tblPr>
             <w:tblStyle w:val="a"/>
             <w:tblW w:w="6495" w:type="dxa"/>
@@ -10271,7 +10281,7 @@
         <w:gridCol w:w="1800"/>
         <w:gridCol w:w="1800"/>
         <w:gridCol w:w="1800"/>
-        <w:tblGridChange w:id="677">
+        <w:tblGridChange w:id="679">
           <w:tblGrid>
             <w:gridCol w:w="1230"/>
             <w:gridCol w:w="1305"/>
@@ -10284,7 +10294,7 @@
       <w:tr>
         <w:trPr>
           <w:trHeight w:val="445"/>
-          <w:trPrChange w:id="678" w:author="kistlerk" w:date="2020-12-31T11:14:00Z">
+          <w:trPrChange w:id="680" w:author="kistlerk" w:date="2020-12-31T11:14:00Z">
             <w:trPr>
               <w:trHeight w:val="445"/>
             </w:trPr>
@@ -10306,7 +10316,7 @@
               <w:right w:w="20" w:type="dxa"/>
             </w:tcMar>
             <w:vAlign w:val="bottom"/>
-            <w:tcPrChange w:id="679" w:author="kistlerk" w:date="2020-12-31T11:14:00Z">
+            <w:tcPrChange w:id="681" w:author="kistlerk" w:date="2020-12-31T11:14:00Z">
               <w:tcPr>
                 <w:tcW w:w="1230" w:type="dxa"/>
                 <w:tcBorders>
@@ -10359,7 +10369,7 @@
               <w:right w:w="20" w:type="dxa"/>
             </w:tcMar>
             <w:vAlign w:val="bottom"/>
-            <w:tcPrChange w:id="680" w:author="kistlerk" w:date="2020-12-31T11:14:00Z">
+            <w:tcPrChange w:id="682" w:author="kistlerk" w:date="2020-12-31T11:14:00Z">
               <w:tcPr>
                 <w:tcW w:w="1305" w:type="dxa"/>
                 <w:tcBorders>
@@ -10420,7 +10430,7 @@
               <w:right w:w="20" w:type="dxa"/>
             </w:tcMar>
             <w:vAlign w:val="bottom"/>
-            <w:tcPrChange w:id="681" w:author="kistlerk" w:date="2020-12-31T11:14:00Z">
+            <w:tcPrChange w:id="683" w:author="kistlerk" w:date="2020-12-31T11:14:00Z">
               <w:tcPr>
                 <w:tcW w:w="1320" w:type="dxa"/>
                 <w:tcBorders>
@@ -10481,7 +10491,7 @@
               <w:right w:w="20" w:type="dxa"/>
             </w:tcMar>
             <w:vAlign w:val="bottom"/>
-            <w:tcPrChange w:id="682" w:author="kistlerk" w:date="2020-12-31T11:14:00Z">
+            <w:tcPrChange w:id="684" w:author="kistlerk" w:date="2020-12-31T11:14:00Z">
               <w:tcPr>
                 <w:tcW w:w="1320" w:type="dxa"/>
                 <w:tcBorders>
@@ -10542,7 +10552,7 @@
               <w:right w:w="20" w:type="dxa"/>
             </w:tcMar>
             <w:vAlign w:val="bottom"/>
-            <w:tcPrChange w:id="683" w:author="kistlerk" w:date="2020-12-31T11:14:00Z">
+            <w:tcPrChange w:id="685" w:author="kistlerk" w:date="2020-12-31T11:14:00Z">
               <w:tcPr>
                 <w:tcW w:w="1320" w:type="dxa"/>
                 <w:tcBorders>
@@ -10591,7 +10601,7 @@
       <w:tr>
         <w:trPr>
           <w:trHeight w:val="475"/>
-          <w:trPrChange w:id="684" w:author="kistlerk" w:date="2020-12-31T11:14:00Z">
+          <w:trPrChange w:id="686" w:author="kistlerk" w:date="2020-12-31T11:14:00Z">
             <w:trPr>
               <w:trHeight w:val="475"/>
             </w:trPr>
@@ -10613,7 +10623,7 @@
               <w:right w:w="20" w:type="dxa"/>
             </w:tcMar>
             <w:vAlign w:val="bottom"/>
-            <w:tcPrChange w:id="685" w:author="kistlerk" w:date="2020-12-31T11:14:00Z">
+            <w:tcPrChange w:id="687" w:author="kistlerk" w:date="2020-12-31T11:14:00Z">
               <w:tcPr>
                 <w:tcW w:w="1230" w:type="dxa"/>
                 <w:tcBorders>
@@ -10656,7 +10666,7 @@
               </w:rPr>
               <w:t>OC43</w:t>
             </w:r>
-            <w:ins w:id="686" w:author="kistlerk" w:date="2020-12-31T11:13:00Z">
+            <w:ins w:id="688" w:author="kistlerk" w:date="2020-12-31T11:13:00Z">
               <w:r>
                 <w:rPr>
                   <w:b/>
@@ -10692,7 +10702,7 @@
               <w:right w:w="20" w:type="dxa"/>
             </w:tcMar>
             <w:vAlign w:val="bottom"/>
-            <w:tcPrChange w:id="687" w:author="kistlerk" w:date="2020-12-31T11:14:00Z">
+            <w:tcPrChange w:id="689" w:author="kistlerk" w:date="2020-12-31T11:14:00Z">
               <w:tcPr>
                 <w:tcW w:w="1305" w:type="dxa"/>
                 <w:tcBorders>
@@ -10723,7 +10733,7 @@
               </w:pBdr>
               <w:jc w:val="center"/>
               <w:rPr>
-                <w:ins w:id="688" w:author="kistlerk" w:date="2020-12-31T10:41:00Z"/>
+                <w:ins w:id="690" w:author="kistlerk" w:date="2020-12-31T10:41:00Z"/>
                 <w:sz w:val="20"/>
                 <w:szCs w:val="20"/>
               </w:rPr>
@@ -10752,7 +10762,7 @@
                 <w:szCs w:val="20"/>
               </w:rPr>
             </w:pPr>
-            <w:ins w:id="689" w:author="kistlerk" w:date="2020-12-31T10:41:00Z">
+            <w:ins w:id="691" w:author="kistlerk" w:date="2020-12-31T10:41:00Z">
               <w:r>
                 <w:rPr>
                   <w:sz w:val="20"/>
@@ -10779,7 +10789,7 @@
               <w:right w:w="20" w:type="dxa"/>
             </w:tcMar>
             <w:vAlign w:val="bottom"/>
-            <w:tcPrChange w:id="690" w:author="kistlerk" w:date="2020-12-31T11:14:00Z">
+            <w:tcPrChange w:id="692" w:author="kistlerk" w:date="2020-12-31T11:14:00Z">
               <w:tcPr>
                 <w:tcW w:w="1320" w:type="dxa"/>
                 <w:tcBorders>
@@ -10810,7 +10820,7 @@
               </w:pBdr>
               <w:jc w:val="center"/>
               <w:rPr>
-                <w:ins w:id="691" w:author="kistlerk" w:date="2020-12-31T10:41:00Z"/>
+                <w:ins w:id="693" w:author="kistlerk" w:date="2020-12-31T10:41:00Z"/>
                 <w:sz w:val="20"/>
                 <w:szCs w:val="20"/>
               </w:rPr>
@@ -10839,7 +10849,7 @@
                 <w:szCs w:val="20"/>
               </w:rPr>
             </w:pPr>
-            <w:ins w:id="692" w:author="kistlerk" w:date="2020-12-31T10:41:00Z">
+            <w:ins w:id="694" w:author="kistlerk" w:date="2020-12-31T10:41:00Z">
               <w:r>
                 <w:rPr>
                   <w:sz w:val="20"/>
@@ -10866,7 +10876,7 @@
               <w:right w:w="20" w:type="dxa"/>
             </w:tcMar>
             <w:vAlign w:val="bottom"/>
-            <w:tcPrChange w:id="693" w:author="kistlerk" w:date="2020-12-31T11:14:00Z">
+            <w:tcPrChange w:id="695" w:author="kistlerk" w:date="2020-12-31T11:14:00Z">
               <w:tcPr>
                 <w:tcW w:w="1320" w:type="dxa"/>
                 <w:tcBorders>
@@ -10897,7 +10907,7 @@
               </w:pBdr>
               <w:jc w:val="center"/>
               <w:rPr>
-                <w:ins w:id="694" w:author="kistlerk" w:date="2020-12-31T10:42:00Z"/>
+                <w:ins w:id="696" w:author="kistlerk" w:date="2020-12-31T10:42:00Z"/>
                 <w:sz w:val="20"/>
                 <w:szCs w:val="20"/>
               </w:rPr>
@@ -10926,7 +10936,7 @@
                 <w:szCs w:val="20"/>
               </w:rPr>
             </w:pPr>
-            <w:ins w:id="695" w:author="kistlerk" w:date="2020-12-31T10:42:00Z">
+            <w:ins w:id="697" w:author="kistlerk" w:date="2020-12-31T10:42:00Z">
               <w:r>
                 <w:rPr>
                   <w:sz w:val="20"/>
@@ -10953,7 +10963,7 @@
               <w:right w:w="20" w:type="dxa"/>
             </w:tcMar>
             <w:vAlign w:val="bottom"/>
-            <w:tcPrChange w:id="696" w:author="kistlerk" w:date="2020-12-31T11:14:00Z">
+            <w:tcPrChange w:id="698" w:author="kistlerk" w:date="2020-12-31T11:14:00Z">
               <w:tcPr>
                 <w:tcW w:w="1320" w:type="dxa"/>
                 <w:tcBorders>
@@ -10984,7 +10994,7 @@
               </w:pBdr>
               <w:jc w:val="center"/>
               <w:rPr>
-                <w:ins w:id="697" w:author="kistlerk" w:date="2020-12-31T10:42:00Z"/>
+                <w:ins w:id="699" w:author="kistlerk" w:date="2020-12-31T10:42:00Z"/>
                 <w:sz w:val="20"/>
                 <w:szCs w:val="20"/>
               </w:rPr>
@@ -11013,7 +11023,7 @@
                 <w:szCs w:val="20"/>
               </w:rPr>
             </w:pPr>
-            <w:ins w:id="698" w:author="kistlerk" w:date="2020-12-31T10:42:00Z">
+            <w:ins w:id="700" w:author="kistlerk" w:date="2020-12-31T10:42:00Z">
               <w:r>
                 <w:rPr>
                   <w:sz w:val="20"/>
@@ -11028,7 +11038,7 @@
       <w:tr>
         <w:trPr>
           <w:trHeight w:val="475"/>
-          <w:trPrChange w:id="699" w:author="kistlerk" w:date="2020-12-31T11:14:00Z">
+          <w:trPrChange w:id="701" w:author="kistlerk" w:date="2020-12-31T11:14:00Z">
             <w:trPr>
               <w:trHeight w:val="475"/>
             </w:trPr>
@@ -11050,7 +11060,7 @@
               <w:right w:w="20" w:type="dxa"/>
             </w:tcMar>
             <w:vAlign w:val="bottom"/>
-            <w:tcPrChange w:id="700" w:author="kistlerk" w:date="2020-12-31T11:14:00Z">
+            <w:tcPrChange w:id="702" w:author="kistlerk" w:date="2020-12-31T11:14:00Z">
               <w:tcPr>
                 <w:tcW w:w="1230" w:type="dxa"/>
                 <w:tcBorders>
@@ -11111,7 +11121,7 @@
               <w:right w:w="20" w:type="dxa"/>
             </w:tcMar>
             <w:vAlign w:val="bottom"/>
-            <w:tcPrChange w:id="701" w:author="kistlerk" w:date="2020-12-31T11:14:00Z">
+            <w:tcPrChange w:id="703" w:author="kistlerk" w:date="2020-12-31T11:14:00Z">
               <w:tcPr>
                 <w:tcW w:w="1305" w:type="dxa"/>
                 <w:tcBorders>
@@ -11142,7 +11152,7 @@
               </w:pBdr>
               <w:jc w:val="center"/>
               <w:rPr>
-                <w:ins w:id="702" w:author="kistlerk" w:date="2020-12-31T10:42:00Z"/>
+                <w:ins w:id="704" w:author="kistlerk" w:date="2020-12-31T10:42:00Z"/>
                 <w:sz w:val="20"/>
                 <w:szCs w:val="20"/>
               </w:rPr>
@@ -11171,7 +11181,7 @@
                 <w:szCs w:val="20"/>
               </w:rPr>
             </w:pPr>
-            <w:ins w:id="703" w:author="kistlerk" w:date="2020-12-31T10:42:00Z">
+            <w:ins w:id="705" w:author="kistlerk" w:date="2020-12-31T10:42:00Z">
               <w:r>
                 <w:rPr>
                   <w:sz w:val="20"/>
@@ -11180,7 +11190,7 @@
                 <w:t>(</w:t>
               </w:r>
             </w:ins>
-            <w:ins w:id="704" w:author="kistlerk" w:date="2020-12-31T10:43:00Z">
+            <w:ins w:id="706" w:author="kistlerk" w:date="2020-12-31T10:43:00Z">
               <w:r>
                 <w:rPr>
                   <w:sz w:val="20"/>
@@ -11189,7 +11199,7 @@
                 <w:t>3.13, 5.25</w:t>
               </w:r>
             </w:ins>
-            <w:ins w:id="705" w:author="kistlerk" w:date="2020-12-31T10:42:00Z">
+            <w:ins w:id="707" w:author="kistlerk" w:date="2020-12-31T10:42:00Z">
               <w:r>
                 <w:rPr>
                   <w:sz w:val="20"/>
@@ -11216,7 +11226,7 @@
               <w:right w:w="20" w:type="dxa"/>
             </w:tcMar>
             <w:vAlign w:val="bottom"/>
-            <w:tcPrChange w:id="706" w:author="kistlerk" w:date="2020-12-31T11:14:00Z">
+            <w:tcPrChange w:id="708" w:author="kistlerk" w:date="2020-12-31T11:14:00Z">
               <w:tcPr>
                 <w:tcW w:w="1320" w:type="dxa"/>
                 <w:tcBorders>
@@ -11247,7 +11257,7 @@
               </w:pBdr>
               <w:jc w:val="center"/>
               <w:rPr>
-                <w:ins w:id="707" w:author="kistlerk" w:date="2020-12-31T10:43:00Z"/>
+                <w:ins w:id="709" w:author="kistlerk" w:date="2020-12-31T10:43:00Z"/>
                 <w:sz w:val="20"/>
                 <w:szCs w:val="20"/>
               </w:rPr>
@@ -11276,7 +11286,7 @@
                 <w:szCs w:val="20"/>
               </w:rPr>
             </w:pPr>
-            <w:ins w:id="708" w:author="kistlerk" w:date="2020-12-31T10:43:00Z">
+            <w:ins w:id="710" w:author="kistlerk" w:date="2020-12-31T10:43:00Z">
               <w:r>
                 <w:rPr>
                   <w:sz w:val="20"/>
@@ -11303,7 +11313,7 @@
               <w:right w:w="20" w:type="dxa"/>
             </w:tcMar>
             <w:vAlign w:val="bottom"/>
-            <w:tcPrChange w:id="709" w:author="kistlerk" w:date="2020-12-31T11:14:00Z">
+            <w:tcPrChange w:id="711" w:author="kistlerk" w:date="2020-12-31T11:14:00Z">
               <w:tcPr>
                 <w:tcW w:w="1320" w:type="dxa"/>
                 <w:tcBorders>
@@ -11334,7 +11344,7 @@
               </w:pBdr>
               <w:jc w:val="center"/>
               <w:rPr>
-                <w:ins w:id="710" w:author="kistlerk" w:date="2020-12-31T10:43:00Z"/>
+                <w:ins w:id="712" w:author="kistlerk" w:date="2020-12-31T10:43:00Z"/>
                 <w:sz w:val="20"/>
                 <w:szCs w:val="20"/>
               </w:rPr>
@@ -11363,7 +11373,7 @@
                 <w:szCs w:val="20"/>
               </w:rPr>
             </w:pPr>
-            <w:ins w:id="711" w:author="kistlerk" w:date="2020-12-31T10:43:00Z">
+            <w:ins w:id="713" w:author="kistlerk" w:date="2020-12-31T10:43:00Z">
               <w:r>
                 <w:rPr>
                   <w:sz w:val="20"/>
@@ -11390,7 +11400,7 @@
               <w:right w:w="20" w:type="dxa"/>
             </w:tcMar>
             <w:vAlign w:val="bottom"/>
-            <w:tcPrChange w:id="712" w:author="kistlerk" w:date="2020-12-31T11:14:00Z">
+            <w:tcPrChange w:id="714" w:author="kistlerk" w:date="2020-12-31T11:14:00Z">
               <w:tcPr>
                 <w:tcW w:w="1320" w:type="dxa"/>
                 <w:tcBorders>
@@ -11421,7 +11431,7 @@
               </w:pBdr>
               <w:jc w:val="center"/>
               <w:rPr>
-                <w:ins w:id="713" w:author="kistlerk" w:date="2020-12-31T10:43:00Z"/>
+                <w:ins w:id="715" w:author="kistlerk" w:date="2020-12-31T10:43:00Z"/>
                 <w:sz w:val="20"/>
                 <w:szCs w:val="20"/>
               </w:rPr>
@@ -11450,7 +11460,7 @@
                 <w:szCs w:val="20"/>
               </w:rPr>
             </w:pPr>
-            <w:ins w:id="714" w:author="kistlerk" w:date="2020-12-31T10:43:00Z">
+            <w:ins w:id="716" w:author="kistlerk" w:date="2020-12-31T10:43:00Z">
               <w:r>
                 <w:rPr>
                   <w:sz w:val="20"/>
@@ -11459,7 +11469,7 @@
                 <w:t>(</w:t>
               </w:r>
             </w:ins>
-            <w:ins w:id="715" w:author="kistlerk" w:date="2020-12-31T10:44:00Z">
+            <w:ins w:id="717" w:author="kistlerk" w:date="2020-12-31T10:44:00Z">
               <w:r>
                 <w:rPr>
                   <w:sz w:val="20"/>
@@ -11468,7 +11478,7 @@
                 <w:t>4.04, 5.69</w:t>
               </w:r>
             </w:ins>
-            <w:ins w:id="716" w:author="kistlerk" w:date="2020-12-31T10:43:00Z">
+            <w:ins w:id="718" w:author="kistlerk" w:date="2020-12-31T10:43:00Z">
               <w:r>
                 <w:rPr>
                   <w:sz w:val="20"/>
@@ -11490,7 +11500,7 @@
         </w:rPr>
         <w:t xml:space="preserve">Table </w:t>
       </w:r>
-      <w:ins w:id="717" w:author="kistlerk" w:date="2020-12-19T13:15:00Z">
+      <w:ins w:id="719" w:author="kistlerk" w:date="2020-12-19T13:15:00Z">
         <w:r>
           <w:rPr>
             <w:b/>
@@ -11500,7 +11510,7 @@
           <w:t>2</w:t>
         </w:r>
       </w:ins>
-      <w:del w:id="718" w:author="kistlerk" w:date="2020-12-19T13:15:00Z">
+      <w:del w:id="720" w:author="kistlerk" w:date="2020-12-19T13:15:00Z">
         <w:r>
           <w:rPr>
             <w:b/>
@@ -11525,7 +11535,7 @@
         </w:rPr>
         <w:t>Average TMRCA values (in years) for OC43 lineage A and 229E.</w:t>
       </w:r>
-      <w:ins w:id="719" w:author="kistlerk" w:date="2020-12-31T10:40:00Z">
+      <w:ins w:id="721" w:author="kistlerk" w:date="2020-12-31T10:40:00Z">
         <w:r>
           <w:rPr>
             <w:sz w:val="20"/>
@@ -11545,7 +11555,7 @@
     <w:p>
       <w:pPr>
         <w:rPr>
-          <w:ins w:id="720" w:author="kistlerk" w:date="2020-12-24T10:15:00Z"/>
+          <w:ins w:id="722" w:author="kistlerk" w:date="2020-12-24T10:15:00Z"/>
         </w:rPr>
       </w:pPr>
     </w:p>
@@ -11553,12 +11563,12 @@
       <w:pPr>
         <w:rPr>
           <w:i/>
-          <w:rPrChange w:id="721" w:author="kistlerk" w:date="2020-12-24T10:15:00Z">
+          <w:rPrChange w:id="723" w:author="kistlerk" w:date="2020-12-24T10:15:00Z">
             <w:rPr/>
           </w:rPrChange>
         </w:rPr>
       </w:pPr>
-      <w:ins w:id="722" w:author="kistlerk" w:date="2020-12-24T10:18:00Z">
+      <w:ins w:id="724" w:author="kistlerk" w:date="2020-12-24T10:18:00Z">
         <w:r>
           <w:rPr>
             <w:i/>
@@ -11566,7 +11576,7 @@
           <w:t>Application of methods for identifying adaptive evolution to</w:t>
         </w:r>
       </w:ins>
-      <w:ins w:id="723" w:author="kistlerk" w:date="2020-12-24T10:15:00Z">
+      <w:ins w:id="725" w:author="kistlerk" w:date="2020-12-24T10:15:00Z">
         <w:r>
           <w:rPr>
             <w:i/>
@@ -11574,7 +11584,7 @@
           <w:t xml:space="preserve"> HKU1</w:t>
         </w:r>
       </w:ins>
-      <w:ins w:id="724" w:author="kistlerk" w:date="2020-12-24T10:16:00Z">
+      <w:ins w:id="726" w:author="kistlerk" w:date="2020-12-24T10:16:00Z">
         <w:r>
           <w:rPr>
             <w:i/>
@@ -11587,12 +11597,12 @@
       <w:r>
         <w:t>Because HKU1 was identified in the early 2000’s, there are fewer longitudinally-sequenced isolates available for this HCoV compared to 229E and OC43 (Fig</w:t>
       </w:r>
-      <w:ins w:id="725" w:author="kistlerk [2]" w:date="2020-12-18T16:06:00Z">
+      <w:ins w:id="727" w:author="kistlerk [2]" w:date="2020-12-18T16:06:00Z">
         <w:r>
           <w:t>ure</w:t>
         </w:r>
       </w:ins>
-      <w:del w:id="726" w:author="kistlerk [2]" w:date="2020-12-18T16:06:00Z">
+      <w:del w:id="728" w:author="kistlerk [2]" w:date="2020-12-18T16:06:00Z">
         <w:r>
           <w:delText>.</w:delText>
         </w:r>
@@ -11600,7 +11610,7 @@
       <w:r>
         <w:t xml:space="preserve"> 1</w:t>
       </w:r>
-      <w:ins w:id="727" w:author="kistlerk [2]" w:date="2020-12-18T16:06:00Z">
+      <w:ins w:id="729" w:author="kistlerk [2]" w:date="2020-12-18T16:06:00Z">
         <w:r>
           <w:t>- figure</w:t>
         </w:r>
@@ -11608,12 +11618,12 @@
       <w:r>
         <w:t xml:space="preserve"> </w:t>
       </w:r>
-      <w:ins w:id="728" w:author="kistlerk [2]" w:date="2020-12-18T16:06:00Z">
+      <w:ins w:id="730" w:author="kistlerk [2]" w:date="2020-12-18T16:06:00Z">
         <w:r>
           <w:t>s</w:t>
         </w:r>
       </w:ins>
-      <w:del w:id="729" w:author="kistlerk [2]" w:date="2020-12-18T16:06:00Z">
+      <w:del w:id="731" w:author="kistlerk [2]" w:date="2020-12-18T16:06:00Z">
         <w:r>
           <w:delText>S</w:delText>
         </w:r>
@@ -11621,12 +11631,12 @@
       <w:r>
         <w:t>upplement 2). Consequently, the phylogenetic reconstructions and divergence analysis of HKU1 have a higher level of uncertainty. To begin with, it is less clear from the phylogenies whether HKU1 represents a single HCoV lineage like 229E or, instead, should be split into multiple lineages like OC43 (Fig</w:t>
       </w:r>
-      <w:ins w:id="730" w:author="kistlerk [2]" w:date="2020-12-18T16:06:00Z">
+      <w:ins w:id="732" w:author="kistlerk [2]" w:date="2020-12-18T16:06:00Z">
         <w:r>
           <w:t>ure</w:t>
         </w:r>
       </w:ins>
-      <w:del w:id="731" w:author="kistlerk [2]" w:date="2020-12-18T16:06:00Z">
+      <w:del w:id="733" w:author="kistlerk [2]" w:date="2020-12-18T16:06:00Z">
         <w:r>
           <w:delText>.</w:delText>
         </w:r>
@@ -11634,12 +11644,12 @@
       <w:r>
         <w:t xml:space="preserve"> 1). Because of this, we completed all antigenic analyses for HKU1 twice: once considering all isolates to be members of a single lineage, and again after splitting isolates into 2 separate lineages. These lineages are arbitrarily labeled ‘A’ and ‘B’ as was done for OC43. When HKU1 is considered to consist of just one lineage, there is no signal of antigenic evolution by divergence analysis (Fig</w:t>
       </w:r>
-      <w:ins w:id="732" w:author="kistlerk [2]" w:date="2020-12-18T16:06:00Z">
+      <w:ins w:id="734" w:author="kistlerk [2]" w:date="2020-12-18T16:06:00Z">
         <w:r>
           <w:t>ure</w:t>
         </w:r>
       </w:ins>
-      <w:del w:id="733" w:author="kistlerk [2]" w:date="2020-12-18T16:06:00Z">
+      <w:del w:id="735" w:author="kistlerk [2]" w:date="2020-12-18T16:06:00Z">
         <w:r>
           <w:delText>.</w:delText>
         </w:r>
@@ -11647,7 +11657,7 @@
       <w:r>
         <w:t xml:space="preserve"> 3</w:t>
       </w:r>
-      <w:ins w:id="734" w:author="kistlerk [2]" w:date="2020-12-18T16:06:00Z">
+      <w:ins w:id="736" w:author="kistlerk [2]" w:date="2020-12-18T16:06:00Z">
         <w:r>
           <w:t>- figure</w:t>
         </w:r>
@@ -11655,12 +11665,12 @@
       <w:r>
         <w:t xml:space="preserve"> </w:t>
       </w:r>
-      <w:ins w:id="735" w:author="kistlerk [2]" w:date="2020-12-18T16:06:00Z">
+      <w:ins w:id="737" w:author="kistlerk [2]" w:date="2020-12-18T16:06:00Z">
         <w:r>
           <w:t>s</w:t>
         </w:r>
       </w:ins>
-      <w:del w:id="736" w:author="kistlerk [2]" w:date="2020-12-18T16:06:00Z">
+      <w:del w:id="738" w:author="kistlerk [2]" w:date="2020-12-18T16:06:00Z">
         <w:r>
           <w:delText>S</w:delText>
         </w:r>
@@ -11668,12 +11678,12 @@
       <w:r>
         <w:t>upplement 1B) or by the Bhatt method of estimating adaptive evolution (Fig</w:t>
       </w:r>
-      <w:ins w:id="737" w:author="kistlerk [2]" w:date="2020-12-18T16:06:00Z">
+      <w:ins w:id="739" w:author="kistlerk [2]" w:date="2020-12-18T16:06:00Z">
         <w:r>
           <w:t>ure</w:t>
         </w:r>
       </w:ins>
-      <w:del w:id="738" w:author="kistlerk [2]" w:date="2020-12-18T16:06:00Z">
+      <w:del w:id="740" w:author="kistlerk [2]" w:date="2020-12-18T16:06:00Z">
         <w:r>
           <w:delText>.</w:delText>
         </w:r>
@@ -11681,12 +11691,12 @@
       <w:r>
         <w:t xml:space="preserve"> 5</w:t>
       </w:r>
-      <w:ins w:id="739" w:author="kistlerk [2]" w:date="2020-12-18T16:06:00Z">
+      <w:ins w:id="741" w:author="kistlerk [2]" w:date="2020-12-18T16:06:00Z">
         <w:r>
           <w:t>- fi</w:t>
         </w:r>
       </w:ins>
-      <w:ins w:id="740" w:author="kistlerk [2]" w:date="2020-12-18T16:07:00Z">
+      <w:ins w:id="742" w:author="kistlerk [2]" w:date="2020-12-18T16:07:00Z">
         <w:r>
           <w:t>gure</w:t>
         </w:r>
@@ -11694,12 +11704,12 @@
       <w:r>
         <w:t xml:space="preserve"> </w:t>
       </w:r>
-      <w:ins w:id="741" w:author="kistlerk [2]" w:date="2020-12-18T16:07:00Z">
+      <w:ins w:id="743" w:author="kistlerk [2]" w:date="2020-12-18T16:07:00Z">
         <w:r>
           <w:t>s</w:t>
         </w:r>
       </w:ins>
-      <w:del w:id="742" w:author="kistlerk [2]" w:date="2020-12-18T16:07:00Z">
+      <w:del w:id="744" w:author="kistlerk [2]" w:date="2020-12-18T16:07:00Z">
         <w:r>
           <w:delText>S</w:delText>
         </w:r>
@@ -11707,12 +11717,12 @@
       <w:r>
         <w:t>upplement 1A). However, when HKU1 is assumed to consist of 2 co-circulating lineages, HKU1 lineage A has a markedly higher rate of adaptive substitutions in S1 than in S2 or RdRp (Fig</w:t>
       </w:r>
-      <w:ins w:id="743" w:author="kistlerk [2]" w:date="2020-12-18T16:06:00Z">
+      <w:ins w:id="745" w:author="kistlerk [2]" w:date="2020-12-18T16:06:00Z">
         <w:r>
           <w:t>ure</w:t>
         </w:r>
       </w:ins>
-      <w:del w:id="744" w:author="kistlerk [2]" w:date="2020-12-18T16:06:00Z">
+      <w:del w:id="746" w:author="kistlerk [2]" w:date="2020-12-18T16:06:00Z">
         <w:r>
           <w:delText>.</w:delText>
         </w:r>
@@ -11720,12 +11730,12 @@
       <w:r>
         <w:t xml:space="preserve"> 5</w:t>
       </w:r>
-      <w:ins w:id="745" w:author="kistlerk [2]" w:date="2020-12-18T16:07:00Z">
+      <w:ins w:id="747" w:author="kistlerk [2]" w:date="2020-12-18T16:07:00Z">
         <w:r>
           <w:t>- figure s</w:t>
         </w:r>
       </w:ins>
-      <w:del w:id="746" w:author="kistlerk [2]" w:date="2020-12-18T16:07:00Z">
+      <w:del w:id="748" w:author="kistlerk [2]" w:date="2020-12-18T16:07:00Z">
         <w:r>
           <w:delText xml:space="preserve"> S</w:delText>
         </w:r>
@@ -11739,12 +11749,12 @@
       <w:r>
         <w:t>To demonstrate the importance of having a well-sampled longitudinal series of sequenced isolates for our antigenic analyses, we returned to our simulated OC43 S1 datasets. We mimicked shorter longitudinal series by truncating the dataset to only 24, 14, 10, or 7 years of samples and ran the Bhatt analysis on these sequentially shorter time series (Fig</w:t>
       </w:r>
-      <w:ins w:id="747" w:author="kistlerk [2]" w:date="2020-12-18T16:07:00Z">
+      <w:ins w:id="749" w:author="kistlerk [2]" w:date="2020-12-18T16:07:00Z">
         <w:r>
           <w:t>ure</w:t>
         </w:r>
       </w:ins>
-      <w:del w:id="748" w:author="kistlerk [2]" w:date="2020-12-18T16:07:00Z">
+      <w:del w:id="750" w:author="kistlerk [2]" w:date="2020-12-18T16:07:00Z">
         <w:r>
           <w:delText>.</w:delText>
         </w:r>
@@ -11752,12 +11762,12 @@
       <w:r>
         <w:t xml:space="preserve"> 7</w:t>
       </w:r>
-      <w:ins w:id="749" w:author="kistlerk [2]" w:date="2020-12-18T16:08:00Z">
+      <w:ins w:id="751" w:author="kistlerk [2]" w:date="2020-12-18T16:08:00Z">
         <w:r>
           <w:t>- figure s</w:t>
         </w:r>
       </w:ins>
-      <w:del w:id="750" w:author="kistlerk [2]" w:date="2020-12-18T16:08:00Z">
+      <w:del w:id="752" w:author="kistlerk [2]" w:date="2020-12-18T16:08:00Z">
         <w:r>
           <w:delText xml:space="preserve"> S</w:delText>
         </w:r>
@@ -11765,7 +11775,7 @@
       <w:r>
         <w:t>upplement</w:t>
       </w:r>
-      <w:ins w:id="751" w:author="kistlerk [2]" w:date="2020-12-18T16:08:00Z">
+      <w:ins w:id="753" w:author="kistlerk [2]" w:date="2020-12-18T16:08:00Z">
         <w:r>
           <w:t xml:space="preserve"> 1</w:t>
         </w:r>
@@ -11773,12 +11783,12 @@
       <w:r>
         <w:t>).</w:t>
       </w:r>
-      <w:ins w:id="752" w:author="kistlerk" w:date="2020-12-29T10:27:00Z">
+      <w:ins w:id="754" w:author="kistlerk" w:date="2020-12-29T10:27:00Z">
         <w:r>
           <w:t xml:space="preserve"> The rates of adaptation estimated from the truncated datasets</w:t>
         </w:r>
       </w:ins>
-      <w:ins w:id="753" w:author="kistlerk" w:date="2020-12-29T10:28:00Z">
+      <w:ins w:id="755" w:author="kistlerk" w:date="2020-12-29T10:28:00Z">
         <w:r>
           <w:t xml:space="preserve"> can be compared to the “true” rate of adaptation calculated from all </w:t>
         </w:r>
@@ -11786,7 +11796,7 @@
           <w:t>simulated data</w:t>
         </w:r>
       </w:ins>
-      <w:ins w:id="754" w:author="kistlerk" w:date="2020-12-29T10:27:00Z">
+      <w:ins w:id="756" w:author="kistlerk" w:date="2020-12-29T10:27:00Z">
         <w:r>
           <w:t>.</w:t>
         </w:r>
@@ -11794,7 +11804,7 @@
       <w:r>
         <w:t xml:space="preserve"> This simulated data reveals a general trend that less longitudinal data reduces the ability to detect adaptive evolution</w:t>
       </w:r>
-      <w:ins w:id="755" w:author="kistlerk" w:date="2020-12-29T10:30:00Z">
+      <w:ins w:id="757" w:author="kistlerk" w:date="2020-12-29T10:30:00Z">
         <w:r>
           <w:t xml:space="preserve"> by skewing the estimated rate away from the “truth”</w:t>
         </w:r>
@@ -11802,12 +11812,12 @@
       <w:r>
         <w:t xml:space="preserve"> and </w:t>
       </w:r>
-      <w:del w:id="756" w:author="kistlerk" w:date="2020-12-29T10:30:00Z">
+      <w:del w:id="758" w:author="kistlerk" w:date="2020-12-29T10:30:00Z">
         <w:r>
           <w:delText xml:space="preserve">increases </w:delText>
         </w:r>
       </w:del>
-      <w:ins w:id="757" w:author="kistlerk" w:date="2020-12-29T10:30:00Z">
+      <w:ins w:id="759" w:author="kistlerk" w:date="2020-12-29T10:30:00Z">
         <w:r>
           <w:t xml:space="preserve">increasing </w:t>
         </w:r>
@@ -11821,12 +11831,12 @@
       <w:r>
         <w:t>Despite being identified at roughly the same time as HKU1, substantially more NL63 isolates have been sequenced (Fig</w:t>
       </w:r>
-      <w:ins w:id="758" w:author="kistlerk [2]" w:date="2020-12-18T16:07:00Z">
+      <w:ins w:id="760" w:author="kistlerk [2]" w:date="2020-12-18T16:07:00Z">
         <w:r>
           <w:t>ure</w:t>
         </w:r>
       </w:ins>
-      <w:del w:id="759" w:author="kistlerk [2]" w:date="2020-12-18T16:07:00Z">
+      <w:del w:id="761" w:author="kistlerk [2]" w:date="2020-12-18T16:07:00Z">
         <w:r>
           <w:delText>.</w:delText>
         </w:r>
@@ -11834,7 +11844,7 @@
       <w:r>
         <w:t xml:space="preserve"> 1</w:t>
       </w:r>
-      <w:ins w:id="760" w:author="kistlerk [2]" w:date="2020-12-18T16:07:00Z">
+      <w:ins w:id="762" w:author="kistlerk [2]" w:date="2020-12-18T16:07:00Z">
         <w:r>
           <w:t>- figure</w:t>
         </w:r>
@@ -11842,12 +11852,12 @@
       <w:r>
         <w:t xml:space="preserve"> </w:t>
       </w:r>
-      <w:ins w:id="761" w:author="kistlerk [2]" w:date="2020-12-18T16:07:00Z">
+      <w:ins w:id="763" w:author="kistlerk [2]" w:date="2020-12-18T16:07:00Z">
         <w:r>
           <w:t>s</w:t>
         </w:r>
       </w:ins>
-      <w:del w:id="762" w:author="kistlerk [2]" w:date="2020-12-18T16:07:00Z">
+      <w:del w:id="764" w:author="kistlerk [2]" w:date="2020-12-18T16:07:00Z">
         <w:r>
           <w:delText>S</w:delText>
         </w:r>
@@ -11855,12 +11865,12 @@
       <w:r>
         <w:t>upplement 2) making the phylogenetic reconstruction and evolutionary analyses of this virus correspondingly more reliable. We do not observe evidence for adaptive evolution in NL63 (Fig</w:t>
       </w:r>
-      <w:ins w:id="763" w:author="kistlerk [2]" w:date="2020-12-18T16:07:00Z">
+      <w:ins w:id="765" w:author="kistlerk [2]" w:date="2020-12-18T16:07:00Z">
         <w:r>
           <w:t>ure</w:t>
         </w:r>
       </w:ins>
-      <w:del w:id="764" w:author="kistlerk [2]" w:date="2020-12-18T16:07:00Z">
+      <w:del w:id="766" w:author="kistlerk [2]" w:date="2020-12-18T16:07:00Z">
         <w:r>
           <w:delText>.</w:delText>
         </w:r>
@@ -11868,7 +11878,7 @@
       <w:r>
         <w:t xml:space="preserve"> 3</w:t>
       </w:r>
-      <w:ins w:id="765" w:author="kistlerk [2]" w:date="2020-12-18T16:07:00Z">
+      <w:ins w:id="767" w:author="kistlerk [2]" w:date="2020-12-18T16:07:00Z">
         <w:r>
           <w:t>- figure</w:t>
         </w:r>
@@ -11876,12 +11886,12 @@
       <w:r>
         <w:t xml:space="preserve"> </w:t>
       </w:r>
-      <w:ins w:id="766" w:author="kistlerk [2]" w:date="2020-12-18T16:07:00Z">
+      <w:ins w:id="768" w:author="kistlerk [2]" w:date="2020-12-18T16:07:00Z">
         <w:r>
           <w:t>s</w:t>
         </w:r>
       </w:ins>
-      <w:del w:id="767" w:author="kistlerk [2]" w:date="2020-12-18T16:07:00Z">
+      <w:del w:id="769" w:author="kistlerk [2]" w:date="2020-12-18T16:07:00Z">
         <w:r>
           <w:delText>S</w:delText>
         </w:r>
@@ -11889,12 +11899,12 @@
       <w:r>
         <w:t>upplement 1A and Fig</w:t>
       </w:r>
-      <w:ins w:id="768" w:author="kistlerk [2]" w:date="2020-12-18T16:07:00Z">
+      <w:ins w:id="770" w:author="kistlerk [2]" w:date="2020-12-18T16:07:00Z">
         <w:r>
           <w:t>ure</w:t>
         </w:r>
       </w:ins>
-      <w:del w:id="769" w:author="kistlerk [2]" w:date="2020-12-18T16:07:00Z">
+      <w:del w:id="771" w:author="kistlerk [2]" w:date="2020-12-18T16:07:00Z">
         <w:r>
           <w:delText>.</w:delText>
         </w:r>
@@ -11902,7 +11912,7 @@
       <w:r>
         <w:t xml:space="preserve"> 5</w:t>
       </w:r>
-      <w:ins w:id="770" w:author="kistlerk [2]" w:date="2020-12-18T16:07:00Z">
+      <w:ins w:id="772" w:author="kistlerk [2]" w:date="2020-12-18T16:07:00Z">
         <w:r>
           <w:t>- figure</w:t>
         </w:r>
@@ -11910,12 +11920,12 @@
       <w:r>
         <w:t xml:space="preserve"> </w:t>
       </w:r>
-      <w:ins w:id="771" w:author="kistlerk [2]" w:date="2020-12-18T16:07:00Z">
+      <w:ins w:id="773" w:author="kistlerk [2]" w:date="2020-12-18T16:07:00Z">
         <w:r>
           <w:t>s</w:t>
         </w:r>
       </w:ins>
-      <w:del w:id="772" w:author="kistlerk [2]" w:date="2020-12-18T16:07:00Z">
+      <w:del w:id="774" w:author="kistlerk [2]" w:date="2020-12-18T16:07:00Z">
         <w:r>
           <w:delText>S</w:delText>
         </w:r>
@@ -11949,14 +11959,14 @@
     <w:p>
       <w:pPr>
         <w:rPr>
-          <w:ins w:id="773" w:author="kistlerk [2]" w:date="2020-12-19T11:36:00Z"/>
+          <w:ins w:id="775" w:author="kistlerk [2]" w:date="2020-12-19T11:36:00Z"/>
         </w:rPr>
       </w:pPr>
       <w:r>
         <w:lastRenderedPageBreak/>
         <w:t>Using several corroborating methods, we provide evidence that the seasonal HCoVs OC43 and 229E undergo adaptive evolution in S1, the region of the spike protein exposed to human humoral immunity (Fig</w:t>
       </w:r>
-      <w:ins w:id="774" w:author="kistlerk [2]" w:date="2020-12-18T16:07:00Z">
+      <w:ins w:id="776" w:author="kistlerk [2]" w:date="2020-12-18T16:07:00Z">
         <w:r>
           <w:t>ure</w:t>
         </w:r>
@@ -11964,7 +11974,7 @@
       <w:r>
         <w:t>s</w:t>
       </w:r>
-      <w:del w:id="775" w:author="kistlerk [2]" w:date="2020-12-18T16:07:00Z">
+      <w:del w:id="777" w:author="kistlerk [2]" w:date="2020-12-18T16:07:00Z">
         <w:r>
           <w:delText>.</w:delText>
         </w:r>
@@ -11972,22 +11982,22 @@
       <w:r>
         <w:t xml:space="preserve"> 3, 4 and 5). We additionally confirm that RdRp and S2 do not show signals of adaptive evolution. We observe that S1 accumulates between 0.3 (229E) and 0.5 (OC43) adaptive substitutions per year. We infer that these viruses accumulate adaptive substitutions at roughly </w:t>
       </w:r>
-      <w:ins w:id="776" w:author="kistlerk [2]" w:date="2020-12-19T10:57:00Z">
+      <w:ins w:id="778" w:author="kistlerk [2]" w:date="2020-12-19T10:57:00Z">
         <w:r>
           <w:t>hal</w:t>
         </w:r>
       </w:ins>
-      <w:del w:id="777" w:author="kistlerk [2]" w:date="2020-12-19T10:57:00Z">
+      <w:del w:id="779" w:author="kistlerk [2]" w:date="2020-12-19T10:57:00Z">
         <w:r>
           <w:delText>a third o</w:delText>
         </w:r>
       </w:del>
-      <w:ins w:id="778" w:author="kistlerk [2]" w:date="2020-12-19T10:57:00Z">
+      <w:ins w:id="780" w:author="kistlerk [2]" w:date="2020-12-19T10:57:00Z">
         <w:r>
           <w:t>f</w:t>
         </w:r>
       </w:ins>
-      <w:del w:id="779" w:author="kistlerk [2]" w:date="2020-12-19T10:57:00Z">
+      <w:del w:id="781" w:author="kistlerk [2]" w:date="2020-12-19T10:57:00Z">
         <w:r>
           <w:delText>f</w:delText>
         </w:r>
@@ -11995,12 +12005,12 @@
       <w:r>
         <w:t xml:space="preserve"> the rate of influenza </w:t>
       </w:r>
-      <w:ins w:id="780" w:author="kistlerk [2]" w:date="2020-12-19T10:57:00Z">
+      <w:ins w:id="782" w:author="kistlerk [2]" w:date="2020-12-19T10:57:00Z">
         <w:r>
           <w:t>A</w:t>
         </w:r>
       </w:ins>
-      <w:ins w:id="781" w:author="kistlerk [2]" w:date="2020-12-19T10:58:00Z">
+      <w:ins w:id="783" w:author="kistlerk [2]" w:date="2020-12-19T10:58:00Z">
         <w:r>
           <w:t>/</w:t>
         </w:r>
@@ -12008,7 +12018,7 @@
       <w:r>
         <w:t xml:space="preserve">H3N2 </w:t>
       </w:r>
-      <w:ins w:id="782" w:author="kistlerk [2]" w:date="2020-12-19T10:58:00Z">
+      <w:ins w:id="784" w:author="kistlerk [2]" w:date="2020-12-19T10:58:00Z">
         <w:r>
           <w:t xml:space="preserve">and at a similar rate to influenza B viruses </w:t>
         </w:r>
@@ -12016,12 +12026,12 @@
       <w:r>
         <w:t>(Fig</w:t>
       </w:r>
-      <w:ins w:id="783" w:author="kistlerk [2]" w:date="2020-12-18T16:07:00Z">
+      <w:ins w:id="785" w:author="kistlerk [2]" w:date="2020-12-18T16:07:00Z">
         <w:r>
           <w:t>ure</w:t>
         </w:r>
       </w:ins>
-      <w:del w:id="784" w:author="kistlerk [2]" w:date="2020-12-18T16:07:00Z">
+      <w:del w:id="786" w:author="kistlerk [2]" w:date="2020-12-18T16:07:00Z">
         <w:r>
           <w:delText>.</w:delText>
         </w:r>
@@ -12029,12 +12039,12 @@
       <w:r>
         <w:t xml:space="preserve"> 6).</w:t>
       </w:r>
-      <w:ins w:id="785" w:author="kistlerk [2]" w:date="2020-12-19T11:10:00Z">
+      <w:ins w:id="787" w:author="kistlerk [2]" w:date="2020-12-19T11:10:00Z">
         <w:r>
           <w:t xml:space="preserve"> </w:t>
         </w:r>
       </w:ins>
-      <w:ins w:id="786" w:author="kistlerk [2]" w:date="2020-12-19T11:37:00Z">
+      <w:ins w:id="788" w:author="kistlerk [2]" w:date="2020-12-19T11:37:00Z">
         <w:r>
           <w:t>The most parsimonious explanation for the observation of substantial adaptive evolution in S1 is that antigenic drift is occurring in which mutations that escape from human population immunity are selectively favored in the viral population leading to repeated adaptive changes. However, it is formally possible that the adaptive evolution we detect is a result of selective pressures other than evasion of the adaptive immune system. Showing that this is truly antigenic evolution could involve a serological comparison of isolates that differ at S1 residues under positive selection.</w:t>
         </w:r>
@@ -12043,116 +12053,116 @@
     <w:p>
       <w:pPr>
         <w:rPr>
-          <w:ins w:id="787" w:author="kistlerk [2]" w:date="2020-12-19T11:36:00Z"/>
+          <w:ins w:id="789" w:author="kistlerk [2]" w:date="2020-12-19T11:36:00Z"/>
         </w:rPr>
       </w:pPr>
     </w:p>
     <w:p>
       <w:pPr>
         <w:rPr>
-          <w:ins w:id="788" w:author="kistlerk [2]" w:date="2020-12-19T10:58:00Z"/>
+          <w:ins w:id="790" w:author="kistlerk [2]" w:date="2020-12-19T10:58:00Z"/>
           <w:lang w:val="en-US"/>
-          <w:rPrChange w:id="789" w:author="kistlerk" w:date="2021-01-08T00:03:00Z">
+          <w:rPrChange w:id="791" w:author="kistlerk" w:date="2021-01-08T00:03:00Z">
             <w:rPr>
-              <w:ins w:id="790" w:author="kistlerk [2]" w:date="2020-12-19T10:58:00Z"/>
+              <w:ins w:id="792" w:author="kistlerk [2]" w:date="2020-12-19T10:58:00Z"/>
             </w:rPr>
           </w:rPrChange>
         </w:rPr>
       </w:pPr>
-      <w:ins w:id="791" w:author="kistlerk [2]" w:date="2020-12-19T11:38:00Z">
+      <w:ins w:id="793" w:author="kistlerk [2]" w:date="2020-12-19T11:38:00Z">
         <w:r>
           <w:t xml:space="preserve">In seasonal influenza and measles, </w:t>
         </w:r>
       </w:ins>
-      <w:ins w:id="792" w:author="kistlerk [2]" w:date="2020-12-19T11:39:00Z">
+      <w:ins w:id="794" w:author="kistlerk [2]" w:date="2020-12-19T11:39:00Z">
         <w:r>
           <w:t xml:space="preserve">the </w:t>
         </w:r>
       </w:ins>
-      <w:ins w:id="793" w:author="kistlerk [2]" w:date="2020-12-19T11:10:00Z">
+      <w:ins w:id="795" w:author="kistlerk [2]" w:date="2020-12-19T11:10:00Z">
         <w:r>
           <w:t>rat</w:t>
         </w:r>
       </w:ins>
-      <w:ins w:id="794" w:author="kistlerk [2]" w:date="2020-12-19T11:11:00Z">
+      <w:ins w:id="796" w:author="kistlerk [2]" w:date="2020-12-19T11:11:00Z">
         <w:r>
           <w:t>es of adaptive evolution</w:t>
         </w:r>
       </w:ins>
-      <w:ins w:id="795" w:author="kistlerk [2]" w:date="2020-12-19T11:39:00Z">
+      <w:ins w:id="797" w:author="kistlerk [2]" w:date="2020-12-19T11:39:00Z">
         <w:r>
           <w:t xml:space="preserve"> we estimate</w:t>
         </w:r>
       </w:ins>
-      <w:ins w:id="796" w:author="kistlerk [2]" w:date="2020-12-19T11:11:00Z">
+      <w:ins w:id="798" w:author="kistlerk [2]" w:date="2020-12-19T11:11:00Z">
         <w:r>
           <w:t xml:space="preserve"> correlate</w:t>
         </w:r>
       </w:ins>
-      <w:ins w:id="797" w:author="kistlerk [2]" w:date="2020-12-19T11:17:00Z">
+      <w:ins w:id="799" w:author="kistlerk [2]" w:date="2020-12-19T11:17:00Z">
         <w:r>
           <w:t xml:space="preserve"> well</w:t>
         </w:r>
       </w:ins>
-      <w:ins w:id="798" w:author="kistlerk [2]" w:date="2020-12-19T11:11:00Z">
+      <w:ins w:id="800" w:author="kistlerk [2]" w:date="2020-12-19T11:11:00Z">
         <w:r>
           <w:t xml:space="preserve"> with </w:t>
         </w:r>
       </w:ins>
-      <w:ins w:id="799" w:author="kistlerk [2]" w:date="2020-12-19T11:13:00Z">
+      <w:ins w:id="801" w:author="kistlerk [2]" w:date="2020-12-19T11:13:00Z">
         <w:r>
           <w:t xml:space="preserve">relative rates of antigenic </w:t>
         </w:r>
       </w:ins>
-      <w:ins w:id="800" w:author="kistlerk [2]" w:date="2020-12-19T11:19:00Z">
+      <w:ins w:id="802" w:author="kistlerk [2]" w:date="2020-12-19T11:19:00Z">
         <w:r>
           <w:t>drift</w:t>
         </w:r>
       </w:ins>
-      <w:ins w:id="801" w:author="kistlerk [2]" w:date="2020-12-19T11:12:00Z">
+      <w:ins w:id="803" w:author="kistlerk [2]" w:date="2020-12-19T11:12:00Z">
         <w:r>
           <w:t xml:space="preserve"> reported by other</w:t>
         </w:r>
       </w:ins>
-      <w:ins w:id="802" w:author="kistlerk [2]" w:date="2020-12-19T11:11:00Z">
+      <w:ins w:id="804" w:author="kistlerk [2]" w:date="2020-12-19T11:11:00Z">
         <w:r>
           <w:t xml:space="preserve"> groups</w:t>
         </w:r>
       </w:ins>
-      <w:ins w:id="803" w:author="kistlerk" w:date="2020-12-19T12:10:00Z">
+      <w:ins w:id="805" w:author="kistlerk" w:date="2020-12-19T12:10:00Z">
         <w:r>
           <w:t xml:space="preserve"> </w:t>
         </w:r>
       </w:ins>
-      <w:ins w:id="804" w:author="kistlerk [2]" w:date="2020-12-19T11:11:00Z">
-        <w:del w:id="805" w:author="kistlerk" w:date="2020-12-19T12:10:00Z">
+      <w:ins w:id="806" w:author="kistlerk [2]" w:date="2020-12-19T11:11:00Z">
+        <w:del w:id="807" w:author="kistlerk" w:date="2020-12-19T12:10:00Z">
           <w:r>
             <w:delText xml:space="preserve"> (cit</w:delText>
           </w:r>
         </w:del>
       </w:ins>
-      <w:ins w:id="806" w:author="kistlerk [2]" w:date="2020-12-19T11:23:00Z">
-        <w:del w:id="807" w:author="kistlerk" w:date="2020-12-19T12:10:00Z">
+      <w:ins w:id="808" w:author="kistlerk [2]" w:date="2020-12-19T11:23:00Z">
+        <w:del w:id="809" w:author="kistlerk" w:date="2020-12-19T12:10:00Z">
           <w:r>
             <w:delText>e Trevor’s paper</w:delText>
           </w:r>
         </w:del>
       </w:ins>
-      <w:ins w:id="808" w:author="kistlerk [2]" w:date="2020-12-19T11:40:00Z">
-        <w:del w:id="809" w:author="kistlerk" w:date="2020-12-19T12:08:00Z">
+      <w:ins w:id="810" w:author="kistlerk [2]" w:date="2020-12-19T11:40:00Z">
+        <w:del w:id="811" w:author="kistlerk" w:date="2020-12-19T12:08:00Z">
           <w:r>
             <w:delText>, Fulton 2015</w:delText>
           </w:r>
         </w:del>
       </w:ins>
-      <w:ins w:id="810" w:author="kistlerk [2]" w:date="2020-12-19T11:11:00Z">
-        <w:del w:id="811" w:author="kistlerk" w:date="2020-12-19T12:10:00Z">
+      <w:ins w:id="812" w:author="kistlerk [2]" w:date="2020-12-19T11:11:00Z">
+        <w:del w:id="813" w:author="kistlerk" w:date="2020-12-19T12:10:00Z">
           <w:r>
             <w:delText>)</w:delText>
           </w:r>
         </w:del>
       </w:ins>
-      <w:ins w:id="812" w:author="kistlerk" w:date="2020-12-19T12:08:00Z">
+      <w:ins w:id="814" w:author="kistlerk" w:date="2020-12-19T12:08:00Z">
         <w:r>
           <w:fldChar w:fldCharType="begin" w:fldLock="1">
             <w:fldData xml:space="preserve">ZQBKAHoATgBXAEcAdQBQADIAegBZAFcALwBTAHUARQBQAHgAUQB0AE0AUABSAFEAYgB5AGwAQgBz
@@ -12311,7 +12321,7 @@
           </w:fldChar>
         </w:r>
       </w:ins>
-      <w:ins w:id="813" w:author="kistlerk" w:date="2020-12-19T12:10:00Z">
+      <w:ins w:id="815" w:author="kistlerk" w:date="2020-12-19T12:10:00Z">
         <w:r>
           <w:instrText>ADDIN paperpile_citation &lt;clusterId&gt;B898I955E346C139&lt;/clusterId&gt;&lt;version&gt;0.6.9&lt;/version&gt;&lt;metadata&gt;&lt;citation&gt;&lt;id&gt;afd58911-e645-4ad2-808d-0f415a478e51&lt;/id&gt;&lt;no_author/&gt;&lt;prefix/&gt;&lt;suffix/&gt;&lt;locator/&gt;&lt;locator_label&gt;page&lt;/locator_label&gt;&lt;/citation&gt;&lt;citation&gt;&lt;id&gt;dec3486c-792d-46b2-afba-f057e8c053f9&lt;/id&gt;&lt;no_author/&gt;&lt;prefix/&gt;&lt;suffix/&gt;&lt;locator/&gt;&lt;locator_label&gt;page&lt;/locator_label&gt;&lt;/citation&gt;&lt;/metadata&gt; \* MERGEFORMAT</w:instrText>
         </w:r>
@@ -12319,7 +12329,7 @@
       <w:r>
         <w:fldChar w:fldCharType="separate"/>
       </w:r>
-      <w:ins w:id="814" w:author="kistlerk" w:date="2020-12-19T13:12:00Z">
+      <w:ins w:id="816" w:author="kistlerk" w:date="2020-12-19T13:12:00Z">
         <w:r>
           <w:rPr>
             <w:noProof/>
@@ -12327,286 +12337,286 @@
           <w:t>(Fulton et al. 2015b; Bedford et al. 2014)</w:t>
         </w:r>
       </w:ins>
-      <w:ins w:id="815" w:author="kistlerk" w:date="2020-12-19T12:08:00Z">
+      <w:ins w:id="817" w:author="kistlerk" w:date="2020-12-19T12:08:00Z">
         <w:r>
           <w:fldChar w:fldCharType="end"/>
         </w:r>
       </w:ins>
-      <w:ins w:id="816" w:author="kistlerk [2]" w:date="2020-12-19T11:13:00Z">
+      <w:ins w:id="818" w:author="kistlerk [2]" w:date="2020-12-19T11:13:00Z">
         <w:r>
           <w:t>.</w:t>
         </w:r>
       </w:ins>
-      <w:ins w:id="817" w:author="kistlerk [2]" w:date="2020-12-19T11:42:00Z">
+      <w:ins w:id="819" w:author="kistlerk [2]" w:date="2020-12-19T11:42:00Z">
         <w:r>
           <w:t xml:space="preserve"> </w:t>
         </w:r>
       </w:ins>
-      <w:ins w:id="818" w:author="kistlerk [2]" w:date="2020-12-19T11:41:00Z">
+      <w:ins w:id="820" w:author="kistlerk [2]" w:date="2020-12-19T11:41:00Z">
         <w:r>
           <w:t>T</w:t>
         </w:r>
       </w:ins>
-      <w:ins w:id="819" w:author="kistlerk [2]" w:date="2020-12-19T11:16:00Z">
+      <w:ins w:id="821" w:author="kistlerk [2]" w:date="2020-12-19T11:16:00Z">
         <w:r>
           <w:t>he</w:t>
         </w:r>
       </w:ins>
-      <w:ins w:id="820" w:author="kistlerk [2]" w:date="2020-12-19T11:14:00Z">
+      <w:ins w:id="822" w:author="kistlerk [2]" w:date="2020-12-19T11:14:00Z">
         <w:r>
           <w:t xml:space="preserve"> relative rates of adaptation</w:t>
         </w:r>
       </w:ins>
-      <w:ins w:id="821" w:author="kistlerk [2]" w:date="2020-12-19T11:16:00Z">
+      <w:ins w:id="823" w:author="kistlerk [2]" w:date="2020-12-19T11:16:00Z">
         <w:r>
           <w:t xml:space="preserve"> we </w:t>
         </w:r>
       </w:ins>
-      <w:ins w:id="822" w:author="kistlerk [2]" w:date="2020-12-19T11:42:00Z">
+      <w:ins w:id="824" w:author="kistlerk [2]" w:date="2020-12-19T11:42:00Z">
         <w:r>
           <w:t>calculate</w:t>
         </w:r>
       </w:ins>
-      <w:ins w:id="823" w:author="kistlerk [2]" w:date="2020-12-19T11:16:00Z">
+      <w:ins w:id="825" w:author="kistlerk [2]" w:date="2020-12-19T11:16:00Z">
         <w:r>
           <w:t xml:space="preserve"> </w:t>
         </w:r>
       </w:ins>
-      <w:ins w:id="824" w:author="kistlerk [2]" w:date="2020-12-19T11:41:00Z">
+      <w:ins w:id="826" w:author="kistlerk [2]" w:date="2020-12-19T11:41:00Z">
         <w:r>
           <w:t xml:space="preserve">also </w:t>
         </w:r>
       </w:ins>
-      <w:ins w:id="825" w:author="kistlerk [2]" w:date="2020-12-19T11:16:00Z">
+      <w:ins w:id="827" w:author="kistlerk [2]" w:date="2020-12-19T11:16:00Z">
         <w:r>
           <w:t>match</w:t>
         </w:r>
       </w:ins>
-      <w:ins w:id="826" w:author="kistlerk [2]" w:date="2020-12-19T11:17:00Z">
+      <w:ins w:id="828" w:author="kistlerk [2]" w:date="2020-12-19T11:17:00Z">
         <w:r>
           <w:t xml:space="preserve"> the</w:t>
         </w:r>
       </w:ins>
-      <w:ins w:id="827" w:author="kistlerk [2]" w:date="2020-12-19T11:42:00Z">
+      <w:ins w:id="829" w:author="kistlerk [2]" w:date="2020-12-19T11:42:00Z">
         <w:r>
           <w:t xml:space="preserve"> relative</w:t>
         </w:r>
       </w:ins>
-      <w:ins w:id="828" w:author="kistlerk [2]" w:date="2020-12-19T11:17:00Z">
+      <w:ins w:id="830" w:author="kistlerk [2]" w:date="2020-12-19T11:17:00Z">
         <w:r>
           <w:t xml:space="preserve"> frequency</w:t>
         </w:r>
       </w:ins>
-      <w:ins w:id="829" w:author="kistlerk [2]" w:date="2020-12-19T11:42:00Z">
+      <w:ins w:id="831" w:author="kistlerk [2]" w:date="2020-12-19T11:42:00Z">
         <w:r>
           <w:t xml:space="preserve"> of</w:t>
         </w:r>
       </w:ins>
-      <w:ins w:id="830" w:author="kistlerk [2]" w:date="2020-12-19T11:17:00Z">
+      <w:ins w:id="832" w:author="kistlerk [2]" w:date="2020-12-19T11:17:00Z">
         <w:r>
           <w:t xml:space="preserve"> vaccine </w:t>
         </w:r>
       </w:ins>
-      <w:ins w:id="831" w:author="kistlerk [2]" w:date="2020-12-19T11:18:00Z">
+      <w:ins w:id="833" w:author="kistlerk [2]" w:date="2020-12-19T11:18:00Z">
         <w:r>
           <w:t xml:space="preserve">strain </w:t>
         </w:r>
       </w:ins>
-      <w:ins w:id="832" w:author="kistlerk [2]" w:date="2020-12-19T11:20:00Z">
+      <w:ins w:id="834" w:author="kistlerk [2]" w:date="2020-12-19T11:20:00Z">
         <w:r>
           <w:t>updates</w:t>
         </w:r>
       </w:ins>
-      <w:ins w:id="833" w:author="kistlerk [2]" w:date="2020-12-19T11:41:00Z">
+      <w:ins w:id="835" w:author="kistlerk [2]" w:date="2020-12-19T11:41:00Z">
         <w:r>
           <w:t>, as would be expected</w:t>
         </w:r>
       </w:ins>
-      <w:ins w:id="834" w:author="kistlerk [2]" w:date="2020-12-19T11:42:00Z">
+      <w:ins w:id="836" w:author="kistlerk [2]" w:date="2020-12-19T11:42:00Z">
         <w:r>
           <w:t xml:space="preserve"> since vaccines must be updated to match antigenically-evolving viruses</w:t>
         </w:r>
       </w:ins>
-      <w:ins w:id="835" w:author="kistlerk [2]" w:date="2020-12-19T11:18:00Z">
+      <w:ins w:id="837" w:author="kistlerk [2]" w:date="2020-12-19T11:18:00Z">
         <w:r>
           <w:t>.</w:t>
         </w:r>
       </w:ins>
-      <w:ins w:id="836" w:author="kistlerk [2]" w:date="2020-12-19T11:20:00Z">
+      <w:ins w:id="838" w:author="kistlerk [2]" w:date="2020-12-19T11:20:00Z">
         <w:r>
           <w:t xml:space="preserve"> Since 2006,</w:t>
         </w:r>
       </w:ins>
-      <w:ins w:id="837" w:author="kistlerk [2]" w:date="2020-12-19T11:26:00Z">
+      <w:ins w:id="839" w:author="kistlerk [2]" w:date="2020-12-19T11:26:00Z">
         <w:r>
           <w:t xml:space="preserve"> the A/H3N2 comp</w:t>
         </w:r>
       </w:ins>
-      <w:ins w:id="838" w:author="kistlerk [2]" w:date="2020-12-19T11:27:00Z">
+      <w:ins w:id="840" w:author="kistlerk [2]" w:date="2020-12-19T11:27:00Z">
         <w:r>
           <w:t>onent of the</w:t>
         </w:r>
       </w:ins>
-      <w:ins w:id="839" w:author="kistlerk [2]" w:date="2020-12-19T11:26:00Z">
+      <w:ins w:id="841" w:author="kistlerk [2]" w:date="2020-12-19T11:26:00Z">
         <w:r>
           <w:t xml:space="preserve"> seasonal influenza vaccine has been updated 10 times </w:t>
         </w:r>
       </w:ins>
-      <w:ins w:id="840" w:author="kistlerk [2]" w:date="2020-12-19T11:27:00Z">
+      <w:ins w:id="842" w:author="kistlerk [2]" w:date="2020-12-19T11:27:00Z">
         <w:r>
           <w:t>(</w:t>
         </w:r>
       </w:ins>
-      <w:ins w:id="841" w:author="kistlerk [2]" w:date="2020-12-19T11:20:00Z">
+      <w:ins w:id="843" w:author="kistlerk [2]" w:date="2020-12-19T11:20:00Z">
         <w:r>
           <w:t>11 different</w:t>
         </w:r>
       </w:ins>
-      <w:ins w:id="842" w:author="kistlerk [2]" w:date="2020-12-19T11:26:00Z">
+      <w:ins w:id="844" w:author="kistlerk [2]" w:date="2020-12-19T11:26:00Z">
         <w:r>
           <w:t xml:space="preserve"> A/H3N2</w:t>
         </w:r>
       </w:ins>
-      <w:ins w:id="843" w:author="kistlerk [2]" w:date="2020-12-19T11:20:00Z">
+      <w:ins w:id="845" w:author="kistlerk [2]" w:date="2020-12-19T11:20:00Z">
         <w:r>
           <w:t xml:space="preserve"> strains</w:t>
         </w:r>
       </w:ins>
-      <w:ins w:id="844" w:author="kistlerk [2]" w:date="2020-12-19T11:27:00Z">
+      <w:ins w:id="846" w:author="kistlerk [2]" w:date="2020-12-19T11:27:00Z">
         <w:r>
           <w:t>),</w:t>
         </w:r>
       </w:ins>
-      <w:ins w:id="845" w:author="kistlerk [2]" w:date="2020-12-19T11:21:00Z">
+      <w:ins w:id="847" w:author="kistlerk [2]" w:date="2020-12-19T11:21:00Z">
         <w:r>
           <w:t xml:space="preserve"> </w:t>
         </w:r>
       </w:ins>
-      <w:ins w:id="846" w:author="kistlerk [2]" w:date="2020-12-19T11:22:00Z">
+      <w:ins w:id="848" w:author="kistlerk [2]" w:date="2020-12-19T11:22:00Z">
         <w:r>
           <w:t xml:space="preserve">4 </w:t>
         </w:r>
       </w:ins>
-      <w:ins w:id="847" w:author="kistlerk [2]" w:date="2020-12-19T11:25:00Z">
+      <w:ins w:id="849" w:author="kistlerk [2]" w:date="2020-12-19T11:25:00Z">
         <w:r>
           <w:t xml:space="preserve">different </w:t>
         </w:r>
       </w:ins>
-      <w:ins w:id="848" w:author="kistlerk [2]" w:date="2020-12-19T11:21:00Z">
+      <w:ins w:id="850" w:author="kistlerk [2]" w:date="2020-12-19T11:21:00Z">
         <w:r>
           <w:t>B/Vic</w:t>
         </w:r>
       </w:ins>
-      <w:ins w:id="849" w:author="kistlerk [2]" w:date="2020-12-19T11:29:00Z">
+      <w:ins w:id="851" w:author="kistlerk [2]" w:date="2020-12-19T11:29:00Z">
         <w:r>
           <w:t xml:space="preserve"> strains</w:t>
         </w:r>
       </w:ins>
-      <w:ins w:id="850" w:author="kistlerk [2]" w:date="2020-12-19T11:25:00Z">
+      <w:ins w:id="852" w:author="kistlerk [2]" w:date="2020-12-19T11:25:00Z">
         <w:r>
           <w:t xml:space="preserve"> </w:t>
         </w:r>
       </w:ins>
-      <w:ins w:id="851" w:author="kistlerk [2]" w:date="2020-12-19T11:21:00Z">
+      <w:ins w:id="853" w:author="kistlerk [2]" w:date="2020-12-19T11:21:00Z">
         <w:r>
           <w:t>and</w:t>
         </w:r>
       </w:ins>
-      <w:ins w:id="852" w:author="kistlerk [2]" w:date="2020-12-19T11:22:00Z">
+      <w:ins w:id="854" w:author="kistlerk [2]" w:date="2020-12-19T11:22:00Z">
         <w:r>
           <w:t xml:space="preserve"> 4</w:t>
         </w:r>
       </w:ins>
-      <w:ins w:id="853" w:author="kistlerk [2]" w:date="2020-12-19T11:21:00Z">
+      <w:ins w:id="855" w:author="kistlerk [2]" w:date="2020-12-19T11:21:00Z">
         <w:r>
           <w:t xml:space="preserve"> </w:t>
         </w:r>
       </w:ins>
-      <w:ins w:id="854" w:author="kistlerk [2]" w:date="2020-12-19T11:28:00Z">
+      <w:ins w:id="856" w:author="kistlerk [2]" w:date="2020-12-19T11:28:00Z">
         <w:r>
           <w:t xml:space="preserve">different </w:t>
         </w:r>
       </w:ins>
-      <w:ins w:id="855" w:author="kistlerk [2]" w:date="2020-12-19T11:21:00Z">
+      <w:ins w:id="857" w:author="kistlerk [2]" w:date="2020-12-19T11:21:00Z">
         <w:r>
           <w:t>B/Yam</w:t>
         </w:r>
       </w:ins>
-      <w:ins w:id="856" w:author="kistlerk [2]" w:date="2020-12-19T11:28:00Z">
+      <w:ins w:id="858" w:author="kistlerk [2]" w:date="2020-12-19T11:28:00Z">
         <w:r>
           <w:t xml:space="preserve"> strains </w:t>
         </w:r>
       </w:ins>
-      <w:ins w:id="857" w:author="kistlerk [2]" w:date="2020-12-19T11:21:00Z">
+      <w:ins w:id="859" w:author="kistlerk [2]" w:date="2020-12-19T11:21:00Z">
         <w:r>
           <w:t xml:space="preserve">have </w:t>
         </w:r>
       </w:ins>
-      <w:ins w:id="858" w:author="kistlerk [2]" w:date="2020-12-19T11:28:00Z">
+      <w:ins w:id="860" w:author="kistlerk [2]" w:date="2020-12-19T11:28:00Z">
         <w:r>
           <w:t>been i</w:t>
         </w:r>
       </w:ins>
-      <w:ins w:id="859" w:author="kistlerk [2]" w:date="2020-12-19T11:29:00Z">
+      <w:ins w:id="861" w:author="kistlerk [2]" w:date="2020-12-19T11:29:00Z">
         <w:r>
           <w:t>ncluded in the vaccine,</w:t>
         </w:r>
       </w:ins>
-      <w:ins w:id="860" w:author="kistlerk [2]" w:date="2020-12-19T11:27:00Z">
+      <w:ins w:id="862" w:author="kistlerk [2]" w:date="2020-12-19T11:27:00Z">
         <w:r>
           <w:t xml:space="preserve"> and </w:t>
         </w:r>
       </w:ins>
-      <w:ins w:id="861" w:author="kistlerk [2]" w:date="2020-12-19T11:22:00Z">
+      <w:ins w:id="863" w:author="kistlerk [2]" w:date="2020-12-19T11:22:00Z">
         <w:r>
           <w:t>the measles</w:t>
         </w:r>
       </w:ins>
-      <w:ins w:id="862" w:author="kistlerk [2]" w:date="2020-12-19T11:24:00Z">
+      <w:ins w:id="864" w:author="kistlerk [2]" w:date="2020-12-19T11:24:00Z">
         <w:r>
           <w:t xml:space="preserve"> vaccine</w:t>
         </w:r>
       </w:ins>
-      <w:ins w:id="863" w:author="kistlerk [2]" w:date="2020-12-19T11:22:00Z">
+      <w:ins w:id="865" w:author="kistlerk [2]" w:date="2020-12-19T11:22:00Z">
         <w:r>
           <w:t xml:space="preserve"> strain</w:t>
         </w:r>
       </w:ins>
-      <w:ins w:id="864" w:author="kistlerk [2]" w:date="2020-12-19T11:24:00Z">
+      <w:ins w:id="866" w:author="kistlerk [2]" w:date="2020-12-19T11:24:00Z">
         <w:r>
           <w:t xml:space="preserve"> has not changed</w:t>
         </w:r>
       </w:ins>
-      <w:ins w:id="865" w:author="kistlerk [2]" w:date="2020-12-19T11:22:00Z">
-        <w:del w:id="866" w:author="kistlerk" w:date="2020-12-24T10:20:00Z">
+      <w:ins w:id="867" w:author="kistlerk [2]" w:date="2020-12-19T11:22:00Z">
+        <w:del w:id="868" w:author="kistlerk" w:date="2020-12-24T10:20:00Z">
           <w:r>
             <w:delText xml:space="preserve"> (cit</w:delText>
           </w:r>
         </w:del>
       </w:ins>
-      <w:ins w:id="867" w:author="kistlerk [2]" w:date="2020-12-19T11:23:00Z">
-        <w:del w:id="868" w:author="kistlerk" w:date="2020-12-24T10:20:00Z">
+      <w:ins w:id="869" w:author="kistlerk [2]" w:date="2020-12-19T11:23:00Z">
+        <w:del w:id="870" w:author="kistlerk" w:date="2020-12-24T10:20:00Z">
           <w:r>
             <w:delText>e seasonal-flu Nextstrain config file</w:delText>
           </w:r>
         </w:del>
       </w:ins>
-      <w:ins w:id="869" w:author="kistlerk" w:date="2021-01-08T00:02:00Z">
+      <w:ins w:id="871" w:author="kistlerk" w:date="2021-01-08T00:02:00Z">
         <w:r>
           <w:t xml:space="preserve"> (Global Influenza Surveillance and Response System (</w:t>
         </w:r>
       </w:ins>
-      <w:ins w:id="870" w:author="kistlerk" w:date="2021-01-08T00:03:00Z">
+      <w:ins w:id="872" w:author="kistlerk" w:date="2021-01-08T00:03:00Z">
         <w:r>
           <w:t>G</w:t>
         </w:r>
       </w:ins>
-      <w:ins w:id="871" w:author="kistlerk" w:date="2021-01-08T00:02:00Z">
+      <w:ins w:id="873" w:author="kistlerk" w:date="2021-01-08T00:02:00Z">
         <w:r>
           <w:t>ISRS</w:t>
         </w:r>
       </w:ins>
-      <w:ins w:id="872" w:author="kistlerk" w:date="2021-01-08T00:03:00Z">
+      <w:ins w:id="874" w:author="kistlerk" w:date="2021-01-08T00:03:00Z">
         <w:r>
           <w:t>),</w:t>
         </w:r>
@@ -12645,56 +12655,56 @@
           <w:fldChar w:fldCharType="end"/>
         </w:r>
       </w:ins>
-      <w:ins w:id="873" w:author="kistlerk" w:date="2021-01-08T00:02:00Z">
+      <w:ins w:id="875" w:author="kistlerk" w:date="2021-01-08T00:02:00Z">
         <w:r>
           <w:t>)</w:t>
         </w:r>
       </w:ins>
-      <w:ins w:id="874" w:author="kistlerk [2]" w:date="2020-12-19T11:23:00Z">
-        <w:del w:id="875" w:author="kistlerk" w:date="2020-12-24T10:20:00Z">
+      <w:ins w:id="876" w:author="kistlerk [2]" w:date="2020-12-19T11:23:00Z">
+        <w:del w:id="877" w:author="kistlerk" w:date="2020-12-24T10:20:00Z">
           <w:r>
             <w:delText>?</w:delText>
           </w:r>
         </w:del>
       </w:ins>
-      <w:ins w:id="876" w:author="kistlerk [2]" w:date="2020-12-19T11:22:00Z">
-        <w:del w:id="877" w:author="kistlerk" w:date="2020-12-24T10:20:00Z">
+      <w:ins w:id="878" w:author="kistlerk [2]" w:date="2020-12-19T11:22:00Z">
+        <w:del w:id="879" w:author="kistlerk" w:date="2020-12-24T10:20:00Z">
           <w:r>
             <w:delText>)</w:delText>
           </w:r>
         </w:del>
       </w:ins>
-      <w:ins w:id="878" w:author="kistlerk [2]" w:date="2020-12-19T11:24:00Z">
+      <w:ins w:id="880" w:author="kistlerk [2]" w:date="2020-12-19T11:24:00Z">
         <w:r>
           <w:t>.</w:t>
         </w:r>
       </w:ins>
-      <w:ins w:id="879" w:author="kistlerk [2]" w:date="2020-12-19T11:43:00Z">
+      <w:ins w:id="881" w:author="kistlerk [2]" w:date="2020-12-19T11:43:00Z">
         <w:r>
           <w:t xml:space="preserve"> Using these numbers</w:t>
         </w:r>
       </w:ins>
-      <w:ins w:id="880" w:author="kistlerk [2]" w:date="2020-12-19T11:44:00Z">
+      <w:ins w:id="882" w:author="kistlerk [2]" w:date="2020-12-19T11:44:00Z">
         <w:r>
           <w:t xml:space="preserve"> as guidance, our results suggest that a vaccine against OC43 or 229E might ne</w:t>
         </w:r>
       </w:ins>
-      <w:ins w:id="881" w:author="kistlerk [2]" w:date="2020-12-19T11:45:00Z">
+      <w:ins w:id="883" w:author="kistlerk [2]" w:date="2020-12-19T11:45:00Z">
         <w:r>
           <w:t>ed to be updated as frequently as the B/Vic and B/Yam components of the influenza</w:t>
         </w:r>
       </w:ins>
-      <w:ins w:id="882" w:author="kistlerk [2]" w:date="2020-12-19T11:29:00Z">
+      <w:ins w:id="884" w:author="kistlerk [2]" w:date="2020-12-19T11:29:00Z">
         <w:r>
           <w:t xml:space="preserve"> </w:t>
         </w:r>
       </w:ins>
-      <w:ins w:id="883" w:author="kistlerk [2]" w:date="2020-12-19T11:45:00Z">
+      <w:ins w:id="885" w:author="kistlerk [2]" w:date="2020-12-19T11:45:00Z">
         <w:r>
           <w:t>vaccine are.</w:t>
         </w:r>
       </w:ins>
-      <w:del w:id="884" w:author="kistlerk [2]" w:date="2020-12-19T11:09:00Z">
+      <w:del w:id="886" w:author="kistlerk [2]" w:date="2020-12-19T11:09:00Z">
         <w:r>
           <w:delText xml:space="preserve"> </w:delText>
         </w:r>
@@ -12703,17 +12713,17 @@
     <w:p>
       <w:pPr>
         <w:rPr>
-          <w:ins w:id="885" w:author="kistlerk [2]" w:date="2020-12-19T10:58:00Z"/>
+          <w:ins w:id="887" w:author="kistlerk [2]" w:date="2020-12-19T10:58:00Z"/>
         </w:rPr>
       </w:pPr>
     </w:p>
     <w:p>
       <w:pPr>
         <w:rPr>
-          <w:ins w:id="886" w:author="kistlerk" w:date="2020-12-29T12:44:00Z"/>
+          <w:ins w:id="888" w:author="kistlerk" w:date="2020-12-29T12:44:00Z"/>
         </w:rPr>
       </w:pPr>
-      <w:del w:id="887" w:author="kistlerk [2]" w:date="2020-12-19T11:36:00Z">
+      <w:del w:id="889" w:author="kistlerk [2]" w:date="2020-12-19T11:36:00Z">
         <w:r>
           <w:delText xml:space="preserve">The most parsimonious explanation for the observation of substantial adaptive evolution in S1 is that antigenic drift is occurring in which mutations that escape from human population immunity are selectively favored in the viral population leading to repeated adaptive changes. However, it is formally possible that the adaptive evolution we detect is a result of selective pressures other than evasion of the adaptive immune system. Showing that this is truly antigenic evolution could involve a serological comparison of isolates that differ at S1 residues under positive selection. </w:delText>
         </w:r>
@@ -12721,7 +12731,7 @@
       <w:r>
         <w:t xml:space="preserve">We do not observe evidence of antigenic evolution in NL63 </w:t>
       </w:r>
-      <w:del w:id="888" w:author="kistlerk" w:date="2020-12-29T12:44:00Z">
+      <w:del w:id="890" w:author="kistlerk" w:date="2020-12-29T12:44:00Z">
         <w:r>
           <w:delText xml:space="preserve">or HKU1 </w:delText>
         </w:r>
@@ -12729,17 +12739,17 @@
       <w:r>
         <w:t>(Fig</w:t>
       </w:r>
-      <w:del w:id="889" w:author="kistlerk [2]" w:date="2020-12-18T16:07:00Z">
+      <w:del w:id="891" w:author="kistlerk [2]" w:date="2020-12-18T16:07:00Z">
         <w:r>
           <w:delText>s</w:delText>
         </w:r>
       </w:del>
-      <w:ins w:id="890" w:author="kistlerk [2]" w:date="2020-12-18T16:07:00Z">
+      <w:ins w:id="892" w:author="kistlerk [2]" w:date="2020-12-18T16:07:00Z">
         <w:r>
           <w:t>ure</w:t>
         </w:r>
       </w:ins>
-      <w:del w:id="891" w:author="kistlerk [2]" w:date="2020-12-18T16:07:00Z">
+      <w:del w:id="893" w:author="kistlerk [2]" w:date="2020-12-18T16:07:00Z">
         <w:r>
           <w:delText>.</w:delText>
         </w:r>
@@ -12747,7 +12757,7 @@
       <w:r>
         <w:t xml:space="preserve"> 3</w:t>
       </w:r>
-      <w:ins w:id="892" w:author="kistlerk [2]" w:date="2020-12-18T16:09:00Z">
+      <w:ins w:id="894" w:author="kistlerk [2]" w:date="2020-12-18T16:09:00Z">
         <w:r>
           <w:t>-figure supplement 1</w:t>
         </w:r>
@@ -12755,7 +12765,7 @@
       <w:r>
         <w:t xml:space="preserve"> and </w:t>
       </w:r>
-      <w:ins w:id="893" w:author="kistlerk [2]" w:date="2020-12-18T16:09:00Z">
+      <w:ins w:id="895" w:author="kistlerk [2]" w:date="2020-12-18T16:09:00Z">
         <w:r>
           <w:t xml:space="preserve">Figure </w:t>
         </w:r>
@@ -12763,12 +12773,12 @@
       <w:r>
         <w:t>5</w:t>
       </w:r>
-      <w:ins w:id="894" w:author="kistlerk [2]" w:date="2020-12-18T16:09:00Z">
+      <w:ins w:id="896" w:author="kistlerk [2]" w:date="2020-12-18T16:09:00Z">
         <w:r>
           <w:t>- figure s</w:t>
         </w:r>
       </w:ins>
-      <w:del w:id="895" w:author="kistlerk [2]" w:date="2020-12-18T16:09:00Z">
+      <w:del w:id="897" w:author="kistlerk [2]" w:date="2020-12-18T16:09:00Z">
         <w:r>
           <w:delText xml:space="preserve"> S</w:delText>
         </w:r>
@@ -12776,12 +12786,12 @@
       <w:r>
         <w:t>upplement</w:t>
       </w:r>
-      <w:ins w:id="896" w:author="kistlerk [2]" w:date="2020-12-18T16:09:00Z">
+      <w:ins w:id="898" w:author="kistlerk [2]" w:date="2020-12-18T16:09:00Z">
         <w:r>
           <w:t xml:space="preserve"> 1</w:t>
         </w:r>
       </w:ins>
-      <w:del w:id="897" w:author="kistlerk [2]" w:date="2020-12-18T16:09:00Z">
+      <w:del w:id="899" w:author="kistlerk [2]" w:date="2020-12-18T16:09:00Z">
         <w:r>
           <w:delText>s</w:delText>
         </w:r>
@@ -12789,12 +12799,12 @@
       <w:r>
         <w:t xml:space="preserve">). </w:t>
       </w:r>
-      <w:del w:id="898" w:author="kistlerk" w:date="2020-12-29T12:44:00Z">
+      <w:del w:id="900" w:author="kistlerk" w:date="2020-12-29T12:44:00Z">
         <w:r>
           <w:delText>For NL63, t</w:delText>
         </w:r>
       </w:del>
-      <w:ins w:id="899" w:author="kistlerk" w:date="2020-12-29T12:44:00Z">
+      <w:ins w:id="901" w:author="kistlerk" w:date="2020-12-29T12:44:00Z">
         <w:r>
           <w:t>T</w:t>
         </w:r>
@@ -12802,7 +12812,7 @@
       <w:r>
         <w:t xml:space="preserve">his likely represents a </w:t>
       </w:r>
-      <w:del w:id="900" w:author="kistlerk" w:date="2020-12-29T12:45:00Z">
+      <w:del w:id="902" w:author="kistlerk" w:date="2020-12-29T12:45:00Z">
         <w:r>
           <w:delText xml:space="preserve">true </w:delText>
         </w:r>
@@ -12810,57 +12820,57 @@
       <w:r>
         <w:t>lack of marked adaptive evolution in S1</w:t>
       </w:r>
-      <w:del w:id="901" w:author="kistlerk" w:date="2020-12-29T11:51:00Z">
+      <w:del w:id="903" w:author="kistlerk" w:date="2020-12-29T11:51:00Z">
         <w:r>
           <w:delText>.</w:delText>
         </w:r>
       </w:del>
-      <w:ins w:id="902" w:author="kistlerk" w:date="2020-12-29T11:51:00Z">
+      <w:ins w:id="904" w:author="kistlerk" w:date="2020-12-29T11:51:00Z">
         <w:r>
           <w:t>. Our</w:t>
         </w:r>
       </w:ins>
-      <w:ins w:id="903" w:author="kistlerk" w:date="2020-12-29T11:45:00Z">
+      <w:ins w:id="905" w:author="kistlerk" w:date="2020-12-29T11:45:00Z">
         <w:r>
           <w:t xml:space="preserve"> finding fits with a study of NL63 </w:t>
         </w:r>
       </w:ins>
-      <w:ins w:id="904" w:author="kistlerk" w:date="2020-12-29T11:46:00Z">
+      <w:ins w:id="906" w:author="kistlerk" w:date="2020-12-29T11:46:00Z">
         <w:r>
           <w:t xml:space="preserve">in </w:t>
         </w:r>
       </w:ins>
-      <w:ins w:id="905" w:author="kistlerk" w:date="2020-12-29T11:45:00Z">
+      <w:ins w:id="907" w:author="kistlerk" w:date="2020-12-29T11:45:00Z">
         <w:r>
           <w:t xml:space="preserve">Kenya, which </w:t>
         </w:r>
       </w:ins>
-      <w:ins w:id="906" w:author="kistlerk" w:date="2020-12-29T11:51:00Z">
+      <w:ins w:id="908" w:author="kistlerk" w:date="2020-12-29T11:51:00Z">
         <w:r>
           <w:t xml:space="preserve">identified multiple </w:t>
         </w:r>
       </w:ins>
-      <w:ins w:id="907" w:author="kistlerk" w:date="2020-12-29T11:46:00Z">
+      <w:ins w:id="909" w:author="kistlerk" w:date="2020-12-29T11:46:00Z">
         <w:r>
           <w:t xml:space="preserve">genotypes </w:t>
         </w:r>
       </w:ins>
-      <w:ins w:id="908" w:author="kistlerk" w:date="2020-12-29T11:47:00Z">
+      <w:ins w:id="910" w:author="kistlerk" w:date="2020-12-29T11:47:00Z">
         <w:r>
           <w:t>of NL63</w:t>
         </w:r>
       </w:ins>
-      <w:ins w:id="909" w:author="kistlerk" w:date="2020-12-29T11:51:00Z">
+      <w:ins w:id="911" w:author="kistlerk" w:date="2020-12-29T11:51:00Z">
         <w:r>
           <w:t xml:space="preserve"> </w:t>
         </w:r>
       </w:ins>
-      <w:ins w:id="910" w:author="kistlerk" w:date="2020-12-29T11:57:00Z">
+      <w:ins w:id="912" w:author="kistlerk" w:date="2020-12-29T11:57:00Z">
         <w:r>
           <w:t>and show that people regularly become reinfected with the same genotype of NL63</w:t>
         </w:r>
       </w:ins>
-      <w:ins w:id="911" w:author="kistlerk" w:date="2020-12-29T11:58:00Z">
+      <w:ins w:id="913" w:author="kistlerk" w:date="2020-12-29T11:58:00Z">
         <w:r>
           <w:t xml:space="preserve"> </w:t>
         </w:r>
@@ -12998,7 +13008,7 @@
       <w:r>
         <w:fldChar w:fldCharType="separate"/>
       </w:r>
-      <w:ins w:id="912" w:author="kistlerk" w:date="2020-12-29T11:58:00Z">
+      <w:ins w:id="914" w:author="kistlerk" w:date="2020-12-29T11:58:00Z">
         <w:r>
           <w:rPr>
             <w:noProof/>
@@ -13009,92 +13019,92 @@
           <w:fldChar w:fldCharType="end"/>
         </w:r>
       </w:ins>
-      <w:ins w:id="913" w:author="kistlerk" w:date="2020-12-29T11:57:00Z">
+      <w:ins w:id="915" w:author="kistlerk" w:date="2020-12-29T11:57:00Z">
         <w:r>
           <w:t xml:space="preserve">. Additionally, Kiyuka et al </w:t>
         </w:r>
       </w:ins>
-      <w:ins w:id="914" w:author="kistlerk" w:date="2020-12-29T12:00:00Z">
+      <w:ins w:id="916" w:author="kistlerk" w:date="2020-12-29T12:00:00Z">
         <w:r>
           <w:t>found</w:t>
         </w:r>
       </w:ins>
-      <w:ins w:id="915" w:author="kistlerk" w:date="2020-12-29T11:51:00Z">
+      <w:ins w:id="917" w:author="kistlerk" w:date="2020-12-29T11:51:00Z">
         <w:r>
           <w:t xml:space="preserve"> that </w:t>
         </w:r>
       </w:ins>
-      <w:ins w:id="916" w:author="kistlerk" w:date="2020-12-29T11:53:00Z">
+      <w:ins w:id="918" w:author="kistlerk" w:date="2020-12-29T11:53:00Z">
         <w:r>
           <w:t>these genotypes</w:t>
         </w:r>
       </w:ins>
-      <w:ins w:id="917" w:author="kistlerk" w:date="2020-12-29T11:51:00Z">
+      <w:ins w:id="919" w:author="kistlerk" w:date="2020-12-29T11:51:00Z">
         <w:r>
           <w:t xml:space="preserve"> </w:t>
         </w:r>
       </w:ins>
-      <w:ins w:id="918" w:author="kistlerk" w:date="2020-12-29T11:52:00Z">
+      <w:ins w:id="920" w:author="kistlerk" w:date="2020-12-29T11:52:00Z">
         <w:r>
           <w:t>circulate</w:t>
         </w:r>
       </w:ins>
-      <w:ins w:id="919" w:author="kistlerk" w:date="2020-12-29T11:51:00Z">
+      <w:ins w:id="921" w:author="kistlerk" w:date="2020-12-29T11:51:00Z">
         <w:r>
           <w:t xml:space="preserve"> locally for a lo</w:t>
         </w:r>
       </w:ins>
-      <w:ins w:id="920" w:author="kistlerk" w:date="2020-12-29T11:52:00Z">
+      <w:ins w:id="922" w:author="kistlerk" w:date="2020-12-29T11:52:00Z">
         <w:r>
           <w:t>ng period of time</w:t>
         </w:r>
       </w:ins>
-      <w:ins w:id="921" w:author="kistlerk" w:date="2020-12-29T11:56:00Z">
+      <w:ins w:id="923" w:author="kistlerk" w:date="2020-12-29T11:56:00Z">
         <w:r>
           <w:t>, suggesting a</w:t>
         </w:r>
       </w:ins>
-      <w:ins w:id="922" w:author="kistlerk" w:date="2020-12-29T14:19:00Z">
+      <w:ins w:id="924" w:author="kistlerk" w:date="2020-12-29T14:19:00Z">
         <w:r>
           <w:t xml:space="preserve"> decent amount of viral diversity and a</w:t>
         </w:r>
       </w:ins>
-      <w:ins w:id="923" w:author="kistlerk" w:date="2020-12-29T11:56:00Z">
+      <w:ins w:id="925" w:author="kistlerk" w:date="2020-12-29T11:56:00Z">
         <w:r>
           <w:t xml:space="preserve"> potential lack of evolution due </w:t>
         </w:r>
       </w:ins>
-      <w:ins w:id="924" w:author="kistlerk" w:date="2020-12-29T11:57:00Z">
+      <w:ins w:id="926" w:author="kistlerk" w:date="2020-12-29T11:57:00Z">
         <w:r>
           <w:t>to</w:t>
         </w:r>
       </w:ins>
-      <w:ins w:id="925" w:author="kistlerk" w:date="2020-12-29T11:56:00Z">
+      <w:ins w:id="927" w:author="kistlerk" w:date="2020-12-29T11:56:00Z">
         <w:r>
           <w:t xml:space="preserve"> immune selection</w:t>
         </w:r>
       </w:ins>
-      <w:ins w:id="926" w:author="kistlerk" w:date="2020-12-29T11:45:00Z">
+      <w:ins w:id="928" w:author="kistlerk" w:date="2020-12-29T11:45:00Z">
         <w:r>
           <w:t>.</w:t>
         </w:r>
       </w:ins>
-      <w:ins w:id="927" w:author="kistlerk" w:date="2020-12-29T12:14:00Z">
+      <w:ins w:id="929" w:author="kistlerk" w:date="2020-12-29T12:14:00Z">
         <w:r>
           <w:t xml:space="preserve"> Though our results cannot </w:t>
         </w:r>
       </w:ins>
-      <w:ins w:id="928" w:author="kistlerk" w:date="2020-12-29T12:15:00Z">
+      <w:ins w:id="930" w:author="kistlerk" w:date="2020-12-29T12:15:00Z">
         <w:r>
           <w:t xml:space="preserve">explain why OC43 and 229E likely evolve antigenically while NL63 does not, Kiyuka et </w:t>
         </w:r>
       </w:ins>
-      <w:ins w:id="929" w:author="kistlerk" w:date="2020-12-29T12:17:00Z">
+      <w:ins w:id="931" w:author="kistlerk" w:date="2020-12-29T12:17:00Z">
         <w:r>
           <w:t>al observe that NL63 reinfections are sometimes enhanced by a previous infection and hypothesize that NL63 is actually under purifying selection at epitope sites</w:t>
         </w:r>
       </w:ins>
-      <w:ins w:id="930" w:author="kistlerk" w:date="2020-12-29T12:19:00Z">
+      <w:ins w:id="932" w:author="kistlerk" w:date="2020-12-29T12:19:00Z">
         <w:r>
           <w:t xml:space="preserve"> </w:t>
         </w:r>
@@ -13232,7 +13242,7 @@
       <w:r>
         <w:fldChar w:fldCharType="separate"/>
       </w:r>
-      <w:ins w:id="931" w:author="kistlerk" w:date="2020-12-29T12:19:00Z">
+      <w:ins w:id="933" w:author="kistlerk" w:date="2020-12-29T12:19:00Z">
         <w:r>
           <w:rPr>
             <w:noProof/>
@@ -13243,12 +13253,12 @@
           <w:fldChar w:fldCharType="end"/>
         </w:r>
       </w:ins>
-      <w:ins w:id="932" w:author="kistlerk" w:date="2020-12-29T12:14:00Z">
+      <w:ins w:id="934" w:author="kistlerk" w:date="2020-12-29T12:14:00Z">
         <w:r>
           <w:t>.</w:t>
         </w:r>
       </w:ins>
-      <w:ins w:id="933" w:author="kistlerk" w:date="2020-12-29T11:53:00Z">
+      <w:ins w:id="935" w:author="kistlerk" w:date="2020-12-29T11:53:00Z">
         <w:r>
           <w:t xml:space="preserve"> </w:t>
         </w:r>
@@ -13257,12 +13267,12 @@
     <w:p>
       <w:pPr>
         <w:rPr>
-          <w:ins w:id="934" w:author="kistlerk" w:date="2020-12-29T12:44:00Z"/>
+          <w:ins w:id="936" w:author="kistlerk" w:date="2020-12-29T12:44:00Z"/>
         </w:rPr>
       </w:pPr>
     </w:p>
     <w:p>
-      <w:del w:id="935" w:author="kistlerk" w:date="2020-12-29T11:57:00Z">
+      <w:del w:id="937" w:author="kistlerk" w:date="2020-12-29T11:57:00Z">
         <w:r>
           <w:delText xml:space="preserve"> </w:delText>
         </w:r>
@@ -13270,7 +13280,7 @@
       <w:r>
         <w:t>T</w:t>
       </w:r>
-      <w:ins w:id="936" w:author="kistlerk" w:date="2020-12-29T12:43:00Z">
+      <w:ins w:id="938" w:author="kistlerk" w:date="2020-12-29T12:43:00Z">
         <w:r>
           <w:t>hough analysis of all HCoVs would benefit from more sequenced isolates, t</w:t>
         </w:r>
@@ -13278,12 +13288,12 @@
       <w:r>
         <w:t xml:space="preserve">here is </w:t>
       </w:r>
-      <w:del w:id="937" w:author="kistlerk" w:date="2020-12-29T12:43:00Z">
+      <w:del w:id="939" w:author="kistlerk" w:date="2020-12-29T12:43:00Z">
         <w:r>
           <w:delText xml:space="preserve">much </w:delText>
         </w:r>
       </w:del>
-      <w:ins w:id="938" w:author="kistlerk" w:date="2020-12-29T12:43:00Z">
+      <w:ins w:id="940" w:author="kistlerk" w:date="2020-12-29T12:43:00Z">
         <w:r>
           <w:t xml:space="preserve">substantially </w:t>
         </w:r>
@@ -13291,17 +13301,17 @@
       <w:r>
         <w:t>less longitudinal sequencing data available for HKU1</w:t>
       </w:r>
-      <w:ins w:id="939" w:author="kistlerk" w:date="2020-12-29T12:45:00Z">
+      <w:ins w:id="941" w:author="kistlerk" w:date="2020-12-29T12:45:00Z">
         <w:r>
           <w:t>. Thus, despite finding no evidence of antigenic evolution in HKU1 (Figure 3-figure supplement 1 and Figure 5- figure supplement 1)</w:t>
         </w:r>
       </w:ins>
-      <w:ins w:id="940" w:author="kistlerk" w:date="2020-12-29T12:46:00Z">
+      <w:ins w:id="942" w:author="kistlerk" w:date="2020-12-29T12:46:00Z">
         <w:r>
           <w:t xml:space="preserve">, </w:t>
         </w:r>
       </w:ins>
-      <w:del w:id="941" w:author="kistlerk" w:date="2020-12-29T12:46:00Z">
+      <w:del w:id="943" w:author="kistlerk" w:date="2020-12-29T12:46:00Z">
         <w:r>
           <w:delText xml:space="preserve"> and </w:delText>
         </w:r>
@@ -13309,7 +13319,7 @@
       <w:r>
         <w:t>it is possible that a more completely sampled time series of</w:t>
       </w:r>
-      <w:ins w:id="942" w:author="kistlerk" w:date="2020-12-29T12:46:00Z">
+      <w:ins w:id="944" w:author="kistlerk" w:date="2020-12-29T12:46:00Z">
         <w:r>
           <w:t xml:space="preserve"> HKU1</w:t>
         </w:r>
@@ -13317,12 +13327,12 @@
       <w:r>
         <w:t xml:space="preserve"> genome sequences could alter the result for this virus (Fig</w:t>
       </w:r>
-      <w:ins w:id="943" w:author="kistlerk [2]" w:date="2020-12-18T16:09:00Z">
+      <w:ins w:id="945" w:author="kistlerk [2]" w:date="2020-12-18T16:09:00Z">
         <w:r>
           <w:t>ure</w:t>
         </w:r>
       </w:ins>
-      <w:del w:id="944" w:author="kistlerk [2]" w:date="2020-12-18T16:09:00Z">
+      <w:del w:id="946" w:author="kistlerk [2]" w:date="2020-12-18T16:09:00Z">
         <w:r>
           <w:delText>.</w:delText>
         </w:r>
@@ -13330,7 +13340,7 @@
       <w:r>
         <w:t xml:space="preserve"> 7</w:t>
       </w:r>
-      <w:ins w:id="945" w:author="kistlerk [2]" w:date="2020-12-18T16:09:00Z">
+      <w:ins w:id="947" w:author="kistlerk [2]" w:date="2020-12-18T16:09:00Z">
         <w:r>
           <w:t>-figure</w:t>
         </w:r>
@@ -13338,12 +13348,12 @@
       <w:r>
         <w:t xml:space="preserve"> </w:t>
       </w:r>
-      <w:ins w:id="946" w:author="kistlerk [2]" w:date="2020-12-18T16:09:00Z">
+      <w:ins w:id="948" w:author="kistlerk [2]" w:date="2020-12-18T16:09:00Z">
         <w:r>
           <w:t>s</w:t>
         </w:r>
       </w:ins>
-      <w:del w:id="947" w:author="kistlerk [2]" w:date="2020-12-18T16:09:00Z">
+      <w:del w:id="949" w:author="kistlerk [2]" w:date="2020-12-18T16:09:00Z">
         <w:r>
           <w:delText>S</w:delText>
         </w:r>
@@ -13410,7 +13420,7 @@
 </w:fldData>
         </w:fldChar>
       </w:r>
-      <w:ins w:id="948" w:author="kistlerk" w:date="2020-12-19T12:13:00Z">
+      <w:ins w:id="950" w:author="kistlerk" w:date="2020-12-19T12:13:00Z">
         <w:r>
           <w:rPr>
             <w:color w:val="000000"/>
@@ -13418,7 +13428,7 @@
           <w:instrText>ADDIN paperpile_citation &lt;clusterId&gt;M692A659P149T733&lt;/clusterId&gt;&lt;version&gt;0.6.9&lt;/version&gt;&lt;metadata&gt;&lt;citation&gt;&lt;id&gt;09D193E8E6FD11EABBB29E649D9F4BF5&lt;/id&gt;&lt;no_author/&gt;&lt;prefix/&gt;&lt;suffix/&gt;&lt;locator/&gt;&lt;locator_label&gt;page&lt;/locator_label&gt;&lt;/citation&gt;&lt;/metadata&gt; \* MERGEFORMAT</w:instrText>
         </w:r>
       </w:ins>
-      <w:del w:id="949" w:author="kistlerk" w:date="2020-12-19T12:12:00Z">
+      <w:del w:id="951" w:author="kistlerk" w:date="2020-12-19T12:12:00Z">
         <w:r>
           <w:rPr>
             <w:color w:val="000000"/>
@@ -13426,7 +13436,7 @@
           <w:delInstrText xml:space="preserve"> HYPERLINK "https://paperpile.com/c/XP3jQC/AEGo" \h </w:delInstrText>
         </w:r>
       </w:del>
-      <w:ins w:id="950" w:author="kistlerk" w:date="2020-12-19T12:13:00Z">
+      <w:ins w:id="952" w:author="kistlerk" w:date="2020-12-19T12:13:00Z">
         <w:r>
           <w:rPr>
             <w:color w:val="000000"/>
@@ -13439,7 +13449,7 @@
         </w:rPr>
         <w:fldChar w:fldCharType="separate"/>
       </w:r>
-      <w:ins w:id="951" w:author="kistlerk" w:date="2020-12-19T12:13:00Z">
+      <w:ins w:id="953" w:author="kistlerk" w:date="2020-12-19T12:13:00Z">
         <w:r>
           <w:rPr>
             <w:noProof/>
@@ -13448,7 +13458,7 @@
           <w:t>(Reed 1984)</w:t>
         </w:r>
       </w:ins>
-      <w:del w:id="952" w:author="kistlerk" w:date="2020-12-19T12:12:00Z">
+      <w:del w:id="954" w:author="kistlerk" w:date="2020-12-19T12:12:00Z">
         <w:r>
           <w:rPr>
             <w:noProof/>
@@ -13615,7 +13625,7 @@
 </w:fldData>
         </w:fldChar>
       </w:r>
-      <w:ins w:id="953" w:author="kistlerk" w:date="2020-12-19T12:13:00Z">
+      <w:ins w:id="955" w:author="kistlerk" w:date="2020-12-19T12:13:00Z">
         <w:r>
           <w:rPr>
             <w:color w:val="000000"/>
@@ -13623,7 +13633,7 @@
           <w:instrText>ADDIN paperpile_citation &lt;clusterId&gt;M838A986W476T199&lt;/clusterId&gt;&lt;version&gt;0.6.9&lt;/version&gt;&lt;metadata&gt;&lt;citation&gt;&lt;id&gt;C37B0F6CF6C111EA92839E649D9F4BF5&lt;/id&gt;&lt;no_author/&gt;&lt;prefix/&gt;&lt;suffix/&gt;&lt;locator/&gt;&lt;locator_label&gt;page&lt;/locator_label&gt;&lt;/citation&gt;&lt;citation&gt;&lt;id&gt;8D9B1B46F6BA11EA82F19E649D9F4BF5&lt;/id&gt;&lt;no_author/&gt;&lt;prefix/&gt;&lt;suffix/&gt;&lt;locator/&gt;&lt;locator_label&gt;page&lt;/locator_label&gt;&lt;/citation&gt;&lt;/metadata&gt; \* MERGEFORMAT</w:instrText>
         </w:r>
       </w:ins>
-      <w:del w:id="954" w:author="kistlerk" w:date="2020-12-19T12:12:00Z">
+      <w:del w:id="956" w:author="kistlerk" w:date="2020-12-19T12:12:00Z">
         <w:r>
           <w:rPr>
             <w:color w:val="000000"/>
@@ -13631,7 +13641,7 @@
           <w:delInstrText xml:space="preserve"> HYPERLINK "https://paperpile.com/c/XP3jQC/vLU9+PxoP" \h </w:delInstrText>
         </w:r>
       </w:del>
-      <w:ins w:id="955" w:author="kistlerk" w:date="2020-12-19T12:13:00Z">
+      <w:ins w:id="957" w:author="kistlerk" w:date="2020-12-19T12:13:00Z">
         <w:r>
           <w:rPr>
             <w:color w:val="000000"/>
@@ -13644,7 +13654,7 @@
         </w:rPr>
         <w:fldChar w:fldCharType="separate"/>
       </w:r>
-      <w:ins w:id="956" w:author="kistlerk" w:date="2020-12-29T17:10:00Z">
+      <w:ins w:id="958" w:author="kistlerk" w:date="2020-12-29T17:10:00Z">
         <w:r>
           <w:rPr>
             <w:noProof/>
@@ -13653,7 +13663,7 @@
           <w:t>(Lau et al. 2011; Y. Zhang et al. 2015)</w:t>
         </w:r>
       </w:ins>
-      <w:del w:id="957" w:author="kistlerk" w:date="2020-12-19T12:12:00Z">
+      <w:del w:id="959" w:author="kistlerk" w:date="2020-12-19T12:12:00Z">
         <w:r>
           <w:rPr>
             <w:noProof/>
@@ -13776,7 +13786,7 @@
 </w:fldData>
         </w:fldChar>
       </w:r>
-      <w:ins w:id="958" w:author="kistlerk" w:date="2020-12-19T12:13:00Z">
+      <w:ins w:id="960" w:author="kistlerk" w:date="2020-12-19T12:13:00Z">
         <w:r>
           <w:rPr>
             <w:color w:val="000000"/>
@@ -13784,7 +13794,7 @@
           <w:instrText>ADDIN paperpile_citation &lt;clusterId&gt;C862Q822M392J923&lt;/clusterId&gt;&lt;version&gt;0.6.9&lt;/version&gt;&lt;metadata&gt;&lt;citation&gt;&lt;id&gt;4D8748C8FC5411EA8388AB56510204A5&lt;/id&gt;&lt;no_author/&gt;&lt;prefix/&gt;&lt;suffix/&gt;&lt;locator/&gt;&lt;locator_label&gt;page&lt;/locator_label&gt;&lt;/citation&gt;&lt;/metadata&gt; \* MERGEFORMAT</w:instrText>
         </w:r>
       </w:ins>
-      <w:del w:id="959" w:author="kistlerk" w:date="2020-12-19T12:12:00Z">
+      <w:del w:id="961" w:author="kistlerk" w:date="2020-12-19T12:12:00Z">
         <w:r>
           <w:rPr>
             <w:color w:val="000000"/>
@@ -13792,7 +13802,7 @@
           <w:delInstrText xml:space="preserve"> HYPERLINK "https://paperpile.com/c/XP3jQC/Fa5C" \h </w:delInstrText>
         </w:r>
       </w:del>
-      <w:ins w:id="960" w:author="kistlerk" w:date="2020-12-19T12:13:00Z">
+      <w:ins w:id="962" w:author="kistlerk" w:date="2020-12-19T12:13:00Z">
         <w:r>
           <w:rPr>
             <w:color w:val="000000"/>
@@ -13805,7 +13815,7 @@
         </w:rPr>
         <w:fldChar w:fldCharType="separate"/>
       </w:r>
-      <w:ins w:id="961" w:author="kistlerk" w:date="2020-12-19T12:13:00Z">
+      <w:ins w:id="963" w:author="kistlerk" w:date="2020-12-19T12:13:00Z">
         <w:r>
           <w:rPr>
             <w:noProof/>
@@ -13814,7 +13824,7 @@
           <w:t>(Edridge et al. 2020)</w:t>
         </w:r>
       </w:ins>
-      <w:del w:id="962" w:author="kistlerk" w:date="2020-12-19T12:12:00Z">
+      <w:del w:id="964" w:author="kistlerk" w:date="2020-12-19T12:12:00Z">
         <w:r>
           <w:rPr>
             <w:noProof/>
@@ -13937,7 +13947,7 @@
 </w:fldData>
         </w:fldChar>
       </w:r>
-      <w:ins w:id="963" w:author="kistlerk" w:date="2020-12-19T12:13:00Z">
+      <w:ins w:id="965" w:author="kistlerk" w:date="2020-12-19T12:13:00Z">
         <w:r>
           <w:rPr>
             <w:color w:val="000000"/>
@@ -13945,7 +13955,7 @@
           <w:instrText>ADDIN paperpile_citation &lt;clusterId&gt;V676C733Y124W717&lt;/clusterId&gt;&lt;version&gt;0.6.9&lt;/version&gt;&lt;metadata&gt;&lt;citation&gt;&lt;id&gt;4D8748C8FC5411EA8388AB56510204A5&lt;/id&gt;&lt;no_author/&gt;&lt;prefix/&gt;&lt;suffix/&gt;&lt;locator/&gt;&lt;locator_label&gt;page&lt;/locator_label&gt;&lt;/citation&gt;&lt;/metadata&gt; \* MERGEFORMAT</w:instrText>
         </w:r>
       </w:ins>
-      <w:del w:id="964" w:author="kistlerk" w:date="2020-12-19T12:12:00Z">
+      <w:del w:id="966" w:author="kistlerk" w:date="2020-12-19T12:12:00Z">
         <w:r>
           <w:rPr>
             <w:color w:val="000000"/>
@@ -13953,7 +13963,7 @@
           <w:delInstrText xml:space="preserve"> HYPERLINK "https://paperpile.com/c/XP3jQC/Fa5C" \h </w:delInstrText>
         </w:r>
       </w:del>
-      <w:ins w:id="965" w:author="kistlerk" w:date="2020-12-19T12:13:00Z">
+      <w:ins w:id="967" w:author="kistlerk" w:date="2020-12-19T12:13:00Z">
         <w:r>
           <w:rPr>
             <w:color w:val="000000"/>
@@ -13966,7 +13976,7 @@
         </w:rPr>
         <w:fldChar w:fldCharType="separate"/>
       </w:r>
-      <w:ins w:id="966" w:author="kistlerk" w:date="2020-12-19T12:13:00Z">
+      <w:ins w:id="968" w:author="kistlerk" w:date="2020-12-19T12:13:00Z">
         <w:r>
           <w:rPr>
             <w:noProof/>
@@ -13975,7 +13985,7 @@
           <w:t>(Edridge et al. 2020)</w:t>
         </w:r>
       </w:ins>
-      <w:del w:id="967" w:author="kistlerk" w:date="2020-12-19T12:12:00Z">
+      <w:del w:id="969" w:author="kistlerk" w:date="2020-12-19T12:12:00Z">
         <w:r>
           <w:rPr>
             <w:noProof/>
@@ -14057,7 +14067,7 @@
 </w:fldData>
         </w:fldChar>
       </w:r>
-      <w:ins w:id="968" w:author="kistlerk" w:date="2020-12-19T12:13:00Z">
+      <w:ins w:id="970" w:author="kistlerk" w:date="2020-12-19T12:13:00Z">
         <w:r>
           <w:rPr>
             <w:color w:val="000000"/>
@@ -14065,7 +14075,7 @@
           <w:instrText>ADDIN paperpile_citation &lt;clusterId&gt;L368Y628N918S739&lt;/clusterId&gt;&lt;version&gt;0.6.9&lt;/version&gt;&lt;metadata&gt;&lt;citation&gt;&lt;id&gt;3BEC8D0805D711EB9C7A6F85510204A5&lt;/id&gt;&lt;no_author/&gt;&lt;prefix/&gt;&lt;suffix/&gt;&lt;locator/&gt;&lt;locator_label&gt;page&lt;/locator_label&gt;&lt;/citation&gt;&lt;/metadata&gt; \* MERGEFORMAT</w:instrText>
         </w:r>
       </w:ins>
-      <w:del w:id="969" w:author="kistlerk" w:date="2020-12-19T12:12:00Z">
+      <w:del w:id="971" w:author="kistlerk" w:date="2020-12-19T12:12:00Z">
         <w:r>
           <w:rPr>
             <w:color w:val="000000"/>
@@ -14073,7 +14083,7 @@
           <w:delInstrText xml:space="preserve"> HYPERLINK "https://paperpile.com/c/XP3jQC/7qVi" \h </w:delInstrText>
         </w:r>
       </w:del>
-      <w:ins w:id="970" w:author="kistlerk" w:date="2020-12-19T12:13:00Z">
+      <w:ins w:id="972" w:author="kistlerk" w:date="2020-12-19T12:13:00Z">
         <w:r>
           <w:rPr>
             <w:color w:val="000000"/>
@@ -14086,7 +14096,7 @@
         </w:rPr>
         <w:fldChar w:fldCharType="separate"/>
       </w:r>
-      <w:ins w:id="971" w:author="kistlerk" w:date="2020-12-19T12:13:00Z">
+      <w:ins w:id="973" w:author="kistlerk" w:date="2020-12-19T12:13:00Z">
         <w:r>
           <w:rPr>
             <w:noProof/>
@@ -14095,7 +14105,7 @@
           <w:t>(Kucharski et al. 2015)</w:t>
         </w:r>
       </w:ins>
-      <w:del w:id="972" w:author="kistlerk" w:date="2020-12-19T12:12:00Z">
+      <w:del w:id="974" w:author="kistlerk" w:date="2020-12-19T12:12:00Z">
         <w:r>
           <w:rPr>
             <w:noProof/>
@@ -14119,12 +14129,12 @@
       <w:r>
         <w:t xml:space="preserve">Human coronaviruses are a diverse grouping split, phylogenetically, into two genera: NL63 and 229E are alphacoronaviruses, while OC43, HKU1, MERS, SARS, and SARS-CoV-2 are betacoronaviruses. </w:t>
       </w:r>
-      <w:del w:id="973" w:author="kistlerk" w:date="2020-12-29T11:18:00Z">
+      <w:del w:id="975" w:author="kistlerk" w:date="2020-12-29T11:18:00Z">
         <w:r>
           <w:delText>Transmissibility and pathology do</w:delText>
         </w:r>
       </w:del>
-      <w:ins w:id="974" w:author="kistlerk" w:date="2020-12-29T11:18:00Z">
+      <w:ins w:id="976" w:author="kistlerk" w:date="2020-12-29T11:18:00Z">
         <w:r>
           <w:t>The method of cell-entry does</w:t>
         </w:r>
@@ -14132,7 +14142,7 @@
       <w:r>
         <w:t xml:space="preserve"> not seem to correlate with genus</w:t>
       </w:r>
-      <w:del w:id="975" w:author="kistlerk" w:date="2020-12-29T11:18:00Z">
+      <w:del w:id="977" w:author="kistlerk" w:date="2020-12-29T11:18:00Z">
         <w:r>
           <w:delText>, nor does the method of cell-entry</w:delText>
         </w:r>
@@ -14275,7 +14285,7 @@
 </w:fldData>
         </w:fldChar>
       </w:r>
-      <w:ins w:id="976" w:author="kistlerk" w:date="2020-12-19T12:13:00Z">
+      <w:ins w:id="978" w:author="kistlerk" w:date="2020-12-19T12:13:00Z">
         <w:r>
           <w:rPr>
             <w:color w:val="000000"/>
@@ -14283,7 +14293,7 @@
           <w:instrText>ADDIN paperpile_citation &lt;clusterId&gt;I527W874L265P988&lt;/clusterId&gt;&lt;version&gt;0.6.9&lt;/version&gt;&lt;metadata&gt;&lt;citation&gt;&lt;id&gt;2F462A58F6C011EAB4B6AB56510204A5&lt;/id&gt;&lt;no_author/&gt;&lt;prefix/&gt;&lt;suffix/&gt;&lt;locator/&gt;&lt;locator_label&gt;page&lt;/locator_label&gt;&lt;/citation&gt;&lt;/metadata&gt; \* MERGEFORMAT</w:instrText>
         </w:r>
       </w:ins>
-      <w:del w:id="977" w:author="kistlerk" w:date="2020-12-19T12:12:00Z">
+      <w:del w:id="979" w:author="kistlerk" w:date="2020-12-19T12:12:00Z">
         <w:r>
           <w:rPr>
             <w:color w:val="000000"/>
@@ -14291,7 +14301,7 @@
           <w:delInstrText xml:space="preserve"> HYPERLINK "https://paperpile.com/c/XP3jQC/T0oG" \h </w:delInstrText>
         </w:r>
       </w:del>
-      <w:ins w:id="978" w:author="kistlerk" w:date="2020-12-19T12:13:00Z">
+      <w:ins w:id="980" w:author="kistlerk" w:date="2020-12-19T12:13:00Z">
         <w:r>
           <w:rPr>
             <w:color w:val="000000"/>
@@ -14304,7 +14314,7 @@
         </w:rPr>
         <w:fldChar w:fldCharType="separate"/>
       </w:r>
-      <w:ins w:id="979" w:author="kistlerk" w:date="2020-12-19T12:13:00Z">
+      <w:ins w:id="981" w:author="kistlerk" w:date="2020-12-19T12:13:00Z">
         <w:r>
           <w:rPr>
             <w:noProof/>
@@ -14313,7 +14323,7 @@
           <w:t>(Hulswit et al. 2019)</w:t>
         </w:r>
       </w:ins>
-      <w:del w:id="980" w:author="kistlerk" w:date="2020-12-19T12:12:00Z">
+      <w:del w:id="982" w:author="kistlerk" w:date="2020-12-19T12:12:00Z">
         <w:r>
           <w:rPr>
             <w:noProof/>
@@ -14328,7 +14338,7 @@
         </w:rPr>
         <w:fldChar w:fldCharType="end"/>
       </w:r>
-      <w:ins w:id="981" w:author="kistlerk" w:date="2020-12-21T18:11:00Z">
+      <w:ins w:id="983" w:author="kistlerk" w:date="2020-12-21T18:11:00Z">
         <w:r>
           <w:rPr>
             <w:color w:val="000000"/>
@@ -14387,7 +14397,7 @@
 </w:fldData>
         </w:fldChar>
       </w:r>
-      <w:ins w:id="982" w:author="kistlerk" w:date="2020-12-19T12:13:00Z">
+      <w:ins w:id="984" w:author="kistlerk" w:date="2020-12-19T12:13:00Z">
         <w:r>
           <w:rPr>
             <w:color w:val="000000"/>
@@ -14395,7 +14405,7 @@
           <w:instrText>ADDIN paperpile_citation &lt;clusterId&gt;B551O818K298I983&lt;/clusterId&gt;&lt;version&gt;0.6.9&lt;/version&gt;&lt;metadata&gt;&lt;citation&gt;&lt;id&gt;805B6CCCF6C111EA8A969E649D9F4BF5&lt;/id&gt;&lt;no_author/&gt;&lt;prefix/&gt;&lt;suffix/&gt;&lt;locator/&gt;&lt;locator_label&gt;page&lt;/locator_label&gt;&lt;/citation&gt;&lt;/metadata&gt; \* MERGEFORMAT</w:instrText>
         </w:r>
       </w:ins>
-      <w:del w:id="983" w:author="kistlerk" w:date="2020-12-19T12:12:00Z">
+      <w:del w:id="985" w:author="kistlerk" w:date="2020-12-19T12:12:00Z">
         <w:r>
           <w:rPr>
             <w:color w:val="000000"/>
@@ -14403,7 +14413,7 @@
           <w:delInstrText xml:space="preserve"> HYPERLINK "https://paperpile.com/c/XP3jQC/6JUk" \h </w:delInstrText>
         </w:r>
       </w:del>
-      <w:ins w:id="984" w:author="kistlerk" w:date="2020-12-19T12:13:00Z">
+      <w:ins w:id="986" w:author="kistlerk" w:date="2020-12-19T12:13:00Z">
         <w:r>
           <w:rPr>
             <w:color w:val="000000"/>
@@ -14416,7 +14426,7 @@
         </w:rPr>
         <w:fldChar w:fldCharType="separate"/>
       </w:r>
-      <w:ins w:id="985" w:author="kistlerk" w:date="2020-12-29T17:10:00Z">
+      <w:ins w:id="987" w:author="kistlerk" w:date="2020-12-29T17:10:00Z">
         <w:r>
           <w:rPr>
             <w:noProof/>
@@ -14425,7 +14435,7 @@
           <w:t>(D. X. Liu, Liang, and Fung 2020)</w:t>
         </w:r>
       </w:ins>
-      <w:del w:id="986" w:author="kistlerk" w:date="2020-12-19T12:12:00Z">
+      <w:del w:id="988" w:author="kistlerk" w:date="2020-12-19T12:12:00Z">
         <w:r>
           <w:rPr>
             <w:noProof/>
@@ -14524,7 +14534,7 @@
 </w:fldData>
         </w:fldChar>
       </w:r>
-      <w:ins w:id="987" w:author="kistlerk" w:date="2020-12-19T12:13:00Z">
+      <w:ins w:id="989" w:author="kistlerk" w:date="2020-12-19T12:13:00Z">
         <w:r>
           <w:rPr>
             <w:color w:val="000000"/>
@@ -14532,7 +14542,7 @@
           <w:instrText>ADDIN paperpile_citation &lt;clusterId&gt;G123U499Q751N574&lt;/clusterId&gt;&lt;version&gt;0.6.9&lt;/version&gt;&lt;metadata&gt;&lt;citation&gt;&lt;id&gt;47E8CE76F6BB11EA8BC99E649D9F4BF5&lt;/id&gt;&lt;no_author/&gt;&lt;prefix/&gt;&lt;suffix/&gt;&lt;locator/&gt;&lt;locator_label&gt;page&lt;/locator_label&gt;&lt;/citation&gt;&lt;/metadata&gt; \* MERGEFORMAT</w:instrText>
         </w:r>
       </w:ins>
-      <w:del w:id="988" w:author="kistlerk" w:date="2020-12-19T12:12:00Z">
+      <w:del w:id="990" w:author="kistlerk" w:date="2020-12-19T12:12:00Z">
         <w:r>
           <w:rPr>
             <w:color w:val="000000"/>
@@ -14540,7 +14550,7 @@
           <w:delInstrText xml:space="preserve"> HYPERLINK "https://paperpile.com/c/XP3jQC/qj7z" \h </w:delInstrText>
         </w:r>
       </w:del>
-      <w:ins w:id="989" w:author="kistlerk" w:date="2020-12-19T12:13:00Z">
+      <w:ins w:id="991" w:author="kistlerk" w:date="2020-12-19T12:13:00Z">
         <w:r>
           <w:rPr>
             <w:color w:val="000000"/>
@@ -14553,7 +14563,7 @@
         </w:rPr>
         <w:fldChar w:fldCharType="separate"/>
       </w:r>
-      <w:ins w:id="990" w:author="kistlerk" w:date="2020-12-29T16:53:00Z">
+      <w:ins w:id="992" w:author="kistlerk" w:date="2020-12-29T16:53:00Z">
         <w:r>
           <w:rPr>
             <w:noProof/>
@@ -14562,7 +14572,7 @@
           <w:t>(F. Li 2016)</w:t>
         </w:r>
       </w:ins>
-      <w:del w:id="991" w:author="kistlerk" w:date="2020-12-19T12:12:00Z">
+      <w:del w:id="993" w:author="kistlerk" w:date="2020-12-19T12:12:00Z">
         <w:r>
           <w:rPr>
             <w:noProof/>
@@ -14746,7 +14756,7 @@
 </w:fldData>
         </w:fldChar>
       </w:r>
-      <w:ins w:id="992" w:author="kistlerk" w:date="2020-12-19T12:13:00Z">
+      <w:ins w:id="994" w:author="kistlerk" w:date="2020-12-19T12:13:00Z">
         <w:r>
           <w:rPr>
             <w:color w:val="000000"/>
@@ -14754,7 +14764,7 @@
           <w:instrText>ADDIN paperpile_citation &lt;clusterId&gt;L378S636O916L739&lt;/clusterId&gt;&lt;version&gt;0.6.9&lt;/version&gt;&lt;metadata&gt;&lt;citation&gt;&lt;id&gt;4079AA54F6C311EA980CAB56510204A5&lt;/id&gt;&lt;no_author/&gt;&lt;prefix/&gt;&lt;suffix/&gt;&lt;locator/&gt;&lt;locator_label&gt;page&lt;/locator_label&gt;&lt;/citation&gt;&lt;citation&gt;&lt;id&gt;47E8CE76F6BB11EA8BC99E649D9F4BF5&lt;/id&gt;&lt;no_author/&gt;&lt;prefix/&gt;&lt;suffix/&gt;&lt;locator/&gt;&lt;locator_label&gt;page&lt;/locator_label&gt;&lt;/citation&gt;&lt;/metadata&gt; \* MERGEFORMAT</w:instrText>
         </w:r>
       </w:ins>
-      <w:del w:id="993" w:author="kistlerk" w:date="2020-12-19T12:12:00Z">
+      <w:del w:id="995" w:author="kistlerk" w:date="2020-12-19T12:12:00Z">
         <w:r>
           <w:rPr>
             <w:color w:val="000000"/>
@@ -14762,7 +14772,7 @@
           <w:delInstrText xml:space="preserve"> HYPERLINK "https://paperpile.com/c/XP3jQC/U6B3+qj7z" \h </w:delInstrText>
         </w:r>
       </w:del>
-      <w:ins w:id="994" w:author="kistlerk" w:date="2020-12-19T12:13:00Z">
+      <w:ins w:id="996" w:author="kistlerk" w:date="2020-12-19T12:13:00Z">
         <w:r>
           <w:rPr>
             <w:color w:val="000000"/>
@@ -14775,7 +14785,7 @@
         </w:rPr>
         <w:fldChar w:fldCharType="separate"/>
       </w:r>
-      <w:ins w:id="995" w:author="kistlerk" w:date="2020-12-29T16:53:00Z">
+      <w:ins w:id="997" w:author="kistlerk" w:date="2020-12-29T16:53:00Z">
         <w:r>
           <w:rPr>
             <w:noProof/>
@@ -14784,7 +14794,7 @@
           <w:t>(Hofmann et al. 2006; F. Li 2016)</w:t>
         </w:r>
       </w:ins>
-      <w:del w:id="996" w:author="kistlerk" w:date="2020-12-19T12:12:00Z">
+      <w:del w:id="998" w:author="kistlerk" w:date="2020-12-19T12:12:00Z">
         <w:r>
           <w:rPr>
             <w:noProof/>
@@ -14883,7 +14893,7 @@
 </w:fldData>
         </w:fldChar>
       </w:r>
-      <w:ins w:id="997" w:author="kistlerk" w:date="2020-12-19T12:13:00Z">
+      <w:ins w:id="999" w:author="kistlerk" w:date="2020-12-19T12:13:00Z">
         <w:r>
           <w:rPr>
             <w:color w:val="000000"/>
@@ -14891,7 +14901,7 @@
           <w:instrText>ADDIN paperpile_citation &lt;clusterId&gt;A284O542D832A655&lt;/clusterId&gt;&lt;version&gt;0.6.9&lt;/version&gt;&lt;metadata&gt;&lt;citation&gt;&lt;id&gt;47E8CE76F6BB11EA8BC99E649D9F4BF5&lt;/id&gt;&lt;no_author/&gt;&lt;prefix/&gt;&lt;suffix/&gt;&lt;locator/&gt;&lt;locator_label&gt;page&lt;/locator_label&gt;&lt;/citation&gt;&lt;/metadata&gt; \* MERGEFORMAT</w:instrText>
         </w:r>
       </w:ins>
-      <w:del w:id="998" w:author="kistlerk" w:date="2020-12-19T12:12:00Z">
+      <w:del w:id="1000" w:author="kistlerk" w:date="2020-12-19T12:12:00Z">
         <w:r>
           <w:rPr>
             <w:color w:val="000000"/>
@@ -14899,7 +14909,7 @@
           <w:delInstrText xml:space="preserve"> HYPERLINK "https://paperpile.com/c/XP3jQC/qj7z" \h </w:delInstrText>
         </w:r>
       </w:del>
-      <w:ins w:id="999" w:author="kistlerk" w:date="2020-12-19T12:13:00Z">
+      <w:ins w:id="1001" w:author="kistlerk" w:date="2020-12-19T12:13:00Z">
         <w:r>
           <w:rPr>
             <w:color w:val="000000"/>
@@ -14912,7 +14922,7 @@
         </w:rPr>
         <w:fldChar w:fldCharType="separate"/>
       </w:r>
-      <w:ins w:id="1000" w:author="kistlerk" w:date="2020-12-29T16:53:00Z">
+      <w:ins w:id="1002" w:author="kistlerk" w:date="2020-12-29T16:53:00Z">
         <w:r>
           <w:rPr>
             <w:noProof/>
@@ -14921,7 +14931,7 @@
           <w:t>(F. Li 2016)</w:t>
         </w:r>
       </w:ins>
-      <w:del w:id="1001" w:author="kistlerk" w:date="2020-12-19T12:12:00Z">
+      <w:del w:id="1003" w:author="kistlerk" w:date="2020-12-19T12:12:00Z">
         <w:r>
           <w:rPr>
             <w:noProof/>
@@ -14939,12 +14949,12 @@
       <w:r>
         <w:t>. This localization roughly aligns with our observations that the majority of the repeatedly-mutated sites occur toward the C-terminal end of 229E S1 and the N-terminal end of OC43 S1 (Fig</w:t>
       </w:r>
-      <w:ins w:id="1002" w:author="kistlerk [2]" w:date="2020-12-18T16:09:00Z">
+      <w:ins w:id="1004" w:author="kistlerk [2]" w:date="2020-12-18T16:09:00Z">
         <w:r>
           <w:t>ure</w:t>
         </w:r>
       </w:ins>
-      <w:del w:id="1003" w:author="kistlerk [2]" w:date="2020-12-18T16:09:00Z">
+      <w:del w:id="1005" w:author="kistlerk [2]" w:date="2020-12-18T16:09:00Z">
         <w:r>
           <w:delText>.</w:delText>
         </w:r>
@@ -15029,7 +15039,7 @@
 </w:fldData>
         </w:fldChar>
       </w:r>
-      <w:ins w:id="1004" w:author="kistlerk" w:date="2020-12-19T12:13:00Z">
+      <w:ins w:id="1006" w:author="kistlerk" w:date="2020-12-19T12:13:00Z">
         <w:r>
           <w:rPr>
             <w:color w:val="000000"/>
@@ -15037,7 +15047,7 @@
           <w:instrText>ADDIN paperpile_citation &lt;clusterId&gt;H754V841K522O225&lt;/clusterId&gt;&lt;version&gt;0.6.9&lt;/version&gt;&lt;metadata&gt;&lt;citation&gt;&lt;id&gt;092069F00B6B11EBAA156F85510204A5&lt;/id&gt;&lt;no_author/&gt;&lt;prefix/&gt;&lt;suffix/&gt;&lt;locator/&gt;&lt;locator_label&gt;page&lt;/locator_label&gt;&lt;/citation&gt;&lt;/metadata&gt; \* MERGEFORMAT</w:instrText>
         </w:r>
       </w:ins>
-      <w:del w:id="1005" w:author="kistlerk" w:date="2020-12-19T12:12:00Z">
+      <w:del w:id="1007" w:author="kistlerk" w:date="2020-12-19T12:12:00Z">
         <w:r>
           <w:rPr>
             <w:color w:val="000000"/>
@@ -15045,7 +15055,7 @@
           <w:delInstrText xml:space="preserve"> HYPERLINK "https://paperpile.com/c/XP3jQC/Mei3" \h </w:delInstrText>
         </w:r>
       </w:del>
-      <w:ins w:id="1006" w:author="kistlerk" w:date="2020-12-19T12:13:00Z">
+      <w:ins w:id="1008" w:author="kistlerk" w:date="2020-12-19T12:13:00Z">
         <w:r>
           <w:rPr>
             <w:color w:val="000000"/>
@@ -15058,7 +15068,7 @@
         </w:rPr>
         <w:fldChar w:fldCharType="separate"/>
       </w:r>
-      <w:ins w:id="1007" w:author="kistlerk" w:date="2020-12-19T12:13:00Z">
+      <w:ins w:id="1009" w:author="kistlerk" w:date="2020-12-19T12:13:00Z">
         <w:r>
           <w:rPr>
             <w:noProof/>
@@ -15067,7 +15077,7 @@
           <w:t>(Krammer 2020)</w:t>
         </w:r>
       </w:ins>
-      <w:del w:id="1008" w:author="kistlerk" w:date="2020-12-19T12:12:00Z">
+      <w:del w:id="1010" w:author="kistlerk" w:date="2020-12-19T12:12:00Z">
         <w:r>
           <w:rPr>
             <w:noProof/>
@@ -15184,7 +15194,7 @@
       <w:r>
         <w:t>.</w:t>
       </w:r>
-      <w:ins w:id="1009" w:author="kistlerk [2]" w:date="2020-12-15T15:06:00Z">
+      <w:ins w:id="1011" w:author="kistlerk [2]" w:date="2020-12-15T15:06:00Z">
         <w:r>
           <w:t xml:space="preserve"> </w:t>
         </w:r>
@@ -15193,12 +15203,12 @@
           <w:t>All analysis code is written in Python 3</w:t>
         </w:r>
       </w:ins>
-      <w:ins w:id="1010" w:author="kistlerk [2]" w:date="2020-12-15T15:07:00Z">
+      <w:ins w:id="1012" w:author="kistlerk [2]" w:date="2020-12-15T15:07:00Z">
         <w:r>
           <w:t xml:space="preserve"> (Python Programming Language, SCR_008394)</w:t>
         </w:r>
       </w:ins>
-      <w:ins w:id="1011" w:author="kistlerk [2]" w:date="2020-12-15T15:08:00Z">
+      <w:ins w:id="1013" w:author="kistlerk [2]" w:date="2020-12-15T15:08:00Z">
         <w:r>
           <w:t xml:space="preserve"> </w:t>
         </w:r>
@@ -15206,27 +15216,27 @@
           <w:t>in</w:t>
         </w:r>
       </w:ins>
-      <w:ins w:id="1012" w:author="kistlerk [2]" w:date="2020-12-15T15:09:00Z">
+      <w:ins w:id="1014" w:author="kistlerk [2]" w:date="2020-12-15T15:09:00Z">
         <w:r>
           <w:t xml:space="preserve"> </w:t>
         </w:r>
       </w:ins>
-      <w:ins w:id="1013" w:author="kistlerk [2]" w:date="2020-12-15T15:08:00Z">
+      <w:ins w:id="1015" w:author="kistlerk [2]" w:date="2020-12-15T15:08:00Z">
         <w:r>
           <w:t>Jupyter notebooks (Jupyter</w:t>
         </w:r>
       </w:ins>
-      <w:ins w:id="1014" w:author="kistlerk [2]" w:date="2020-12-15T15:09:00Z">
+      <w:ins w:id="1016" w:author="kistlerk [2]" w:date="2020-12-15T15:09:00Z">
         <w:r>
           <w:t>-console, RRID:SRC_018414</w:t>
         </w:r>
       </w:ins>
-      <w:ins w:id="1015" w:author="kistlerk [2]" w:date="2020-12-15T15:08:00Z">
+      <w:ins w:id="1017" w:author="kistlerk [2]" w:date="2020-12-15T15:08:00Z">
         <w:r>
           <w:t>)</w:t>
         </w:r>
       </w:ins>
-      <w:ins w:id="1016" w:author="kistlerk [2]" w:date="2020-12-15T15:07:00Z">
+      <w:ins w:id="1018" w:author="kistlerk [2]" w:date="2020-12-15T15:07:00Z">
         <w:r>
           <w:t>.</w:t>
         </w:r>
@@ -15238,7 +15248,7 @@
         <w:rPr>
           <w:b/>
           <w:i/>
-          <w:rPrChange w:id="1017" w:author="kistlerk" w:date="2020-12-19T12:52:00Z">
+          <w:rPrChange w:id="1019" w:author="kistlerk" w:date="2020-12-19T12:52:00Z">
             <w:rPr>
               <w:b/>
             </w:rPr>
@@ -15249,7 +15259,7 @@
         <w:rPr>
           <w:b/>
           <w:i/>
-          <w:rPrChange w:id="1018" w:author="kistlerk" w:date="2020-12-19T12:52:00Z">
+          <w:rPrChange w:id="1020" w:author="kistlerk" w:date="2020-12-19T12:52:00Z">
             <w:rPr>
               <w:b/>
             </w:rPr>
@@ -15419,7 +15429,7 @@
 </w:fldData>
         </w:fldChar>
       </w:r>
-      <w:ins w:id="1019" w:author="kistlerk" w:date="2020-12-19T12:13:00Z">
+      <w:ins w:id="1021" w:author="kistlerk" w:date="2020-12-19T12:13:00Z">
         <w:r>
           <w:rPr>
             <w:color w:val="000000"/>
@@ -15427,7 +15437,7 @@
           <w:instrText>ADDIN paperpile_citation &lt;clusterId&gt;Z787N847J537G948&lt;/clusterId&gt;&lt;version&gt;0.6.9&lt;/version&gt;&lt;metadata&gt;&lt;citation&gt;&lt;id&gt;9647217A0B7A11EB9C3B6F85510204A5&lt;/id&gt;&lt;no_author/&gt;&lt;prefix/&gt;&lt;suffix/&gt;&lt;locator/&gt;&lt;locator_label&gt;page&lt;/locator_label&gt;&lt;/citation&gt;&lt;/metadata&gt; \* MERGEFORMAT</w:instrText>
         </w:r>
       </w:ins>
-      <w:del w:id="1020" w:author="kistlerk" w:date="2020-12-19T12:12:00Z">
+      <w:del w:id="1022" w:author="kistlerk" w:date="2020-12-19T12:12:00Z">
         <w:r>
           <w:rPr>
             <w:color w:val="000000"/>
@@ -15435,7 +15445,7 @@
           <w:delInstrText xml:space="preserve"> HYPERLINK "https://paperpile.com/c/XP3jQC/zE0l" \h </w:delInstrText>
         </w:r>
       </w:del>
-      <w:ins w:id="1021" w:author="kistlerk" w:date="2020-12-19T12:13:00Z">
+      <w:ins w:id="1023" w:author="kistlerk" w:date="2020-12-19T12:13:00Z">
         <w:r>
           <w:rPr>
             <w:color w:val="000000"/>
@@ -15448,7 +15458,7 @@
         </w:rPr>
         <w:fldChar w:fldCharType="separate"/>
       </w:r>
-      <w:ins w:id="1022" w:author="kistlerk" w:date="2020-12-19T12:13:00Z">
+      <w:ins w:id="1024" w:author="kistlerk" w:date="2020-12-19T12:13:00Z">
         <w:r>
           <w:rPr>
             <w:noProof/>
@@ -15457,7 +15467,7 @@
           <w:t>(Pickett et al. 2012)</w:t>
         </w:r>
       </w:ins>
-      <w:del w:id="1023" w:author="kistlerk" w:date="2020-12-19T12:12:00Z">
+      <w:del w:id="1025" w:author="kistlerk" w:date="2020-12-19T12:12:00Z">
         <w:r>
           <w:rPr>
             <w:noProof/>
@@ -15466,8 +15476,8 @@
           <w:delText>(Pickett et al. 2012</w:delText>
         </w:r>
       </w:del>
-      <w:ins w:id="1024" w:author="kistlerk [2]" w:date="2020-12-15T15:04:00Z">
-        <w:del w:id="1025" w:author="kistlerk" w:date="2020-12-19T12:12:00Z">
+      <w:ins w:id="1026" w:author="kistlerk [2]" w:date="2020-12-15T15:04:00Z">
+        <w:del w:id="1027" w:author="kistlerk" w:date="2020-12-19T12:12:00Z">
           <w:r>
             <w:rPr>
               <w:noProof/>
@@ -15477,7 +15487,7 @@
           </w:r>
         </w:del>
       </w:ins>
-      <w:del w:id="1026" w:author="kistlerk" w:date="2020-12-19T12:12:00Z">
+      <w:del w:id="1028" w:author="kistlerk" w:date="2020-12-19T12:12:00Z">
         <w:r>
           <w:rPr>
             <w:noProof/>
@@ -15511,7 +15521,7 @@
         <w:rPr>
           <w:b/>
           <w:i/>
-          <w:rPrChange w:id="1027" w:author="kistlerk" w:date="2020-12-19T12:52:00Z">
+          <w:rPrChange w:id="1029" w:author="kistlerk" w:date="2020-12-19T12:52:00Z">
             <w:rPr>
               <w:b/>
             </w:rPr>
@@ -15522,7 +15532,7 @@
         <w:rPr>
           <w:b/>
           <w:i/>
-          <w:rPrChange w:id="1028" w:author="kistlerk" w:date="2020-12-19T12:52:00Z">
+          <w:rPrChange w:id="1030" w:author="kistlerk" w:date="2020-12-19T12:52:00Z">
             <w:rPr>
               <w:b/>
             </w:rPr>
@@ -15630,7 +15640,7 @@
 </w:fldData>
         </w:fldChar>
       </w:r>
-      <w:ins w:id="1029" w:author="kistlerk" w:date="2020-12-19T12:13:00Z">
+      <w:ins w:id="1031" w:author="kistlerk" w:date="2020-12-19T12:13:00Z">
         <w:r>
           <w:rPr>
             <w:color w:val="000000"/>
@@ -15638,7 +15648,7 @@
           <w:instrText>ADDIN paperpile_citation &lt;clusterId&gt;V935J983F673C196&lt;/clusterId&gt;&lt;version&gt;0.6.9&lt;/version&gt;&lt;metadata&gt;&lt;citation&gt;&lt;id&gt;D4707ED6F91111EA9844AB56510204A5&lt;/id&gt;&lt;no_author/&gt;&lt;prefix/&gt;&lt;suffix/&gt;&lt;locator/&gt;&lt;locator_label&gt;page&lt;/locator_label&gt;&lt;/citation&gt;&lt;/metadata&gt; \* MERGEFORMAT</w:instrText>
         </w:r>
       </w:ins>
-      <w:del w:id="1030" w:author="kistlerk" w:date="2020-12-19T12:12:00Z">
+      <w:del w:id="1032" w:author="kistlerk" w:date="2020-12-19T12:12:00Z">
         <w:r>
           <w:rPr>
             <w:color w:val="000000"/>
@@ -15646,7 +15656,7 @@
           <w:delInstrText xml:space="preserve"> HYPERLINK "https://paperpile.com/c/XP3jQC/wcvp" \h </w:delInstrText>
         </w:r>
       </w:del>
-      <w:ins w:id="1031" w:author="kistlerk" w:date="2020-12-19T12:13:00Z">
+      <w:ins w:id="1033" w:author="kistlerk" w:date="2020-12-19T12:13:00Z">
         <w:r>
           <w:rPr>
             <w:color w:val="000000"/>
@@ -15659,7 +15669,7 @@
         </w:rPr>
         <w:fldChar w:fldCharType="separate"/>
       </w:r>
-      <w:ins w:id="1032" w:author="kistlerk" w:date="2020-12-19T12:13:00Z">
+      <w:ins w:id="1034" w:author="kistlerk" w:date="2020-12-19T12:13:00Z">
         <w:r>
           <w:rPr>
             <w:noProof/>
@@ -15668,7 +15678,7 @@
           <w:t>(Hadfield et al. 2018)</w:t>
         </w:r>
       </w:ins>
-      <w:del w:id="1033" w:author="kistlerk" w:date="2020-12-19T12:12:00Z">
+      <w:del w:id="1035" w:author="kistlerk" w:date="2020-12-19T12:12:00Z">
         <w:r>
           <w:rPr>
             <w:noProof/>
@@ -15772,7 +15782,7 @@
 </w:fldData>
         </w:fldChar>
       </w:r>
-      <w:ins w:id="1034" w:author="kistlerk" w:date="2020-12-19T12:13:00Z">
+      <w:ins w:id="1036" w:author="kistlerk" w:date="2020-12-19T12:13:00Z">
         <w:r>
           <w:rPr>
             <w:color w:val="000000"/>
@@ -15780,7 +15790,7 @@
           <w:instrText>ADDIN paperpile_citation &lt;clusterId&gt;A484O574K964I658&lt;/clusterId&gt;&lt;version&gt;0.6.9&lt;/version&gt;&lt;metadata&gt;&lt;citation&gt;&lt;id&gt;E29380D8F91311EABBDDAB56510204A5&lt;/id&gt;&lt;no_author/&gt;&lt;prefix/&gt;&lt;suffix/&gt;&lt;locator/&gt;&lt;locator_label&gt;page&lt;/locator_label&gt;&lt;/citation&gt;&lt;/metadata&gt; \* MERGEFORMAT</w:instrText>
         </w:r>
       </w:ins>
-      <w:del w:id="1035" w:author="kistlerk" w:date="2020-12-19T12:12:00Z">
+      <w:del w:id="1037" w:author="kistlerk" w:date="2020-12-19T12:12:00Z">
         <w:r>
           <w:rPr>
             <w:color w:val="000000"/>
@@ -15788,7 +15798,7 @@
           <w:delInstrText xml:space="preserve"> HYPERLINK "https://paperpile.com/c/XP3jQC/lm2p" \h </w:delInstrText>
         </w:r>
       </w:del>
-      <w:ins w:id="1036" w:author="kistlerk" w:date="2020-12-19T12:13:00Z">
+      <w:ins w:id="1038" w:author="kistlerk" w:date="2020-12-19T12:13:00Z">
         <w:r>
           <w:rPr>
             <w:color w:val="000000"/>
@@ -15801,7 +15811,7 @@
         </w:rPr>
         <w:fldChar w:fldCharType="separate"/>
       </w:r>
-      <w:ins w:id="1037" w:author="kistlerk" w:date="2020-12-19T12:13:00Z">
+      <w:ins w:id="1039" w:author="kistlerk" w:date="2020-12-19T12:13:00Z">
         <w:r>
           <w:rPr>
             <w:noProof/>
@@ -15810,7 +15820,7 @@
           <w:t>(Katoh et al. 2002)</w:t>
         </w:r>
       </w:ins>
-      <w:del w:id="1038" w:author="kistlerk" w:date="2020-12-19T12:12:00Z">
+      <w:del w:id="1040" w:author="kistlerk" w:date="2020-12-19T12:12:00Z">
         <w:r>
           <w:rPr>
             <w:noProof/>
@@ -15819,8 +15829,8 @@
           <w:delText>(Katoh et al. 2002</w:delText>
         </w:r>
       </w:del>
-      <w:ins w:id="1039" w:author="kistlerk [2]" w:date="2020-12-15T15:01:00Z">
-        <w:del w:id="1040" w:author="kistlerk" w:date="2020-12-19T12:12:00Z">
+      <w:ins w:id="1041" w:author="kistlerk [2]" w:date="2020-12-15T15:01:00Z">
+        <w:del w:id="1042" w:author="kistlerk" w:date="2020-12-19T12:12:00Z">
           <w:r>
             <w:rPr>
               <w:noProof/>
@@ -15830,8 +15840,8 @@
           </w:r>
         </w:del>
       </w:ins>
-      <w:ins w:id="1041" w:author="kistlerk [2]" w:date="2020-12-15T15:02:00Z">
-        <w:del w:id="1042" w:author="kistlerk" w:date="2020-12-19T12:12:00Z">
+      <w:ins w:id="1043" w:author="kistlerk [2]" w:date="2020-12-15T15:02:00Z">
+        <w:del w:id="1044" w:author="kistlerk" w:date="2020-12-19T12:12:00Z">
           <w:r>
             <w:rPr>
               <w:noProof/>
@@ -15841,7 +15851,7 @@
           </w:r>
         </w:del>
       </w:ins>
-      <w:del w:id="1043" w:author="kistlerk" w:date="2020-12-19T12:12:00Z">
+      <w:del w:id="1045" w:author="kistlerk" w:date="2020-12-19T12:12:00Z">
         <w:r>
           <w:rPr>
             <w:noProof/>
@@ -15932,7 +15942,7 @@
 </w:fldData>
         </w:fldChar>
       </w:r>
-      <w:ins w:id="1044" w:author="kistlerk" w:date="2020-12-19T12:13:00Z">
+      <w:ins w:id="1046" w:author="kistlerk" w:date="2020-12-19T12:13:00Z">
         <w:r>
           <w:rPr>
             <w:color w:val="000000"/>
@@ -15940,7 +15950,7 @@
           <w:instrText>ADDIN paperpile_citation &lt;clusterId&gt;D642Q699F179D793&lt;/clusterId&gt;&lt;version&gt;0.6.9&lt;/version&gt;&lt;metadata&gt;&lt;citation&gt;&lt;id&gt;3FA7F628F91411EAA96EAB56510204A5&lt;/id&gt;&lt;no_author/&gt;&lt;prefix/&gt;&lt;suffix/&gt;&lt;locator/&gt;&lt;locator_label&gt;page&lt;/locator_label&gt;&lt;/citation&gt;&lt;/metadata&gt; \* MERGEFORMAT</w:instrText>
         </w:r>
       </w:ins>
-      <w:del w:id="1045" w:author="kistlerk" w:date="2020-12-19T12:12:00Z">
+      <w:del w:id="1047" w:author="kistlerk" w:date="2020-12-19T12:12:00Z">
         <w:r>
           <w:rPr>
             <w:color w:val="000000"/>
@@ -15948,7 +15958,7 @@
           <w:delInstrText xml:space="preserve"> HYPERLINK "https://paperpile.com/c/XP3jQC/iIM0" \h </w:delInstrText>
         </w:r>
       </w:del>
-      <w:ins w:id="1046" w:author="kistlerk" w:date="2020-12-19T12:13:00Z">
+      <w:ins w:id="1048" w:author="kistlerk" w:date="2020-12-19T12:13:00Z">
         <w:r>
           <w:rPr>
             <w:color w:val="000000"/>
@@ -15961,7 +15971,7 @@
         </w:rPr>
         <w:fldChar w:fldCharType="separate"/>
       </w:r>
-      <w:ins w:id="1047" w:author="kistlerk" w:date="2020-12-19T12:13:00Z">
+      <w:ins w:id="1049" w:author="kistlerk" w:date="2020-12-19T12:13:00Z">
         <w:r>
           <w:rPr>
             <w:noProof/>
@@ -15970,7 +15980,7 @@
           <w:t>(Köster and Rahmann 2012)</w:t>
         </w:r>
       </w:ins>
-      <w:del w:id="1048" w:author="kistlerk" w:date="2020-12-19T12:12:00Z">
+      <w:del w:id="1050" w:author="kistlerk" w:date="2020-12-19T12:12:00Z">
         <w:r>
           <w:rPr>
             <w:noProof/>
@@ -15988,12 +15998,12 @@
       <w:r>
         <w:t xml:space="preserve"> within each HCoV directory</w:t>
       </w:r>
-      <w:ins w:id="1049" w:author="kistlerk [2]" w:date="2020-12-15T14:59:00Z">
+      <w:ins w:id="1051" w:author="kistlerk [2]" w:date="2020-12-15T14:59:00Z">
         <w:r>
           <w:t xml:space="preserve"> follows the general outline of a Nextstrain build (Nextstrain, RRID:SCR_018223)</w:t>
         </w:r>
       </w:ins>
-      <w:ins w:id="1050" w:author="kistlerk [2]" w:date="2020-12-15T15:00:00Z">
+      <w:ins w:id="1052" w:author="kistlerk [2]" w:date="2020-12-15T15:00:00Z">
         <w:r>
           <w:t xml:space="preserve"> and</w:t>
         </w:r>
@@ -16001,7 +16011,7 @@
       <w:r>
         <w:t xml:space="preserve"> was </w:t>
       </w:r>
-      <w:del w:id="1051" w:author="kistlerk [2]" w:date="2020-12-15T15:00:00Z">
+      <w:del w:id="1053" w:author="kistlerk [2]" w:date="2020-12-15T15:00:00Z">
         <w:r>
           <w:delText xml:space="preserve">then </w:delText>
         </w:r>
@@ -16009,7 +16019,7 @@
       <w:r>
         <w:t>used to align</w:t>
       </w:r>
-      <w:del w:id="1052" w:author="kistlerk [2]" w:date="2020-12-15T14:57:00Z">
+      <w:del w:id="1054" w:author="kistlerk [2]" w:date="2020-12-15T14:57:00Z">
         <w:r>
           <w:delText>ed</w:delText>
         </w:r>
@@ -16017,7 +16027,7 @@
       <w:r>
         <w:t xml:space="preserve"> each gene to a reference strain and </w:t>
       </w:r>
-      <w:ins w:id="1053" w:author="kistlerk [2]" w:date="2020-12-15T15:00:00Z">
+      <w:ins w:id="1055" w:author="kistlerk [2]" w:date="2020-12-15T15:00:00Z">
         <w:r>
           <w:t xml:space="preserve">build </w:t>
         </w:r>
@@ -16025,7 +16035,7 @@
       <w:r>
         <w:t xml:space="preserve">a time-resolved phylogeny </w:t>
       </w:r>
-      <w:del w:id="1054" w:author="kistlerk [2]" w:date="2020-12-15T15:00:00Z">
+      <w:del w:id="1056" w:author="kistlerk [2]" w:date="2020-12-15T15:00:00Z">
         <w:r>
           <w:delText xml:space="preserve">was built </w:delText>
         </w:r>
@@ -16033,12 +16043,12 @@
       <w:r>
         <w:t>with I</w:t>
       </w:r>
-      <w:ins w:id="1055" w:author="kistlerk [2]" w:date="2020-12-15T15:02:00Z">
+      <w:ins w:id="1057" w:author="kistlerk [2]" w:date="2020-12-15T15:02:00Z">
         <w:r>
           <w:t>Q</w:t>
         </w:r>
       </w:ins>
-      <w:del w:id="1056" w:author="kistlerk [2]" w:date="2020-12-15T15:02:00Z">
+      <w:del w:id="1058" w:author="kistlerk [2]" w:date="2020-12-15T15:02:00Z">
         <w:r>
           <w:delText>G</w:delText>
         </w:r>
@@ -16046,7 +16056,7 @@
       <w:r>
         <w:t>-Tree</w:t>
       </w:r>
-      <w:ins w:id="1057" w:author="kistlerk [2]" w:date="2020-12-18T16:21:00Z">
+      <w:ins w:id="1059" w:author="kistlerk [2]" w:date="2020-12-18T16:21:00Z">
         <w:r>
           <w:t xml:space="preserve"> v1</w:t>
         </w:r>
@@ -16146,7 +16156,7 @@
 </w:fldData>
         </w:fldChar>
       </w:r>
-      <w:ins w:id="1058" w:author="kistlerk" w:date="2020-12-19T12:13:00Z">
+      <w:ins w:id="1060" w:author="kistlerk" w:date="2020-12-19T12:13:00Z">
         <w:r>
           <w:rPr>
             <w:color w:val="000000"/>
@@ -16154,7 +16164,7 @@
           <w:instrText>ADDIN paperpile_citation &lt;clusterId&gt;X946L193H784E297&lt;/clusterId&gt;&lt;version&gt;0.6.9&lt;/version&gt;&lt;metadata&gt;&lt;citation&gt;&lt;id&gt;FAD25476F91311EAB9449E649D9F4BF5&lt;/id&gt;&lt;no_author/&gt;&lt;prefix/&gt;&lt;suffix/&gt;&lt;locator/&gt;&lt;locator_label&gt;page&lt;/locator_label&gt;&lt;/citation&gt;&lt;/metadata&gt; \* MERGEFORMAT</w:instrText>
         </w:r>
       </w:ins>
-      <w:del w:id="1059" w:author="kistlerk" w:date="2020-12-19T12:12:00Z">
+      <w:del w:id="1061" w:author="kistlerk" w:date="2020-12-19T12:12:00Z">
         <w:r>
           <w:rPr>
             <w:color w:val="000000"/>
@@ -16162,7 +16172,7 @@
           <w:delInstrText xml:space="preserve"> HYPERLINK "https://paperpile.com/c/XP3jQC/C4TB" \h </w:delInstrText>
         </w:r>
       </w:del>
-      <w:ins w:id="1060" w:author="kistlerk" w:date="2020-12-19T12:13:00Z">
+      <w:ins w:id="1062" w:author="kistlerk" w:date="2020-12-19T12:13:00Z">
         <w:r>
           <w:rPr>
             <w:color w:val="000000"/>
@@ -16175,7 +16185,7 @@
         </w:rPr>
         <w:fldChar w:fldCharType="separate"/>
       </w:r>
-      <w:ins w:id="1061" w:author="kistlerk" w:date="2020-12-19T12:13:00Z">
+      <w:ins w:id="1063" w:author="kistlerk" w:date="2020-12-19T12:13:00Z">
         <w:r>
           <w:rPr>
             <w:noProof/>
@@ -16184,7 +16194,7 @@
           <w:t>(Nguyen et al. 2015)</w:t>
         </w:r>
       </w:ins>
-      <w:del w:id="1062" w:author="kistlerk" w:date="2020-12-19T12:12:00Z">
+      <w:del w:id="1064" w:author="kistlerk" w:date="2020-12-19T12:12:00Z">
         <w:r>
           <w:rPr>
             <w:noProof/>
@@ -16193,8 +16203,8 @@
           <w:delText>(Nguyen et al. 2015</w:delText>
         </w:r>
       </w:del>
-      <w:ins w:id="1063" w:author="kistlerk [2]" w:date="2020-12-15T15:03:00Z">
-        <w:del w:id="1064" w:author="kistlerk" w:date="2020-12-19T12:12:00Z">
+      <w:ins w:id="1065" w:author="kistlerk [2]" w:date="2020-12-15T15:03:00Z">
+        <w:del w:id="1066" w:author="kistlerk" w:date="2020-12-19T12:12:00Z">
           <w:r>
             <w:rPr>
               <w:noProof/>
@@ -16204,7 +16214,7 @@
           </w:r>
         </w:del>
       </w:ins>
-      <w:del w:id="1065" w:author="kistlerk" w:date="2020-12-19T12:12:00Z">
+      <w:del w:id="1067" w:author="kistlerk" w:date="2020-12-19T12:12:00Z">
         <w:r>
           <w:rPr>
             <w:noProof/>
@@ -16305,7 +16315,7 @@
 </w:fldData>
         </w:fldChar>
       </w:r>
-      <w:ins w:id="1066" w:author="kistlerk" w:date="2020-12-19T12:13:00Z">
+      <w:ins w:id="1068" w:author="kistlerk" w:date="2020-12-19T12:13:00Z">
         <w:r>
           <w:rPr>
             <w:color w:val="000000"/>
@@ -16313,7 +16323,7 @@
           <w:instrText>ADDIN paperpile_citation &lt;clusterId&gt;E378S436H716M411&lt;/clusterId&gt;&lt;version&gt;0.6.9&lt;/version&gt;&lt;metadata&gt;&lt;citation&gt;&lt;id&gt;03ED6E60F91411EAB9449E649D9F4BF5&lt;/id&gt;&lt;no_author/&gt;&lt;prefix/&gt;&lt;suffix/&gt;&lt;locator/&gt;&lt;locator_label&gt;page&lt;/locator_label&gt;&lt;/citation&gt;&lt;/metadata&gt; \* MERGEFORMAT</w:instrText>
         </w:r>
       </w:ins>
-      <w:del w:id="1067" w:author="kistlerk" w:date="2020-12-19T12:12:00Z">
+      <w:del w:id="1069" w:author="kistlerk" w:date="2020-12-19T12:12:00Z">
         <w:r>
           <w:rPr>
             <w:color w:val="000000"/>
@@ -16321,7 +16331,7 @@
           <w:delInstrText xml:space="preserve"> HYPERLINK "https://paperpile.com/c/XP3jQC/hAg8" \h </w:delInstrText>
         </w:r>
       </w:del>
-      <w:ins w:id="1068" w:author="kistlerk" w:date="2020-12-19T12:13:00Z">
+      <w:ins w:id="1070" w:author="kistlerk" w:date="2020-12-19T12:13:00Z">
         <w:r>
           <w:rPr>
             <w:color w:val="000000"/>
@@ -16334,7 +16344,7 @@
         </w:rPr>
         <w:fldChar w:fldCharType="separate"/>
       </w:r>
-      <w:ins w:id="1069" w:author="kistlerk" w:date="2020-12-19T12:13:00Z">
+      <w:ins w:id="1071" w:author="kistlerk" w:date="2020-12-19T12:13:00Z">
         <w:r>
           <w:rPr>
             <w:noProof/>
@@ -16343,7 +16353,7 @@
           <w:t>(Sagulenko, Puller, and Neher 2018)</w:t>
         </w:r>
       </w:ins>
-      <w:del w:id="1070" w:author="kistlerk" w:date="2020-12-19T12:12:00Z">
+      <w:del w:id="1072" w:author="kistlerk" w:date="2020-12-19T12:12:00Z">
         <w:r>
           <w:rPr>
             <w:noProof/>
@@ -16456,7 +16466,7 @@
 </w:fldData>
         </w:fldChar>
       </w:r>
-      <w:ins w:id="1071" w:author="kistlerk" w:date="2020-12-19T12:13:00Z">
+      <w:ins w:id="1073" w:author="kistlerk" w:date="2020-12-19T12:13:00Z">
         <w:r>
           <w:rPr>
             <w:color w:val="000000"/>
@@ -16464,7 +16474,7 @@
           <w:instrText>ADDIN paperpile_citation &lt;clusterId&gt;V372J339F729D434&lt;/clusterId&gt;&lt;version&gt;0.6.9&lt;/version&gt;&lt;metadata&gt;&lt;citation&gt;&lt;id&gt;D4707ED6F91111EA9844AB56510204A5&lt;/id&gt;&lt;no_author/&gt;&lt;prefix/&gt;&lt;suffix/&gt;&lt;locator/&gt;&lt;locator_label&gt;page&lt;/locator_label&gt;&lt;/citation&gt;&lt;/metadata&gt; \* MERGEFORMAT</w:instrText>
         </w:r>
       </w:ins>
-      <w:del w:id="1072" w:author="kistlerk" w:date="2020-12-19T12:12:00Z">
+      <w:del w:id="1074" w:author="kistlerk" w:date="2020-12-19T12:12:00Z">
         <w:r>
           <w:rPr>
             <w:color w:val="000000"/>
@@ -16472,7 +16482,7 @@
           <w:delInstrText xml:space="preserve"> HYPERLINK "https://paperpile.com/c/XP3jQC/wcvp" \h </w:delInstrText>
         </w:r>
       </w:del>
-      <w:ins w:id="1073" w:author="kistlerk" w:date="2020-12-19T12:13:00Z">
+      <w:ins w:id="1075" w:author="kistlerk" w:date="2020-12-19T12:13:00Z">
         <w:r>
           <w:rPr>
             <w:color w:val="000000"/>
@@ -16485,7 +16495,7 @@
         </w:rPr>
         <w:fldChar w:fldCharType="separate"/>
       </w:r>
-      <w:ins w:id="1074" w:author="kistlerk" w:date="2020-12-19T12:13:00Z">
+      <w:ins w:id="1076" w:author="kistlerk" w:date="2020-12-19T12:13:00Z">
         <w:r>
           <w:rPr>
             <w:noProof/>
@@ -16494,7 +16504,7 @@
           <w:t>(Hadfield et al. 2018)</w:t>
         </w:r>
       </w:ins>
-      <w:del w:id="1075" w:author="kistlerk" w:date="2020-12-19T12:12:00Z">
+      <w:del w:id="1077" w:author="kistlerk" w:date="2020-12-19T12:12:00Z">
         <w:r>
           <w:rPr>
             <w:noProof/>
@@ -16515,13 +16525,13 @@
       <w:r>
         <w:t>0005</w:t>
       </w:r>
-      <w:ins w:id="1076" w:author="kistlerk" w:date="2020-12-21T10:23:00Z">
+      <w:ins w:id="1078" w:author="kistlerk" w:date="2020-12-21T10:23:00Z">
         <w:r>
           <w:t xml:space="preserve"> </w:t>
         </w:r>
         <w:r>
           <w:rPr>
-            <w:rPrChange w:id="1077" w:author="kistlerk" w:date="2020-12-21T10:24:00Z">
+            <w:rPrChange w:id="1079" w:author="kistlerk" w:date="2020-12-21T10:24:00Z">
               <w:rPr>
                 <w:sz w:val="20"/>
                 <w:szCs w:val="20"/>
@@ -16531,15 +16541,15 @@
           <w:t>substitutions per</w:t>
         </w:r>
       </w:ins>
-      <w:ins w:id="1078" w:author="kistlerk" w:date="2021-01-07T23:34:00Z">
+      <w:ins w:id="1080" w:author="kistlerk" w:date="2021-01-07T23:34:00Z">
         <w:r>
           <w:t xml:space="preserve"> nucleotide</w:t>
         </w:r>
       </w:ins>
-      <w:ins w:id="1079" w:author="kistlerk" w:date="2020-12-21T10:23:00Z">
-        <w:r>
-          <w:rPr>
-            <w:rPrChange w:id="1080" w:author="kistlerk" w:date="2020-12-21T10:24:00Z">
+      <w:ins w:id="1081" w:author="kistlerk" w:date="2020-12-21T10:23:00Z">
+        <w:r>
+          <w:rPr>
+            <w:rPrChange w:id="1082" w:author="kistlerk" w:date="2020-12-21T10:24:00Z">
               <w:rPr>
                 <w:sz w:val="20"/>
                 <w:szCs w:val="20"/>
@@ -16580,7 +16590,7 @@
         <w:rPr>
           <w:b/>
           <w:i/>
-          <w:rPrChange w:id="1081" w:author="kistlerk" w:date="2020-12-19T12:53:00Z">
+          <w:rPrChange w:id="1083" w:author="kistlerk" w:date="2020-12-19T12:53:00Z">
             <w:rPr>
               <w:b/>
             </w:rPr>
@@ -16591,7 +16601,7 @@
         <w:rPr>
           <w:b/>
           <w:i/>
-          <w:rPrChange w:id="1082" w:author="kistlerk" w:date="2020-12-19T12:53:00Z">
+          <w:rPrChange w:id="1084" w:author="kistlerk" w:date="2020-12-19T12:53:00Z">
             <w:rPr>
               <w:b/>
             </w:rPr>
@@ -16604,77 +16614,77 @@
       <w:r>
         <w:t>Amino acid substitutions at each position in spike were tallied from the phylogeny</w:t>
       </w:r>
-      <w:del w:id="1083" w:author="kistlerk" w:date="2020-12-21T14:59:00Z">
+      <w:del w:id="1085" w:author="kistlerk" w:date="2020-12-21T14:59:00Z">
         <w:r>
           <w:delText xml:space="preserve"> </w:delText>
         </w:r>
       </w:del>
-      <w:ins w:id="1084" w:author="kistlerk" w:date="2020-12-21T14:58:00Z">
+      <w:ins w:id="1086" w:author="kistlerk" w:date="2020-12-21T14:58:00Z">
         <w:r>
           <w:t xml:space="preserve">. </w:t>
         </w:r>
       </w:ins>
-      <w:ins w:id="1085" w:author="kistlerk" w:date="2020-12-21T15:00:00Z">
+      <w:ins w:id="1087" w:author="kistlerk" w:date="2020-12-21T15:00:00Z">
         <w:r>
           <w:t>In other words,</w:t>
         </w:r>
       </w:ins>
-      <w:ins w:id="1086" w:author="kistlerk" w:date="2020-12-21T15:01:00Z">
+      <w:ins w:id="1088" w:author="kistlerk" w:date="2020-12-21T15:01:00Z">
         <w:r>
           <w:t xml:space="preserve"> the</w:t>
         </w:r>
       </w:ins>
-      <w:ins w:id="1087" w:author="kistlerk" w:date="2020-12-21T15:00:00Z">
+      <w:ins w:id="1089" w:author="kistlerk" w:date="2020-12-21T15:00:00Z">
         <w:r>
           <w:t xml:space="preserve"> phylogenetic reconstruction of spike sequences</w:t>
         </w:r>
       </w:ins>
-      <w:ins w:id="1088" w:author="kistlerk" w:date="2020-12-21T15:01:00Z">
+      <w:ins w:id="1090" w:author="kistlerk" w:date="2020-12-21T15:01:00Z">
         <w:r>
           <w:t xml:space="preserve"> </w:t>
         </w:r>
       </w:ins>
-      <w:ins w:id="1089" w:author="kistlerk" w:date="2020-12-21T15:06:00Z">
+      <w:ins w:id="1091" w:author="kistlerk" w:date="2020-12-21T15:06:00Z">
         <w:r>
           <w:t>returns</w:t>
         </w:r>
       </w:ins>
-      <w:ins w:id="1090" w:author="kistlerk" w:date="2020-12-21T15:01:00Z">
+      <w:ins w:id="1092" w:author="kistlerk" w:date="2020-12-21T15:01:00Z">
         <w:r>
           <w:t xml:space="preserve"> </w:t>
         </w:r>
       </w:ins>
-      <w:ins w:id="1091" w:author="kistlerk" w:date="2020-12-21T15:06:00Z">
+      <w:ins w:id="1093" w:author="kistlerk" w:date="2020-12-21T15:06:00Z">
         <w:r>
           <w:t>nucleotides</w:t>
         </w:r>
       </w:ins>
-      <w:ins w:id="1092" w:author="kistlerk" w:date="2020-12-21T15:04:00Z">
+      <w:ins w:id="1094" w:author="kistlerk" w:date="2020-12-21T15:04:00Z">
         <w:r>
           <w:t xml:space="preserve"> changes to the ancestral sequence along each branch. The number of times this</w:t>
         </w:r>
       </w:ins>
-      <w:ins w:id="1093" w:author="kistlerk" w:date="2020-12-21T15:05:00Z">
+      <w:ins w:id="1095" w:author="kistlerk" w:date="2020-12-21T15:05:00Z">
         <w:r>
           <w:t xml:space="preserve"> changed amino acid identity at each position</w:t>
         </w:r>
       </w:ins>
-      <w:ins w:id="1094" w:author="kistlerk" w:date="2020-12-21T15:04:00Z">
+      <w:ins w:id="1096" w:author="kistlerk" w:date="2020-12-21T15:04:00Z">
         <w:r>
           <w:t xml:space="preserve"> </w:t>
         </w:r>
       </w:ins>
-      <w:ins w:id="1095" w:author="kistlerk" w:date="2020-12-21T15:05:00Z">
+      <w:ins w:id="1097" w:author="kistlerk" w:date="2020-12-21T15:05:00Z">
         <w:r>
           <w:t>was tallied</w:t>
         </w:r>
       </w:ins>
-      <w:ins w:id="1096" w:author="kistlerk" w:date="2020-12-21T15:00:00Z">
+      <w:ins w:id="1098" w:author="kistlerk" w:date="2020-12-21T15:00:00Z">
         <w:r>
           <w:t xml:space="preserve">. </w:t>
         </w:r>
       </w:ins>
-      <w:ins w:id="1097" w:author="kistlerk" w:date="2020-12-21T14:58:00Z">
+      <w:ins w:id="1099" w:author="kistlerk" w:date="2020-12-21T14:58:00Z">
         <w:r>
           <w:t xml:space="preserve">This analysis was conducted </w:t>
         </w:r>
@@ -16698,7 +16708,7 @@
         <w:rPr>
           <w:b/>
           <w:i/>
-          <w:rPrChange w:id="1098" w:author="kistlerk" w:date="2020-12-19T12:53:00Z">
+          <w:rPrChange w:id="1100" w:author="kistlerk" w:date="2020-12-19T12:53:00Z">
             <w:rPr>
               <w:b/>
             </w:rPr>
@@ -16709,7 +16719,7 @@
         <w:rPr>
           <w:b/>
           <w:i/>
-          <w:rPrChange w:id="1099" w:author="kistlerk" w:date="2020-12-19T12:53:00Z">
+          <w:rPrChange w:id="1101" w:author="kistlerk" w:date="2020-12-19T12:53:00Z">
             <w:rPr>
               <w:b/>
             </w:rPr>
@@ -16897,7 +16907,7 @@
 </w:fldData>
         </w:fldChar>
       </w:r>
-      <w:ins w:id="1100" w:author="kistlerk" w:date="2020-12-19T12:13:00Z">
+      <w:ins w:id="1102" w:author="kistlerk" w:date="2020-12-19T12:13:00Z">
         <w:r>
           <w:rPr>
             <w:color w:val="000000"/>
@@ -16905,7 +16915,7 @@
           <w:instrText>ADDIN paperpile_citation &lt;clusterId&gt;V538J688F979C791&lt;/clusterId&gt;&lt;version&gt;0.6.9&lt;/version&gt;&lt;metadata&gt;&lt;citation&gt;&lt;id&gt;084F44501A0811EBA1E6224B9D9F4BF5&lt;/id&gt;&lt;no_author/&gt;&lt;prefix/&gt;&lt;suffix/&gt;&lt;locator/&gt;&lt;locator_label&gt;page&lt;/locator_label&gt;&lt;/citation&gt;&lt;/metadata&gt; \* MERGEFORMAT</w:instrText>
         </w:r>
       </w:ins>
-      <w:del w:id="1101" w:author="kistlerk" w:date="2020-12-19T12:12:00Z">
+      <w:del w:id="1103" w:author="kistlerk" w:date="2020-12-19T12:12:00Z">
         <w:r>
           <w:rPr>
             <w:color w:val="000000"/>
@@ -16913,7 +16923,7 @@
           <w:delInstrText xml:space="preserve"> HYPERLINK "https://paperpile.com/c/XP3jQC/m1AR" \h </w:delInstrText>
         </w:r>
       </w:del>
-      <w:ins w:id="1102" w:author="kistlerk" w:date="2020-12-19T12:13:00Z">
+      <w:ins w:id="1104" w:author="kistlerk" w:date="2020-12-19T12:13:00Z">
         <w:r>
           <w:rPr>
             <w:color w:val="000000"/>
@@ -16926,7 +16936,7 @@
         </w:rPr>
         <w:fldChar w:fldCharType="separate"/>
       </w:r>
-      <w:ins w:id="1103" w:author="kistlerk" w:date="2020-12-19T12:13:00Z">
+      <w:ins w:id="1105" w:author="kistlerk" w:date="2020-12-19T12:13:00Z">
         <w:r>
           <w:rPr>
             <w:noProof/>
@@ -16935,7 +16945,7 @@
           <w:t>(Bouckaert et al. 2019)</w:t>
         </w:r>
       </w:ins>
-      <w:del w:id="1104" w:author="kistlerk" w:date="2020-12-19T12:12:00Z">
+      <w:del w:id="1106" w:author="kistlerk" w:date="2020-12-19T12:12:00Z">
         <w:r>
           <w:rPr>
             <w:noProof/>
@@ -16944,8 +16954,8 @@
           <w:delText>(Bouckaert et al. 2019</w:delText>
         </w:r>
       </w:del>
-      <w:ins w:id="1105" w:author="kistlerk [2]" w:date="2020-12-15T15:05:00Z">
-        <w:del w:id="1106" w:author="kistlerk" w:date="2020-12-19T12:12:00Z">
+      <w:ins w:id="1107" w:author="kistlerk [2]" w:date="2020-12-15T15:05:00Z">
+        <w:del w:id="1108" w:author="kistlerk" w:date="2020-12-19T12:12:00Z">
           <w:r>
             <w:rPr>
               <w:noProof/>
@@ -16955,7 +16965,7 @@
           </w:r>
         </w:del>
       </w:ins>
-      <w:del w:id="1107" w:author="kistlerk" w:date="2020-12-19T12:12:00Z">
+      <w:del w:id="1109" w:author="kistlerk" w:date="2020-12-19T12:12:00Z">
         <w:r>
           <w:rPr>
             <w:noProof/>
@@ -17087,7 +17097,7 @@
 </w:fldData>
         </w:fldChar>
       </w:r>
-      <w:ins w:id="1108" w:author="kistlerk" w:date="2020-12-19T12:13:00Z">
+      <w:ins w:id="1110" w:author="kistlerk" w:date="2020-12-19T12:13:00Z">
         <w:r>
           <w:rPr>
             <w:color w:val="000000"/>
@@ -17095,7 +17105,7 @@
           <w:instrText>ADDIN paperpile_citation &lt;clusterId&gt;T565A622W913T796&lt;/clusterId&gt;&lt;version&gt;0.6.9&lt;/version&gt;&lt;metadata&gt;&lt;citation&gt;&lt;id&gt;A7E9631AE89911EAAD4F9E649D9F4BF5&lt;/id&gt;&lt;no_author/&gt;&lt;prefix/&gt;&lt;suffix/&gt;&lt;locator/&gt;&lt;locator_label&gt;page&lt;/locator_label&gt;&lt;/citation&gt;&lt;/metadata&gt; \* MERGEFORMAT</w:instrText>
         </w:r>
       </w:ins>
-      <w:del w:id="1109" w:author="kistlerk" w:date="2020-12-19T12:12:00Z">
+      <w:del w:id="1111" w:author="kistlerk" w:date="2020-12-19T12:12:00Z">
         <w:r>
           <w:rPr>
             <w:color w:val="000000"/>
@@ -17103,7 +17113,7 @@
           <w:delInstrText xml:space="preserve"> HYPERLINK "https://paperpile.com/c/XP3jQC/dnvi" \h </w:delInstrText>
         </w:r>
       </w:del>
-      <w:ins w:id="1110" w:author="kistlerk" w:date="2020-12-19T12:13:00Z">
+      <w:ins w:id="1112" w:author="kistlerk" w:date="2020-12-19T12:13:00Z">
         <w:r>
           <w:rPr>
             <w:color w:val="000000"/>
@@ -17116,7 +17126,7 @@
         </w:rPr>
         <w:fldChar w:fldCharType="separate"/>
       </w:r>
-      <w:ins w:id="1111" w:author="kistlerk" w:date="2020-12-19T12:13:00Z">
+      <w:ins w:id="1113" w:author="kistlerk" w:date="2020-12-19T12:13:00Z">
         <w:r>
           <w:rPr>
             <w:noProof/>
@@ -17125,7 +17135,7 @@
           <w:t>(Zanini et al. 2015)</w:t>
         </w:r>
       </w:ins>
-      <w:del w:id="1112" w:author="kistlerk" w:date="2020-12-19T12:12:00Z">
+      <w:del w:id="1114" w:author="kistlerk" w:date="2020-12-19T12:12:00Z">
         <w:r>
           <w:rPr>
             <w:noProof/>
@@ -17152,35 +17162,33 @@
       <w:r>
         <w:t xml:space="preserve">. </w:t>
       </w:r>
-      <w:ins w:id="1113" w:author="kistlerk" w:date="2021-01-08T11:50:00Z">
+      <w:ins w:id="1115" w:author="kistlerk" w:date="2021-01-08T11:50:00Z">
         <w:r>
           <w:t>The ratios of divergence shown in Figure 3- figure supplement 2 are also calculated in this notebook.</w:t>
         </w:r>
       </w:ins>
-      <w:bookmarkStart w:id="1114" w:name="_GoBack"/>
-      <w:bookmarkEnd w:id="1114"/>
     </w:p>
     <w:p>
       <w:pPr>
         <w:rPr>
-          <w:ins w:id="1115" w:author="kistlerk" w:date="2020-12-19T13:56:00Z"/>
+          <w:ins w:id="1116" w:author="kistlerk" w:date="2020-12-19T13:56:00Z"/>
         </w:rPr>
       </w:pPr>
     </w:p>
     <w:p>
       <w:pPr>
         <w:rPr>
-          <w:ins w:id="1116" w:author="kistlerk" w:date="2020-12-19T13:56:00Z"/>
+          <w:ins w:id="1117" w:author="kistlerk" w:date="2020-12-19T13:56:00Z"/>
           <w:b/>
           <w:i/>
-          <w:rPrChange w:id="1117" w:author="kistlerk" w:date="2020-12-19T13:57:00Z">
+          <w:rPrChange w:id="1118" w:author="kistlerk" w:date="2020-12-19T13:57:00Z">
             <w:rPr>
-              <w:ins w:id="1118" w:author="kistlerk" w:date="2020-12-19T13:56:00Z"/>
+              <w:ins w:id="1119" w:author="kistlerk" w:date="2020-12-19T13:56:00Z"/>
             </w:rPr>
           </w:rPrChange>
         </w:rPr>
       </w:pPr>
-      <w:ins w:id="1119" w:author="kistlerk" w:date="2020-12-19T13:56:00Z">
+      <w:ins w:id="1120" w:author="kistlerk" w:date="2020-12-19T13:56:00Z">
         <w:r>
           <w:rPr>
             <w:b/>
@@ -17193,15 +17201,15 @@
     <w:p>
       <w:pPr>
         <w:rPr>
-          <w:ins w:id="1120" w:author="kistlerk" w:date="2020-12-19T13:56:00Z"/>
+          <w:ins w:id="1121" w:author="kistlerk" w:date="2020-12-19T13:56:00Z"/>
         </w:rPr>
       </w:pPr>
-      <w:ins w:id="1121" w:author="kistlerk" w:date="2020-12-19T13:58:00Z">
+      <w:ins w:id="1122" w:author="kistlerk" w:date="2020-12-19T13:58:00Z">
         <w:r>
           <w:t xml:space="preserve">A </w:t>
         </w:r>
       </w:ins>
-      <w:ins w:id="1122" w:author="kistlerk" w:date="2020-12-19T13:57:00Z">
+      <w:ins w:id="1123" w:author="kistlerk" w:date="2020-12-19T13:57:00Z">
         <w:r>
           <w:rPr>
             <w:i/>
@@ -17212,22 +17220,22 @@
           <w:t xml:space="preserve"> value was calculated </w:t>
         </w:r>
       </w:ins>
-      <w:ins w:id="1123" w:author="kistlerk" w:date="2020-12-19T13:58:00Z">
+      <w:ins w:id="1124" w:author="kistlerk" w:date="2020-12-19T13:58:00Z">
         <w:r>
           <w:t>for RdRp, spike, S1 and S2 of each HCoV using</w:t>
         </w:r>
       </w:ins>
-      <w:ins w:id="1124" w:author="kistlerk" w:date="2020-12-19T14:00:00Z">
+      <w:ins w:id="1125" w:author="kistlerk" w:date="2020-12-19T14:00:00Z">
         <w:r>
           <w:t xml:space="preserve"> the</w:t>
         </w:r>
       </w:ins>
-      <w:ins w:id="1125" w:author="kistlerk" w:date="2020-12-19T13:58:00Z">
+      <w:ins w:id="1126" w:author="kistlerk" w:date="2020-12-19T13:58:00Z">
         <w:r>
           <w:t xml:space="preserve"> </w:t>
         </w:r>
       </w:ins>
-      <w:ins w:id="1126" w:author="kistlerk" w:date="2020-12-19T13:59:00Z">
+      <w:ins w:id="1127" w:author="kistlerk" w:date="2020-12-19T13:59:00Z">
         <w:r>
           <w:t xml:space="preserve">Datamonkey </w:t>
         </w:r>
@@ -17289,7 +17297,7 @@
           </w:fldChar>
         </w:r>
       </w:ins>
-      <w:ins w:id="1127" w:author="kistlerk" w:date="2020-12-19T14:00:00Z">
+      <w:ins w:id="1128" w:author="kistlerk" w:date="2020-12-19T14:00:00Z">
         <w:r>
           <w:instrText>ADDIN paperpile_citation &lt;clusterId&gt;Z787N845C335H958&lt;/clusterId&gt;&lt;version&gt;0.6.9&lt;/version&gt;&lt;metadata&gt;&lt;citation&gt;&lt;id&gt;824d1954-2834-44b9-ad4e-f3c10b1ea970&lt;/id&gt;&lt;no_author/&gt;&lt;prefix/&gt;&lt;suffix/&gt;&lt;locator/&gt;&lt;locator_label&gt;page&lt;/locator_label&gt;&lt;/citation&gt;&lt;/metadata&gt; \* MERGEFORMAT</w:instrText>
         </w:r>
@@ -17297,7 +17305,7 @@
       <w:r>
         <w:fldChar w:fldCharType="separate"/>
       </w:r>
-      <w:ins w:id="1128" w:author="kistlerk" w:date="2020-12-19T14:00:00Z">
+      <w:ins w:id="1129" w:author="kistlerk" w:date="2020-12-19T14:00:00Z">
         <w:r>
           <w:rPr>
             <w:noProof/>
@@ -17305,12 +17313,12 @@
           <w:t>(Weaver et al. 2018)</w:t>
         </w:r>
       </w:ins>
-      <w:ins w:id="1129" w:author="kistlerk" w:date="2020-12-19T13:59:00Z">
+      <w:ins w:id="1130" w:author="kistlerk" w:date="2020-12-19T13:59:00Z">
         <w:r>
           <w:fldChar w:fldCharType="end"/>
         </w:r>
       </w:ins>
-      <w:ins w:id="1130" w:author="kistlerk" w:date="2020-12-19T14:00:00Z">
+      <w:ins w:id="1131" w:author="kistlerk" w:date="2020-12-19T14:00:00Z">
         <w:r>
           <w:t xml:space="preserve"> implementation of MEME (Mixed Effects Model of Evolution) </w:t>
         </w:r>
@@ -17402,7 +17410,7 @@
       <w:r>
         <w:fldChar w:fldCharType="separate"/>
       </w:r>
-      <w:ins w:id="1131" w:author="kistlerk" w:date="2020-12-19T14:00:00Z">
+      <w:ins w:id="1132" w:author="kistlerk" w:date="2020-12-19T14:00:00Z">
         <w:r>
           <w:rPr>
             <w:noProof/>
@@ -17413,22 +17421,22 @@
           <w:fldChar w:fldCharType="end"/>
         </w:r>
       </w:ins>
-      <w:ins w:id="1132" w:author="kistlerk" w:date="2020-12-19T13:58:00Z">
+      <w:ins w:id="1133" w:author="kistlerk" w:date="2020-12-19T13:58:00Z">
         <w:r>
           <w:t xml:space="preserve">. </w:t>
         </w:r>
       </w:ins>
-      <w:ins w:id="1133" w:author="kistlerk" w:date="2020-12-19T14:01:00Z">
+      <w:ins w:id="1134" w:author="kistlerk" w:date="2020-12-19T14:01:00Z">
         <w:r>
           <w:t>Aligned</w:t>
         </w:r>
       </w:ins>
-      <w:ins w:id="1134" w:author="kistlerk" w:date="2020-12-19T13:57:00Z">
+      <w:ins w:id="1135" w:author="kistlerk" w:date="2020-12-19T13:57:00Z">
         <w:r>
           <w:t xml:space="preserve"> FASTA files</w:t>
         </w:r>
       </w:ins>
-      <w:ins w:id="1135" w:author="kistlerk" w:date="2020-12-19T14:05:00Z">
+      <w:ins w:id="1136" w:author="kistlerk" w:date="2020-12-19T14:05:00Z">
         <w:r>
           <w:t xml:space="preserve"> (ex: </w:t>
         </w:r>
@@ -17442,7 +17450,7 @@
           <w:t>)</w:t>
         </w:r>
       </w:ins>
-      <w:ins w:id="1136" w:author="kistlerk" w:date="2020-12-19T14:01:00Z">
+      <w:ins w:id="1137" w:author="kistlerk" w:date="2020-12-19T14:01:00Z">
         <w:r>
           <w:t xml:space="preserve"> were uploaded to Datamonkey (</w:t>
         </w:r>
@@ -17474,32 +17482,32 @@
           <w:t xml:space="preserve">) and </w:t>
         </w:r>
       </w:ins>
-      <w:ins w:id="1137" w:author="kistlerk" w:date="2020-12-19T14:04:00Z">
+      <w:ins w:id="1138" w:author="kistlerk" w:date="2020-12-19T14:04:00Z">
         <w:r>
           <w:t xml:space="preserve">dN/dS value was </w:t>
         </w:r>
       </w:ins>
-      <w:ins w:id="1138" w:author="kistlerk" w:date="2020-12-19T14:05:00Z">
+      <w:ins w:id="1139" w:author="kistlerk" w:date="2020-12-19T14:05:00Z">
         <w:r>
           <w:t>recorded as the</w:t>
         </w:r>
       </w:ins>
-      <w:ins w:id="1139" w:author="kistlerk" w:date="2020-12-19T14:02:00Z">
+      <w:ins w:id="1140" w:author="kistlerk" w:date="2020-12-19T14:02:00Z">
         <w:r>
           <w:t xml:space="preserve"> </w:t>
         </w:r>
       </w:ins>
-      <w:ins w:id="1140" w:author="kistlerk" w:date="2020-12-19T14:03:00Z">
+      <w:ins w:id="1141" w:author="kistlerk" w:date="2020-12-19T14:03:00Z">
         <w:r>
           <w:t xml:space="preserve">calculated </w:t>
         </w:r>
       </w:ins>
-      <w:ins w:id="1141" w:author="kistlerk" w:date="2020-12-19T14:02:00Z">
+      <w:ins w:id="1142" w:author="kistlerk" w:date="2020-12-19T14:02:00Z">
         <w:r>
           <w:t>Global MG94xREV</w:t>
         </w:r>
       </w:ins>
-      <w:ins w:id="1142" w:author="kistlerk" w:date="2020-12-19T14:03:00Z">
+      <w:ins w:id="1143" w:author="kistlerk" w:date="2020-12-19T14:03:00Z">
         <w:r>
           <w:t xml:space="preserve"> model non-s</w:t>
         </w:r>
@@ -17514,7 +17522,7 @@
         <w:rPr>
           <w:b/>
           <w:i/>
-          <w:rPrChange w:id="1143" w:author="kistlerk" w:date="2020-12-19T12:53:00Z">
+          <w:rPrChange w:id="1144" w:author="kistlerk" w:date="2020-12-19T12:53:00Z">
             <w:rPr>
               <w:b/>
             </w:rPr>
@@ -17525,7 +17533,7 @@
         <w:rPr>
           <w:b/>
           <w:i/>
-          <w:rPrChange w:id="1144" w:author="kistlerk" w:date="2020-12-19T12:53:00Z">
+          <w:rPrChange w:id="1145" w:author="kistlerk" w:date="2020-12-19T12:53:00Z">
             <w:rPr>
               <w:b/>
             </w:rPr>
@@ -17682,7 +17690,7 @@
 </w:fldData>
         </w:fldChar>
       </w:r>
-      <w:ins w:id="1145" w:author="kistlerk" w:date="2020-12-19T12:13:00Z">
+      <w:ins w:id="1146" w:author="kistlerk" w:date="2020-12-19T12:13:00Z">
         <w:r>
           <w:rPr>
             <w:color w:val="000000"/>
@@ -17690,7 +17698,7 @@
           <w:instrText>ADDIN paperpile_citation &lt;clusterId&gt;S592G852V342Z953&lt;/clusterId&gt;&lt;version&gt;0.6.9&lt;/version&gt;&lt;metadata&gt;&lt;citation&gt;&lt;id&gt;49C1CF1AE89F11EA97329E649D9F4BF5&lt;/id&gt;&lt;no_author/&gt;&lt;prefix/&gt;&lt;suffix/&gt;&lt;locator/&gt;&lt;locator_label&gt;page&lt;/locator_label&gt;&lt;/citation&gt;&lt;citation&gt;&lt;id&gt;7DAFAC28E8A111EA9D2FB1BCC6EC24B1&lt;/id&gt;&lt;no_author/&gt;&lt;prefix/&gt;&lt;suffix/&gt;&lt;locator/&gt;&lt;locator_label&gt;page&lt;/locator_label&gt;&lt;/citation&gt;&lt;/metadata&gt; \* MERGEFORMAT</w:instrText>
         </w:r>
       </w:ins>
-      <w:del w:id="1146" w:author="kistlerk" w:date="2020-12-19T12:12:00Z">
+      <w:del w:id="1147" w:author="kistlerk" w:date="2020-12-19T12:12:00Z">
         <w:r>
           <w:rPr>
             <w:color w:val="000000"/>
@@ -17698,7 +17706,7 @@
           <w:delInstrText xml:space="preserve"> HYPERLINK "https://paperpile.com/c/XP3jQC/tuQL+uLHQ" \h </w:delInstrText>
         </w:r>
       </w:del>
-      <w:ins w:id="1147" w:author="kistlerk" w:date="2020-12-19T12:13:00Z">
+      <w:ins w:id="1148" w:author="kistlerk" w:date="2020-12-19T12:13:00Z">
         <w:r>
           <w:rPr>
             <w:color w:val="000000"/>
@@ -17711,7 +17719,7 @@
         </w:rPr>
         <w:fldChar w:fldCharType="separate"/>
       </w:r>
-      <w:ins w:id="1148" w:author="kistlerk" w:date="2020-12-19T12:13:00Z">
+      <w:ins w:id="1149" w:author="kistlerk" w:date="2020-12-19T12:13:00Z">
         <w:r>
           <w:rPr>
             <w:noProof/>
@@ -17720,7 +17728,7 @@
           <w:t>(Bhatt, Holmes, and Pybus 2011; Bhatt, Katzourakis, and Pybus 2010)</w:t>
         </w:r>
       </w:ins>
-      <w:del w:id="1149" w:author="kistlerk" w:date="2020-12-19T12:12:00Z">
+      <w:del w:id="1150" w:author="kistlerk" w:date="2020-12-19T12:12:00Z">
         <w:r>
           <w:rPr>
             <w:noProof/>
@@ -17738,42 +17746,42 @@
       <w:r>
         <w:t xml:space="preserve">. </w:t>
       </w:r>
-      <w:del w:id="1150" w:author="kistlerk" w:date="2020-12-26T13:13:00Z">
+      <w:del w:id="1151" w:author="kistlerk" w:date="2020-12-26T13:13:00Z">
         <w:r>
           <w:delText xml:space="preserve">Briefly, this method defines a class of neutrally-evolving nucleotide sites, then identifies other classes with higher rates of nonsynonymous nucleotide fixations and high-frequency polymorphisms. </w:delText>
         </w:r>
       </w:del>
-      <w:del w:id="1151" w:author="kistlerk" w:date="2020-12-26T13:14:00Z">
+      <w:del w:id="1152" w:author="kistlerk" w:date="2020-12-26T13:14:00Z">
         <w:r>
           <w:delText>This</w:delText>
         </w:r>
       </w:del>
-      <w:ins w:id="1152" w:author="kistlerk" w:date="2020-12-26T13:15:00Z">
+      <w:ins w:id="1153" w:author="kistlerk" w:date="2020-12-26T13:15:00Z">
         <w:r>
           <w:t>For each lineage and each genomic region</w:t>
         </w:r>
       </w:ins>
-      <w:ins w:id="1153" w:author="kistlerk" w:date="2020-12-26T13:14:00Z">
+      <w:ins w:id="1154" w:author="kistlerk" w:date="2020-12-26T13:14:00Z">
         <w:r>
           <w:t xml:space="preserve">, we partitioned all </w:t>
         </w:r>
       </w:ins>
-      <w:ins w:id="1154" w:author="kistlerk" w:date="2020-12-26T13:15:00Z">
+      <w:ins w:id="1155" w:author="kistlerk" w:date="2020-12-26T13:15:00Z">
         <w:r>
           <w:t xml:space="preserve">available </w:t>
         </w:r>
       </w:ins>
-      <w:ins w:id="1155" w:author="kistlerk" w:date="2020-12-26T13:14:00Z">
+      <w:ins w:id="1156" w:author="kistlerk" w:date="2020-12-26T13:14:00Z">
         <w:r>
           <w:t>sequence</w:t>
         </w:r>
       </w:ins>
-      <w:ins w:id="1156" w:author="kistlerk" w:date="2020-12-26T13:15:00Z">
+      <w:ins w:id="1157" w:author="kistlerk" w:date="2020-12-26T13:15:00Z">
         <w:r>
           <w:t xml:space="preserve">s into </w:t>
         </w:r>
       </w:ins>
-      <w:ins w:id="1157" w:author="kistlerk" w:date="2020-12-26T13:16:00Z">
+      <w:ins w:id="1158" w:author="kistlerk" w:date="2020-12-26T13:16:00Z">
         <w:r>
           <w:t>sliding 3-year windows and only used timepoints that contained at least 3 sequences in the analysis.</w:t>
         </w:r>
@@ -17781,12 +17789,12 @@
       <w:r>
         <w:t xml:space="preserve"> </w:t>
       </w:r>
-      <w:del w:id="1158" w:author="kistlerk" w:date="2020-12-26T13:17:00Z">
+      <w:del w:id="1159" w:author="kistlerk" w:date="2020-12-26T13:17:00Z">
         <w:r>
           <w:delText xml:space="preserve">method </w:delText>
         </w:r>
       </w:del>
-      <w:ins w:id="1159" w:author="kistlerk" w:date="2020-12-26T13:17:00Z">
+      <w:ins w:id="1160" w:author="kistlerk" w:date="2020-12-26T13:17:00Z">
         <w:r>
           <w:t xml:space="preserve">We </w:t>
         </w:r>
@@ -17794,12 +17802,12 @@
       <w:r>
         <w:t>compare</w:t>
       </w:r>
-      <w:ins w:id="1160" w:author="kistlerk" w:date="2020-12-26T13:17:00Z">
+      <w:ins w:id="1161" w:author="kistlerk" w:date="2020-12-26T13:17:00Z">
         <w:r>
           <w:t>d</w:t>
         </w:r>
       </w:ins>
-      <w:del w:id="1161" w:author="kistlerk" w:date="2020-12-26T13:17:00Z">
+      <w:del w:id="1162" w:author="kistlerk" w:date="2020-12-26T13:17:00Z">
         <w:r>
           <w:delText>s</w:delText>
         </w:r>
@@ -17807,7 +17815,7 @@
       <w:r>
         <w:t xml:space="preserve"> nucleotide sequences at each timepoint (the ingroup) to the consensus nucleotide sequence at the first time point (the outgroup)</w:t>
       </w:r>
-      <w:del w:id="1162" w:author="kistlerk" w:date="2020-12-26T13:17:00Z">
+      <w:del w:id="1163" w:author="kistlerk" w:date="2020-12-26T13:17:00Z">
         <w:r>
           <w:delText xml:space="preserve"> and yields an estimate of the number of adaptive substitutions within a given genomic region at each of these timepoints</w:delText>
         </w:r>
@@ -17815,7 +17823,7 @@
       <w:r>
         <w:t xml:space="preserve">. Eight estimators (silent fixed, replacement fixed, silent high frequency, replacement high frequency, silent mid-frequency, replacement mid-frequency, silent low frequency and replacement low-frequency) are </w:t>
       </w:r>
-      <w:del w:id="1163" w:author="kistlerk" w:date="2020-12-26T13:13:00Z">
+      <w:del w:id="1164" w:author="kistlerk" w:date="2020-12-26T13:13:00Z">
         <w:r>
           <w:delText xml:space="preserve">then </w:delText>
         </w:r>
@@ -17915,7 +17923,7 @@
 </w:fldData>
         </w:fldChar>
       </w:r>
-      <w:ins w:id="1164" w:author="kistlerk" w:date="2020-12-19T12:13:00Z">
+      <w:ins w:id="1165" w:author="kistlerk" w:date="2020-12-19T12:13:00Z">
         <w:r>
           <w:rPr>
             <w:color w:val="000000"/>
@@ -17923,7 +17931,7 @@
           <w:instrText>ADDIN paperpile_citation &lt;clusterId&gt;U962I329X719C433&lt;/clusterId&gt;&lt;version&gt;0.6.9&lt;/version&gt;&lt;metadata&gt;&lt;citation&gt;&lt;id&gt;7DAFAC28E8A111EA9D2FB1BCC6EC24B1&lt;/id&gt;&lt;no_author/&gt;&lt;prefix/&gt;&lt;suffix/&gt;&lt;locator/&gt;&lt;locator_label&gt;page&lt;/locator_label&gt;&lt;/citation&gt;&lt;/metadata&gt; \* MERGEFORMAT</w:instrText>
         </w:r>
       </w:ins>
-      <w:del w:id="1165" w:author="kistlerk" w:date="2020-12-19T12:12:00Z">
+      <w:del w:id="1166" w:author="kistlerk" w:date="2020-12-19T12:12:00Z">
         <w:r>
           <w:rPr>
             <w:color w:val="000000"/>
@@ -17931,7 +17939,7 @@
           <w:delInstrText xml:space="preserve"> HYPERLINK "https://paperpile.com/c/XP3jQC/uLHQ" \h </w:delInstrText>
         </w:r>
       </w:del>
-      <w:ins w:id="1166" w:author="kistlerk" w:date="2020-12-19T12:13:00Z">
+      <w:ins w:id="1167" w:author="kistlerk" w:date="2020-12-19T12:13:00Z">
         <w:r>
           <w:rPr>
             <w:color w:val="000000"/>
@@ -17944,7 +17952,7 @@
         </w:rPr>
         <w:fldChar w:fldCharType="separate"/>
       </w:r>
-      <w:ins w:id="1167" w:author="kistlerk" w:date="2020-12-19T12:13:00Z">
+      <w:ins w:id="1168" w:author="kistlerk" w:date="2020-12-19T12:13:00Z">
         <w:r>
           <w:rPr>
             <w:noProof/>
@@ -17953,7 +17961,7 @@
           <w:t>(Bhatt, Katzourakis, and Pybus 2010)</w:t>
         </w:r>
       </w:ins>
-      <w:del w:id="1168" w:author="kistlerk" w:date="2020-12-19T12:12:00Z">
+      <w:del w:id="1169" w:author="kistlerk" w:date="2020-12-19T12:12:00Z">
         <w:r>
           <w:rPr>
             <w:noProof/>
@@ -18059,7 +18067,7 @@
 </w:fldData>
         </w:fldChar>
       </w:r>
-      <w:ins w:id="1169" w:author="kistlerk" w:date="2020-12-19T12:13:00Z">
+      <w:ins w:id="1170" w:author="kistlerk" w:date="2020-12-19T12:13:00Z">
         <w:r>
           <w:rPr>
             <w:color w:val="000000"/>
@@ -18067,7 +18075,7 @@
           <w:instrText>ADDIN paperpile_citation &lt;clusterId&gt;V338J686F976C761&lt;/clusterId&gt;&lt;version&gt;0.6.9&lt;/version&gt;&lt;metadata&gt;&lt;citation&gt;&lt;id&gt;49C1CF1AE89F11EA97329E649D9F4BF5&lt;/id&gt;&lt;no_author/&gt;&lt;prefix/&gt;&lt;suffix/&gt;&lt;locator/&gt;&lt;locator_label&gt;page&lt;/locator_label&gt;&lt;/citation&gt;&lt;/metadata&gt; \* MERGEFORMAT</w:instrText>
         </w:r>
       </w:ins>
-      <w:del w:id="1170" w:author="kistlerk" w:date="2020-12-19T12:12:00Z">
+      <w:del w:id="1171" w:author="kistlerk" w:date="2020-12-19T12:12:00Z">
         <w:r>
           <w:rPr>
             <w:color w:val="000000"/>
@@ -18075,7 +18083,7 @@
           <w:delInstrText xml:space="preserve"> HYPERLINK "https://paperpile.com/c/XP3jQC/tuQL" \h </w:delInstrText>
         </w:r>
       </w:del>
-      <w:ins w:id="1171" w:author="kistlerk" w:date="2020-12-19T12:13:00Z">
+      <w:ins w:id="1172" w:author="kistlerk" w:date="2020-12-19T12:13:00Z">
         <w:r>
           <w:rPr>
             <w:color w:val="000000"/>
@@ -18088,7 +18096,7 @@
         </w:rPr>
         <w:fldChar w:fldCharType="separate"/>
       </w:r>
-      <w:ins w:id="1172" w:author="kistlerk" w:date="2020-12-19T12:13:00Z">
+      <w:ins w:id="1173" w:author="kistlerk" w:date="2020-12-19T12:13:00Z">
         <w:r>
           <w:rPr>
             <w:noProof/>
@@ -18097,7 +18105,7 @@
           <w:t>(Bhatt, Holmes, and Pybus 2011)</w:t>
         </w:r>
       </w:ins>
-      <w:del w:id="1173" w:author="kistlerk" w:date="2020-12-19T12:12:00Z">
+      <w:del w:id="1174" w:author="kistlerk" w:date="2020-12-19T12:12:00Z">
         <w:r>
           <w:rPr>
             <w:noProof/>
@@ -18115,19 +18123,19 @@
       <w:r>
         <w:t>.</w:t>
       </w:r>
-      <w:del w:id="1174" w:author="kistlerk" w:date="2020-12-26T13:17:00Z">
+      <w:del w:id="1175" w:author="kistlerk" w:date="2020-12-26T13:17:00Z">
         <w:r>
           <w:delText xml:space="preserve"> Sliding 3-year windows were used and only timepoints that contained at least 2 </w:delText>
         </w:r>
       </w:del>
-      <w:ins w:id="1175" w:author="kistlerk [2]" w:date="2020-12-18T18:23:00Z">
-        <w:del w:id="1176" w:author="kistlerk" w:date="2020-12-26T13:17:00Z">
+      <w:ins w:id="1176" w:author="kistlerk [2]" w:date="2020-12-18T18:23:00Z">
+        <w:del w:id="1177" w:author="kistlerk" w:date="2020-12-26T13:17:00Z">
           <w:r>
             <w:delText xml:space="preserve">3 </w:delText>
           </w:r>
         </w:del>
       </w:ins>
-      <w:del w:id="1177" w:author="kistlerk" w:date="2020-12-26T13:17:00Z">
+      <w:del w:id="1178" w:author="kistlerk" w:date="2020-12-26T13:17:00Z">
         <w:r>
           <w:delText>sequences were considered.</w:delText>
         </w:r>
@@ -18223,7 +18231,7 @@
 </w:fldData>
         </w:fldChar>
       </w:r>
-      <w:ins w:id="1178" w:author="kistlerk" w:date="2020-12-19T12:13:00Z">
+      <w:ins w:id="1179" w:author="kistlerk" w:date="2020-12-19T12:13:00Z">
         <w:r>
           <w:rPr>
             <w:color w:val="000000"/>
@@ -18231,7 +18239,7 @@
           <w:instrText>ADDIN paperpile_citation &lt;clusterId&gt;O446C733Y184V717&lt;/clusterId&gt;&lt;version&gt;0.6.9&lt;/version&gt;&lt;metadata&gt;&lt;citation&gt;&lt;id&gt;49C1CF1AE89F11EA97329E649D9F4BF5&lt;/id&gt;&lt;no_author/&gt;&lt;prefix/&gt;&lt;suffix/&gt;&lt;locator/&gt;&lt;locator_label&gt;page&lt;/locator_label&gt;&lt;/citation&gt;&lt;/metadata&gt; \* MERGEFORMAT</w:instrText>
         </w:r>
       </w:ins>
-      <w:del w:id="1179" w:author="kistlerk" w:date="2020-12-19T12:12:00Z">
+      <w:del w:id="1180" w:author="kistlerk" w:date="2020-12-19T12:12:00Z">
         <w:r>
           <w:rPr>
             <w:color w:val="000000"/>
@@ -18239,7 +18247,7 @@
           <w:delInstrText xml:space="preserve"> HYPERLINK "https://paperpile.com/c/XP3jQC/tuQL" \h </w:delInstrText>
         </w:r>
       </w:del>
-      <w:ins w:id="1180" w:author="kistlerk" w:date="2020-12-19T12:13:00Z">
+      <w:ins w:id="1181" w:author="kistlerk" w:date="2020-12-19T12:13:00Z">
         <w:r>
           <w:rPr>
             <w:color w:val="000000"/>
@@ -18252,7 +18260,7 @@
         </w:rPr>
         <w:fldChar w:fldCharType="separate"/>
       </w:r>
-      <w:ins w:id="1181" w:author="kistlerk" w:date="2020-12-19T12:13:00Z">
+      <w:ins w:id="1182" w:author="kistlerk" w:date="2020-12-19T12:13:00Z">
         <w:r>
           <w:rPr>
             <w:noProof/>
@@ -18261,7 +18269,7 @@
           <w:t>(Bhatt, Holmes, and Pybus 2011)</w:t>
         </w:r>
       </w:ins>
-      <w:del w:id="1182" w:author="kistlerk" w:date="2020-12-19T12:12:00Z">
+      <w:del w:id="1183" w:author="kistlerk" w:date="2020-12-19T12:12:00Z">
         <w:r>
           <w:rPr>
             <w:noProof/>
@@ -18296,17 +18304,6 @@
     <w:p/>
     <w:p>
       <w:pPr>
-        <w:rPr>
-          <w:b/>
-          <w:i/>
-          <w:rPrChange w:id="1183" w:author="kistlerk" w:date="2020-12-19T12:53:00Z">
-            <w:rPr>
-              <w:b/>
-            </w:rPr>
-          </w:rPrChange>
-        </w:rPr>
-      </w:pPr>
-      <w:r>
         <w:rPr>
           <w:b/>
           <w:i/>
@@ -18316,14 +18313,25 @@
             </w:rPr>
           </w:rPrChange>
         </w:rPr>
+      </w:pPr>
+      <w:r>
+        <w:rPr>
+          <w:b/>
+          <w:i/>
+          <w:rPrChange w:id="1185" w:author="kistlerk" w:date="2020-12-19T12:53:00Z">
+            <w:rPr>
+              <w:b/>
+            </w:rPr>
+          </w:rPrChange>
+        </w:rPr>
         <w:t xml:space="preserve">Estimation of rates of adaptation of </w:t>
       </w:r>
-      <w:del w:id="1185" w:author="kistlerk [2]" w:date="2020-12-19T10:20:00Z">
+      <w:del w:id="1186" w:author="kistlerk [2]" w:date="2020-12-19T10:20:00Z">
         <w:r>
           <w:rPr>
             <w:b/>
             <w:i/>
-            <w:rPrChange w:id="1186" w:author="kistlerk" w:date="2020-12-19T12:53:00Z">
+            <w:rPrChange w:id="1187" w:author="kistlerk" w:date="2020-12-19T12:53:00Z">
               <w:rPr>
                 <w:b/>
               </w:rPr>
@@ -18332,12 +18340,12 @@
           <w:delText xml:space="preserve">H3N2 </w:delText>
         </w:r>
       </w:del>
-      <w:ins w:id="1187" w:author="kistlerk [2]" w:date="2020-12-19T10:20:00Z">
+      <w:ins w:id="1188" w:author="kistlerk [2]" w:date="2020-12-19T10:20:00Z">
         <w:r>
           <w:rPr>
             <w:b/>
             <w:i/>
-            <w:rPrChange w:id="1188" w:author="kistlerk" w:date="2020-12-19T12:53:00Z">
+            <w:rPrChange w:id="1189" w:author="kistlerk" w:date="2020-12-19T12:53:00Z">
               <w:rPr>
                 <w:b/>
               </w:rPr>
@@ -18350,7 +18358,7 @@
         <w:rPr>
           <w:b/>
           <w:i/>
-          <w:rPrChange w:id="1189" w:author="kistlerk" w:date="2020-12-19T12:53:00Z">
+          <w:rPrChange w:id="1190" w:author="kistlerk" w:date="2020-12-19T12:53:00Z">
             <w:rPr>
               <w:b/>
             </w:rPr>
@@ -18358,12 +18366,12 @@
         </w:rPr>
         <w:t xml:space="preserve">and </w:t>
       </w:r>
-      <w:del w:id="1190" w:author="kistlerk [2]" w:date="2020-12-19T10:20:00Z">
+      <w:del w:id="1191" w:author="kistlerk [2]" w:date="2020-12-19T10:20:00Z">
         <w:r>
           <w:rPr>
             <w:b/>
             <w:i/>
-            <w:rPrChange w:id="1191" w:author="kistlerk" w:date="2020-12-19T12:53:00Z">
+            <w:rPrChange w:id="1192" w:author="kistlerk" w:date="2020-12-19T12:53:00Z">
               <w:rPr>
                 <w:b/>
               </w:rPr>
@@ -18372,12 +18380,12 @@
           <w:delText>measles</w:delText>
         </w:r>
       </w:del>
-      <w:ins w:id="1192" w:author="kistlerk [2]" w:date="2020-12-19T10:20:00Z">
+      <w:ins w:id="1193" w:author="kistlerk [2]" w:date="2020-12-19T10:20:00Z">
         <w:r>
           <w:rPr>
             <w:b/>
             <w:i/>
-            <w:rPrChange w:id="1193" w:author="kistlerk" w:date="2020-12-19T12:53:00Z">
+            <w:rPrChange w:id="1194" w:author="kistlerk" w:date="2020-12-19T12:53:00Z">
               <w:rPr>
                 <w:b/>
               </w:rPr>
@@ -18385,12 +18393,12 @@
           </w:rPr>
           <w:t xml:space="preserve">influenza </w:t>
         </w:r>
-        <w:del w:id="1194" w:author="kistlerk" w:date="2020-12-19T12:53:00Z">
+        <w:del w:id="1195" w:author="kistlerk" w:date="2020-12-19T12:53:00Z">
           <w:r>
             <w:rPr>
               <w:b/>
               <w:i/>
-              <w:rPrChange w:id="1195" w:author="kistlerk" w:date="2020-12-19T12:53:00Z">
+              <w:rPrChange w:id="1196" w:author="kistlerk" w:date="2020-12-19T12:53:00Z">
                 <w:rPr>
                   <w:b/>
                 </w:rPr>
@@ -18400,7 +18408,7 @@
           </w:r>
         </w:del>
       </w:ins>
-      <w:ins w:id="1196" w:author="kistlerk" w:date="2020-12-19T12:53:00Z">
+      <w:ins w:id="1197" w:author="kistlerk" w:date="2020-12-19T12:53:00Z">
         <w:r>
           <w:rPr>
             <w:b/>
@@ -18411,57 +18419,57 @@
       </w:ins>
     </w:p>
     <w:p>
-      <w:del w:id="1197" w:author="kistlerk [2]" w:date="2020-12-19T10:21:00Z">
+      <w:del w:id="1198" w:author="kistlerk [2]" w:date="2020-12-19T10:21:00Z">
         <w:r>
           <w:delText xml:space="preserve">Influenza </w:delText>
         </w:r>
       </w:del>
-      <w:del w:id="1198" w:author="kistlerk [2]" w:date="2020-12-19T10:20:00Z">
+      <w:del w:id="1199" w:author="kistlerk [2]" w:date="2020-12-19T10:20:00Z">
         <w:r>
           <w:delText xml:space="preserve">H3N2 </w:delText>
         </w:r>
       </w:del>
-      <w:del w:id="1199" w:author="kistlerk [2]" w:date="2020-12-19T10:21:00Z">
+      <w:del w:id="1200" w:author="kistlerk [2]" w:date="2020-12-19T10:21:00Z">
         <w:r>
           <w:delText>and measles sequencing data was downloaded from</w:delText>
         </w:r>
       </w:del>
-      <w:ins w:id="1200" w:author="kistlerk [2]" w:date="2020-12-19T10:21:00Z">
+      <w:ins w:id="1201" w:author="kistlerk [2]" w:date="2020-12-19T10:21:00Z">
         <w:r>
           <w:t>Influenza and measles alignments</w:t>
         </w:r>
       </w:ins>
-      <w:ins w:id="1201" w:author="kistlerk [2]" w:date="2020-12-19T10:22:00Z">
+      <w:ins w:id="1202" w:author="kistlerk [2]" w:date="2020-12-19T10:22:00Z">
         <w:r>
           <w:t xml:space="preserve"> were generated by running </w:t>
         </w:r>
       </w:ins>
-      <w:ins w:id="1202" w:author="kistlerk [2]" w:date="2020-12-19T10:21:00Z">
+      <w:ins w:id="1203" w:author="kistlerk [2]" w:date="2020-12-19T10:21:00Z">
         <w:r>
           <w:t>Nextstrain</w:t>
         </w:r>
       </w:ins>
-      <w:ins w:id="1203" w:author="kistlerk [2]" w:date="2020-12-19T10:22:00Z">
+      <w:ins w:id="1204" w:author="kistlerk [2]" w:date="2020-12-19T10:22:00Z">
         <w:r>
           <w:t xml:space="preserve"> the respective Nextstrain</w:t>
         </w:r>
       </w:ins>
-      <w:ins w:id="1204" w:author="kistlerk [2]" w:date="2020-12-19T10:21:00Z">
+      <w:ins w:id="1205" w:author="kistlerk [2]" w:date="2020-12-19T10:21:00Z">
         <w:r>
           <w:t xml:space="preserve"> </w:t>
         </w:r>
       </w:ins>
-      <w:ins w:id="1205" w:author="kistlerk [2]" w:date="2020-12-19T10:22:00Z">
+      <w:ins w:id="1206" w:author="kistlerk [2]" w:date="2020-12-19T10:22:00Z">
         <w:r>
           <w:t>builds</w:t>
         </w:r>
       </w:ins>
-      <w:ins w:id="1206" w:author="kistlerk [2]" w:date="2020-12-19T10:21:00Z">
+      <w:ins w:id="1207" w:author="kistlerk [2]" w:date="2020-12-19T10:21:00Z">
         <w:r>
           <w:t xml:space="preserve"> </w:t>
         </w:r>
       </w:ins>
-      <w:ins w:id="1207" w:author="kistlerk [2]" w:date="2020-12-19T10:22:00Z">
+      <w:ins w:id="1208" w:author="kistlerk [2]" w:date="2020-12-19T10:22:00Z">
         <w:r>
           <w:t>from</w:t>
         </w:r>
@@ -18542,7 +18550,7 @@
         </w:rPr>
         <w:fldChar w:fldCharType="end"/>
       </w:r>
-      <w:ins w:id="1208" w:author="kistlerk" w:date="2020-12-21T17:47:00Z">
+      <w:ins w:id="1209" w:author="kistlerk" w:date="2020-12-21T17:47:00Z">
         <w:r>
           <w:rPr>
             <w:color w:val="1155CC"/>
@@ -18647,7 +18655,7 @@
           </w:fldChar>
         </w:r>
       </w:ins>
-      <w:ins w:id="1209" w:author="kistlerk" w:date="2020-12-21T17:48:00Z">
+      <w:ins w:id="1210" w:author="kistlerk" w:date="2020-12-21T17:48:00Z">
         <w:r>
           <w:rPr>
             <w:color w:val="1155CC"/>
@@ -18669,7 +18677,7 @@
         </w:rPr>
         <w:fldChar w:fldCharType="separate"/>
       </w:r>
-      <w:ins w:id="1210" w:author="kistlerk" w:date="2020-12-21T17:48:00Z">
+      <w:ins w:id="1211" w:author="kistlerk" w:date="2020-12-21T17:48:00Z">
         <w:r>
           <w:rPr>
             <w:noProof/>
@@ -18679,7 +18687,7 @@
           <w:t>(Hadfield et al. 2018)</w:t>
         </w:r>
       </w:ins>
-      <w:ins w:id="1211" w:author="kistlerk" w:date="2020-12-21T17:47:00Z">
+      <w:ins w:id="1212" w:author="kistlerk" w:date="2020-12-21T17:47:00Z">
         <w:r>
           <w:rPr>
             <w:color w:val="1155CC"/>
@@ -18688,7 +18696,7 @@
           <w:fldChar w:fldCharType="end"/>
         </w:r>
       </w:ins>
-      <w:del w:id="1212" w:author="kistlerk [2]" w:date="2020-12-19T10:22:00Z">
+      <w:del w:id="1213" w:author="kistlerk [2]" w:date="2020-12-19T10:22:00Z">
         <w:r>
           <w:delText>, respectively</w:delText>
         </w:r>
@@ -18696,7 +18704,7 @@
       <w:r>
         <w:t>.</w:t>
       </w:r>
-      <w:ins w:id="1213" w:author="kistlerk [2]" w:date="2020-12-19T10:35:00Z">
+      <w:ins w:id="1214" w:author="kistlerk [2]" w:date="2020-12-19T10:35:00Z">
         <w:r>
           <w:t xml:space="preserve"> The seasonal influenza build was run with 20 year resolution for H3N2, H1N1pdm, Vic and Yam.</w:t>
         </w:r>
@@ -18704,12 +18712,12 @@
       <w:r>
         <w:t xml:space="preserve"> The rates of adaptation of different genes was calculated using our implementation of the Bhatt method described above. The receptor-binding domain used for </w:t>
       </w:r>
-      <w:del w:id="1214" w:author="kistlerk [2]" w:date="2020-12-19T10:23:00Z">
+      <w:del w:id="1215" w:author="kistlerk [2]" w:date="2020-12-19T10:23:00Z">
         <w:r>
           <w:delText xml:space="preserve">H3N2 </w:delText>
         </w:r>
       </w:del>
-      <w:ins w:id="1215" w:author="kistlerk [2]" w:date="2020-12-19T10:23:00Z">
+      <w:ins w:id="1216" w:author="kistlerk [2]" w:date="2020-12-19T10:23:00Z">
         <w:r>
           <w:t xml:space="preserve">influenza </w:t>
         </w:r>
@@ -18717,12 +18725,12 @@
       <w:r>
         <w:t xml:space="preserve">was HA1, for measles was the H protein, and for the HCoVs was S1. The membrane fusion protein used for </w:t>
       </w:r>
-      <w:del w:id="1216" w:author="kistlerk [2]" w:date="2020-12-19T10:23:00Z">
+      <w:del w:id="1217" w:author="kistlerk [2]" w:date="2020-12-19T10:23:00Z">
         <w:r>
           <w:delText xml:space="preserve">H3N2 </w:delText>
         </w:r>
       </w:del>
-      <w:ins w:id="1217" w:author="kistlerk [2]" w:date="2020-12-19T10:23:00Z">
+      <w:ins w:id="1218" w:author="kistlerk [2]" w:date="2020-12-19T10:23:00Z">
         <w:r>
           <w:t xml:space="preserve">influenza </w:t>
         </w:r>
@@ -18730,12 +18738,12 @@
       <w:r>
         <w:t xml:space="preserve">was HA2, for measles was the F protein, and for the HCoVs was S2. The polymerase for </w:t>
       </w:r>
-      <w:del w:id="1218" w:author="kistlerk [2]" w:date="2020-12-19T10:23:00Z">
+      <w:del w:id="1219" w:author="kistlerk [2]" w:date="2020-12-19T10:23:00Z">
         <w:r>
           <w:delText xml:space="preserve">H3N2 </w:delText>
         </w:r>
       </w:del>
-      <w:ins w:id="1219" w:author="kistlerk [2]" w:date="2020-12-19T10:23:00Z">
+      <w:ins w:id="1220" w:author="kistlerk [2]" w:date="2020-12-19T10:23:00Z">
         <w:r>
           <w:t xml:space="preserve">influenza </w:t>
         </w:r>
@@ -18749,7 +18757,7 @@
         </w:rPr>
         <w:t>antigenic_evolution/</w:t>
       </w:r>
-      <w:del w:id="1220" w:author="kistlerk [2]" w:date="2020-12-19T10:23:00Z">
+      <w:del w:id="1221" w:author="kistlerk [2]" w:date="2020-12-19T10:23:00Z">
         <w:r>
           <w:rPr>
             <w:rFonts w:ascii="Courier New" w:eastAsia="Courier New" w:hAnsi="Courier New" w:cs="Courier New"/>
@@ -18757,7 +18765,7 @@
           <w:delText>measles_h3n2_bhatt</w:delText>
         </w:r>
       </w:del>
-      <w:ins w:id="1221" w:author="kistlerk [2]" w:date="2020-12-19T10:23:00Z">
+      <w:ins w:id="1222" w:author="kistlerk [2]" w:date="2020-12-19T10:23:00Z">
         <w:r>
           <w:rPr>
             <w:rFonts w:ascii="Courier New" w:eastAsia="Courier New" w:hAnsi="Courier New" w:cs="Courier New"/>
@@ -18781,7 +18789,7 @@
         <w:rPr>
           <w:b/>
           <w:i/>
-          <w:rPrChange w:id="1222" w:author="kistlerk" w:date="2020-12-19T12:53:00Z">
+          <w:rPrChange w:id="1223" w:author="kistlerk" w:date="2020-12-19T12:53:00Z">
             <w:rPr>
               <w:b/>
             </w:rPr>
@@ -18792,7 +18800,7 @@
         <w:rPr>
           <w:b/>
           <w:i/>
-          <w:rPrChange w:id="1223" w:author="kistlerk" w:date="2020-12-19T12:53:00Z">
+          <w:rPrChange w:id="1224" w:author="kistlerk" w:date="2020-12-19T12:53:00Z">
             <w:rPr>
               <w:b/>
             </w:rPr>
@@ -18914,7 +18922,7 @@
 </w:fldData>
         </w:fldChar>
       </w:r>
-      <w:ins w:id="1224" w:author="kistlerk" w:date="2020-12-19T12:13:00Z">
+      <w:ins w:id="1225" w:author="kistlerk" w:date="2020-12-19T12:13:00Z">
         <w:r>
           <w:rPr>
             <w:color w:val="000000"/>
@@ -18922,7 +18930,7 @@
           <w:instrText>ADDIN paperpile_citation &lt;clusterId&gt;Z824G272C562A385&lt;/clusterId&gt;&lt;version&gt;0.6.9&lt;/version&gt;&lt;metadata&gt;&lt;citation&gt;&lt;id&gt;5EA4AE74F91C11EA9D0BAB56510204A5&lt;/id&gt;&lt;no_author/&gt;&lt;prefix/&gt;&lt;suffix/&gt;&lt;locator/&gt;&lt;locator_label&gt;page&lt;/locator_label&gt;&lt;/citation&gt;&lt;/metadata&gt; \* MERGEFORMAT</w:instrText>
         </w:r>
       </w:ins>
-      <w:del w:id="1225" w:author="kistlerk" w:date="2020-12-19T12:12:00Z">
+      <w:del w:id="1226" w:author="kistlerk" w:date="2020-12-19T12:12:00Z">
         <w:r>
           <w:rPr>
             <w:color w:val="000000"/>
@@ -18930,7 +18938,7 @@
           <w:delInstrText xml:space="preserve"> HYPERLINK "https://paperpile.com/c/XP3jQC/LduQ" \h </w:delInstrText>
         </w:r>
       </w:del>
-      <w:ins w:id="1226" w:author="kistlerk" w:date="2020-12-19T12:13:00Z">
+      <w:ins w:id="1227" w:author="kistlerk" w:date="2020-12-19T12:13:00Z">
         <w:r>
           <w:rPr>
             <w:color w:val="000000"/>
@@ -18943,7 +18951,7 @@
         </w:rPr>
         <w:fldChar w:fldCharType="separate"/>
       </w:r>
-      <w:ins w:id="1227" w:author="kistlerk" w:date="2020-12-19T12:13:00Z">
+      <w:ins w:id="1228" w:author="kistlerk" w:date="2020-12-19T12:13:00Z">
         <w:r>
           <w:rPr>
             <w:noProof/>
@@ -18952,7 +18960,7 @@
           <w:t>(Jariani et al. 2019)</w:t>
         </w:r>
       </w:ins>
-      <w:del w:id="1228" w:author="kistlerk" w:date="2020-12-19T12:12:00Z">
+      <w:del w:id="1229" w:author="kistlerk" w:date="2020-12-19T12:12:00Z">
         <w:r>
           <w:rPr>
             <w:noProof/>
@@ -18970,37 +18978,37 @@
       <w:r>
         <w:t>. The OC43 lineage A root sequence was used as a starting point and the simulation was run for 500 generations and 10 simulated sequences were sampled every 50 generations.</w:t>
       </w:r>
-      <w:ins w:id="1229" w:author="kistlerk" w:date="2021-01-01T11:09:00Z">
+      <w:ins w:id="1230" w:author="kistlerk" w:date="2021-01-01T11:09:00Z">
         <w:r>
           <w:t xml:space="preserve"> The spike and RdRp genes were </w:t>
         </w:r>
       </w:ins>
-      <w:ins w:id="1230" w:author="kistlerk" w:date="2021-01-01T11:10:00Z">
+      <w:ins w:id="1231" w:author="kistlerk" w:date="2021-01-01T11:10:00Z">
         <w:r>
           <w:t>simulated separately</w:t>
         </w:r>
       </w:ins>
-      <w:ins w:id="1231" w:author="kistlerk" w:date="2021-01-01T11:13:00Z">
+      <w:ins w:id="1232" w:author="kistlerk" w:date="2021-01-01T11:13:00Z">
         <w:r>
           <w:t>. P</w:t>
         </w:r>
       </w:ins>
-      <w:ins w:id="1232" w:author="kistlerk" w:date="2021-01-01T11:12:00Z">
+      <w:ins w:id="1233" w:author="kistlerk" w:date="2021-01-01T11:12:00Z">
         <w:r>
           <w:t>urifying selection</w:t>
         </w:r>
       </w:ins>
-      <w:ins w:id="1233" w:author="kistlerk" w:date="2021-01-01T11:13:00Z">
+      <w:ins w:id="1234" w:author="kistlerk" w:date="2021-01-01T11:13:00Z">
         <w:r>
           <w:t xml:space="preserve"> was simulated across</w:t>
         </w:r>
       </w:ins>
-      <w:ins w:id="1234" w:author="kistlerk" w:date="2021-01-01T11:12:00Z">
+      <w:ins w:id="1235" w:author="kistlerk" w:date="2021-01-01T11:12:00Z">
         <w:r>
           <w:t xml:space="preserve"> both genes</w:t>
         </w:r>
       </w:ins>
-      <w:ins w:id="1235" w:author="kistlerk" w:date="2021-01-01T11:09:00Z">
+      <w:ins w:id="1236" w:author="kistlerk" w:date="2021-01-01T11:09:00Z">
         <w:r>
           <w:t>.</w:t>
         </w:r>
@@ -19008,12 +19016,12 @@
       <w:r>
         <w:t xml:space="preserve"> Evolution was simulated in the absence of recombination and with moderate and high levels of recombination during replication. Under each of these recombination paradigms, we simulated evolution in the absence of positive selection within spike and with moderate and high levels of positive selection.</w:t>
       </w:r>
-      <w:ins w:id="1236" w:author="kistlerk" w:date="2021-01-01T11:14:00Z">
+      <w:ins w:id="1237" w:author="kistlerk" w:date="2021-01-01T11:14:00Z">
         <w:r>
           <w:t xml:space="preserve"> Positive selection was simulated through exposure-dependent selection </w:t>
         </w:r>
       </w:ins>
-      <w:del w:id="1237" w:author="kistlerk" w:date="2021-01-01T11:14:00Z">
+      <w:del w:id="1238" w:author="kistlerk" w:date="2021-01-01T11:14:00Z">
         <w:r>
           <w:delText xml:space="preserve"> Positive selection was simulated </w:delText>
         </w:r>
@@ -19021,12 +19029,12 @@
       <w:r>
         <w:t xml:space="preserve">at a subset of </w:t>
       </w:r>
-      <w:ins w:id="1238" w:author="kistlerk" w:date="2020-12-28T19:52:00Z">
+      <w:ins w:id="1239" w:author="kistlerk" w:date="2020-12-28T19:52:00Z">
         <w:r>
           <w:t>s</w:t>
         </w:r>
       </w:ins>
-      <w:del w:id="1239" w:author="kistlerk" w:date="2020-12-28T19:52:00Z">
+      <w:del w:id="1240" w:author="kistlerk" w:date="2020-12-28T19:52:00Z">
         <w:r>
           <w:delText>S</w:delText>
         </w:r>
@@ -19034,7 +19042,7 @@
       <w:r>
         <w:t>pike</w:t>
       </w:r>
-      <w:ins w:id="1240" w:author="kistlerk" w:date="2020-12-28T19:52:00Z">
+      <w:ins w:id="1241" w:author="kistlerk" w:date="2020-12-28T19:52:00Z">
         <w:r>
           <w:t xml:space="preserve"> S1</w:t>
         </w:r>
@@ -19130,7 +19138,7 @@
 </w:fldData>
         </w:fldChar>
       </w:r>
-      <w:ins w:id="1241" w:author="kistlerk" w:date="2020-12-19T12:13:00Z">
+      <w:ins w:id="1242" w:author="kistlerk" w:date="2020-12-19T12:13:00Z">
         <w:r>
           <w:rPr>
             <w:color w:val="000000"/>
@@ -19138,7 +19146,7 @@
           <w:instrText>ADDIN paperpile_citation &lt;clusterId&gt;V972J352F943C666&lt;/clusterId&gt;&lt;version&gt;0.6.9&lt;/version&gt;&lt;metadata&gt;&lt;citation&gt;&lt;id&gt;C952D150F91D11EAA4089E649D9F4BF5&lt;/id&gt;&lt;no_author/&gt;&lt;prefix/&gt;&lt;suffix/&gt;&lt;locator/&gt;&lt;locator_label&gt;page&lt;/locator_label&gt;&lt;/citation&gt;&lt;/metadata&gt; \* MERGEFORMAT</w:instrText>
         </w:r>
       </w:ins>
-      <w:del w:id="1242" w:author="kistlerk" w:date="2020-12-19T12:12:00Z">
+      <w:del w:id="1243" w:author="kistlerk" w:date="2020-12-19T12:12:00Z">
         <w:r>
           <w:rPr>
             <w:color w:val="000000"/>
@@ -19146,7 +19154,7 @@
           <w:delInstrText xml:space="preserve"> HYPERLINK "https://paperpile.com/c/XP3jQC/KOzg" \h </w:delInstrText>
         </w:r>
       </w:del>
-      <w:ins w:id="1243" w:author="kistlerk" w:date="2020-12-19T12:13:00Z">
+      <w:ins w:id="1244" w:author="kistlerk" w:date="2020-12-19T12:13:00Z">
         <w:r>
           <w:rPr>
             <w:color w:val="000000"/>
@@ -19159,7 +19167,7 @@
         </w:rPr>
         <w:fldChar w:fldCharType="separate"/>
       </w:r>
-      <w:ins w:id="1244" w:author="kistlerk" w:date="2020-12-19T12:13:00Z">
+      <w:ins w:id="1245" w:author="kistlerk" w:date="2020-12-19T12:13:00Z">
         <w:r>
           <w:rPr>
             <w:noProof/>
@@ -19168,7 +19176,7 @@
           <w:t>(Luksza and Lässig 2014)</w:t>
         </w:r>
       </w:ins>
-      <w:del w:id="1245" w:author="kistlerk" w:date="2020-12-19T12:12:00Z">
+      <w:del w:id="1246" w:author="kistlerk" w:date="2020-12-19T12:12:00Z">
         <w:r>
           <w:rPr>
             <w:noProof/>
@@ -19186,32 +19194,32 @@
       <w:r>
         <w:t>.</w:t>
       </w:r>
-      <w:ins w:id="1246" w:author="kistlerk" w:date="2021-01-01T11:15:00Z">
+      <w:ins w:id="1247" w:author="kistlerk" w:date="2021-01-01T11:15:00Z">
         <w:r>
           <w:t xml:space="preserve"> </w:t>
         </w:r>
       </w:ins>
-      <w:ins w:id="1247" w:author="kistlerk" w:date="2021-01-01T11:17:00Z">
+      <w:ins w:id="1248" w:author="kistlerk" w:date="2021-01-01T11:17:00Z">
         <w:r>
           <w:t>The simulated</w:t>
         </w:r>
       </w:ins>
-      <w:ins w:id="1248" w:author="kistlerk" w:date="2021-01-01T11:16:00Z">
+      <w:ins w:id="1249" w:author="kistlerk" w:date="2021-01-01T11:16:00Z">
         <w:r>
           <w:t xml:space="preserve"> selection allows mutations in these “epitope” sites to </w:t>
         </w:r>
       </w:ins>
-      <w:ins w:id="1249" w:author="kistlerk" w:date="2021-01-01T11:17:00Z">
+      <w:ins w:id="1250" w:author="kistlerk" w:date="2021-01-01T11:17:00Z">
         <w:r>
           <w:t>rise in frequency while also</w:t>
         </w:r>
       </w:ins>
-      <w:ins w:id="1250" w:author="kistlerk" w:date="2021-01-01T11:19:00Z">
+      <w:ins w:id="1251" w:author="kistlerk" w:date="2021-01-01T11:19:00Z">
         <w:r>
           <w:t xml:space="preserve"> encouraging “epitopes” to change over time (to mimic antigenic novelty)</w:t>
         </w:r>
       </w:ins>
-      <w:ins w:id="1251" w:author="kistlerk" w:date="2021-01-01T11:15:00Z">
+      <w:ins w:id="1252" w:author="kistlerk" w:date="2021-01-01T11:15:00Z">
         <w:r>
           <w:t>.</w:t>
         </w:r>
@@ -19273,7 +19281,7 @@
 </w:fldData>
         </w:fldChar>
       </w:r>
-      <w:ins w:id="1252" w:author="kistlerk" w:date="2020-12-19T12:13:00Z">
+      <w:ins w:id="1253" w:author="kistlerk" w:date="2020-12-19T12:13:00Z">
         <w:r>
           <w:rPr>
             <w:color w:val="000000"/>
@@ -19281,7 +19289,7 @@
           <w:instrText>ADDIN paperpile_citation &lt;clusterId&gt;D642R729G319K193&lt;/clusterId&gt;&lt;version&gt;0.6.9&lt;/version&gt;&lt;metadata&gt;&lt;citation&gt;&lt;id&gt;FD8ECF0AF91D11EAA4089E649D9F4BF5&lt;/id&gt;&lt;no_author/&gt;&lt;prefix/&gt;&lt;suffix/&gt;&lt;locator/&gt;&lt;locator_label&gt;page&lt;/locator_label&gt;&lt;/citation&gt;&lt;/metadata&gt; \* MERGEFORMAT</w:instrText>
         </w:r>
       </w:ins>
-      <w:del w:id="1253" w:author="kistlerk" w:date="2020-12-19T12:12:00Z">
+      <w:del w:id="1254" w:author="kistlerk" w:date="2020-12-19T12:12:00Z">
         <w:r>
           <w:rPr>
             <w:color w:val="000000"/>
@@ -19289,7 +19297,7 @@
           <w:delInstrText xml:space="preserve"> HYPERLINK "https://paperpile.com/c/XP3jQC/3Ryx" \h </w:delInstrText>
         </w:r>
       </w:del>
-      <w:ins w:id="1254" w:author="kistlerk" w:date="2020-12-19T12:13:00Z">
+      <w:ins w:id="1255" w:author="kistlerk" w:date="2020-12-19T12:13:00Z">
         <w:r>
           <w:rPr>
             <w:color w:val="000000"/>
@@ -19302,7 +19310,7 @@
         </w:rPr>
         <w:fldChar w:fldCharType="separate"/>
       </w:r>
-      <w:ins w:id="1255" w:author="kistlerk" w:date="2020-12-19T12:13:00Z">
+      <w:ins w:id="1256" w:author="kistlerk" w:date="2020-12-19T12:13:00Z">
         <w:r>
           <w:rPr>
             <w:noProof/>
@@ -19311,7 +19319,7 @@
           <w:t>(Vijgen et al. 2005)</w:t>
         </w:r>
       </w:ins>
-      <w:del w:id="1256" w:author="kistlerk" w:date="2020-12-19T12:12:00Z">
+      <w:del w:id="1257" w:author="kistlerk" w:date="2020-12-19T12:12:00Z">
         <w:r>
           <w:rPr>
             <w:noProof/>
@@ -19335,22 +19343,22 @@
         </w:rPr>
         <w:t>santa-sim_oc43a/</w:t>
       </w:r>
-      <w:ins w:id="1257" w:author="kistlerk" w:date="2020-12-28T19:39:00Z">
+      <w:ins w:id="1258" w:author="kistlerk" w:date="2020-12-28T19:39:00Z">
         <w:r>
           <w:t xml:space="preserve"> and the Bhatt </w:t>
         </w:r>
       </w:ins>
-      <w:ins w:id="1258" w:author="kistlerk" w:date="2020-12-28T19:40:00Z">
+      <w:ins w:id="1259" w:author="kistlerk" w:date="2020-12-28T19:40:00Z">
         <w:r>
           <w:t>method</w:t>
         </w:r>
       </w:ins>
-      <w:ins w:id="1259" w:author="kistlerk" w:date="2020-12-28T19:39:00Z">
+      <w:ins w:id="1260" w:author="kistlerk" w:date="2020-12-28T19:39:00Z">
         <w:r>
           <w:t xml:space="preserve"> is implemented on the simulated data in </w:t>
         </w:r>
       </w:ins>
-      <w:ins w:id="1260" w:author="kistlerk" w:date="2020-12-28T19:47:00Z">
+      <w:ins w:id="1261" w:author="kistlerk" w:date="2020-12-28T19:47:00Z">
         <w:r>
           <w:rPr>
             <w:rFonts w:ascii="Courier New" w:eastAsia="Courier New" w:hAnsi="Courier New" w:cs="Courier New"/>
@@ -19358,7 +19366,7 @@
           <w:t>antigenic_evolution/b</w:t>
         </w:r>
       </w:ins>
-      <w:ins w:id="1261" w:author="kistlerk" w:date="2020-12-28T19:46:00Z">
+      <w:ins w:id="1262" w:author="kistlerk" w:date="2020-12-28T19:46:00Z">
         <w:r>
           <w:rPr>
             <w:rFonts w:ascii="Courier New" w:eastAsia="Courier New" w:hAnsi="Courier New" w:cs="Courier New"/>
@@ -19366,7 +19374,7 @@
           <w:t>hatt</w:t>
         </w:r>
       </w:ins>
-      <w:ins w:id="1262" w:author="kistlerk" w:date="2020-12-28T19:47:00Z">
+      <w:ins w:id="1263" w:author="kistlerk" w:date="2020-12-28T19:47:00Z">
         <w:r>
           <w:rPr>
             <w:rFonts w:ascii="Courier New" w:eastAsia="Courier New" w:hAnsi="Courier New" w:cs="Courier New"/>
@@ -19374,12 +19382,12 @@
           <w:t>_simulated_oc43_data.ipynb</w:t>
         </w:r>
       </w:ins>
-      <w:ins w:id="1263" w:author="kistlerk" w:date="2020-12-28T19:39:00Z">
+      <w:ins w:id="1264" w:author="kistlerk" w:date="2020-12-28T19:39:00Z">
         <w:r>
           <w:t>.</w:t>
         </w:r>
       </w:ins>
-      <w:del w:id="1264" w:author="kistlerk" w:date="2020-12-28T19:39:00Z">
+      <w:del w:id="1265" w:author="kistlerk" w:date="2020-12-28T19:39:00Z">
         <w:r>
           <w:delText>.</w:delText>
         </w:r>
@@ -19391,7 +19399,7 @@
         <w:rPr>
           <w:b/>
           <w:i/>
-          <w:rPrChange w:id="1265" w:author="kistlerk" w:date="2020-12-19T12:53:00Z">
+          <w:rPrChange w:id="1266" w:author="kistlerk" w:date="2020-12-19T12:53:00Z">
             <w:rPr>
               <w:b/>
             </w:rPr>
@@ -19402,7 +19410,7 @@
         <w:rPr>
           <w:b/>
           <w:i/>
-          <w:rPrChange w:id="1266" w:author="kistlerk" w:date="2020-12-19T12:53:00Z">
+          <w:rPrChange w:id="1267" w:author="kistlerk" w:date="2020-12-19T12:53:00Z">
             <w:rPr>
               <w:b/>
             </w:rPr>
@@ -19452,7 +19460,7 @@
 </w:fldData>
         </w:fldChar>
       </w:r>
-      <w:ins w:id="1267" w:author="kistlerk" w:date="2020-12-19T12:13:00Z">
+      <w:ins w:id="1268" w:author="kistlerk" w:date="2020-12-19T12:13:00Z">
         <w:r>
           <w:rPr>
             <w:color w:val="000000"/>
@@ -19460,7 +19468,7 @@
           <w:instrText>ADDIN paperpile_citation &lt;clusterId&gt;T565G625C315A626&lt;/clusterId&gt;&lt;version&gt;0.6.9&lt;/version&gt;&lt;metadata&gt;&lt;citation&gt;&lt;id&gt;A39055CE155F11EBAF24F1D1510204A5&lt;/id&gt;&lt;no_author/&gt;&lt;prefix/&gt;&lt;suffix/&gt;&lt;locator/&gt;&lt;locator_label&gt;page&lt;/locator_label&gt;&lt;/citation&gt;&lt;/metadata&gt; \* MERGEFORMAT</w:instrText>
         </w:r>
       </w:ins>
-      <w:del w:id="1268" w:author="kistlerk" w:date="2020-12-19T12:12:00Z">
+      <w:del w:id="1269" w:author="kistlerk" w:date="2020-12-19T12:12:00Z">
         <w:r>
           <w:rPr>
             <w:color w:val="000000"/>
@@ -19468,7 +19476,7 @@
           <w:delInstrText xml:space="preserve"> HYPERLINK "https://paperpile.com/c/XP3jQC/Evrw" \h </w:delInstrText>
         </w:r>
       </w:del>
-      <w:ins w:id="1269" w:author="kistlerk" w:date="2020-12-19T12:13:00Z">
+      <w:ins w:id="1270" w:author="kistlerk" w:date="2020-12-19T12:13:00Z">
         <w:r>
           <w:rPr>
             <w:color w:val="000000"/>
@@ -19481,7 +19489,7 @@
         </w:rPr>
         <w:fldChar w:fldCharType="separate"/>
       </w:r>
-      <w:ins w:id="1270" w:author="kistlerk" w:date="2020-12-19T12:13:00Z">
+      <w:ins w:id="1271" w:author="kistlerk" w:date="2020-12-19T12:13:00Z">
         <w:r>
           <w:rPr>
             <w:noProof/>
@@ -19490,7 +19498,7 @@
           <w:t>(Bedford, Cobey, and Pascual 2011)</w:t>
         </w:r>
       </w:ins>
-      <w:del w:id="1271" w:author="kistlerk" w:date="2020-12-19T12:12:00Z">
+      <w:del w:id="1272" w:author="kistlerk" w:date="2020-12-19T12:12:00Z">
         <w:r>
           <w:rPr>
             <w:noProof/>
@@ -19508,87 +19516,87 @@
       <w:r>
         <w:t>.</w:t>
       </w:r>
-      <w:ins w:id="1272" w:author="kistlerk" w:date="2020-12-31T11:22:00Z">
+      <w:ins w:id="1273" w:author="kistlerk" w:date="2020-12-31T11:22:00Z">
         <w:r>
           <w:t xml:space="preserve"> </w:t>
         </w:r>
       </w:ins>
-      <w:ins w:id="1273" w:author="kistlerk" w:date="2020-12-31T11:26:00Z">
+      <w:ins w:id="1274" w:author="kistlerk" w:date="2020-12-31T11:26:00Z">
         <w:r>
           <w:t xml:space="preserve">Briefly, PACT computes </w:t>
         </w:r>
       </w:ins>
-      <w:ins w:id="1274" w:author="kistlerk" w:date="2020-12-31T11:22:00Z">
+      <w:ins w:id="1275" w:author="kistlerk" w:date="2020-12-31T11:22:00Z">
         <w:r>
           <w:t>TMRCA values</w:t>
         </w:r>
       </w:ins>
-      <w:ins w:id="1275" w:author="kistlerk" w:date="2020-12-31T11:23:00Z">
+      <w:ins w:id="1276" w:author="kistlerk" w:date="2020-12-31T11:23:00Z">
         <w:r>
           <w:t xml:space="preserve"> </w:t>
         </w:r>
       </w:ins>
-      <w:ins w:id="1276" w:author="kistlerk" w:date="2020-12-31T11:28:00Z">
+      <w:ins w:id="1277" w:author="kistlerk" w:date="2020-12-31T11:28:00Z">
         <w:r>
           <w:t xml:space="preserve">by creating </w:t>
         </w:r>
       </w:ins>
-      <w:ins w:id="1277" w:author="kistlerk" w:date="2020-12-31T11:29:00Z">
+      <w:ins w:id="1278" w:author="kistlerk" w:date="2020-12-31T11:29:00Z">
         <w:r>
           <w:t xml:space="preserve">a series of </w:t>
         </w:r>
       </w:ins>
-      <w:ins w:id="1278" w:author="kistlerk" w:date="2020-12-31T11:28:00Z">
+      <w:ins w:id="1279" w:author="kistlerk" w:date="2020-12-31T11:28:00Z">
         <w:r>
           <w:t>subtrees</w:t>
         </w:r>
       </w:ins>
-      <w:ins w:id="1279" w:author="kistlerk" w:date="2020-12-31T11:29:00Z">
+      <w:ins w:id="1280" w:author="kistlerk" w:date="2020-12-31T11:29:00Z">
         <w:r>
           <w:t xml:space="preserve"> that include only tips positioned within</w:t>
         </w:r>
       </w:ins>
-      <w:ins w:id="1280" w:author="kistlerk" w:date="2020-12-31T11:30:00Z">
+      <w:ins w:id="1281" w:author="kistlerk" w:date="2020-12-31T11:30:00Z">
         <w:r>
           <w:t xml:space="preserve"> a</w:t>
         </w:r>
       </w:ins>
-      <w:ins w:id="1281" w:author="kistlerk" w:date="2020-12-31T11:28:00Z">
+      <w:ins w:id="1282" w:author="kistlerk" w:date="2020-12-31T11:28:00Z">
         <w:r>
           <w:t xml:space="preserve"> </w:t>
         </w:r>
       </w:ins>
-      <w:ins w:id="1282" w:author="kistlerk" w:date="2020-12-31T11:23:00Z">
+      <w:ins w:id="1283" w:author="kistlerk" w:date="2020-12-31T11:23:00Z">
         <w:r>
           <w:t>temporal slice</w:t>
         </w:r>
       </w:ins>
-      <w:ins w:id="1283" w:author="kistlerk" w:date="2020-12-31T11:30:00Z">
+      <w:ins w:id="1284" w:author="kistlerk" w:date="2020-12-31T11:30:00Z">
         <w:r>
           <w:t xml:space="preserve"> </w:t>
         </w:r>
       </w:ins>
-      <w:ins w:id="1284" w:author="kistlerk" w:date="2020-12-31T11:28:00Z">
+      <w:ins w:id="1285" w:author="kistlerk" w:date="2020-12-31T11:28:00Z">
         <w:r>
           <w:t>of the full tree</w:t>
         </w:r>
       </w:ins>
-      <w:ins w:id="1285" w:author="kistlerk" w:date="2020-12-31T11:30:00Z">
+      <w:ins w:id="1286" w:author="kistlerk" w:date="2020-12-31T11:30:00Z">
         <w:r>
           <w:t xml:space="preserve"> and finding the common ancestor of these tips.</w:t>
         </w:r>
       </w:ins>
-      <w:ins w:id="1286" w:author="kistlerk" w:date="2020-12-31T11:26:00Z">
+      <w:ins w:id="1287" w:author="kistlerk" w:date="2020-12-31T11:26:00Z">
         <w:r>
           <w:t xml:space="preserve"> </w:t>
         </w:r>
       </w:ins>
-      <w:ins w:id="1287" w:author="kistlerk" w:date="2020-12-31T11:30:00Z">
+      <w:ins w:id="1288" w:author="kistlerk" w:date="2020-12-31T11:30:00Z">
         <w:r>
           <w:t>T</w:t>
         </w:r>
       </w:ins>
-      <w:ins w:id="1288" w:author="kistlerk" w:date="2020-12-31T11:23:00Z">
+      <w:ins w:id="1289" w:author="kistlerk" w:date="2020-12-31T11:23:00Z">
         <w:r>
           <w:t>he overall mean and 95% confidence interval w</w:t>
         </w:r>
@@ -19596,22 +19604,22 @@
           <w:t xml:space="preserve">ere calculated from the list of </w:t>
         </w:r>
       </w:ins>
-      <w:ins w:id="1289" w:author="kistlerk" w:date="2020-12-31T11:25:00Z">
+      <w:ins w:id="1290" w:author="kistlerk" w:date="2020-12-31T11:25:00Z">
         <w:r>
           <w:t xml:space="preserve">TMRCA values in </w:t>
         </w:r>
       </w:ins>
-      <w:ins w:id="1290" w:author="kistlerk" w:date="2020-12-31T11:23:00Z">
+      <w:ins w:id="1291" w:author="kistlerk" w:date="2020-12-31T11:23:00Z">
         <w:r>
           <w:t>these time slice</w:t>
         </w:r>
       </w:ins>
-      <w:ins w:id="1291" w:author="kistlerk" w:date="2020-12-31T11:25:00Z">
+      <w:ins w:id="1292" w:author="kistlerk" w:date="2020-12-31T11:25:00Z">
         <w:r>
           <w:t>s</w:t>
         </w:r>
       </w:ins>
-      <w:ins w:id="1292" w:author="kistlerk" w:date="2020-12-31T11:23:00Z">
+      <w:ins w:id="1293" w:author="kistlerk" w:date="2020-12-31T11:23:00Z">
         <w:r>
           <w:t>.</w:t>
         </w:r>
@@ -19704,91 +19712,91 @@
     <w:p>
       <w:pPr>
         <w:rPr>
-          <w:ins w:id="1293" w:author="kistlerk" w:date="2020-12-29T16:45:00Z"/>
+          <w:ins w:id="1294" w:author="kistlerk" w:date="2020-12-29T16:45:00Z"/>
         </w:rPr>
       </w:pPr>
     </w:p>
     <w:p>
       <w:pPr>
         <w:rPr>
-          <w:ins w:id="1294" w:author="kistlerk" w:date="2020-12-29T16:45:00Z"/>
+          <w:ins w:id="1295" w:author="kistlerk" w:date="2020-12-29T16:45:00Z"/>
         </w:rPr>
       </w:pPr>
     </w:p>
     <w:p>
       <w:pPr>
         <w:rPr>
-          <w:ins w:id="1295" w:author="kistlerk" w:date="2020-12-29T16:45:00Z"/>
+          <w:ins w:id="1296" w:author="kistlerk" w:date="2020-12-29T16:45:00Z"/>
         </w:rPr>
       </w:pPr>
     </w:p>
     <w:p>
       <w:pPr>
         <w:rPr>
-          <w:ins w:id="1296" w:author="kistlerk" w:date="2020-12-29T16:45:00Z"/>
+          <w:ins w:id="1297" w:author="kistlerk" w:date="2020-12-29T16:45:00Z"/>
         </w:rPr>
       </w:pPr>
     </w:p>
     <w:p>
       <w:pPr>
         <w:rPr>
-          <w:ins w:id="1297" w:author="kistlerk" w:date="2020-12-29T16:45:00Z"/>
+          <w:ins w:id="1298" w:author="kistlerk" w:date="2020-12-29T16:45:00Z"/>
         </w:rPr>
       </w:pPr>
     </w:p>
     <w:p>
       <w:pPr>
         <w:rPr>
-          <w:ins w:id="1298" w:author="kistlerk" w:date="2020-12-29T16:45:00Z"/>
+          <w:ins w:id="1299" w:author="kistlerk" w:date="2020-12-29T16:45:00Z"/>
         </w:rPr>
       </w:pPr>
     </w:p>
     <w:p>
       <w:pPr>
         <w:rPr>
-          <w:ins w:id="1299" w:author="kistlerk" w:date="2020-12-29T16:45:00Z"/>
+          <w:ins w:id="1300" w:author="kistlerk" w:date="2020-12-29T16:45:00Z"/>
         </w:rPr>
       </w:pPr>
     </w:p>
     <w:p>
       <w:pPr>
         <w:rPr>
-          <w:ins w:id="1300" w:author="kistlerk" w:date="2020-12-29T16:45:00Z"/>
+          <w:ins w:id="1301" w:author="kistlerk" w:date="2020-12-29T16:45:00Z"/>
         </w:rPr>
       </w:pPr>
     </w:p>
     <w:p>
       <w:pPr>
         <w:rPr>
-          <w:ins w:id="1301" w:author="kistlerk" w:date="2020-12-29T16:45:00Z"/>
+          <w:ins w:id="1302" w:author="kistlerk" w:date="2020-12-29T16:45:00Z"/>
         </w:rPr>
       </w:pPr>
     </w:p>
     <w:p>
       <w:pPr>
         <w:rPr>
-          <w:ins w:id="1302" w:author="kistlerk" w:date="2020-12-29T16:45:00Z"/>
+          <w:ins w:id="1303" w:author="kistlerk" w:date="2020-12-29T16:45:00Z"/>
         </w:rPr>
       </w:pPr>
     </w:p>
     <w:p>
       <w:pPr>
         <w:rPr>
-          <w:ins w:id="1303" w:author="kistlerk" w:date="2020-12-29T16:45:00Z"/>
+          <w:ins w:id="1304" w:author="kistlerk" w:date="2020-12-29T16:45:00Z"/>
         </w:rPr>
       </w:pPr>
     </w:p>
     <w:p>
       <w:pPr>
         <w:rPr>
-          <w:ins w:id="1304" w:author="kistlerk" w:date="2020-12-29T16:45:00Z"/>
+          <w:ins w:id="1305" w:author="kistlerk" w:date="2020-12-29T16:45:00Z"/>
         </w:rPr>
       </w:pPr>
     </w:p>
     <w:p>
       <w:pPr>
         <w:rPr>
-          <w:ins w:id="1305" w:author="kistlerk" w:date="2020-12-29T16:45:00Z"/>
+          <w:ins w:id="1306" w:author="kistlerk" w:date="2020-12-29T16:45:00Z"/>
         </w:rPr>
       </w:pPr>
     </w:p>
@@ -19843,7 +19851,7 @@
         </w:rPr>
         <w:t xml:space="preserve"> Phylogenies built from A: OC43 spike sequences from 389 isolates over 53 years, and B: 229E spike sequences from 54 isolates over 31 years. </w:t>
       </w:r>
-      <w:del w:id="1306" w:author="kistlerk [2]" w:date="2020-12-18T15:04:00Z">
+      <w:del w:id="1307" w:author="kistlerk [2]" w:date="2020-12-18T15:04:00Z">
         <w:r>
           <w:rPr>
             <w:sz w:val="20"/>
@@ -19852,7 +19860,7 @@
           <w:delText>HCoVs that bifurcate immediately after the root are split into</w:delText>
         </w:r>
       </w:del>
-      <w:ins w:id="1307" w:author="kistlerk [2]" w:date="2020-12-18T15:03:00Z">
+      <w:ins w:id="1308" w:author="kistlerk [2]" w:date="2020-12-18T15:03:00Z">
         <w:r>
           <w:rPr>
             <w:sz w:val="20"/>
@@ -19861,7 +19869,7 @@
           <w:t>OC43 bifurcates immed</w:t>
         </w:r>
       </w:ins>
-      <w:ins w:id="1308" w:author="kistlerk [2]" w:date="2020-12-18T15:04:00Z">
+      <w:ins w:id="1309" w:author="kistlerk [2]" w:date="2020-12-18T15:04:00Z">
         <w:r>
           <w:rPr>
             <w:sz w:val="20"/>
@@ -19877,7 +19885,7 @@
         </w:rPr>
         <w:t xml:space="preserve"> </w:t>
       </w:r>
-      <w:ins w:id="1309" w:author="kistlerk [2]" w:date="2020-12-18T15:04:00Z">
+      <w:ins w:id="1310" w:author="kistlerk [2]" w:date="2020-12-18T15:04:00Z">
         <w:r>
           <w:rPr>
             <w:sz w:val="20"/>
@@ -19886,7 +19894,7 @@
           <w:t>(</w:t>
         </w:r>
       </w:ins>
-      <w:del w:id="1310" w:author="kistlerk [2]" w:date="2020-12-18T15:03:00Z">
+      <w:del w:id="1311" w:author="kistlerk [2]" w:date="2020-12-18T15:03:00Z">
         <w:r>
           <w:rPr>
             <w:sz w:val="20"/>
@@ -19895,7 +19903,7 @@
           <w:delText xml:space="preserve">blue </w:delText>
         </w:r>
       </w:del>
-      <w:ins w:id="1311" w:author="kistlerk [2]" w:date="2020-12-18T15:03:00Z">
+      <w:ins w:id="1312" w:author="kistlerk [2]" w:date="2020-12-18T15:03:00Z">
         <w:r>
           <w:rPr>
             <w:sz w:val="20"/>
@@ -19904,7 +19912,7 @@
           <w:t>dark teal</w:t>
         </w:r>
       </w:ins>
-      <w:ins w:id="1312" w:author="kistlerk [2]" w:date="2020-12-18T15:04:00Z">
+      <w:ins w:id="1313" w:author="kistlerk [2]" w:date="2020-12-18T15:04:00Z">
         <w:r>
           <w:rPr>
             <w:sz w:val="20"/>
@@ -19913,7 +19921,7 @@
           <w:t>)</w:t>
         </w:r>
       </w:ins>
-      <w:ins w:id="1313" w:author="kistlerk [2]" w:date="2020-12-18T15:03:00Z">
+      <w:ins w:id="1314" w:author="kistlerk [2]" w:date="2020-12-18T15:03:00Z">
         <w:r>
           <w:rPr>
             <w:sz w:val="20"/>
@@ -19929,7 +19937,7 @@
         </w:rPr>
         <w:t xml:space="preserve">and </w:t>
       </w:r>
-      <w:ins w:id="1314" w:author="kistlerk [2]" w:date="2020-12-18T15:04:00Z">
+      <w:ins w:id="1315" w:author="kistlerk [2]" w:date="2020-12-18T15:04:00Z">
         <w:r>
           <w:rPr>
             <w:sz w:val="20"/>
@@ -19938,7 +19946,7 @@
           <w:t>lineage B (</w:t>
         </w:r>
       </w:ins>
-      <w:del w:id="1315" w:author="kistlerk [2]" w:date="2020-12-18T15:03:00Z">
+      <w:del w:id="1316" w:author="kistlerk [2]" w:date="2020-12-18T15:03:00Z">
         <w:r>
           <w:rPr>
             <w:sz w:val="20"/>
@@ -19947,7 +19955,7 @@
           <w:delText xml:space="preserve">yellow </w:delText>
         </w:r>
       </w:del>
-      <w:ins w:id="1316" w:author="kistlerk [2]" w:date="2020-12-18T15:03:00Z">
+      <w:ins w:id="1317" w:author="kistlerk [2]" w:date="2020-12-18T15:03:00Z">
         <w:r>
           <w:rPr>
             <w:sz w:val="20"/>
@@ -19956,7 +19964,7 @@
           <w:t xml:space="preserve">light </w:t>
         </w:r>
       </w:ins>
-      <w:ins w:id="1317" w:author="kistlerk [2]" w:date="2020-12-18T15:04:00Z">
+      <w:ins w:id="1318" w:author="kistlerk [2]" w:date="2020-12-18T15:04:00Z">
         <w:r>
           <w:rPr>
             <w:sz w:val="20"/>
@@ -19965,7 +19973,7 @@
           <w:t>teal</w:t>
         </w:r>
       </w:ins>
-      <w:ins w:id="1318" w:author="kistlerk [2]" w:date="2020-12-18T15:03:00Z">
+      <w:ins w:id="1319" w:author="kistlerk [2]" w:date="2020-12-18T15:03:00Z">
         <w:r>
           <w:rPr>
             <w:sz w:val="20"/>
@@ -19974,7 +19982,7 @@
           <w:t>)</w:t>
         </w:r>
       </w:ins>
-      <w:del w:id="1319" w:author="kistlerk [2]" w:date="2020-12-18T15:04:00Z">
+      <w:del w:id="1320" w:author="kistlerk [2]" w:date="2020-12-18T15:04:00Z">
         <w:r>
           <w:rPr>
             <w:sz w:val="20"/>
@@ -19990,7 +19998,7 @@
         </w:rPr>
         <w:t>. 229E and contains just one lineage (</w:t>
       </w:r>
-      <w:del w:id="1320" w:author="kistlerk [2]" w:date="2020-12-18T15:02:00Z">
+      <w:del w:id="1321" w:author="kistlerk [2]" w:date="2020-12-18T15:02:00Z">
         <w:r>
           <w:rPr>
             <w:sz w:val="20"/>
@@ -19999,7 +20007,7 @@
           <w:delText>teal</w:delText>
         </w:r>
       </w:del>
-      <w:ins w:id="1321" w:author="kistlerk [2]" w:date="2020-12-18T15:02:00Z">
+      <w:ins w:id="1322" w:author="kistlerk [2]" w:date="2020-12-18T15:02:00Z">
         <w:r>
           <w:rPr>
             <w:sz w:val="20"/>
@@ -20015,7 +20023,7 @@
         </w:rPr>
         <w:t>). For the analyses in this paper, the evolution of each gene (or genomic region) is considered separately, so phylogenies are built for each viral gene</w:t>
       </w:r>
-      <w:ins w:id="1322" w:author="kistlerk" w:date="2020-12-26T13:41:00Z">
+      <w:ins w:id="1323" w:author="kistlerk" w:date="2020-12-26T13:41:00Z">
         <w:r>
           <w:rPr>
             <w:sz w:val="20"/>
@@ -20046,7 +20054,7 @@
         </w:rPr>
         <w:t xml:space="preserve"> </w:t>
       </w:r>
-      <w:ins w:id="1323" w:author="kistlerk" w:date="2020-12-21T10:22:00Z">
+      <w:ins w:id="1324" w:author="kistlerk" w:date="2020-12-21T10:22:00Z">
         <w:r>
           <w:rPr>
             <w:sz w:val="20"/>
@@ -20055,7 +20063,7 @@
           <w:t>substitutions per</w:t>
         </w:r>
       </w:ins>
-      <w:ins w:id="1324" w:author="kistlerk" w:date="2021-01-07T23:34:00Z">
+      <w:ins w:id="1325" w:author="kistlerk" w:date="2021-01-07T23:34:00Z">
         <w:r>
           <w:rPr>
             <w:sz w:val="20"/>
@@ -20064,7 +20072,7 @@
           <w:t xml:space="preserve"> nucleotide</w:t>
         </w:r>
       </w:ins>
-      <w:ins w:id="1325" w:author="kistlerk" w:date="2020-12-21T10:22:00Z">
+      <w:ins w:id="1326" w:author="kistlerk" w:date="2020-12-21T10:22:00Z">
         <w:r>
           <w:rPr>
             <w:sz w:val="20"/>
@@ -20080,7 +20088,7 @@
         </w:rPr>
         <w:t>for OC43 and 6</w:t>
       </w:r>
-      <w:del w:id="1326" w:author="kistlerk" w:date="2020-12-28T16:51:00Z">
+      <w:del w:id="1327" w:author="kistlerk" w:date="2020-12-28T16:51:00Z">
         <w:r>
           <w:rPr>
             <w:sz w:val="20"/>
@@ -20143,7 +20151,7 @@
         </w:rPr>
         <w:t xml:space="preserve"> A: Number of </w:t>
       </w:r>
-      <w:del w:id="1327" w:author="kistlerk [2]" w:date="2020-12-18T17:52:00Z">
+      <w:del w:id="1328" w:author="kistlerk [2]" w:date="2020-12-18T17:52:00Z">
         <w:r>
           <w:rPr>
             <w:sz w:val="20"/>
@@ -20152,7 +20160,7 @@
           <w:delText xml:space="preserve">mutations </w:delText>
         </w:r>
       </w:del>
-      <w:ins w:id="1328" w:author="kistlerk [2]" w:date="2020-12-18T17:52:00Z">
+      <w:ins w:id="1329" w:author="kistlerk [2]" w:date="2020-12-18T17:52:00Z">
         <w:r>
           <w:rPr>
             <w:sz w:val="20"/>
@@ -20168,7 +20176,7 @@
         </w:rPr>
         <w:t>observed at each</w:t>
       </w:r>
-      <w:ins w:id="1329" w:author="kistlerk [2]" w:date="2020-12-18T17:53:00Z">
+      <w:ins w:id="1330" w:author="kistlerk [2]" w:date="2020-12-18T17:53:00Z">
         <w:r>
           <w:rPr>
             <w:sz w:val="20"/>
@@ -20184,7 +20192,7 @@
         </w:rPr>
         <w:t xml:space="preserve"> position in the spike gene</w:t>
       </w:r>
-      <w:ins w:id="1330" w:author="kistlerk [2]" w:date="2020-12-18T18:01:00Z">
+      <w:ins w:id="1331" w:author="kistlerk [2]" w:date="2020-12-18T18:01:00Z">
         <w:r>
           <w:rPr>
             <w:sz w:val="20"/>
@@ -20200,7 +20208,7 @@
         </w:rPr>
         <w:t>. S1 (</w:t>
       </w:r>
-      <w:del w:id="1331" w:author="kistlerk [2]" w:date="2020-12-18T15:05:00Z">
+      <w:del w:id="1332" w:author="kistlerk [2]" w:date="2020-12-18T15:05:00Z">
         <w:r>
           <w:rPr>
             <w:sz w:val="20"/>
@@ -20224,7 +20232,7 @@
         <w:lastRenderedPageBreak/>
         <w:t>(</w:t>
       </w:r>
-      <w:del w:id="1332" w:author="kistlerk [2]" w:date="2020-12-18T15:05:00Z">
+      <w:del w:id="1333" w:author="kistlerk [2]" w:date="2020-12-18T15:05:00Z">
         <w:r>
           <w:rPr>
             <w:sz w:val="20"/>
@@ -20233,7 +20241,7 @@
           <w:delText>light gray</w:delText>
         </w:r>
       </w:del>
-      <w:ins w:id="1333" w:author="kistlerk [2]" w:date="2020-12-18T15:05:00Z">
+      <w:ins w:id="1334" w:author="kistlerk [2]" w:date="2020-12-18T15:05:00Z">
         <w:r>
           <w:rPr>
             <w:sz w:val="20"/>
@@ -20249,7 +20257,7 @@
         </w:rPr>
         <w:t>) are indicated by shading and the</w:t>
       </w:r>
-      <w:del w:id="1334" w:author="kistlerk [2]" w:date="2020-12-18T17:51:00Z">
+      <w:del w:id="1335" w:author="kistlerk [2]" w:date="2020-12-18T17:51:00Z">
         <w:r>
           <w:rPr>
             <w:sz w:val="20"/>
@@ -20265,7 +20273,7 @@
         </w:rPr>
         <w:t xml:space="preserve"> number of </w:t>
       </w:r>
-      <w:del w:id="1335" w:author="kistlerk [2]" w:date="2020-12-18T17:52:00Z">
+      <w:del w:id="1336" w:author="kistlerk [2]" w:date="2020-12-18T17:52:00Z">
         <w:r>
           <w:rPr>
             <w:sz w:val="20"/>
@@ -20274,7 +20282,7 @@
           <w:delText xml:space="preserve">mutations </w:delText>
         </w:r>
       </w:del>
-      <w:ins w:id="1336" w:author="kistlerk [2]" w:date="2020-12-18T17:52:00Z">
+      <w:ins w:id="1337" w:author="kistlerk [2]" w:date="2020-12-18T17:52:00Z">
         <w:r>
           <w:rPr>
             <w:sz w:val="20"/>
@@ -20290,7 +20298,7 @@
         </w:rPr>
         <w:t>per site is indicated by a dot and color-coded by HCoV lineage.</w:t>
       </w:r>
-      <w:ins w:id="1337" w:author="kistlerk" w:date="2020-12-29T16:46:00Z">
+      <w:ins w:id="1338" w:author="kistlerk" w:date="2020-12-29T16:46:00Z">
         <w:r>
           <w:rPr>
             <w:sz w:val="20"/>
@@ -20299,7 +20307,7 @@
           <w:t xml:space="preserve"> The putative receptor-binding domain</w:t>
         </w:r>
       </w:ins>
-      <w:ins w:id="1338" w:author="kistlerk" w:date="2020-12-29T16:52:00Z">
+      <w:ins w:id="1339" w:author="kistlerk" w:date="2020-12-29T16:52:00Z">
         <w:r>
           <w:rPr>
             <w:sz w:val="20"/>
@@ -20308,7 +20316,7 @@
           <w:t>s</w:t>
         </w:r>
       </w:ins>
-      <w:ins w:id="1339" w:author="kistlerk" w:date="2020-12-29T16:47:00Z">
+      <w:ins w:id="1340" w:author="kistlerk" w:date="2020-12-29T16:47:00Z">
         <w:r>
           <w:rPr>
             <w:sz w:val="20"/>
@@ -20317,7 +20325,7 @@
           <w:t xml:space="preserve"> for</w:t>
         </w:r>
       </w:ins>
-      <w:ins w:id="1340" w:author="kistlerk" w:date="2020-12-29T16:52:00Z">
+      <w:ins w:id="1341" w:author="kistlerk" w:date="2020-12-29T16:52:00Z">
         <w:r>
           <w:rPr>
             <w:sz w:val="20"/>
@@ -20326,7 +20334,7 @@
           <w:t xml:space="preserve"> 229E </w:t>
         </w:r>
       </w:ins>
-      <w:ins w:id="1341" w:author="kistlerk" w:date="2020-12-29T16:53:00Z">
+      <w:ins w:id="1342" w:author="kistlerk" w:date="2020-12-29T16:53:00Z">
         <w:r>
           <w:rPr>
             <w:sz w:val="20"/>
@@ -20453,7 +20461,7 @@
         </w:rPr>
         <w:fldChar w:fldCharType="separate"/>
       </w:r>
-      <w:ins w:id="1342" w:author="kistlerk" w:date="2020-12-29T16:53:00Z">
+      <w:ins w:id="1343" w:author="kistlerk" w:date="2020-12-29T16:53:00Z">
         <w:r>
           <w:rPr>
             <w:noProof/>
@@ -20470,7 +20478,7 @@
           <w:fldChar w:fldCharType="end"/>
         </w:r>
       </w:ins>
-      <w:ins w:id="1343" w:author="kistlerk" w:date="2020-12-29T16:52:00Z">
+      <w:ins w:id="1344" w:author="kistlerk" w:date="2020-12-29T16:52:00Z">
         <w:r>
           <w:rPr>
             <w:sz w:val="20"/>
@@ -20479,7 +20487,7 @@
           <w:t xml:space="preserve"> and the putative domain for</w:t>
         </w:r>
       </w:ins>
-      <w:ins w:id="1344" w:author="kistlerk" w:date="2020-12-29T16:47:00Z">
+      <w:ins w:id="1345" w:author="kistlerk" w:date="2020-12-29T16:47:00Z">
         <w:r>
           <w:rPr>
             <w:sz w:val="20"/>
@@ -20620,7 +20628,7 @@
         </w:rPr>
         <w:fldChar w:fldCharType="separate"/>
       </w:r>
-      <w:ins w:id="1345" w:author="kistlerk" w:date="2020-12-29T16:47:00Z">
+      <w:ins w:id="1346" w:author="kistlerk" w:date="2020-12-29T16:47:00Z">
         <w:r>
           <w:rPr>
             <w:noProof/>
@@ -20637,7 +20645,7 @@
           <w:fldChar w:fldCharType="end"/>
         </w:r>
       </w:ins>
-      <w:ins w:id="1346" w:author="kistlerk" w:date="2020-12-29T16:46:00Z">
+      <w:ins w:id="1347" w:author="kistlerk" w:date="2020-12-29T16:46:00Z">
         <w:r>
           <w:rPr>
             <w:sz w:val="20"/>
@@ -20646,7 +20654,7 @@
           <w:t xml:space="preserve"> </w:t>
         </w:r>
       </w:ins>
-      <w:ins w:id="1347" w:author="kistlerk" w:date="2020-12-29T16:52:00Z">
+      <w:ins w:id="1348" w:author="kistlerk" w:date="2020-12-29T16:52:00Z">
         <w:r>
           <w:rPr>
             <w:sz w:val="20"/>
@@ -20655,7 +20663,7 @@
           <w:t>are</w:t>
         </w:r>
       </w:ins>
-      <w:ins w:id="1348" w:author="kistlerk" w:date="2020-12-29T16:46:00Z">
+      <w:ins w:id="1349" w:author="kistlerk" w:date="2020-12-29T16:46:00Z">
         <w:r>
           <w:rPr>
             <w:sz w:val="20"/>
@@ -20664,7 +20672,7 @@
           <w:t xml:space="preserve"> indicated with light yellow bar</w:t>
         </w:r>
       </w:ins>
-      <w:ins w:id="1349" w:author="kistlerk" w:date="2020-12-29T16:52:00Z">
+      <w:ins w:id="1350" w:author="kistlerk" w:date="2020-12-29T16:52:00Z">
         <w:r>
           <w:rPr>
             <w:sz w:val="20"/>
@@ -20673,7 +20681,7 @@
           <w:t>s</w:t>
         </w:r>
       </w:ins>
-      <w:ins w:id="1350" w:author="kistlerk" w:date="2020-12-29T16:46:00Z">
+      <w:ins w:id="1351" w:author="kistlerk" w:date="2020-12-29T16:46:00Z">
         <w:r>
           <w:rPr>
             <w:sz w:val="20"/>
@@ -20689,7 +20697,7 @@
         </w:rPr>
         <w:t xml:space="preserve"> Asterisks indicate </w:t>
       </w:r>
-      <w:ins w:id="1351" w:author="kistlerk [2]" w:date="2020-12-15T09:53:00Z">
+      <w:ins w:id="1352" w:author="kistlerk [2]" w:date="2020-12-15T09:53:00Z">
         <w:r>
           <w:rPr>
             <w:sz w:val="20"/>
@@ -20698,7 +20706,7 @@
           <w:t>two</w:t>
         </w:r>
       </w:ins>
-      <w:ins w:id="1352" w:author="kistlerk [2]" w:date="2020-12-15T09:54:00Z">
+      <w:ins w:id="1353" w:author="kistlerk [2]" w:date="2020-12-15T09:54:00Z">
         <w:r>
           <w:rPr>
             <w:sz w:val="20"/>
@@ -20707,7 +20715,7 @@
           <w:t xml:space="preserve"> example</w:t>
         </w:r>
       </w:ins>
-      <w:ins w:id="1353" w:author="kistlerk [2]" w:date="2020-12-15T09:53:00Z">
+      <w:ins w:id="1354" w:author="kistlerk [2]" w:date="2020-12-15T09:53:00Z">
         <w:r>
           <w:rPr>
             <w:sz w:val="20"/>
@@ -20723,7 +20731,7 @@
         </w:rPr>
         <w:t xml:space="preserve">positions </w:t>
       </w:r>
-      <w:ins w:id="1354" w:author="kistlerk [2]" w:date="2020-12-15T09:54:00Z">
+      <w:ins w:id="1355" w:author="kistlerk [2]" w:date="2020-12-15T09:54:00Z">
         <w:r>
           <w:rPr>
             <w:sz w:val="20"/>
@@ -20739,7 +20747,7 @@
         </w:rPr>
         <w:t>192 and 262</w:t>
       </w:r>
-      <w:ins w:id="1355" w:author="kistlerk [2]" w:date="2020-12-15T09:54:00Z">
+      <w:ins w:id="1356" w:author="kistlerk [2]" w:date="2020-12-15T09:54:00Z">
         <w:r>
           <w:rPr>
             <w:sz w:val="20"/>
@@ -20786,7 +20794,7 @@
         </w:rPr>
         <w:t xml:space="preserve"> A: Nonsynonymous (dashed lines) and synonymous divergence (solid lines) of the spike (</w:t>
       </w:r>
-      <w:del w:id="1356" w:author="kistlerk" w:date="2020-12-28T16:49:00Z">
+      <w:del w:id="1357" w:author="kistlerk" w:date="2020-12-28T16:49:00Z">
         <w:r>
           <w:rPr>
             <w:sz w:val="20"/>
@@ -20795,7 +20803,7 @@
           <w:delText>teal</w:delText>
         </w:r>
       </w:del>
-      <w:ins w:id="1357" w:author="kistlerk" w:date="2020-12-28T16:50:00Z">
+      <w:ins w:id="1358" w:author="kistlerk" w:date="2020-12-28T16:50:00Z">
         <w:r>
           <w:rPr>
             <w:sz w:val="20"/>
@@ -20811,7 +20819,7 @@
         </w:rPr>
         <w:t>) and RdRp (</w:t>
       </w:r>
-      <w:del w:id="1358" w:author="kistlerk" w:date="2020-12-28T16:49:00Z">
+      <w:del w:id="1359" w:author="kistlerk" w:date="2020-12-28T16:49:00Z">
         <w:r>
           <w:rPr>
             <w:sz w:val="20"/>
@@ -20820,7 +20828,7 @@
           <w:delText>orange</w:delText>
         </w:r>
       </w:del>
-      <w:ins w:id="1359" w:author="kistlerk" w:date="2020-12-28T16:49:00Z">
+      <w:ins w:id="1360" w:author="kistlerk" w:date="2020-12-28T16:49:00Z">
         <w:r>
           <w:rPr>
             <w:sz w:val="20"/>
@@ -20836,7 +20844,7 @@
         </w:rPr>
         <w:t>) genes of all 229E and OC43 lineages over time. Divergence is the average Hamming distance from the ancestral sequence, computed in sliding 3-year windows which contain at least 2 sequenced isolates. Shaded region shows 95% confidence intervals.</w:t>
       </w:r>
-      <w:ins w:id="1360" w:author="kistlerk" w:date="2020-12-28T16:50:00Z">
+      <w:ins w:id="1361" w:author="kistlerk" w:date="2020-12-28T16:50:00Z">
         <w:r>
           <w:rPr>
             <w:sz w:val="20"/>
@@ -20845,7 +20853,7 @@
           <w:t xml:space="preserve"> Note that</w:t>
         </w:r>
       </w:ins>
-      <w:ins w:id="1361" w:author="kistlerk" w:date="2020-12-28T17:00:00Z">
+      <w:ins w:id="1362" w:author="kistlerk" w:date="2020-12-28T17:00:00Z">
         <w:r>
           <w:rPr>
             <w:sz w:val="20"/>
@@ -20854,7 +20862,7 @@
           <w:t xml:space="preserve"> the absence of a line means there fewer </w:t>
         </w:r>
       </w:ins>
-      <w:ins w:id="1362" w:author="kistlerk" w:date="2020-12-28T16:52:00Z">
+      <w:ins w:id="1363" w:author="kistlerk" w:date="2020-12-28T16:52:00Z">
         <w:r>
           <w:rPr>
             <w:sz w:val="20"/>
@@ -20863,7 +20871,7 @@
           <w:t xml:space="preserve">than </w:t>
         </w:r>
       </w:ins>
-      <w:ins w:id="1363" w:author="kistlerk" w:date="2020-12-28T17:00:00Z">
+      <w:ins w:id="1364" w:author="kistlerk" w:date="2020-12-28T17:00:00Z">
         <w:r>
           <w:rPr>
             <w:sz w:val="20"/>
@@ -20872,7 +20880,7 @@
           <w:t>2</w:t>
         </w:r>
       </w:ins>
-      <w:ins w:id="1364" w:author="kistlerk" w:date="2020-12-28T16:51:00Z">
+      <w:ins w:id="1365" w:author="kistlerk" w:date="2020-12-28T16:51:00Z">
         <w:r>
           <w:rPr>
             <w:sz w:val="20"/>
@@ -20881,7 +20889,7 @@
           <w:t xml:space="preserve"> sequences </w:t>
         </w:r>
       </w:ins>
-      <w:ins w:id="1365" w:author="kistlerk" w:date="2020-12-28T17:00:00Z">
+      <w:ins w:id="1366" w:author="kistlerk" w:date="2020-12-28T17:00:00Z">
         <w:r>
           <w:rPr>
             <w:sz w:val="20"/>
@@ -20890,7 +20898,7 @@
           <w:t>available at this timepoint</w:t>
         </w:r>
       </w:ins>
-      <w:ins w:id="1366" w:author="kistlerk" w:date="2020-12-28T16:52:00Z">
+      <w:ins w:id="1367" w:author="kistlerk" w:date="2020-12-28T16:52:00Z">
         <w:r>
           <w:rPr>
             <w:sz w:val="20"/>
@@ -20899,7 +20907,7 @@
           <w:t xml:space="preserve"> and</w:t>
         </w:r>
       </w:ins>
-      <w:ins w:id="1367" w:author="kistlerk" w:date="2020-12-28T17:01:00Z">
+      <w:ins w:id="1368" w:author="kistlerk" w:date="2020-12-28T17:01:00Z">
         <w:r>
           <w:rPr>
             <w:sz w:val="20"/>
@@ -20908,7 +20916,7 @@
           <w:t xml:space="preserve"> that,</w:t>
         </w:r>
       </w:ins>
-      <w:ins w:id="1368" w:author="kistlerk" w:date="2020-12-28T16:52:00Z">
+      <w:ins w:id="1369" w:author="kistlerk" w:date="2020-12-28T16:52:00Z">
         <w:r>
           <w:rPr>
             <w:sz w:val="20"/>
@@ -20917,7 +20925,7 @@
           <w:t xml:space="preserve"> therefore</w:t>
         </w:r>
       </w:ins>
-      <w:ins w:id="1369" w:author="kistlerk" w:date="2020-12-28T17:01:00Z">
+      <w:ins w:id="1370" w:author="kistlerk" w:date="2020-12-28T17:01:00Z">
         <w:r>
           <w:rPr>
             <w:sz w:val="20"/>
@@ -20926,7 +20934,7 @@
           <w:t>,</w:t>
         </w:r>
       </w:ins>
-      <w:ins w:id="1370" w:author="kistlerk" w:date="2020-12-28T16:52:00Z">
+      <w:ins w:id="1371" w:author="kistlerk" w:date="2020-12-28T16:52:00Z">
         <w:r>
           <w:rPr>
             <w:sz w:val="20"/>
@@ -20935,7 +20943,7 @@
           <w:t xml:space="preserve"> the divergence is not calculated</w:t>
         </w:r>
       </w:ins>
-      <w:ins w:id="1371" w:author="kistlerk" w:date="2020-12-28T16:50:00Z">
+      <w:ins w:id="1372" w:author="kistlerk" w:date="2020-12-28T16:50:00Z">
         <w:r>
           <w:rPr>
             <w:sz w:val="20"/>
@@ -20951,7 +20959,7 @@
         </w:rPr>
         <w:t xml:space="preserve"> B: Nonsynonymous and synonymous divergence within the S1 (light</w:t>
       </w:r>
-      <w:del w:id="1372" w:author="kistlerk" w:date="2020-12-28T16:50:00Z">
+      <w:del w:id="1373" w:author="kistlerk" w:date="2020-12-28T16:50:00Z">
         <w:r>
           <w:rPr>
             <w:sz w:val="20"/>
@@ -20960,7 +20968,7 @@
           <w:delText xml:space="preserve"> </w:delText>
         </w:r>
       </w:del>
-      <w:ins w:id="1373" w:author="kistlerk" w:date="2020-12-28T16:50:00Z">
+      <w:ins w:id="1374" w:author="kistlerk" w:date="2020-12-28T16:50:00Z">
         <w:r>
           <w:rPr>
             <w:sz w:val="20"/>
@@ -20969,7 +20977,7 @@
           <w:t xml:space="preserve"> orange</w:t>
         </w:r>
       </w:ins>
-      <w:del w:id="1374" w:author="kistlerk" w:date="2020-12-28T16:50:00Z">
+      <w:del w:id="1375" w:author="kistlerk" w:date="2020-12-28T16:50:00Z">
         <w:r>
           <w:rPr>
             <w:sz w:val="20"/>
@@ -20985,7 +20993,7 @@
         </w:rPr>
         <w:t>) and S2 (</w:t>
       </w:r>
-      <w:del w:id="1375" w:author="kistlerk" w:date="2020-12-28T16:50:00Z">
+      <w:del w:id="1376" w:author="kistlerk" w:date="2020-12-28T16:50:00Z">
         <w:r>
           <w:rPr>
             <w:sz w:val="20"/>
@@ -20994,7 +21002,7 @@
           <w:delText>blue</w:delText>
         </w:r>
       </w:del>
-      <w:ins w:id="1376" w:author="kistlerk" w:date="2020-12-28T16:50:00Z">
+      <w:ins w:id="1377" w:author="kistlerk" w:date="2020-12-28T16:50:00Z">
         <w:r>
           <w:rPr>
             <w:sz w:val="20"/>
@@ -21010,7 +21018,7 @@
         </w:rPr>
         <w:t>) domains of spike. Year is shown on the x-axis</w:t>
       </w:r>
-      <w:del w:id="1377" w:author="kistlerk" w:date="2020-12-28T17:11:00Z">
+      <w:del w:id="1378" w:author="kistlerk" w:date="2020-12-28T17:11:00Z">
         <w:r>
           <w:rPr>
             <w:sz w:val="20"/>
@@ -21019,7 +21027,7 @@
           <w:delText>. Note that x</w:delText>
         </w:r>
       </w:del>
-      <w:del w:id="1378" w:author="kistlerk" w:date="2020-12-26T15:25:00Z">
+      <w:del w:id="1379" w:author="kistlerk" w:date="2020-12-26T15:25:00Z">
         <w:r>
           <w:rPr>
             <w:sz w:val="20"/>
@@ -21028,7 +21036,7 @@
           <w:delText>- and y</w:delText>
         </w:r>
       </w:del>
-      <w:del w:id="1379" w:author="kistlerk" w:date="2020-12-28T17:11:00Z">
+      <w:del w:id="1380" w:author="kistlerk" w:date="2020-12-28T17:11:00Z">
         <w:r>
           <w:rPr>
             <w:sz w:val="20"/>
@@ -21037,7 +21045,7 @@
           <w:delText>-axis scale</w:delText>
         </w:r>
       </w:del>
-      <w:del w:id="1380" w:author="kistlerk" w:date="2020-12-26T15:25:00Z">
+      <w:del w:id="1381" w:author="kistlerk" w:date="2020-12-26T15:25:00Z">
         <w:r>
           <w:rPr>
             <w:sz w:val="20"/>
@@ -21046,7 +21054,7 @@
           <w:delText>s are</w:delText>
         </w:r>
       </w:del>
-      <w:del w:id="1381" w:author="kistlerk" w:date="2020-12-28T17:11:00Z">
+      <w:del w:id="1382" w:author="kistlerk" w:date="2020-12-28T17:11:00Z">
         <w:r>
           <w:rPr>
             <w:sz w:val="20"/>
@@ -21055,7 +21063,7 @@
           <w:delText xml:space="preserve"> not</w:delText>
         </w:r>
       </w:del>
-      <w:ins w:id="1382" w:author="kistlerk" w:date="2020-12-28T17:11:00Z">
+      <w:ins w:id="1383" w:author="kistlerk" w:date="2020-12-28T17:11:00Z">
         <w:r>
           <w:rPr>
             <w:sz w:val="20"/>
@@ -21113,7 +21121,7 @@
         </w:rPr>
         <w:t>Adaptive substitutions per codon per year as calculated by our implementation of the Bhatt method. Rates are calculated within Spike, S1, S2 and RdRp for 229E</w:t>
       </w:r>
-      <w:ins w:id="1383" w:author="kistlerk [2]" w:date="2020-12-18T19:12:00Z">
+      <w:ins w:id="1384" w:author="kistlerk [2]" w:date="2020-12-18T19:12:00Z">
         <w:r>
           <w:rPr>
             <w:sz w:val="20"/>
@@ -21122,7 +21130,7 @@
           <w:t xml:space="preserve"> </w:t>
         </w:r>
       </w:ins>
-      <w:del w:id="1384" w:author="kistlerk [2]" w:date="2020-12-18T19:12:00Z">
+      <w:del w:id="1385" w:author="kistlerk [2]" w:date="2020-12-18T19:12:00Z">
         <w:r>
           <w:rPr>
             <w:sz w:val="20"/>
@@ -21157,7 +21165,7 @@
         </w:rPr>
         <w:t xml:space="preserve">Figure 6. OC43 and 229E spike S1 accumulates adaptive substitutions faster than measles but slower than influenza </w:t>
       </w:r>
-      <w:ins w:id="1385" w:author="kistlerk [2]" w:date="2020-12-19T10:13:00Z">
+      <w:ins w:id="1386" w:author="kistlerk [2]" w:date="2020-12-19T10:13:00Z">
         <w:r>
           <w:rPr>
             <w:b/>
@@ -21182,7 +21190,7 @@
         </w:rPr>
         <w:t xml:space="preserve"> Comparison of adaptive substitutions per codon per year between</w:t>
       </w:r>
-      <w:ins w:id="1386" w:author="kistlerk [2]" w:date="2020-12-19T10:14:00Z">
+      <w:ins w:id="1387" w:author="kistlerk [2]" w:date="2020-12-19T10:14:00Z">
         <w:r>
           <w:rPr>
             <w:sz w:val="20"/>
@@ -21191,7 +21199,7 @@
           <w:t xml:space="preserve"> measles (yellow),</w:t>
         </w:r>
       </w:ins>
-      <w:ins w:id="1387" w:author="kistlerk [2]" w:date="2020-12-19T10:17:00Z">
+      <w:ins w:id="1388" w:author="kistlerk [2]" w:date="2020-12-19T10:17:00Z">
         <w:r>
           <w:rPr>
             <w:sz w:val="20"/>
@@ -21207,7 +21215,7 @@
         </w:rPr>
         <w:t xml:space="preserve"> influenza</w:t>
       </w:r>
-      <w:ins w:id="1388" w:author="kistlerk [2]" w:date="2020-12-19T10:17:00Z">
+      <w:ins w:id="1389" w:author="kistlerk [2]" w:date="2020-12-19T10:17:00Z">
         <w:r>
           <w:rPr>
             <w:sz w:val="20"/>
@@ -21216,7 +21224,7 @@
           <w:t xml:space="preserve"> strains (A/H3N2, A/H1N1pdm, B/Vic and B/Yam</w:t>
         </w:r>
       </w:ins>
-      <w:ins w:id="1389" w:author="kistlerk [2]" w:date="2020-12-19T10:18:00Z">
+      <w:ins w:id="1390" w:author="kistlerk [2]" w:date="2020-12-19T10:18:00Z">
         <w:r>
           <w:rPr>
             <w:sz w:val="20"/>
@@ -21225,7 +21233,7 @@
           <w:t>- shown in shades of red</w:t>
         </w:r>
       </w:ins>
-      <w:ins w:id="1390" w:author="kistlerk [2]" w:date="2020-12-19T10:17:00Z">
+      <w:ins w:id="1391" w:author="kistlerk [2]" w:date="2020-12-19T10:17:00Z">
         <w:r>
           <w:rPr>
             <w:sz w:val="20"/>
@@ -21234,7 +21242,7 @@
           <w:t>)</w:t>
         </w:r>
       </w:ins>
-      <w:del w:id="1391" w:author="kistlerk [2]" w:date="2020-12-19T10:17:00Z">
+      <w:del w:id="1392" w:author="kistlerk [2]" w:date="2020-12-19T10:17:00Z">
         <w:r>
           <w:rPr>
             <w:sz w:val="20"/>
@@ -21243,7 +21251,7 @@
           <w:delText xml:space="preserve"> H3N2 (</w:delText>
         </w:r>
       </w:del>
-      <w:del w:id="1392" w:author="kistlerk [2]" w:date="2020-12-19T10:13:00Z">
+      <w:del w:id="1393" w:author="kistlerk [2]" w:date="2020-12-19T10:13:00Z">
         <w:r>
           <w:rPr>
             <w:sz w:val="20"/>
@@ -21252,7 +21260,7 @@
           <w:delText>black</w:delText>
         </w:r>
       </w:del>
-      <w:del w:id="1393" w:author="kistlerk [2]" w:date="2020-12-19T10:17:00Z">
+      <w:del w:id="1394" w:author="kistlerk [2]" w:date="2020-12-19T10:17:00Z">
         <w:r>
           <w:rPr>
             <w:sz w:val="20"/>
@@ -21261,7 +21269,7 @@
           <w:delText>),</w:delText>
         </w:r>
       </w:del>
-      <w:ins w:id="1394" w:author="kistlerk [2]" w:date="2020-12-19T10:16:00Z">
+      <w:ins w:id="1395" w:author="kistlerk [2]" w:date="2020-12-19T10:16:00Z">
         <w:r>
           <w:rPr>
             <w:sz w:val="20"/>
@@ -21277,7 +21285,7 @@
         </w:rPr>
         <w:t xml:space="preserve"> </w:t>
       </w:r>
-      <w:del w:id="1395" w:author="kistlerk [2]" w:date="2020-12-19T10:13:00Z">
+      <w:del w:id="1396" w:author="kistlerk [2]" w:date="2020-12-19T10:13:00Z">
         <w:r>
           <w:rPr>
             <w:sz w:val="20"/>
@@ -21293,7 +21301,7 @@
         </w:rPr>
         <w:t>OC43 lineage A (</w:t>
       </w:r>
-      <w:del w:id="1396" w:author="kistlerk [2]" w:date="2020-12-19T10:15:00Z">
+      <w:del w:id="1397" w:author="kistlerk [2]" w:date="2020-12-19T10:15:00Z">
         <w:r>
           <w:rPr>
             <w:sz w:val="20"/>
@@ -21302,7 +21310,7 @@
           <w:delText>red</w:delText>
         </w:r>
       </w:del>
-      <w:ins w:id="1397" w:author="kistlerk [2]" w:date="2020-12-19T10:15:00Z">
+      <w:ins w:id="1398" w:author="kistlerk [2]" w:date="2020-12-19T10:15:00Z">
         <w:r>
           <w:rPr>
             <w:sz w:val="20"/>
@@ -21318,7 +21326,7 @@
         </w:rPr>
         <w:t>),</w:t>
       </w:r>
-      <w:ins w:id="1398" w:author="kistlerk [2]" w:date="2020-12-19T10:15:00Z">
+      <w:ins w:id="1399" w:author="kistlerk [2]" w:date="2020-12-19T10:15:00Z">
         <w:r>
           <w:rPr>
             <w:sz w:val="20"/>
@@ -21334,7 +21342,7 @@
         </w:rPr>
         <w:t xml:space="preserve"> and 229E (</w:t>
       </w:r>
-      <w:del w:id="1399" w:author="kistlerk [2]" w:date="2020-12-19T10:15:00Z">
+      <w:del w:id="1400" w:author="kistlerk [2]" w:date="2020-12-19T10:15:00Z">
         <w:r>
           <w:rPr>
             <w:sz w:val="20"/>
@@ -21343,7 +21351,7 @@
           <w:delText>orange</w:delText>
         </w:r>
       </w:del>
-      <w:ins w:id="1400" w:author="kistlerk [2]" w:date="2020-12-19T10:15:00Z">
+      <w:ins w:id="1401" w:author="kistlerk [2]" w:date="2020-12-19T10:15:00Z">
         <w:r>
           <w:rPr>
             <w:sz w:val="20"/>
@@ -21359,7 +21367,7 @@
         </w:rPr>
         <w:t xml:space="preserve">). The polymerase, receptor binding domain and membrane fusion domain for </w:t>
       </w:r>
-      <w:del w:id="1401" w:author="kistlerk [2]" w:date="2020-12-19T10:18:00Z">
+      <w:del w:id="1402" w:author="kistlerk [2]" w:date="2020-12-19T10:18:00Z">
         <w:r>
           <w:rPr>
             <w:sz w:val="20"/>
@@ -21368,7 +21376,7 @@
           <w:delText xml:space="preserve">H3N2 </w:delText>
         </w:r>
       </w:del>
-      <w:ins w:id="1402" w:author="kistlerk [2]" w:date="2020-12-19T10:18:00Z">
+      <w:ins w:id="1403" w:author="kistlerk [2]" w:date="2020-12-19T10:18:00Z">
         <w:r>
           <w:rPr>
             <w:sz w:val="20"/>
@@ -21410,7 +21418,7 @@
         </w:rPr>
         <w:t xml:space="preserve">OC43 lineage A sequences were simulated with varying levels of recombination and positive selection. The Bhatt method was used to calculate the rate of adaptive substitutions per codon per year for S1 (light </w:t>
       </w:r>
-      <w:del w:id="1403" w:author="kistlerk" w:date="2020-12-28T19:38:00Z">
+      <w:del w:id="1404" w:author="kistlerk" w:date="2020-12-28T19:38:00Z">
         <w:r>
           <w:rPr>
             <w:sz w:val="20"/>
@@ -21419,7 +21427,7 @@
           <w:delText>green</w:delText>
         </w:r>
       </w:del>
-      <w:ins w:id="1404" w:author="kistlerk" w:date="2020-12-28T19:38:00Z">
+      <w:ins w:id="1405" w:author="kistlerk" w:date="2020-12-28T19:38:00Z">
         <w:r>
           <w:rPr>
             <w:sz w:val="20"/>
@@ -21435,7 +21443,7 @@
         </w:rPr>
         <w:t>), S2 (</w:t>
       </w:r>
-      <w:del w:id="1405" w:author="kistlerk" w:date="2020-12-28T19:38:00Z">
+      <w:del w:id="1406" w:author="kistlerk" w:date="2020-12-28T19:38:00Z">
         <w:r>
           <w:rPr>
             <w:sz w:val="20"/>
@@ -21444,7 +21452,7 @@
           <w:delText>blue</w:delText>
         </w:r>
       </w:del>
-      <w:ins w:id="1406" w:author="kistlerk" w:date="2020-12-28T19:38:00Z">
+      <w:ins w:id="1407" w:author="kistlerk" w:date="2020-12-28T19:38:00Z">
         <w:r>
           <w:rPr>
             <w:sz w:val="20"/>
@@ -21460,7 +21468,7 @@
         </w:rPr>
         <w:t>) and RdRp (</w:t>
       </w:r>
-      <w:del w:id="1407" w:author="kistlerk" w:date="2020-12-28T19:38:00Z">
+      <w:del w:id="1408" w:author="kistlerk" w:date="2020-12-28T19:38:00Z">
         <w:r>
           <w:rPr>
             <w:sz w:val="20"/>
@@ -21469,7 +21477,7 @@
           <w:delText>orange</w:delText>
         </w:r>
       </w:del>
-      <w:ins w:id="1408" w:author="kistlerk" w:date="2020-12-28T19:38:00Z">
+      <w:ins w:id="1409" w:author="kistlerk" w:date="2020-12-28T19:38:00Z">
         <w:r>
           <w:rPr>
             <w:sz w:val="20"/>
@@ -21485,7 +21493,7 @@
         </w:rPr>
         <w:t xml:space="preserve">). The mean and 95% confidence interval of </w:t>
       </w:r>
-      <w:ins w:id="1409" w:author="kistlerk" w:date="2020-12-28T19:38:00Z">
+      <w:ins w:id="1410" w:author="kistlerk" w:date="2020-12-28T19:38:00Z">
         <w:r>
           <w:rPr>
             <w:sz w:val="20"/>
@@ -21494,7 +21502,7 @@
           <w:t xml:space="preserve">10 </w:t>
         </w:r>
       </w:ins>
-      <w:del w:id="1410" w:author="kistlerk" w:date="2020-12-28T19:38:00Z">
+      <w:del w:id="1411" w:author="kistlerk" w:date="2020-12-28T19:38:00Z">
         <w:r>
           <w:rPr>
             <w:sz w:val="20"/>
@@ -21527,7 +21535,7 @@
         </w:rPr>
         <w:t>Figure 1</w:t>
       </w:r>
-      <w:ins w:id="1411" w:author="kistlerk [2]" w:date="2020-12-18T16:44:00Z">
+      <w:ins w:id="1412" w:author="kistlerk [2]" w:date="2020-12-18T16:44:00Z">
         <w:r>
           <w:rPr>
             <w:b/>
@@ -21537,7 +21545,7 @@
           <w:t>- fig</w:t>
         </w:r>
       </w:ins>
-      <w:ins w:id="1412" w:author="kistlerk [2]" w:date="2020-12-18T16:45:00Z">
+      <w:ins w:id="1413" w:author="kistlerk [2]" w:date="2020-12-18T16:45:00Z">
         <w:r>
           <w:rPr>
             <w:b/>
@@ -21547,7 +21555,7 @@
           <w:t>u</w:t>
         </w:r>
       </w:ins>
-      <w:ins w:id="1413" w:author="kistlerk [2]" w:date="2020-12-18T16:44:00Z">
+      <w:ins w:id="1414" w:author="kistlerk [2]" w:date="2020-12-18T16:44:00Z">
         <w:r>
           <w:rPr>
             <w:b/>
@@ -21557,7 +21565,7 @@
           <w:t>re s</w:t>
         </w:r>
       </w:ins>
-      <w:del w:id="1414" w:author="kistlerk [2]" w:date="2020-12-18T16:44:00Z">
+      <w:del w:id="1415" w:author="kistlerk [2]" w:date="2020-12-18T16:44:00Z">
         <w:r>
           <w:rPr>
             <w:b/>
@@ -21582,7 +21590,7 @@
         </w:rPr>
         <w:t xml:space="preserve"> A tanglegram draws lines between an isolate’s position on two phylogenies built on different genes (or genomic regions). Dramatic differences in an isolate’s position on one tree versus another is indicative of recombination. A) Phylogenetic relationships between OC43 isolates based on </w:t>
       </w:r>
-      <w:del w:id="1415" w:author="kistlerk [2]" w:date="2020-12-18T16:43:00Z">
+      <w:del w:id="1416" w:author="kistlerk [2]" w:date="2020-12-18T16:43:00Z">
         <w:r>
           <w:rPr>
             <w:sz w:val="20"/>
@@ -21591,7 +21599,7 @@
           <w:delText xml:space="preserve">RdRp </w:delText>
         </w:r>
       </w:del>
-      <w:ins w:id="1416" w:author="kistlerk [2]" w:date="2020-12-18T16:43:00Z">
+      <w:ins w:id="1417" w:author="kistlerk [2]" w:date="2020-12-18T16:43:00Z">
         <w:r>
           <w:rPr>
             <w:sz w:val="20"/>
@@ -21607,7 +21615,7 @@
         </w:rPr>
         <w:t>sequences</w:t>
       </w:r>
-      <w:ins w:id="1417" w:author="kistlerk [2]" w:date="2020-12-18T16:43:00Z">
+      <w:ins w:id="1418" w:author="kistlerk [2]" w:date="2020-12-18T16:43:00Z">
         <w:r>
           <w:rPr>
             <w:sz w:val="20"/>
@@ -21623,7 +21631,7 @@
         </w:rPr>
         <w:t xml:space="preserve"> versus relationships based on </w:t>
       </w:r>
-      <w:del w:id="1418" w:author="kistlerk [2]" w:date="2020-12-18T16:42:00Z">
+      <w:del w:id="1419" w:author="kistlerk [2]" w:date="2020-12-18T16:42:00Z">
         <w:r>
           <w:rPr>
             <w:sz w:val="20"/>
@@ -21632,7 +21640,7 @@
           <w:delText xml:space="preserve">Spike </w:delText>
         </w:r>
       </w:del>
-      <w:ins w:id="1419" w:author="kistlerk [2]" w:date="2020-12-18T16:42:00Z">
+      <w:ins w:id="1420" w:author="kistlerk [2]" w:date="2020-12-18T16:42:00Z">
         <w:r>
           <w:rPr>
             <w:sz w:val="20"/>
@@ -21648,7 +21656,7 @@
         </w:rPr>
         <w:t>sequences</w:t>
       </w:r>
-      <w:ins w:id="1420" w:author="kistlerk [2]" w:date="2020-12-18T16:43:00Z">
+      <w:ins w:id="1421" w:author="kistlerk [2]" w:date="2020-12-18T16:43:00Z">
         <w:r>
           <w:rPr>
             <w:sz w:val="20"/>
@@ -21664,7 +21672,7 @@
         </w:rPr>
         <w:t xml:space="preserve">. </w:t>
       </w:r>
-      <w:del w:id="1421" w:author="kistlerk [2]" w:date="2020-12-18T16:44:00Z">
+      <w:del w:id="1422" w:author="kistlerk [2]" w:date="2020-12-18T16:44:00Z">
         <w:r>
           <w:rPr>
             <w:sz w:val="20"/>
@@ -21673,7 +21681,7 @@
           <w:delText xml:space="preserve">Blue </w:delText>
         </w:r>
       </w:del>
-      <w:ins w:id="1422" w:author="kistlerk [2]" w:date="2020-12-18T16:44:00Z">
+      <w:ins w:id="1423" w:author="kistlerk [2]" w:date="2020-12-18T16:44:00Z">
         <w:r>
           <w:rPr>
             <w:sz w:val="20"/>
@@ -21697,7 +21705,7 @@
         <w:lastRenderedPageBreak/>
         <w:t xml:space="preserve">their </w:t>
       </w:r>
-      <w:ins w:id="1423" w:author="kistlerk [2]" w:date="2020-12-18T16:44:00Z">
+      <w:ins w:id="1424" w:author="kistlerk [2]" w:date="2020-12-18T16:44:00Z">
         <w:r>
           <w:rPr>
             <w:sz w:val="20"/>
@@ -21706,7 +21714,7 @@
           <w:t>RdRp</w:t>
         </w:r>
       </w:ins>
-      <w:del w:id="1424" w:author="kistlerk [2]" w:date="2020-12-18T16:44:00Z">
+      <w:del w:id="1425" w:author="kistlerk [2]" w:date="2020-12-18T16:44:00Z">
         <w:r>
           <w:rPr>
             <w:sz w:val="20"/>
@@ -21715,7 +21723,7 @@
           <w:delText xml:space="preserve">RdRp </w:delText>
         </w:r>
       </w:del>
-      <w:ins w:id="1425" w:author="kistlerk [2]" w:date="2020-12-18T16:44:00Z">
+      <w:ins w:id="1426" w:author="kistlerk [2]" w:date="2020-12-18T16:44:00Z">
         <w:r>
           <w:rPr>
             <w:sz w:val="20"/>
@@ -21731,7 +21739,7 @@
         </w:rPr>
         <w:t xml:space="preserve">sequence to isolates classified as lineage B based on their </w:t>
       </w:r>
-      <w:ins w:id="1426" w:author="kistlerk [2]" w:date="2020-12-18T16:44:00Z">
+      <w:ins w:id="1427" w:author="kistlerk [2]" w:date="2020-12-18T16:44:00Z">
         <w:r>
           <w:rPr>
             <w:sz w:val="20"/>
@@ -21740,7 +21748,7 @@
           <w:t>s</w:t>
         </w:r>
       </w:ins>
-      <w:del w:id="1427" w:author="kistlerk [2]" w:date="2020-12-18T16:44:00Z">
+      <w:del w:id="1428" w:author="kistlerk [2]" w:date="2020-12-18T16:44:00Z">
         <w:r>
           <w:rPr>
             <w:sz w:val="20"/>
@@ -21756,7 +21764,7 @@
         </w:rPr>
         <w:t>pike sequence</w:t>
       </w:r>
-      <w:del w:id="1428" w:author="kistlerk [2]" w:date="2020-12-18T16:44:00Z">
+      <w:del w:id="1429" w:author="kistlerk [2]" w:date="2020-12-18T16:44:00Z">
         <w:r>
           <w:rPr>
             <w:sz w:val="20"/>
@@ -21772,7 +21780,7 @@
         </w:rPr>
         <w:t xml:space="preserve"> suggest that recombination occurred in these isolates or their ancestors. B) Phylogenetic reconstruction of OC43 isolates based on S1 sequences</w:t>
       </w:r>
-      <w:ins w:id="1429" w:author="kistlerk [2]" w:date="2020-12-18T16:43:00Z">
+      <w:ins w:id="1430" w:author="kistlerk [2]" w:date="2020-12-18T16:43:00Z">
         <w:r>
           <w:rPr>
             <w:sz w:val="20"/>
@@ -21788,7 +21796,7 @@
         </w:rPr>
         <w:t xml:space="preserve"> versus S2 sequences</w:t>
       </w:r>
-      <w:ins w:id="1430" w:author="kistlerk [2]" w:date="2020-12-18T16:43:00Z">
+      <w:ins w:id="1431" w:author="kistlerk [2]" w:date="2020-12-18T16:43:00Z">
         <w:r>
           <w:rPr>
             <w:sz w:val="20"/>
@@ -21828,7 +21836,7 @@
         </w:rPr>
         <w:t>Figure 1</w:t>
       </w:r>
-      <w:ins w:id="1431" w:author="kistlerk [2]" w:date="2020-12-18T16:41:00Z">
+      <w:ins w:id="1432" w:author="kistlerk [2]" w:date="2020-12-18T16:41:00Z">
         <w:r>
           <w:rPr>
             <w:b/>
@@ -21838,7 +21846,7 @@
           <w:t>- figure s</w:t>
         </w:r>
       </w:ins>
-      <w:del w:id="1432" w:author="kistlerk [2]" w:date="2020-12-18T16:41:00Z">
+      <w:del w:id="1433" w:author="kistlerk [2]" w:date="2020-12-18T16:41:00Z">
         <w:r>
           <w:rPr>
             <w:b/>
@@ -21863,7 +21871,7 @@
         </w:rPr>
         <w:t xml:space="preserve"> Phylogenies built from A: NL63 spike sequences from 159 isolates over 37 years, and B: HKU1 spike sequences from 41 isolates over 13 years. </w:t>
       </w:r>
-      <w:del w:id="1433" w:author="kistlerk [2]" w:date="2020-12-18T16:00:00Z">
+      <w:del w:id="1434" w:author="kistlerk [2]" w:date="2020-12-18T16:00:00Z">
         <w:r>
           <w:rPr>
             <w:sz w:val="20"/>
@@ -21872,7 +21880,7 @@
           <w:delText xml:space="preserve">HCoVs </w:delText>
         </w:r>
       </w:del>
-      <w:ins w:id="1434" w:author="kistlerk [2]" w:date="2020-12-18T16:00:00Z">
+      <w:ins w:id="1435" w:author="kistlerk [2]" w:date="2020-12-18T16:00:00Z">
         <w:r>
           <w:rPr>
             <w:sz w:val="20"/>
@@ -21881,7 +21889,7 @@
           <w:t xml:space="preserve">HKU1 </w:t>
         </w:r>
       </w:ins>
-      <w:del w:id="1435" w:author="kistlerk [2]" w:date="2020-12-18T16:00:00Z">
+      <w:del w:id="1436" w:author="kistlerk [2]" w:date="2020-12-18T16:00:00Z">
         <w:r>
           <w:rPr>
             <w:sz w:val="20"/>
@@ -21897,7 +21905,7 @@
         </w:rPr>
         <w:t xml:space="preserve">bifurcate immediately after the root </w:t>
       </w:r>
-      <w:del w:id="1436" w:author="kistlerk [2]" w:date="2020-12-18T16:00:00Z">
+      <w:del w:id="1437" w:author="kistlerk [2]" w:date="2020-12-18T16:00:00Z">
         <w:r>
           <w:rPr>
             <w:sz w:val="20"/>
@@ -21906,7 +21914,7 @@
           <w:delText xml:space="preserve">are </w:delText>
         </w:r>
       </w:del>
-      <w:ins w:id="1437" w:author="kistlerk [2]" w:date="2020-12-18T16:00:00Z">
+      <w:ins w:id="1438" w:author="kistlerk [2]" w:date="2020-12-18T16:00:00Z">
         <w:r>
           <w:rPr>
             <w:sz w:val="20"/>
@@ -21922,7 +21930,7 @@
         </w:rPr>
         <w:t xml:space="preserve">split into </w:t>
       </w:r>
-      <w:del w:id="1438" w:author="kistlerk [2]" w:date="2020-12-18T16:00:00Z">
+      <w:del w:id="1439" w:author="kistlerk [2]" w:date="2020-12-18T16:00:00Z">
         <w:r>
           <w:rPr>
             <w:sz w:val="20"/>
@@ -21931,7 +21939,7 @@
           <w:delText xml:space="preserve">blue </w:delText>
         </w:r>
       </w:del>
-      <w:ins w:id="1439" w:author="kistlerk [2]" w:date="2020-12-18T16:00:00Z">
+      <w:ins w:id="1440" w:author="kistlerk [2]" w:date="2020-12-18T16:00:00Z">
         <w:r>
           <w:rPr>
             <w:sz w:val="20"/>
@@ -21947,7 +21955,7 @@
         </w:rPr>
         <w:t xml:space="preserve">and </w:t>
       </w:r>
-      <w:del w:id="1440" w:author="kistlerk [2]" w:date="2020-12-18T16:00:00Z">
+      <w:del w:id="1441" w:author="kistlerk [2]" w:date="2020-12-18T16:00:00Z">
         <w:r>
           <w:rPr>
             <w:sz w:val="20"/>
@@ -21963,7 +21971,7 @@
         </w:rPr>
         <w:t>lineage</w:t>
       </w:r>
-      <w:ins w:id="1441" w:author="kistlerk [2]" w:date="2020-12-18T16:00:00Z">
+      <w:ins w:id="1442" w:author="kistlerk [2]" w:date="2020-12-18T16:00:00Z">
         <w:r>
           <w:rPr>
             <w:sz w:val="20"/>
@@ -21972,7 +21980,7 @@
           <w:t xml:space="preserve"> B (lighter blue)</w:t>
         </w:r>
       </w:ins>
-      <w:del w:id="1442" w:author="kistlerk [2]" w:date="2020-12-18T16:00:00Z">
+      <w:del w:id="1443" w:author="kistlerk [2]" w:date="2020-12-18T16:00:00Z">
         <w:r>
           <w:rPr>
             <w:sz w:val="20"/>
@@ -21988,7 +21996,7 @@
         </w:rPr>
         <w:t>. NL63 contains just one lineage (</w:t>
       </w:r>
-      <w:del w:id="1443" w:author="kistlerk [2]" w:date="2020-12-18T16:00:00Z">
+      <w:del w:id="1444" w:author="kistlerk [2]" w:date="2020-12-18T16:00:00Z">
         <w:r>
           <w:rPr>
             <w:sz w:val="20"/>
@@ -21997,7 +22005,7 @@
           <w:delText>teal</w:delText>
         </w:r>
       </w:del>
-      <w:ins w:id="1444" w:author="kistlerk [2]" w:date="2020-12-18T16:00:00Z">
+      <w:ins w:id="1445" w:author="kistlerk [2]" w:date="2020-12-18T16:00:00Z">
         <w:r>
           <w:rPr>
             <w:sz w:val="20"/>
@@ -22024,7 +22032,7 @@
         </w:rPr>
         <w:t>Figure 2</w:t>
       </w:r>
-      <w:ins w:id="1445" w:author="kistlerk [2]" w:date="2020-12-18T16:41:00Z">
+      <w:ins w:id="1446" w:author="kistlerk [2]" w:date="2020-12-18T16:41:00Z">
         <w:r>
           <w:rPr>
             <w:b/>
@@ -22034,7 +22042,7 @@
           <w:t>- figure s</w:t>
         </w:r>
       </w:ins>
-      <w:del w:id="1446" w:author="kistlerk [2]" w:date="2020-12-18T16:41:00Z">
+      <w:del w:id="1447" w:author="kistlerk [2]" w:date="2020-12-18T16:41:00Z">
         <w:r>
           <w:rPr>
             <w:b/>
@@ -22059,7 +22067,7 @@
         </w:rPr>
         <w:t xml:space="preserve"> </w:t>
       </w:r>
-      <w:ins w:id="1447" w:author="kistlerk [2]" w:date="2020-12-18T18:01:00Z">
+      <w:ins w:id="1448" w:author="kistlerk [2]" w:date="2020-12-18T18:01:00Z">
         <w:r>
           <w:rPr>
             <w:sz w:val="20"/>
@@ -22068,7 +22076,7 @@
           <w:t>Number of substitutions observed at each amino acid position in the spike gene throughout the phylogeny</w:t>
         </w:r>
       </w:ins>
-      <w:del w:id="1448" w:author="kistlerk [2]" w:date="2020-12-18T18:01:00Z">
+      <w:del w:id="1449" w:author="kistlerk [2]" w:date="2020-12-18T18:01:00Z">
         <w:r>
           <w:rPr>
             <w:sz w:val="20"/>
@@ -22077,7 +22085,7 @@
           <w:delText>Number of mutations observed at each position in the Spike gene</w:delText>
         </w:r>
       </w:del>
-      <w:ins w:id="1449" w:author="kistlerk [2]" w:date="2020-12-18T18:02:00Z">
+      <w:ins w:id="1450" w:author="kistlerk [2]" w:date="2020-12-18T18:02:00Z">
         <w:r>
           <w:rPr>
             <w:sz w:val="20"/>
@@ -22093,7 +22101,7 @@
           <w:t>S1 (gray) and S2 (white) are indicated by shading and the number of substitutions per site is indicated by a dot and color-coded by HCoV lineage.</w:t>
         </w:r>
       </w:ins>
-      <w:del w:id="1450" w:author="kistlerk [2]" w:date="2020-12-18T18:02:00Z">
+      <w:del w:id="1451" w:author="kistlerk [2]" w:date="2020-12-18T18:02:00Z">
         <w:r>
           <w:rPr>
             <w:sz w:val="20"/>
@@ -22109,7 +22117,7 @@
         </w:rPr>
         <w:t>. A: NL63, B: HKU1 (assuming all HKU1 isolates are a single lineage), C: HKU1</w:t>
       </w:r>
-      <w:ins w:id="1451" w:author="kistlerk [2]" w:date="2020-12-18T18:02:00Z">
+      <w:ins w:id="1452" w:author="kistlerk [2]" w:date="2020-12-18T18:02:00Z">
         <w:r>
           <w:rPr>
             <w:sz w:val="20"/>
@@ -22130,7 +22138,7 @@
     <w:p>
       <w:pPr>
         <w:rPr>
-          <w:ins w:id="1452" w:author="kistlerk" w:date="2021-01-08T11:40:00Z"/>
+          <w:ins w:id="1453" w:author="kistlerk" w:date="2021-01-08T11:40:00Z"/>
           <w:sz w:val="20"/>
           <w:szCs w:val="20"/>
         </w:rPr>
@@ -22143,7 +22151,7 @@
         </w:rPr>
         <w:t>Figure 3</w:t>
       </w:r>
-      <w:ins w:id="1453" w:author="kistlerk [2]" w:date="2020-12-18T16:42:00Z">
+      <w:ins w:id="1454" w:author="kistlerk [2]" w:date="2020-12-18T16:42:00Z">
         <w:r>
           <w:rPr>
             <w:b/>
@@ -22153,7 +22161,7 @@
           <w:t>- figure s</w:t>
         </w:r>
       </w:ins>
-      <w:del w:id="1454" w:author="kistlerk [2]" w:date="2020-12-18T16:42:00Z">
+      <w:del w:id="1455" w:author="kistlerk [2]" w:date="2020-12-18T16:42:00Z">
         <w:r>
           <w:rPr>
             <w:b/>
@@ -22178,7 +22186,7 @@
         </w:rPr>
         <w:t xml:space="preserve"> Nonsynonymous (dashed lines) and synonymous divergence (solid lines) within the </w:t>
       </w:r>
-      <w:ins w:id="1455" w:author="kistlerk" w:date="2020-12-28T17:36:00Z">
+      <w:ins w:id="1456" w:author="kistlerk" w:date="2020-12-28T17:36:00Z">
         <w:r>
           <w:rPr>
             <w:sz w:val="20"/>
@@ -22187,7 +22195,7 @@
           <w:t>s</w:t>
         </w:r>
       </w:ins>
-      <w:del w:id="1456" w:author="kistlerk" w:date="2020-12-28T17:36:00Z">
+      <w:del w:id="1457" w:author="kistlerk" w:date="2020-12-28T17:36:00Z">
         <w:r>
           <w:rPr>
             <w:sz w:val="20"/>
@@ -22203,7 +22211,7 @@
         </w:rPr>
         <w:t>pike (</w:t>
       </w:r>
-      <w:del w:id="1457" w:author="kistlerk" w:date="2020-12-28T17:36:00Z">
+      <w:del w:id="1458" w:author="kistlerk" w:date="2020-12-28T17:36:00Z">
         <w:r>
           <w:rPr>
             <w:sz w:val="20"/>
@@ -22212,7 +22220,7 @@
           <w:delText>teal</w:delText>
         </w:r>
       </w:del>
-      <w:ins w:id="1458" w:author="kistlerk" w:date="2020-12-28T17:36:00Z">
+      <w:ins w:id="1459" w:author="kistlerk" w:date="2020-12-28T17:36:00Z">
         <w:r>
           <w:rPr>
             <w:sz w:val="20"/>
@@ -22228,7 +22236,7 @@
         </w:rPr>
         <w:t>) and RdRp (</w:t>
       </w:r>
-      <w:del w:id="1459" w:author="kistlerk" w:date="2020-12-28T17:37:00Z">
+      <w:del w:id="1460" w:author="kistlerk" w:date="2020-12-28T17:37:00Z">
         <w:r>
           <w:rPr>
             <w:sz w:val="20"/>
@@ -22237,7 +22245,7 @@
           <w:delText>orange</w:delText>
         </w:r>
       </w:del>
-      <w:ins w:id="1460" w:author="kistlerk" w:date="2020-12-28T17:37:00Z">
+      <w:ins w:id="1461" w:author="kistlerk" w:date="2020-12-28T17:37:00Z">
         <w:r>
           <w:rPr>
             <w:sz w:val="20"/>
@@ -22253,7 +22261,7 @@
         </w:rPr>
         <w:t xml:space="preserve">) genes and within S1 (light </w:t>
       </w:r>
-      <w:del w:id="1461" w:author="kistlerk" w:date="2020-12-28T17:36:00Z">
+      <w:del w:id="1462" w:author="kistlerk" w:date="2020-12-28T17:36:00Z">
         <w:r>
           <w:rPr>
             <w:sz w:val="20"/>
@@ -22262,7 +22270,7 @@
           <w:delText>green</w:delText>
         </w:r>
       </w:del>
-      <w:ins w:id="1462" w:author="kistlerk" w:date="2020-12-28T17:36:00Z">
+      <w:ins w:id="1463" w:author="kistlerk" w:date="2020-12-28T17:36:00Z">
         <w:r>
           <w:rPr>
             <w:sz w:val="20"/>
@@ -22278,7 +22286,7 @@
         </w:rPr>
         <w:t>) and S2 (</w:t>
       </w:r>
-      <w:del w:id="1463" w:author="kistlerk" w:date="2020-12-28T17:36:00Z">
+      <w:del w:id="1464" w:author="kistlerk" w:date="2020-12-28T17:36:00Z">
         <w:r>
           <w:rPr>
             <w:sz w:val="20"/>
@@ -22287,7 +22295,7 @@
           <w:delText>blue</w:delText>
         </w:r>
       </w:del>
-      <w:ins w:id="1464" w:author="kistlerk" w:date="2020-12-28T17:36:00Z">
+      <w:ins w:id="1465" w:author="kistlerk" w:date="2020-12-28T17:36:00Z">
         <w:r>
           <w:rPr>
             <w:sz w:val="20"/>
@@ -22303,7 +22311,7 @@
         </w:rPr>
         <w:t xml:space="preserve">) over time. Divergence is the average Hamming distance from the ancestral sequence, computed in sliding 3-year windows which contain at least 2 sequenced isolates. Shaded region shows 95% confidence intervals. A: NL63, B: HKU1 (assuming all HKU1 isolates belong to a single lineage), and C: HKU1 (divided into 2 co-circulating lineages). Year is shown on the x-axis. Note that x- and y-axis scales </w:t>
       </w:r>
-      <w:del w:id="1465" w:author="kistlerk" w:date="2020-12-28T17:36:00Z">
+      <w:del w:id="1466" w:author="kistlerk" w:date="2020-12-28T17:36:00Z">
         <w:r>
           <w:rPr>
             <w:sz w:val="20"/>
@@ -22312,7 +22320,7 @@
           <w:delText>are not shared between plots</w:delText>
         </w:r>
       </w:del>
-      <w:ins w:id="1466" w:author="kistlerk" w:date="2020-12-28T17:36:00Z">
+      <w:ins w:id="1467" w:author="kistlerk" w:date="2020-12-28T17:36:00Z">
         <w:r>
           <w:rPr>
             <w:sz w:val="20"/>
@@ -22339,7 +22347,7 @@
     <w:p>
       <w:pPr>
         <w:rPr>
-          <w:ins w:id="1467" w:author="kistlerk" w:date="2021-01-08T11:40:00Z"/>
+          <w:ins w:id="1468" w:author="kistlerk" w:date="2021-01-08T11:40:00Z"/>
           <w:sz w:val="20"/>
           <w:szCs w:val="20"/>
         </w:rPr>
@@ -22350,7 +22358,7 @@
         <w:rPr>
           <w:sz w:val="20"/>
           <w:szCs w:val="20"/>
-          <w:rPrChange w:id="1468" w:author="kistlerk" w:date="2021-01-08T11:41:00Z">
+          <w:rPrChange w:id="1469" w:author="kistlerk" w:date="2021-01-08T11:41:00Z">
             <w:rPr>
               <w:b/>
               <w:sz w:val="20"/>
@@ -22359,7 +22367,7 @@
           </w:rPrChange>
         </w:rPr>
       </w:pPr>
-      <w:ins w:id="1469" w:author="kistlerk" w:date="2021-01-08T11:40:00Z">
+      <w:ins w:id="1470" w:author="kistlerk" w:date="2021-01-08T11:40:00Z">
         <w:r>
           <w:rPr>
             <w:b/>
@@ -22369,7 +22377,7 @@
           <w:t>Figure 3- figure supplement 2. Ratio of divergence between genomic regions.</w:t>
         </w:r>
       </w:ins>
-      <w:ins w:id="1470" w:author="kistlerk" w:date="2021-01-08T11:41:00Z">
+      <w:ins w:id="1471" w:author="kistlerk" w:date="2021-01-08T11:41:00Z">
         <w:r>
           <w:rPr>
             <w:sz w:val="20"/>
@@ -22378,7 +22386,7 @@
           <w:t xml:space="preserve"> A: the ratio of nonsynonymous divergence in spike to nonsynonymous divergence in RdRp (dashed lines) and the equival</w:t>
         </w:r>
       </w:ins>
-      <w:ins w:id="1471" w:author="kistlerk" w:date="2021-01-08T11:42:00Z">
+      <w:ins w:id="1472" w:author="kistlerk" w:date="2021-01-08T11:42:00Z">
         <w:r>
           <w:rPr>
             <w:sz w:val="20"/>
@@ -22387,7 +22395,7 @@
           <w:t>e</w:t>
         </w:r>
       </w:ins>
-      <w:ins w:id="1472" w:author="kistlerk" w:date="2021-01-08T11:41:00Z">
+      <w:ins w:id="1473" w:author="kistlerk" w:date="2021-01-08T11:41:00Z">
         <w:r>
           <w:rPr>
             <w:sz w:val="20"/>
@@ -22396,7 +22404,7 @@
           <w:t>nt ratio</w:t>
         </w:r>
       </w:ins>
-      <w:ins w:id="1473" w:author="kistlerk" w:date="2021-01-08T11:42:00Z">
+      <w:ins w:id="1474" w:author="kistlerk" w:date="2021-01-08T11:42:00Z">
         <w:r>
           <w:rPr>
             <w:sz w:val="20"/>
@@ -22405,7 +22413,7 @@
           <w:t xml:space="preserve"> of synonymous divergence (solid lines) is shown for 229E (dark blue), OC43 lineage A (dark teal), and OC43 lineage B (light teal). B: the same ratios</w:t>
         </w:r>
       </w:ins>
-      <w:ins w:id="1474" w:author="kistlerk" w:date="2021-01-08T11:45:00Z">
+      <w:ins w:id="1475" w:author="kistlerk" w:date="2021-01-08T11:45:00Z">
         <w:r>
           <w:rPr>
             <w:sz w:val="20"/>
@@ -22414,7 +22422,7 @@
           <w:t xml:space="preserve"> of divergence as in panel A, except</w:t>
         </w:r>
       </w:ins>
-      <w:ins w:id="1475" w:author="kistlerk" w:date="2021-01-08T11:44:00Z">
+      <w:ins w:id="1476" w:author="kistlerk" w:date="2021-01-08T11:44:00Z">
         <w:r>
           <w:rPr>
             <w:sz w:val="20"/>
@@ -22423,7 +22431,7 @@
           <w:t xml:space="preserve"> </w:t>
         </w:r>
       </w:ins>
-      <w:ins w:id="1476" w:author="kistlerk" w:date="2021-01-08T11:45:00Z">
+      <w:ins w:id="1477" w:author="kistlerk" w:date="2021-01-08T11:45:00Z">
         <w:r>
           <w:rPr>
             <w:sz w:val="20"/>
@@ -22432,7 +22440,7 @@
           <w:t xml:space="preserve">comparing </w:t>
         </w:r>
       </w:ins>
-      <w:ins w:id="1477" w:author="kistlerk" w:date="2021-01-08T11:44:00Z">
+      <w:ins w:id="1478" w:author="kistlerk" w:date="2021-01-08T11:44:00Z">
         <w:r>
           <w:rPr>
             <w:sz w:val="20"/>
@@ -22441,7 +22449,7 @@
           <w:t>S1 and S2</w:t>
         </w:r>
       </w:ins>
-      <w:ins w:id="1478" w:author="kistlerk" w:date="2021-01-08T11:42:00Z">
+      <w:ins w:id="1479" w:author="kistlerk" w:date="2021-01-08T11:42:00Z">
         <w:r>
           <w:rPr>
             <w:sz w:val="20"/>
@@ -22450,7 +22458,7 @@
           <w:t>. Year is on the x-axis.</w:t>
         </w:r>
       </w:ins>
-      <w:ins w:id="1479" w:author="kistlerk" w:date="2021-01-08T11:41:00Z">
+      <w:ins w:id="1480" w:author="kistlerk" w:date="2021-01-08T11:41:00Z">
         <w:r>
           <w:rPr>
             <w:sz w:val="20"/>
@@ -22476,7 +22484,7 @@
         </w:rPr>
         <w:t>Figure 5</w:t>
       </w:r>
-      <w:ins w:id="1480" w:author="kistlerk [2]" w:date="2020-12-18T16:42:00Z">
+      <w:ins w:id="1481" w:author="kistlerk [2]" w:date="2020-12-18T16:42:00Z">
         <w:r>
           <w:rPr>
             <w:b/>
@@ -22486,7 +22494,7 @@
           <w:t>- figure s</w:t>
         </w:r>
       </w:ins>
-      <w:del w:id="1481" w:author="kistlerk [2]" w:date="2020-12-18T16:42:00Z">
+      <w:del w:id="1482" w:author="kistlerk [2]" w:date="2020-12-18T16:42:00Z">
         <w:r>
           <w:rPr>
             <w:b/>
@@ -22504,7 +22512,7 @@
         </w:rPr>
         <w:t xml:space="preserve">upplement 1. NL63 and HKU1 have low rates of adaptation in </w:t>
       </w:r>
-      <w:ins w:id="1482" w:author="kistlerk [2]" w:date="2020-12-18T19:13:00Z">
+      <w:ins w:id="1483" w:author="kistlerk [2]" w:date="2020-12-18T19:13:00Z">
         <w:r>
           <w:rPr>
             <w:b/>
@@ -22514,7 +22522,7 @@
           <w:t>s</w:t>
         </w:r>
       </w:ins>
-      <w:del w:id="1483" w:author="kistlerk [2]" w:date="2020-12-18T19:13:00Z">
+      <w:del w:id="1484" w:author="kistlerk [2]" w:date="2020-12-18T19:13:00Z">
         <w:r>
           <w:rPr>
             <w:b/>
@@ -22539,7 +22547,7 @@
         </w:rPr>
         <w:t>As in Figure 4, adaptive substitutions per codon per year are calculated by our implementation of the Bhatt method. A: NL63 (</w:t>
       </w:r>
-      <w:del w:id="1484" w:author="kistlerk [2]" w:date="2020-12-18T19:12:00Z">
+      <w:del w:id="1485" w:author="kistlerk [2]" w:date="2020-12-18T19:12:00Z">
         <w:r>
           <w:rPr>
             <w:sz w:val="20"/>
@@ -22548,7 +22556,7 @@
           <w:delText>teal</w:delText>
         </w:r>
       </w:del>
-      <w:ins w:id="1485" w:author="kistlerk [2]" w:date="2020-12-18T19:12:00Z">
+      <w:ins w:id="1486" w:author="kistlerk [2]" w:date="2020-12-18T19:12:00Z">
         <w:r>
           <w:rPr>
             <w:sz w:val="20"/>
@@ -22564,7 +22572,7 @@
         </w:rPr>
         <w:t>) and HKU1 (</w:t>
       </w:r>
-      <w:del w:id="1486" w:author="kistlerk [2]" w:date="2020-12-18T19:13:00Z">
+      <w:del w:id="1487" w:author="kistlerk [2]" w:date="2020-12-18T19:13:00Z">
         <w:r>
           <w:rPr>
             <w:sz w:val="20"/>
@@ -22573,7 +22581,7 @@
           <w:delText>purple</w:delText>
         </w:r>
       </w:del>
-      <w:ins w:id="1487" w:author="kistlerk [2]" w:date="2020-12-18T19:13:00Z">
+      <w:ins w:id="1488" w:author="kistlerk [2]" w:date="2020-12-18T19:13:00Z">
         <w:r>
           <w:rPr>
             <w:sz w:val="20"/>
@@ -22589,7 +22597,7 @@
         </w:rPr>
         <w:t>) are both considered to consist of a single lineage. B: HKU1 is divided into 2 co-circulating lineages (</w:t>
       </w:r>
-      <w:del w:id="1488" w:author="kistlerk [2]" w:date="2020-12-18T19:13:00Z">
+      <w:del w:id="1489" w:author="kistlerk [2]" w:date="2020-12-18T19:13:00Z">
         <w:r>
           <w:rPr>
             <w:sz w:val="20"/>
@@ -22598,7 +22606,7 @@
           <w:delText xml:space="preserve">dark </w:delText>
         </w:r>
       </w:del>
-      <w:ins w:id="1489" w:author="kistlerk [2]" w:date="2020-12-18T19:13:00Z">
+      <w:ins w:id="1490" w:author="kistlerk [2]" w:date="2020-12-18T19:13:00Z">
         <w:r>
           <w:rPr>
             <w:sz w:val="20"/>
@@ -22614,7 +22622,7 @@
         </w:rPr>
         <w:t xml:space="preserve">and light </w:t>
       </w:r>
-      <w:del w:id="1490" w:author="kistlerk [2]" w:date="2020-12-18T19:13:00Z">
+      <w:del w:id="1491" w:author="kistlerk [2]" w:date="2020-12-18T19:13:00Z">
         <w:r>
           <w:rPr>
             <w:sz w:val="20"/>
@@ -22623,7 +22631,7 @@
           <w:delText>purple</w:delText>
         </w:r>
       </w:del>
-      <w:ins w:id="1491" w:author="kistlerk [2]" w:date="2020-12-18T19:13:00Z">
+      <w:ins w:id="1492" w:author="kistlerk [2]" w:date="2020-12-18T19:13:00Z">
         <w:r>
           <w:rPr>
             <w:sz w:val="20"/>
@@ -22639,7 +22647,7 @@
         </w:rPr>
         <w:t xml:space="preserve">). The calculated rates of adaptive substitution within </w:t>
       </w:r>
-      <w:ins w:id="1492" w:author="kistlerk [2]" w:date="2020-12-18T19:13:00Z">
+      <w:ins w:id="1493" w:author="kistlerk [2]" w:date="2020-12-18T19:13:00Z">
         <w:r>
           <w:rPr>
             <w:sz w:val="20"/>
@@ -22648,7 +22656,7 @@
           <w:t>s</w:t>
         </w:r>
       </w:ins>
-      <w:del w:id="1493" w:author="kistlerk [2]" w:date="2020-12-18T19:13:00Z">
+      <w:del w:id="1494" w:author="kistlerk [2]" w:date="2020-12-18T19:13:00Z">
         <w:r>
           <w:rPr>
             <w:sz w:val="20"/>
@@ -22669,7 +22677,7 @@
     <w:p>
       <w:pPr>
         <w:rPr>
-          <w:ins w:id="1494" w:author="kistlerk" w:date="2020-12-29T16:10:00Z"/>
+          <w:ins w:id="1495" w:author="kistlerk" w:date="2020-12-29T16:10:00Z"/>
           <w:sz w:val="20"/>
           <w:szCs w:val="20"/>
         </w:rPr>
@@ -22682,7 +22690,7 @@
         </w:rPr>
         <w:t>Figure 7</w:t>
       </w:r>
-      <w:ins w:id="1495" w:author="kistlerk [2]" w:date="2020-12-18T16:42:00Z">
+      <w:ins w:id="1496" w:author="kistlerk [2]" w:date="2020-12-18T16:42:00Z">
         <w:r>
           <w:rPr>
             <w:b/>
@@ -22692,7 +22700,7 @@
           <w:t>- figure s</w:t>
         </w:r>
       </w:ins>
-      <w:del w:id="1496" w:author="kistlerk [2]" w:date="2020-12-18T16:42:00Z">
+      <w:del w:id="1497" w:author="kistlerk [2]" w:date="2020-12-18T16:42:00Z">
         <w:r>
           <w:rPr>
             <w:b/>
@@ -22717,7 +22725,7 @@
         </w:rPr>
         <w:t xml:space="preserve"> OC43 lineage A S1 sequences were simulated under conditions of no, moderate and high rates of recombination in combination with no, moderate or high strength of positive selection. The Bhatt method was used to calculate th</w:t>
       </w:r>
-      <w:ins w:id="1497" w:author="kistlerk" w:date="2020-12-29T10:20:00Z">
+      <w:ins w:id="1498" w:author="kistlerk" w:date="2020-12-29T10:20:00Z">
         <w:r>
           <w:rPr>
             <w:sz w:val="20"/>
@@ -22726,7 +22734,7 @@
           <w:t>e</w:t>
         </w:r>
       </w:ins>
-      <w:del w:id="1498" w:author="kistlerk" w:date="2020-12-29T10:20:00Z">
+      <w:del w:id="1499" w:author="kistlerk" w:date="2020-12-29T10:20:00Z">
         <w:r>
           <w:rPr>
             <w:sz w:val="20"/>
@@ -22735,7 +22743,7 @@
           <w:delText>e</w:delText>
         </w:r>
       </w:del>
-      <w:ins w:id="1499" w:author="kistlerk" w:date="2020-12-29T10:19:00Z">
+      <w:ins w:id="1500" w:author="kistlerk" w:date="2020-12-29T10:19:00Z">
         <w:r>
           <w:rPr>
             <w:sz w:val="20"/>
@@ -22751,7 +22759,7 @@
         </w:rPr>
         <w:t xml:space="preserve"> rate of adaptive evolution under each of these scenarios using all available </w:t>
       </w:r>
-      <w:ins w:id="1500" w:author="kistlerk" w:date="2020-12-29T10:18:00Z">
+      <w:ins w:id="1501" w:author="kistlerk" w:date="2020-12-29T10:18:00Z">
         <w:r>
           <w:rPr>
             <w:sz w:val="20"/>
@@ -22767,7 +22775,7 @@
         </w:rPr>
         <w:t>sequence data (30 years)</w:t>
       </w:r>
-      <w:ins w:id="1501" w:author="kistlerk" w:date="2020-12-29T10:20:00Z">
+      <w:ins w:id="1502" w:author="kistlerk" w:date="2020-12-29T10:20:00Z">
         <w:r>
           <w:rPr>
             <w:sz w:val="20"/>
@@ -22776,7 +22784,7 @@
           <w:t xml:space="preserve">, </w:t>
         </w:r>
       </w:ins>
-      <w:del w:id="1502" w:author="kistlerk" w:date="2020-12-29T10:20:00Z">
+      <w:del w:id="1503" w:author="kistlerk" w:date="2020-12-29T10:20:00Z">
         <w:r>
           <w:rPr>
             <w:sz w:val="20"/>
@@ -22792,7 +22800,7 @@
         </w:rPr>
         <w:t xml:space="preserve">or </w:t>
       </w:r>
-      <w:ins w:id="1503" w:author="kistlerk" w:date="2020-12-29T10:20:00Z">
+      <w:ins w:id="1504" w:author="kistlerk" w:date="2020-12-29T10:20:00Z">
         <w:r>
           <w:rPr>
             <w:sz w:val="20"/>
@@ -22816,7 +22824,7 @@
         <w:lastRenderedPageBreak/>
         <w:t>most recent 24, 14, 10 or 7 years of simulated sequences</w:t>
       </w:r>
-      <w:ins w:id="1504" w:author="kistlerk" w:date="2020-12-29T10:21:00Z">
+      <w:ins w:id="1505" w:author="kistlerk" w:date="2020-12-29T10:21:00Z">
         <w:r>
           <w:rPr>
             <w:sz w:val="20"/>
@@ -22832,7 +22840,7 @@
         </w:rPr>
         <w:t>.</w:t>
       </w:r>
-      <w:ins w:id="1505" w:author="kistlerk" w:date="2020-12-29T10:23:00Z">
+      <w:ins w:id="1506" w:author="kistlerk" w:date="2020-12-29T10:23:00Z">
         <w:r>
           <w:rPr>
             <w:sz w:val="20"/>
@@ -22852,14 +22860,14 @@
     <w:p>
       <w:pPr>
         <w:rPr>
-          <w:ins w:id="1506" w:author="kistlerk" w:date="2020-12-29T16:10:00Z"/>
+          <w:ins w:id="1507" w:author="kistlerk" w:date="2020-12-29T16:10:00Z"/>
           <w:sz w:val="20"/>
           <w:szCs w:val="20"/>
         </w:rPr>
       </w:pPr>
     </w:p>
     <w:p>
-      <w:ins w:id="1507" w:author="kistlerk" w:date="2020-12-29T16:10:00Z">
+      <w:ins w:id="1508" w:author="kistlerk" w:date="2020-12-29T16:10:00Z">
         <w:r>
           <w:rPr>
             <w:b/>
@@ -22916,7 +22924,7 @@
           <w:t xml:space="preserve"> </w:t>
         </w:r>
       </w:ins>
-      <w:ins w:id="1508" w:author="kistlerk" w:date="2020-12-29T16:11:00Z">
+      <w:ins w:id="1509" w:author="kistlerk" w:date="2020-12-29T16:11:00Z">
         <w:r>
           <w:rPr>
             <w:sz w:val="20"/>
@@ -22932,7 +22940,7 @@
           <w:t xml:space="preserve"> A spike sequence</w:t>
         </w:r>
       </w:ins>
-      <w:ins w:id="1509" w:author="kistlerk" w:date="2020-12-29T16:15:00Z">
+      <w:ins w:id="1510" w:author="kistlerk" w:date="2020-12-29T16:15:00Z">
         <w:r>
           <w:rPr>
             <w:sz w:val="20"/>
@@ -22941,7 +22949,7 @@
           <w:t xml:space="preserve"> </w:t>
         </w:r>
       </w:ins>
-      <w:ins w:id="1510" w:author="kistlerk" w:date="2020-12-29T16:12:00Z">
+      <w:ins w:id="1511" w:author="kistlerk" w:date="2020-12-29T16:12:00Z">
         <w:r>
           <w:rPr>
             <w:sz w:val="20"/>
@@ -22950,7 +22958,7 @@
           <w:t>evolution</w:t>
         </w:r>
       </w:ins>
-      <w:ins w:id="1511" w:author="kistlerk" w:date="2020-12-29T16:16:00Z">
+      <w:ins w:id="1512" w:author="kistlerk" w:date="2020-12-29T16:16:00Z">
         <w:r>
           <w:rPr>
             <w:sz w:val="20"/>
@@ -22959,7 +22967,7 @@
           <w:t xml:space="preserve"> was simulated</w:t>
         </w:r>
       </w:ins>
-      <w:ins w:id="1512" w:author="kistlerk" w:date="2020-12-29T16:12:00Z">
+      <w:ins w:id="1513" w:author="kistlerk" w:date="2020-12-29T16:12:00Z">
         <w:r>
           <w:rPr>
             <w:sz w:val="20"/>
@@ -22968,7 +22976,7 @@
           <w:t xml:space="preserve"> </w:t>
         </w:r>
       </w:ins>
-      <w:ins w:id="1513" w:author="kistlerk" w:date="2020-12-29T16:16:00Z">
+      <w:ins w:id="1514" w:author="kistlerk" w:date="2020-12-29T16:16:00Z">
         <w:r>
           <w:rPr>
             <w:sz w:val="20"/>
@@ -22984,7 +22992,7 @@
           <w:t>. This</w:t>
         </w:r>
       </w:ins>
-      <w:ins w:id="1514" w:author="kistlerk" w:date="2020-12-29T16:12:00Z">
+      <w:ins w:id="1515" w:author="kistlerk" w:date="2020-12-29T16:12:00Z">
         <w:r>
           <w:rPr>
             <w:sz w:val="20"/>
@@ -22993,7 +23001,7 @@
           <w:t xml:space="preserve"> figure shows</w:t>
         </w:r>
       </w:ins>
-      <w:ins w:id="1515" w:author="kistlerk" w:date="2020-12-29T16:14:00Z">
+      <w:ins w:id="1516" w:author="kistlerk" w:date="2020-12-29T16:14:00Z">
         <w:r>
           <w:rPr>
             <w:sz w:val="20"/>
@@ -23002,7 +23010,7 @@
           <w:t xml:space="preserve"> time-resolved</w:t>
         </w:r>
       </w:ins>
-      <w:ins w:id="1516" w:author="kistlerk" w:date="2020-12-29T16:12:00Z">
+      <w:ins w:id="1517" w:author="kistlerk" w:date="2020-12-29T16:12:00Z">
         <w:r>
           <w:rPr>
             <w:sz w:val="20"/>
@@ -23011,7 +23019,7 @@
           <w:t xml:space="preserve"> </w:t>
         </w:r>
       </w:ins>
-      <w:ins w:id="1517" w:author="kistlerk" w:date="2020-12-29T16:14:00Z">
+      <w:ins w:id="1518" w:author="kistlerk" w:date="2020-12-29T16:14:00Z">
         <w:r>
           <w:rPr>
             <w:sz w:val="20"/>
@@ -23020,7 +23028,7 @@
           <w:t>phylogenies built from 1 of</w:t>
         </w:r>
       </w:ins>
-      <w:ins w:id="1518" w:author="kistlerk" w:date="2020-12-29T16:11:00Z">
+      <w:ins w:id="1519" w:author="kistlerk" w:date="2020-12-29T16:11:00Z">
         <w:r>
           <w:rPr>
             <w:sz w:val="20"/>
@@ -23029,7 +23037,7 @@
           <w:t xml:space="preserve"> </w:t>
         </w:r>
       </w:ins>
-      <w:ins w:id="1519" w:author="kistlerk" w:date="2020-12-29T16:15:00Z">
+      <w:ins w:id="1520" w:author="kistlerk" w:date="2020-12-29T16:15:00Z">
         <w:r>
           <w:rPr>
             <w:sz w:val="20"/>
@@ -23038,7 +23046,7 @@
           <w:t>the 10 independent simulations</w:t>
         </w:r>
       </w:ins>
-      <w:ins w:id="1520" w:author="kistlerk" w:date="2020-12-29T16:16:00Z">
+      <w:ins w:id="1521" w:author="kistlerk" w:date="2020-12-29T16:16:00Z">
         <w:r>
           <w:rPr>
             <w:sz w:val="20"/>
@@ -23047,7 +23055,7 @@
           <w:t xml:space="preserve"> under each recombination/selection regime</w:t>
         </w:r>
       </w:ins>
-      <w:ins w:id="1521" w:author="kistlerk" w:date="2020-12-29T16:15:00Z">
+      <w:ins w:id="1522" w:author="kistlerk" w:date="2020-12-29T16:15:00Z">
         <w:r>
           <w:rPr>
             <w:sz w:val="20"/>
@@ -23095,11 +23103,11 @@
         <w:spacing w:before="220" w:line="240" w:lineRule="auto"/>
         <w:ind w:left="440" w:hanging="440"/>
         <w:rPr>
-          <w:del w:id="1522" w:author="kistlerk" w:date="2020-12-19T12:12:00Z"/>
+          <w:del w:id="1523" w:author="kistlerk" w:date="2020-12-19T12:12:00Z"/>
           <w:color w:val="000000"/>
         </w:rPr>
       </w:pPr>
-      <w:del w:id="1523" w:author="kistlerk" w:date="2020-12-19T12:12:00Z">
+      <w:del w:id="1524" w:author="kistlerk" w:date="2020-12-19T12:12:00Z">
         <w:r>
           <w:rPr>
             <w:color w:val="000000"/>
@@ -23145,11 +23153,11 @@
         <w:spacing w:line="240" w:lineRule="auto"/>
         <w:ind w:left="440" w:hanging="440"/>
         <w:rPr>
-          <w:del w:id="1524" w:author="kistlerk" w:date="2020-12-19T12:12:00Z"/>
+          <w:del w:id="1525" w:author="kistlerk" w:date="2020-12-19T12:12:00Z"/>
           <w:color w:val="000000"/>
         </w:rPr>
       </w:pPr>
-      <w:del w:id="1525" w:author="kistlerk" w:date="2020-12-19T12:12:00Z">
+      <w:del w:id="1526" w:author="kistlerk" w:date="2020-12-19T12:12:00Z">
         <w:r>
           <w:rPr>
             <w:color w:val="000000"/>
@@ -23260,11 +23268,11 @@
         <w:spacing w:line="240" w:lineRule="auto"/>
         <w:ind w:left="440" w:hanging="440"/>
         <w:rPr>
-          <w:del w:id="1526" w:author="kistlerk" w:date="2020-12-19T12:12:00Z"/>
+          <w:del w:id="1527" w:author="kistlerk" w:date="2020-12-19T12:12:00Z"/>
           <w:color w:val="000000"/>
         </w:rPr>
       </w:pPr>
-      <w:del w:id="1527" w:author="kistlerk" w:date="2020-12-19T12:12:00Z">
+      <w:del w:id="1528" w:author="kistlerk" w:date="2020-12-19T12:12:00Z">
         <w:r>
           <w:rPr>
             <w:color w:val="000000"/>
@@ -23375,11 +23383,11 @@
         <w:spacing w:line="240" w:lineRule="auto"/>
         <w:ind w:left="440" w:hanging="440"/>
         <w:rPr>
-          <w:del w:id="1528" w:author="kistlerk" w:date="2020-12-19T12:12:00Z"/>
+          <w:del w:id="1529" w:author="kistlerk" w:date="2020-12-19T12:12:00Z"/>
           <w:color w:val="000000"/>
         </w:rPr>
       </w:pPr>
-      <w:del w:id="1529" w:author="kistlerk" w:date="2020-12-19T12:12:00Z">
+      <w:del w:id="1530" w:author="kistlerk" w:date="2020-12-19T12:12:00Z">
         <w:r>
           <w:rPr>
             <w:color w:val="000000"/>
@@ -23490,11 +23498,11 @@
         <w:spacing w:line="240" w:lineRule="auto"/>
         <w:ind w:left="440" w:hanging="440"/>
         <w:rPr>
-          <w:del w:id="1530" w:author="kistlerk" w:date="2020-12-19T12:12:00Z"/>
+          <w:del w:id="1531" w:author="kistlerk" w:date="2020-12-19T12:12:00Z"/>
           <w:color w:val="000000"/>
         </w:rPr>
       </w:pPr>
-      <w:del w:id="1531" w:author="kistlerk" w:date="2020-12-19T12:12:00Z">
+      <w:del w:id="1532" w:author="kistlerk" w:date="2020-12-19T12:12:00Z">
         <w:r>
           <w:rPr>
             <w:color w:val="000000"/>
@@ -23605,11 +23613,11 @@
         <w:spacing w:line="240" w:lineRule="auto"/>
         <w:ind w:left="440" w:hanging="440"/>
         <w:rPr>
-          <w:del w:id="1532" w:author="kistlerk" w:date="2020-12-19T12:12:00Z"/>
+          <w:del w:id="1533" w:author="kistlerk" w:date="2020-12-19T12:12:00Z"/>
           <w:color w:val="000000"/>
         </w:rPr>
       </w:pPr>
-      <w:del w:id="1533" w:author="kistlerk" w:date="2020-12-19T12:12:00Z">
+      <w:del w:id="1534" w:author="kistlerk" w:date="2020-12-19T12:12:00Z">
         <w:r>
           <w:rPr>
             <w:color w:val="000000"/>
@@ -23720,11 +23728,11 @@
         <w:spacing w:line="240" w:lineRule="auto"/>
         <w:ind w:left="440" w:hanging="440"/>
         <w:rPr>
-          <w:del w:id="1534" w:author="kistlerk" w:date="2020-12-19T12:12:00Z"/>
+          <w:del w:id="1535" w:author="kistlerk" w:date="2020-12-19T12:12:00Z"/>
           <w:color w:val="000000"/>
         </w:rPr>
       </w:pPr>
-      <w:del w:id="1535" w:author="kistlerk" w:date="2020-12-19T12:12:00Z">
+      <w:del w:id="1536" w:author="kistlerk" w:date="2020-12-19T12:12:00Z">
         <w:r>
           <w:rPr>
             <w:color w:val="000000"/>
@@ -23895,11 +23903,11 @@
         <w:spacing w:line="240" w:lineRule="auto"/>
         <w:ind w:left="440" w:hanging="440"/>
         <w:rPr>
-          <w:del w:id="1536" w:author="kistlerk" w:date="2020-12-19T12:12:00Z"/>
+          <w:del w:id="1537" w:author="kistlerk" w:date="2020-12-19T12:12:00Z"/>
           <w:color w:val="000000"/>
         </w:rPr>
       </w:pPr>
-      <w:del w:id="1537" w:author="kistlerk" w:date="2020-12-19T12:12:00Z">
+      <w:del w:id="1538" w:author="kistlerk" w:date="2020-12-19T12:12:00Z">
         <w:r>
           <w:rPr>
             <w:color w:val="000000"/>
@@ -24010,11 +24018,11 @@
         <w:spacing w:line="240" w:lineRule="auto"/>
         <w:ind w:left="440" w:hanging="440"/>
         <w:rPr>
-          <w:del w:id="1538" w:author="kistlerk" w:date="2020-12-19T12:12:00Z"/>
+          <w:del w:id="1539" w:author="kistlerk" w:date="2020-12-19T12:12:00Z"/>
           <w:color w:val="000000"/>
         </w:rPr>
       </w:pPr>
-      <w:del w:id="1539" w:author="kistlerk" w:date="2020-12-19T12:12:00Z">
+      <w:del w:id="1540" w:author="kistlerk" w:date="2020-12-19T12:12:00Z">
         <w:r>
           <w:rPr>
             <w:color w:val="000000"/>
@@ -24125,11 +24133,11 @@
         <w:spacing w:line="240" w:lineRule="auto"/>
         <w:ind w:left="440" w:hanging="440"/>
         <w:rPr>
-          <w:del w:id="1540" w:author="kistlerk" w:date="2020-12-19T12:12:00Z"/>
+          <w:del w:id="1541" w:author="kistlerk" w:date="2020-12-19T12:12:00Z"/>
           <w:color w:val="000000"/>
         </w:rPr>
       </w:pPr>
-      <w:del w:id="1541" w:author="kistlerk" w:date="2020-12-19T12:12:00Z">
+      <w:del w:id="1542" w:author="kistlerk" w:date="2020-12-19T12:12:00Z">
         <w:r>
           <w:rPr>
             <w:color w:val="000000"/>
@@ -24240,11 +24248,11 @@
         <w:spacing w:line="240" w:lineRule="auto"/>
         <w:ind w:left="440" w:hanging="440"/>
         <w:rPr>
-          <w:del w:id="1542" w:author="kistlerk" w:date="2020-12-19T12:12:00Z"/>
+          <w:del w:id="1543" w:author="kistlerk" w:date="2020-12-19T12:12:00Z"/>
           <w:color w:val="000000"/>
         </w:rPr>
       </w:pPr>
-      <w:del w:id="1543" w:author="kistlerk" w:date="2020-12-19T12:12:00Z">
+      <w:del w:id="1544" w:author="kistlerk" w:date="2020-12-19T12:12:00Z">
         <w:r>
           <w:rPr>
             <w:color w:val="000000"/>
@@ -24355,11 +24363,11 @@
         <w:spacing w:line="240" w:lineRule="auto"/>
         <w:ind w:left="440" w:hanging="440"/>
         <w:rPr>
-          <w:del w:id="1544" w:author="kistlerk" w:date="2020-12-19T12:12:00Z"/>
+          <w:del w:id="1545" w:author="kistlerk" w:date="2020-12-19T12:12:00Z"/>
           <w:color w:val="000000"/>
         </w:rPr>
       </w:pPr>
-      <w:del w:id="1545" w:author="kistlerk" w:date="2020-12-19T12:12:00Z">
+      <w:del w:id="1546" w:author="kistlerk" w:date="2020-12-19T12:12:00Z">
         <w:r>
           <w:rPr>
             <w:color w:val="000000"/>
@@ -24470,11 +24478,11 @@
         <w:spacing w:line="240" w:lineRule="auto"/>
         <w:ind w:left="440" w:hanging="440"/>
         <w:rPr>
-          <w:del w:id="1546" w:author="kistlerk" w:date="2020-12-19T12:12:00Z"/>
+          <w:del w:id="1547" w:author="kistlerk" w:date="2020-12-19T12:12:00Z"/>
           <w:color w:val="000000"/>
         </w:rPr>
       </w:pPr>
-      <w:del w:id="1547" w:author="kistlerk" w:date="2020-12-19T12:12:00Z">
+      <w:del w:id="1548" w:author="kistlerk" w:date="2020-12-19T12:12:00Z">
         <w:r>
           <w:rPr>
             <w:color w:val="000000"/>
@@ -24585,11 +24593,11 @@
         <w:spacing w:line="240" w:lineRule="auto"/>
         <w:ind w:left="440" w:hanging="440"/>
         <w:rPr>
-          <w:del w:id="1548" w:author="kistlerk" w:date="2020-12-19T12:12:00Z"/>
+          <w:del w:id="1549" w:author="kistlerk" w:date="2020-12-19T12:12:00Z"/>
           <w:color w:val="000000"/>
         </w:rPr>
       </w:pPr>
-      <w:del w:id="1549" w:author="kistlerk" w:date="2020-12-19T12:12:00Z">
+      <w:del w:id="1550" w:author="kistlerk" w:date="2020-12-19T12:12:00Z">
         <w:r>
           <w:rPr>
             <w:color w:val="000000"/>
@@ -24700,11 +24708,11 @@
         <w:spacing w:line="240" w:lineRule="auto"/>
         <w:ind w:left="440" w:hanging="440"/>
         <w:rPr>
-          <w:del w:id="1550" w:author="kistlerk" w:date="2020-12-19T12:12:00Z"/>
+          <w:del w:id="1551" w:author="kistlerk" w:date="2020-12-19T12:12:00Z"/>
           <w:color w:val="000000"/>
         </w:rPr>
       </w:pPr>
-      <w:del w:id="1551" w:author="kistlerk" w:date="2020-12-19T12:12:00Z">
+      <w:del w:id="1552" w:author="kistlerk" w:date="2020-12-19T12:12:00Z">
         <w:r>
           <w:rPr>
             <w:color w:val="000000"/>
@@ -24815,11 +24823,11 @@
         <w:spacing w:line="240" w:lineRule="auto"/>
         <w:ind w:left="440" w:hanging="440"/>
         <w:rPr>
-          <w:del w:id="1552" w:author="kistlerk" w:date="2020-12-19T12:12:00Z"/>
+          <w:del w:id="1553" w:author="kistlerk" w:date="2020-12-19T12:12:00Z"/>
           <w:color w:val="000000"/>
         </w:rPr>
       </w:pPr>
-      <w:del w:id="1553" w:author="kistlerk" w:date="2020-12-19T12:12:00Z">
+      <w:del w:id="1554" w:author="kistlerk" w:date="2020-12-19T12:12:00Z">
         <w:r>
           <w:rPr>
             <w:color w:val="000000"/>
@@ -24930,11 +24938,11 @@
         <w:spacing w:line="240" w:lineRule="auto"/>
         <w:ind w:left="440" w:hanging="440"/>
         <w:rPr>
-          <w:del w:id="1554" w:author="kistlerk" w:date="2020-12-19T12:12:00Z"/>
+          <w:del w:id="1555" w:author="kistlerk" w:date="2020-12-19T12:12:00Z"/>
           <w:color w:val="000000"/>
         </w:rPr>
       </w:pPr>
-      <w:del w:id="1555" w:author="kistlerk" w:date="2020-12-19T12:12:00Z">
+      <w:del w:id="1556" w:author="kistlerk" w:date="2020-12-19T12:12:00Z">
         <w:r>
           <w:rPr>
             <w:color w:val="000000"/>
@@ -25045,11 +25053,11 @@
         <w:spacing w:line="240" w:lineRule="auto"/>
         <w:ind w:left="440" w:hanging="440"/>
         <w:rPr>
-          <w:del w:id="1556" w:author="kistlerk" w:date="2020-12-19T12:12:00Z"/>
+          <w:del w:id="1557" w:author="kistlerk" w:date="2020-12-19T12:12:00Z"/>
           <w:color w:val="000000"/>
         </w:rPr>
       </w:pPr>
-      <w:del w:id="1557" w:author="kistlerk" w:date="2020-12-19T12:12:00Z">
+      <w:del w:id="1558" w:author="kistlerk" w:date="2020-12-19T12:12:00Z">
         <w:r>
           <w:rPr>
             <w:color w:val="000000"/>
@@ -25160,11 +25168,11 @@
         <w:spacing w:line="240" w:lineRule="auto"/>
         <w:ind w:left="440" w:hanging="440"/>
         <w:rPr>
-          <w:del w:id="1558" w:author="kistlerk" w:date="2020-12-19T12:12:00Z"/>
+          <w:del w:id="1559" w:author="kistlerk" w:date="2020-12-19T12:12:00Z"/>
           <w:color w:val="000000"/>
         </w:rPr>
       </w:pPr>
-      <w:del w:id="1559" w:author="kistlerk" w:date="2020-12-19T12:12:00Z">
+      <w:del w:id="1560" w:author="kistlerk" w:date="2020-12-19T12:12:00Z">
         <w:r>
           <w:rPr>
             <w:color w:val="000000"/>
@@ -25275,11 +25283,11 @@
         <w:spacing w:line="240" w:lineRule="auto"/>
         <w:ind w:left="440" w:hanging="440"/>
         <w:rPr>
-          <w:del w:id="1560" w:author="kistlerk" w:date="2020-12-19T12:12:00Z"/>
+          <w:del w:id="1561" w:author="kistlerk" w:date="2020-12-19T12:12:00Z"/>
           <w:color w:val="000000"/>
         </w:rPr>
       </w:pPr>
-      <w:del w:id="1561" w:author="kistlerk" w:date="2020-12-19T12:12:00Z">
+      <w:del w:id="1562" w:author="kistlerk" w:date="2020-12-19T12:12:00Z">
         <w:r>
           <w:rPr>
             <w:color w:val="000000"/>
@@ -25450,11 +25458,11 @@
         <w:spacing w:line="240" w:lineRule="auto"/>
         <w:ind w:left="440" w:hanging="440"/>
         <w:rPr>
-          <w:del w:id="1562" w:author="kistlerk" w:date="2020-12-19T12:12:00Z"/>
+          <w:del w:id="1563" w:author="kistlerk" w:date="2020-12-19T12:12:00Z"/>
           <w:color w:val="000000"/>
         </w:rPr>
       </w:pPr>
-      <w:del w:id="1563" w:author="kistlerk" w:date="2020-12-19T12:12:00Z">
+      <w:del w:id="1564" w:author="kistlerk" w:date="2020-12-19T12:12:00Z">
         <w:r>
           <w:rPr>
             <w:color w:val="000000"/>
@@ -25625,11 +25633,11 @@
         <w:spacing w:line="240" w:lineRule="auto"/>
         <w:ind w:left="440" w:hanging="440"/>
         <w:rPr>
-          <w:del w:id="1564" w:author="kistlerk" w:date="2020-12-19T12:12:00Z"/>
+          <w:del w:id="1565" w:author="kistlerk" w:date="2020-12-19T12:12:00Z"/>
           <w:color w:val="000000"/>
         </w:rPr>
       </w:pPr>
-      <w:del w:id="1565" w:author="kistlerk" w:date="2020-12-19T12:12:00Z">
+      <w:del w:id="1566" w:author="kistlerk" w:date="2020-12-19T12:12:00Z">
         <w:r>
           <w:rPr>
             <w:color w:val="000000"/>
@@ -25740,11 +25748,11 @@
         <w:spacing w:line="240" w:lineRule="auto"/>
         <w:ind w:left="440" w:hanging="440"/>
         <w:rPr>
-          <w:del w:id="1566" w:author="kistlerk" w:date="2020-12-19T12:12:00Z"/>
+          <w:del w:id="1567" w:author="kistlerk" w:date="2020-12-19T12:12:00Z"/>
           <w:color w:val="000000"/>
         </w:rPr>
       </w:pPr>
-      <w:del w:id="1567" w:author="kistlerk" w:date="2020-12-19T12:12:00Z">
+      <w:del w:id="1568" w:author="kistlerk" w:date="2020-12-19T12:12:00Z">
         <w:r>
           <w:rPr>
             <w:color w:val="000000"/>
@@ -25855,11 +25863,11 @@
         <w:spacing w:line="240" w:lineRule="auto"/>
         <w:ind w:left="440" w:hanging="440"/>
         <w:rPr>
-          <w:del w:id="1568" w:author="kistlerk" w:date="2020-12-19T12:12:00Z"/>
+          <w:del w:id="1569" w:author="kistlerk" w:date="2020-12-19T12:12:00Z"/>
           <w:color w:val="000000"/>
         </w:rPr>
       </w:pPr>
-      <w:del w:id="1569" w:author="kistlerk" w:date="2020-12-19T12:12:00Z">
+      <w:del w:id="1570" w:author="kistlerk" w:date="2020-12-19T12:12:00Z">
         <w:r>
           <w:rPr>
             <w:color w:val="000000"/>
@@ -26030,11 +26038,11 @@
         <w:spacing w:line="240" w:lineRule="auto"/>
         <w:ind w:left="440" w:hanging="440"/>
         <w:rPr>
-          <w:del w:id="1570" w:author="kistlerk" w:date="2020-12-19T12:12:00Z"/>
+          <w:del w:id="1571" w:author="kistlerk" w:date="2020-12-19T12:12:00Z"/>
           <w:color w:val="000000"/>
         </w:rPr>
       </w:pPr>
-      <w:del w:id="1571" w:author="kistlerk" w:date="2020-12-19T12:12:00Z">
+      <w:del w:id="1572" w:author="kistlerk" w:date="2020-12-19T12:12:00Z">
         <w:r>
           <w:rPr>
             <w:color w:val="000000"/>
@@ -26145,11 +26153,11 @@
         <w:spacing w:line="240" w:lineRule="auto"/>
         <w:ind w:left="440" w:hanging="440"/>
         <w:rPr>
-          <w:del w:id="1572" w:author="kistlerk" w:date="2020-12-19T12:12:00Z"/>
+          <w:del w:id="1573" w:author="kistlerk" w:date="2020-12-19T12:12:00Z"/>
           <w:color w:val="000000"/>
         </w:rPr>
       </w:pPr>
-      <w:del w:id="1573" w:author="kistlerk" w:date="2020-12-19T12:12:00Z">
+      <w:del w:id="1574" w:author="kistlerk" w:date="2020-12-19T12:12:00Z">
         <w:r>
           <w:rPr>
             <w:color w:val="000000"/>
@@ -26260,11 +26268,11 @@
         <w:spacing w:line="240" w:lineRule="auto"/>
         <w:ind w:left="440" w:hanging="440"/>
         <w:rPr>
-          <w:del w:id="1574" w:author="kistlerk" w:date="2020-12-19T12:12:00Z"/>
+          <w:del w:id="1575" w:author="kistlerk" w:date="2020-12-19T12:12:00Z"/>
           <w:color w:val="000000"/>
         </w:rPr>
       </w:pPr>
-      <w:del w:id="1575" w:author="kistlerk" w:date="2020-12-19T12:12:00Z">
+      <w:del w:id="1576" w:author="kistlerk" w:date="2020-12-19T12:12:00Z">
         <w:r>
           <w:rPr>
             <w:color w:val="000000"/>
@@ -26375,11 +26383,11 @@
         <w:spacing w:line="240" w:lineRule="auto"/>
         <w:ind w:left="440" w:hanging="440"/>
         <w:rPr>
-          <w:del w:id="1576" w:author="kistlerk" w:date="2020-12-19T12:12:00Z"/>
+          <w:del w:id="1577" w:author="kistlerk" w:date="2020-12-19T12:12:00Z"/>
           <w:color w:val="000000"/>
         </w:rPr>
       </w:pPr>
-      <w:del w:id="1577" w:author="kistlerk" w:date="2020-12-19T12:12:00Z">
+      <w:del w:id="1578" w:author="kistlerk" w:date="2020-12-19T12:12:00Z">
         <w:r>
           <w:rPr>
             <w:color w:val="000000"/>
@@ -26490,11 +26498,11 @@
         <w:spacing w:line="240" w:lineRule="auto"/>
         <w:ind w:left="440" w:hanging="440"/>
         <w:rPr>
-          <w:del w:id="1578" w:author="kistlerk" w:date="2020-12-19T12:12:00Z"/>
+          <w:del w:id="1579" w:author="kistlerk" w:date="2020-12-19T12:12:00Z"/>
           <w:color w:val="000000"/>
         </w:rPr>
       </w:pPr>
-      <w:del w:id="1579" w:author="kistlerk" w:date="2020-12-19T12:12:00Z">
+      <w:del w:id="1580" w:author="kistlerk" w:date="2020-12-19T12:12:00Z">
         <w:r>
           <w:rPr>
             <w:color w:val="000000"/>
@@ -26605,11 +26613,11 @@
         <w:spacing w:line="240" w:lineRule="auto"/>
         <w:ind w:left="440" w:hanging="440"/>
         <w:rPr>
-          <w:del w:id="1580" w:author="kistlerk" w:date="2020-12-19T12:12:00Z"/>
+          <w:del w:id="1581" w:author="kistlerk" w:date="2020-12-19T12:12:00Z"/>
           <w:color w:val="000000"/>
         </w:rPr>
       </w:pPr>
-      <w:del w:id="1581" w:author="kistlerk" w:date="2020-12-19T12:12:00Z">
+      <w:del w:id="1582" w:author="kistlerk" w:date="2020-12-19T12:12:00Z">
         <w:r>
           <w:rPr>
             <w:color w:val="000000"/>
@@ -26720,11 +26728,11 @@
         <w:spacing w:line="240" w:lineRule="auto"/>
         <w:ind w:left="440" w:hanging="440"/>
         <w:rPr>
-          <w:del w:id="1582" w:author="kistlerk" w:date="2020-12-19T12:12:00Z"/>
+          <w:del w:id="1583" w:author="kistlerk" w:date="2020-12-19T12:12:00Z"/>
           <w:color w:val="000000"/>
         </w:rPr>
       </w:pPr>
-      <w:del w:id="1583" w:author="kistlerk" w:date="2020-12-19T12:12:00Z">
+      <w:del w:id="1584" w:author="kistlerk" w:date="2020-12-19T12:12:00Z">
         <w:r>
           <w:rPr>
             <w:color w:val="000000"/>
@@ -26835,11 +26843,11 @@
         <w:spacing w:line="240" w:lineRule="auto"/>
         <w:ind w:left="440" w:hanging="440"/>
         <w:rPr>
-          <w:del w:id="1584" w:author="kistlerk" w:date="2020-12-19T12:12:00Z"/>
+          <w:del w:id="1585" w:author="kistlerk" w:date="2020-12-19T12:12:00Z"/>
           <w:color w:val="000000"/>
         </w:rPr>
       </w:pPr>
-      <w:del w:id="1585" w:author="kistlerk" w:date="2020-12-19T12:12:00Z">
+      <w:del w:id="1586" w:author="kistlerk" w:date="2020-12-19T12:12:00Z">
         <w:r>
           <w:rPr>
             <w:color w:val="000000"/>
@@ -26950,11 +26958,11 @@
         <w:spacing w:line="240" w:lineRule="auto"/>
         <w:ind w:left="440" w:hanging="440"/>
         <w:rPr>
-          <w:del w:id="1586" w:author="kistlerk" w:date="2020-12-19T12:12:00Z"/>
+          <w:del w:id="1587" w:author="kistlerk" w:date="2020-12-19T12:12:00Z"/>
           <w:color w:val="000000"/>
         </w:rPr>
       </w:pPr>
-      <w:del w:id="1587" w:author="kistlerk" w:date="2020-12-19T12:12:00Z">
+      <w:del w:id="1588" w:author="kistlerk" w:date="2020-12-19T12:12:00Z">
         <w:r>
           <w:rPr>
             <w:color w:val="000000"/>
@@ -27065,11 +27073,11 @@
         <w:spacing w:line="240" w:lineRule="auto"/>
         <w:ind w:left="440" w:hanging="440"/>
         <w:rPr>
-          <w:del w:id="1588" w:author="kistlerk" w:date="2020-12-19T12:12:00Z"/>
+          <w:del w:id="1589" w:author="kistlerk" w:date="2020-12-19T12:12:00Z"/>
           <w:color w:val="000000"/>
         </w:rPr>
       </w:pPr>
-      <w:del w:id="1589" w:author="kistlerk" w:date="2020-12-19T12:12:00Z">
+      <w:del w:id="1590" w:author="kistlerk" w:date="2020-12-19T12:12:00Z">
         <w:r>
           <w:rPr>
             <w:color w:val="000000"/>
@@ -27180,11 +27188,11 @@
         <w:spacing w:line="240" w:lineRule="auto"/>
         <w:ind w:left="440" w:hanging="440"/>
         <w:rPr>
-          <w:del w:id="1590" w:author="kistlerk" w:date="2020-12-19T12:12:00Z"/>
+          <w:del w:id="1591" w:author="kistlerk" w:date="2020-12-19T12:12:00Z"/>
           <w:color w:val="000000"/>
         </w:rPr>
       </w:pPr>
-      <w:del w:id="1591" w:author="kistlerk" w:date="2020-12-19T12:12:00Z">
+      <w:del w:id="1592" w:author="kistlerk" w:date="2020-12-19T12:12:00Z">
         <w:r>
           <w:rPr>
             <w:color w:val="000000"/>
@@ -27295,11 +27303,11 @@
         <w:spacing w:line="240" w:lineRule="auto"/>
         <w:ind w:left="440" w:hanging="440"/>
         <w:rPr>
-          <w:del w:id="1592" w:author="kistlerk" w:date="2020-12-19T12:12:00Z"/>
+          <w:del w:id="1593" w:author="kistlerk" w:date="2020-12-19T12:12:00Z"/>
           <w:color w:val="000000"/>
         </w:rPr>
       </w:pPr>
-      <w:del w:id="1593" w:author="kistlerk" w:date="2020-12-19T12:12:00Z">
+      <w:del w:id="1594" w:author="kistlerk" w:date="2020-12-19T12:12:00Z">
         <w:r>
           <w:rPr>
             <w:color w:val="000000"/>
@@ -27410,11 +27418,11 @@
         <w:spacing w:line="240" w:lineRule="auto"/>
         <w:ind w:left="440" w:hanging="440"/>
         <w:rPr>
-          <w:del w:id="1594" w:author="kistlerk" w:date="2020-12-19T12:12:00Z"/>
+          <w:del w:id="1595" w:author="kistlerk" w:date="2020-12-19T12:12:00Z"/>
           <w:color w:val="000000"/>
         </w:rPr>
       </w:pPr>
-      <w:del w:id="1595" w:author="kistlerk" w:date="2020-12-19T12:12:00Z">
+      <w:del w:id="1596" w:author="kistlerk" w:date="2020-12-19T12:12:00Z">
         <w:r>
           <w:rPr>
             <w:color w:val="000000"/>
@@ -27525,11 +27533,11 @@
         <w:spacing w:line="240" w:lineRule="auto"/>
         <w:ind w:left="440" w:hanging="440"/>
         <w:rPr>
-          <w:del w:id="1596" w:author="kistlerk" w:date="2020-12-19T12:12:00Z"/>
+          <w:del w:id="1597" w:author="kistlerk" w:date="2020-12-19T12:12:00Z"/>
           <w:color w:val="000000"/>
         </w:rPr>
       </w:pPr>
-      <w:del w:id="1597" w:author="kistlerk" w:date="2020-12-19T12:12:00Z">
+      <w:del w:id="1598" w:author="kistlerk" w:date="2020-12-19T12:12:00Z">
         <w:r>
           <w:rPr>
             <w:color w:val="000000"/>
@@ -27640,11 +27648,11 @@
         <w:spacing w:line="240" w:lineRule="auto"/>
         <w:ind w:left="440" w:hanging="440"/>
         <w:rPr>
-          <w:del w:id="1598" w:author="kistlerk" w:date="2020-12-19T12:12:00Z"/>
+          <w:del w:id="1599" w:author="kistlerk" w:date="2020-12-19T12:12:00Z"/>
           <w:color w:val="000000"/>
         </w:rPr>
       </w:pPr>
-      <w:del w:id="1599" w:author="kistlerk" w:date="2020-12-19T12:12:00Z">
+      <w:del w:id="1600" w:author="kistlerk" w:date="2020-12-19T12:12:00Z">
         <w:r>
           <w:rPr>
             <w:color w:val="000000"/>
@@ -27755,11 +27763,11 @@
         <w:spacing w:line="240" w:lineRule="auto"/>
         <w:ind w:left="440" w:hanging="440"/>
         <w:rPr>
-          <w:del w:id="1600" w:author="kistlerk" w:date="2020-12-19T12:12:00Z"/>
+          <w:del w:id="1601" w:author="kistlerk" w:date="2020-12-19T12:12:00Z"/>
           <w:color w:val="000000"/>
         </w:rPr>
       </w:pPr>
-      <w:del w:id="1601" w:author="kistlerk" w:date="2020-12-19T12:12:00Z">
+      <w:del w:id="1602" w:author="kistlerk" w:date="2020-12-19T12:12:00Z">
         <w:r>
           <w:rPr>
             <w:color w:val="000000"/>
@@ -27930,11 +27938,11 @@
         <w:spacing w:line="240" w:lineRule="auto"/>
         <w:ind w:left="440" w:hanging="440"/>
         <w:rPr>
-          <w:del w:id="1602" w:author="kistlerk" w:date="2020-12-19T12:12:00Z"/>
+          <w:del w:id="1603" w:author="kistlerk" w:date="2020-12-19T12:12:00Z"/>
           <w:color w:val="000000"/>
         </w:rPr>
       </w:pPr>
-      <w:del w:id="1603" w:author="kistlerk" w:date="2020-12-19T12:12:00Z">
+      <w:del w:id="1604" w:author="kistlerk" w:date="2020-12-19T12:12:00Z">
         <w:r>
           <w:rPr>
             <w:color w:val="000000"/>
@@ -28105,11 +28113,11 @@
         <w:spacing w:after="220" w:line="240" w:lineRule="auto"/>
         <w:ind w:left="440" w:hanging="440"/>
         <w:rPr>
-          <w:del w:id="1604" w:author="kistlerk" w:date="2020-12-19T12:12:00Z"/>
+          <w:del w:id="1605" w:author="kistlerk" w:date="2020-12-19T12:12:00Z"/>
           <w:color w:val="000000"/>
         </w:rPr>
       </w:pPr>
-      <w:del w:id="1605" w:author="kistlerk" w:date="2020-12-19T12:12:00Z">
+      <w:del w:id="1606" w:author="kistlerk" w:date="2020-12-19T12:12:00Z">
         <w:r>
           <w:rPr>
             <w:color w:val="000000"/>
@@ -28218,7 +28226,7 @@
           <w:between w:val="nil"/>
         </w:pBdr>
         <w:rPr>
-          <w:ins w:id="1606" w:author="kistlerk" w:date="2020-12-19T12:08:00Z"/>
+          <w:ins w:id="1607" w:author="kistlerk" w:date="2020-12-19T12:08:00Z"/>
         </w:rPr>
       </w:pPr>
     </w:p>
@@ -28233,7 +28241,7 @@
           <w:between w:val="nil"/>
         </w:pBdr>
         <w:rPr>
-          <w:ins w:id="1607" w:author="kistlerk" w:date="2020-12-19T12:08:00Z"/>
+          <w:ins w:id="1608" w:author="kistlerk" w:date="2020-12-19T12:08:00Z"/>
         </w:rPr>
       </w:pPr>
     </w:p>
@@ -28250,16 +28258,16 @@
         <w:spacing w:line="240" w:lineRule="auto"/>
         <w:ind w:left="720" w:hanging="720"/>
         <w:rPr>
-          <w:ins w:id="1608" w:author="kistlerk" w:date="2021-01-08T11:46:00Z"/>
+          <w:ins w:id="1609" w:author="kistlerk" w:date="2021-01-08T11:46:00Z"/>
           <w:noProof/>
         </w:rPr>
       </w:pPr>
-      <w:ins w:id="1609" w:author="kistlerk" w:date="2020-12-19T12:08:00Z">
+      <w:ins w:id="1610" w:author="kistlerk" w:date="2020-12-19T12:08:00Z">
         <w:r>
           <w:fldChar w:fldCharType="begin" w:fldLock="1"/>
         </w:r>
       </w:ins>
-      <w:ins w:id="1610" w:author="kistlerk" w:date="2021-01-08T11:46:00Z">
+      <w:ins w:id="1611" w:author="kistlerk" w:date="2021-01-08T11:46:00Z">
         <w:r>
           <w:instrText>ADDIN paperpile_bibliography &lt;pp-bibliography&gt;&lt;first-reference-indices&gt;&lt;formatting&gt;1&lt;/formatting&gt;&lt;space-after&gt;1&lt;/space-after&gt;&lt;/first-reference-indices&gt;&lt;/pp-bibliography&gt; \* MERGEFORMAT</w:instrText>
         </w:r>
@@ -28267,7 +28275,7 @@
       <w:r>
         <w:fldChar w:fldCharType="separate"/>
       </w:r>
-      <w:ins w:id="1611" w:author="kistlerk" w:date="2021-01-08T11:46:00Z">
+      <w:ins w:id="1612" w:author="kistlerk" w:date="2021-01-08T11:46:00Z">
         <w:r>
           <w:rPr>
             <w:noProof/>
@@ -28289,11 +28297,11 @@
         <w:spacing w:line="240" w:lineRule="auto"/>
         <w:ind w:left="720" w:hanging="720"/>
         <w:rPr>
-          <w:ins w:id="1612" w:author="kistlerk" w:date="2021-01-08T11:46:00Z"/>
+          <w:ins w:id="1613" w:author="kistlerk" w:date="2021-01-08T11:46:00Z"/>
           <w:noProof/>
         </w:rPr>
       </w:pPr>
-      <w:ins w:id="1613" w:author="kistlerk" w:date="2021-01-08T11:46:00Z">
+      <w:ins w:id="1614" w:author="kistlerk" w:date="2021-01-08T11:46:00Z">
         <w:r>
           <w:rPr>
             <w:noProof/>
@@ -28304,7 +28312,7 @@
           <w:rPr>
             <w:i/>
             <w:noProof/>
-            <w:rPrChange w:id="1614" w:author="kistlerk" w:date="2021-01-08T11:46:00Z">
+            <w:rPrChange w:id="1615" w:author="kistlerk" w:date="2021-01-08T11:46:00Z">
               <w:rPr>
                 <w:noProof/>
               </w:rPr>
@@ -28333,11 +28341,11 @@
         <w:spacing w:line="240" w:lineRule="auto"/>
         <w:ind w:left="720" w:hanging="720"/>
         <w:rPr>
-          <w:ins w:id="1615" w:author="kistlerk" w:date="2021-01-08T11:46:00Z"/>
+          <w:ins w:id="1616" w:author="kistlerk" w:date="2021-01-08T11:46:00Z"/>
           <w:noProof/>
         </w:rPr>
       </w:pPr>
-      <w:ins w:id="1616" w:author="kistlerk" w:date="2021-01-08T11:46:00Z">
+      <w:ins w:id="1617" w:author="kistlerk" w:date="2021-01-08T11:46:00Z">
         <w:r>
           <w:rPr>
             <w:noProof/>
@@ -28348,7 +28356,7 @@
           <w:rPr>
             <w:i/>
             <w:noProof/>
-            <w:rPrChange w:id="1617" w:author="kistlerk" w:date="2021-01-08T11:46:00Z">
+            <w:rPrChange w:id="1618" w:author="kistlerk" w:date="2021-01-08T11:46:00Z">
               <w:rPr>
                 <w:noProof/>
               </w:rPr>
@@ -28377,11 +28385,11 @@
         <w:spacing w:line="240" w:lineRule="auto"/>
         <w:ind w:left="720" w:hanging="720"/>
         <w:rPr>
-          <w:ins w:id="1618" w:author="kistlerk" w:date="2021-01-08T11:46:00Z"/>
+          <w:ins w:id="1619" w:author="kistlerk" w:date="2021-01-08T11:46:00Z"/>
           <w:noProof/>
         </w:rPr>
       </w:pPr>
-      <w:ins w:id="1619" w:author="kistlerk" w:date="2021-01-08T11:46:00Z">
+      <w:ins w:id="1620" w:author="kistlerk" w:date="2021-01-08T11:46:00Z">
         <w:r>
           <w:rPr>
             <w:noProof/>
@@ -28392,7 +28400,7 @@
           <w:rPr>
             <w:i/>
             <w:noProof/>
-            <w:rPrChange w:id="1620" w:author="kistlerk" w:date="2021-01-08T11:46:00Z">
+            <w:rPrChange w:id="1621" w:author="kistlerk" w:date="2021-01-08T11:46:00Z">
               <w:rPr>
                 <w:noProof/>
               </w:rPr>
@@ -28421,11 +28429,11 @@
         <w:spacing w:line="240" w:lineRule="auto"/>
         <w:ind w:left="720" w:hanging="720"/>
         <w:rPr>
-          <w:ins w:id="1621" w:author="kistlerk" w:date="2021-01-08T11:46:00Z"/>
+          <w:ins w:id="1622" w:author="kistlerk" w:date="2021-01-08T11:46:00Z"/>
           <w:noProof/>
         </w:rPr>
       </w:pPr>
-      <w:ins w:id="1622" w:author="kistlerk" w:date="2021-01-08T11:46:00Z">
+      <w:ins w:id="1623" w:author="kistlerk" w:date="2021-01-08T11:46:00Z">
         <w:r>
           <w:rPr>
             <w:noProof/>
@@ -28436,7 +28444,7 @@
           <w:rPr>
             <w:i/>
             <w:noProof/>
-            <w:rPrChange w:id="1623" w:author="kistlerk" w:date="2021-01-08T11:46:00Z">
+            <w:rPrChange w:id="1624" w:author="kistlerk" w:date="2021-01-08T11:46:00Z">
               <w:rPr>
                 <w:noProof/>
               </w:rPr>
@@ -28465,11 +28473,11 @@
         <w:spacing w:line="240" w:lineRule="auto"/>
         <w:ind w:left="720" w:hanging="720"/>
         <w:rPr>
-          <w:ins w:id="1624" w:author="kistlerk" w:date="2021-01-08T11:46:00Z"/>
+          <w:ins w:id="1625" w:author="kistlerk" w:date="2021-01-08T11:46:00Z"/>
           <w:noProof/>
         </w:rPr>
       </w:pPr>
-      <w:ins w:id="1625" w:author="kistlerk" w:date="2021-01-08T11:46:00Z">
+      <w:ins w:id="1626" w:author="kistlerk" w:date="2021-01-08T11:46:00Z">
         <w:r>
           <w:rPr>
             <w:noProof/>
@@ -28480,7 +28488,7 @@
           <w:rPr>
             <w:i/>
             <w:noProof/>
-            <w:rPrChange w:id="1626" w:author="kistlerk" w:date="2021-01-08T11:46:00Z">
+            <w:rPrChange w:id="1627" w:author="kistlerk" w:date="2021-01-08T11:46:00Z">
               <w:rPr>
                 <w:noProof/>
               </w:rPr>
@@ -28509,11 +28517,11 @@
         <w:spacing w:line="240" w:lineRule="auto"/>
         <w:ind w:left="720" w:hanging="720"/>
         <w:rPr>
-          <w:ins w:id="1627" w:author="kistlerk" w:date="2021-01-08T11:46:00Z"/>
+          <w:ins w:id="1628" w:author="kistlerk" w:date="2021-01-08T11:46:00Z"/>
           <w:noProof/>
         </w:rPr>
       </w:pPr>
-      <w:ins w:id="1628" w:author="kistlerk" w:date="2021-01-08T11:46:00Z">
+      <w:ins w:id="1629" w:author="kistlerk" w:date="2021-01-08T11:46:00Z">
         <w:r>
           <w:rPr>
             <w:noProof/>
@@ -28524,7 +28532,7 @@
           <w:rPr>
             <w:i/>
             <w:noProof/>
-            <w:rPrChange w:id="1629" w:author="kistlerk" w:date="2021-01-08T11:46:00Z">
+            <w:rPrChange w:id="1630" w:author="kistlerk" w:date="2021-01-08T11:46:00Z">
               <w:rPr>
                 <w:noProof/>
               </w:rPr>
@@ -28553,11 +28561,11 @@
         <w:spacing w:line="240" w:lineRule="auto"/>
         <w:ind w:left="720" w:hanging="720"/>
         <w:rPr>
-          <w:ins w:id="1630" w:author="kistlerk" w:date="2021-01-08T11:46:00Z"/>
+          <w:ins w:id="1631" w:author="kistlerk" w:date="2021-01-08T11:46:00Z"/>
           <w:noProof/>
         </w:rPr>
       </w:pPr>
-      <w:ins w:id="1631" w:author="kistlerk" w:date="2021-01-08T11:46:00Z">
+      <w:ins w:id="1632" w:author="kistlerk" w:date="2021-01-08T11:46:00Z">
         <w:r>
           <w:rPr>
             <w:noProof/>
@@ -28568,7 +28576,7 @@
           <w:rPr>
             <w:i/>
             <w:noProof/>
-            <w:rPrChange w:id="1632" w:author="kistlerk" w:date="2021-01-08T11:46:00Z">
+            <w:rPrChange w:id="1633" w:author="kistlerk" w:date="2021-01-08T11:46:00Z">
               <w:rPr>
                 <w:noProof/>
               </w:rPr>
@@ -28597,11 +28605,11 @@
         <w:spacing w:line="240" w:lineRule="auto"/>
         <w:ind w:left="720" w:hanging="720"/>
         <w:rPr>
-          <w:ins w:id="1633" w:author="kistlerk" w:date="2021-01-08T11:46:00Z"/>
+          <w:ins w:id="1634" w:author="kistlerk" w:date="2021-01-08T11:46:00Z"/>
           <w:noProof/>
         </w:rPr>
       </w:pPr>
-      <w:ins w:id="1634" w:author="kistlerk" w:date="2021-01-08T11:46:00Z">
+      <w:ins w:id="1635" w:author="kistlerk" w:date="2021-01-08T11:46:00Z">
         <w:r>
           <w:rPr>
             <w:noProof/>
@@ -28612,7 +28620,7 @@
           <w:rPr>
             <w:i/>
             <w:noProof/>
-            <w:rPrChange w:id="1635" w:author="kistlerk" w:date="2021-01-08T11:46:00Z">
+            <w:rPrChange w:id="1636" w:author="kistlerk" w:date="2021-01-08T11:46:00Z">
               <w:rPr>
                 <w:noProof/>
               </w:rPr>
@@ -28641,11 +28649,11 @@
         <w:spacing w:line="240" w:lineRule="auto"/>
         <w:ind w:left="720" w:hanging="720"/>
         <w:rPr>
-          <w:ins w:id="1636" w:author="kistlerk" w:date="2021-01-08T11:46:00Z"/>
+          <w:ins w:id="1637" w:author="kistlerk" w:date="2021-01-08T11:46:00Z"/>
           <w:noProof/>
         </w:rPr>
       </w:pPr>
-      <w:ins w:id="1637" w:author="kistlerk" w:date="2021-01-08T11:46:00Z">
+      <w:ins w:id="1638" w:author="kistlerk" w:date="2021-01-08T11:46:00Z">
         <w:r>
           <w:rPr>
             <w:noProof/>
@@ -28656,7 +28664,7 @@
           <w:rPr>
             <w:i/>
             <w:noProof/>
-            <w:rPrChange w:id="1638" w:author="kistlerk" w:date="2021-01-08T11:46:00Z">
+            <w:rPrChange w:id="1639" w:author="kistlerk" w:date="2021-01-08T11:46:00Z">
               <w:rPr>
                 <w:noProof/>
               </w:rPr>
@@ -28685,11 +28693,11 @@
         <w:spacing w:line="240" w:lineRule="auto"/>
         <w:ind w:left="720" w:hanging="720"/>
         <w:rPr>
-          <w:ins w:id="1639" w:author="kistlerk" w:date="2021-01-08T11:46:00Z"/>
+          <w:ins w:id="1640" w:author="kistlerk" w:date="2021-01-08T11:46:00Z"/>
           <w:noProof/>
         </w:rPr>
       </w:pPr>
-      <w:ins w:id="1640" w:author="kistlerk" w:date="2021-01-08T11:46:00Z">
+      <w:ins w:id="1641" w:author="kistlerk" w:date="2021-01-08T11:46:00Z">
         <w:r>
           <w:rPr>
             <w:noProof/>
@@ -28700,7 +28708,7 @@
           <w:rPr>
             <w:i/>
             <w:noProof/>
-            <w:rPrChange w:id="1641" w:author="kistlerk" w:date="2021-01-08T11:46:00Z">
+            <w:rPrChange w:id="1642" w:author="kistlerk" w:date="2021-01-08T11:46:00Z">
               <w:rPr>
                 <w:noProof/>
               </w:rPr>
@@ -28729,11 +28737,11 @@
         <w:spacing w:line="240" w:lineRule="auto"/>
         <w:ind w:left="720" w:hanging="720"/>
         <w:rPr>
-          <w:ins w:id="1642" w:author="kistlerk" w:date="2021-01-08T11:46:00Z"/>
+          <w:ins w:id="1643" w:author="kistlerk" w:date="2021-01-08T11:46:00Z"/>
           <w:noProof/>
         </w:rPr>
       </w:pPr>
-      <w:ins w:id="1643" w:author="kistlerk" w:date="2021-01-08T11:46:00Z">
+      <w:ins w:id="1644" w:author="kistlerk" w:date="2021-01-08T11:46:00Z">
         <w:r>
           <w:rPr>
             <w:noProof/>
@@ -28744,7 +28752,7 @@
           <w:rPr>
             <w:i/>
             <w:noProof/>
-            <w:rPrChange w:id="1644" w:author="kistlerk" w:date="2021-01-08T11:46:00Z">
+            <w:rPrChange w:id="1645" w:author="kistlerk" w:date="2021-01-08T11:46:00Z">
               <w:rPr>
                 <w:noProof/>
               </w:rPr>
@@ -28773,11 +28781,11 @@
         <w:spacing w:line="240" w:lineRule="auto"/>
         <w:ind w:left="720" w:hanging="720"/>
         <w:rPr>
-          <w:ins w:id="1645" w:author="kistlerk" w:date="2021-01-08T11:46:00Z"/>
+          <w:ins w:id="1646" w:author="kistlerk" w:date="2021-01-08T11:46:00Z"/>
           <w:noProof/>
         </w:rPr>
       </w:pPr>
-      <w:ins w:id="1646" w:author="kistlerk" w:date="2021-01-08T11:46:00Z">
+      <w:ins w:id="1647" w:author="kistlerk" w:date="2021-01-08T11:46:00Z">
         <w:r>
           <w:rPr>
             <w:noProof/>
@@ -28795,7 +28803,7 @@
           <w:rPr>
             <w:i/>
             <w:noProof/>
-            <w:rPrChange w:id="1647" w:author="kistlerk" w:date="2021-01-08T11:46:00Z">
+            <w:rPrChange w:id="1648" w:author="kistlerk" w:date="2021-01-08T11:46:00Z">
               <w:rPr>
                 <w:noProof/>
               </w:rPr>
@@ -28824,11 +28832,11 @@
         <w:spacing w:line="240" w:lineRule="auto"/>
         <w:ind w:left="720" w:hanging="720"/>
         <w:rPr>
-          <w:ins w:id="1648" w:author="kistlerk" w:date="2021-01-08T11:46:00Z"/>
+          <w:ins w:id="1649" w:author="kistlerk" w:date="2021-01-08T11:46:00Z"/>
           <w:noProof/>
         </w:rPr>
       </w:pPr>
-      <w:ins w:id="1649" w:author="kistlerk" w:date="2021-01-08T11:46:00Z">
+      <w:ins w:id="1650" w:author="kistlerk" w:date="2021-01-08T11:46:00Z">
         <w:r>
           <w:rPr>
             <w:noProof/>
@@ -28839,7 +28847,7 @@
           <w:rPr>
             <w:i/>
             <w:noProof/>
-            <w:rPrChange w:id="1650" w:author="kistlerk" w:date="2021-01-08T11:46:00Z">
+            <w:rPrChange w:id="1651" w:author="kistlerk" w:date="2021-01-08T11:46:00Z">
               <w:rPr>
                 <w:noProof/>
               </w:rPr>
@@ -28868,11 +28876,11 @@
         <w:spacing w:line="240" w:lineRule="auto"/>
         <w:ind w:left="720" w:hanging="720"/>
         <w:rPr>
-          <w:ins w:id="1651" w:author="kistlerk" w:date="2021-01-08T11:46:00Z"/>
+          <w:ins w:id="1652" w:author="kistlerk" w:date="2021-01-08T11:46:00Z"/>
           <w:noProof/>
         </w:rPr>
       </w:pPr>
-      <w:ins w:id="1652" w:author="kistlerk" w:date="2021-01-08T11:46:00Z">
+      <w:ins w:id="1653" w:author="kistlerk" w:date="2021-01-08T11:46:00Z">
         <w:r>
           <w:rPr>
             <w:noProof/>
@@ -28883,7 +28891,7 @@
           <w:rPr>
             <w:i/>
             <w:noProof/>
-            <w:rPrChange w:id="1653" w:author="kistlerk" w:date="2021-01-08T11:46:00Z">
+            <w:rPrChange w:id="1654" w:author="kistlerk" w:date="2021-01-08T11:46:00Z">
               <w:rPr>
                 <w:noProof/>
               </w:rPr>
@@ -28912,11 +28920,11 @@
         <w:spacing w:line="240" w:lineRule="auto"/>
         <w:ind w:left="720" w:hanging="720"/>
         <w:rPr>
-          <w:ins w:id="1654" w:author="kistlerk" w:date="2021-01-08T11:46:00Z"/>
+          <w:ins w:id="1655" w:author="kistlerk" w:date="2021-01-08T11:46:00Z"/>
           <w:noProof/>
         </w:rPr>
       </w:pPr>
-      <w:ins w:id="1655" w:author="kistlerk" w:date="2021-01-08T11:46:00Z">
+      <w:ins w:id="1656" w:author="kistlerk" w:date="2021-01-08T11:46:00Z">
         <w:r>
           <w:rPr>
             <w:noProof/>
@@ -28927,7 +28935,7 @@
           <w:rPr>
             <w:i/>
             <w:noProof/>
-            <w:rPrChange w:id="1656" w:author="kistlerk" w:date="2021-01-08T11:46:00Z">
+            <w:rPrChange w:id="1657" w:author="kistlerk" w:date="2021-01-08T11:46:00Z">
               <w:rPr>
                 <w:noProof/>
               </w:rPr>
@@ -28956,11 +28964,11 @@
         <w:spacing w:line="240" w:lineRule="auto"/>
         <w:ind w:left="720" w:hanging="720"/>
         <w:rPr>
-          <w:ins w:id="1657" w:author="kistlerk" w:date="2021-01-08T11:46:00Z"/>
+          <w:ins w:id="1658" w:author="kistlerk" w:date="2021-01-08T11:46:00Z"/>
           <w:noProof/>
         </w:rPr>
       </w:pPr>
-      <w:ins w:id="1658" w:author="kistlerk" w:date="2021-01-08T11:46:00Z">
+      <w:ins w:id="1659" w:author="kistlerk" w:date="2021-01-08T11:46:00Z">
         <w:r>
           <w:rPr>
             <w:noProof/>
@@ -28971,7 +28979,7 @@
           <w:rPr>
             <w:i/>
             <w:noProof/>
-            <w:rPrChange w:id="1659" w:author="kistlerk" w:date="2021-01-08T11:46:00Z">
+            <w:rPrChange w:id="1660" w:author="kistlerk" w:date="2021-01-08T11:46:00Z">
               <w:rPr>
                 <w:noProof/>
               </w:rPr>
@@ -29000,11 +29008,11 @@
         <w:spacing w:line="240" w:lineRule="auto"/>
         <w:ind w:left="720" w:hanging="720"/>
         <w:rPr>
-          <w:ins w:id="1660" w:author="kistlerk" w:date="2021-01-08T11:46:00Z"/>
+          <w:ins w:id="1661" w:author="kistlerk" w:date="2021-01-08T11:46:00Z"/>
           <w:noProof/>
         </w:rPr>
       </w:pPr>
-      <w:ins w:id="1661" w:author="kistlerk" w:date="2021-01-08T11:46:00Z">
+      <w:ins w:id="1662" w:author="kistlerk" w:date="2021-01-08T11:46:00Z">
         <w:r>
           <w:rPr>
             <w:noProof/>
@@ -29015,7 +29023,7 @@
           <w:rPr>
             <w:i/>
             <w:noProof/>
-            <w:rPrChange w:id="1662" w:author="kistlerk" w:date="2021-01-08T11:46:00Z">
+            <w:rPrChange w:id="1663" w:author="kistlerk" w:date="2021-01-08T11:46:00Z">
               <w:rPr>
                 <w:noProof/>
               </w:rPr>
@@ -29044,11 +29052,11 @@
         <w:spacing w:line="240" w:lineRule="auto"/>
         <w:ind w:left="720" w:hanging="720"/>
         <w:rPr>
-          <w:ins w:id="1663" w:author="kistlerk" w:date="2021-01-08T11:46:00Z"/>
+          <w:ins w:id="1664" w:author="kistlerk" w:date="2021-01-08T11:46:00Z"/>
           <w:noProof/>
         </w:rPr>
       </w:pPr>
-      <w:ins w:id="1664" w:author="kistlerk" w:date="2021-01-08T11:46:00Z">
+      <w:ins w:id="1665" w:author="kistlerk" w:date="2021-01-08T11:46:00Z">
         <w:r>
           <w:rPr>
             <w:noProof/>
@@ -29059,7 +29067,7 @@
           <w:rPr>
             <w:i/>
             <w:noProof/>
-            <w:rPrChange w:id="1665" w:author="kistlerk" w:date="2021-01-08T11:46:00Z">
+            <w:rPrChange w:id="1666" w:author="kistlerk" w:date="2021-01-08T11:46:00Z">
               <w:rPr>
                 <w:noProof/>
               </w:rPr>
@@ -29088,11 +29096,11 @@
         <w:spacing w:line="240" w:lineRule="auto"/>
         <w:ind w:left="720" w:hanging="720"/>
         <w:rPr>
-          <w:ins w:id="1666" w:author="kistlerk" w:date="2021-01-08T11:46:00Z"/>
+          <w:ins w:id="1667" w:author="kistlerk" w:date="2021-01-08T11:46:00Z"/>
           <w:noProof/>
         </w:rPr>
       </w:pPr>
-      <w:ins w:id="1667" w:author="kistlerk" w:date="2021-01-08T11:46:00Z">
+      <w:ins w:id="1668" w:author="kistlerk" w:date="2021-01-08T11:46:00Z">
         <w:r>
           <w:rPr>
             <w:noProof/>
@@ -29103,7 +29111,7 @@
           <w:rPr>
             <w:i/>
             <w:noProof/>
-            <w:rPrChange w:id="1668" w:author="kistlerk" w:date="2021-01-08T11:46:00Z">
+            <w:rPrChange w:id="1669" w:author="kistlerk" w:date="2021-01-08T11:46:00Z">
               <w:rPr>
                 <w:noProof/>
               </w:rPr>
@@ -29132,11 +29140,11 @@
         <w:spacing w:line="240" w:lineRule="auto"/>
         <w:ind w:left="720" w:hanging="720"/>
         <w:rPr>
-          <w:ins w:id="1669" w:author="kistlerk" w:date="2021-01-08T11:46:00Z"/>
+          <w:ins w:id="1670" w:author="kistlerk" w:date="2021-01-08T11:46:00Z"/>
           <w:noProof/>
         </w:rPr>
       </w:pPr>
-      <w:ins w:id="1670" w:author="kistlerk" w:date="2021-01-08T11:46:00Z">
+      <w:ins w:id="1671" w:author="kistlerk" w:date="2021-01-08T11:46:00Z">
         <w:r>
           <w:rPr>
             <w:noProof/>
@@ -29147,7 +29155,7 @@
           <w:rPr>
             <w:i/>
             <w:noProof/>
-            <w:rPrChange w:id="1671" w:author="kistlerk" w:date="2021-01-08T11:46:00Z">
+            <w:rPrChange w:id="1672" w:author="kistlerk" w:date="2021-01-08T11:46:00Z">
               <w:rPr>
                 <w:noProof/>
               </w:rPr>
@@ -29176,11 +29184,11 @@
         <w:spacing w:line="240" w:lineRule="auto"/>
         <w:ind w:left="720" w:hanging="720"/>
         <w:rPr>
-          <w:ins w:id="1672" w:author="kistlerk" w:date="2021-01-08T11:46:00Z"/>
+          <w:ins w:id="1673" w:author="kistlerk" w:date="2021-01-08T11:46:00Z"/>
           <w:noProof/>
         </w:rPr>
       </w:pPr>
-      <w:ins w:id="1673" w:author="kistlerk" w:date="2021-01-08T11:46:00Z">
+      <w:ins w:id="1674" w:author="kistlerk" w:date="2021-01-08T11:46:00Z">
         <w:r>
           <w:rPr>
             <w:noProof/>
@@ -29191,7 +29199,7 @@
           <w:rPr>
             <w:i/>
             <w:noProof/>
-            <w:rPrChange w:id="1674" w:author="kistlerk" w:date="2021-01-08T11:46:00Z">
+            <w:rPrChange w:id="1675" w:author="kistlerk" w:date="2021-01-08T11:46:00Z">
               <w:rPr>
                 <w:noProof/>
               </w:rPr>
@@ -29220,11 +29228,11 @@
         <w:spacing w:line="240" w:lineRule="auto"/>
         <w:ind w:left="720" w:hanging="720"/>
         <w:rPr>
-          <w:ins w:id="1675" w:author="kistlerk" w:date="2021-01-08T11:46:00Z"/>
+          <w:ins w:id="1676" w:author="kistlerk" w:date="2021-01-08T11:46:00Z"/>
           <w:noProof/>
         </w:rPr>
       </w:pPr>
-      <w:ins w:id="1676" w:author="kistlerk" w:date="2021-01-08T11:46:00Z">
+      <w:ins w:id="1677" w:author="kistlerk" w:date="2021-01-08T11:46:00Z">
         <w:r>
           <w:rPr>
             <w:noProof/>
@@ -29235,7 +29243,7 @@
           <w:rPr>
             <w:i/>
             <w:noProof/>
-            <w:rPrChange w:id="1677" w:author="kistlerk" w:date="2021-01-08T11:46:00Z">
+            <w:rPrChange w:id="1678" w:author="kistlerk" w:date="2021-01-08T11:46:00Z">
               <w:rPr>
                 <w:noProof/>
               </w:rPr>
@@ -29264,11 +29272,11 @@
         <w:spacing w:line="240" w:lineRule="auto"/>
         <w:ind w:left="720" w:hanging="720"/>
         <w:rPr>
-          <w:ins w:id="1678" w:author="kistlerk" w:date="2021-01-08T11:46:00Z"/>
+          <w:ins w:id="1679" w:author="kistlerk" w:date="2021-01-08T11:46:00Z"/>
           <w:noProof/>
         </w:rPr>
       </w:pPr>
-      <w:ins w:id="1679" w:author="kistlerk" w:date="2021-01-08T11:46:00Z">
+      <w:ins w:id="1680" w:author="kistlerk" w:date="2021-01-08T11:46:00Z">
         <w:r>
           <w:rPr>
             <w:noProof/>
@@ -29279,7 +29287,7 @@
           <w:rPr>
             <w:i/>
             <w:noProof/>
-            <w:rPrChange w:id="1680" w:author="kistlerk" w:date="2021-01-08T11:46:00Z">
+            <w:rPrChange w:id="1681" w:author="kistlerk" w:date="2021-01-08T11:46:00Z">
               <w:rPr>
                 <w:noProof/>
               </w:rPr>
@@ -29308,11 +29316,11 @@
         <w:spacing w:line="240" w:lineRule="auto"/>
         <w:ind w:left="720" w:hanging="720"/>
         <w:rPr>
-          <w:ins w:id="1681" w:author="kistlerk" w:date="2021-01-08T11:46:00Z"/>
+          <w:ins w:id="1682" w:author="kistlerk" w:date="2021-01-08T11:46:00Z"/>
           <w:noProof/>
         </w:rPr>
       </w:pPr>
-      <w:ins w:id="1682" w:author="kistlerk" w:date="2021-01-08T11:46:00Z">
+      <w:ins w:id="1683" w:author="kistlerk" w:date="2021-01-08T11:46:00Z">
         <w:r>
           <w:rPr>
             <w:noProof/>
@@ -29323,7 +29331,7 @@
           <w:rPr>
             <w:i/>
             <w:noProof/>
-            <w:rPrChange w:id="1683" w:author="kistlerk" w:date="2021-01-08T11:46:00Z">
+            <w:rPrChange w:id="1684" w:author="kistlerk" w:date="2021-01-08T11:46:00Z">
               <w:rPr>
                 <w:noProof/>
               </w:rPr>
@@ -29352,11 +29360,11 @@
         <w:spacing w:line="240" w:lineRule="auto"/>
         <w:ind w:left="720" w:hanging="720"/>
         <w:rPr>
-          <w:ins w:id="1684" w:author="kistlerk" w:date="2021-01-08T11:46:00Z"/>
+          <w:ins w:id="1685" w:author="kistlerk" w:date="2021-01-08T11:46:00Z"/>
           <w:noProof/>
         </w:rPr>
       </w:pPr>
-      <w:ins w:id="1685" w:author="kistlerk" w:date="2021-01-08T11:46:00Z">
+      <w:ins w:id="1686" w:author="kistlerk" w:date="2021-01-08T11:46:00Z">
         <w:r>
           <w:rPr>
             <w:noProof/>
@@ -29367,7 +29375,7 @@
           <w:rPr>
             <w:i/>
             <w:noProof/>
-            <w:rPrChange w:id="1686" w:author="kistlerk" w:date="2021-01-08T11:46:00Z">
+            <w:rPrChange w:id="1687" w:author="kistlerk" w:date="2021-01-08T11:46:00Z">
               <w:rPr>
                 <w:noProof/>
               </w:rPr>
@@ -29396,11 +29404,11 @@
         <w:spacing w:line="240" w:lineRule="auto"/>
         <w:ind w:left="720" w:hanging="720"/>
         <w:rPr>
-          <w:ins w:id="1687" w:author="kistlerk" w:date="2021-01-08T11:46:00Z"/>
+          <w:ins w:id="1688" w:author="kistlerk" w:date="2021-01-08T11:46:00Z"/>
           <w:noProof/>
         </w:rPr>
       </w:pPr>
-      <w:ins w:id="1688" w:author="kistlerk" w:date="2021-01-08T11:46:00Z">
+      <w:ins w:id="1689" w:author="kistlerk" w:date="2021-01-08T11:46:00Z">
         <w:r>
           <w:rPr>
             <w:noProof/>
@@ -29411,7 +29419,7 @@
           <w:rPr>
             <w:i/>
             <w:noProof/>
-            <w:rPrChange w:id="1689" w:author="kistlerk" w:date="2021-01-08T11:46:00Z">
+            <w:rPrChange w:id="1690" w:author="kistlerk" w:date="2021-01-08T11:46:00Z">
               <w:rPr>
                 <w:noProof/>
               </w:rPr>
@@ -29440,11 +29448,11 @@
         <w:spacing w:line="240" w:lineRule="auto"/>
         <w:ind w:left="720" w:hanging="720"/>
         <w:rPr>
-          <w:ins w:id="1690" w:author="kistlerk" w:date="2021-01-08T11:46:00Z"/>
+          <w:ins w:id="1691" w:author="kistlerk" w:date="2021-01-08T11:46:00Z"/>
           <w:noProof/>
         </w:rPr>
       </w:pPr>
-      <w:ins w:id="1691" w:author="kistlerk" w:date="2021-01-08T11:46:00Z">
+      <w:ins w:id="1692" w:author="kistlerk" w:date="2021-01-08T11:46:00Z">
         <w:r>
           <w:rPr>
             <w:noProof/>
@@ -29456,7 +29464,7 @@
           <w:rPr>
             <w:i/>
             <w:noProof/>
-            <w:rPrChange w:id="1692" w:author="kistlerk" w:date="2021-01-08T11:46:00Z">
+            <w:rPrChange w:id="1693" w:author="kistlerk" w:date="2021-01-08T11:46:00Z">
               <w:rPr>
                 <w:noProof/>
               </w:rPr>
@@ -29485,11 +29493,11 @@
         <w:spacing w:line="240" w:lineRule="auto"/>
         <w:ind w:left="720" w:hanging="720"/>
         <w:rPr>
-          <w:ins w:id="1693" w:author="kistlerk" w:date="2021-01-08T11:46:00Z"/>
+          <w:ins w:id="1694" w:author="kistlerk" w:date="2021-01-08T11:46:00Z"/>
           <w:noProof/>
         </w:rPr>
       </w:pPr>
-      <w:ins w:id="1694" w:author="kistlerk" w:date="2021-01-08T11:46:00Z">
+      <w:ins w:id="1695" w:author="kistlerk" w:date="2021-01-08T11:46:00Z">
         <w:r>
           <w:rPr>
             <w:noProof/>
@@ -29500,7 +29508,7 @@
           <w:rPr>
             <w:i/>
             <w:noProof/>
-            <w:rPrChange w:id="1695" w:author="kistlerk" w:date="2021-01-08T11:46:00Z">
+            <w:rPrChange w:id="1696" w:author="kistlerk" w:date="2021-01-08T11:46:00Z">
               <w:rPr>
                 <w:noProof/>
               </w:rPr>
@@ -29529,11 +29537,11 @@
         <w:spacing w:line="240" w:lineRule="auto"/>
         <w:ind w:left="720" w:hanging="720"/>
         <w:rPr>
-          <w:ins w:id="1696" w:author="kistlerk" w:date="2021-01-08T11:46:00Z"/>
+          <w:ins w:id="1697" w:author="kistlerk" w:date="2021-01-08T11:46:00Z"/>
           <w:noProof/>
         </w:rPr>
       </w:pPr>
-      <w:ins w:id="1697" w:author="kistlerk" w:date="2021-01-08T11:46:00Z">
+      <w:ins w:id="1698" w:author="kistlerk" w:date="2021-01-08T11:46:00Z">
         <w:r>
           <w:rPr>
             <w:noProof/>
@@ -29544,7 +29552,7 @@
           <w:rPr>
             <w:i/>
             <w:noProof/>
-            <w:rPrChange w:id="1698" w:author="kistlerk" w:date="2021-01-08T11:46:00Z">
+            <w:rPrChange w:id="1699" w:author="kistlerk" w:date="2021-01-08T11:46:00Z">
               <w:rPr>
                 <w:noProof/>
               </w:rPr>
@@ -29573,11 +29581,11 @@
         <w:spacing w:line="240" w:lineRule="auto"/>
         <w:ind w:left="720" w:hanging="720"/>
         <w:rPr>
-          <w:ins w:id="1699" w:author="kistlerk" w:date="2021-01-08T11:46:00Z"/>
+          <w:ins w:id="1700" w:author="kistlerk" w:date="2021-01-08T11:46:00Z"/>
           <w:noProof/>
         </w:rPr>
       </w:pPr>
-      <w:ins w:id="1700" w:author="kistlerk" w:date="2021-01-08T11:46:00Z">
+      <w:ins w:id="1701" w:author="kistlerk" w:date="2021-01-08T11:46:00Z">
         <w:r>
           <w:rPr>
             <w:noProof/>
@@ -29588,7 +29596,7 @@
           <w:rPr>
             <w:i/>
             <w:noProof/>
-            <w:rPrChange w:id="1701" w:author="kistlerk" w:date="2021-01-08T11:46:00Z">
+            <w:rPrChange w:id="1702" w:author="kistlerk" w:date="2021-01-08T11:46:00Z">
               <w:rPr>
                 <w:noProof/>
               </w:rPr>
@@ -29617,11 +29625,11 @@
         <w:spacing w:line="240" w:lineRule="auto"/>
         <w:ind w:left="720" w:hanging="720"/>
         <w:rPr>
-          <w:ins w:id="1702" w:author="kistlerk" w:date="2021-01-08T11:46:00Z"/>
+          <w:ins w:id="1703" w:author="kistlerk" w:date="2021-01-08T11:46:00Z"/>
           <w:noProof/>
         </w:rPr>
       </w:pPr>
-      <w:ins w:id="1703" w:author="kistlerk" w:date="2021-01-08T11:46:00Z">
+      <w:ins w:id="1704" w:author="kistlerk" w:date="2021-01-08T11:46:00Z">
         <w:r>
           <w:rPr>
             <w:noProof/>
@@ -29632,7 +29640,7 @@
           <w:rPr>
             <w:i/>
             <w:noProof/>
-            <w:rPrChange w:id="1704" w:author="kistlerk" w:date="2021-01-08T11:46:00Z">
+            <w:rPrChange w:id="1705" w:author="kistlerk" w:date="2021-01-08T11:46:00Z">
               <w:rPr>
                 <w:noProof/>
               </w:rPr>
@@ -29661,11 +29669,11 @@
         <w:spacing w:line="240" w:lineRule="auto"/>
         <w:ind w:left="720" w:hanging="720"/>
         <w:rPr>
-          <w:ins w:id="1705" w:author="kistlerk" w:date="2021-01-08T11:46:00Z"/>
+          <w:ins w:id="1706" w:author="kistlerk" w:date="2021-01-08T11:46:00Z"/>
           <w:noProof/>
         </w:rPr>
       </w:pPr>
-      <w:ins w:id="1706" w:author="kistlerk" w:date="2021-01-08T11:46:00Z">
+      <w:ins w:id="1707" w:author="kistlerk" w:date="2021-01-08T11:46:00Z">
         <w:r>
           <w:rPr>
             <w:noProof/>
@@ -29676,7 +29684,7 @@
           <w:rPr>
             <w:i/>
             <w:noProof/>
-            <w:rPrChange w:id="1707" w:author="kistlerk" w:date="2021-01-08T11:46:00Z">
+            <w:rPrChange w:id="1708" w:author="kistlerk" w:date="2021-01-08T11:46:00Z">
               <w:rPr>
                 <w:noProof/>
               </w:rPr>
@@ -29705,11 +29713,11 @@
         <w:spacing w:line="240" w:lineRule="auto"/>
         <w:ind w:left="720" w:hanging="720"/>
         <w:rPr>
-          <w:ins w:id="1708" w:author="kistlerk" w:date="2021-01-08T11:46:00Z"/>
+          <w:ins w:id="1709" w:author="kistlerk" w:date="2021-01-08T11:46:00Z"/>
           <w:noProof/>
         </w:rPr>
       </w:pPr>
-      <w:ins w:id="1709" w:author="kistlerk" w:date="2021-01-08T11:46:00Z">
+      <w:ins w:id="1710" w:author="kistlerk" w:date="2021-01-08T11:46:00Z">
         <w:r>
           <w:rPr>
             <w:noProof/>
@@ -29720,7 +29728,7 @@
           <w:rPr>
             <w:i/>
             <w:noProof/>
-            <w:rPrChange w:id="1710" w:author="kistlerk" w:date="2021-01-08T11:46:00Z">
+            <w:rPrChange w:id="1711" w:author="kistlerk" w:date="2021-01-08T11:46:00Z">
               <w:rPr>
                 <w:noProof/>
               </w:rPr>
@@ -29749,11 +29757,11 @@
         <w:spacing w:line="240" w:lineRule="auto"/>
         <w:ind w:left="720" w:hanging="720"/>
         <w:rPr>
-          <w:ins w:id="1711" w:author="kistlerk" w:date="2021-01-08T11:46:00Z"/>
+          <w:ins w:id="1712" w:author="kistlerk" w:date="2021-01-08T11:46:00Z"/>
           <w:noProof/>
         </w:rPr>
       </w:pPr>
-      <w:ins w:id="1712" w:author="kistlerk" w:date="2021-01-08T11:46:00Z">
+      <w:ins w:id="1713" w:author="kistlerk" w:date="2021-01-08T11:46:00Z">
         <w:r>
           <w:rPr>
             <w:noProof/>
@@ -29764,7 +29772,7 @@
           <w:rPr>
             <w:i/>
             <w:noProof/>
-            <w:rPrChange w:id="1713" w:author="kistlerk" w:date="2021-01-08T11:46:00Z">
+            <w:rPrChange w:id="1714" w:author="kistlerk" w:date="2021-01-08T11:46:00Z">
               <w:rPr>
                 <w:noProof/>
               </w:rPr>
@@ -29793,11 +29801,11 @@
         <w:spacing w:line="240" w:lineRule="auto"/>
         <w:ind w:left="720" w:hanging="720"/>
         <w:rPr>
-          <w:ins w:id="1714" w:author="kistlerk" w:date="2021-01-08T11:46:00Z"/>
+          <w:ins w:id="1715" w:author="kistlerk" w:date="2021-01-08T11:46:00Z"/>
           <w:noProof/>
         </w:rPr>
       </w:pPr>
-      <w:ins w:id="1715" w:author="kistlerk" w:date="2021-01-08T11:46:00Z">
+      <w:ins w:id="1716" w:author="kistlerk" w:date="2021-01-08T11:46:00Z">
         <w:r>
           <w:rPr>
             <w:noProof/>
@@ -29808,7 +29816,7 @@
           <w:rPr>
             <w:i/>
             <w:noProof/>
-            <w:rPrChange w:id="1716" w:author="kistlerk" w:date="2021-01-08T11:46:00Z">
+            <w:rPrChange w:id="1717" w:author="kistlerk" w:date="2021-01-08T11:46:00Z">
               <w:rPr>
                 <w:noProof/>
               </w:rPr>
@@ -29837,11 +29845,11 @@
         <w:spacing w:line="240" w:lineRule="auto"/>
         <w:ind w:left="720" w:hanging="720"/>
         <w:rPr>
-          <w:ins w:id="1717" w:author="kistlerk" w:date="2021-01-08T11:46:00Z"/>
+          <w:ins w:id="1718" w:author="kistlerk" w:date="2021-01-08T11:46:00Z"/>
           <w:noProof/>
         </w:rPr>
       </w:pPr>
-      <w:ins w:id="1718" w:author="kistlerk" w:date="2021-01-08T11:46:00Z">
+      <w:ins w:id="1719" w:author="kistlerk" w:date="2021-01-08T11:46:00Z">
         <w:r>
           <w:rPr>
             <w:noProof/>
@@ -29852,7 +29860,7 @@
           <w:rPr>
             <w:i/>
             <w:noProof/>
-            <w:rPrChange w:id="1719" w:author="kistlerk" w:date="2021-01-08T11:46:00Z">
+            <w:rPrChange w:id="1720" w:author="kistlerk" w:date="2021-01-08T11:46:00Z">
               <w:rPr>
                 <w:noProof/>
               </w:rPr>
@@ -29881,11 +29889,11 @@
         <w:spacing w:line="240" w:lineRule="auto"/>
         <w:ind w:left="720" w:hanging="720"/>
         <w:rPr>
-          <w:ins w:id="1720" w:author="kistlerk" w:date="2021-01-08T11:46:00Z"/>
+          <w:ins w:id="1721" w:author="kistlerk" w:date="2021-01-08T11:46:00Z"/>
           <w:noProof/>
         </w:rPr>
       </w:pPr>
-      <w:ins w:id="1721" w:author="kistlerk" w:date="2021-01-08T11:46:00Z">
+      <w:ins w:id="1722" w:author="kistlerk" w:date="2021-01-08T11:46:00Z">
         <w:r>
           <w:rPr>
             <w:noProof/>
@@ -29896,7 +29904,7 @@
           <w:rPr>
             <w:i/>
             <w:noProof/>
-            <w:rPrChange w:id="1722" w:author="kistlerk" w:date="2021-01-08T11:46:00Z">
+            <w:rPrChange w:id="1723" w:author="kistlerk" w:date="2021-01-08T11:46:00Z">
               <w:rPr>
                 <w:noProof/>
               </w:rPr>
@@ -29925,11 +29933,11 @@
         <w:spacing w:line="240" w:lineRule="auto"/>
         <w:ind w:left="720" w:hanging="720"/>
         <w:rPr>
-          <w:ins w:id="1723" w:author="kistlerk" w:date="2021-01-08T11:46:00Z"/>
+          <w:ins w:id="1724" w:author="kistlerk" w:date="2021-01-08T11:46:00Z"/>
           <w:noProof/>
         </w:rPr>
       </w:pPr>
-      <w:ins w:id="1724" w:author="kistlerk" w:date="2021-01-08T11:46:00Z">
+      <w:ins w:id="1725" w:author="kistlerk" w:date="2021-01-08T11:46:00Z">
         <w:r>
           <w:rPr>
             <w:noProof/>
@@ -29940,7 +29948,7 @@
           <w:rPr>
             <w:i/>
             <w:noProof/>
-            <w:rPrChange w:id="1725" w:author="kistlerk" w:date="2021-01-08T11:46:00Z">
+            <w:rPrChange w:id="1726" w:author="kistlerk" w:date="2021-01-08T11:46:00Z">
               <w:rPr>
                 <w:noProof/>
               </w:rPr>
@@ -29969,11 +29977,11 @@
         <w:spacing w:line="240" w:lineRule="auto"/>
         <w:ind w:left="720" w:hanging="720"/>
         <w:rPr>
-          <w:ins w:id="1726" w:author="kistlerk" w:date="2021-01-08T11:46:00Z"/>
+          <w:ins w:id="1727" w:author="kistlerk" w:date="2021-01-08T11:46:00Z"/>
           <w:noProof/>
         </w:rPr>
       </w:pPr>
-      <w:ins w:id="1727" w:author="kistlerk" w:date="2021-01-08T11:46:00Z">
+      <w:ins w:id="1728" w:author="kistlerk" w:date="2021-01-08T11:46:00Z">
         <w:r>
           <w:rPr>
             <w:noProof/>
@@ -29984,7 +29992,7 @@
           <w:rPr>
             <w:i/>
             <w:noProof/>
-            <w:rPrChange w:id="1728" w:author="kistlerk" w:date="2021-01-08T11:46:00Z">
+            <w:rPrChange w:id="1729" w:author="kistlerk" w:date="2021-01-08T11:46:00Z">
               <w:rPr>
                 <w:noProof/>
               </w:rPr>
@@ -30013,11 +30021,11 @@
         <w:spacing w:line="240" w:lineRule="auto"/>
         <w:ind w:left="720" w:hanging="720"/>
         <w:rPr>
-          <w:ins w:id="1729" w:author="kistlerk" w:date="2021-01-08T11:46:00Z"/>
+          <w:ins w:id="1730" w:author="kistlerk" w:date="2021-01-08T11:46:00Z"/>
           <w:noProof/>
         </w:rPr>
       </w:pPr>
-      <w:ins w:id="1730" w:author="kistlerk" w:date="2021-01-08T11:46:00Z">
+      <w:ins w:id="1731" w:author="kistlerk" w:date="2021-01-08T11:46:00Z">
         <w:r>
           <w:rPr>
             <w:noProof/>
@@ -30028,7 +30036,7 @@
           <w:rPr>
             <w:i/>
             <w:noProof/>
-            <w:rPrChange w:id="1731" w:author="kistlerk" w:date="2021-01-08T11:46:00Z">
+            <w:rPrChange w:id="1732" w:author="kistlerk" w:date="2021-01-08T11:46:00Z">
               <w:rPr>
                 <w:noProof/>
               </w:rPr>
@@ -30057,11 +30065,11 @@
         <w:spacing w:line="240" w:lineRule="auto"/>
         <w:ind w:left="720" w:hanging="720"/>
         <w:rPr>
-          <w:ins w:id="1732" w:author="kistlerk" w:date="2021-01-08T11:46:00Z"/>
+          <w:ins w:id="1733" w:author="kistlerk" w:date="2021-01-08T11:46:00Z"/>
           <w:noProof/>
         </w:rPr>
       </w:pPr>
-      <w:ins w:id="1733" w:author="kistlerk" w:date="2021-01-08T11:46:00Z">
+      <w:ins w:id="1734" w:author="kistlerk" w:date="2021-01-08T11:46:00Z">
         <w:r>
           <w:rPr>
             <w:noProof/>
@@ -30072,7 +30080,7 @@
           <w:rPr>
             <w:i/>
             <w:noProof/>
-            <w:rPrChange w:id="1734" w:author="kistlerk" w:date="2021-01-08T11:46:00Z">
+            <w:rPrChange w:id="1735" w:author="kistlerk" w:date="2021-01-08T11:46:00Z">
               <w:rPr>
                 <w:noProof/>
               </w:rPr>
@@ -30101,11 +30109,11 @@
         <w:spacing w:line="240" w:lineRule="auto"/>
         <w:ind w:left="720" w:hanging="720"/>
         <w:rPr>
-          <w:ins w:id="1735" w:author="kistlerk" w:date="2021-01-08T11:46:00Z"/>
+          <w:ins w:id="1736" w:author="kistlerk" w:date="2021-01-08T11:46:00Z"/>
           <w:noProof/>
         </w:rPr>
       </w:pPr>
-      <w:ins w:id="1736" w:author="kistlerk" w:date="2021-01-08T11:46:00Z">
+      <w:ins w:id="1737" w:author="kistlerk" w:date="2021-01-08T11:46:00Z">
         <w:r>
           <w:rPr>
             <w:noProof/>
@@ -30116,7 +30124,7 @@
           <w:rPr>
             <w:i/>
             <w:noProof/>
-            <w:rPrChange w:id="1737" w:author="kistlerk" w:date="2021-01-08T11:46:00Z">
+            <w:rPrChange w:id="1738" w:author="kistlerk" w:date="2021-01-08T11:46:00Z">
               <w:rPr>
                 <w:noProof/>
               </w:rPr>
@@ -30145,11 +30153,11 @@
         <w:spacing w:line="240" w:lineRule="auto"/>
         <w:ind w:left="720" w:hanging="720"/>
         <w:rPr>
-          <w:ins w:id="1738" w:author="kistlerk" w:date="2021-01-08T11:46:00Z"/>
+          <w:ins w:id="1739" w:author="kistlerk" w:date="2021-01-08T11:46:00Z"/>
           <w:noProof/>
         </w:rPr>
       </w:pPr>
-      <w:ins w:id="1739" w:author="kistlerk" w:date="2021-01-08T11:46:00Z">
+      <w:ins w:id="1740" w:author="kistlerk" w:date="2021-01-08T11:46:00Z">
         <w:r>
           <w:rPr>
             <w:noProof/>
@@ -30160,7 +30168,7 @@
           <w:rPr>
             <w:i/>
             <w:noProof/>
-            <w:rPrChange w:id="1740" w:author="kistlerk" w:date="2021-01-08T11:46:00Z">
+            <w:rPrChange w:id="1741" w:author="kistlerk" w:date="2021-01-08T11:46:00Z">
               <w:rPr>
                 <w:noProof/>
               </w:rPr>
@@ -30189,11 +30197,11 @@
         <w:spacing w:line="240" w:lineRule="auto"/>
         <w:ind w:left="720" w:hanging="720"/>
         <w:rPr>
-          <w:ins w:id="1741" w:author="kistlerk" w:date="2021-01-08T11:46:00Z"/>
+          <w:ins w:id="1742" w:author="kistlerk" w:date="2021-01-08T11:46:00Z"/>
           <w:noProof/>
         </w:rPr>
       </w:pPr>
-      <w:ins w:id="1742" w:author="kistlerk" w:date="2021-01-08T11:46:00Z">
+      <w:ins w:id="1743" w:author="kistlerk" w:date="2021-01-08T11:46:00Z">
         <w:r>
           <w:rPr>
             <w:noProof/>
@@ -30204,7 +30212,7 @@
           <w:rPr>
             <w:i/>
             <w:noProof/>
-            <w:rPrChange w:id="1743" w:author="kistlerk" w:date="2021-01-08T11:46:00Z">
+            <w:rPrChange w:id="1744" w:author="kistlerk" w:date="2021-01-08T11:46:00Z">
               <w:rPr>
                 <w:noProof/>
               </w:rPr>
@@ -30233,11 +30241,11 @@
         <w:spacing w:line="240" w:lineRule="auto"/>
         <w:ind w:left="720" w:hanging="720"/>
         <w:rPr>
-          <w:ins w:id="1744" w:author="kistlerk" w:date="2021-01-08T11:46:00Z"/>
+          <w:ins w:id="1745" w:author="kistlerk" w:date="2021-01-08T11:46:00Z"/>
           <w:noProof/>
         </w:rPr>
       </w:pPr>
-      <w:ins w:id="1745" w:author="kistlerk" w:date="2021-01-08T11:46:00Z">
+      <w:ins w:id="1746" w:author="kistlerk" w:date="2021-01-08T11:46:00Z">
         <w:r>
           <w:rPr>
             <w:noProof/>
@@ -30249,7 +30257,7 @@
           <w:rPr>
             <w:i/>
             <w:noProof/>
-            <w:rPrChange w:id="1746" w:author="kistlerk" w:date="2021-01-08T11:46:00Z">
+            <w:rPrChange w:id="1747" w:author="kistlerk" w:date="2021-01-08T11:46:00Z">
               <w:rPr>
                 <w:noProof/>
               </w:rPr>
@@ -30278,11 +30286,11 @@
         <w:spacing w:line="240" w:lineRule="auto"/>
         <w:ind w:left="720" w:hanging="720"/>
         <w:rPr>
-          <w:ins w:id="1747" w:author="kistlerk" w:date="2021-01-08T11:46:00Z"/>
+          <w:ins w:id="1748" w:author="kistlerk" w:date="2021-01-08T11:46:00Z"/>
           <w:noProof/>
         </w:rPr>
       </w:pPr>
-      <w:ins w:id="1748" w:author="kistlerk" w:date="2021-01-08T11:46:00Z">
+      <w:ins w:id="1749" w:author="kistlerk" w:date="2021-01-08T11:46:00Z">
         <w:r>
           <w:rPr>
             <w:noProof/>
@@ -30293,7 +30301,7 @@
           <w:rPr>
             <w:i/>
             <w:noProof/>
-            <w:rPrChange w:id="1749" w:author="kistlerk" w:date="2021-01-08T11:46:00Z">
+            <w:rPrChange w:id="1750" w:author="kistlerk" w:date="2021-01-08T11:46:00Z">
               <w:rPr>
                 <w:noProof/>
               </w:rPr>
@@ -30322,11 +30330,11 @@
         <w:spacing w:line="240" w:lineRule="auto"/>
         <w:ind w:left="720" w:hanging="720"/>
         <w:rPr>
-          <w:ins w:id="1750" w:author="kistlerk" w:date="2021-01-08T11:46:00Z"/>
+          <w:ins w:id="1751" w:author="kistlerk" w:date="2021-01-08T11:46:00Z"/>
           <w:noProof/>
         </w:rPr>
       </w:pPr>
-      <w:ins w:id="1751" w:author="kistlerk" w:date="2021-01-08T11:46:00Z">
+      <w:ins w:id="1752" w:author="kistlerk" w:date="2021-01-08T11:46:00Z">
         <w:r>
           <w:rPr>
             <w:noProof/>
@@ -30337,7 +30345,7 @@
           <w:rPr>
             <w:i/>
             <w:noProof/>
-            <w:rPrChange w:id="1752" w:author="kistlerk" w:date="2021-01-08T11:46:00Z">
+            <w:rPrChange w:id="1753" w:author="kistlerk" w:date="2021-01-08T11:46:00Z">
               <w:rPr>
                 <w:noProof/>
               </w:rPr>
@@ -30366,11 +30374,11 @@
         <w:spacing w:line="240" w:lineRule="auto"/>
         <w:ind w:left="720" w:hanging="720"/>
         <w:rPr>
-          <w:ins w:id="1753" w:author="kistlerk" w:date="2021-01-08T11:46:00Z"/>
+          <w:ins w:id="1754" w:author="kistlerk" w:date="2021-01-08T11:46:00Z"/>
           <w:noProof/>
         </w:rPr>
       </w:pPr>
-      <w:ins w:id="1754" w:author="kistlerk" w:date="2021-01-08T11:46:00Z">
+      <w:ins w:id="1755" w:author="kistlerk" w:date="2021-01-08T11:46:00Z">
         <w:r>
           <w:rPr>
             <w:noProof/>
@@ -30381,7 +30389,7 @@
           <w:rPr>
             <w:i/>
             <w:noProof/>
-            <w:rPrChange w:id="1755" w:author="kistlerk" w:date="2021-01-08T11:46:00Z">
+            <w:rPrChange w:id="1756" w:author="kistlerk" w:date="2021-01-08T11:46:00Z">
               <w:rPr>
                 <w:noProof/>
               </w:rPr>
@@ -30410,11 +30418,11 @@
         <w:spacing w:line="240" w:lineRule="auto"/>
         <w:ind w:left="720" w:hanging="720"/>
         <w:rPr>
-          <w:ins w:id="1756" w:author="kistlerk" w:date="2021-01-08T11:46:00Z"/>
+          <w:ins w:id="1757" w:author="kistlerk" w:date="2021-01-08T11:46:00Z"/>
           <w:noProof/>
         </w:rPr>
       </w:pPr>
-      <w:ins w:id="1757" w:author="kistlerk" w:date="2021-01-08T11:46:00Z">
+      <w:ins w:id="1758" w:author="kistlerk" w:date="2021-01-08T11:46:00Z">
         <w:r>
           <w:rPr>
             <w:noProof/>
@@ -30425,7 +30433,7 @@
           <w:rPr>
             <w:i/>
             <w:noProof/>
-            <w:rPrChange w:id="1758" w:author="kistlerk" w:date="2021-01-08T11:46:00Z">
+            <w:rPrChange w:id="1759" w:author="kistlerk" w:date="2021-01-08T11:46:00Z">
               <w:rPr>
                 <w:noProof/>
               </w:rPr>
@@ -30454,11 +30462,11 @@
         <w:spacing w:line="240" w:lineRule="auto"/>
         <w:ind w:left="720" w:hanging="720"/>
         <w:rPr>
-          <w:ins w:id="1759" w:author="kistlerk" w:date="2021-01-08T11:46:00Z"/>
+          <w:ins w:id="1760" w:author="kistlerk" w:date="2021-01-08T11:46:00Z"/>
           <w:noProof/>
         </w:rPr>
       </w:pPr>
-      <w:ins w:id="1760" w:author="kistlerk" w:date="2021-01-08T11:46:00Z">
+      <w:ins w:id="1761" w:author="kistlerk" w:date="2021-01-08T11:46:00Z">
         <w:r>
           <w:rPr>
             <w:noProof/>
@@ -30469,7 +30477,7 @@
           <w:rPr>
             <w:i/>
             <w:noProof/>
-            <w:rPrChange w:id="1761" w:author="kistlerk" w:date="2021-01-08T11:46:00Z">
+            <w:rPrChange w:id="1762" w:author="kistlerk" w:date="2021-01-08T11:46:00Z">
               <w:rPr>
                 <w:noProof/>
               </w:rPr>
@@ -30497,7 +30505,7 @@
         </w:pBdr>
         <w:spacing w:line="240" w:lineRule="auto"/>
         <w:ind w:left="720" w:hanging="720"/>
-        <w:pPrChange w:id="1762" w:author="kistlerk" w:date="2020-12-19T12:08:00Z">
+        <w:pPrChange w:id="1763" w:author="kistlerk" w:date="2020-12-19T12:08:00Z">
           <w:pPr>
             <w:widowControl w:val="0"/>
             <w:pBdr>
@@ -30510,7 +30518,7 @@
           </w:pPr>
         </w:pPrChange>
       </w:pPr>
-      <w:ins w:id="1763" w:author="kistlerk" w:date="2021-01-08T11:46:00Z">
+      <w:ins w:id="1764" w:author="kistlerk" w:date="2021-01-08T11:46:00Z">
         <w:r>
           <w:rPr>
             <w:noProof/>
@@ -30521,7 +30529,7 @@
           <w:rPr>
             <w:i/>
             <w:noProof/>
-            <w:rPrChange w:id="1764" w:author="kistlerk" w:date="2021-01-08T11:46:00Z">
+            <w:rPrChange w:id="1765" w:author="kistlerk" w:date="2021-01-08T11:46:00Z">
               <w:rPr>
                 <w:noProof/>
               </w:rPr>
@@ -30536,7 +30544,7 @@
           <w:t xml:space="preserve"> 7 (1): 173.</w:t>
         </w:r>
       </w:ins>
-      <w:ins w:id="1765" w:author="kistlerk" w:date="2020-12-19T12:08:00Z">
+      <w:ins w:id="1766" w:author="kistlerk" w:date="2020-12-19T12:08:00Z">
         <w:r>
           <w:fldChar w:fldCharType="end"/>
         </w:r>
@@ -30550,7 +30558,7 @@
       <w:pgNumType w:start="1"/>
       <w:cols w:space="720"/>
       <w:docGrid w:linePitch="299"/>
-      <w:sectPrChange w:id="1766" w:author="kistlerk [2]" w:date="2020-12-15T10:00:00Z">
+      <w:sectPrChange w:id="1767" w:author="kistlerk [2]" w:date="2020-12-15T10:00:00Z">
         <w:sectPr>
           <w:pgMar w:top="1440" w:right="1440" w:bottom="1440" w:left="1440" w:header="720" w:footer="720" w:gutter="0"/>
           <w:lnNumType w:countBy="0" w:restart="newPage"/>
